--- a/doc/03_Technischer_Bericht_Teil_2/04_Entwurf/Entwurf.docx
+++ b/doc/03_Technischer_Bericht_Teil_2/04_Entwurf/Entwurf.docx
@@ -72,11 +72,19 @@
                   </w:rPr>
                   <w:t xml:space="preserve"> </w:t>
                 </w:r>
+                <w:proofErr w:type="spellStart"/>
                 <w:r>
                   <w:rPr>
                     <w:color w:val="4F4F59"/>
                   </w:rPr>
-                  <w:t>Treichler Delia</w:t>
+                  <w:t>Treichler</w:t>
+                </w:r>
+                <w:proofErr w:type="spellEnd"/>
+                <w:r>
+                  <w:rPr>
+                    <w:color w:val="4F4F59"/>
+                  </w:rPr>
+                  <w:t xml:space="preserve"> Delia</w:t>
                 </w:r>
               </w:p>
               <w:p>
@@ -109,7 +117,7 @@
                     <w:noProof/>
                     <w:color w:val="4F4F59"/>
                   </w:rPr>
-                  <w:t>5. Dezember 2011</w:t>
+                  <w:t>12. Dezember 2011</w:t>
                 </w:r>
                 <w:r>
                   <w:rPr>
@@ -402,7 +410,7 @@
       <w:pPr>
         <w:pStyle w:val="Heading1"/>
       </w:pPr>
-      <w:bookmarkStart w:id="0" w:name="_Toc287347252"/>
+      <w:bookmarkStart w:id="0" w:name="_Toc311444400"/>
       <w:r>
         <w:lastRenderedPageBreak/>
         <w:t>Dokumentinformationen</w:t>
@@ -413,7 +421,7 @@
       <w:pPr>
         <w:pStyle w:val="Heading2"/>
       </w:pPr>
-      <w:bookmarkStart w:id="1" w:name="_Toc287347253"/>
+      <w:bookmarkStart w:id="1" w:name="_Toc311444401"/>
       <w:r>
         <w:t>Änderungsgeschichte</w:t>
       </w:r>
@@ -530,9 +538,11 @@
             <w:tcW w:w="2303" w:type="dxa"/>
           </w:tcPr>
           <w:p>
+            <w:proofErr w:type="spellStart"/>
             <w:r>
               <w:t>lelmer</w:t>
             </w:r>
+            <w:proofErr w:type="spellEnd"/>
           </w:p>
         </w:tc>
       </w:tr>
@@ -575,14 +585,16 @@
             <w:tcW w:w="2303" w:type="dxa"/>
           </w:tcPr>
           <w:p>
+            <w:proofErr w:type="spellStart"/>
             <w:r>
               <w:t>dtreichl</w:t>
             </w:r>
+            <w:proofErr w:type="spellEnd"/>
           </w:p>
         </w:tc>
       </w:tr>
     </w:tbl>
-    <w:bookmarkStart w:id="2" w:name="_Toc287347254" w:displacedByCustomXml="next"/>
+    <w:bookmarkStart w:id="2" w:name="_Toc311444402" w:displacedByCustomXml="next"/>
     <w:sdt>
       <w:sdtPr>
         <w:rPr>
@@ -648,7 +660,7 @@
             </w:rPr>
             <w:fldChar w:fldCharType="separate"/>
           </w:r>
-          <w:hyperlink w:anchor="_Toc287347252" w:history="1">
+          <w:hyperlink w:anchor="_Toc311444400" w:history="1">
             <w:r>
               <w:rPr>
                 <w:rStyle w:val="Hyperlink"/>
@@ -692,7 +704,7 @@
                 <w:noProof/>
                 <w:webHidden/>
               </w:rPr>
-              <w:instrText xml:space="preserve"> PAGEREF _Toc287347252 \h </w:instrText>
+              <w:instrText xml:space="preserve"> PAGEREF _Toc311444400 \h </w:instrText>
             </w:r>
             <w:r>
               <w:rPr>
@@ -737,7 +749,7 @@
               <w:lang w:eastAsia="de-CH"/>
             </w:rPr>
           </w:pPr>
-          <w:hyperlink w:anchor="_Toc287347253" w:history="1">
+          <w:hyperlink w:anchor="_Toc311444401" w:history="1">
             <w:r>
               <w:rPr>
                 <w:rStyle w:val="Hyperlink"/>
@@ -780,7 +792,7 @@
                 <w:noProof/>
                 <w:webHidden/>
               </w:rPr>
-              <w:instrText xml:space="preserve"> PAGEREF _Toc287347253 \h </w:instrText>
+              <w:instrText xml:space="preserve"> PAGEREF _Toc311444401 \h </w:instrText>
             </w:r>
             <w:r>
               <w:rPr>
@@ -825,7 +837,7 @@
               <w:lang w:eastAsia="de-CH"/>
             </w:rPr>
           </w:pPr>
-          <w:hyperlink w:anchor="_Toc287347254" w:history="1">
+          <w:hyperlink w:anchor="_Toc311444402" w:history="1">
             <w:r>
               <w:rPr>
                 <w:rStyle w:val="Hyperlink"/>
@@ -869,7 +881,7 @@
                 <w:noProof/>
                 <w:webHidden/>
               </w:rPr>
-              <w:instrText xml:space="preserve"> PAGEREF _Toc287347254 \h </w:instrText>
+              <w:instrText xml:space="preserve"> PAGEREF _Toc311444402 \h </w:instrText>
             </w:r>
             <w:r>
               <w:rPr>
@@ -915,7 +927,7 @@
               <w:lang w:eastAsia="de-CH"/>
             </w:rPr>
           </w:pPr>
-          <w:hyperlink w:anchor="_Toc287347255" w:history="1">
+          <w:hyperlink w:anchor="_Toc311444403" w:history="1">
             <w:r>
               <w:rPr>
                 <w:rStyle w:val="Hyperlink"/>
@@ -938,7 +950,7 @@
                 <w:rStyle w:val="Hyperlink"/>
                 <w:noProof/>
               </w:rPr>
-              <w:t>Lorem ipsum</w:t>
+              <w:t>Grundsatzentscheide</w:t>
             </w:r>
             <w:r>
               <w:rPr>
@@ -959,7 +971,7 @@
                 <w:noProof/>
                 <w:webHidden/>
               </w:rPr>
-              <w:instrText xml:space="preserve"> PAGEREF _Toc287347255 \h </w:instrText>
+              <w:instrText xml:space="preserve"> PAGEREF _Toc311444403 \h </w:instrText>
             </w:r>
             <w:r>
               <w:rPr>
@@ -1004,7 +1016,7 @@
               <w:lang w:eastAsia="de-CH"/>
             </w:rPr>
           </w:pPr>
-          <w:hyperlink w:anchor="_Toc287347256" w:history="1">
+          <w:hyperlink w:anchor="_Toc311444404" w:history="1">
             <w:r>
               <w:rPr>
                 <w:rStyle w:val="Hyperlink"/>
@@ -1026,7 +1038,7 @@
                 <w:rStyle w:val="Hyperlink"/>
                 <w:noProof/>
               </w:rPr>
-              <w:t>Lorem ipsum</w:t>
+              <w:t>PDF auf Surface 2 Darstellen</w:t>
             </w:r>
             <w:r>
               <w:rPr>
@@ -1047,7 +1059,7 @@
                 <w:noProof/>
                 <w:webHidden/>
               </w:rPr>
-              <w:instrText xml:space="preserve"> PAGEREF _Toc287347256 \h </w:instrText>
+              <w:instrText xml:space="preserve"> PAGEREF _Toc311444404 \h </w:instrText>
             </w:r>
             <w:r>
               <w:rPr>
@@ -1082,14 +1094,15 @@
           <w:pPr>
             <w:pStyle w:val="TOC3"/>
             <w:tabs>
-              <w:tab w:val="left" w:pos="1320"/>
+              <w:tab w:val="left" w:pos="1100"/>
               <w:tab w:val="right" w:leader="dot" w:pos="9062"/>
             </w:tabs>
             <w:rPr>
               <w:noProof/>
+              <w:sz w:val="22"/>
             </w:rPr>
           </w:pPr>
-          <w:hyperlink w:anchor="_Toc287347257" w:history="1">
+          <w:hyperlink w:anchor="_Toc311444405" w:history="1">
             <w:r>
               <w:rPr>
                 <w:rStyle w:val="Hyperlink"/>
@@ -1100,6 +1113,7 @@
             <w:r>
               <w:rPr>
                 <w:noProof/>
+                <w:sz w:val="22"/>
               </w:rPr>
               <w:tab/>
             </w:r>
@@ -1108,7 +1122,7 @@
                 <w:rStyle w:val="Hyperlink"/>
                 <w:noProof/>
               </w:rPr>
-              <w:t>Lorem ipsum</w:t>
+              <w:t>Varianten</w:t>
             </w:r>
             <w:r>
               <w:rPr>
@@ -1129,7 +1143,7 @@
                 <w:noProof/>
                 <w:webHidden/>
               </w:rPr>
-              <w:instrText xml:space="preserve"> PAGEREF _Toc287347257 \h </w:instrText>
+              <w:instrText xml:space="preserve"> PAGEREF _Toc311444405 \h </w:instrText>
             </w:r>
             <w:r>
               <w:rPr>
@@ -1150,6 +1164,268 @@
                 <w:webHidden/>
               </w:rPr>
               <w:t>1</w:t>
+            </w:r>
+            <w:r>
+              <w:rPr>
+                <w:noProof/>
+                <w:webHidden/>
+              </w:rPr>
+              <w:fldChar w:fldCharType="end"/>
+            </w:r>
+          </w:hyperlink>
+        </w:p>
+        <w:p>
+          <w:pPr>
+            <w:pStyle w:val="TOC3"/>
+            <w:tabs>
+              <w:tab w:val="left" w:pos="1100"/>
+              <w:tab w:val="right" w:leader="dot" w:pos="9062"/>
+            </w:tabs>
+            <w:rPr>
+              <w:noProof/>
+              <w:sz w:val="22"/>
+            </w:rPr>
+          </w:pPr>
+          <w:hyperlink w:anchor="_Toc311444406" w:history="1">
+            <w:r>
+              <w:rPr>
+                <w:rStyle w:val="Hyperlink"/>
+                <w:noProof/>
+              </w:rPr>
+              <w:t>2.1.2</w:t>
+            </w:r>
+            <w:r>
+              <w:rPr>
+                <w:noProof/>
+                <w:sz w:val="22"/>
+              </w:rPr>
+              <w:tab/>
+            </w:r>
+            <w:r>
+              <w:rPr>
+                <w:rStyle w:val="Hyperlink"/>
+                <w:noProof/>
+              </w:rPr>
+              <w:t>Nutzwertanalyse</w:t>
+            </w:r>
+            <w:r>
+              <w:rPr>
+                <w:noProof/>
+                <w:webHidden/>
+              </w:rPr>
+              <w:tab/>
+            </w:r>
+            <w:r>
+              <w:rPr>
+                <w:noProof/>
+                <w:webHidden/>
+              </w:rPr>
+              <w:fldChar w:fldCharType="begin"/>
+            </w:r>
+            <w:r>
+              <w:rPr>
+                <w:noProof/>
+                <w:webHidden/>
+              </w:rPr>
+              <w:instrText xml:space="preserve"> PAGEREF _Toc311444406 \h </w:instrText>
+            </w:r>
+            <w:r>
+              <w:rPr>
+                <w:noProof/>
+                <w:webHidden/>
+              </w:rPr>
+            </w:r>
+            <w:r>
+              <w:rPr>
+                <w:noProof/>
+                <w:webHidden/>
+              </w:rPr>
+              <w:fldChar w:fldCharType="separate"/>
+            </w:r>
+            <w:r>
+              <w:rPr>
+                <w:noProof/>
+                <w:webHidden/>
+              </w:rPr>
+              <w:t>2</w:t>
+            </w:r>
+            <w:r>
+              <w:rPr>
+                <w:noProof/>
+                <w:webHidden/>
+              </w:rPr>
+              <w:fldChar w:fldCharType="end"/>
+            </w:r>
+          </w:hyperlink>
+        </w:p>
+        <w:p>
+          <w:pPr>
+            <w:pStyle w:val="TOC1"/>
+            <w:tabs>
+              <w:tab w:val="left" w:pos="440"/>
+              <w:tab w:val="right" w:leader="dot" w:pos="9062"/>
+            </w:tabs>
+            <w:rPr>
+              <w:b w:val="0"/>
+              <w:noProof/>
+              <w:sz w:val="22"/>
+              <w:szCs w:val="22"/>
+              <w:lang w:eastAsia="de-CH"/>
+            </w:rPr>
+          </w:pPr>
+          <w:hyperlink w:anchor="_Toc311444407" w:history="1">
+            <w:r>
+              <w:rPr>
+                <w:rStyle w:val="Hyperlink"/>
+                <w:noProof/>
+              </w:rPr>
+              <w:t>3</w:t>
+            </w:r>
+            <w:r>
+              <w:rPr>
+                <w:b w:val="0"/>
+                <w:noProof/>
+                <w:sz w:val="22"/>
+                <w:szCs w:val="22"/>
+                <w:lang w:eastAsia="de-CH"/>
+              </w:rPr>
+              <w:tab/>
+            </w:r>
+            <w:r>
+              <w:rPr>
+                <w:rStyle w:val="Hyperlink"/>
+                <w:noProof/>
+              </w:rPr>
+              <w:t>Architektur</w:t>
+            </w:r>
+            <w:r>
+              <w:rPr>
+                <w:noProof/>
+                <w:webHidden/>
+              </w:rPr>
+              <w:tab/>
+            </w:r>
+            <w:r>
+              <w:rPr>
+                <w:noProof/>
+                <w:webHidden/>
+              </w:rPr>
+              <w:fldChar w:fldCharType="begin"/>
+            </w:r>
+            <w:r>
+              <w:rPr>
+                <w:noProof/>
+                <w:webHidden/>
+              </w:rPr>
+              <w:instrText xml:space="preserve"> PAGEREF _Toc311444407 \h </w:instrText>
+            </w:r>
+            <w:r>
+              <w:rPr>
+                <w:noProof/>
+                <w:webHidden/>
+              </w:rPr>
+            </w:r>
+            <w:r>
+              <w:rPr>
+                <w:noProof/>
+                <w:webHidden/>
+              </w:rPr>
+              <w:fldChar w:fldCharType="separate"/>
+            </w:r>
+            <w:r>
+              <w:rPr>
+                <w:noProof/>
+                <w:webHidden/>
+              </w:rPr>
+              <w:t>2</w:t>
+            </w:r>
+            <w:r>
+              <w:rPr>
+                <w:noProof/>
+                <w:webHidden/>
+              </w:rPr>
+              <w:fldChar w:fldCharType="end"/>
+            </w:r>
+          </w:hyperlink>
+        </w:p>
+        <w:p>
+          <w:pPr>
+            <w:pStyle w:val="TOC2"/>
+            <w:tabs>
+              <w:tab w:val="left" w:pos="880"/>
+              <w:tab w:val="right" w:leader="dot" w:pos="9062"/>
+            </w:tabs>
+            <w:rPr>
+              <w:noProof/>
+              <w:sz w:val="22"/>
+              <w:szCs w:val="22"/>
+              <w:lang w:eastAsia="de-CH"/>
+            </w:rPr>
+          </w:pPr>
+          <w:hyperlink w:anchor="_Toc311444408" w:history="1">
+            <w:r>
+              <w:rPr>
+                <w:rStyle w:val="Hyperlink"/>
+                <w:noProof/>
+              </w:rPr>
+              <w:t>3.1</w:t>
+            </w:r>
+            <w:r>
+              <w:rPr>
+                <w:noProof/>
+                <w:sz w:val="22"/>
+                <w:szCs w:val="22"/>
+                <w:lang w:eastAsia="de-CH"/>
+              </w:rPr>
+              <w:tab/>
+            </w:r>
+            <w:r>
+              <w:rPr>
+                <w:rStyle w:val="Hyperlink"/>
+                <w:noProof/>
+              </w:rPr>
+              <w:t>Tools</w:t>
+            </w:r>
+            <w:r>
+              <w:rPr>
+                <w:noProof/>
+                <w:webHidden/>
+              </w:rPr>
+              <w:tab/>
+            </w:r>
+            <w:r>
+              <w:rPr>
+                <w:noProof/>
+                <w:webHidden/>
+              </w:rPr>
+              <w:fldChar w:fldCharType="begin"/>
+            </w:r>
+            <w:r>
+              <w:rPr>
+                <w:noProof/>
+                <w:webHidden/>
+              </w:rPr>
+              <w:instrText xml:space="preserve"> PAGEREF _Toc311444408 \h </w:instrText>
+            </w:r>
+            <w:r>
+              <w:rPr>
+                <w:noProof/>
+                <w:webHidden/>
+              </w:rPr>
+            </w:r>
+            <w:r>
+              <w:rPr>
+                <w:noProof/>
+                <w:webHidden/>
+              </w:rPr>
+              <w:fldChar w:fldCharType="separate"/>
+            </w:r>
+            <w:r>
+              <w:rPr>
+                <w:noProof/>
+                <w:webHidden/>
+              </w:rPr>
+              <w:t>2</w:t>
             </w:r>
             <w:r>
               <w:rPr>
@@ -1176,44 +1452,66 @@
       <w:pPr>
         <w:pStyle w:val="Heading1"/>
       </w:pPr>
+      <w:bookmarkStart w:id="3" w:name="_Toc311444403"/>
       <w:r>
         <w:t>Grundsatzentscheide</w:t>
-      </w:r>
-    </w:p>
-    <w:p>
-      <w:pPr>
-        <w:pStyle w:val="Heading2"/>
-      </w:pPr>
-      <w:bookmarkStart w:id="3" w:name="_Toc304725067"/>
-      <w:r>
-        <w:t>PDF auf Surface 2 Darstellen</w:t>
       </w:r>
       <w:bookmarkEnd w:id="3"/>
     </w:p>
     <w:p>
-      <w:r>
-        <w:t>Eine sehr wichtige Aufgabe der Software ist es, PDF Dokumente auf dem Surface 2 darzustellen. Dazu gibt es verschiedene Möglichkeiten, die genauer analysiert wurden. Zur Entscheidung wurde schliesslich eine Nutzwertanalyse durchgeführt.</w:t>
-      </w:r>
+      <w:pPr>
+        <w:pStyle w:val="Heading2"/>
+      </w:pPr>
+      <w:bookmarkStart w:id="4" w:name="_Toc304725067"/>
+      <w:bookmarkStart w:id="5" w:name="_Toc311444404"/>
+      <w:r>
+        <w:t xml:space="preserve">PDF auf </w:t>
+      </w:r>
+      <w:proofErr w:type="spellStart"/>
+      <w:r>
+        <w:t>Surface</w:t>
+      </w:r>
+      <w:proofErr w:type="spellEnd"/>
+      <w:r>
+        <w:t xml:space="preserve"> 2 Darstellen</w:t>
+      </w:r>
+      <w:bookmarkEnd w:id="4"/>
+      <w:bookmarkEnd w:id="5"/>
     </w:p>
     <w:p>
-      <w:pPr>
-        <w:pStyle w:val="Heading3"/>
-      </w:pPr>
-      <w:bookmarkStart w:id="4" w:name="_Toc304725068"/>
-      <w:r>
-        <w:t>Varianten</w:t>
-      </w:r>
-      <w:bookmarkEnd w:id="4"/>
+      <w:r>
+        <w:t xml:space="preserve">Eine sehr wichtige Aufgabe der Software ist es, PDF Dokumente auf dem </w:t>
+      </w:r>
+      <w:proofErr w:type="spellStart"/>
+      <w:r>
+        <w:t>Surface</w:t>
+      </w:r>
+      <w:proofErr w:type="spellEnd"/>
+      <w:r>
+        <w:t xml:space="preserve"> 2 darzustellen. Dazu gibt es verschiedene Möglichkeiten, die genauer analysiert wurden. Zur Entscheidung wurde schliesslich eine Nutzwertanalyse durchgeführt.</w:t>
+      </w:r>
     </w:p>
     <w:p>
       <w:pPr>
+        <w:pStyle w:val="Heading3"/>
+      </w:pPr>
+      <w:bookmarkStart w:id="6" w:name="_Toc304725068"/>
+      <w:bookmarkStart w:id="7" w:name="_Toc311444405"/>
+      <w:r>
+        <w:t>Varianten</w:t>
+      </w:r>
+      <w:bookmarkEnd w:id="6"/>
+      <w:bookmarkEnd w:id="7"/>
+    </w:p>
+    <w:p>
+      <w:pPr>
         <w:pStyle w:val="Heading4"/>
       </w:pPr>
-      <w:bookmarkStart w:id="5" w:name="_Toc304725069"/>
+      <w:bookmarkStart w:id="8" w:name="_Toc304725069"/>
       <w:r>
         <w:t>Variante 1: PDF direkt darstellen</w:t>
       </w:r>
-      <w:bookmarkEnd w:id="5"/>
+      <w:bookmarkEnd w:id="8"/>
     </w:p>
     <w:p>
       <w:pPr>
@@ -1225,25 +1523,54 @@
         </w:rPr>
       </w:pPr>
       <w:r>
-        <w:t>Die naheliegende Lösung ist natürlich, das PDF direkt auf dem Surface darzustellen. Leider unterstützt das Surface 2 Framework diese Darstellung nicht direkt; es müsste noch eine PDF Library zur Darstellung zur Laufzeit geladen werden. Dadurch wird die Laufzeitumgebung von einer zusätzlichen Library abhängig, was die Installation erschwert und vielleicht gar nicht möglich ist (kann zurzeit nicht genauer beurteilt werden, da die zu testende Hardware noch fehlt).</w:t>
+        <w:t xml:space="preserve">Die naheliegende Lösung ist natürlich, das PDF direkt auf dem </w:t>
+      </w:r>
+      <w:proofErr w:type="spellStart"/>
+      <w:r>
+        <w:t>Surface</w:t>
+      </w:r>
+      <w:proofErr w:type="spellEnd"/>
+      <w:r>
+        <w:t xml:space="preserve"> darzustellen. Leider unterstützt das </w:t>
+      </w:r>
+      <w:proofErr w:type="spellStart"/>
+      <w:r>
+        <w:t>Surface</w:t>
+      </w:r>
+      <w:proofErr w:type="spellEnd"/>
+      <w:r>
+        <w:t xml:space="preserve"> 2 Framework diese Darstellung nicht direkt; es müsste noch eine PDF Library zur Darstellung zur Laufzeit geladen werden. Dadurch wird die Laufzeitumgebung von einer zusätzlichen Library abhängig, was die Installation erschwert und vielleicht gar nicht möglich ist (kann zurzeit nicht genauer beurteilt werden, da die zu testende Hardware noch fehlt).</w:t>
       </w:r>
     </w:p>
     <w:p>
       <w:pPr>
         <w:pStyle w:val="Heading4"/>
       </w:pPr>
-      <w:bookmarkStart w:id="6" w:name="_Toc304725070"/>
+      <w:bookmarkStart w:id="9" w:name="_Toc304725070"/>
       <w:r>
         <w:t>Variante 2: Umwandlung zu XPS</w:t>
       </w:r>
-      <w:bookmarkEnd w:id="6"/>
+      <w:bookmarkEnd w:id="9"/>
     </w:p>
     <w:p>
       <w:r>
-        <w:t>Das Surface 2 SDK erlaubt es, ohne weitere Libraries XPS Dokumente anzuzeigen (</w:t>
-      </w:r>
-      <w:r>
-        <w:t xml:space="preserve">DocumentViewer, </w:t>
+        <w:t xml:space="preserve">Das </w:t>
+      </w:r>
+      <w:proofErr w:type="spellStart"/>
+      <w:r>
+        <w:t>Surface</w:t>
+      </w:r>
+      <w:proofErr w:type="spellEnd"/>
+      <w:r>
+        <w:t xml:space="preserve"> 2 SDK erlaubt es, ohne weitere Libraries XPS Dokumente anzuzeigen (</w:t>
+      </w:r>
+      <w:proofErr w:type="spellStart"/>
+      <w:r>
+        <w:t>DocumentViewer</w:t>
+      </w:r>
+      <w:proofErr w:type="spellEnd"/>
+      <w:r>
+        <w:t xml:space="preserve">, </w:t>
       </w:r>
       <w:hyperlink r:id="rId10" w:history="1">
         <w:r>
@@ -1264,30 +1591,85 @@
       <w:pPr>
         <w:pStyle w:val="Heading4"/>
       </w:pPr>
-      <w:bookmarkStart w:id="7" w:name="_Toc304725071"/>
+      <w:bookmarkStart w:id="10" w:name="_Toc304725071"/>
       <w:r>
         <w:t>Variante 3: Umwandlung zu Bild</w:t>
       </w:r>
-      <w:bookmarkEnd w:id="7"/>
+      <w:bookmarkEnd w:id="10"/>
     </w:p>
     <w:p>
       <w:r>
-        <w:t xml:space="preserve">Die einfachste Möglichkeit, um ein PDF auf dem Surface 2 darzustellen, ist eine Umwandlung des PDF Dokuments in ein Bild (z.B. PNG). Natürlich können Bilder ohne Probleme auf dem Surface 2 dargestellt werden, und auch die Umwandlung eines PDFs zu einem Bild ist mit Open Source Libraries problemlos möglich (z.B. mit Image Magick oder GhostScript/GhostPDF/GhostXPS). Der grosse Nachteil ist, dass die Bilder sehr </w:t>
-      </w:r>
-      <w:r>
         <w:lastRenderedPageBreak/>
-        <w:t>gross sein würden, da der Text als Bild dargestellt werden müsste. Dadurch wird auch der maximale Zoom für die Bilder festgelegt.</w:t>
+        <w:t xml:space="preserve">Die einfachste Möglichkeit, um ein PDF auf dem </w:t>
+      </w:r>
+      <w:proofErr w:type="spellStart"/>
+      <w:r>
+        <w:t>Surface</w:t>
+      </w:r>
+      <w:proofErr w:type="spellEnd"/>
+      <w:r>
+        <w:t xml:space="preserve"> 2 darzustellen, ist eine Umwandlung des PDF Dokuments in ein Bild (z.B. PNG). Natürlich können Bilder ohne Probleme auf dem </w:t>
+      </w:r>
+      <w:proofErr w:type="spellStart"/>
+      <w:r>
+        <w:t>Surface</w:t>
+      </w:r>
+      <w:proofErr w:type="spellEnd"/>
+      <w:r>
+        <w:t xml:space="preserve"> 2 dargestellt werden, und auch die Umwandlung eines PDFs zu einem Bild ist mit Open Source Libraries problemlos möglich (z.B. mit Image </w:t>
+      </w:r>
+      <w:proofErr w:type="spellStart"/>
+      <w:r>
+        <w:t>Magick</w:t>
+      </w:r>
+      <w:proofErr w:type="spellEnd"/>
+      <w:r>
+        <w:t xml:space="preserve"> oder </w:t>
+      </w:r>
+      <w:proofErr w:type="spellStart"/>
+      <w:r>
+        <w:t>GhostScript</w:t>
+      </w:r>
+      <w:proofErr w:type="spellEnd"/>
+      <w:r>
+        <w:t>/</w:t>
+      </w:r>
+      <w:proofErr w:type="spellStart"/>
+      <w:r>
+        <w:t>GhostPDF</w:t>
+      </w:r>
+      <w:proofErr w:type="spellEnd"/>
+      <w:r>
+        <w:t>/</w:t>
+      </w:r>
+      <w:proofErr w:type="spellStart"/>
+      <w:r>
+        <w:t>GhostXPS</w:t>
+      </w:r>
+      <w:proofErr w:type="spellEnd"/>
+      <w:r>
+        <w:t xml:space="preserve">). Der grosse Nachteil ist, dass die Bilder sehr gross sein würden, da der Text als Bild dargestellt werden müsste. Dadurch wird auch </w:t>
+      </w:r>
+      <w:proofErr w:type="gramStart"/>
+      <w:r>
+        <w:t>der</w:t>
+      </w:r>
+      <w:proofErr w:type="gramEnd"/>
+      <w:r>
+        <w:t xml:space="preserve"> maximale Zoom für die Bilder festgelegt.</w:t>
       </w:r>
     </w:p>
     <w:p>
       <w:pPr>
         <w:pStyle w:val="Heading3"/>
       </w:pPr>
-      <w:bookmarkStart w:id="8" w:name="_Toc304725072"/>
+      <w:bookmarkStart w:id="11" w:name="_Toc304725072"/>
+      <w:bookmarkStart w:id="12" w:name="_Toc311444406"/>
       <w:r>
         <w:t>Nutzwertanalyse</w:t>
       </w:r>
-      <w:bookmarkEnd w:id="8"/>
+      <w:bookmarkEnd w:id="11"/>
+      <w:bookmarkEnd w:id="12"/>
     </w:p>
     <w:p>
       <w:r>
@@ -1303,15 +1685,194 @@
       <w:pPr>
         <w:pStyle w:val="Heading1"/>
       </w:pPr>
+      <w:bookmarkStart w:id="13" w:name="_Toc311444407"/>
       <w:r>
         <w:t>Architektur</w:t>
       </w:r>
-      <w:bookmarkStart w:id="9" w:name="_GoBack"/>
-      <w:bookmarkEnd w:id="9"/>
+      <w:bookmarkEnd w:id="13"/>
     </w:p>
+    <w:p/>
+    <w:p/>
+    <w:p>
+      <w:pPr>
+        <w:pStyle w:val="Heading2"/>
+      </w:pPr>
+      <w:bookmarkStart w:id="14" w:name="_Toc311444408"/>
+      <w:r>
+        <w:t>Tools</w:t>
+      </w:r>
+      <w:bookmarkEnd w:id="14"/>
+    </w:p>
+    <w:p>
+      <w:r>
+        <w:t>Zur Entwicklung der Software wurden die nachfolgend aufgelisteten Werkzeuge verwendet:</w:t>
+      </w:r>
+    </w:p>
+    <w:p>
+      <w:pPr>
+        <w:numPr>
+          <w:ilvl w:val="0"/>
+          <w:numId w:val="5"/>
+        </w:numPr>
+        <w:spacing w:before="100" w:beforeAutospacing="1" w:after="100" w:afterAutospacing="1"/>
+      </w:pPr>
+      <w:r>
+        <w:t>Windows 7</w:t>
+      </w:r>
+      <w:bookmarkStart w:id="15" w:name="_GoBack"/>
+      <w:bookmarkEnd w:id="15"/>
+    </w:p>
+    <w:p>
+      <w:pPr>
+        <w:numPr>
+          <w:ilvl w:val="0"/>
+          <w:numId w:val="5"/>
+        </w:numPr>
+        <w:spacing w:before="100" w:beforeAutospacing="1" w:after="100" w:afterAutospacing="1"/>
+      </w:pPr>
+      <w:r>
+        <w:t>VS 2010</w:t>
+      </w:r>
+    </w:p>
+    <w:p>
+      <w:pPr>
+        <w:numPr>
+          <w:ilvl w:val="0"/>
+          <w:numId w:val="5"/>
+        </w:numPr>
+        <w:spacing w:before="100" w:beforeAutospacing="1" w:after="100" w:afterAutospacing="1"/>
+      </w:pPr>
+      <w:r>
+        <w:t xml:space="preserve">Expression </w:t>
+      </w:r>
+      <w:proofErr w:type="spellStart"/>
+      <w:r>
+        <w:t>Blend</w:t>
+      </w:r>
+      <w:proofErr w:type="spellEnd"/>
+      <w:r>
+        <w:t xml:space="preserve"> </w:t>
+      </w:r>
+    </w:p>
+    <w:p>
+      <w:pPr>
+        <w:numPr>
+          <w:ilvl w:val="0"/>
+          <w:numId w:val="5"/>
+        </w:numPr>
+        <w:spacing w:before="100" w:beforeAutospacing="1" w:after="100" w:afterAutospacing="1"/>
+      </w:pPr>
+      <w:proofErr w:type="spellStart"/>
+      <w:r>
+        <w:t>Surface</w:t>
+      </w:r>
+      <w:proofErr w:type="spellEnd"/>
+      <w:r>
+        <w:t xml:space="preserve"> 2 SDK </w:t>
+      </w:r>
+    </w:p>
+    <w:p>
+      <w:pPr>
+        <w:numPr>
+          <w:ilvl w:val="1"/>
+          <w:numId w:val="5"/>
+        </w:numPr>
+        <w:spacing w:before="100" w:beforeAutospacing="1" w:after="100" w:afterAutospacing="1"/>
+      </w:pPr>
+      <w:hyperlink r:id="rId11" w:history="1">
+        <w:r>
+          <w:rPr>
+            <w:rStyle w:val="Hyperlink"/>
+          </w:rPr>
+          <w:t>http://blogs.msdn.com/b/surface/archive/2011/07/12/links-to-sdk-and-resources.aspx</w:t>
+        </w:r>
+      </w:hyperlink>
+    </w:p>
+    <w:p>
+      <w:pPr>
+        <w:numPr>
+          <w:ilvl w:val="0"/>
+          <w:numId w:val="5"/>
+        </w:numPr>
+        <w:spacing w:before="100" w:beforeAutospacing="1" w:after="100" w:afterAutospacing="1"/>
+      </w:pPr>
+      <w:proofErr w:type="spellStart"/>
+      <w:r>
+        <w:t>dotCover</w:t>
+      </w:r>
+      <w:proofErr w:type="spellEnd"/>
+    </w:p>
+    <w:p>
+      <w:pPr>
+        <w:numPr>
+          <w:ilvl w:val="0"/>
+          <w:numId w:val="5"/>
+        </w:numPr>
+        <w:spacing w:before="100" w:beforeAutospacing="1" w:after="100" w:afterAutospacing="1"/>
+      </w:pPr>
+      <w:proofErr w:type="spellStart"/>
+      <w:r>
+        <w:t>ReSharper</w:t>
+      </w:r>
+      <w:proofErr w:type="spellEnd"/>
+    </w:p>
+    <w:p>
+      <w:pPr>
+        <w:numPr>
+          <w:ilvl w:val="0"/>
+          <w:numId w:val="5"/>
+        </w:numPr>
+        <w:spacing w:before="100" w:beforeAutospacing="1" w:after="100" w:afterAutospacing="1"/>
+      </w:pPr>
+      <w:proofErr w:type="spellStart"/>
+      <w:r>
+        <w:t>GhostDoc</w:t>
+      </w:r>
+      <w:proofErr w:type="spellEnd"/>
+      <w:r>
+        <w:t xml:space="preserve"> </w:t>
+      </w:r>
+    </w:p>
+    <w:p>
+      <w:pPr>
+        <w:numPr>
+          <w:ilvl w:val="1"/>
+          <w:numId w:val="5"/>
+        </w:numPr>
+        <w:spacing w:before="100" w:beforeAutospacing="1" w:after="100" w:afterAutospacing="1"/>
+      </w:pPr>
+      <w:hyperlink r:id="rId12" w:history="1">
+        <w:r>
+          <w:rPr>
+            <w:rStyle w:val="Hyperlink"/>
+          </w:rPr>
+          <w:t>http://submain.com/download/ghostdoc/</w:t>
+        </w:r>
+      </w:hyperlink>
+    </w:p>
+    <w:p>
+      <w:pPr>
+        <w:numPr>
+          <w:ilvl w:val="0"/>
+          <w:numId w:val="5"/>
+        </w:numPr>
+        <w:spacing w:before="100" w:beforeAutospacing="1" w:after="100" w:afterAutospacing="1"/>
+      </w:pPr>
+      <w:r>
+        <w:t xml:space="preserve">WPF </w:t>
+      </w:r>
+      <w:proofErr w:type="spellStart"/>
+      <w:r>
+        <w:t>Inspector</w:t>
+      </w:r>
+      <w:proofErr w:type="spellEnd"/>
+    </w:p>
+    <w:p/>
+    <w:p/>
+    <w:p/>
     <w:sectPr>
-      <w:headerReference w:type="default" r:id="rId11"/>
-      <w:footerReference w:type="default" r:id="rId12"/>
+      <w:headerReference w:type="default" r:id="rId13"/>
+      <w:footerReference w:type="default" r:id="rId14"/>
       <w:pgSz w:w="11906" w:h="16838"/>
       <w:pgMar w:top="1417" w:right="1417" w:bottom="1134" w:left="1417" w:header="708" w:footer="708" w:gutter="0"/>
       <w:pgNumType w:start="0"/>
@@ -1376,7 +1937,7 @@
       <w:rPr>
         <w:noProof/>
       </w:rPr>
-      <w:t>5. Dezember 2011</w:t>
+      <w:t>12. Dezember 2011</w:t>
     </w:r>
     <w:r>
       <w:fldChar w:fldCharType="end"/>
@@ -1432,7 +1993,10 @@
       <w:fldChar w:fldCharType="begin"/>
     </w:r>
     <w:r>
-      <w:instrText>NUMPAGES  \* Arabic  \* MERGEFORMAT</w:instrText>
+      <w:instrText>NUMPAGES</w:instrText>
+    </w:r>
+    <w:r>
+      <w:instrText xml:space="preserve">  \* Arabic  \* MERGEFORMAT</w:instrText>
     </w:r>
     <w:r>
       <w:fldChar w:fldCharType="separate"/>
@@ -1846,6 +2410,155 @@
     </w:lvl>
   </w:abstractNum>
   <w:abstractNum w:abstractNumId="3">
+    <w:nsid w:val="52195979"/>
+    <w:multiLevelType w:val="multilevel"/>
+    <w:tmpl w:val="854AF11A"/>
+    <w:lvl w:ilvl="0">
+      <w:start w:val="1"/>
+      <w:numFmt w:val="bullet"/>
+      <w:lvlText w:val=""/>
+      <w:lvlJc w:val="left"/>
+      <w:pPr>
+        <w:tabs>
+          <w:tab w:val="num" w:pos="720"/>
+        </w:tabs>
+        <w:ind w:left="720" w:hanging="360"/>
+      </w:pPr>
+      <w:rPr>
+        <w:rFonts w:ascii="Symbol" w:hAnsi="Symbol" w:hint="default"/>
+        <w:sz w:val="20"/>
+      </w:rPr>
+    </w:lvl>
+    <w:lvl w:ilvl="1">
+      <w:start w:val="1"/>
+      <w:numFmt w:val="bullet"/>
+      <w:lvlText w:val="o"/>
+      <w:lvlJc w:val="left"/>
+      <w:pPr>
+        <w:tabs>
+          <w:tab w:val="num" w:pos="1440"/>
+        </w:tabs>
+        <w:ind w:left="1440" w:hanging="360"/>
+      </w:pPr>
+      <w:rPr>
+        <w:rFonts w:ascii="Courier New" w:hAnsi="Courier New" w:hint="default"/>
+        <w:sz w:val="20"/>
+      </w:rPr>
+    </w:lvl>
+    <w:lvl w:ilvl="2" w:tentative="1">
+      <w:start w:val="1"/>
+      <w:numFmt w:val="bullet"/>
+      <w:lvlText w:val=""/>
+      <w:lvlJc w:val="left"/>
+      <w:pPr>
+        <w:tabs>
+          <w:tab w:val="num" w:pos="2160"/>
+        </w:tabs>
+        <w:ind w:left="2160" w:hanging="360"/>
+      </w:pPr>
+      <w:rPr>
+        <w:rFonts w:ascii="Wingdings" w:hAnsi="Wingdings" w:hint="default"/>
+        <w:sz w:val="20"/>
+      </w:rPr>
+    </w:lvl>
+    <w:lvl w:ilvl="3" w:tentative="1">
+      <w:start w:val="1"/>
+      <w:numFmt w:val="bullet"/>
+      <w:lvlText w:val=""/>
+      <w:lvlJc w:val="left"/>
+      <w:pPr>
+        <w:tabs>
+          <w:tab w:val="num" w:pos="2880"/>
+        </w:tabs>
+        <w:ind w:left="2880" w:hanging="360"/>
+      </w:pPr>
+      <w:rPr>
+        <w:rFonts w:ascii="Wingdings" w:hAnsi="Wingdings" w:hint="default"/>
+        <w:sz w:val="20"/>
+      </w:rPr>
+    </w:lvl>
+    <w:lvl w:ilvl="4" w:tentative="1">
+      <w:start w:val="1"/>
+      <w:numFmt w:val="bullet"/>
+      <w:lvlText w:val=""/>
+      <w:lvlJc w:val="left"/>
+      <w:pPr>
+        <w:tabs>
+          <w:tab w:val="num" w:pos="3600"/>
+        </w:tabs>
+        <w:ind w:left="3600" w:hanging="360"/>
+      </w:pPr>
+      <w:rPr>
+        <w:rFonts w:ascii="Wingdings" w:hAnsi="Wingdings" w:hint="default"/>
+        <w:sz w:val="20"/>
+      </w:rPr>
+    </w:lvl>
+    <w:lvl w:ilvl="5" w:tentative="1">
+      <w:start w:val="1"/>
+      <w:numFmt w:val="bullet"/>
+      <w:lvlText w:val=""/>
+      <w:lvlJc w:val="left"/>
+      <w:pPr>
+        <w:tabs>
+          <w:tab w:val="num" w:pos="4320"/>
+        </w:tabs>
+        <w:ind w:left="4320" w:hanging="360"/>
+      </w:pPr>
+      <w:rPr>
+        <w:rFonts w:ascii="Wingdings" w:hAnsi="Wingdings" w:hint="default"/>
+        <w:sz w:val="20"/>
+      </w:rPr>
+    </w:lvl>
+    <w:lvl w:ilvl="6" w:tentative="1">
+      <w:start w:val="1"/>
+      <w:numFmt w:val="bullet"/>
+      <w:lvlText w:val=""/>
+      <w:lvlJc w:val="left"/>
+      <w:pPr>
+        <w:tabs>
+          <w:tab w:val="num" w:pos="5040"/>
+        </w:tabs>
+        <w:ind w:left="5040" w:hanging="360"/>
+      </w:pPr>
+      <w:rPr>
+        <w:rFonts w:ascii="Wingdings" w:hAnsi="Wingdings" w:hint="default"/>
+        <w:sz w:val="20"/>
+      </w:rPr>
+    </w:lvl>
+    <w:lvl w:ilvl="7" w:tentative="1">
+      <w:start w:val="1"/>
+      <w:numFmt w:val="bullet"/>
+      <w:lvlText w:val=""/>
+      <w:lvlJc w:val="left"/>
+      <w:pPr>
+        <w:tabs>
+          <w:tab w:val="num" w:pos="5760"/>
+        </w:tabs>
+        <w:ind w:left="5760" w:hanging="360"/>
+      </w:pPr>
+      <w:rPr>
+        <w:rFonts w:ascii="Wingdings" w:hAnsi="Wingdings" w:hint="default"/>
+        <w:sz w:val="20"/>
+      </w:rPr>
+    </w:lvl>
+    <w:lvl w:ilvl="8" w:tentative="1">
+      <w:start w:val="1"/>
+      <w:numFmt w:val="bullet"/>
+      <w:lvlText w:val=""/>
+      <w:lvlJc w:val="left"/>
+      <w:pPr>
+        <w:tabs>
+          <w:tab w:val="num" w:pos="6480"/>
+        </w:tabs>
+        <w:ind w:left="6480" w:hanging="360"/>
+      </w:pPr>
+      <w:rPr>
+        <w:rFonts w:ascii="Wingdings" w:hAnsi="Wingdings" w:hint="default"/>
+        <w:sz w:val="20"/>
+      </w:rPr>
+    </w:lvl>
+  </w:abstractNum>
+  <w:abstractNum w:abstractNumId="4">
     <w:nsid w:val="6BC0634B"/>
     <w:multiLevelType w:val="multilevel"/>
     <w:tmpl w:val="0807001F"/>
@@ -1938,10 +2651,13 @@
     <w:abstractNumId w:val="0"/>
   </w:num>
   <w:num w:numId="3">
-    <w:abstractNumId w:val="3"/>
+    <w:abstractNumId w:val="4"/>
   </w:num>
   <w:num w:numId="4">
     <w:abstractNumId w:val="2"/>
+  </w:num>
+  <w:num w:numId="5">
+    <w:abstractNumId w:val="3"/>
   </w:num>
 </w:numbering>
 </file>
@@ -5142,7 +5858,7 @@
 </file>
 
 <file path=customXml/itemProps1.xml><?xml version="1.0" encoding="utf-8"?>
-<ds:datastoreItem xmlns:ds="http://schemas.openxmlformats.org/officeDocument/2006/customXml" ds:itemID="{4E821E10-1F00-4136-B9E7-8EA1156B6DB4}">
+<ds:datastoreItem xmlns:ds="http://schemas.openxmlformats.org/officeDocument/2006/customXml" ds:itemID="{5B9DCCD0-E272-4D3E-A91A-E5BF390F1EB4}">
   <ds:schemaRefs>
     <ds:schemaRef ds:uri="http://schemas.openxmlformats.org/officeDocument/2006/bibliography"/>
   </ds:schemaRefs>

--- a/doc/03_Technischer_Bericht_Teil_2/04_Entwurf/Entwurf.docx
+++ b/doc/03_Technischer_Bericht_Teil_2/04_Entwurf/Entwurf.docx
@@ -410,7 +410,7 @@
       <w:pPr>
         <w:pStyle w:val="Heading1"/>
       </w:pPr>
-      <w:bookmarkStart w:id="0" w:name="_Toc311444400"/>
+      <w:bookmarkStart w:id="0" w:name="_Toc311445720"/>
       <w:r>
         <w:lastRenderedPageBreak/>
         <w:t>Dokumentinformationen</w:t>
@@ -421,7 +421,7 @@
       <w:pPr>
         <w:pStyle w:val="Heading2"/>
       </w:pPr>
-      <w:bookmarkStart w:id="1" w:name="_Toc311444401"/>
+      <w:bookmarkStart w:id="1" w:name="_Toc311445721"/>
       <w:r>
         <w:t>Änderungsgeschichte</w:t>
       </w:r>
@@ -587,14 +587,64 @@
           <w:p>
             <w:proofErr w:type="spellStart"/>
             <w:r>
-              <w:t>dtreichl</w:t>
+              <w:t>d</w:t>
+            </w:r>
+            <w:r>
+              <w:t>treichl</w:t>
+            </w:r>
+            <w:proofErr w:type="spellEnd"/>
+          </w:p>
+        </w:tc>
+      </w:tr>
+      <w:tr>
+        <w:trPr>
+          <w:cnfStyle w:val="000000100000" w:firstRow="0" w:lastRow="0" w:firstColumn="0" w:lastColumn="0" w:oddVBand="0" w:evenVBand="0" w:oddHBand="1" w:evenHBand="0" w:firstRowFirstColumn="0" w:firstRowLastColumn="0" w:lastRowFirstColumn="0" w:lastRowLastColumn="0"/>
+        </w:trPr>
+        <w:tc>
+          <w:tcPr>
+            <w:tcW w:w="1138" w:type="dxa"/>
+          </w:tcPr>
+          <w:p>
+            <w:r>
+              <w:t>12.12.2011</w:t>
+            </w:r>
+          </w:p>
+        </w:tc>
+        <w:tc>
+          <w:tcPr>
+            <w:tcW w:w="993" w:type="dxa"/>
+          </w:tcPr>
+          <w:p>
+            <w:r>
+              <w:t>1.2</w:t>
+            </w:r>
+          </w:p>
+        </w:tc>
+        <w:tc>
+          <w:tcPr>
+            <w:tcW w:w="4674" w:type="dxa"/>
+          </w:tcPr>
+          <w:p>
+            <w:r>
+              <w:t>Schichtenarchitektur dokumentiert</w:t>
+            </w:r>
+          </w:p>
+        </w:tc>
+        <w:tc>
+          <w:tcPr>
+            <w:tcW w:w="2303" w:type="dxa"/>
+          </w:tcPr>
+          <w:p>
+            <w:proofErr w:type="spellStart"/>
+            <w:r>
+              <w:t>lelmer</w:t>
             </w:r>
             <w:proofErr w:type="spellEnd"/>
           </w:p>
         </w:tc>
       </w:tr>
     </w:tbl>
-    <w:bookmarkStart w:id="2" w:name="_Toc311444402" w:displacedByCustomXml="next"/>
+    <w:bookmarkStart w:id="2" w:name="_Toc311445722" w:displacedByCustomXml="next"/>
     <w:sdt>
       <w:sdtPr>
         <w:rPr>
@@ -626,7 +676,13 @@
             <w:rPr>
               <w:lang w:val="de-DE"/>
             </w:rPr>
-            <w:t>Inhaltsverzeichnis</w:t>
+            <w:t>In</w:t>
+          </w:r>
+          <w:r>
+            <w:rPr>
+              <w:lang w:val="de-DE"/>
+            </w:rPr>
+            <w:t>haltsverzeichnis</w:t>
           </w:r>
           <w:bookmarkEnd w:id="2"/>
         </w:p>
@@ -660,7 +716,7 @@
             </w:rPr>
             <w:fldChar w:fldCharType="separate"/>
           </w:r>
-          <w:hyperlink w:anchor="_Toc311444400" w:history="1">
+          <w:hyperlink w:anchor="_Toc311445720" w:history="1">
             <w:r>
               <w:rPr>
                 <w:rStyle w:val="Hyperlink"/>
@@ -704,7 +760,7 @@
                 <w:noProof/>
                 <w:webHidden/>
               </w:rPr>
-              <w:instrText xml:space="preserve"> PAGEREF _Toc311444400 \h </w:instrText>
+              <w:instrText xml:space="preserve"> PAGEREF _Toc311445720 \h </w:instrText>
             </w:r>
             <w:r>
               <w:rPr>
@@ -749,7 +805,7 @@
               <w:lang w:eastAsia="de-CH"/>
             </w:rPr>
           </w:pPr>
-          <w:hyperlink w:anchor="_Toc311444401" w:history="1">
+          <w:hyperlink w:anchor="_Toc311445721" w:history="1">
             <w:r>
               <w:rPr>
                 <w:rStyle w:val="Hyperlink"/>
@@ -792,7 +848,7 @@
                 <w:noProof/>
                 <w:webHidden/>
               </w:rPr>
-              <w:instrText xml:space="preserve"> PAGEREF _Toc311444401 \h </w:instrText>
+              <w:instrText xml:space="preserve"> PAGEREF _Toc311445721 \h </w:instrText>
             </w:r>
             <w:r>
               <w:rPr>
@@ -837,7 +893,7 @@
               <w:lang w:eastAsia="de-CH"/>
             </w:rPr>
           </w:pPr>
-          <w:hyperlink w:anchor="_Toc311444402" w:history="1">
+          <w:hyperlink w:anchor="_Toc311445722" w:history="1">
             <w:r>
               <w:rPr>
                 <w:rStyle w:val="Hyperlink"/>
@@ -881,7 +937,7 @@
                 <w:noProof/>
                 <w:webHidden/>
               </w:rPr>
-              <w:instrText xml:space="preserve"> PAGEREF _Toc311444402 \h </w:instrText>
+              <w:instrText xml:space="preserve"> PAGEREF _Toc311445722 \h </w:instrText>
             </w:r>
             <w:r>
               <w:rPr>
@@ -927,7 +983,7 @@
               <w:lang w:eastAsia="de-CH"/>
             </w:rPr>
           </w:pPr>
-          <w:hyperlink w:anchor="_Toc311444403" w:history="1">
+          <w:hyperlink w:anchor="_Toc311445723" w:history="1">
             <w:r>
               <w:rPr>
                 <w:rStyle w:val="Hyperlink"/>
@@ -971,7 +1027,7 @@
                 <w:noProof/>
                 <w:webHidden/>
               </w:rPr>
-              <w:instrText xml:space="preserve"> PAGEREF _Toc311444403 \h </w:instrText>
+              <w:instrText xml:space="preserve"> PAGEREF _Toc311445723 \h </w:instrText>
             </w:r>
             <w:r>
               <w:rPr>
@@ -1016,7 +1072,7 @@
               <w:lang w:eastAsia="de-CH"/>
             </w:rPr>
           </w:pPr>
-          <w:hyperlink w:anchor="_Toc311444404" w:history="1">
+          <w:hyperlink w:anchor="_Toc311445724" w:history="1">
             <w:r>
               <w:rPr>
                 <w:rStyle w:val="Hyperlink"/>
@@ -1059,7 +1115,7 @@
                 <w:noProof/>
                 <w:webHidden/>
               </w:rPr>
-              <w:instrText xml:space="preserve"> PAGEREF _Toc311444404 \h </w:instrText>
+              <w:instrText xml:space="preserve"> PAGEREF _Toc311445724 \h </w:instrText>
             </w:r>
             <w:r>
               <w:rPr>
@@ -1102,7 +1158,7 @@
               <w:sz w:val="22"/>
             </w:rPr>
           </w:pPr>
-          <w:hyperlink w:anchor="_Toc311444405" w:history="1">
+          <w:hyperlink w:anchor="_Toc311445725" w:history="1">
             <w:r>
               <w:rPr>
                 <w:rStyle w:val="Hyperlink"/>
@@ -1143,7 +1199,7 @@
                 <w:noProof/>
                 <w:webHidden/>
               </w:rPr>
-              <w:instrText xml:space="preserve"> PAGEREF _Toc311444405 \h </w:instrText>
+              <w:instrText xml:space="preserve"> PAGEREF _Toc311445725 \h </w:instrText>
             </w:r>
             <w:r>
               <w:rPr>
@@ -1186,7 +1242,7 @@
               <w:sz w:val="22"/>
             </w:rPr>
           </w:pPr>
-          <w:hyperlink w:anchor="_Toc311444406" w:history="1">
+          <w:hyperlink w:anchor="_Toc311445726" w:history="1">
             <w:r>
               <w:rPr>
                 <w:rStyle w:val="Hyperlink"/>
@@ -1227,7 +1283,7 @@
                 <w:noProof/>
                 <w:webHidden/>
               </w:rPr>
-              <w:instrText xml:space="preserve"> PAGEREF _Toc311444406 \h </w:instrText>
+              <w:instrText xml:space="preserve"> PAGEREF _Toc311445726 \h </w:instrText>
             </w:r>
             <w:r>
               <w:rPr>
@@ -1273,7 +1329,7 @@
               <w:lang w:eastAsia="de-CH"/>
             </w:rPr>
           </w:pPr>
-          <w:hyperlink w:anchor="_Toc311444407" w:history="1">
+          <w:hyperlink w:anchor="_Toc311445727" w:history="1">
             <w:r>
               <w:rPr>
                 <w:rStyle w:val="Hyperlink"/>
@@ -1317,95 +1373,7 @@
                 <w:noProof/>
                 <w:webHidden/>
               </w:rPr>
-              <w:instrText xml:space="preserve"> PAGEREF _Toc311444407 \h </w:instrText>
-            </w:r>
-            <w:r>
-              <w:rPr>
-                <w:noProof/>
-                <w:webHidden/>
-              </w:rPr>
-            </w:r>
-            <w:r>
-              <w:rPr>
-                <w:noProof/>
-                <w:webHidden/>
-              </w:rPr>
-              <w:fldChar w:fldCharType="separate"/>
-            </w:r>
-            <w:r>
-              <w:rPr>
-                <w:noProof/>
-                <w:webHidden/>
-              </w:rPr>
-              <w:t>2</w:t>
-            </w:r>
-            <w:r>
-              <w:rPr>
-                <w:noProof/>
-                <w:webHidden/>
-              </w:rPr>
-              <w:fldChar w:fldCharType="end"/>
-            </w:r>
-          </w:hyperlink>
-        </w:p>
-        <w:p>
-          <w:pPr>
-            <w:pStyle w:val="TOC2"/>
-            <w:tabs>
-              <w:tab w:val="left" w:pos="880"/>
-              <w:tab w:val="right" w:leader="dot" w:pos="9062"/>
-            </w:tabs>
-            <w:rPr>
-              <w:noProof/>
-              <w:sz w:val="22"/>
-              <w:szCs w:val="22"/>
-              <w:lang w:eastAsia="de-CH"/>
-            </w:rPr>
-          </w:pPr>
-          <w:hyperlink w:anchor="_Toc311444408" w:history="1">
-            <w:r>
-              <w:rPr>
-                <w:rStyle w:val="Hyperlink"/>
-                <w:noProof/>
-              </w:rPr>
-              <w:t>3.1</w:t>
-            </w:r>
-            <w:r>
-              <w:rPr>
-                <w:noProof/>
-                <w:sz w:val="22"/>
-                <w:szCs w:val="22"/>
-                <w:lang w:eastAsia="de-CH"/>
-              </w:rPr>
-              <w:tab/>
-            </w:r>
-            <w:r>
-              <w:rPr>
-                <w:rStyle w:val="Hyperlink"/>
-                <w:noProof/>
-              </w:rPr>
-              <w:t>Tools</w:t>
-            </w:r>
-            <w:r>
-              <w:rPr>
-                <w:noProof/>
-                <w:webHidden/>
-              </w:rPr>
-              <w:tab/>
-            </w:r>
-            <w:r>
-              <w:rPr>
-                <w:noProof/>
-                <w:webHidden/>
-              </w:rPr>
-              <w:fldChar w:fldCharType="begin"/>
-            </w:r>
-            <w:r>
-              <w:rPr>
-                <w:noProof/>
-                <w:webHidden/>
-              </w:rPr>
-              <w:instrText xml:space="preserve"> PAGEREF _Toc311444408 \h </w:instrText>
+              <w:instrText xml:space="preserve"> PAGEREF _Toc311445727 \h </w:instrText>
             </w:r>
             <w:r>
               <w:rPr>
@@ -1452,20 +1420,33 @@
       <w:pPr>
         <w:pStyle w:val="Heading1"/>
       </w:pPr>
-      <w:bookmarkStart w:id="3" w:name="_Toc311444403"/>
-      <w:r>
-        <w:t>Grundsatzentscheide</w:t>
+      <w:r>
+        <w:t>Design Entscheide</w:t>
+      </w:r>
+    </w:p>
+    <w:p>
+      <w:pPr>
+        <w:pStyle w:val="Heading2"/>
+      </w:pPr>
+      <w:bookmarkStart w:id="3" w:name="_Toc304725067"/>
+      <w:bookmarkStart w:id="4" w:name="_Toc311445724"/>
+      <w:r>
+        <w:t xml:space="preserve">PDF auf </w:t>
+      </w:r>
+      <w:proofErr w:type="spellStart"/>
+      <w:r>
+        <w:t>Surface</w:t>
+      </w:r>
+      <w:proofErr w:type="spellEnd"/>
+      <w:r>
+        <w:t xml:space="preserve"> 2 Darstellen</w:t>
       </w:r>
       <w:bookmarkEnd w:id="3"/>
-    </w:p>
-    <w:p>
-      <w:pPr>
-        <w:pStyle w:val="Heading2"/>
-      </w:pPr>
-      <w:bookmarkStart w:id="4" w:name="_Toc304725067"/>
-      <w:bookmarkStart w:id="5" w:name="_Toc311444404"/>
-      <w:r>
-        <w:t xml:space="preserve">PDF auf </w:t>
+      <w:bookmarkEnd w:id="4"/>
+    </w:p>
+    <w:p>
+      <w:r>
+        <w:t xml:space="preserve">Eine sehr wichtige Aufgabe der Software ist es, PDF Dokumente auf dem </w:t>
       </w:r>
       <w:proofErr w:type="spellStart"/>
       <w:r>
@@ -1473,45 +1454,30 @@
       </w:r>
       <w:proofErr w:type="spellEnd"/>
       <w:r>
-        <w:t xml:space="preserve"> 2 Darstellen</w:t>
-      </w:r>
-      <w:bookmarkEnd w:id="4"/>
+        <w:t xml:space="preserve"> 2 darzustellen. Dazu gibt es verschiedene Möglichkeiten, die genauer analysiert wurden. Zur Entscheidung wurde schliesslich eine Nutzwertanalyse durchgeführt.</w:t>
+      </w:r>
+    </w:p>
+    <w:p>
+      <w:pPr>
+        <w:pStyle w:val="Heading3"/>
+      </w:pPr>
+      <w:bookmarkStart w:id="5" w:name="_Toc304725068"/>
+      <w:bookmarkStart w:id="6" w:name="_Toc311445725"/>
+      <w:r>
+        <w:t>Varianten</w:t>
+      </w:r>
       <w:bookmarkEnd w:id="5"/>
-    </w:p>
-    <w:p>
-      <w:r>
-        <w:t xml:space="preserve">Eine sehr wichtige Aufgabe der Software ist es, PDF Dokumente auf dem </w:t>
-      </w:r>
-      <w:proofErr w:type="spellStart"/>
-      <w:r>
-        <w:t>Surface</w:t>
-      </w:r>
-      <w:proofErr w:type="spellEnd"/>
-      <w:r>
-        <w:t xml:space="preserve"> 2 darzustellen. Dazu gibt es verschiedene Möglichkeiten, die genauer analysiert wurden. Zur Entscheidung wurde schliesslich eine Nutzwertanalyse durchgeführt.</w:t>
-      </w:r>
-    </w:p>
-    <w:p>
-      <w:pPr>
-        <w:pStyle w:val="Heading3"/>
-      </w:pPr>
-      <w:bookmarkStart w:id="6" w:name="_Toc304725068"/>
-      <w:bookmarkStart w:id="7" w:name="_Toc311444405"/>
-      <w:r>
-        <w:t>Varianten</w:t>
-      </w:r>
       <w:bookmarkEnd w:id="6"/>
+    </w:p>
+    <w:p>
+      <w:pPr>
+        <w:pStyle w:val="Heading4"/>
+      </w:pPr>
+      <w:bookmarkStart w:id="7" w:name="_Toc304725069"/>
+      <w:r>
+        <w:t>Variante 1: PDF direkt darstellen</w:t>
+      </w:r>
       <w:bookmarkEnd w:id="7"/>
-    </w:p>
-    <w:p>
-      <w:pPr>
-        <w:pStyle w:val="Heading4"/>
-      </w:pPr>
-      <w:bookmarkStart w:id="8" w:name="_Toc304725069"/>
-      <w:r>
-        <w:t>Variante 1: PDF direkt darstellen</w:t>
-      </w:r>
-      <w:bookmarkEnd w:id="8"/>
     </w:p>
     <w:p>
       <w:pPr>
@@ -1546,11 +1512,11 @@
       <w:pPr>
         <w:pStyle w:val="Heading4"/>
       </w:pPr>
-      <w:bookmarkStart w:id="9" w:name="_Toc304725070"/>
+      <w:bookmarkStart w:id="8" w:name="_Toc304725070"/>
       <w:r>
         <w:t>Variante 2: Umwandlung zu XPS</w:t>
       </w:r>
-      <w:bookmarkEnd w:id="9"/>
+      <w:bookmarkEnd w:id="8"/>
     </w:p>
     <w:p>
       <w:r>
@@ -1591,11 +1557,11 @@
       <w:pPr>
         <w:pStyle w:val="Heading4"/>
       </w:pPr>
-      <w:bookmarkStart w:id="10" w:name="_Toc304725071"/>
+      <w:bookmarkStart w:id="9" w:name="_Toc304725071"/>
       <w:r>
         <w:t>Variante 3: Umwandlung zu Bild</w:t>
       </w:r>
-      <w:bookmarkEnd w:id="10"/>
+      <w:bookmarkEnd w:id="9"/>
     </w:p>
     <w:p>
       <w:r>
@@ -1663,216 +1629,1919 @@
       <w:pPr>
         <w:pStyle w:val="Heading3"/>
       </w:pPr>
-      <w:bookmarkStart w:id="11" w:name="_Toc304725072"/>
-      <w:bookmarkStart w:id="12" w:name="_Toc311444406"/>
+      <w:bookmarkStart w:id="10" w:name="_Toc304725072"/>
+      <w:bookmarkStart w:id="11" w:name="_Toc311445726"/>
       <w:r>
         <w:t>Nutzwertanalyse</w:t>
       </w:r>
+      <w:bookmarkEnd w:id="10"/>
       <w:bookmarkEnd w:id="11"/>
+    </w:p>
+    <w:p>
+      <w:r>
+        <w:t>In der Nutzwertanalyse geht die Variante 2: Umwandlung zu XPS als knapper Sieger vor der Variante 3: Umwandlung zu Bild hervor.</w:t>
+      </w:r>
+    </w:p>
+    <w:p>
+      <w:r>
+        <w:t>Weitere Details zur Nutzwertanalyse sind dem Dokument NutzwertanalysePDFAufSurface.xlsx zu entnehmen.</w:t>
+      </w:r>
+    </w:p>
+    <w:p>
+      <w:pPr>
+        <w:pStyle w:val="Heading1"/>
+      </w:pPr>
+      <w:bookmarkStart w:id="12" w:name="_Toc311445727"/>
+      <w:r>
+        <w:t>Architektur</w:t>
+      </w:r>
       <w:bookmarkEnd w:id="12"/>
     </w:p>
     <w:p>
       <w:r>
-        <w:t>In der Nutzwertanalyse geht die Variante 2: Umwandlung zu XPS als knapper Sieger vor der Variante 3: Umwandlung zu Bild hervor.</w:t>
-      </w:r>
-    </w:p>
-    <w:p>
-      <w:r>
-        <w:t>Weitere Details zur Nutzwertanalyse sind dem Dokument NutzwertanalysePDFAufSurface.xlsx zu entnehmen.</w:t>
-      </w:r>
-    </w:p>
+        <w:t xml:space="preserve">Bei der Architektur wurde darauf geachtet, dass die einzelnen Komponenten möglichst unabhängig sind und so einfach ausgetauscht werden können. Zum Beweis der Schichtenarchitektur wurde im Visual Studio 2010 ein </w:t>
+      </w:r>
+      <w:proofErr w:type="spellStart"/>
+      <w:r>
+        <w:t>Dependency</w:t>
+      </w:r>
+      <w:proofErr w:type="spellEnd"/>
+      <w:r>
+        <w:t xml:space="preserve"> Diagramm erstellt</w:t>
+      </w:r>
+      <w:r>
+        <w:t>:</w:t>
+      </w:r>
+    </w:p>
+    <w:p>
+      <w:pPr>
+        <w:keepNext/>
+      </w:pPr>
+      <w:r>
+        <w:rPr>
+          <w:noProof/>
+          <w:lang w:eastAsia="de-CH"/>
+        </w:rPr>
+        <w:drawing>
+          <wp:inline distT="0" distB="0" distL="0" distR="0" wp14:anchorId="186BC10A" wp14:editId="78D954AD">
+            <wp:extent cx="4295955" cy="1272875"/>
+            <wp:effectExtent l="0" t="0" r="0" b="3810"/>
+            <wp:docPr id="3" name="Picture 3"/>
+            <wp:cNvGraphicFramePr>
+              <a:graphicFrameLocks xmlns:a="http://schemas.openxmlformats.org/drawingml/2006/main" noChangeAspect="1"/>
+            </wp:cNvGraphicFramePr>
+            <a:graphic xmlns:a="http://schemas.openxmlformats.org/drawingml/2006/main">
+              <a:graphicData uri="http://schemas.openxmlformats.org/drawingml/2006/picture">
+                <pic:pic xmlns:pic="http://schemas.openxmlformats.org/drawingml/2006/picture">
+                  <pic:nvPicPr>
+                    <pic:cNvPr id="0" name=""/>
+                    <pic:cNvPicPr/>
+                  </pic:nvPicPr>
+                  <pic:blipFill>
+                    <a:blip r:embed="rId11"/>
+                    <a:stretch>
+                      <a:fillRect/>
+                    </a:stretch>
+                  </pic:blipFill>
+                  <pic:spPr>
+                    <a:xfrm>
+                      <a:off x="0" y="0"/>
+                      <a:ext cx="4303338" cy="1275062"/>
+                    </a:xfrm>
+                    <a:prstGeom prst="rect">
+                      <a:avLst/>
+                    </a:prstGeom>
+                  </pic:spPr>
+                </pic:pic>
+              </a:graphicData>
+            </a:graphic>
+          </wp:inline>
+        </w:drawing>
+      </w:r>
+    </w:p>
+    <w:p>
+      <w:pPr>
+        <w:pStyle w:val="Caption"/>
+      </w:pPr>
+      <w:r>
+        <w:t xml:space="preserve">Abbildung </w:t>
+      </w:r>
+      <w:r>
+        <w:fldChar w:fldCharType="begin"/>
+      </w:r>
+      <w:r>
+        <w:instrText xml:space="preserve"> SEQ Abbildung \* ARABIC </w:instrText>
+      </w:r>
+      <w:r>
+        <w:fldChar w:fldCharType="separate"/>
+      </w:r>
+      <w:r>
+        <w:rPr>
+          <w:noProof/>
+        </w:rPr>
+        <w:t>1</w:t>
+      </w:r>
+      <w:r>
+        <w:fldChar w:fldCharType="end"/>
+      </w:r>
+      <w:r>
+        <w:t xml:space="preserve"> - Generierung </w:t>
+      </w:r>
+      <w:proofErr w:type="spellStart"/>
+      <w:r>
+        <w:t>Dependency</w:t>
+      </w:r>
+      <w:proofErr w:type="spellEnd"/>
+      <w:r>
+        <w:t xml:space="preserve"> Graph</w:t>
+      </w:r>
+    </w:p>
+    <w:p>
+      <w:r>
+        <w:t>In einem zweiten Schritt wurden dann die „</w:t>
+      </w:r>
+      <w:proofErr w:type="spellStart"/>
+      <w:r>
+        <w:t>Generics</w:t>
+      </w:r>
+      <w:proofErr w:type="spellEnd"/>
+      <w:r>
+        <w:t>“ und die „</w:t>
+      </w:r>
+      <w:proofErr w:type="spellStart"/>
+      <w:r>
+        <w:t>Externals</w:t>
+      </w:r>
+      <w:proofErr w:type="spellEnd"/>
+      <w:r>
+        <w:t>“ entfernt, damit das Ganze übersichtlicher wird.</w:t>
+      </w:r>
+      <w:r>
+        <w:t xml:space="preserve"> Anschliessend wurden die Tests und Interfaces </w:t>
+      </w:r>
+      <w:r>
+        <w:t xml:space="preserve">gruppiert und </w:t>
+      </w:r>
+      <w:r>
+        <w:t>eingefärbt, damit das Diagramm übersichtlicher wird.</w:t>
+      </w:r>
+      <w:r>
+        <w:t xml:space="preserve"> Das sieht dann folgendermassen aus:</w:t>
+      </w:r>
+    </w:p>
+    <w:p>
+      <w:pPr>
+        <w:keepNext/>
+      </w:pPr>
+      <w:r>
+        <w:rPr>
+          <w:noProof/>
+          <w:lang w:eastAsia="de-CH"/>
+        </w:rPr>
+        <w:drawing>
+          <wp:inline distT="0" distB="0" distL="0" distR="0" wp14:anchorId="08B5E8D4" wp14:editId="45B1AFC8">
+            <wp:extent cx="1476191" cy="1961905"/>
+            <wp:effectExtent l="0" t="0" r="0" b="635"/>
+            <wp:docPr id="5" name="Picture 5"/>
+            <wp:cNvGraphicFramePr>
+              <a:graphicFrameLocks xmlns:a="http://schemas.openxmlformats.org/drawingml/2006/main" noChangeAspect="1"/>
+            </wp:cNvGraphicFramePr>
+            <a:graphic xmlns:a="http://schemas.openxmlformats.org/drawingml/2006/main">
+              <a:graphicData uri="http://schemas.openxmlformats.org/drawingml/2006/picture">
+                <pic:pic xmlns:pic="http://schemas.openxmlformats.org/drawingml/2006/picture">
+                  <pic:nvPicPr>
+                    <pic:cNvPr id="0" name=""/>
+                    <pic:cNvPicPr/>
+                  </pic:nvPicPr>
+                  <pic:blipFill>
+                    <a:blip r:embed="rId12"/>
+                    <a:stretch>
+                      <a:fillRect/>
+                    </a:stretch>
+                  </pic:blipFill>
+                  <pic:spPr>
+                    <a:xfrm>
+                      <a:off x="0" y="0"/>
+                      <a:ext cx="1476191" cy="1961905"/>
+                    </a:xfrm>
+                    <a:prstGeom prst="rect">
+                      <a:avLst/>
+                    </a:prstGeom>
+                  </pic:spPr>
+                </pic:pic>
+              </a:graphicData>
+            </a:graphic>
+          </wp:inline>
+        </w:drawing>
+      </w:r>
+    </w:p>
+    <w:p>
+      <w:pPr>
+        <w:pStyle w:val="Caption"/>
+      </w:pPr>
+      <w:r>
+        <w:t xml:space="preserve">Abbildung </w:t>
+      </w:r>
+      <w:r>
+        <w:fldChar w:fldCharType="begin"/>
+      </w:r>
+      <w:r>
+        <w:instrText xml:space="preserve"> SEQ Abbildung \* ARABIC </w:instrText>
+      </w:r>
+      <w:r>
+        <w:fldChar w:fldCharType="separate"/>
+      </w:r>
+      <w:r>
+        <w:rPr>
+          <w:noProof/>
+        </w:rPr>
+        <w:t>2</w:t>
+      </w:r>
+      <w:r>
+        <w:fldChar w:fldCharType="end"/>
+      </w:r>
+      <w:r>
+        <w:t xml:space="preserve"> - Übersicht Abhängigkeiten</w:t>
+      </w:r>
+    </w:p>
+    <w:p>
+      <w:r>
+        <w:t>Auf der folgenden Seite sind weitere Details zu den Abhängigkeiten ersichtlich:</w:t>
+      </w:r>
+    </w:p>
+    <w:p>
+      <w:r>
+        <w:br w:type="page"/>
+      </w:r>
+    </w:p>
+    <w:p>
+      <w:pPr>
+        <w:keepNext/>
+      </w:pPr>
+      <w:r>
+        <w:rPr>
+          <w:noProof/>
+          <w:lang w:eastAsia="de-CH"/>
+        </w:rPr>
+        <w:lastRenderedPageBreak/>
+        <w:drawing>
+          <wp:anchor distT="0" distB="0" distL="114300" distR="114300" simplePos="0" relativeHeight="251658240" behindDoc="0" locked="0" layoutInCell="1" allowOverlap="1" wp14:anchorId="32A35574" wp14:editId="3F1207ED">
+            <wp:simplePos x="0" y="0"/>
+            <wp:positionH relativeFrom="margin">
+              <wp:posOffset>-168910</wp:posOffset>
+            </wp:positionH>
+            <wp:positionV relativeFrom="margin">
+              <wp:posOffset>3416300</wp:posOffset>
+            </wp:positionV>
+            <wp:extent cx="8404860" cy="1324610"/>
+            <wp:effectExtent l="0" t="3175" r="0" b="0"/>
+            <wp:wrapSquare wrapText="bothSides"/>
+            <wp:docPr id="4" name="Picture 4"/>
+            <wp:cNvGraphicFramePr>
+              <a:graphicFrameLocks xmlns:a="http://schemas.openxmlformats.org/drawingml/2006/main" noChangeAspect="1"/>
+            </wp:cNvGraphicFramePr>
+            <a:graphic xmlns:a="http://schemas.openxmlformats.org/drawingml/2006/main">
+              <a:graphicData uri="http://schemas.openxmlformats.org/drawingml/2006/picture">
+                <pic:pic xmlns:pic="http://schemas.openxmlformats.org/drawingml/2006/picture">
+                  <pic:nvPicPr>
+                    <pic:cNvPr id="0" name=""/>
+                    <pic:cNvPicPr/>
+                  </pic:nvPicPr>
+                  <pic:blipFill>
+                    <a:blip r:embed="rId13">
+                      <a:extLst>
+                        <a:ext uri="{28A0092B-C50C-407E-A947-70E740481C1C}">
+                          <a14:useLocalDpi xmlns:a14="http://schemas.microsoft.com/office/drawing/2010/main" val="0"/>
+                        </a:ext>
+                      </a:extLst>
+                    </a:blip>
+                    <a:stretch>
+                      <a:fillRect/>
+                    </a:stretch>
+                  </pic:blipFill>
+                  <pic:spPr>
+                    <a:xfrm rot="16200000">
+                      <a:off x="0" y="0"/>
+                      <a:ext cx="8404860" cy="1324610"/>
+                    </a:xfrm>
+                    <a:prstGeom prst="rect">
+                      <a:avLst/>
+                    </a:prstGeom>
+                  </pic:spPr>
+                </pic:pic>
+              </a:graphicData>
+            </a:graphic>
+            <wp14:sizeRelH relativeFrom="margin">
+              <wp14:pctWidth>0</wp14:pctWidth>
+            </wp14:sizeRelH>
+            <wp14:sizeRelV relativeFrom="margin">
+              <wp14:pctHeight>0</wp14:pctHeight>
+            </wp14:sizeRelV>
+          </wp:anchor>
+        </w:drawing>
+      </w:r>
+      <w:r>
+        <w:rPr>
+          <w:noProof/>
+          <w:lang w:eastAsia="de-CH"/>
+        </w:rPr>
+        <w:drawing>
+          <wp:inline distT="0" distB="0" distL="0" distR="0" wp14:anchorId="31C6DF32" wp14:editId="356D61AC">
+            <wp:extent cx="8361842" cy="3012788"/>
+            <wp:effectExtent l="7620" t="0" r="8890" b="8890"/>
+            <wp:docPr id="7" name="Picture 7"/>
+            <wp:cNvGraphicFramePr>
+              <a:graphicFrameLocks xmlns:a="http://schemas.openxmlformats.org/drawingml/2006/main" noChangeAspect="1"/>
+            </wp:cNvGraphicFramePr>
+            <a:graphic xmlns:a="http://schemas.openxmlformats.org/drawingml/2006/main">
+              <a:graphicData uri="http://schemas.openxmlformats.org/drawingml/2006/picture">
+                <pic:pic xmlns:pic="http://schemas.openxmlformats.org/drawingml/2006/picture">
+                  <pic:nvPicPr>
+                    <pic:cNvPr id="0" name=""/>
+                    <pic:cNvPicPr/>
+                  </pic:nvPicPr>
+                  <pic:blipFill>
+                    <a:blip r:embed="rId14"/>
+                    <a:stretch>
+                      <a:fillRect/>
+                    </a:stretch>
+                  </pic:blipFill>
+                  <pic:spPr>
+                    <a:xfrm rot="16200000">
+                      <a:off x="0" y="0"/>
+                      <a:ext cx="8363494" cy="3013383"/>
+                    </a:xfrm>
+                    <a:prstGeom prst="rect">
+                      <a:avLst/>
+                    </a:prstGeom>
+                  </pic:spPr>
+                </pic:pic>
+              </a:graphicData>
+            </a:graphic>
+          </wp:inline>
+        </w:drawing>
+      </w:r>
+    </w:p>
+    <w:p>
+      <w:pPr>
+        <w:pStyle w:val="Caption"/>
+      </w:pPr>
+      <w:r>
+        <w:rPr>
+          <w:noProof/>
+        </w:rPr>
+        <mc:AlternateContent>
+          <mc:Choice Requires="wps">
+            <w:drawing>
+              <wp:anchor distT="0" distB="0" distL="114300" distR="114300" simplePos="0" relativeHeight="251660288" behindDoc="0" locked="0" layoutInCell="1" allowOverlap="1" wp14:anchorId="055713B3" wp14:editId="789B7598">
+                <wp:simplePos x="0" y="0"/>
+                <wp:positionH relativeFrom="column">
+                  <wp:posOffset>3401060</wp:posOffset>
+                </wp:positionH>
+                <wp:positionV relativeFrom="paragraph">
+                  <wp:posOffset>20320</wp:posOffset>
+                </wp:positionV>
+                <wp:extent cx="2292985" cy="635"/>
+                <wp:effectExtent l="0" t="0" r="0" b="0"/>
+                <wp:wrapSquare wrapText="bothSides"/>
+                <wp:docPr id="8" name="Text Box 8"/>
+                <wp:cNvGraphicFramePr/>
+                <a:graphic xmlns:a="http://schemas.openxmlformats.org/drawingml/2006/main">
+                  <a:graphicData uri="http://schemas.microsoft.com/office/word/2010/wordprocessingShape">
+                    <wps:wsp>
+                      <wps:cNvSpPr txBox="1"/>
+                      <wps:spPr>
+                        <a:xfrm>
+                          <a:off x="0" y="0"/>
+                          <a:ext cx="2292985" cy="635"/>
+                        </a:xfrm>
+                        <a:prstGeom prst="rect">
+                          <a:avLst/>
+                        </a:prstGeom>
+                        <a:solidFill>
+                          <a:prstClr val="white"/>
+                        </a:solidFill>
+                        <a:ln>
+                          <a:noFill/>
+                        </a:ln>
+                        <a:effectLst/>
+                      </wps:spPr>
+                      <wps:txbx>
+                        <w:txbxContent>
+                          <w:p>
+                            <w:pPr>
+                              <w:pStyle w:val="Caption"/>
+                              <w:rPr>
+                                <w:noProof/>
+                                <w:sz w:val="20"/>
+                                <w:szCs w:val="20"/>
+                              </w:rPr>
+                            </w:pPr>
+                            <w:r>
+                              <w:t xml:space="preserve">Abbildung </w:t>
+                            </w:r>
+                            <w:r>
+                              <w:fldChar w:fldCharType="begin"/>
+                            </w:r>
+                            <w:r>
+                              <w:instrText xml:space="preserve"> SEQ Abbildung \* ARABIC </w:instrText>
+                            </w:r>
+                            <w:r>
+                              <w:fldChar w:fldCharType="separate"/>
+                            </w:r>
+                            <w:r>
+                              <w:rPr>
+                                <w:noProof/>
+                              </w:rPr>
+                              <w:t>3</w:t>
+                            </w:r>
+                            <w:r>
+                              <w:fldChar w:fldCharType="end"/>
+                            </w:r>
+                            <w:r>
+                              <w:t xml:space="preserve"> - Details Abhängigkeiten</w:t>
+                            </w:r>
+                          </w:p>
+                        </w:txbxContent>
+                      </wps:txbx>
+                      <wps:bodyPr rot="0" spcFirstLastPara="0" vertOverflow="overflow" horzOverflow="overflow" vert="horz" wrap="square" lIns="0" tIns="0" rIns="0" bIns="0" numCol="1" spcCol="0" rtlCol="0" fromWordArt="0" anchor="t" anchorCtr="0" forceAA="0" compatLnSpc="1">
+                        <a:prstTxWarp prst="textNoShape">
+                          <a:avLst/>
+                        </a:prstTxWarp>
+                        <a:spAutoFit/>
+                      </wps:bodyPr>
+                    </wps:wsp>
+                  </a:graphicData>
+                </a:graphic>
+                <wp14:sizeRelH relativeFrom="margin">
+                  <wp14:pctWidth>0</wp14:pctWidth>
+                </wp14:sizeRelH>
+              </wp:anchor>
+            </w:drawing>
+          </mc:Choice>
+          <mc:Fallback>
+            <w:pict>
+              <v:shapetype id="_x0000_t202" coordsize="21600,21600" o:spt="202" path="m,l,21600r21600,l21600,xe">
+                <v:stroke joinstyle="miter"/>
+                <v:path gradientshapeok="t" o:connecttype="rect"/>
+              </v:shapetype>
+              <v:shape id="Text Box 8" o:spid="_x0000_s1026" type="#_x0000_t202" style="position:absolute;margin-left:267.8pt;margin-top:1.6pt;width:180.55pt;height:.05pt;z-index:251660288;visibility:visible;mso-wrap-style:square;mso-width-percent:0;mso-wrap-distance-left:9pt;mso-wrap-distance-top:0;mso-wrap-distance-right:9pt;mso-wrap-distance-bottom:0;mso-position-horizontal:absolute;mso-position-horizontal-relative:text;mso-position-vertical:absolute;mso-position-vertical-relative:text;mso-width-percent:0;mso-width-relative:margin;v-text-anchor:top" o:gfxdata="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" stroked="f">
+                <v:textbox style="mso-fit-shape-to-text:t" inset="0,0,0,0">
+                  <w:txbxContent>
+                    <w:p>
+                      <w:pPr>
+                        <w:pStyle w:val="Caption"/>
+                        <w:rPr>
+                          <w:noProof/>
+                          <w:sz w:val="20"/>
+                          <w:szCs w:val="20"/>
+                        </w:rPr>
+                      </w:pPr>
+                      <w:r>
+                        <w:t xml:space="preserve">Abbildung </w:t>
+                      </w:r>
+                      <w:r>
+                        <w:fldChar w:fldCharType="begin"/>
+                      </w:r>
+                      <w:r>
+                        <w:instrText xml:space="preserve"> SEQ Abbildung \* ARABIC </w:instrText>
+                      </w:r>
+                      <w:r>
+                        <w:fldChar w:fldCharType="separate"/>
+                      </w:r>
+                      <w:r>
+                        <w:rPr>
+                          <w:noProof/>
+                        </w:rPr>
+                        <w:t>3</w:t>
+                      </w:r>
+                      <w:r>
+                        <w:fldChar w:fldCharType="end"/>
+                      </w:r>
+                      <w:r>
+                        <w:t xml:space="preserve"> - Details Abhängigkeiten</w:t>
+                      </w:r>
+                    </w:p>
+                  </w:txbxContent>
+                </v:textbox>
+                <w10:wrap type="square"/>
+              </v:shape>
+            </w:pict>
+          </mc:Fallback>
+        </mc:AlternateContent>
+      </w:r>
+      <w:r>
+        <w:t xml:space="preserve">Abbildung </w:t>
+      </w:r>
+      <w:r>
+        <w:fldChar w:fldCharType="begin"/>
+      </w:r>
+      <w:r>
+        <w:instrText xml:space="preserve"> SEQ Abbildung \* ARABIC </w:instrText>
+      </w:r>
+      <w:r>
+        <w:fldChar w:fldCharType="separate"/>
+      </w:r>
+      <w:r>
+        <w:rPr>
+          <w:noProof/>
+        </w:rPr>
+        <w:t>4</w:t>
+      </w:r>
+      <w:r>
+        <w:fldChar w:fldCharType="end"/>
+      </w:r>
+      <w:r>
+        <w:t xml:space="preserve"> - Übersicht Abhängigkeiten mit Details</w:t>
+      </w:r>
+    </w:p>
+    <w:p/>
+    <w:p>
+      <w:r>
+        <w:br w:type="page"/>
+      </w:r>
+    </w:p>
+    <w:p>
+      <w:r>
+        <w:lastRenderedPageBreak/>
+        <w:t>Nun werden die einzelnen Projekte genauer beschrieben.</w:t>
+      </w:r>
+      <w:r>
+        <w:t xml:space="preserve"> Die Test Projekte werden nicht weiter dokumentiert.</w:t>
+      </w:r>
+    </w:p>
+    <w:p>
+      <w:pPr>
+        <w:pStyle w:val="Heading2"/>
+      </w:pPr>
+      <w:r>
+        <w:t>Interfaces</w:t>
+      </w:r>
+    </w:p>
+    <w:p>
+      <w:r>
+        <w:t>Um die Implementation untereinander zu entkoppeln, wurden Interfaces eingesetzt:</w:t>
+      </w:r>
+    </w:p>
+    <w:p>
+      <w:pPr>
+        <w:keepNext/>
+      </w:pPr>
+      <w:r>
+        <w:rPr>
+          <w:noProof/>
+          <w:lang w:eastAsia="de-CH"/>
+        </w:rPr>
+        <w:drawing>
+          <wp:inline distT="0" distB="0" distL="0" distR="0" wp14:anchorId="496EFEF0" wp14:editId="42370B90">
+            <wp:extent cx="3427111" cy="2408830"/>
+            <wp:effectExtent l="0" t="0" r="1905" b="0"/>
+            <wp:docPr id="17" name="Picture 17"/>
+            <wp:cNvGraphicFramePr>
+              <a:graphicFrameLocks xmlns:a="http://schemas.openxmlformats.org/drawingml/2006/main" noChangeAspect="1"/>
+            </wp:cNvGraphicFramePr>
+            <a:graphic xmlns:a="http://schemas.openxmlformats.org/drawingml/2006/main">
+              <a:graphicData uri="http://schemas.openxmlformats.org/drawingml/2006/picture">
+                <pic:pic xmlns:pic="http://schemas.openxmlformats.org/drawingml/2006/picture">
+                  <pic:nvPicPr>
+                    <pic:cNvPr id="0" name=""/>
+                    <pic:cNvPicPr/>
+                  </pic:nvPicPr>
+                  <pic:blipFill rotWithShape="1">
+                    <a:blip r:embed="rId15"/>
+                    <a:srcRect t="1672"/>
+                    <a:stretch/>
+                  </pic:blipFill>
+                  <pic:spPr bwMode="auto">
+                    <a:xfrm>
+                      <a:off x="0" y="0"/>
+                      <a:ext cx="3432316" cy="2412489"/>
+                    </a:xfrm>
+                    <a:prstGeom prst="rect">
+                      <a:avLst/>
+                    </a:prstGeom>
+                    <a:ln>
+                      <a:noFill/>
+                    </a:ln>
+                    <a:extLst>
+                      <a:ext uri="{53640926-AAD7-44D8-BBD7-CCE9431645EC}">
+                        <a14:shadowObscured xmlns:a14="http://schemas.microsoft.com/office/drawing/2010/main"/>
+                      </a:ext>
+                    </a:extLst>
+                  </pic:spPr>
+                </pic:pic>
+              </a:graphicData>
+            </a:graphic>
+          </wp:inline>
+        </w:drawing>
+      </w:r>
+    </w:p>
+    <w:p>
+      <w:pPr>
+        <w:pStyle w:val="Caption"/>
+      </w:pPr>
+      <w:r>
+        <w:t xml:space="preserve">Abbildung </w:t>
+      </w:r>
+      <w:r>
+        <w:fldChar w:fldCharType="begin"/>
+      </w:r>
+      <w:r>
+        <w:instrText xml:space="preserve"> SEQ Abbildung \* ARABIC </w:instrText>
+      </w:r>
+      <w:r>
+        <w:fldChar w:fldCharType="separate"/>
+      </w:r>
+      <w:r>
+        <w:rPr>
+          <w:noProof/>
+        </w:rPr>
+        <w:t>5</w:t>
+      </w:r>
+      <w:r>
+        <w:fldChar w:fldCharType="end"/>
+      </w:r>
+      <w:r>
+        <w:t xml:space="preserve"> - Übersicht Interfaces</w:t>
+      </w:r>
+    </w:p>
+    <w:p>
+      <w:pPr>
+        <w:pStyle w:val="Heading3"/>
+      </w:pPr>
+      <w:proofErr w:type="spellStart"/>
+      <w:r>
+        <w:t>Converter.Interfaces</w:t>
+      </w:r>
+      <w:proofErr w:type="spellEnd"/>
+    </w:p>
+    <w:p>
+      <w:proofErr w:type="spellStart"/>
+      <w:r>
+        <w:t>IConverter</w:t>
+      </w:r>
+      <w:proofErr w:type="spellEnd"/>
+      <w:r>
+        <w:t>: Dieses Interface wird für die Konvertierung vom PDF Dokumenten in XPS Dokumente benutzt. So ist es einfach, diese Implementation auszutauschen. Dies wird in Zukunft, sobald mehr solche Konverter gratis zur Verfügung stehen und sich das XPS Dateiformat mehr durchgesetzt hat, auch gut möglich sein.</w:t>
+      </w:r>
+    </w:p>
+    <w:p>
+      <w:pPr>
+        <w:keepNext/>
+      </w:pPr>
+      <w:r>
+        <w:rPr>
+          <w:noProof/>
+          <w:lang w:eastAsia="de-CH"/>
+        </w:rPr>
+        <w:drawing>
+          <wp:inline distT="0" distB="0" distL="0" distR="0" wp14:anchorId="606B7A4B" wp14:editId="163F8C61">
+            <wp:extent cx="2139687" cy="1775945"/>
+            <wp:effectExtent l="0" t="0" r="0" b="0"/>
+            <wp:docPr id="14" name="Picture 14"/>
+            <wp:cNvGraphicFramePr>
+              <a:graphicFrameLocks xmlns:a="http://schemas.openxmlformats.org/drawingml/2006/main" noChangeAspect="1"/>
+            </wp:cNvGraphicFramePr>
+            <a:graphic xmlns:a="http://schemas.openxmlformats.org/drawingml/2006/main">
+              <a:graphicData uri="http://schemas.openxmlformats.org/drawingml/2006/picture">
+                <pic:pic xmlns:pic="http://schemas.openxmlformats.org/drawingml/2006/picture">
+                  <pic:nvPicPr>
+                    <pic:cNvPr id="0" name=""/>
+                    <pic:cNvPicPr/>
+                  </pic:nvPicPr>
+                  <pic:blipFill>
+                    <a:blip r:embed="rId16"/>
+                    <a:stretch>
+                      <a:fillRect/>
+                    </a:stretch>
+                  </pic:blipFill>
+                  <pic:spPr>
+                    <a:xfrm>
+                      <a:off x="0" y="0"/>
+                      <a:ext cx="2139490" cy="1775782"/>
+                    </a:xfrm>
+                    <a:prstGeom prst="rect">
+                      <a:avLst/>
+                    </a:prstGeom>
+                  </pic:spPr>
+                </pic:pic>
+              </a:graphicData>
+            </a:graphic>
+          </wp:inline>
+        </w:drawing>
+      </w:r>
+    </w:p>
+    <w:p>
+      <w:pPr>
+        <w:pStyle w:val="Caption"/>
+      </w:pPr>
+      <w:r>
+        <w:t xml:space="preserve">Abbildung </w:t>
+      </w:r>
+      <w:r>
+        <w:fldChar w:fldCharType="begin"/>
+      </w:r>
+      <w:r>
+        <w:instrText xml:space="preserve"> SEQ Abbildung \* ARABIC </w:instrText>
+      </w:r>
+      <w:r>
+        <w:fldChar w:fldCharType="separate"/>
+      </w:r>
+      <w:r>
+        <w:rPr>
+          <w:noProof/>
+        </w:rPr>
+        <w:t>6</w:t>
+      </w:r>
+      <w:r>
+        <w:fldChar w:fldCharType="end"/>
+      </w:r>
+      <w:r>
+        <w:t xml:space="preserve"> - </w:t>
+      </w:r>
+      <w:proofErr w:type="spellStart"/>
+      <w:r>
+        <w:t>Converter.Interfaces</w:t>
+      </w:r>
+      <w:proofErr w:type="spellEnd"/>
+    </w:p>
+    <w:p>
+      <w:pPr>
+        <w:pStyle w:val="Heading3"/>
+      </w:pPr>
+      <w:proofErr w:type="spellStart"/>
+      <w:r>
+        <w:t>Services.Interfaces</w:t>
+      </w:r>
+      <w:proofErr w:type="spellEnd"/>
+    </w:p>
+    <w:p>
+      <w:proofErr w:type="spellStart"/>
+      <w:r>
+        <w:t>IAggregator</w:t>
+      </w:r>
+      <w:proofErr w:type="spellEnd"/>
+      <w:r>
+        <w:t xml:space="preserve">, </w:t>
+      </w:r>
+      <w:proofErr w:type="spellStart"/>
+      <w:r>
+        <w:t>IMetadata</w:t>
+      </w:r>
+      <w:proofErr w:type="spellEnd"/>
+      <w:r>
+        <w:t xml:space="preserve">, </w:t>
+      </w:r>
+      <w:proofErr w:type="spellStart"/>
+      <w:r>
+        <w:t>IMetadataType</w:t>
+      </w:r>
+      <w:proofErr w:type="spellEnd"/>
+      <w:r>
+        <w:t xml:space="preserve">: Diese Interfaces sind für die Metadaten, die an den </w:t>
+      </w:r>
+      <w:proofErr w:type="spellStart"/>
+      <w:r>
+        <w:t>ProjectNotes</w:t>
+      </w:r>
+      <w:proofErr w:type="spellEnd"/>
+      <w:r>
+        <w:t xml:space="preserve"> hängen, verantwortlich. Es werden als Beispiel Dinge wie „C++“ als </w:t>
+      </w:r>
+      <w:proofErr w:type="spellStart"/>
+      <w:r>
+        <w:t>IMetadata</w:t>
+      </w:r>
+      <w:proofErr w:type="spellEnd"/>
+      <w:r>
+        <w:t xml:space="preserve"> und „Technologie“ als </w:t>
+      </w:r>
+      <w:proofErr w:type="spellStart"/>
+      <w:r>
+        <w:t>IMedatataType</w:t>
+      </w:r>
+      <w:proofErr w:type="spellEnd"/>
+      <w:r>
+        <w:t xml:space="preserve"> gespeichert. Der </w:t>
+      </w:r>
+      <w:proofErr w:type="spellStart"/>
+      <w:r>
+        <w:t>IAggregator</w:t>
+      </w:r>
+      <w:proofErr w:type="spellEnd"/>
+      <w:r>
+        <w:t xml:space="preserve"> ist für das Mapping verantwortlich, also wenn z.B. „</w:t>
+      </w:r>
+      <w:proofErr w:type="spellStart"/>
+      <w:r>
+        <w:t>JavaBeans</w:t>
+      </w:r>
+      <w:proofErr w:type="spellEnd"/>
+      <w:r>
+        <w:t xml:space="preserve">“ nach „Java“ </w:t>
+      </w:r>
+      <w:proofErr w:type="spellStart"/>
+      <w:r>
+        <w:t>gemappt</w:t>
+      </w:r>
+      <w:proofErr w:type="spellEnd"/>
+      <w:r>
+        <w:t xml:space="preserve"> werden soll.</w:t>
+      </w:r>
+    </w:p>
+    <w:p>
+      <w:r>
+        <w:t xml:space="preserve">Der </w:t>
+      </w:r>
+      <w:proofErr w:type="spellStart"/>
+      <w:r>
+        <w:t>ICultureHelper</w:t>
+      </w:r>
+      <w:proofErr w:type="spellEnd"/>
+      <w:r>
+        <w:t xml:space="preserve"> ist dafür verantwortlich, dass eine Sprache registriert werden kann. Dies wird zur Anzeige eines XPS benötigt.</w:t>
+      </w:r>
+    </w:p>
+    <w:p>
+      <w:r>
+        <w:t xml:space="preserve">Die </w:t>
+      </w:r>
+      <w:proofErr w:type="spellStart"/>
+      <w:r>
+        <w:t>ICyclicCollectionView</w:t>
+      </w:r>
+      <w:proofErr w:type="spellEnd"/>
+      <w:r>
+        <w:t xml:space="preserve">&lt;T&gt; ist eine zyklische Liste, auf der gefiltert werden kann. Es implementiert das </w:t>
+      </w:r>
+      <w:proofErr w:type="spellStart"/>
+      <w:r>
+        <w:t>INotifyPropertyChanged</w:t>
+      </w:r>
+      <w:proofErr w:type="spellEnd"/>
+      <w:r>
+        <w:t>, damit sie die involvierten Komponenten benachrichtigen kann.</w:t>
+      </w:r>
+    </w:p>
+    <w:p>
+      <w:r>
+        <w:t xml:space="preserve">Die </w:t>
+      </w:r>
+      <w:proofErr w:type="spellStart"/>
+      <w:r>
+        <w:t>IProjectNote</w:t>
+      </w:r>
+      <w:proofErr w:type="spellEnd"/>
+      <w:r>
+        <w:t xml:space="preserve"> stellt eine </w:t>
+      </w:r>
+      <w:proofErr w:type="spellStart"/>
+      <w:r>
+        <w:t>ProjectNote</w:t>
+      </w:r>
+      <w:proofErr w:type="spellEnd"/>
+      <w:r>
+        <w:t xml:space="preserve"> dar. Neben den Properties (z.B. Title) stellt sie auch eine </w:t>
+      </w:r>
+      <w:proofErr w:type="spellStart"/>
+      <w:r>
+        <w:t>Preload</w:t>
+      </w:r>
+      <w:proofErr w:type="spellEnd"/>
+      <w:r>
+        <w:t xml:space="preserve"> Methode zur Verfügung, um das XPS Dokument mittels </w:t>
+      </w:r>
+      <w:proofErr w:type="spellStart"/>
+      <w:r>
+        <w:t>Eager</w:t>
+      </w:r>
+      <w:proofErr w:type="spellEnd"/>
+      <w:r>
+        <w:t xml:space="preserve"> </w:t>
+      </w:r>
+      <w:proofErr w:type="spellStart"/>
+      <w:r>
+        <w:t>Loading</w:t>
+      </w:r>
+      <w:proofErr w:type="spellEnd"/>
+      <w:r>
+        <w:t xml:space="preserve"> vorzuladen.</w:t>
+      </w:r>
+    </w:p>
+    <w:p>
+      <w:proofErr w:type="spellStart"/>
+      <w:r>
+        <w:lastRenderedPageBreak/>
+        <w:t>IProjectNoteService</w:t>
+      </w:r>
+      <w:proofErr w:type="spellEnd"/>
+      <w:r>
+        <w:t xml:space="preserve"> stellt den Service zur Verfügung. Es bietet zwei Property Getters – einer für die </w:t>
+      </w:r>
+      <w:proofErr w:type="spellStart"/>
+      <w:r>
+        <w:t>IProjectNotes</w:t>
+      </w:r>
+      <w:proofErr w:type="spellEnd"/>
+      <w:r>
+        <w:t xml:space="preserve"> und einer für die </w:t>
+      </w:r>
+      <w:proofErr w:type="spellStart"/>
+      <w:r>
+        <w:t>IMetadatas</w:t>
+      </w:r>
+      <w:proofErr w:type="spellEnd"/>
+      <w:r>
+        <w:t>.</w:t>
+      </w:r>
+    </w:p>
+    <w:p>
+      <w:pPr>
+        <w:keepNext/>
+      </w:pPr>
+      <w:r>
+        <w:rPr>
+          <w:noProof/>
+          <w:lang w:eastAsia="de-CH"/>
+        </w:rPr>
+        <w:drawing>
+          <wp:inline distT="0" distB="0" distL="0" distR="0" wp14:anchorId="1EF925C1" wp14:editId="572A1FA6">
+            <wp:extent cx="5760720" cy="2482879"/>
+            <wp:effectExtent l="0" t="0" r="0" b="0"/>
+            <wp:docPr id="15" name="Picture 15"/>
+            <wp:cNvGraphicFramePr>
+              <a:graphicFrameLocks xmlns:a="http://schemas.openxmlformats.org/drawingml/2006/main" noChangeAspect="1"/>
+            </wp:cNvGraphicFramePr>
+            <a:graphic xmlns:a="http://schemas.openxmlformats.org/drawingml/2006/main">
+              <a:graphicData uri="http://schemas.openxmlformats.org/drawingml/2006/picture">
+                <pic:pic xmlns:pic="http://schemas.openxmlformats.org/drawingml/2006/picture">
+                  <pic:nvPicPr>
+                    <pic:cNvPr id="0" name=""/>
+                    <pic:cNvPicPr/>
+                  </pic:nvPicPr>
+                  <pic:blipFill>
+                    <a:blip r:embed="rId17"/>
+                    <a:stretch>
+                      <a:fillRect/>
+                    </a:stretch>
+                  </pic:blipFill>
+                  <pic:spPr>
+                    <a:xfrm>
+                      <a:off x="0" y="0"/>
+                      <a:ext cx="5760720" cy="2482879"/>
+                    </a:xfrm>
+                    <a:prstGeom prst="rect">
+                      <a:avLst/>
+                    </a:prstGeom>
+                  </pic:spPr>
+                </pic:pic>
+              </a:graphicData>
+            </a:graphic>
+          </wp:inline>
+        </w:drawing>
+      </w:r>
+    </w:p>
+    <w:p>
+      <w:pPr>
+        <w:pStyle w:val="Caption"/>
+      </w:pPr>
+      <w:r>
+        <w:t xml:space="preserve">Abbildung </w:t>
+      </w:r>
+      <w:r>
+        <w:fldChar w:fldCharType="begin"/>
+      </w:r>
+      <w:r>
+        <w:instrText xml:space="preserve"> SEQ Abbildung \* ARABIC </w:instrText>
+      </w:r>
+      <w:r>
+        <w:fldChar w:fldCharType="separate"/>
+      </w:r>
+      <w:r>
+        <w:rPr>
+          <w:noProof/>
+        </w:rPr>
+        <w:t>7</w:t>
+      </w:r>
+      <w:r>
+        <w:fldChar w:fldCharType="end"/>
+      </w:r>
+      <w:r>
+        <w:t xml:space="preserve"> - </w:t>
+      </w:r>
+      <w:r>
+        <w:rPr>
+          <w:noProof/>
+        </w:rPr>
+        <w:t xml:space="preserve"> </w:t>
+      </w:r>
+      <w:r>
+        <w:rPr>
+          <w:noProof/>
+        </w:rPr>
+        <w:t>Services.Interfaces</w:t>
+      </w:r>
+    </w:p>
+    <w:p>
+      <w:pPr>
+        <w:pStyle w:val="Heading3"/>
+      </w:pPr>
+      <w:proofErr w:type="spellStart"/>
+      <w:r>
+        <w:t>Loader.Interfaces</w:t>
+      </w:r>
+      <w:proofErr w:type="spellEnd"/>
+    </w:p>
+    <w:p>
+      <w:r>
+        <w:t xml:space="preserve">Der </w:t>
+      </w:r>
+      <w:proofErr w:type="spellStart"/>
+      <w:r>
+        <w:t>IProjectNotesLoader</w:t>
+      </w:r>
+      <w:proofErr w:type="spellEnd"/>
+      <w:r>
+        <w:t xml:space="preserve"> stellt das Interface zur Verfügung, um </w:t>
+      </w:r>
+      <w:proofErr w:type="spellStart"/>
+      <w:r>
+        <w:t>IProjectNotes</w:t>
+      </w:r>
+      <w:proofErr w:type="spellEnd"/>
+      <w:r>
+        <w:t xml:space="preserve"> zu laden. Dies ist deshalb in einem separaten </w:t>
+      </w:r>
+      <w:proofErr w:type="spellStart"/>
+      <w:r>
+        <w:t>Assembly</w:t>
+      </w:r>
+      <w:proofErr w:type="spellEnd"/>
+      <w:r>
+        <w:t xml:space="preserve">, damit der </w:t>
+      </w:r>
+      <w:proofErr w:type="spellStart"/>
+      <w:r>
+        <w:t>Preparer</w:t>
+      </w:r>
+      <w:proofErr w:type="spellEnd"/>
+      <w:r>
+        <w:t xml:space="preserve"> und die eigentliche Applikation dieses gemeinsame Interface implementieren können.</w:t>
+      </w:r>
+    </w:p>
+    <w:p>
+      <w:pPr>
+        <w:keepNext/>
+      </w:pPr>
+      <w:r>
+        <w:rPr>
+          <w:noProof/>
+          <w:lang w:eastAsia="de-CH"/>
+        </w:rPr>
+        <w:drawing>
+          <wp:inline distT="0" distB="0" distL="0" distR="0" wp14:anchorId="060D0889" wp14:editId="3D0D3275">
+            <wp:extent cx="2163170" cy="1627039"/>
+            <wp:effectExtent l="0" t="0" r="8890" b="0"/>
+            <wp:docPr id="16" name="Picture 16"/>
+            <wp:cNvGraphicFramePr>
+              <a:graphicFrameLocks xmlns:a="http://schemas.openxmlformats.org/drawingml/2006/main" noChangeAspect="1"/>
+            </wp:cNvGraphicFramePr>
+            <a:graphic xmlns:a="http://schemas.openxmlformats.org/drawingml/2006/main">
+              <a:graphicData uri="http://schemas.openxmlformats.org/drawingml/2006/picture">
+                <pic:pic xmlns:pic="http://schemas.openxmlformats.org/drawingml/2006/picture">
+                  <pic:nvPicPr>
+                    <pic:cNvPr id="0" name=""/>
+                    <pic:cNvPicPr/>
+                  </pic:nvPicPr>
+                  <pic:blipFill>
+                    <a:blip r:embed="rId18"/>
+                    <a:stretch>
+                      <a:fillRect/>
+                    </a:stretch>
+                  </pic:blipFill>
+                  <pic:spPr>
+                    <a:xfrm>
+                      <a:off x="0" y="0"/>
+                      <a:ext cx="2165717" cy="1628955"/>
+                    </a:xfrm>
+                    <a:prstGeom prst="rect">
+                      <a:avLst/>
+                    </a:prstGeom>
+                  </pic:spPr>
+                </pic:pic>
+              </a:graphicData>
+            </a:graphic>
+          </wp:inline>
+        </w:drawing>
+      </w:r>
+    </w:p>
+    <w:p>
+      <w:pPr>
+        <w:pStyle w:val="Caption"/>
+      </w:pPr>
+      <w:r>
+        <w:t xml:space="preserve">Abbildung </w:t>
+      </w:r>
+      <w:r>
+        <w:fldChar w:fldCharType="begin"/>
+      </w:r>
+      <w:r>
+        <w:instrText xml:space="preserve"> SEQ Abbildung \* ARABIC </w:instrText>
+      </w:r>
+      <w:r>
+        <w:fldChar w:fldCharType="separate"/>
+      </w:r>
+      <w:r>
+        <w:rPr>
+          <w:noProof/>
+        </w:rPr>
+        <w:t>8</w:t>
+      </w:r>
+      <w:r>
+        <w:fldChar w:fldCharType="end"/>
+      </w:r>
+      <w:r>
+        <w:t xml:space="preserve"> - </w:t>
+      </w:r>
+      <w:proofErr w:type="spellStart"/>
+      <w:r>
+        <w:t>Loader.Interfaces</w:t>
+      </w:r>
+      <w:proofErr w:type="spellEnd"/>
+    </w:p>
+    <w:p>
+      <w:pPr>
+        <w:pStyle w:val="Heading2"/>
+      </w:pPr>
+      <w:r>
+        <w:t>Implementation</w:t>
+      </w:r>
+    </w:p>
+    <w:p>
+      <w:r>
+        <w:t xml:space="preserve">Die Implementation ist natürlich von den Interfaces </w:t>
+      </w:r>
+      <w:r>
+        <w:t>a</w:t>
+      </w:r>
+      <w:r>
+        <w:t>bhängig.</w:t>
+      </w:r>
+      <w:r>
+        <w:t xml:space="preserve"> Dadurch können die Implementationen voneinander entkoppelt werden. Hier die Übersicht:</w:t>
+      </w:r>
+    </w:p>
+    <w:p>
+      <w:pPr>
+        <w:keepNext/>
+      </w:pPr>
+      <w:r>
+        <w:rPr>
+          <w:noProof/>
+          <w:lang w:eastAsia="de-CH"/>
+        </w:rPr>
+        <w:drawing>
+          <wp:inline distT="0" distB="0" distL="0" distR="0" wp14:anchorId="7B51FEA0" wp14:editId="13A2291A">
+            <wp:extent cx="3289111" cy="1726381"/>
+            <wp:effectExtent l="0" t="0" r="6985" b="7620"/>
+            <wp:docPr id="18" name="Picture 18"/>
+            <wp:cNvGraphicFramePr>
+              <a:graphicFrameLocks xmlns:a="http://schemas.openxmlformats.org/drawingml/2006/main" noChangeAspect="1"/>
+            </wp:cNvGraphicFramePr>
+            <a:graphic xmlns:a="http://schemas.openxmlformats.org/drawingml/2006/main">
+              <a:graphicData uri="http://schemas.openxmlformats.org/drawingml/2006/picture">
+                <pic:pic xmlns:pic="http://schemas.openxmlformats.org/drawingml/2006/picture">
+                  <pic:nvPicPr>
+                    <pic:cNvPr id="0" name=""/>
+                    <pic:cNvPicPr/>
+                  </pic:nvPicPr>
+                  <pic:blipFill>
+                    <a:blip r:embed="rId19"/>
+                    <a:stretch>
+                      <a:fillRect/>
+                    </a:stretch>
+                  </pic:blipFill>
+                  <pic:spPr>
+                    <a:xfrm>
+                      <a:off x="0" y="0"/>
+                      <a:ext cx="3293806" cy="1728845"/>
+                    </a:xfrm>
+                    <a:prstGeom prst="rect">
+                      <a:avLst/>
+                    </a:prstGeom>
+                  </pic:spPr>
+                </pic:pic>
+              </a:graphicData>
+            </a:graphic>
+          </wp:inline>
+        </w:drawing>
+      </w:r>
+    </w:p>
+    <w:p>
+      <w:pPr>
+        <w:pStyle w:val="Caption"/>
+      </w:pPr>
+      <w:r>
+        <w:t xml:space="preserve">Abbildung </w:t>
+      </w:r>
+      <w:r>
+        <w:fldChar w:fldCharType="begin"/>
+      </w:r>
+      <w:r>
+        <w:instrText xml:space="preserve"> SEQ Abbildung \* ARABIC </w:instrText>
+      </w:r>
+      <w:r>
+        <w:fldChar w:fldCharType="separate"/>
+      </w:r>
+      <w:r>
+        <w:rPr>
+          <w:noProof/>
+        </w:rPr>
+        <w:t>9</w:t>
+      </w:r>
+      <w:r>
+        <w:fldChar w:fldCharType="end"/>
+      </w:r>
+      <w:r>
+        <w:t xml:space="preserve"> - Implementation Übersicht</w:t>
+      </w:r>
+    </w:p>
+    <w:p>
+      <w:pPr>
+        <w:pStyle w:val="Heading2"/>
+      </w:pPr>
+      <w:proofErr w:type="spellStart"/>
+      <w:r>
+        <w:lastRenderedPageBreak/>
+        <w:t>Services.Loader</w:t>
+      </w:r>
+      <w:proofErr w:type="spellEnd"/>
+    </w:p>
+    <w:p>
+      <w:r>
+        <w:t xml:space="preserve">Der </w:t>
+      </w:r>
+      <w:proofErr w:type="spellStart"/>
+      <w:r>
+        <w:t>ProjectNotesLoader</w:t>
+      </w:r>
+      <w:proofErr w:type="spellEnd"/>
+      <w:r>
+        <w:t xml:space="preserve"> kann eine Liste von </w:t>
+      </w:r>
+      <w:proofErr w:type="spellStart"/>
+      <w:r>
+        <w:t>IProjectNotes</w:t>
+      </w:r>
+      <w:proofErr w:type="spellEnd"/>
+      <w:r>
+        <w:t xml:space="preserve"> laden.</w:t>
+      </w:r>
+      <w:r>
+        <w:t xml:space="preserve"> In der aktuellen Version werden die Daten von einem Tabulator getrenntem Textdokument gelesen, in Zukunft kann das aber auch von einer Datenbank oder vom SharePoint geladen werden.</w:t>
+      </w:r>
+    </w:p>
+    <w:p>
+      <w:pPr>
+        <w:keepNext/>
+      </w:pPr>
+      <w:r>
+        <w:rPr>
+          <w:noProof/>
+          <w:lang w:eastAsia="de-CH"/>
+        </w:rPr>
+        <w:drawing>
+          <wp:inline distT="0" distB="0" distL="0" distR="0" wp14:anchorId="071D621B" wp14:editId="0D495EFB">
+            <wp:extent cx="2040944" cy="1931158"/>
+            <wp:effectExtent l="0" t="0" r="0" b="0"/>
+            <wp:docPr id="21" name="Picture 21"/>
+            <wp:cNvGraphicFramePr>
+              <a:graphicFrameLocks xmlns:a="http://schemas.openxmlformats.org/drawingml/2006/main" noChangeAspect="1"/>
+            </wp:cNvGraphicFramePr>
+            <a:graphic xmlns:a="http://schemas.openxmlformats.org/drawingml/2006/main">
+              <a:graphicData uri="http://schemas.openxmlformats.org/drawingml/2006/picture">
+                <pic:pic xmlns:pic="http://schemas.openxmlformats.org/drawingml/2006/picture">
+                  <pic:nvPicPr>
+                    <pic:cNvPr id="0" name="500411F.tmp"/>
+                    <pic:cNvPicPr/>
+                  </pic:nvPicPr>
+                  <pic:blipFill>
+                    <a:blip r:embed="rId20" cstate="print">
+                      <a:extLst>
+                        <a:ext uri="{28A0092B-C50C-407E-A947-70E740481C1C}">
+                          <a14:useLocalDpi xmlns:a14="http://schemas.microsoft.com/office/drawing/2010/main" val="0"/>
+                        </a:ext>
+                      </a:extLst>
+                    </a:blip>
+                    <a:stretch>
+                      <a:fillRect/>
+                    </a:stretch>
+                  </pic:blipFill>
+                  <pic:spPr>
+                    <a:xfrm>
+                      <a:off x="0" y="0"/>
+                      <a:ext cx="2043314" cy="1933400"/>
+                    </a:xfrm>
+                    <a:prstGeom prst="rect">
+                      <a:avLst/>
+                    </a:prstGeom>
+                  </pic:spPr>
+                </pic:pic>
+              </a:graphicData>
+            </a:graphic>
+          </wp:inline>
+        </w:drawing>
+      </w:r>
+    </w:p>
+    <w:p>
+      <w:pPr>
+        <w:pStyle w:val="Caption"/>
+      </w:pPr>
+      <w:r>
+        <w:t xml:space="preserve">Abbildung </w:t>
+      </w:r>
+      <w:r>
+        <w:fldChar w:fldCharType="begin"/>
+      </w:r>
+      <w:r>
+        <w:instrText xml:space="preserve"> SEQ Abbildung \* ARABIC </w:instrText>
+      </w:r>
+      <w:r>
+        <w:fldChar w:fldCharType="separate"/>
+      </w:r>
+      <w:r>
+        <w:rPr>
+          <w:noProof/>
+        </w:rPr>
+        <w:t>10</w:t>
+      </w:r>
+      <w:r>
+        <w:fldChar w:fldCharType="end"/>
+      </w:r>
+      <w:r>
+        <w:t xml:space="preserve"> - </w:t>
+      </w:r>
+      <w:proofErr w:type="spellStart"/>
+      <w:r>
+        <w:t>Services.Loader</w:t>
+      </w:r>
+      <w:proofErr w:type="spellEnd"/>
+    </w:p>
+    <w:p>
+      <w:pPr>
+        <w:pStyle w:val="Heading2"/>
+      </w:pPr>
+      <w:proofErr w:type="spellStart"/>
+      <w:r>
+        <w:t>Converter.Pdf</w:t>
+      </w:r>
+      <w:proofErr w:type="spellEnd"/>
+    </w:p>
+    <w:p>
+      <w:r>
+        <w:t xml:space="preserve">Der </w:t>
+      </w:r>
+      <w:proofErr w:type="spellStart"/>
+      <w:r>
+        <w:t>PdfConverter</w:t>
+      </w:r>
+      <w:proofErr w:type="spellEnd"/>
+      <w:r>
+        <w:t xml:space="preserve"> ist dafür verantwortlich, das PDF Dokument in ein XPS Dokument zu konvertieren.</w:t>
+      </w:r>
+    </w:p>
+    <w:p>
+      <w:pPr>
+        <w:keepNext/>
+      </w:pPr>
+      <w:r>
+        <w:rPr>
+          <w:noProof/>
+          <w:lang w:eastAsia="de-CH"/>
+        </w:rPr>
+        <w:drawing>
+          <wp:inline distT="0" distB="0" distL="0" distR="0" wp14:anchorId="31A95D8D" wp14:editId="4976BBF8">
+            <wp:extent cx="1816153" cy="1774209"/>
+            <wp:effectExtent l="0" t="0" r="0" b="0"/>
+            <wp:docPr id="20" name="Picture 20"/>
+            <wp:cNvGraphicFramePr>
+              <a:graphicFrameLocks xmlns:a="http://schemas.openxmlformats.org/drawingml/2006/main" noChangeAspect="1"/>
+            </wp:cNvGraphicFramePr>
+            <a:graphic xmlns:a="http://schemas.openxmlformats.org/drawingml/2006/main">
+              <a:graphicData uri="http://schemas.openxmlformats.org/drawingml/2006/picture">
+                <pic:pic xmlns:pic="http://schemas.openxmlformats.org/drawingml/2006/picture">
+                  <pic:nvPicPr>
+                    <pic:cNvPr id="0" name=""/>
+                    <pic:cNvPicPr/>
+                  </pic:nvPicPr>
+                  <pic:blipFill>
+                    <a:blip r:embed="rId21"/>
+                    <a:stretch>
+                      <a:fillRect/>
+                    </a:stretch>
+                  </pic:blipFill>
+                  <pic:spPr>
+                    <a:xfrm>
+                      <a:off x="0" y="0"/>
+                      <a:ext cx="1816559" cy="1774605"/>
+                    </a:xfrm>
+                    <a:prstGeom prst="rect">
+                      <a:avLst/>
+                    </a:prstGeom>
+                  </pic:spPr>
+                </pic:pic>
+              </a:graphicData>
+            </a:graphic>
+          </wp:inline>
+        </w:drawing>
+      </w:r>
+    </w:p>
+    <w:p>
+      <w:pPr>
+        <w:pStyle w:val="Caption"/>
+      </w:pPr>
+      <w:r>
+        <w:t xml:space="preserve">Abbildung </w:t>
+      </w:r>
+      <w:r>
+        <w:fldChar w:fldCharType="begin"/>
+      </w:r>
+      <w:r>
+        <w:instrText xml:space="preserve"> SEQ Abbildung \* ARABIC </w:instrText>
+      </w:r>
+      <w:r>
+        <w:fldChar w:fldCharType="separate"/>
+      </w:r>
+      <w:r>
+        <w:rPr>
+          <w:noProof/>
+        </w:rPr>
+        <w:t>11</w:t>
+      </w:r>
+      <w:r>
+        <w:fldChar w:fldCharType="end"/>
+      </w:r>
+      <w:r>
+        <w:t xml:space="preserve"> - </w:t>
+      </w:r>
+      <w:proofErr w:type="spellStart"/>
+      <w:r>
+        <w:t>Converter.Pdf</w:t>
+      </w:r>
+      <w:proofErr w:type="spellEnd"/>
+    </w:p>
+    <w:p>
+      <w:pPr>
+        <w:rPr>
+          <w:b/>
+          <w:bCs/>
+          <w:color w:val="365F91" w:themeColor="accent1" w:themeShade="BF"/>
+          <w:sz w:val="16"/>
+          <w:szCs w:val="16"/>
+        </w:rPr>
+      </w:pPr>
+      <w:r>
+        <w:br w:type="page"/>
+      </w:r>
+    </w:p>
+    <w:p>
+      <w:pPr>
+        <w:pStyle w:val="Heading2"/>
+      </w:pPr>
+      <w:proofErr w:type="spellStart"/>
+      <w:r>
+        <w:lastRenderedPageBreak/>
+        <w:t>Preparer</w:t>
+      </w:r>
+      <w:proofErr w:type="spellEnd"/>
+    </w:p>
+    <w:p>
+      <w:r>
+        <w:t xml:space="preserve">Der </w:t>
+      </w:r>
+      <w:proofErr w:type="spellStart"/>
+      <w:r>
+        <w:t>Preparer</w:t>
+      </w:r>
+      <w:proofErr w:type="spellEnd"/>
+      <w:r>
+        <w:t xml:space="preserve"> ist dafür verantwortlich, dass die </w:t>
+      </w:r>
+      <w:proofErr w:type="spellStart"/>
+      <w:r>
+        <w:t>ProjectNotes</w:t>
+      </w:r>
+      <w:proofErr w:type="spellEnd"/>
+      <w:r>
+        <w:t xml:space="preserve"> der Applikation im entsprechenden Format zur Verfügung steht. Konkret heisst das pro Project Note: ein XPS Dokument und ein Bild (243x243 Pixel gross)</w:t>
+      </w:r>
+      <w:r>
+        <w:t xml:space="preserve">. Dazu verwendet der </w:t>
+      </w:r>
+      <w:proofErr w:type="spellStart"/>
+      <w:r>
+        <w:t>Preparer</w:t>
+      </w:r>
+      <w:proofErr w:type="spellEnd"/>
+      <w:r>
+        <w:t xml:space="preserve"> einen </w:t>
+      </w:r>
+      <w:proofErr w:type="spellStart"/>
+      <w:r>
+        <w:t>IProjectNotesLoader</w:t>
+      </w:r>
+      <w:proofErr w:type="spellEnd"/>
+      <w:r>
+        <w:t xml:space="preserve"> und einen </w:t>
+      </w:r>
+      <w:proofErr w:type="spellStart"/>
+      <w:r>
+        <w:t>IConverter</w:t>
+      </w:r>
+      <w:r>
+        <w:t>.</w:t>
+      </w:r>
+      <w:proofErr w:type="spellEnd"/>
+    </w:p>
+    <w:p>
+      <w:r>
+        <w:t xml:space="preserve">Da der </w:t>
+      </w:r>
+      <w:proofErr w:type="spellStart"/>
+      <w:r>
+        <w:t>Preparer</w:t>
+      </w:r>
+      <w:proofErr w:type="spellEnd"/>
+      <w:r>
+        <w:t xml:space="preserve"> vor der Applikation und unabhängig ausgeführt wird, ist er als </w:t>
+      </w:r>
+      <w:proofErr w:type="spellStart"/>
+      <w:r>
+        <w:t>Executable</w:t>
+      </w:r>
+      <w:proofErr w:type="spellEnd"/>
+      <w:r>
+        <w:t xml:space="preserve"> (exe) kompiliert.</w:t>
+      </w:r>
+    </w:p>
+    <w:p>
+      <w:pPr>
+        <w:keepNext/>
+      </w:pPr>
+      <w:r>
+        <w:rPr>
+          <w:noProof/>
+          <w:lang w:eastAsia="de-CH"/>
+        </w:rPr>
+        <w:drawing>
+          <wp:inline distT="0" distB="0" distL="0" distR="0" wp14:anchorId="142D2653" wp14:editId="766ED5AB">
+            <wp:extent cx="5760720" cy="2934256"/>
+            <wp:effectExtent l="0" t="0" r="0" b="0"/>
+            <wp:docPr id="23" name="Picture 23"/>
+            <wp:cNvGraphicFramePr>
+              <a:graphicFrameLocks xmlns:a="http://schemas.openxmlformats.org/drawingml/2006/main" noChangeAspect="1"/>
+            </wp:cNvGraphicFramePr>
+            <a:graphic xmlns:a="http://schemas.openxmlformats.org/drawingml/2006/main">
+              <a:graphicData uri="http://schemas.openxmlformats.org/drawingml/2006/picture">
+                <pic:pic xmlns:pic="http://schemas.openxmlformats.org/drawingml/2006/picture">
+                  <pic:nvPicPr>
+                    <pic:cNvPr id="0" name=""/>
+                    <pic:cNvPicPr/>
+                  </pic:nvPicPr>
+                  <pic:blipFill>
+                    <a:blip r:embed="rId22"/>
+                    <a:stretch>
+                      <a:fillRect/>
+                    </a:stretch>
+                  </pic:blipFill>
+                  <pic:spPr>
+                    <a:xfrm>
+                      <a:off x="0" y="0"/>
+                      <a:ext cx="5760720" cy="2934256"/>
+                    </a:xfrm>
+                    <a:prstGeom prst="rect">
+                      <a:avLst/>
+                    </a:prstGeom>
+                  </pic:spPr>
+                </pic:pic>
+              </a:graphicData>
+            </a:graphic>
+          </wp:inline>
+        </w:drawing>
+      </w:r>
+    </w:p>
+    <w:p>
+      <w:pPr>
+        <w:pStyle w:val="Caption"/>
+      </w:pPr>
+      <w:r>
+        <w:t xml:space="preserve">Abbildung </w:t>
+      </w:r>
+      <w:r>
+        <w:fldChar w:fldCharType="begin"/>
+      </w:r>
+      <w:r>
+        <w:instrText xml:space="preserve"> SEQ Abbildung \* ARABIC </w:instrText>
+      </w:r>
+      <w:r>
+        <w:fldChar w:fldCharType="separate"/>
+      </w:r>
+      <w:r>
+        <w:rPr>
+          <w:noProof/>
+        </w:rPr>
+        <w:t>12</w:t>
+      </w:r>
+      <w:r>
+        <w:fldChar w:fldCharType="end"/>
+      </w:r>
+      <w:r>
+        <w:t xml:space="preserve"> - </w:t>
+      </w:r>
+      <w:proofErr w:type="spellStart"/>
+      <w:r>
+        <w:t>Preparer</w:t>
+      </w:r>
+      <w:proofErr w:type="spellEnd"/>
+    </w:p>
+    <w:p>
+      <w:r>
+        <w:t xml:space="preserve">Beim </w:t>
+      </w:r>
+      <w:proofErr w:type="spellStart"/>
+      <w:r>
+        <w:t>Preparer</w:t>
+      </w:r>
+      <w:proofErr w:type="spellEnd"/>
+      <w:r>
+        <w:t xml:space="preserve"> sind die einzelnen </w:t>
+      </w:r>
+      <w:proofErr w:type="spellStart"/>
+      <w:r>
+        <w:t>IProcessors</w:t>
+      </w:r>
+      <w:proofErr w:type="spellEnd"/>
+      <w:r>
+        <w:t xml:space="preserve"> wichtig. Als erstes wird der </w:t>
+      </w:r>
+      <w:proofErr w:type="spellStart"/>
+      <w:r>
+        <w:t>DownloadProcessor</w:t>
+      </w:r>
+      <w:proofErr w:type="spellEnd"/>
+      <w:r>
+        <w:t xml:space="preserve"> verwendet, der das PDF Dokument herunterlädt und lokal speichert. In einem zweiten Schritt wird der </w:t>
+      </w:r>
+      <w:proofErr w:type="spellStart"/>
+      <w:r>
+        <w:t>ConverterProcessor</w:t>
+      </w:r>
+      <w:proofErr w:type="spellEnd"/>
+      <w:r>
+        <w:t xml:space="preserve"> verwendet, der das PDF in ein XPS Dokument konvertiert. Der </w:t>
+      </w:r>
+      <w:proofErr w:type="spellStart"/>
+      <w:r>
+        <w:t>ImageExtractorProcessor</w:t>
+      </w:r>
+      <w:proofErr w:type="spellEnd"/>
+      <w:r>
+        <w:t xml:space="preserve"> extrahiert schliesslich noch ein Bild aus dem XPS Dokument. Sollte etwas schief gegangen sein und sich die Dateien in einem </w:t>
+      </w:r>
+      <w:r>
+        <w:t>fehlerhaften</w:t>
+      </w:r>
+      <w:r>
+        <w:t xml:space="preserve"> Zustand befinden, räumt der </w:t>
+      </w:r>
+      <w:proofErr w:type="spellStart"/>
+      <w:r>
+        <w:t>CleanupProcessor</w:t>
+      </w:r>
+      <w:proofErr w:type="spellEnd"/>
+      <w:r>
+        <w:t xml:space="preserve"> schliesslich noch auf.</w:t>
+      </w:r>
+    </w:p>
+    <w:p>
+      <w:r>
+        <w:t xml:space="preserve">Um die Ausführung zu beschleunigen, wurde das Verarbeiten einzelner Project Notes parallelisiert. </w:t>
+      </w:r>
+      <w:r>
+        <w:t>Das folgende Sequenzdiagramm zeigt den Ablauf auf</w:t>
+      </w:r>
+      <w:r>
+        <w:t xml:space="preserve"> (in der Liste „</w:t>
+      </w:r>
+      <w:proofErr w:type="spellStart"/>
+      <w:r>
+        <w:t>processors</w:t>
+      </w:r>
+      <w:proofErr w:type="spellEnd"/>
+      <w:r>
+        <w:t xml:space="preserve">“ sind Instanzen der einzelnen </w:t>
+      </w:r>
+      <w:proofErr w:type="spellStart"/>
+      <w:r>
+        <w:t>IProcessors</w:t>
+      </w:r>
+      <w:proofErr w:type="spellEnd"/>
+      <w:r>
+        <w:t xml:space="preserve"> enthalten)</w:t>
+      </w:r>
+      <w:r>
+        <w:t>:</w:t>
+      </w:r>
+    </w:p>
+    <w:p>
+      <w:pPr>
+        <w:keepNext/>
+      </w:pPr>
+      <w:r>
+        <w:rPr>
+          <w:noProof/>
+          <w:lang w:eastAsia="de-CH"/>
+        </w:rPr>
+        <w:lastRenderedPageBreak/>
+        <w:drawing>
+          <wp:inline distT="0" distB="0" distL="0" distR="0">
+            <wp:extent cx="5953767" cy="6933063"/>
+            <wp:effectExtent l="0" t="0" r="8890" b="1270"/>
+            <wp:docPr id="28" name="Picture 28"/>
+            <wp:cNvGraphicFramePr>
+              <a:graphicFrameLocks xmlns:a="http://schemas.openxmlformats.org/drawingml/2006/main" noChangeAspect="1"/>
+            </wp:cNvGraphicFramePr>
+            <a:graphic xmlns:a="http://schemas.openxmlformats.org/drawingml/2006/main">
+              <a:graphicData uri="http://schemas.openxmlformats.org/drawingml/2006/picture">
+                <pic:pic xmlns:pic="http://schemas.openxmlformats.org/drawingml/2006/picture">
+                  <pic:nvPicPr>
+                    <pic:cNvPr id="0" name="Picture 5"/>
+                    <pic:cNvPicPr>
+                      <a:picLocks noChangeAspect="1" noChangeArrowheads="1"/>
+                    </pic:cNvPicPr>
+                  </pic:nvPicPr>
+                  <pic:blipFill rotWithShape="1">
+                    <a:blip r:embed="rId23">
+                      <a:extLst>
+                        <a:ext uri="{28A0092B-C50C-407E-A947-70E740481C1C}">
+                          <a14:useLocalDpi xmlns:a14="http://schemas.microsoft.com/office/drawing/2010/main" val="0"/>
+                        </a:ext>
+                      </a:extLst>
+                    </a:blip>
+                    <a:srcRect b="37584"/>
+                    <a:stretch/>
+                  </pic:blipFill>
+                  <pic:spPr bwMode="auto">
+                    <a:xfrm>
+                      <a:off x="0" y="0"/>
+                      <a:ext cx="5959415" cy="6939640"/>
+                    </a:xfrm>
+                    <a:prstGeom prst="rect">
+                      <a:avLst/>
+                    </a:prstGeom>
+                    <a:noFill/>
+                    <a:ln>
+                      <a:noFill/>
+                    </a:ln>
+                    <a:extLst>
+                      <a:ext uri="{53640926-AAD7-44D8-BBD7-CCE9431645EC}">
+                        <a14:shadowObscured xmlns:a14="http://schemas.microsoft.com/office/drawing/2010/main"/>
+                      </a:ext>
+                    </a:extLst>
+                  </pic:spPr>
+                </pic:pic>
+              </a:graphicData>
+            </a:graphic>
+          </wp:inline>
+        </w:drawing>
+      </w:r>
+    </w:p>
+    <w:p>
+      <w:pPr>
+        <w:pStyle w:val="Caption"/>
+      </w:pPr>
+      <w:r>
+        <w:t xml:space="preserve">Abbildung </w:t>
+      </w:r>
+      <w:r>
+        <w:fldChar w:fldCharType="begin"/>
+      </w:r>
+      <w:r>
+        <w:instrText xml:space="preserve"> SEQ Abbildung \* ARABIC </w:instrText>
+      </w:r>
+      <w:r>
+        <w:fldChar w:fldCharType="separate"/>
+      </w:r>
+      <w:r>
+        <w:rPr>
+          <w:noProof/>
+        </w:rPr>
+        <w:t>13</w:t>
+      </w:r>
+      <w:r>
+        <w:fldChar w:fldCharType="end"/>
+      </w:r>
+      <w:r>
+        <w:t xml:space="preserve"> - Sequenzdiagramm </w:t>
+      </w:r>
+      <w:proofErr w:type="spellStart"/>
+      <w:r>
+        <w:t>Preparer</w:t>
+      </w:r>
+      <w:proofErr w:type="spellEnd"/>
+    </w:p>
+    <w:p>
+      <w:pPr>
+        <w:pStyle w:val="Heading2"/>
+      </w:pPr>
+      <w:r>
+        <w:t>Services</w:t>
+      </w:r>
+    </w:p>
+    <w:p>
+      <w:bookmarkStart w:id="13" w:name="_GoBack"/>
+      <w:bookmarkEnd w:id="13"/>
+    </w:p>
+    <w:p>
+      <w:pPr>
+        <w:pStyle w:val="Heading2"/>
+      </w:pPr>
+      <w:proofErr w:type="spellStart"/>
+      <w:r>
+        <w:t>UserInterface.Surface</w:t>
+      </w:r>
+      <w:proofErr w:type="spellEnd"/>
+    </w:p>
+    <w:p>
+      <w:pPr>
+        <w:pStyle w:val="Heading2"/>
+      </w:pPr>
+      <w:proofErr w:type="spellStart"/>
+      <w:r>
+        <w:t>ProjectFlip</w:t>
+      </w:r>
+      <w:proofErr w:type="spellEnd"/>
+    </w:p>
+    <w:p/>
     <w:p>
       <w:pPr>
         <w:pStyle w:val="Heading1"/>
       </w:pPr>
-      <w:bookmarkStart w:id="13" w:name="_Toc311444407"/>
-      <w:r>
-        <w:t>Architektur</w:t>
-      </w:r>
-      <w:bookmarkEnd w:id="13"/>
-    </w:p>
-    <w:p/>
-    <w:p/>
-    <w:p>
-      <w:pPr>
-        <w:pStyle w:val="Heading2"/>
-      </w:pPr>
-      <w:bookmarkStart w:id="14" w:name="_Toc311444408"/>
-      <w:r>
-        <w:t>Tools</w:t>
-      </w:r>
-      <w:bookmarkEnd w:id="14"/>
-    </w:p>
-    <w:p>
-      <w:r>
-        <w:t>Zur Entwicklung der Software wurden die nachfolgend aufgelisteten Werkzeuge verwendet:</w:t>
-      </w:r>
-    </w:p>
-    <w:p>
-      <w:pPr>
-        <w:numPr>
-          <w:ilvl w:val="0"/>
-          <w:numId w:val="5"/>
-        </w:numPr>
-        <w:spacing w:before="100" w:beforeAutospacing="1" w:after="100" w:afterAutospacing="1"/>
-      </w:pPr>
-      <w:r>
-        <w:t>Windows 7</w:t>
-      </w:r>
-      <w:bookmarkStart w:id="15" w:name="_GoBack"/>
-      <w:bookmarkEnd w:id="15"/>
-    </w:p>
-    <w:p>
-      <w:pPr>
-        <w:numPr>
-          <w:ilvl w:val="0"/>
-          <w:numId w:val="5"/>
-        </w:numPr>
-        <w:spacing w:before="100" w:beforeAutospacing="1" w:after="100" w:afterAutospacing="1"/>
-      </w:pPr>
-      <w:r>
-        <w:t>VS 2010</w:t>
-      </w:r>
-    </w:p>
-    <w:p>
-      <w:pPr>
-        <w:numPr>
-          <w:ilvl w:val="0"/>
-          <w:numId w:val="5"/>
-        </w:numPr>
-        <w:spacing w:before="100" w:beforeAutospacing="1" w:after="100" w:afterAutospacing="1"/>
-      </w:pPr>
-      <w:r>
-        <w:t xml:space="preserve">Expression </w:t>
-      </w:r>
-      <w:proofErr w:type="spellStart"/>
-      <w:r>
-        <w:t>Blend</w:t>
+      <w:r>
+        <w:lastRenderedPageBreak/>
+        <w:t>Patterns</w:t>
+      </w:r>
+    </w:p>
+    <w:p>
+      <w:r>
+        <w:t xml:space="preserve">Die </w:t>
+      </w:r>
+      <w:r>
+        <w:t>drei</w:t>
+      </w:r>
+      <w:r>
+        <w:t xml:space="preserve"> wichtigsten Patterns, die wir angewendet haben und hier</w:t>
+      </w:r>
+      <w:r>
+        <w:t xml:space="preserve"> beschreiben möchten, sind MVVM, </w:t>
+      </w:r>
+      <w:proofErr w:type="spellStart"/>
+      <w:r>
+        <w:t>Flyweight</w:t>
+      </w:r>
+      <w:proofErr w:type="spellEnd"/>
+      <w:r>
+        <w:t xml:space="preserve"> und </w:t>
+      </w:r>
+      <w:proofErr w:type="spellStart"/>
+      <w:r>
+        <w:t>Dependency</w:t>
       </w:r>
       <w:proofErr w:type="spellEnd"/>
       <w:r>
         <w:t xml:space="preserve"> </w:t>
       </w:r>
-    </w:p>
-    <w:p>
-      <w:pPr>
-        <w:numPr>
-          <w:ilvl w:val="0"/>
-          <w:numId w:val="5"/>
-        </w:numPr>
-        <w:spacing w:before="100" w:beforeAutospacing="1" w:after="100" w:afterAutospacing="1"/>
-      </w:pPr>
-      <w:proofErr w:type="spellStart"/>
-      <w:r>
-        <w:t>Surface</w:t>
-      </w:r>
-      <w:proofErr w:type="spellEnd"/>
-      <w:r>
-        <w:t xml:space="preserve"> 2 SDK </w:t>
-      </w:r>
-    </w:p>
-    <w:p>
-      <w:pPr>
-        <w:numPr>
-          <w:ilvl w:val="1"/>
-          <w:numId w:val="5"/>
-        </w:numPr>
-        <w:spacing w:before="100" w:beforeAutospacing="1" w:after="100" w:afterAutospacing="1"/>
-      </w:pPr>
-      <w:hyperlink r:id="rId11" w:history="1">
-        <w:r>
-          <w:rPr>
-            <w:rStyle w:val="Hyperlink"/>
-          </w:rPr>
-          <w:t>http://blogs.msdn.com/b/surface/archive/2011/07/12/links-to-sdk-and-resources.aspx</w:t>
-        </w:r>
-      </w:hyperlink>
-    </w:p>
-    <w:p>
-      <w:pPr>
-        <w:numPr>
-          <w:ilvl w:val="0"/>
-          <w:numId w:val="5"/>
-        </w:numPr>
-        <w:spacing w:before="100" w:beforeAutospacing="1" w:after="100" w:afterAutospacing="1"/>
-      </w:pPr>
-      <w:proofErr w:type="spellStart"/>
-      <w:r>
-        <w:t>dotCover</w:t>
-      </w:r>
-      <w:proofErr w:type="spellEnd"/>
-    </w:p>
-    <w:p>
-      <w:pPr>
-        <w:numPr>
-          <w:ilvl w:val="0"/>
-          <w:numId w:val="5"/>
-        </w:numPr>
-        <w:spacing w:before="100" w:beforeAutospacing="1" w:after="100" w:afterAutospacing="1"/>
-      </w:pPr>
-      <w:proofErr w:type="spellStart"/>
-      <w:r>
-        <w:t>ReSharper</w:t>
-      </w:r>
-      <w:proofErr w:type="spellEnd"/>
-    </w:p>
-    <w:p>
-      <w:pPr>
-        <w:numPr>
-          <w:ilvl w:val="0"/>
-          <w:numId w:val="5"/>
-        </w:numPr>
-        <w:spacing w:before="100" w:beforeAutospacing="1" w:after="100" w:afterAutospacing="1"/>
-      </w:pPr>
-      <w:proofErr w:type="spellStart"/>
-      <w:r>
-        <w:t>GhostDoc</w:t>
-      </w:r>
-      <w:proofErr w:type="spellEnd"/>
-      <w:r>
-        <w:t xml:space="preserve"> </w:t>
-      </w:r>
-    </w:p>
-    <w:p>
-      <w:pPr>
-        <w:numPr>
-          <w:ilvl w:val="1"/>
-          <w:numId w:val="5"/>
-        </w:numPr>
-        <w:spacing w:before="100" w:beforeAutospacing="1" w:after="100" w:afterAutospacing="1"/>
-      </w:pPr>
-      <w:hyperlink r:id="rId12" w:history="1">
-        <w:r>
-          <w:rPr>
-            <w:rStyle w:val="Hyperlink"/>
-          </w:rPr>
-          <w:t>http://submain.com/download/ghostdoc/</w:t>
-        </w:r>
-      </w:hyperlink>
-    </w:p>
-    <w:p>
-      <w:pPr>
-        <w:numPr>
-          <w:ilvl w:val="0"/>
-          <w:numId w:val="5"/>
-        </w:numPr>
-        <w:spacing w:before="100" w:beforeAutospacing="1" w:after="100" w:afterAutospacing="1"/>
-      </w:pPr>
-      <w:r>
-        <w:t xml:space="preserve">WPF </w:t>
-      </w:r>
-      <w:proofErr w:type="spellStart"/>
-      <w:r>
-        <w:t>Inspector</w:t>
-      </w:r>
-      <w:proofErr w:type="spellEnd"/>
-    </w:p>
-    <w:p/>
-    <w:p/>
+      <w:proofErr w:type="spellStart"/>
+      <w:r>
+        <w:t>Injection</w:t>
+      </w:r>
+      <w:proofErr w:type="spellEnd"/>
+      <w:r>
+        <w:t xml:space="preserve"> mit </w:t>
+      </w:r>
+      <w:proofErr w:type="spellStart"/>
+      <w:r>
+        <w:t>Unity</w:t>
+      </w:r>
+      <w:proofErr w:type="spellEnd"/>
+      <w:r>
+        <w:t>.</w:t>
+      </w:r>
+    </w:p>
     <w:p/>
     <w:sectPr>
-      <w:headerReference w:type="default" r:id="rId13"/>
-      <w:footerReference w:type="default" r:id="rId14"/>
+      <w:headerReference w:type="default" r:id="rId24"/>
+      <w:footerReference w:type="default" r:id="rId25"/>
       <w:pgSz w:w="11906" w:h="16838"/>
       <w:pgMar w:top="1417" w:right="1417" w:bottom="1134" w:left="1417" w:header="708" w:footer="708" w:gutter="0"/>
       <w:pgNumType w:start="0"/>
@@ -1975,7 +3644,7 @@
         <w:noProof/>
         <w:lang w:val="de-DE"/>
       </w:rPr>
-      <w:t>2</w:t>
+      <w:t>9</w:t>
     </w:r>
     <w:r>
       <w:rPr>
@@ -1989,34 +3658,16 @@
       </w:rPr>
       <w:t xml:space="preserve"> von </w:t>
     </w:r>
-    <w:r>
-      <w:fldChar w:fldCharType="begin"/>
-    </w:r>
-    <w:r>
-      <w:instrText>NUMPAGES</w:instrText>
-    </w:r>
-    <w:r>
-      <w:instrText xml:space="preserve">  \* Arabic  \* MERGEFORMAT</w:instrText>
-    </w:r>
-    <w:r>
-      <w:fldChar w:fldCharType="separate"/>
-    </w:r>
-    <w:r>
-      <w:rPr>
-        <w:b/>
-        <w:noProof/>
-        <w:lang w:val="de-DE"/>
-      </w:rPr>
-      <w:t>2</w:t>
-    </w:r>
-    <w:r>
-      <w:rPr>
-        <w:b/>
-        <w:noProof/>
-        <w:lang w:val="de-DE"/>
-      </w:rPr>
-      <w:fldChar w:fldCharType="end"/>
-    </w:r>
+    <w:fldSimple w:instr="NUMPAGES  \* Arabic  \* MERGEFORMAT">
+      <w:r>
+        <w:rPr>
+          <w:b/>
+          <w:noProof/>
+          <w:lang w:val="de-DE"/>
+        </w:rPr>
+        <w:t>9</w:t>
+      </w:r>
+    </w:fldSimple>
   </w:p>
 </w:ftr>
 </file>
@@ -2410,155 +4061,6 @@
     </w:lvl>
   </w:abstractNum>
   <w:abstractNum w:abstractNumId="3">
-    <w:nsid w:val="52195979"/>
-    <w:multiLevelType w:val="multilevel"/>
-    <w:tmpl w:val="854AF11A"/>
-    <w:lvl w:ilvl="0">
-      <w:start w:val="1"/>
-      <w:numFmt w:val="bullet"/>
-      <w:lvlText w:val=""/>
-      <w:lvlJc w:val="left"/>
-      <w:pPr>
-        <w:tabs>
-          <w:tab w:val="num" w:pos="720"/>
-        </w:tabs>
-        <w:ind w:left="720" w:hanging="360"/>
-      </w:pPr>
-      <w:rPr>
-        <w:rFonts w:ascii="Symbol" w:hAnsi="Symbol" w:hint="default"/>
-        <w:sz w:val="20"/>
-      </w:rPr>
-    </w:lvl>
-    <w:lvl w:ilvl="1">
-      <w:start w:val="1"/>
-      <w:numFmt w:val="bullet"/>
-      <w:lvlText w:val="o"/>
-      <w:lvlJc w:val="left"/>
-      <w:pPr>
-        <w:tabs>
-          <w:tab w:val="num" w:pos="1440"/>
-        </w:tabs>
-        <w:ind w:left="1440" w:hanging="360"/>
-      </w:pPr>
-      <w:rPr>
-        <w:rFonts w:ascii="Courier New" w:hAnsi="Courier New" w:hint="default"/>
-        <w:sz w:val="20"/>
-      </w:rPr>
-    </w:lvl>
-    <w:lvl w:ilvl="2" w:tentative="1">
-      <w:start w:val="1"/>
-      <w:numFmt w:val="bullet"/>
-      <w:lvlText w:val=""/>
-      <w:lvlJc w:val="left"/>
-      <w:pPr>
-        <w:tabs>
-          <w:tab w:val="num" w:pos="2160"/>
-        </w:tabs>
-        <w:ind w:left="2160" w:hanging="360"/>
-      </w:pPr>
-      <w:rPr>
-        <w:rFonts w:ascii="Wingdings" w:hAnsi="Wingdings" w:hint="default"/>
-        <w:sz w:val="20"/>
-      </w:rPr>
-    </w:lvl>
-    <w:lvl w:ilvl="3" w:tentative="1">
-      <w:start w:val="1"/>
-      <w:numFmt w:val="bullet"/>
-      <w:lvlText w:val=""/>
-      <w:lvlJc w:val="left"/>
-      <w:pPr>
-        <w:tabs>
-          <w:tab w:val="num" w:pos="2880"/>
-        </w:tabs>
-        <w:ind w:left="2880" w:hanging="360"/>
-      </w:pPr>
-      <w:rPr>
-        <w:rFonts w:ascii="Wingdings" w:hAnsi="Wingdings" w:hint="default"/>
-        <w:sz w:val="20"/>
-      </w:rPr>
-    </w:lvl>
-    <w:lvl w:ilvl="4" w:tentative="1">
-      <w:start w:val="1"/>
-      <w:numFmt w:val="bullet"/>
-      <w:lvlText w:val=""/>
-      <w:lvlJc w:val="left"/>
-      <w:pPr>
-        <w:tabs>
-          <w:tab w:val="num" w:pos="3600"/>
-        </w:tabs>
-        <w:ind w:left="3600" w:hanging="360"/>
-      </w:pPr>
-      <w:rPr>
-        <w:rFonts w:ascii="Wingdings" w:hAnsi="Wingdings" w:hint="default"/>
-        <w:sz w:val="20"/>
-      </w:rPr>
-    </w:lvl>
-    <w:lvl w:ilvl="5" w:tentative="1">
-      <w:start w:val="1"/>
-      <w:numFmt w:val="bullet"/>
-      <w:lvlText w:val=""/>
-      <w:lvlJc w:val="left"/>
-      <w:pPr>
-        <w:tabs>
-          <w:tab w:val="num" w:pos="4320"/>
-        </w:tabs>
-        <w:ind w:left="4320" w:hanging="360"/>
-      </w:pPr>
-      <w:rPr>
-        <w:rFonts w:ascii="Wingdings" w:hAnsi="Wingdings" w:hint="default"/>
-        <w:sz w:val="20"/>
-      </w:rPr>
-    </w:lvl>
-    <w:lvl w:ilvl="6" w:tentative="1">
-      <w:start w:val="1"/>
-      <w:numFmt w:val="bullet"/>
-      <w:lvlText w:val=""/>
-      <w:lvlJc w:val="left"/>
-      <w:pPr>
-        <w:tabs>
-          <w:tab w:val="num" w:pos="5040"/>
-        </w:tabs>
-        <w:ind w:left="5040" w:hanging="360"/>
-      </w:pPr>
-      <w:rPr>
-        <w:rFonts w:ascii="Wingdings" w:hAnsi="Wingdings" w:hint="default"/>
-        <w:sz w:val="20"/>
-      </w:rPr>
-    </w:lvl>
-    <w:lvl w:ilvl="7" w:tentative="1">
-      <w:start w:val="1"/>
-      <w:numFmt w:val="bullet"/>
-      <w:lvlText w:val=""/>
-      <w:lvlJc w:val="left"/>
-      <w:pPr>
-        <w:tabs>
-          <w:tab w:val="num" w:pos="5760"/>
-        </w:tabs>
-        <w:ind w:left="5760" w:hanging="360"/>
-      </w:pPr>
-      <w:rPr>
-        <w:rFonts w:ascii="Wingdings" w:hAnsi="Wingdings" w:hint="default"/>
-        <w:sz w:val="20"/>
-      </w:rPr>
-    </w:lvl>
-    <w:lvl w:ilvl="8" w:tentative="1">
-      <w:start w:val="1"/>
-      <w:numFmt w:val="bullet"/>
-      <w:lvlText w:val=""/>
-      <w:lvlJc w:val="left"/>
-      <w:pPr>
-        <w:tabs>
-          <w:tab w:val="num" w:pos="6480"/>
-        </w:tabs>
-        <w:ind w:left="6480" w:hanging="360"/>
-      </w:pPr>
-      <w:rPr>
-        <w:rFonts w:ascii="Wingdings" w:hAnsi="Wingdings" w:hint="default"/>
-        <w:sz w:val="20"/>
-      </w:rPr>
-    </w:lvl>
-  </w:abstractNum>
-  <w:abstractNum w:abstractNumId="4">
     <w:nsid w:val="6BC0634B"/>
     <w:multiLevelType w:val="multilevel"/>
     <w:tmpl w:val="0807001F"/>
@@ -2651,13 +4153,10 @@
     <w:abstractNumId w:val="0"/>
   </w:num>
   <w:num w:numId="3">
-    <w:abstractNumId w:val="4"/>
+    <w:abstractNumId w:val="3"/>
   </w:num>
   <w:num w:numId="4">
     <w:abstractNumId w:val="2"/>
-  </w:num>
-  <w:num w:numId="5">
-    <w:abstractNumId w:val="3"/>
   </w:num>
 </w:numbering>
 </file>
@@ -3697,7 +5196,6 @@
     <w:basedOn w:val="Normal"/>
     <w:next w:val="Normal"/>
     <w:uiPriority w:val="35"/>
-    <w:semiHidden/>
     <w:unhideWhenUsed/>
     <w:qFormat/>
     <w:rsid w:val="003C3BB7"/>
@@ -5150,7 +6648,6 @@
     <w:basedOn w:val="Normal"/>
     <w:next w:val="Normal"/>
     <w:uiPriority w:val="35"/>
-    <w:semiHidden/>
     <w:unhideWhenUsed/>
     <w:qFormat/>
     <w:rsid w:val="003C3BB7"/>
@@ -5858,7 +7355,7 @@
 </file>
 
 <file path=customXml/itemProps1.xml><?xml version="1.0" encoding="utf-8"?>
-<ds:datastoreItem xmlns:ds="http://schemas.openxmlformats.org/officeDocument/2006/customXml" ds:itemID="{5B9DCCD0-E272-4D3E-A91A-E5BF390F1EB4}">
+<ds:datastoreItem xmlns:ds="http://schemas.openxmlformats.org/officeDocument/2006/customXml" ds:itemID="{A65337EC-8811-48D8-810E-BA80536FAFA4}">
   <ds:schemaRefs>
     <ds:schemaRef ds:uri="http://schemas.openxmlformats.org/officeDocument/2006/bibliography"/>
   </ds:schemaRefs>

--- a/doc/03_Technischer_Bericht_Teil_2/04_Entwurf/Entwurf.docx
+++ b/doc/03_Technischer_Bericht_Teil_2/04_Entwurf/Entwurf.docx
@@ -72,19 +72,11 @@
                   </w:rPr>
                   <w:t xml:space="preserve"> </w:t>
                 </w:r>
-                <w:proofErr w:type="spellStart"/>
                 <w:r>
                   <w:rPr>
                     <w:color w:val="4F4F59"/>
                   </w:rPr>
-                  <w:t>Treichler</w:t>
-                </w:r>
-                <w:proofErr w:type="spellEnd"/>
-                <w:r>
-                  <w:rPr>
-                    <w:color w:val="4F4F59"/>
-                  </w:rPr>
-                  <w:t xml:space="preserve"> Delia</w:t>
+                  <w:t>Treichler Delia</w:t>
                 </w:r>
               </w:p>
               <w:p>
@@ -538,11 +530,9 @@
             <w:tcW w:w="2303" w:type="dxa"/>
           </w:tcPr>
           <w:p>
-            <w:proofErr w:type="spellStart"/>
             <w:r>
               <w:t>lelmer</w:t>
             </w:r>
-            <w:proofErr w:type="spellEnd"/>
           </w:p>
         </w:tc>
       </w:tr>
@@ -585,14 +575,12 @@
             <w:tcW w:w="2303" w:type="dxa"/>
           </w:tcPr>
           <w:p>
-            <w:proofErr w:type="spellStart"/>
             <w:r>
               <w:t>d</w:t>
             </w:r>
             <w:r>
               <w:t>treichl</w:t>
             </w:r>
-            <w:proofErr w:type="spellEnd"/>
           </w:p>
         </w:tc>
       </w:tr>
@@ -635,11 +623,9 @@
             <w:tcW w:w="2303" w:type="dxa"/>
           </w:tcPr>
           <w:p>
-            <w:proofErr w:type="spellStart"/>
             <w:r>
               <w:t>lelmer</w:t>
             </w:r>
-            <w:proofErr w:type="spellEnd"/>
           </w:p>
         </w:tc>
       </w:tr>
@@ -1431,30 +1417,14 @@
       <w:bookmarkStart w:id="3" w:name="_Toc304725067"/>
       <w:bookmarkStart w:id="4" w:name="_Toc311445724"/>
       <w:r>
-        <w:t xml:space="preserve">PDF auf </w:t>
-      </w:r>
-      <w:proofErr w:type="spellStart"/>
-      <w:r>
-        <w:t>Surface</w:t>
-      </w:r>
-      <w:proofErr w:type="spellEnd"/>
-      <w:r>
-        <w:t xml:space="preserve"> 2 Darstellen</w:t>
+        <w:t>PDF auf Surface 2 Darstellen</w:t>
       </w:r>
       <w:bookmarkEnd w:id="3"/>
       <w:bookmarkEnd w:id="4"/>
     </w:p>
     <w:p>
       <w:r>
-        <w:t xml:space="preserve">Eine sehr wichtige Aufgabe der Software ist es, PDF Dokumente auf dem </w:t>
-      </w:r>
-      <w:proofErr w:type="spellStart"/>
-      <w:r>
-        <w:t>Surface</w:t>
-      </w:r>
-      <w:proofErr w:type="spellEnd"/>
-      <w:r>
-        <w:t xml:space="preserve"> 2 darzustellen. Dazu gibt es verschiedene Möglichkeiten, die genauer analysiert wurden. Zur Entscheidung wurde schliesslich eine Nutzwertanalyse durchgeführt.</w:t>
+        <w:t>Eine sehr wichtige Aufgabe der Software ist es, PDF Dokumente auf dem Surface 2 darzustellen. Dazu gibt es verschiedene Möglichkeiten, die genauer analysiert wurden. Zur Entscheidung wurde schliesslich eine Nutzwertanalyse durchgeführt.</w:t>
       </w:r>
     </w:p>
     <w:p>
@@ -1489,23 +1459,7 @@
         </w:rPr>
       </w:pPr>
       <w:r>
-        <w:t xml:space="preserve">Die naheliegende Lösung ist natürlich, das PDF direkt auf dem </w:t>
-      </w:r>
-      <w:proofErr w:type="spellStart"/>
-      <w:r>
-        <w:t>Surface</w:t>
-      </w:r>
-      <w:proofErr w:type="spellEnd"/>
-      <w:r>
-        <w:t xml:space="preserve"> darzustellen. Leider unterstützt das </w:t>
-      </w:r>
-      <w:proofErr w:type="spellStart"/>
-      <w:r>
-        <w:t>Surface</w:t>
-      </w:r>
-      <w:proofErr w:type="spellEnd"/>
-      <w:r>
-        <w:t xml:space="preserve"> 2 Framework diese Darstellung nicht direkt; es müsste noch eine PDF Library zur Darstellung zur Laufzeit geladen werden. Dadurch wird die Laufzeitumgebung von einer zusätzlichen Library abhängig, was die Installation erschwert und vielleicht gar nicht möglich ist (kann zurzeit nicht genauer beurteilt werden, da die zu testende Hardware noch fehlt).</w:t>
+        <w:t>Die naheliegende Lösung ist natürlich, das PDF direkt auf dem Surface darzustellen. Leider unterstützt das Surface 2 Framework diese Darstellung nicht direkt; es müsste noch eine PDF Library zur Darstellung zur Laufzeit geladen werden. Dadurch wird die Laufzeitumgebung von einer zusätzlichen Library abhängig, was die Installation erschwert und vielleicht gar nicht möglich ist (kann zurzeit nicht genauer beurteilt werden, da die zu testende Hardware noch fehlt).</w:t>
       </w:r>
     </w:p>
     <w:p>
@@ -1520,23 +1474,10 @@
     </w:p>
     <w:p>
       <w:r>
-        <w:t xml:space="preserve">Das </w:t>
-      </w:r>
-      <w:proofErr w:type="spellStart"/>
-      <w:r>
-        <w:t>Surface</w:t>
-      </w:r>
-      <w:proofErr w:type="spellEnd"/>
-      <w:r>
-        <w:t xml:space="preserve"> 2 SDK erlaubt es, ohne weitere Libraries XPS Dokumente anzuzeigen (</w:t>
-      </w:r>
-      <w:proofErr w:type="spellStart"/>
-      <w:r>
-        <w:t>DocumentViewer</w:t>
-      </w:r>
-      <w:proofErr w:type="spellEnd"/>
-      <w:r>
-        <w:t xml:space="preserve">, </w:t>
+        <w:t>Das Surface 2 SDK erlaubt es, ohne weitere Libraries XPS Dokumente anzuzeigen (</w:t>
+      </w:r>
+      <w:r>
+        <w:t xml:space="preserve">DocumentViewer, </w:t>
       </w:r>
       <w:hyperlink r:id="rId10" w:history="1">
         <w:r>
@@ -1566,63 +1507,7 @@
     <w:p>
       <w:r>
         <w:lastRenderedPageBreak/>
-        <w:t xml:space="preserve">Die einfachste Möglichkeit, um ein PDF auf dem </w:t>
-      </w:r>
-      <w:proofErr w:type="spellStart"/>
-      <w:r>
-        <w:t>Surface</w:t>
-      </w:r>
-      <w:proofErr w:type="spellEnd"/>
-      <w:r>
-        <w:t xml:space="preserve"> 2 darzustellen, ist eine Umwandlung des PDF Dokuments in ein Bild (z.B. PNG). Natürlich können Bilder ohne Probleme auf dem </w:t>
-      </w:r>
-      <w:proofErr w:type="spellStart"/>
-      <w:r>
-        <w:t>Surface</w:t>
-      </w:r>
-      <w:proofErr w:type="spellEnd"/>
-      <w:r>
-        <w:t xml:space="preserve"> 2 dargestellt werden, und auch die Umwandlung eines PDFs zu einem Bild ist mit Open Source Libraries problemlos möglich (z.B. mit Image </w:t>
-      </w:r>
-      <w:proofErr w:type="spellStart"/>
-      <w:r>
-        <w:t>Magick</w:t>
-      </w:r>
-      <w:proofErr w:type="spellEnd"/>
-      <w:r>
-        <w:t xml:space="preserve"> oder </w:t>
-      </w:r>
-      <w:proofErr w:type="spellStart"/>
-      <w:r>
-        <w:t>GhostScript</w:t>
-      </w:r>
-      <w:proofErr w:type="spellEnd"/>
-      <w:r>
-        <w:t>/</w:t>
-      </w:r>
-      <w:proofErr w:type="spellStart"/>
-      <w:r>
-        <w:t>GhostPDF</w:t>
-      </w:r>
-      <w:proofErr w:type="spellEnd"/>
-      <w:r>
-        <w:t>/</w:t>
-      </w:r>
-      <w:proofErr w:type="spellStart"/>
-      <w:r>
-        <w:t>GhostXPS</w:t>
-      </w:r>
-      <w:proofErr w:type="spellEnd"/>
-      <w:r>
-        <w:t xml:space="preserve">). Der grosse Nachteil ist, dass die Bilder sehr gross sein würden, da der Text als Bild dargestellt werden müsste. Dadurch wird auch </w:t>
-      </w:r>
-      <w:proofErr w:type="gramStart"/>
-      <w:r>
-        <w:t>der</w:t>
-      </w:r>
-      <w:proofErr w:type="gramEnd"/>
-      <w:r>
-        <w:t xml:space="preserve"> maximale Zoom für die Bilder festgelegt.</w:t>
+        <w:t>Die einfachste Möglichkeit, um ein PDF auf dem Surface 2 darzustellen, ist eine Umwandlung des PDF Dokuments in ein Bild (z.B. PNG). Natürlich können Bilder ohne Probleme auf dem Surface 2 dargestellt werden, und auch die Umwandlung eines PDFs zu einem Bild ist mit Open Source Libraries problemlos möglich (z.B. mit Image Magick oder GhostScript/GhostPDF/GhostXPS). Der grosse Nachteil ist, dass die Bilder sehr gross sein würden, da der Text als Bild dargestellt werden müsste. Dadurch wird auch der maximale Zoom für die Bilder festgelegt.</w:t>
       </w:r>
     </w:p>
     <w:p>
@@ -1659,15 +1544,15 @@
     </w:p>
     <w:p>
       <w:r>
-        <w:t xml:space="preserve">Bei der Architektur wurde darauf geachtet, dass die einzelnen Komponenten möglichst unabhängig sind und so einfach ausgetauscht werden können. Zum Beweis der Schichtenarchitektur wurde im Visual Studio 2010 ein </w:t>
-      </w:r>
-      <w:proofErr w:type="spellStart"/>
-      <w:r>
-        <w:t>Dependency</w:t>
-      </w:r>
-      <w:proofErr w:type="spellEnd"/>
-      <w:r>
-        <w:t xml:space="preserve"> Diagramm erstellt</w:t>
+        <w:t>Bei der Architektur wurde darauf geachtet, dass die einzelnen Komponenten möglichst unabhängig sind und so einf</w:t>
+      </w:r>
+      <w:r>
+        <w:t>ach ausgetauscht werden können.</w:t>
+      </w:r>
+    </w:p>
+    <w:p>
+      <w:r>
+        <w:t>Zum Beweis der Schichtenarchitektur wurde im Visual Studio 2010 ein Dependency Diagramm erstellt</w:t>
       </w:r>
       <w:r>
         <w:t>:</w:t>
@@ -1726,55 +1611,21 @@
       <w:r>
         <w:t xml:space="preserve">Abbildung </w:t>
       </w:r>
-      <w:r>
-        <w:fldChar w:fldCharType="begin"/>
-      </w:r>
-      <w:r>
-        <w:instrText xml:space="preserve"> SEQ Abbildung \* ARABIC </w:instrText>
-      </w:r>
-      <w:r>
-        <w:fldChar w:fldCharType="separate"/>
-      </w:r>
-      <w:r>
-        <w:rPr>
-          <w:noProof/>
-        </w:rPr>
-        <w:t>1</w:t>
-      </w:r>
-      <w:r>
-        <w:fldChar w:fldCharType="end"/>
-      </w:r>
-      <w:r>
-        <w:t xml:space="preserve"> - Generierung </w:t>
-      </w:r>
-      <w:proofErr w:type="spellStart"/>
-      <w:r>
-        <w:t>Dependency</w:t>
-      </w:r>
-      <w:proofErr w:type="spellEnd"/>
-      <w:r>
-        <w:t xml:space="preserve"> Graph</w:t>
-      </w:r>
-    </w:p>
-    <w:p>
-      <w:r>
-        <w:t>In einem zweiten Schritt wurden dann die „</w:t>
-      </w:r>
-      <w:proofErr w:type="spellStart"/>
-      <w:r>
-        <w:t>Generics</w:t>
-      </w:r>
-      <w:proofErr w:type="spellEnd"/>
-      <w:r>
-        <w:t>“ und die „</w:t>
-      </w:r>
-      <w:proofErr w:type="spellStart"/>
-      <w:r>
-        <w:t>Externals</w:t>
-      </w:r>
-      <w:proofErr w:type="spellEnd"/>
-      <w:r>
-        <w:t>“ entfernt, damit das Ganze übersichtlicher wird.</w:t>
+      <w:fldSimple w:instr=" SEQ Abbildung \* ARABIC ">
+        <w:r>
+          <w:rPr>
+            <w:noProof/>
+          </w:rPr>
+          <w:t>1</w:t>
+        </w:r>
+      </w:fldSimple>
+      <w:r>
+        <w:t xml:space="preserve"> - Generierung Dependency Graph</w:t>
+      </w:r>
+    </w:p>
+    <w:p>
+      <w:r>
+        <w:t>In einem zweiten Schritt wurden dann die „Generics“ und die „Externals“ entfernt, damit das Ganze übersichtlicher wird.</w:t>
       </w:r>
       <w:r>
         <w:t xml:space="preserve"> Anschliessend wurden die Tests und Interfaces </w:t>
@@ -1842,24 +1693,14 @@
       <w:r>
         <w:t xml:space="preserve">Abbildung </w:t>
       </w:r>
-      <w:r>
-        <w:fldChar w:fldCharType="begin"/>
-      </w:r>
-      <w:r>
-        <w:instrText xml:space="preserve"> SEQ Abbildung \* ARABIC </w:instrText>
-      </w:r>
-      <w:r>
-        <w:fldChar w:fldCharType="separate"/>
-      </w:r>
-      <w:r>
-        <w:rPr>
-          <w:noProof/>
-        </w:rPr>
-        <w:t>2</w:t>
-      </w:r>
-      <w:r>
-        <w:fldChar w:fldCharType="end"/>
-      </w:r>
+      <w:fldSimple w:instr=" SEQ Abbildung \* ARABIC ">
+        <w:r>
+          <w:rPr>
+            <w:noProof/>
+          </w:rPr>
+          <w:t>2</w:t>
+        </w:r>
+      </w:fldSimple>
       <w:r>
         <w:t xml:space="preserve"> - Übersicht Abhängigkeiten</w:t>
       </w:r>
@@ -1989,6 +1830,7 @@
       <w:r>
         <w:rPr>
           <w:noProof/>
+          <w:lang w:eastAsia="de-CH"/>
         </w:rPr>
         <mc:AlternateContent>
           <mc:Choice Requires="wps">
@@ -2040,24 +1882,14 @@
                             <w:r>
                               <w:t xml:space="preserve">Abbildung </w:t>
                             </w:r>
-                            <w:r>
-                              <w:fldChar w:fldCharType="begin"/>
-                            </w:r>
-                            <w:r>
-                              <w:instrText xml:space="preserve"> SEQ Abbildung \* ARABIC </w:instrText>
-                            </w:r>
-                            <w:r>
-                              <w:fldChar w:fldCharType="separate"/>
-                            </w:r>
-                            <w:r>
-                              <w:rPr>
-                                <w:noProof/>
-                              </w:rPr>
-                              <w:t>3</w:t>
-                            </w:r>
-                            <w:r>
-                              <w:fldChar w:fldCharType="end"/>
-                            </w:r>
+                            <w:fldSimple w:instr=" SEQ Abbildung \* ARABIC ">
+                              <w:r>
+                                <w:rPr>
+                                  <w:noProof/>
+                                </w:rPr>
+                                <w:t>3</w:t>
+                              </w:r>
+                            </w:fldSimple>
                             <w:r>
                               <w:t xml:space="preserve"> - Details Abhängigkeiten</w:t>
                             </w:r>
@@ -2100,24 +1932,14 @@
                       <w:r>
                         <w:t xml:space="preserve">Abbildung </w:t>
                       </w:r>
-                      <w:r>
-                        <w:fldChar w:fldCharType="begin"/>
-                      </w:r>
-                      <w:r>
-                        <w:instrText xml:space="preserve"> SEQ Abbildung \* ARABIC </w:instrText>
-                      </w:r>
-                      <w:r>
-                        <w:fldChar w:fldCharType="separate"/>
-                      </w:r>
-                      <w:r>
-                        <w:rPr>
-                          <w:noProof/>
-                        </w:rPr>
-                        <w:t>3</w:t>
-                      </w:r>
-                      <w:r>
-                        <w:fldChar w:fldCharType="end"/>
-                      </w:r>
+                      <w:fldSimple w:instr=" SEQ Abbildung \* ARABIC ">
+                        <w:r>
+                          <w:rPr>
+                            <w:noProof/>
+                          </w:rPr>
+                          <w:t>3</w:t>
+                        </w:r>
+                      </w:fldSimple>
                       <w:r>
                         <w:t xml:space="preserve"> - Details Abhängigkeiten</w:t>
                       </w:r>
@@ -2133,24 +1955,14 @@
       <w:r>
         <w:t xml:space="preserve">Abbildung </w:t>
       </w:r>
-      <w:r>
-        <w:fldChar w:fldCharType="begin"/>
-      </w:r>
-      <w:r>
-        <w:instrText xml:space="preserve"> SEQ Abbildung \* ARABIC </w:instrText>
-      </w:r>
-      <w:r>
-        <w:fldChar w:fldCharType="separate"/>
-      </w:r>
-      <w:r>
-        <w:rPr>
-          <w:noProof/>
-        </w:rPr>
-        <w:t>4</w:t>
-      </w:r>
-      <w:r>
-        <w:fldChar w:fldCharType="end"/>
-      </w:r>
+      <w:fldSimple w:instr=" SEQ Abbildung \* ARABIC ">
+        <w:r>
+          <w:rPr>
+            <w:noProof/>
+          </w:rPr>
+          <w:t>4</w:t>
+        </w:r>
+      </w:fldSimple>
       <w:r>
         <w:t xml:space="preserve"> - Übersicht Abhängigkeiten mit Details</w:t>
       </w:r>
@@ -2243,24 +2055,14 @@
       <w:r>
         <w:t xml:space="preserve">Abbildung </w:t>
       </w:r>
-      <w:r>
-        <w:fldChar w:fldCharType="begin"/>
-      </w:r>
-      <w:r>
-        <w:instrText xml:space="preserve"> SEQ Abbildung \* ARABIC </w:instrText>
-      </w:r>
-      <w:r>
-        <w:fldChar w:fldCharType="separate"/>
-      </w:r>
-      <w:r>
-        <w:rPr>
-          <w:noProof/>
-        </w:rPr>
-        <w:t>5</w:t>
-      </w:r>
-      <w:r>
-        <w:fldChar w:fldCharType="end"/>
-      </w:r>
+      <w:fldSimple w:instr=" SEQ Abbildung \* ARABIC ">
+        <w:r>
+          <w:rPr>
+            <w:noProof/>
+          </w:rPr>
+          <w:t>5</w:t>
+        </w:r>
+      </w:fldSimple>
       <w:r>
         <w:t xml:space="preserve"> - Übersicht Interfaces</w:t>
       </w:r>
@@ -2269,20 +2071,13 @@
       <w:pPr>
         <w:pStyle w:val="Heading3"/>
       </w:pPr>
-      <w:proofErr w:type="spellStart"/>
       <w:r>
         <w:t>Converter.Interfaces</w:t>
       </w:r>
-      <w:proofErr w:type="spellEnd"/>
-    </w:p>
-    <w:p>
-      <w:proofErr w:type="spellStart"/>
-      <w:r>
-        <w:t>IConverter</w:t>
-      </w:r>
-      <w:proofErr w:type="spellEnd"/>
-      <w:r>
-        <w:t>: Dieses Interface wird für die Konvertierung vom PDF Dokumenten in XPS Dokumente benutzt. So ist es einfach, diese Implementation auszutauschen. Dies wird in Zukunft, sobald mehr solche Konverter gratis zur Verfügung stehen und sich das XPS Dateiformat mehr durchgesetzt hat, auch gut möglich sein.</w:t>
+    </w:p>
+    <w:p>
+      <w:r>
+        <w:t>IConverter: Dieses Interface wird für die Konvertierung vom PDF Dokumenten in XPS Dokumente benutzt. So ist es einfach, diese Implementation auszutauschen. Dies wird in Zukunft, sobald mehr solche Konverter gratis zur Verfügung stehen und sich das XPS Dateiformat mehr durchgesetzt hat, auch gut möglich sein.</w:t>
       </w:r>
     </w:p>
     <w:p>
@@ -2338,221 +2133,56 @@
       <w:r>
         <w:t xml:space="preserve">Abbildung </w:t>
       </w:r>
-      <w:r>
-        <w:fldChar w:fldCharType="begin"/>
-      </w:r>
-      <w:r>
-        <w:instrText xml:space="preserve"> SEQ Abbildung \* ARABIC </w:instrText>
-      </w:r>
-      <w:r>
-        <w:fldChar w:fldCharType="separate"/>
-      </w:r>
-      <w:r>
-        <w:rPr>
-          <w:noProof/>
-        </w:rPr>
-        <w:t>6</w:t>
-      </w:r>
-      <w:r>
-        <w:fldChar w:fldCharType="end"/>
-      </w:r>
-      <w:r>
-        <w:t xml:space="preserve"> - </w:t>
-      </w:r>
-      <w:proofErr w:type="spellStart"/>
-      <w:r>
-        <w:t>Converter.Interfaces</w:t>
-      </w:r>
-      <w:proofErr w:type="spellEnd"/>
+      <w:fldSimple w:instr=" SEQ Abbildung \* ARABIC ">
+        <w:r>
+          <w:rPr>
+            <w:noProof/>
+          </w:rPr>
+          <w:t>6</w:t>
+        </w:r>
+      </w:fldSimple>
+      <w:r>
+        <w:t xml:space="preserve"> - Converter.Interfaces</w:t>
+      </w:r>
     </w:p>
     <w:p>
       <w:pPr>
         <w:pStyle w:val="Heading3"/>
       </w:pPr>
-      <w:proofErr w:type="spellStart"/>
       <w:r>
         <w:t>Services.Interfaces</w:t>
       </w:r>
-      <w:proofErr w:type="spellEnd"/>
-    </w:p>
-    <w:p>
-      <w:proofErr w:type="spellStart"/>
-      <w:r>
-        <w:t>IAggregator</w:t>
-      </w:r>
-      <w:proofErr w:type="spellEnd"/>
-      <w:r>
-        <w:t xml:space="preserve">, </w:t>
-      </w:r>
-      <w:proofErr w:type="spellStart"/>
-      <w:r>
-        <w:t>IMetadata</w:t>
-      </w:r>
-      <w:proofErr w:type="spellEnd"/>
-      <w:r>
-        <w:t xml:space="preserve">, </w:t>
-      </w:r>
-      <w:proofErr w:type="spellStart"/>
-      <w:r>
-        <w:t>IMetadataType</w:t>
-      </w:r>
-      <w:proofErr w:type="spellEnd"/>
-      <w:r>
-        <w:t xml:space="preserve">: Diese Interfaces sind für die Metadaten, die an den </w:t>
-      </w:r>
-      <w:proofErr w:type="spellStart"/>
-      <w:r>
-        <w:t>ProjectNotes</w:t>
-      </w:r>
-      <w:proofErr w:type="spellEnd"/>
-      <w:r>
-        <w:t xml:space="preserve"> hängen, verantwortlich. Es werden als Beispiel Dinge wie „C++“ als </w:t>
-      </w:r>
-      <w:proofErr w:type="spellStart"/>
-      <w:r>
-        <w:t>IMetadata</w:t>
-      </w:r>
-      <w:proofErr w:type="spellEnd"/>
-      <w:r>
-        <w:t xml:space="preserve"> und „Technologie“ als </w:t>
-      </w:r>
-      <w:proofErr w:type="spellStart"/>
-      <w:r>
-        <w:t>IMedatataType</w:t>
-      </w:r>
-      <w:proofErr w:type="spellEnd"/>
-      <w:r>
-        <w:t xml:space="preserve"> gespeichert. Der </w:t>
-      </w:r>
-      <w:proofErr w:type="spellStart"/>
-      <w:r>
-        <w:t>IAggregator</w:t>
-      </w:r>
-      <w:proofErr w:type="spellEnd"/>
-      <w:r>
-        <w:t xml:space="preserve"> ist für das Mapping verantwortlich, also wenn z.B. „</w:t>
-      </w:r>
-      <w:proofErr w:type="spellStart"/>
-      <w:r>
-        <w:t>JavaBeans</w:t>
-      </w:r>
-      <w:proofErr w:type="spellEnd"/>
-      <w:r>
-        <w:t xml:space="preserve">“ nach „Java“ </w:t>
-      </w:r>
-      <w:proofErr w:type="spellStart"/>
-      <w:r>
-        <w:t>gemappt</w:t>
-      </w:r>
-      <w:proofErr w:type="spellEnd"/>
-      <w:r>
-        <w:t xml:space="preserve"> werden soll.</w:t>
-      </w:r>
-    </w:p>
-    <w:p>
-      <w:r>
-        <w:t xml:space="preserve">Der </w:t>
-      </w:r>
-      <w:proofErr w:type="spellStart"/>
-      <w:r>
-        <w:t>ICultureHelper</w:t>
-      </w:r>
-      <w:proofErr w:type="spellEnd"/>
-      <w:r>
-        <w:t xml:space="preserve"> ist dafür verantwortlich, dass eine Sprache registriert werden kann. Dies wird zur Anzeige eines XPS benötigt.</w:t>
-      </w:r>
-    </w:p>
-    <w:p>
-      <w:r>
-        <w:t xml:space="preserve">Die </w:t>
-      </w:r>
-      <w:proofErr w:type="spellStart"/>
-      <w:r>
-        <w:t>ICyclicCollectionView</w:t>
-      </w:r>
-      <w:proofErr w:type="spellEnd"/>
-      <w:r>
-        <w:t xml:space="preserve">&lt;T&gt; ist eine zyklische Liste, auf der gefiltert werden kann. Es implementiert das </w:t>
-      </w:r>
-      <w:proofErr w:type="spellStart"/>
+    </w:p>
+    <w:p>
+      <w:r>
+        <w:t>IAggregator, IMetadata, IMetadataType: Diese Interfaces sind für die Metadaten, die an den ProjectNotes hängen, verantwortlich. Es werden als Beispiel Dinge wie „C++“ als IMetadata und „Technologie“ als IMedatataType gespeichert. Der IAggregator ist für das Mapping verantwortlich, also wenn z.B. „JavaBeans“ nach „Java“ gemappt werden soll.</w:t>
+      </w:r>
+    </w:p>
+    <w:p>
+      <w:r>
+        <w:t>Der ICultureHelper ist dafür verantwortlich, dass eine Sprache registriert werden kann. Dies wird zur Anzeige eines XPS benötigt.</w:t>
+      </w:r>
+    </w:p>
+    <w:p>
+      <w:r>
+        <w:t xml:space="preserve">Die ICyclicCollectionView&lt;T&gt; ist eine zyklische Liste, auf der gefiltert werden kann. Es implementiert das </w:t>
+      </w:r>
       <w:r>
         <w:t>INotifyPropertyChanged</w:t>
       </w:r>
-      <w:proofErr w:type="spellEnd"/>
       <w:r>
         <w:t>, damit sie die involvierten Komponenten benachrichtigen kann.</w:t>
       </w:r>
     </w:p>
     <w:p>
       <w:r>
-        <w:t xml:space="preserve">Die </w:t>
-      </w:r>
-      <w:proofErr w:type="spellStart"/>
-      <w:r>
-        <w:t>IProjectNote</w:t>
-      </w:r>
-      <w:proofErr w:type="spellEnd"/>
-      <w:r>
-        <w:t xml:space="preserve"> stellt eine </w:t>
-      </w:r>
-      <w:proofErr w:type="spellStart"/>
-      <w:r>
-        <w:t>ProjectNote</w:t>
-      </w:r>
-      <w:proofErr w:type="spellEnd"/>
-      <w:r>
-        <w:t xml:space="preserve"> dar. Neben den Properties (z.B. Title) stellt sie auch eine </w:t>
-      </w:r>
-      <w:proofErr w:type="spellStart"/>
-      <w:r>
-        <w:t>Preload</w:t>
-      </w:r>
-      <w:proofErr w:type="spellEnd"/>
-      <w:r>
-        <w:t xml:space="preserve"> Methode zur Verfügung, um das XPS Dokument mittels </w:t>
-      </w:r>
-      <w:proofErr w:type="spellStart"/>
-      <w:r>
-        <w:t>Eager</w:t>
-      </w:r>
-      <w:proofErr w:type="spellEnd"/>
-      <w:r>
-        <w:t xml:space="preserve"> </w:t>
-      </w:r>
-      <w:proofErr w:type="spellStart"/>
-      <w:r>
-        <w:t>Loading</w:t>
-      </w:r>
-      <w:proofErr w:type="spellEnd"/>
-      <w:r>
-        <w:t xml:space="preserve"> vorzuladen.</w:t>
-      </w:r>
-    </w:p>
-    <w:p>
-      <w:proofErr w:type="spellStart"/>
+        <w:t>Die IProjectNote stellt eine ProjectNote dar. Neben den Properties (z.B. Title) stellt sie auch eine Preload Methode zur Verfügung, um das XPS Dokument mittels Eager Loading vorzuladen.</w:t>
+      </w:r>
+    </w:p>
+    <w:p>
       <w:r>
         <w:lastRenderedPageBreak/>
-        <w:t>IProjectNoteService</w:t>
-      </w:r>
-      <w:proofErr w:type="spellEnd"/>
-      <w:r>
-        <w:t xml:space="preserve"> stellt den Service zur Verfügung. Es bietet zwei Property Getters – einer für die </w:t>
-      </w:r>
-      <w:proofErr w:type="spellStart"/>
-      <w:r>
-        <w:t>IProjectNotes</w:t>
-      </w:r>
-      <w:proofErr w:type="spellEnd"/>
-      <w:r>
-        <w:t xml:space="preserve"> und einer für die </w:t>
-      </w:r>
-      <w:proofErr w:type="spellStart"/>
-      <w:r>
-        <w:t>IMetadatas</w:t>
-      </w:r>
-      <w:proofErr w:type="spellEnd"/>
-      <w:r>
-        <w:t>.</w:t>
+        <w:t>IProjectNoteService stellt den Service zur Verfügung. Es bietet zwei Property Getters – einer für die IProjectNotes und einer für die IMetadatas.</w:t>
       </w:r>
     </w:p>
     <w:p>
@@ -2608,24 +2238,14 @@
       <w:r>
         <w:t xml:space="preserve">Abbildung </w:t>
       </w:r>
-      <w:r>
-        <w:fldChar w:fldCharType="begin"/>
-      </w:r>
-      <w:r>
-        <w:instrText xml:space="preserve"> SEQ Abbildung \* ARABIC </w:instrText>
-      </w:r>
-      <w:r>
-        <w:fldChar w:fldCharType="separate"/>
-      </w:r>
-      <w:r>
-        <w:rPr>
-          <w:noProof/>
-        </w:rPr>
-        <w:t>7</w:t>
-      </w:r>
-      <w:r>
-        <w:fldChar w:fldCharType="end"/>
-      </w:r>
+      <w:fldSimple w:instr=" SEQ Abbildung \* ARABIC ">
+        <w:r>
+          <w:rPr>
+            <w:noProof/>
+          </w:rPr>
+          <w:t>7</w:t>
+        </w:r>
+      </w:fldSimple>
       <w:r>
         <w:t xml:space="preserve"> - </w:t>
       </w:r>
@@ -2646,47 +2266,13 @@
       <w:pPr>
         <w:pStyle w:val="Heading3"/>
       </w:pPr>
-      <w:proofErr w:type="spellStart"/>
       <w:r>
         <w:t>Loader.Interfaces</w:t>
       </w:r>
-      <w:proofErr w:type="spellEnd"/>
-    </w:p>
-    <w:p>
-      <w:r>
-        <w:t xml:space="preserve">Der </w:t>
-      </w:r>
-      <w:proofErr w:type="spellStart"/>
-      <w:r>
-        <w:t>IProjectNotesLoader</w:t>
-      </w:r>
-      <w:proofErr w:type="spellEnd"/>
-      <w:r>
-        <w:t xml:space="preserve"> stellt das Interface zur Verfügung, um </w:t>
-      </w:r>
-      <w:proofErr w:type="spellStart"/>
-      <w:r>
-        <w:t>IProjectNotes</w:t>
-      </w:r>
-      <w:proofErr w:type="spellEnd"/>
-      <w:r>
-        <w:t xml:space="preserve"> zu laden. Dies ist deshalb in einem separaten </w:t>
-      </w:r>
-      <w:proofErr w:type="spellStart"/>
-      <w:r>
-        <w:t>Assembly</w:t>
-      </w:r>
-      <w:proofErr w:type="spellEnd"/>
-      <w:r>
-        <w:t xml:space="preserve">, damit der </w:t>
-      </w:r>
-      <w:proofErr w:type="spellStart"/>
-      <w:r>
-        <w:t>Preparer</w:t>
-      </w:r>
-      <w:proofErr w:type="spellEnd"/>
-      <w:r>
-        <w:t xml:space="preserve"> und die eigentliche Applikation dieses gemeinsame Interface implementieren können.</w:t>
+    </w:p>
+    <w:p>
+      <w:r>
+        <w:t>Der IProjectNotesLoader stellt das Interface zur Verfügung, um IProjectNotes zu laden. Dies ist deshalb in einem separaten Assembly, damit der Preparer und die eigentliche Applikation dieses gemeinsame Interface implementieren können.</w:t>
       </w:r>
     </w:p>
     <w:p>
@@ -2742,32 +2328,20 @@
       <w:r>
         <w:t xml:space="preserve">Abbildung </w:t>
       </w:r>
-      <w:r>
-        <w:fldChar w:fldCharType="begin"/>
-      </w:r>
-      <w:r>
-        <w:instrText xml:space="preserve"> SEQ Abbildung \* ARABIC </w:instrText>
-      </w:r>
-      <w:r>
-        <w:fldChar w:fldCharType="separate"/>
-      </w:r>
-      <w:r>
-        <w:rPr>
-          <w:noProof/>
-        </w:rPr>
-        <w:t>8</w:t>
-      </w:r>
-      <w:r>
-        <w:fldChar w:fldCharType="end"/>
-      </w:r>
+      <w:fldSimple w:instr=" SEQ Abbildung \* ARABIC ">
+        <w:r>
+          <w:rPr>
+            <w:noProof/>
+          </w:rPr>
+          <w:t>8</w:t>
+        </w:r>
+      </w:fldSimple>
       <w:r>
         <w:t xml:space="preserve"> - </w:t>
       </w:r>
-      <w:proofErr w:type="spellStart"/>
       <w:r>
         <w:t>Loader.Interfaces</w:t>
       </w:r>
-      <w:proofErr w:type="spellEnd"/>
     </w:p>
     <w:p>
       <w:pPr>
@@ -2844,24 +2418,14 @@
       <w:r>
         <w:t xml:space="preserve">Abbildung </w:t>
       </w:r>
-      <w:r>
-        <w:fldChar w:fldCharType="begin"/>
-      </w:r>
-      <w:r>
-        <w:instrText xml:space="preserve"> SEQ Abbildung \* ARABIC </w:instrText>
-      </w:r>
-      <w:r>
-        <w:fldChar w:fldCharType="separate"/>
-      </w:r>
-      <w:r>
-        <w:rPr>
-          <w:noProof/>
-        </w:rPr>
-        <w:t>9</w:t>
-      </w:r>
-      <w:r>
-        <w:fldChar w:fldCharType="end"/>
-      </w:r>
+      <w:fldSimple w:instr=" SEQ Abbildung \* ARABIC ">
+        <w:r>
+          <w:rPr>
+            <w:noProof/>
+          </w:rPr>
+          <w:t>9</w:t>
+        </w:r>
+      </w:fldSimple>
       <w:r>
         <w:t xml:space="preserve"> - Implementation Übersicht</w:t>
       </w:r>
@@ -2870,32 +2434,14 @@
       <w:pPr>
         <w:pStyle w:val="Heading2"/>
       </w:pPr>
-      <w:proofErr w:type="spellStart"/>
       <w:r>
         <w:lastRenderedPageBreak/>
         <w:t>Services.Loader</w:t>
       </w:r>
-      <w:proofErr w:type="spellEnd"/>
-    </w:p>
-    <w:p>
-      <w:r>
-        <w:t xml:space="preserve">Der </w:t>
-      </w:r>
-      <w:proofErr w:type="spellStart"/>
-      <w:r>
-        <w:t>ProjectNotesLoader</w:t>
-      </w:r>
-      <w:proofErr w:type="spellEnd"/>
-      <w:r>
-        <w:t xml:space="preserve"> kann eine Liste von </w:t>
-      </w:r>
-      <w:proofErr w:type="spellStart"/>
-      <w:r>
-        <w:t>IProjectNotes</w:t>
-      </w:r>
-      <w:proofErr w:type="spellEnd"/>
-      <w:r>
-        <w:t xml:space="preserve"> laden.</w:t>
+    </w:p>
+    <w:p>
+      <w:r>
+        <w:t>Der ProjectNotesLoader kann eine Liste von IProjectNotes laden.</w:t>
       </w:r>
       <w:r>
         <w:t xml:space="preserve"> In der aktuellen Version werden die Daten von einem Tabulator getrenntem Textdokument gelesen, in Zukunft kann das aber auch von einer Datenbank oder vom SharePoint geladen werden.</w:t>
@@ -2960,54 +2506,29 @@
       <w:r>
         <w:t xml:space="preserve">Abbildung </w:t>
       </w:r>
-      <w:r>
-        <w:fldChar w:fldCharType="begin"/>
-      </w:r>
-      <w:r>
-        <w:instrText xml:space="preserve"> SEQ Abbildung \* ARABIC </w:instrText>
-      </w:r>
-      <w:r>
-        <w:fldChar w:fldCharType="separate"/>
-      </w:r>
-      <w:r>
-        <w:rPr>
-          <w:noProof/>
-        </w:rPr>
-        <w:t>10</w:t>
-      </w:r>
-      <w:r>
-        <w:fldChar w:fldCharType="end"/>
-      </w:r>
-      <w:r>
-        <w:t xml:space="preserve"> - </w:t>
-      </w:r>
-      <w:proofErr w:type="spellStart"/>
-      <w:r>
-        <w:t>Services.Loader</w:t>
-      </w:r>
-      <w:proofErr w:type="spellEnd"/>
+      <w:fldSimple w:instr=" SEQ Abbildung \* ARABIC ">
+        <w:r>
+          <w:rPr>
+            <w:noProof/>
+          </w:rPr>
+          <w:t>10</w:t>
+        </w:r>
+      </w:fldSimple>
+      <w:r>
+        <w:t xml:space="preserve"> - Services.Loader</w:t>
+      </w:r>
     </w:p>
     <w:p>
       <w:pPr>
         <w:pStyle w:val="Heading2"/>
       </w:pPr>
-      <w:proofErr w:type="spellStart"/>
       <w:r>
         <w:t>Converter.Pdf</w:t>
       </w:r>
-      <w:proofErr w:type="spellEnd"/>
-    </w:p>
-    <w:p>
-      <w:r>
-        <w:t xml:space="preserve">Der </w:t>
-      </w:r>
-      <w:proofErr w:type="spellStart"/>
-      <w:r>
-        <w:t>PdfConverter</w:t>
-      </w:r>
-      <w:proofErr w:type="spellEnd"/>
-      <w:r>
-        <w:t xml:space="preserve"> ist dafür verantwortlich, das PDF Dokument in ein XPS Dokument zu konvertieren.</w:t>
+    </w:p>
+    <w:p>
+      <w:r>
+        <w:t>Der PdfConverter ist dafür verantwortlich, das PDF Dokument in ein XPS Dokument zu konvertieren.</w:t>
       </w:r>
     </w:p>
     <w:p>
@@ -3063,32 +2584,17 @@
       <w:r>
         <w:t xml:space="preserve">Abbildung </w:t>
       </w:r>
-      <w:r>
-        <w:fldChar w:fldCharType="begin"/>
-      </w:r>
-      <w:r>
-        <w:instrText xml:space="preserve"> SEQ Abbildung \* ARABIC </w:instrText>
-      </w:r>
-      <w:r>
-        <w:fldChar w:fldCharType="separate"/>
-      </w:r>
-      <w:r>
-        <w:rPr>
-          <w:noProof/>
-        </w:rPr>
-        <w:t>11</w:t>
-      </w:r>
-      <w:r>
-        <w:fldChar w:fldCharType="end"/>
-      </w:r>
-      <w:r>
-        <w:t xml:space="preserve"> - </w:t>
-      </w:r>
-      <w:proofErr w:type="spellStart"/>
-      <w:r>
-        <w:t>Converter.Pdf</w:t>
-      </w:r>
-      <w:proofErr w:type="spellEnd"/>
+      <w:fldSimple w:instr=" SEQ Abbildung \* ARABIC ">
+        <w:r>
+          <w:rPr>
+            <w:noProof/>
+          </w:rPr>
+          <w:t>11</w:t>
+        </w:r>
+      </w:fldSimple>
+      <w:r>
+        <w:t xml:space="preserve"> - Converter.Pdf</w:t>
+      </w:r>
     </w:p>
     <w:p>
       <w:pPr>
@@ -3108,80 +2614,25 @@
       <w:pPr>
         <w:pStyle w:val="Heading2"/>
       </w:pPr>
-      <w:proofErr w:type="spellStart"/>
       <w:r>
         <w:lastRenderedPageBreak/>
         <w:t>Preparer</w:t>
       </w:r>
-      <w:proofErr w:type="spellEnd"/>
-    </w:p>
-    <w:p>
-      <w:r>
-        <w:t xml:space="preserve">Der </w:t>
-      </w:r>
-      <w:proofErr w:type="spellStart"/>
-      <w:r>
-        <w:t>Preparer</w:t>
-      </w:r>
-      <w:proofErr w:type="spellEnd"/>
-      <w:r>
-        <w:t xml:space="preserve"> ist dafür verantwortlich, dass die </w:t>
-      </w:r>
-      <w:proofErr w:type="spellStart"/>
-      <w:r>
-        <w:t>ProjectNotes</w:t>
-      </w:r>
-      <w:proofErr w:type="spellEnd"/>
-      <w:r>
-        <w:t xml:space="preserve"> der Applikation im entsprechenden Format zur Verfügung steht. Konkret heisst das pro Project Note: ein XPS Dokument und ein Bild (243x243 Pixel gross)</w:t>
-      </w:r>
-      <w:r>
-        <w:t xml:space="preserve">. Dazu verwendet der </w:t>
-      </w:r>
-      <w:proofErr w:type="spellStart"/>
-      <w:r>
-        <w:t>Preparer</w:t>
-      </w:r>
-      <w:proofErr w:type="spellEnd"/>
-      <w:r>
-        <w:t xml:space="preserve"> einen </w:t>
-      </w:r>
-      <w:proofErr w:type="spellStart"/>
-      <w:r>
-        <w:t>IProjectNotesLoader</w:t>
-      </w:r>
-      <w:proofErr w:type="spellEnd"/>
-      <w:r>
-        <w:t xml:space="preserve"> und einen </w:t>
-      </w:r>
-      <w:proofErr w:type="spellStart"/>
-      <w:r>
-        <w:t>IConverter</w:t>
+    </w:p>
+    <w:p>
+      <w:r>
+        <w:t>Der Preparer ist dafür verantwortlich, dass die ProjectNotes der Applikation im entsprechenden Format zur Verfügung steht. Konkret heisst das pro Project Note: ein XPS Dokument und ein Bild (243x243 Pixel gross)</w:t>
+      </w:r>
+      <w:r>
+        <w:t>. Dazu verwendet der Preparer einen IProjectNotesLoader und einen IConverter</w:t>
       </w:r>
       <w:r>
         <w:t>.</w:t>
       </w:r>
-      <w:proofErr w:type="spellEnd"/>
-    </w:p>
-    <w:p>
-      <w:r>
-        <w:t xml:space="preserve">Da der </w:t>
-      </w:r>
-      <w:proofErr w:type="spellStart"/>
-      <w:r>
-        <w:t>Preparer</w:t>
-      </w:r>
-      <w:proofErr w:type="spellEnd"/>
-      <w:r>
-        <w:t xml:space="preserve"> vor der Applikation und unabhängig ausgeführt wird, ist er als </w:t>
-      </w:r>
-      <w:proofErr w:type="spellStart"/>
-      <w:r>
-        <w:t>Executable</w:t>
-      </w:r>
-      <w:proofErr w:type="spellEnd"/>
-      <w:r>
-        <w:t xml:space="preserve"> (exe) kompiliert.</w:t>
+    </w:p>
+    <w:p>
+      <w:r>
+        <w:t>Da der Preparer vor der Applikation und unabhängig ausgeführt wird, ist er als Executable (exe) kompiliert.</w:t>
       </w:r>
     </w:p>
     <w:p>
@@ -3237,90 +2688,27 @@
       <w:r>
         <w:t xml:space="preserve">Abbildung </w:t>
       </w:r>
-      <w:r>
-        <w:fldChar w:fldCharType="begin"/>
-      </w:r>
-      <w:r>
-        <w:instrText xml:space="preserve"> SEQ Abbildung \* ARABIC </w:instrText>
-      </w:r>
-      <w:r>
-        <w:fldChar w:fldCharType="separate"/>
-      </w:r>
-      <w:r>
-        <w:rPr>
-          <w:noProof/>
-        </w:rPr>
-        <w:t>12</w:t>
-      </w:r>
-      <w:r>
-        <w:fldChar w:fldCharType="end"/>
-      </w:r>
-      <w:r>
-        <w:t xml:space="preserve"> - </w:t>
-      </w:r>
-      <w:proofErr w:type="spellStart"/>
-      <w:r>
-        <w:t>Preparer</w:t>
-      </w:r>
-      <w:proofErr w:type="spellEnd"/>
-    </w:p>
-    <w:p>
-      <w:r>
-        <w:t xml:space="preserve">Beim </w:t>
-      </w:r>
-      <w:proofErr w:type="spellStart"/>
-      <w:r>
-        <w:t>Preparer</w:t>
-      </w:r>
-      <w:proofErr w:type="spellEnd"/>
-      <w:r>
-        <w:t xml:space="preserve"> sind die einzelnen </w:t>
-      </w:r>
-      <w:proofErr w:type="spellStart"/>
-      <w:r>
-        <w:t>IProcessors</w:t>
-      </w:r>
-      <w:proofErr w:type="spellEnd"/>
-      <w:r>
-        <w:t xml:space="preserve"> wichtig. Als erstes wird der </w:t>
-      </w:r>
-      <w:proofErr w:type="spellStart"/>
-      <w:r>
-        <w:t>DownloadProcessor</w:t>
-      </w:r>
-      <w:proofErr w:type="spellEnd"/>
-      <w:r>
-        <w:t xml:space="preserve"> verwendet, der das PDF Dokument herunterlädt und lokal speichert. In einem zweiten Schritt wird der </w:t>
-      </w:r>
-      <w:proofErr w:type="spellStart"/>
-      <w:r>
-        <w:t>ConverterProcessor</w:t>
-      </w:r>
-      <w:proofErr w:type="spellEnd"/>
-      <w:r>
-        <w:t xml:space="preserve"> verwendet, der das PDF in ein XPS Dokument konvertiert. Der </w:t>
-      </w:r>
-      <w:proofErr w:type="spellStart"/>
-      <w:r>
-        <w:t>ImageExtractorProcessor</w:t>
-      </w:r>
-      <w:proofErr w:type="spellEnd"/>
-      <w:r>
-        <w:t xml:space="preserve"> extrahiert schliesslich noch ein Bild aus dem XPS Dokument. Sollte etwas schief gegangen sein und sich die Dateien in einem </w:t>
+      <w:fldSimple w:instr=" SEQ Abbildung \* ARABIC ">
+        <w:r>
+          <w:rPr>
+            <w:noProof/>
+          </w:rPr>
+          <w:t>12</w:t>
+        </w:r>
+      </w:fldSimple>
+      <w:r>
+        <w:t xml:space="preserve"> - Preparer</w:t>
+      </w:r>
+    </w:p>
+    <w:p>
+      <w:r>
+        <w:t xml:space="preserve">Beim Preparer sind die einzelnen IProcessors wichtig. Als erstes wird der DownloadProcessor verwendet, der das PDF Dokument herunterlädt und lokal speichert. In einem zweiten Schritt wird der ConverterProcessor verwendet, der das PDF in ein XPS Dokument konvertiert. Der ImageExtractorProcessor extrahiert schliesslich noch ein Bild aus dem XPS Dokument. Sollte etwas schief gegangen sein und sich die Dateien in einem </w:t>
       </w:r>
       <w:r>
         <w:t>fehlerhaften</w:t>
       </w:r>
       <w:r>
-        <w:t xml:space="preserve"> Zustand befinden, räumt der </w:t>
-      </w:r>
-      <w:proofErr w:type="spellStart"/>
-      <w:r>
-        <w:t>CleanupProcessor</w:t>
-      </w:r>
-      <w:proofErr w:type="spellEnd"/>
-      <w:r>
-        <w:t xml:space="preserve"> schliesslich noch auf.</w:t>
+        <w:t xml:space="preserve"> Zustand befinden, räumt der CleanupProcessor schliesslich noch auf.</w:t>
       </w:r>
     </w:p>
     <w:p>
@@ -3331,23 +2719,7 @@
         <w:t>Das folgende Sequenzdiagramm zeigt den Ablauf auf</w:t>
       </w:r>
       <w:r>
-        <w:t xml:space="preserve"> (in der Liste „</w:t>
-      </w:r>
-      <w:proofErr w:type="spellStart"/>
-      <w:r>
-        <w:t>processors</w:t>
-      </w:r>
-      <w:proofErr w:type="spellEnd"/>
-      <w:r>
-        <w:t xml:space="preserve">“ sind Instanzen der einzelnen </w:t>
-      </w:r>
-      <w:proofErr w:type="spellStart"/>
-      <w:r>
-        <w:t>IProcessors</w:t>
-      </w:r>
-      <w:proofErr w:type="spellEnd"/>
-      <w:r>
-        <w:t xml:space="preserve"> enthalten)</w:t>
+        <w:t xml:space="preserve"> (in der Liste „processors“ sind Instanzen der einzelnen IProcessors enthalten)</w:t>
       </w:r>
       <w:r>
         <w:t>:</w:t>
@@ -3423,125 +2795,498 @@
       <w:r>
         <w:t xml:space="preserve">Abbildung </w:t>
       </w:r>
-      <w:r>
-        <w:fldChar w:fldCharType="begin"/>
-      </w:r>
-      <w:r>
-        <w:instrText xml:space="preserve"> SEQ Abbildung \* ARABIC </w:instrText>
-      </w:r>
-      <w:r>
-        <w:fldChar w:fldCharType="separate"/>
-      </w:r>
+      <w:fldSimple w:instr=" SEQ Abbildung \* ARABIC ">
+        <w:r>
+          <w:rPr>
+            <w:noProof/>
+          </w:rPr>
+          <w:t>13</w:t>
+        </w:r>
+      </w:fldSimple>
+      <w:r>
+        <w:t xml:space="preserve"> - Sequenzdiagramm Preparer</w:t>
+      </w:r>
+    </w:p>
+    <w:p>
+      <w:r>
+        <w:br w:type="page"/>
+      </w:r>
+    </w:p>
+    <w:p>
+      <w:pPr>
+        <w:pStyle w:val="Heading2"/>
+      </w:pPr>
+      <w:r>
+        <w:lastRenderedPageBreak/>
+        <w:t>Services</w:t>
+      </w:r>
+    </w:p>
+    <w:p>
+      <w:r>
+        <w:t xml:space="preserve">Der Service ist dafür verantwortlich, die IProjectNotes und die </w:t>
+      </w:r>
+      <w:r>
+        <w:t xml:space="preserve">aggregierten </w:t>
+      </w:r>
+      <w:r>
+        <w:t>IMetadata Objekte zur Verfügung zu stellen. So erhält</w:t>
+      </w:r>
+      <w:r>
+        <w:t xml:space="preserve"> er zuerst die Rohdaten</w:t>
+      </w:r>
+      <w:r>
+        <w:t xml:space="preserve"> vom IProjectNotesLoader</w:t>
+      </w:r>
+      <w:r>
+        <w:t xml:space="preserve"> und baut dann aufgrund der Eingaben die Objektstruktur mit den IProjectNotes und IMetadatas auf. Die Metadaten werden gleich beim Import aggregiert. Weiter implementiert das Service Projekt bestimmte Hilfsklassen, wie zum Beispiel den MetadataComparer.</w:t>
+      </w:r>
+    </w:p>
+    <w:p>
+      <w:r>
+        <w:t>Damit nach Project Notes gefiltert werden kann, stellt der Service eine CyclicCollectionView&lt;T&gt; zur Verfügung. Diese implementiert das Interface ICyclicCollectionView&lt;T&gt;.</w:t>
+      </w:r>
+    </w:p>
+    <w:p>
+      <w:pPr>
+        <w:keepNext/>
+      </w:pPr>
       <w:r>
         <w:rPr>
           <w:noProof/>
+          <w:lang w:eastAsia="de-CH"/>
         </w:rPr>
-        <w:t>13</w:t>
+        <w:drawing>
+          <wp:inline distT="0" distB="0" distL="0" distR="0" wp14:anchorId="6CD18400" wp14:editId="3CC1D8B4">
+            <wp:extent cx="4721342" cy="3637129"/>
+            <wp:effectExtent l="0" t="0" r="3175" b="1905"/>
+            <wp:docPr id="6" name="Picture 6"/>
+            <wp:cNvGraphicFramePr>
+              <a:graphicFrameLocks xmlns:a="http://schemas.openxmlformats.org/drawingml/2006/main" noChangeAspect="1"/>
+            </wp:cNvGraphicFramePr>
+            <a:graphic xmlns:a="http://schemas.openxmlformats.org/drawingml/2006/main">
+              <a:graphicData uri="http://schemas.openxmlformats.org/drawingml/2006/picture">
+                <pic:pic xmlns:pic="http://schemas.openxmlformats.org/drawingml/2006/picture">
+                  <pic:nvPicPr>
+                    <pic:cNvPr id="0" name=""/>
+                    <pic:cNvPicPr/>
+                  </pic:nvPicPr>
+                  <pic:blipFill>
+                    <a:blip r:embed="rId24"/>
+                    <a:stretch>
+                      <a:fillRect/>
+                    </a:stretch>
+                  </pic:blipFill>
+                  <pic:spPr>
+                    <a:xfrm>
+                      <a:off x="0" y="0"/>
+                      <a:ext cx="4723791" cy="3639016"/>
+                    </a:xfrm>
+                    <a:prstGeom prst="rect">
+                      <a:avLst/>
+                    </a:prstGeom>
+                  </pic:spPr>
+                </pic:pic>
+              </a:graphicData>
+            </a:graphic>
+          </wp:inline>
+        </w:drawing>
+      </w:r>
+    </w:p>
+    <w:p>
+      <w:pPr>
+        <w:pStyle w:val="Caption"/>
+      </w:pPr>
+      <w:r>
+        <w:t xml:space="preserve">Abbildung </w:t>
+      </w:r>
+      <w:fldSimple w:instr=" SEQ Abbildung \* ARABIC ">
+        <w:r>
+          <w:rPr>
+            <w:noProof/>
+          </w:rPr>
+          <w:t>14</w:t>
+        </w:r>
+      </w:fldSimple>
+      <w:r>
+        <w:t xml:space="preserve"> </w:t>
+      </w:r>
+      <w:r>
+        <w:t>–</w:t>
+      </w:r>
+      <w:r>
+        <w:t xml:space="preserve"> Services</w:t>
+      </w:r>
+    </w:p>
+    <w:p>
+      <w:r>
+        <w:br w:type="page"/>
+      </w:r>
+    </w:p>
+    <w:p>
+      <w:pPr>
+        <w:pStyle w:val="Heading2"/>
+      </w:pPr>
+      <w:r>
+        <w:lastRenderedPageBreak/>
+        <w:t>UserInterface.Surface</w:t>
+      </w:r>
+    </w:p>
+    <w:p>
+      <w:r>
+        <w:t>Das UserInterface.Surface Assembly ist für das GUI verantwortlich. Es benutzt zur Entkopplung der View und des Models das MVVM Pattern</w:t>
+      </w:r>
+      <w:r>
+        <w:t xml:space="preserve"> (siehe </w:t>
+      </w:r>
+      <w:r>
+        <w:fldChar w:fldCharType="begin"/>
+      </w:r>
+      <w:r>
+        <w:instrText xml:space="preserve"> REF _Ref311456471 \r \h </w:instrText>
+      </w:r>
+      <w:r>
+        <w:fldChar w:fldCharType="separate"/>
+      </w:r>
+      <w:r>
+        <w:t>4.1</w:t>
       </w:r>
       <w:r>
         <w:fldChar w:fldCharType="end"/>
       </w:r>
       <w:r>
-        <w:t xml:space="preserve"> - Sequenzdiagramm </w:t>
-      </w:r>
-      <w:proofErr w:type="spellStart"/>
-      <w:r>
-        <w:t>Preparer</w:t>
-      </w:r>
-      <w:proofErr w:type="spellEnd"/>
+        <w:t xml:space="preserve"> </w:t>
+      </w:r>
+      <w:r>
+        <w:fldChar w:fldCharType="begin"/>
+      </w:r>
+      <w:r>
+        <w:instrText xml:space="preserve"> REF _Ref311456471 \h </w:instrText>
+      </w:r>
+      <w:r>
+        <w:fldChar w:fldCharType="separate"/>
+      </w:r>
+      <w:r>
+        <w:t>MVVM</w:t>
+      </w:r>
+      <w:r>
+        <w:fldChar w:fldCharType="end"/>
+      </w:r>
+      <w:r>
+        <w:t>).</w:t>
+      </w:r>
+    </w:p>
+    <w:p>
+      <w:r>
+        <w:t>Das OverviewWindowViewModel ist dafür verantwortlich, die Commands der View entgegenzunehmen, eine Aktion auszuführen (Bsp. einen Filter setzen)</w:t>
+      </w:r>
+      <w:r>
+        <w:t>, und dann die View zu notifizieren (Bsp. mithilfe von INotifyPropertyChanged).</w:t>
+      </w:r>
+    </w:p>
+    <w:p>
+      <w:r>
+        <w:t>Für die ICommand Implementation wird die Klasse Command implementiert, welche dann vom OverviewWindowViewModel benutzt wird.</w:t>
+      </w:r>
+    </w:p>
+    <w:p>
+      <w:r>
+        <w:t xml:space="preserve">Das OverviewWindow stellt das Hauptfenster dar, während die Klassen AboutView, </w:t>
+      </w:r>
+      <w:r>
+        <w:t xml:space="preserve">DetailView, </w:t>
+      </w:r>
+      <w:r>
+        <w:t>FilterDetailView, FilterView, Gravatar, ZoomInIcon und ZoomOutIcon einzelne UserControls darstellen, die vom OverviewWindow benutzt werden.</w:t>
+      </w:r>
+    </w:p>
+    <w:p>
+      <w:r>
+        <w:t>Das ScrollToTopBehaviour wird benötigt, damit bei einer Änderung der Elemente im Container automatisch nach oben gescrollt wird.</w:t>
+      </w:r>
+    </w:p>
+    <w:p>
+      <w:pPr>
+        <w:keepNext/>
+      </w:pPr>
+      <w:r>
+        <w:rPr>
+          <w:noProof/>
+          <w:lang w:eastAsia="de-CH"/>
+        </w:rPr>
+        <w:drawing>
+          <wp:inline distT="0" distB="0" distL="0" distR="0" wp14:anchorId="4064FCAA" wp14:editId="7D3DE118">
+            <wp:extent cx="4088259" cy="5682097"/>
+            <wp:effectExtent l="0" t="0" r="7620" b="0"/>
+            <wp:docPr id="9" name="Picture 9"/>
+            <wp:cNvGraphicFramePr>
+              <a:graphicFrameLocks xmlns:a="http://schemas.openxmlformats.org/drawingml/2006/main" noChangeAspect="1"/>
+            </wp:cNvGraphicFramePr>
+            <a:graphic xmlns:a="http://schemas.openxmlformats.org/drawingml/2006/main">
+              <a:graphicData uri="http://schemas.openxmlformats.org/drawingml/2006/picture">
+                <pic:pic xmlns:pic="http://schemas.openxmlformats.org/drawingml/2006/picture">
+                  <pic:nvPicPr>
+                    <pic:cNvPr id="0" name=""/>
+                    <pic:cNvPicPr/>
+                  </pic:nvPicPr>
+                  <pic:blipFill>
+                    <a:blip r:embed="rId25"/>
+                    <a:stretch>
+                      <a:fillRect/>
+                    </a:stretch>
+                  </pic:blipFill>
+                  <pic:spPr>
+                    <a:xfrm>
+                      <a:off x="0" y="0"/>
+                      <a:ext cx="4090838" cy="5685682"/>
+                    </a:xfrm>
+                    <a:prstGeom prst="rect">
+                      <a:avLst/>
+                    </a:prstGeom>
+                  </pic:spPr>
+                </pic:pic>
+              </a:graphicData>
+            </a:graphic>
+          </wp:inline>
+        </w:drawing>
+      </w:r>
+    </w:p>
+    <w:p>
+      <w:pPr>
+        <w:pStyle w:val="Caption"/>
+      </w:pPr>
+      <w:r>
+        <w:t xml:space="preserve">Abbildung </w:t>
+      </w:r>
+      <w:fldSimple w:instr=" SEQ Abbildung \* ARABIC ">
+        <w:r>
+          <w:rPr>
+            <w:noProof/>
+          </w:rPr>
+          <w:t>15</w:t>
+        </w:r>
+      </w:fldSimple>
+      <w:r>
+        <w:t xml:space="preserve"> - UserInterface.Surface</w:t>
+      </w:r>
+    </w:p>
+    <w:p>
+      <w:r>
+        <w:br w:type="page"/>
+      </w:r>
     </w:p>
     <w:p>
       <w:pPr>
         <w:pStyle w:val="Heading2"/>
       </w:pPr>
       <w:r>
-        <w:t>Services</w:t>
-      </w:r>
-    </w:p>
-    <w:p>
-      <w:bookmarkStart w:id="13" w:name="_GoBack"/>
+        <w:lastRenderedPageBreak/>
+        <w:t>ProjectFlip</w:t>
+      </w:r>
+    </w:p>
+    <w:p>
+      <w:r>
+        <w:t>Dieses Projekt ist das Startup Projekt.</w:t>
+      </w:r>
+      <w:r>
+        <w:t xml:space="preserve"> Es ist dafür verantwortlich, die richtigen Komponenten zusammenzufügen und schlussendlich das GUI zu starten. Hier wurde stark Dependency Injection eingesetzt, und zwar mit Unity (von Microsoft).</w:t>
+      </w:r>
+    </w:p>
+    <w:p>
+      <w:pPr>
+        <w:keepNext/>
+      </w:pPr>
+      <w:r>
+        <w:rPr>
+          <w:noProof/>
+          <w:lang w:eastAsia="de-CH"/>
+        </w:rPr>
+        <w:drawing>
+          <wp:inline distT="0" distB="0" distL="0" distR="0" wp14:anchorId="0CC00B6F" wp14:editId="3E834B96">
+            <wp:extent cx="3227696" cy="1314987"/>
+            <wp:effectExtent l="0" t="0" r="0" b="0"/>
+            <wp:docPr id="10" name="Picture 10"/>
+            <wp:cNvGraphicFramePr>
+              <a:graphicFrameLocks xmlns:a="http://schemas.openxmlformats.org/drawingml/2006/main" noChangeAspect="1"/>
+            </wp:cNvGraphicFramePr>
+            <a:graphic xmlns:a="http://schemas.openxmlformats.org/drawingml/2006/main">
+              <a:graphicData uri="http://schemas.openxmlformats.org/drawingml/2006/picture">
+                <pic:pic xmlns:pic="http://schemas.openxmlformats.org/drawingml/2006/picture">
+                  <pic:nvPicPr>
+                    <pic:cNvPr id="0" name=""/>
+                    <pic:cNvPicPr/>
+                  </pic:nvPicPr>
+                  <pic:blipFill>
+                    <a:blip r:embed="rId26"/>
+                    <a:stretch>
+                      <a:fillRect/>
+                    </a:stretch>
+                  </pic:blipFill>
+                  <pic:spPr>
+                    <a:xfrm>
+                      <a:off x="0" y="0"/>
+                      <a:ext cx="3227977" cy="1315102"/>
+                    </a:xfrm>
+                    <a:prstGeom prst="rect">
+                      <a:avLst/>
+                    </a:prstGeom>
+                  </pic:spPr>
+                </pic:pic>
+              </a:graphicData>
+            </a:graphic>
+          </wp:inline>
+        </w:drawing>
+      </w:r>
+    </w:p>
+    <w:p>
+      <w:pPr>
+        <w:pStyle w:val="Caption"/>
+      </w:pPr>
+      <w:r>
+        <w:t xml:space="preserve">Abbildung </w:t>
+      </w:r>
+      <w:fldSimple w:instr=" SEQ Abbildung \* ARABIC ">
+        <w:r>
+          <w:rPr>
+            <w:noProof/>
+          </w:rPr>
+          <w:t>16</w:t>
+        </w:r>
+      </w:fldSimple>
+      <w:r>
+        <w:t xml:space="preserve"> - ProjectFlip</w:t>
+      </w:r>
+    </w:p>
+    <w:p>
+      <w:pPr>
+        <w:pStyle w:val="Heading1"/>
+      </w:pPr>
+      <w:r>
+        <w:t>Patterns</w:t>
+      </w:r>
+    </w:p>
+    <w:p>
+      <w:r>
+        <w:t xml:space="preserve">Die </w:t>
+      </w:r>
+      <w:r>
+        <w:t>drei</w:t>
+      </w:r>
+      <w:r>
+        <w:t xml:space="preserve"> wichtigsten Patterns, die wir angewendet haben und hier</w:t>
+      </w:r>
+      <w:r>
+        <w:t xml:space="preserve"> beschreiben möchten, sind MVVM, </w:t>
+      </w:r>
+      <w:r>
+        <w:t>Flyweight</w:t>
+      </w:r>
+      <w:r>
+        <w:t xml:space="preserve"> und Dependency Injection mit Unity</w:t>
+      </w:r>
+      <w:r>
+        <w:t>.</w:t>
+      </w:r>
+    </w:p>
+    <w:p>
+      <w:pPr>
+        <w:pStyle w:val="Heading2"/>
+      </w:pPr>
+      <w:bookmarkStart w:id="13" w:name="_Ref311456471"/>
+      <w:r>
+        <w:t>MVVM</w:t>
+      </w:r>
       <w:bookmarkEnd w:id="13"/>
     </w:p>
     <w:p>
+      <w:r>
+        <w:t>Das MVVM</w:t>
+      </w:r>
+      <w:r>
+        <w:t xml:space="preserve"> </w:t>
+      </w:r>
+      <w:r>
+        <w:t xml:space="preserve">(„Model“, „View“, „ViewModel) </w:t>
+      </w:r>
+      <w:r>
+        <w:t>Pattern wird benötigt, um die View von dem Model zu entkoppeln. Deshalb wird als Zwischenglied ein ViewModel</w:t>
+      </w:r>
+      <w:r>
+        <w:t xml:space="preserve"> </w:t>
+      </w:r>
+      <w:r>
+        <w:t>erzeugt, das die Commands des GUIs abarbeitet und die verfügbaren Elemente dem GUI zur Verfügung stellt.</w:t>
+      </w:r>
+    </w:p>
+    <w:p>
+      <w:r>
+        <w:t>Die Idee dahinter ist, dass sich das GUI schneller ändert als die Businesslogik und deshalb macht es Sinn, diese zwei Komponenten möglichst stark abzutrennen. Ein weiterer wichtiger Punkt ist, dass das ViewModel mit Unit Tests getestet werden kann.</w:t>
+      </w:r>
+    </w:p>
+    <w:p>
+      <w:r>
+        <w:t>Weitere Informationen sind unter [</w:t>
+      </w:r>
+      <w:hyperlink r:id="rId27" w:history="1">
+        <w:r>
+          <w:rPr>
+            <w:rStyle w:val="Hyperlink"/>
+          </w:rPr>
+          <w:t>http://msdn.microsoft.com/en-us/magazine/dd419663.aspx</w:t>
+        </w:r>
+      </w:hyperlink>
+      <w:r>
+        <w:t>] zu finden.</w:t>
+      </w:r>
+    </w:p>
+    <w:p>
       <w:pPr>
         <w:pStyle w:val="Heading2"/>
       </w:pPr>
-      <w:proofErr w:type="spellStart"/>
-      <w:r>
-        <w:t>UserInterface.Surface</w:t>
-      </w:r>
-      <w:proofErr w:type="spellEnd"/>
+      <w:r>
+        <w:t>Flyweight</w:t>
+      </w:r>
+    </w:p>
+    <w:p>
+      <w:r>
+        <w:t>Flyweight (Deutsch: Fliegengewicht) wird für die Metadaten (Metadata) eingesetzt. Die Idee hinter dem Flyweight ist, dass viele Objekte andere gleiche Objekte benötigen, zum Beispiel ein Metatag mit dem Namen „Java“. Damit nicht sehr viele Objekte erstellt werden, referenzieren verschiedene ProjectNotes einen gleichen Metatag.</w:t>
+      </w:r>
+    </w:p>
+    <w:p>
+      <w:r>
+        <w:t xml:space="preserve">So </w:t>
+      </w:r>
+      <w:r>
+        <w:t>werden</w:t>
+      </w:r>
+      <w:r>
+        <w:t xml:space="preserve"> das Starten und auch der Betrieb der Applikation performanter, weil nicht so viele Objekte erstellt werden müssen. Zusätzlich wird auch die Suche effizienter.</w:t>
+      </w:r>
+    </w:p>
+    <w:p>
+      <w:r>
+        <w:t xml:space="preserve">Der Nachteil an der Sache ist, dass die Flyweight Objekte immutable sein müssen. Deshalb hat das Metadata Model </w:t>
+      </w:r>
+      <w:bookmarkStart w:id="14" w:name="_GoBack"/>
+      <w:bookmarkEnd w:id="14"/>
+      <w:r>
+        <w:t>auch keine Setter.</w:t>
+      </w:r>
     </w:p>
     <w:p>
       <w:pPr>
         <w:pStyle w:val="Heading2"/>
       </w:pPr>
-      <w:proofErr w:type="spellStart"/>
-      <w:r>
-        <w:t>ProjectFlip</w:t>
-      </w:r>
-      <w:proofErr w:type="spellEnd"/>
-    </w:p>
-    <w:p/>
-    <w:p>
-      <w:pPr>
-        <w:pStyle w:val="Heading1"/>
-      </w:pPr>
-      <w:r>
-        <w:lastRenderedPageBreak/>
-        <w:t>Patterns</w:t>
-      </w:r>
-    </w:p>
-    <w:p>
-      <w:r>
-        <w:t xml:space="preserve">Die </w:t>
-      </w:r>
-      <w:r>
-        <w:t>drei</w:t>
-      </w:r>
-      <w:r>
-        <w:t xml:space="preserve"> wichtigsten Patterns, die wir angewendet haben und hier</w:t>
-      </w:r>
-      <w:r>
-        <w:t xml:space="preserve"> beschreiben möchten, sind MVVM, </w:t>
-      </w:r>
-      <w:proofErr w:type="spellStart"/>
-      <w:r>
-        <w:t>Flyweight</w:t>
-      </w:r>
-      <w:proofErr w:type="spellEnd"/>
-      <w:r>
-        <w:t xml:space="preserve"> und </w:t>
-      </w:r>
-      <w:proofErr w:type="spellStart"/>
-      <w:r>
-        <w:t>Dependency</w:t>
-      </w:r>
-      <w:proofErr w:type="spellEnd"/>
-      <w:r>
-        <w:t xml:space="preserve"> </w:t>
-      </w:r>
-      <w:proofErr w:type="spellStart"/>
-      <w:r>
-        <w:t>Injection</w:t>
-      </w:r>
-      <w:proofErr w:type="spellEnd"/>
-      <w:r>
-        <w:t xml:space="preserve"> mit </w:t>
-      </w:r>
-      <w:proofErr w:type="spellStart"/>
-      <w:r>
-        <w:t>Unity</w:t>
-      </w:r>
-      <w:proofErr w:type="spellEnd"/>
-      <w:r>
-        <w:t>.</w:t>
+      <w:r>
+        <w:t>Dependency Injection</w:t>
+      </w:r>
+      <w:r>
+        <w:t xml:space="preserve"> mit Unity</w:t>
       </w:r>
     </w:p>
     <w:p/>
     <w:sectPr>
-      <w:headerReference w:type="default" r:id="rId24"/>
-      <w:footerReference w:type="default" r:id="rId25"/>
+      <w:headerReference w:type="default" r:id="rId28"/>
+      <w:footerReference w:type="default" r:id="rId29"/>
       <w:pgSz w:w="11906" w:h="16838"/>
       <w:pgMar w:top="1417" w:right="1417" w:bottom="1134" w:left="1417" w:header="708" w:footer="708" w:gutter="0"/>
       <w:pgNumType w:start="0"/>
@@ -3644,7 +3389,7 @@
         <w:noProof/>
         <w:lang w:val="de-DE"/>
       </w:rPr>
-      <w:t>9</w:t>
+      <w:t>11</w:t>
     </w:r>
     <w:r>
       <w:rPr>
@@ -3658,16 +3403,31 @@
       </w:rPr>
       <w:t xml:space="preserve"> von </w:t>
     </w:r>
-    <w:fldSimple w:instr="NUMPAGES  \* Arabic  \* MERGEFORMAT">
-      <w:r>
-        <w:rPr>
-          <w:b/>
-          <w:noProof/>
-          <w:lang w:val="de-DE"/>
-        </w:rPr>
-        <w:t>9</w:t>
-      </w:r>
-    </w:fldSimple>
+    <w:r>
+      <w:fldChar w:fldCharType="begin"/>
+    </w:r>
+    <w:r>
+      <w:instrText>NUMPAGES  \* Arabic  \* MERGEFORMAT</w:instrText>
+    </w:r>
+    <w:r>
+      <w:fldChar w:fldCharType="separate"/>
+    </w:r>
+    <w:r>
+      <w:rPr>
+        <w:b/>
+        <w:noProof/>
+        <w:lang w:val="de-DE"/>
+      </w:rPr>
+      <w:t>11</w:t>
+    </w:r>
+    <w:r>
+      <w:rPr>
+        <w:b/>
+        <w:noProof/>
+        <w:lang w:val="de-DE"/>
+      </w:rPr>
+      <w:fldChar w:fldCharType="end"/>
+    </w:r>
   </w:p>
 </w:ftr>
 </file>
@@ -7355,7 +7115,7 @@
 </file>
 
 <file path=customXml/itemProps1.xml><?xml version="1.0" encoding="utf-8"?>
-<ds:datastoreItem xmlns:ds="http://schemas.openxmlformats.org/officeDocument/2006/customXml" ds:itemID="{A65337EC-8811-48D8-810E-BA80536FAFA4}">
+<ds:datastoreItem xmlns:ds="http://schemas.openxmlformats.org/officeDocument/2006/customXml" ds:itemID="{8DF2BA10-C5F0-449A-8312-83FF5790573C}">
   <ds:schemaRefs>
     <ds:schemaRef ds:uri="http://schemas.openxmlformats.org/officeDocument/2006/bibliography"/>
   </ds:schemaRefs>

--- a/doc/03_Technischer_Bericht_Teil_2/04_Entwurf/Entwurf.docx
+++ b/doc/03_Technischer_Bericht_Teil_2/04_Entwurf/Entwurf.docx
@@ -72,11 +72,19 @@
                   </w:rPr>
                   <w:t xml:space="preserve"> </w:t>
                 </w:r>
+                <w:proofErr w:type="spellStart"/>
                 <w:r>
                   <w:rPr>
                     <w:color w:val="4F4F59"/>
                   </w:rPr>
-                  <w:t>Treichler Delia</w:t>
+                  <w:t>Treichler</w:t>
+                </w:r>
+                <w:proofErr w:type="spellEnd"/>
+                <w:r>
+                  <w:rPr>
+                    <w:color w:val="4F4F59"/>
+                  </w:rPr>
+                  <w:t xml:space="preserve"> Delia</w:t>
                 </w:r>
               </w:p>
               <w:p>
@@ -402,7 +410,7 @@
       <w:pPr>
         <w:pStyle w:val="Heading1"/>
       </w:pPr>
-      <w:bookmarkStart w:id="0" w:name="_Toc311445720"/>
+      <w:bookmarkStart w:id="0" w:name="_Toc311469272"/>
       <w:r>
         <w:lastRenderedPageBreak/>
         <w:t>Dokumentinformationen</w:t>
@@ -413,7 +421,7 @@
       <w:pPr>
         <w:pStyle w:val="Heading2"/>
       </w:pPr>
-      <w:bookmarkStart w:id="1" w:name="_Toc311445721"/>
+      <w:bookmarkStart w:id="1" w:name="_Toc311469273"/>
       <w:r>
         <w:t>Änderungsgeschichte</w:t>
       </w:r>
@@ -530,9 +538,11 @@
             <w:tcW w:w="2303" w:type="dxa"/>
           </w:tcPr>
           <w:p>
+            <w:proofErr w:type="spellStart"/>
             <w:r>
               <w:t>lelmer</w:t>
             </w:r>
+            <w:proofErr w:type="spellEnd"/>
           </w:p>
         </w:tc>
       </w:tr>
@@ -575,12 +585,14 @@
             <w:tcW w:w="2303" w:type="dxa"/>
           </w:tcPr>
           <w:p>
+            <w:proofErr w:type="spellStart"/>
             <w:r>
               <w:t>d</w:t>
             </w:r>
             <w:r>
               <w:t>treichl</w:t>
             </w:r>
+            <w:proofErr w:type="spellEnd"/>
           </w:p>
         </w:tc>
       </w:tr>
@@ -623,14 +635,16 @@
             <w:tcW w:w="2303" w:type="dxa"/>
           </w:tcPr>
           <w:p>
+            <w:proofErr w:type="spellStart"/>
             <w:r>
               <w:t>lelmer</w:t>
             </w:r>
+            <w:proofErr w:type="spellEnd"/>
           </w:p>
         </w:tc>
       </w:tr>
     </w:tbl>
-    <w:bookmarkStart w:id="2" w:name="_Toc311445722" w:displacedByCustomXml="next"/>
+    <w:bookmarkStart w:id="2" w:name="_Toc311469274" w:displacedByCustomXml="next"/>
     <w:sdt>
       <w:sdtPr>
         <w:rPr>
@@ -702,7 +716,7 @@
             </w:rPr>
             <w:fldChar w:fldCharType="separate"/>
           </w:r>
-          <w:hyperlink w:anchor="_Toc311445720" w:history="1">
+          <w:hyperlink w:anchor="_Toc311469272" w:history="1">
             <w:r>
               <w:rPr>
                 <w:rStyle w:val="Hyperlink"/>
@@ -746,7 +760,7 @@
                 <w:noProof/>
                 <w:webHidden/>
               </w:rPr>
-              <w:instrText xml:space="preserve"> PAGEREF _Toc311445720 \h </w:instrText>
+              <w:instrText xml:space="preserve"> PAGEREF _Toc311469272 \h </w:instrText>
             </w:r>
             <w:r>
               <w:rPr>
@@ -791,7 +805,7 @@
               <w:lang w:eastAsia="de-CH"/>
             </w:rPr>
           </w:pPr>
-          <w:hyperlink w:anchor="_Toc311445721" w:history="1">
+          <w:hyperlink w:anchor="_Toc311469273" w:history="1">
             <w:r>
               <w:rPr>
                 <w:rStyle w:val="Hyperlink"/>
@@ -834,7 +848,7 @@
                 <w:noProof/>
                 <w:webHidden/>
               </w:rPr>
-              <w:instrText xml:space="preserve"> PAGEREF _Toc311445721 \h </w:instrText>
+              <w:instrText xml:space="preserve"> PAGEREF _Toc311469273 \h </w:instrText>
             </w:r>
             <w:r>
               <w:rPr>
@@ -879,7 +893,7 @@
               <w:lang w:eastAsia="de-CH"/>
             </w:rPr>
           </w:pPr>
-          <w:hyperlink w:anchor="_Toc311445722" w:history="1">
+          <w:hyperlink w:anchor="_Toc311469274" w:history="1">
             <w:r>
               <w:rPr>
                 <w:rStyle w:val="Hyperlink"/>
@@ -923,7 +937,7 @@
                 <w:noProof/>
                 <w:webHidden/>
               </w:rPr>
-              <w:instrText xml:space="preserve"> PAGEREF _Toc311445722 \h </w:instrText>
+              <w:instrText xml:space="preserve"> PAGEREF _Toc311469274 \h </w:instrText>
             </w:r>
             <w:r>
               <w:rPr>
@@ -969,7 +983,7 @@
               <w:lang w:eastAsia="de-CH"/>
             </w:rPr>
           </w:pPr>
-          <w:hyperlink w:anchor="_Toc311445723" w:history="1">
+          <w:hyperlink w:anchor="_Toc311469275" w:history="1">
             <w:r>
               <w:rPr>
                 <w:rStyle w:val="Hyperlink"/>
@@ -992,7 +1006,7 @@
                 <w:rStyle w:val="Hyperlink"/>
                 <w:noProof/>
               </w:rPr>
-              <w:t>Grundsatzentscheide</w:t>
+              <w:t>Design Entscheide</w:t>
             </w:r>
             <w:r>
               <w:rPr>
@@ -1013,7 +1027,7 @@
                 <w:noProof/>
                 <w:webHidden/>
               </w:rPr>
-              <w:instrText xml:space="preserve"> PAGEREF _Toc311445723 \h </w:instrText>
+              <w:instrText xml:space="preserve"> PAGEREF _Toc311469275 \h </w:instrText>
             </w:r>
             <w:r>
               <w:rPr>
@@ -1058,7 +1072,7 @@
               <w:lang w:eastAsia="de-CH"/>
             </w:rPr>
           </w:pPr>
-          <w:hyperlink w:anchor="_Toc311445724" w:history="1">
+          <w:hyperlink w:anchor="_Toc311469276" w:history="1">
             <w:r>
               <w:rPr>
                 <w:rStyle w:val="Hyperlink"/>
@@ -1101,7 +1115,7 @@
                 <w:noProof/>
                 <w:webHidden/>
               </w:rPr>
-              <w:instrText xml:space="preserve"> PAGEREF _Toc311445724 \h </w:instrText>
+              <w:instrText xml:space="preserve"> PAGEREF _Toc311469276 \h </w:instrText>
             </w:r>
             <w:r>
               <w:rPr>
@@ -1144,7 +1158,7 @@
               <w:sz w:val="22"/>
             </w:rPr>
           </w:pPr>
-          <w:hyperlink w:anchor="_Toc311445725" w:history="1">
+          <w:hyperlink w:anchor="_Toc311469277" w:history="1">
             <w:r>
               <w:rPr>
                 <w:rStyle w:val="Hyperlink"/>
@@ -1185,7 +1199,7 @@
                 <w:noProof/>
                 <w:webHidden/>
               </w:rPr>
-              <w:instrText xml:space="preserve"> PAGEREF _Toc311445725 \h </w:instrText>
+              <w:instrText xml:space="preserve"> PAGEREF _Toc311469277 \h </w:instrText>
             </w:r>
             <w:r>
               <w:rPr>
@@ -1205,7 +1219,7 @@
                 <w:noProof/>
                 <w:webHidden/>
               </w:rPr>
-              <w:t>1</w:t>
+              <w:t>2</w:t>
             </w:r>
             <w:r>
               <w:rPr>
@@ -1228,7 +1242,7 @@
               <w:sz w:val="22"/>
             </w:rPr>
           </w:pPr>
-          <w:hyperlink w:anchor="_Toc311445726" w:history="1">
+          <w:hyperlink w:anchor="_Toc311469278" w:history="1">
             <w:r>
               <w:rPr>
                 <w:rStyle w:val="Hyperlink"/>
@@ -1269,7 +1283,7 @@
                 <w:noProof/>
                 <w:webHidden/>
               </w:rPr>
-              <w:instrText xml:space="preserve"> PAGEREF _Toc311445726 \h </w:instrText>
+              <w:instrText xml:space="preserve"> PAGEREF _Toc311469278 \h </w:instrText>
             </w:r>
             <w:r>
               <w:rPr>
@@ -1315,7 +1329,7 @@
               <w:lang w:eastAsia="de-CH"/>
             </w:rPr>
           </w:pPr>
-          <w:hyperlink w:anchor="_Toc311445727" w:history="1">
+          <w:hyperlink w:anchor="_Toc311469279" w:history="1">
             <w:r>
               <w:rPr>
                 <w:rStyle w:val="Hyperlink"/>
@@ -1359,7 +1373,7 @@
                 <w:noProof/>
                 <w:webHidden/>
               </w:rPr>
-              <w:instrText xml:space="preserve"> PAGEREF _Toc311445727 \h </w:instrText>
+              <w:instrText xml:space="preserve"> PAGEREF _Toc311469279 \h </w:instrText>
             </w:r>
             <w:r>
               <w:rPr>
@@ -1380,6 +1394,1316 @@
                 <w:webHidden/>
               </w:rPr>
               <w:t>2</w:t>
+            </w:r>
+            <w:r>
+              <w:rPr>
+                <w:noProof/>
+                <w:webHidden/>
+              </w:rPr>
+              <w:fldChar w:fldCharType="end"/>
+            </w:r>
+          </w:hyperlink>
+        </w:p>
+        <w:p>
+          <w:pPr>
+            <w:pStyle w:val="TOC2"/>
+            <w:tabs>
+              <w:tab w:val="left" w:pos="880"/>
+              <w:tab w:val="right" w:leader="dot" w:pos="9062"/>
+            </w:tabs>
+            <w:rPr>
+              <w:noProof/>
+              <w:sz w:val="22"/>
+              <w:szCs w:val="22"/>
+              <w:lang w:eastAsia="de-CH"/>
+            </w:rPr>
+          </w:pPr>
+          <w:hyperlink w:anchor="_Toc311469280" w:history="1">
+            <w:r>
+              <w:rPr>
+                <w:rStyle w:val="Hyperlink"/>
+                <w:noProof/>
+              </w:rPr>
+              <w:t>3.1</w:t>
+            </w:r>
+            <w:r>
+              <w:rPr>
+                <w:noProof/>
+                <w:sz w:val="22"/>
+                <w:szCs w:val="22"/>
+                <w:lang w:eastAsia="de-CH"/>
+              </w:rPr>
+              <w:tab/>
+            </w:r>
+            <w:r>
+              <w:rPr>
+                <w:rStyle w:val="Hyperlink"/>
+                <w:noProof/>
+              </w:rPr>
+              <w:t>Interfaces</w:t>
+            </w:r>
+            <w:r>
+              <w:rPr>
+                <w:noProof/>
+                <w:webHidden/>
+              </w:rPr>
+              <w:tab/>
+            </w:r>
+            <w:r>
+              <w:rPr>
+                <w:noProof/>
+                <w:webHidden/>
+              </w:rPr>
+              <w:fldChar w:fldCharType="begin"/>
+            </w:r>
+            <w:r>
+              <w:rPr>
+                <w:noProof/>
+                <w:webHidden/>
+              </w:rPr>
+              <w:instrText xml:space="preserve"> PAGEREF _Toc311469280 \h </w:instrText>
+            </w:r>
+            <w:r>
+              <w:rPr>
+                <w:noProof/>
+                <w:webHidden/>
+              </w:rPr>
+            </w:r>
+            <w:r>
+              <w:rPr>
+                <w:noProof/>
+                <w:webHidden/>
+              </w:rPr>
+              <w:fldChar w:fldCharType="separate"/>
+            </w:r>
+            <w:r>
+              <w:rPr>
+                <w:noProof/>
+                <w:webHidden/>
+              </w:rPr>
+              <w:t>5</w:t>
+            </w:r>
+            <w:r>
+              <w:rPr>
+                <w:noProof/>
+                <w:webHidden/>
+              </w:rPr>
+              <w:fldChar w:fldCharType="end"/>
+            </w:r>
+          </w:hyperlink>
+        </w:p>
+        <w:p>
+          <w:pPr>
+            <w:pStyle w:val="TOC3"/>
+            <w:tabs>
+              <w:tab w:val="left" w:pos="1100"/>
+              <w:tab w:val="right" w:leader="dot" w:pos="9062"/>
+            </w:tabs>
+            <w:rPr>
+              <w:noProof/>
+              <w:sz w:val="22"/>
+            </w:rPr>
+          </w:pPr>
+          <w:hyperlink w:anchor="_Toc311469281" w:history="1">
+            <w:r>
+              <w:rPr>
+                <w:rStyle w:val="Hyperlink"/>
+                <w:noProof/>
+              </w:rPr>
+              <w:t>3.1.1</w:t>
+            </w:r>
+            <w:r>
+              <w:rPr>
+                <w:noProof/>
+                <w:sz w:val="22"/>
+              </w:rPr>
+              <w:tab/>
+            </w:r>
+            <w:r>
+              <w:rPr>
+                <w:rStyle w:val="Hyperlink"/>
+                <w:noProof/>
+              </w:rPr>
+              <w:t>Converter.Interfaces</w:t>
+            </w:r>
+            <w:r>
+              <w:rPr>
+                <w:noProof/>
+                <w:webHidden/>
+              </w:rPr>
+              <w:tab/>
+            </w:r>
+            <w:r>
+              <w:rPr>
+                <w:noProof/>
+                <w:webHidden/>
+              </w:rPr>
+              <w:fldChar w:fldCharType="begin"/>
+            </w:r>
+            <w:r>
+              <w:rPr>
+                <w:noProof/>
+                <w:webHidden/>
+              </w:rPr>
+              <w:instrText xml:space="preserve"> PAGEREF _Toc311469281 \h </w:instrText>
+            </w:r>
+            <w:r>
+              <w:rPr>
+                <w:noProof/>
+                <w:webHidden/>
+              </w:rPr>
+            </w:r>
+            <w:r>
+              <w:rPr>
+                <w:noProof/>
+                <w:webHidden/>
+              </w:rPr>
+              <w:fldChar w:fldCharType="separate"/>
+            </w:r>
+            <w:r>
+              <w:rPr>
+                <w:noProof/>
+                <w:webHidden/>
+              </w:rPr>
+              <w:t>5</w:t>
+            </w:r>
+            <w:r>
+              <w:rPr>
+                <w:noProof/>
+                <w:webHidden/>
+              </w:rPr>
+              <w:fldChar w:fldCharType="end"/>
+            </w:r>
+          </w:hyperlink>
+        </w:p>
+        <w:p>
+          <w:pPr>
+            <w:pStyle w:val="TOC3"/>
+            <w:tabs>
+              <w:tab w:val="left" w:pos="1100"/>
+              <w:tab w:val="right" w:leader="dot" w:pos="9062"/>
+            </w:tabs>
+            <w:rPr>
+              <w:noProof/>
+              <w:sz w:val="22"/>
+            </w:rPr>
+          </w:pPr>
+          <w:hyperlink w:anchor="_Toc311469282" w:history="1">
+            <w:r>
+              <w:rPr>
+                <w:rStyle w:val="Hyperlink"/>
+                <w:noProof/>
+              </w:rPr>
+              <w:t>3.1.2</w:t>
+            </w:r>
+            <w:r>
+              <w:rPr>
+                <w:noProof/>
+                <w:sz w:val="22"/>
+              </w:rPr>
+              <w:tab/>
+            </w:r>
+            <w:r>
+              <w:rPr>
+                <w:rStyle w:val="Hyperlink"/>
+                <w:noProof/>
+              </w:rPr>
+              <w:t>Services.Interfaces</w:t>
+            </w:r>
+            <w:r>
+              <w:rPr>
+                <w:noProof/>
+                <w:webHidden/>
+              </w:rPr>
+              <w:tab/>
+            </w:r>
+            <w:r>
+              <w:rPr>
+                <w:noProof/>
+                <w:webHidden/>
+              </w:rPr>
+              <w:fldChar w:fldCharType="begin"/>
+            </w:r>
+            <w:r>
+              <w:rPr>
+                <w:noProof/>
+                <w:webHidden/>
+              </w:rPr>
+              <w:instrText xml:space="preserve"> PAGEREF _Toc311469282 \h </w:instrText>
+            </w:r>
+            <w:r>
+              <w:rPr>
+                <w:noProof/>
+                <w:webHidden/>
+              </w:rPr>
+            </w:r>
+            <w:r>
+              <w:rPr>
+                <w:noProof/>
+                <w:webHidden/>
+              </w:rPr>
+              <w:fldChar w:fldCharType="separate"/>
+            </w:r>
+            <w:r>
+              <w:rPr>
+                <w:noProof/>
+                <w:webHidden/>
+              </w:rPr>
+              <w:t>6</w:t>
+            </w:r>
+            <w:r>
+              <w:rPr>
+                <w:noProof/>
+                <w:webHidden/>
+              </w:rPr>
+              <w:fldChar w:fldCharType="end"/>
+            </w:r>
+          </w:hyperlink>
+        </w:p>
+        <w:p>
+          <w:pPr>
+            <w:pStyle w:val="TOC3"/>
+            <w:tabs>
+              <w:tab w:val="left" w:pos="1100"/>
+              <w:tab w:val="right" w:leader="dot" w:pos="9062"/>
+            </w:tabs>
+            <w:rPr>
+              <w:noProof/>
+              <w:sz w:val="22"/>
+            </w:rPr>
+          </w:pPr>
+          <w:hyperlink w:anchor="_Toc311469283" w:history="1">
+            <w:r>
+              <w:rPr>
+                <w:rStyle w:val="Hyperlink"/>
+                <w:noProof/>
+              </w:rPr>
+              <w:t>3.1.3</w:t>
+            </w:r>
+            <w:r>
+              <w:rPr>
+                <w:noProof/>
+                <w:sz w:val="22"/>
+              </w:rPr>
+              <w:tab/>
+            </w:r>
+            <w:r>
+              <w:rPr>
+                <w:rStyle w:val="Hyperlink"/>
+                <w:noProof/>
+              </w:rPr>
+              <w:t>Loader.Interfaces</w:t>
+            </w:r>
+            <w:r>
+              <w:rPr>
+                <w:noProof/>
+                <w:webHidden/>
+              </w:rPr>
+              <w:tab/>
+            </w:r>
+            <w:r>
+              <w:rPr>
+                <w:noProof/>
+                <w:webHidden/>
+              </w:rPr>
+              <w:fldChar w:fldCharType="begin"/>
+            </w:r>
+            <w:r>
+              <w:rPr>
+                <w:noProof/>
+                <w:webHidden/>
+              </w:rPr>
+              <w:instrText xml:space="preserve"> PAGEREF _Toc311469283 \h </w:instrText>
+            </w:r>
+            <w:r>
+              <w:rPr>
+                <w:noProof/>
+                <w:webHidden/>
+              </w:rPr>
+            </w:r>
+            <w:r>
+              <w:rPr>
+                <w:noProof/>
+                <w:webHidden/>
+              </w:rPr>
+              <w:fldChar w:fldCharType="separate"/>
+            </w:r>
+            <w:r>
+              <w:rPr>
+                <w:noProof/>
+                <w:webHidden/>
+              </w:rPr>
+              <w:t>6</w:t>
+            </w:r>
+            <w:r>
+              <w:rPr>
+                <w:noProof/>
+                <w:webHidden/>
+              </w:rPr>
+              <w:fldChar w:fldCharType="end"/>
+            </w:r>
+          </w:hyperlink>
+        </w:p>
+        <w:p>
+          <w:pPr>
+            <w:pStyle w:val="TOC2"/>
+            <w:tabs>
+              <w:tab w:val="left" w:pos="880"/>
+              <w:tab w:val="right" w:leader="dot" w:pos="9062"/>
+            </w:tabs>
+            <w:rPr>
+              <w:noProof/>
+              <w:sz w:val="22"/>
+              <w:szCs w:val="22"/>
+              <w:lang w:eastAsia="de-CH"/>
+            </w:rPr>
+          </w:pPr>
+          <w:hyperlink w:anchor="_Toc311469284" w:history="1">
+            <w:r>
+              <w:rPr>
+                <w:rStyle w:val="Hyperlink"/>
+                <w:noProof/>
+              </w:rPr>
+              <w:t>3.2</w:t>
+            </w:r>
+            <w:r>
+              <w:rPr>
+                <w:noProof/>
+                <w:sz w:val="22"/>
+                <w:szCs w:val="22"/>
+                <w:lang w:eastAsia="de-CH"/>
+              </w:rPr>
+              <w:tab/>
+            </w:r>
+            <w:r>
+              <w:rPr>
+                <w:rStyle w:val="Hyperlink"/>
+                <w:noProof/>
+              </w:rPr>
+              <w:t>Implementation</w:t>
+            </w:r>
+            <w:r>
+              <w:rPr>
+                <w:noProof/>
+                <w:webHidden/>
+              </w:rPr>
+              <w:tab/>
+            </w:r>
+            <w:r>
+              <w:rPr>
+                <w:noProof/>
+                <w:webHidden/>
+              </w:rPr>
+              <w:fldChar w:fldCharType="begin"/>
+            </w:r>
+            <w:r>
+              <w:rPr>
+                <w:noProof/>
+                <w:webHidden/>
+              </w:rPr>
+              <w:instrText xml:space="preserve"> PAGEREF _Toc311469284 \h </w:instrText>
+            </w:r>
+            <w:r>
+              <w:rPr>
+                <w:noProof/>
+                <w:webHidden/>
+              </w:rPr>
+            </w:r>
+            <w:r>
+              <w:rPr>
+                <w:noProof/>
+                <w:webHidden/>
+              </w:rPr>
+              <w:fldChar w:fldCharType="separate"/>
+            </w:r>
+            <w:r>
+              <w:rPr>
+                <w:noProof/>
+                <w:webHidden/>
+              </w:rPr>
+              <w:t>7</w:t>
+            </w:r>
+            <w:r>
+              <w:rPr>
+                <w:noProof/>
+                <w:webHidden/>
+              </w:rPr>
+              <w:fldChar w:fldCharType="end"/>
+            </w:r>
+          </w:hyperlink>
+        </w:p>
+        <w:p>
+          <w:pPr>
+            <w:pStyle w:val="TOC2"/>
+            <w:tabs>
+              <w:tab w:val="left" w:pos="880"/>
+              <w:tab w:val="right" w:leader="dot" w:pos="9062"/>
+            </w:tabs>
+            <w:rPr>
+              <w:noProof/>
+              <w:sz w:val="22"/>
+              <w:szCs w:val="22"/>
+              <w:lang w:eastAsia="de-CH"/>
+            </w:rPr>
+          </w:pPr>
+          <w:hyperlink w:anchor="_Toc311469285" w:history="1">
+            <w:r>
+              <w:rPr>
+                <w:rStyle w:val="Hyperlink"/>
+                <w:noProof/>
+              </w:rPr>
+              <w:t>3.3</w:t>
+            </w:r>
+            <w:r>
+              <w:rPr>
+                <w:noProof/>
+                <w:sz w:val="22"/>
+                <w:szCs w:val="22"/>
+                <w:lang w:eastAsia="de-CH"/>
+              </w:rPr>
+              <w:tab/>
+            </w:r>
+            <w:r>
+              <w:rPr>
+                <w:rStyle w:val="Hyperlink"/>
+                <w:noProof/>
+              </w:rPr>
+              <w:t>Services.Loader</w:t>
+            </w:r>
+            <w:r>
+              <w:rPr>
+                <w:noProof/>
+                <w:webHidden/>
+              </w:rPr>
+              <w:tab/>
+            </w:r>
+            <w:r>
+              <w:rPr>
+                <w:noProof/>
+                <w:webHidden/>
+              </w:rPr>
+              <w:fldChar w:fldCharType="begin"/>
+            </w:r>
+            <w:r>
+              <w:rPr>
+                <w:noProof/>
+                <w:webHidden/>
+              </w:rPr>
+              <w:instrText xml:space="preserve"> PAGEREF _Toc311469285 \h </w:instrText>
+            </w:r>
+            <w:r>
+              <w:rPr>
+                <w:noProof/>
+                <w:webHidden/>
+              </w:rPr>
+            </w:r>
+            <w:r>
+              <w:rPr>
+                <w:noProof/>
+                <w:webHidden/>
+              </w:rPr>
+              <w:fldChar w:fldCharType="separate"/>
+            </w:r>
+            <w:r>
+              <w:rPr>
+                <w:noProof/>
+                <w:webHidden/>
+              </w:rPr>
+              <w:t>7</w:t>
+            </w:r>
+            <w:r>
+              <w:rPr>
+                <w:noProof/>
+                <w:webHidden/>
+              </w:rPr>
+              <w:fldChar w:fldCharType="end"/>
+            </w:r>
+          </w:hyperlink>
+        </w:p>
+        <w:p>
+          <w:pPr>
+            <w:pStyle w:val="TOC2"/>
+            <w:tabs>
+              <w:tab w:val="left" w:pos="880"/>
+              <w:tab w:val="right" w:leader="dot" w:pos="9062"/>
+            </w:tabs>
+            <w:rPr>
+              <w:noProof/>
+              <w:sz w:val="22"/>
+              <w:szCs w:val="22"/>
+              <w:lang w:eastAsia="de-CH"/>
+            </w:rPr>
+          </w:pPr>
+          <w:hyperlink w:anchor="_Toc311469286" w:history="1">
+            <w:r>
+              <w:rPr>
+                <w:rStyle w:val="Hyperlink"/>
+                <w:noProof/>
+              </w:rPr>
+              <w:t>3.4</w:t>
+            </w:r>
+            <w:r>
+              <w:rPr>
+                <w:noProof/>
+                <w:sz w:val="22"/>
+                <w:szCs w:val="22"/>
+                <w:lang w:eastAsia="de-CH"/>
+              </w:rPr>
+              <w:tab/>
+            </w:r>
+            <w:r>
+              <w:rPr>
+                <w:rStyle w:val="Hyperlink"/>
+                <w:noProof/>
+              </w:rPr>
+              <w:t>Converter.Pdf</w:t>
+            </w:r>
+            <w:r>
+              <w:rPr>
+                <w:noProof/>
+                <w:webHidden/>
+              </w:rPr>
+              <w:tab/>
+            </w:r>
+            <w:r>
+              <w:rPr>
+                <w:noProof/>
+                <w:webHidden/>
+              </w:rPr>
+              <w:fldChar w:fldCharType="begin"/>
+            </w:r>
+            <w:r>
+              <w:rPr>
+                <w:noProof/>
+                <w:webHidden/>
+              </w:rPr>
+              <w:instrText xml:space="preserve"> PAGEREF _Toc311469286 \h </w:instrText>
+            </w:r>
+            <w:r>
+              <w:rPr>
+                <w:noProof/>
+                <w:webHidden/>
+              </w:rPr>
+            </w:r>
+            <w:r>
+              <w:rPr>
+                <w:noProof/>
+                <w:webHidden/>
+              </w:rPr>
+              <w:fldChar w:fldCharType="separate"/>
+            </w:r>
+            <w:r>
+              <w:rPr>
+                <w:noProof/>
+                <w:webHidden/>
+              </w:rPr>
+              <w:t>7</w:t>
+            </w:r>
+            <w:r>
+              <w:rPr>
+                <w:noProof/>
+                <w:webHidden/>
+              </w:rPr>
+              <w:fldChar w:fldCharType="end"/>
+            </w:r>
+          </w:hyperlink>
+        </w:p>
+        <w:p>
+          <w:pPr>
+            <w:pStyle w:val="TOC2"/>
+            <w:tabs>
+              <w:tab w:val="left" w:pos="880"/>
+              <w:tab w:val="right" w:leader="dot" w:pos="9062"/>
+            </w:tabs>
+            <w:rPr>
+              <w:noProof/>
+              <w:sz w:val="22"/>
+              <w:szCs w:val="22"/>
+              <w:lang w:eastAsia="de-CH"/>
+            </w:rPr>
+          </w:pPr>
+          <w:hyperlink w:anchor="_Toc311469287" w:history="1">
+            <w:r>
+              <w:rPr>
+                <w:rStyle w:val="Hyperlink"/>
+                <w:noProof/>
+              </w:rPr>
+              <w:t>3.5</w:t>
+            </w:r>
+            <w:r>
+              <w:rPr>
+                <w:noProof/>
+                <w:sz w:val="22"/>
+                <w:szCs w:val="22"/>
+                <w:lang w:eastAsia="de-CH"/>
+              </w:rPr>
+              <w:tab/>
+            </w:r>
+            <w:r>
+              <w:rPr>
+                <w:rStyle w:val="Hyperlink"/>
+                <w:noProof/>
+              </w:rPr>
+              <w:t>Preparer</w:t>
+            </w:r>
+            <w:r>
+              <w:rPr>
+                <w:noProof/>
+                <w:webHidden/>
+              </w:rPr>
+              <w:tab/>
+            </w:r>
+            <w:r>
+              <w:rPr>
+                <w:noProof/>
+                <w:webHidden/>
+              </w:rPr>
+              <w:fldChar w:fldCharType="begin"/>
+            </w:r>
+            <w:r>
+              <w:rPr>
+                <w:noProof/>
+                <w:webHidden/>
+              </w:rPr>
+              <w:instrText xml:space="preserve"> PAGEREF _Toc311469287 \h </w:instrText>
+            </w:r>
+            <w:r>
+              <w:rPr>
+                <w:noProof/>
+                <w:webHidden/>
+              </w:rPr>
+            </w:r>
+            <w:r>
+              <w:rPr>
+                <w:noProof/>
+                <w:webHidden/>
+              </w:rPr>
+              <w:fldChar w:fldCharType="separate"/>
+            </w:r>
+            <w:r>
+              <w:rPr>
+                <w:noProof/>
+                <w:webHidden/>
+              </w:rPr>
+              <w:t>8</w:t>
+            </w:r>
+            <w:r>
+              <w:rPr>
+                <w:noProof/>
+                <w:webHidden/>
+              </w:rPr>
+              <w:fldChar w:fldCharType="end"/>
+            </w:r>
+          </w:hyperlink>
+        </w:p>
+        <w:p>
+          <w:pPr>
+            <w:pStyle w:val="TOC2"/>
+            <w:tabs>
+              <w:tab w:val="left" w:pos="880"/>
+              <w:tab w:val="right" w:leader="dot" w:pos="9062"/>
+            </w:tabs>
+            <w:rPr>
+              <w:noProof/>
+              <w:sz w:val="22"/>
+              <w:szCs w:val="22"/>
+              <w:lang w:eastAsia="de-CH"/>
+            </w:rPr>
+          </w:pPr>
+          <w:hyperlink w:anchor="_Toc311469288" w:history="1">
+            <w:r>
+              <w:rPr>
+                <w:rStyle w:val="Hyperlink"/>
+                <w:noProof/>
+              </w:rPr>
+              <w:t>3.6</w:t>
+            </w:r>
+            <w:r>
+              <w:rPr>
+                <w:noProof/>
+                <w:sz w:val="22"/>
+                <w:szCs w:val="22"/>
+                <w:lang w:eastAsia="de-CH"/>
+              </w:rPr>
+              <w:tab/>
+            </w:r>
+            <w:r>
+              <w:rPr>
+                <w:rStyle w:val="Hyperlink"/>
+                <w:noProof/>
+              </w:rPr>
+              <w:t>Services</w:t>
+            </w:r>
+            <w:r>
+              <w:rPr>
+                <w:noProof/>
+                <w:webHidden/>
+              </w:rPr>
+              <w:tab/>
+            </w:r>
+            <w:r>
+              <w:rPr>
+                <w:noProof/>
+                <w:webHidden/>
+              </w:rPr>
+              <w:fldChar w:fldCharType="begin"/>
+            </w:r>
+            <w:r>
+              <w:rPr>
+                <w:noProof/>
+                <w:webHidden/>
+              </w:rPr>
+              <w:instrText xml:space="preserve"> PAGEREF _Toc311469288 \h </w:instrText>
+            </w:r>
+            <w:r>
+              <w:rPr>
+                <w:noProof/>
+                <w:webHidden/>
+              </w:rPr>
+            </w:r>
+            <w:r>
+              <w:rPr>
+                <w:noProof/>
+                <w:webHidden/>
+              </w:rPr>
+              <w:fldChar w:fldCharType="separate"/>
+            </w:r>
+            <w:r>
+              <w:rPr>
+                <w:noProof/>
+                <w:webHidden/>
+              </w:rPr>
+              <w:t>10</w:t>
+            </w:r>
+            <w:r>
+              <w:rPr>
+                <w:noProof/>
+                <w:webHidden/>
+              </w:rPr>
+              <w:fldChar w:fldCharType="end"/>
+            </w:r>
+          </w:hyperlink>
+        </w:p>
+        <w:p>
+          <w:pPr>
+            <w:pStyle w:val="TOC2"/>
+            <w:tabs>
+              <w:tab w:val="left" w:pos="880"/>
+              <w:tab w:val="right" w:leader="dot" w:pos="9062"/>
+            </w:tabs>
+            <w:rPr>
+              <w:noProof/>
+              <w:sz w:val="22"/>
+              <w:szCs w:val="22"/>
+              <w:lang w:eastAsia="de-CH"/>
+            </w:rPr>
+          </w:pPr>
+          <w:hyperlink w:anchor="_Toc311469289" w:history="1">
+            <w:r>
+              <w:rPr>
+                <w:rStyle w:val="Hyperlink"/>
+                <w:noProof/>
+              </w:rPr>
+              <w:t>3.7</w:t>
+            </w:r>
+            <w:r>
+              <w:rPr>
+                <w:noProof/>
+                <w:sz w:val="22"/>
+                <w:szCs w:val="22"/>
+                <w:lang w:eastAsia="de-CH"/>
+              </w:rPr>
+              <w:tab/>
+            </w:r>
+            <w:r>
+              <w:rPr>
+                <w:rStyle w:val="Hyperlink"/>
+                <w:noProof/>
+              </w:rPr>
+              <w:t>UserInterface.Surface</w:t>
+            </w:r>
+            <w:r>
+              <w:rPr>
+                <w:noProof/>
+                <w:webHidden/>
+              </w:rPr>
+              <w:tab/>
+            </w:r>
+            <w:r>
+              <w:rPr>
+                <w:noProof/>
+                <w:webHidden/>
+              </w:rPr>
+              <w:fldChar w:fldCharType="begin"/>
+            </w:r>
+            <w:r>
+              <w:rPr>
+                <w:noProof/>
+                <w:webHidden/>
+              </w:rPr>
+              <w:instrText xml:space="preserve"> PAGEREF _Toc311469289 \h </w:instrText>
+            </w:r>
+            <w:r>
+              <w:rPr>
+                <w:noProof/>
+                <w:webHidden/>
+              </w:rPr>
+            </w:r>
+            <w:r>
+              <w:rPr>
+                <w:noProof/>
+                <w:webHidden/>
+              </w:rPr>
+              <w:fldChar w:fldCharType="separate"/>
+            </w:r>
+            <w:r>
+              <w:rPr>
+                <w:noProof/>
+                <w:webHidden/>
+              </w:rPr>
+              <w:t>11</w:t>
+            </w:r>
+            <w:r>
+              <w:rPr>
+                <w:noProof/>
+                <w:webHidden/>
+              </w:rPr>
+              <w:fldChar w:fldCharType="end"/>
+            </w:r>
+          </w:hyperlink>
+        </w:p>
+        <w:p>
+          <w:pPr>
+            <w:pStyle w:val="TOC2"/>
+            <w:tabs>
+              <w:tab w:val="left" w:pos="880"/>
+              <w:tab w:val="right" w:leader="dot" w:pos="9062"/>
+            </w:tabs>
+            <w:rPr>
+              <w:noProof/>
+              <w:sz w:val="22"/>
+              <w:szCs w:val="22"/>
+              <w:lang w:eastAsia="de-CH"/>
+            </w:rPr>
+          </w:pPr>
+          <w:hyperlink w:anchor="_Toc311469290" w:history="1">
+            <w:r>
+              <w:rPr>
+                <w:rStyle w:val="Hyperlink"/>
+                <w:noProof/>
+              </w:rPr>
+              <w:t>3.8</w:t>
+            </w:r>
+            <w:r>
+              <w:rPr>
+                <w:noProof/>
+                <w:sz w:val="22"/>
+                <w:szCs w:val="22"/>
+                <w:lang w:eastAsia="de-CH"/>
+              </w:rPr>
+              <w:tab/>
+            </w:r>
+            <w:r>
+              <w:rPr>
+                <w:rStyle w:val="Hyperlink"/>
+                <w:noProof/>
+              </w:rPr>
+              <w:t>ProjectFlip</w:t>
+            </w:r>
+            <w:r>
+              <w:rPr>
+                <w:noProof/>
+                <w:webHidden/>
+              </w:rPr>
+              <w:tab/>
+            </w:r>
+            <w:r>
+              <w:rPr>
+                <w:noProof/>
+                <w:webHidden/>
+              </w:rPr>
+              <w:fldChar w:fldCharType="begin"/>
+            </w:r>
+            <w:r>
+              <w:rPr>
+                <w:noProof/>
+                <w:webHidden/>
+              </w:rPr>
+              <w:instrText xml:space="preserve"> PAGEREF _Toc311469290 \h </w:instrText>
+            </w:r>
+            <w:r>
+              <w:rPr>
+                <w:noProof/>
+                <w:webHidden/>
+              </w:rPr>
+            </w:r>
+            <w:r>
+              <w:rPr>
+                <w:noProof/>
+                <w:webHidden/>
+              </w:rPr>
+              <w:fldChar w:fldCharType="separate"/>
+            </w:r>
+            <w:r>
+              <w:rPr>
+                <w:noProof/>
+                <w:webHidden/>
+              </w:rPr>
+              <w:t>12</w:t>
+            </w:r>
+            <w:r>
+              <w:rPr>
+                <w:noProof/>
+                <w:webHidden/>
+              </w:rPr>
+              <w:fldChar w:fldCharType="end"/>
+            </w:r>
+          </w:hyperlink>
+        </w:p>
+        <w:p>
+          <w:pPr>
+            <w:pStyle w:val="TOC1"/>
+            <w:tabs>
+              <w:tab w:val="left" w:pos="440"/>
+              <w:tab w:val="right" w:leader="dot" w:pos="9062"/>
+            </w:tabs>
+            <w:rPr>
+              <w:b w:val="0"/>
+              <w:noProof/>
+              <w:sz w:val="22"/>
+              <w:szCs w:val="22"/>
+              <w:lang w:eastAsia="de-CH"/>
+            </w:rPr>
+          </w:pPr>
+          <w:hyperlink w:anchor="_Toc311469291" w:history="1">
+            <w:r>
+              <w:rPr>
+                <w:rStyle w:val="Hyperlink"/>
+                <w:noProof/>
+              </w:rPr>
+              <w:t>4</w:t>
+            </w:r>
+            <w:r>
+              <w:rPr>
+                <w:b w:val="0"/>
+                <w:noProof/>
+                <w:sz w:val="22"/>
+                <w:szCs w:val="22"/>
+                <w:lang w:eastAsia="de-CH"/>
+              </w:rPr>
+              <w:tab/>
+            </w:r>
+            <w:r>
+              <w:rPr>
+                <w:rStyle w:val="Hyperlink"/>
+                <w:noProof/>
+              </w:rPr>
+              <w:t>Patterns</w:t>
+            </w:r>
+            <w:r>
+              <w:rPr>
+                <w:noProof/>
+                <w:webHidden/>
+              </w:rPr>
+              <w:tab/>
+            </w:r>
+            <w:r>
+              <w:rPr>
+                <w:noProof/>
+                <w:webHidden/>
+              </w:rPr>
+              <w:fldChar w:fldCharType="begin"/>
+            </w:r>
+            <w:r>
+              <w:rPr>
+                <w:noProof/>
+                <w:webHidden/>
+              </w:rPr>
+              <w:instrText xml:space="preserve"> PAGEREF _Toc311469291 \h </w:instrText>
+            </w:r>
+            <w:r>
+              <w:rPr>
+                <w:noProof/>
+                <w:webHidden/>
+              </w:rPr>
+            </w:r>
+            <w:r>
+              <w:rPr>
+                <w:noProof/>
+                <w:webHidden/>
+              </w:rPr>
+              <w:fldChar w:fldCharType="separate"/>
+            </w:r>
+            <w:r>
+              <w:rPr>
+                <w:noProof/>
+                <w:webHidden/>
+              </w:rPr>
+              <w:t>12</w:t>
+            </w:r>
+            <w:r>
+              <w:rPr>
+                <w:noProof/>
+                <w:webHidden/>
+              </w:rPr>
+              <w:fldChar w:fldCharType="end"/>
+            </w:r>
+          </w:hyperlink>
+        </w:p>
+        <w:p>
+          <w:pPr>
+            <w:pStyle w:val="TOC2"/>
+            <w:tabs>
+              <w:tab w:val="left" w:pos="880"/>
+              <w:tab w:val="right" w:leader="dot" w:pos="9062"/>
+            </w:tabs>
+            <w:rPr>
+              <w:noProof/>
+              <w:sz w:val="22"/>
+              <w:szCs w:val="22"/>
+              <w:lang w:eastAsia="de-CH"/>
+            </w:rPr>
+          </w:pPr>
+          <w:hyperlink w:anchor="_Toc311469292" w:history="1">
+            <w:r>
+              <w:rPr>
+                <w:rStyle w:val="Hyperlink"/>
+                <w:noProof/>
+              </w:rPr>
+              <w:t>4.1</w:t>
+            </w:r>
+            <w:r>
+              <w:rPr>
+                <w:noProof/>
+                <w:sz w:val="22"/>
+                <w:szCs w:val="22"/>
+                <w:lang w:eastAsia="de-CH"/>
+              </w:rPr>
+              <w:tab/>
+            </w:r>
+            <w:r>
+              <w:rPr>
+                <w:rStyle w:val="Hyperlink"/>
+                <w:noProof/>
+              </w:rPr>
+              <w:t>MVVM</w:t>
+            </w:r>
+            <w:r>
+              <w:rPr>
+                <w:noProof/>
+                <w:webHidden/>
+              </w:rPr>
+              <w:tab/>
+            </w:r>
+            <w:r>
+              <w:rPr>
+                <w:noProof/>
+                <w:webHidden/>
+              </w:rPr>
+              <w:fldChar w:fldCharType="begin"/>
+            </w:r>
+            <w:r>
+              <w:rPr>
+                <w:noProof/>
+                <w:webHidden/>
+              </w:rPr>
+              <w:instrText xml:space="preserve"> PAGEREF _Toc311469292 \h </w:instrText>
+            </w:r>
+            <w:r>
+              <w:rPr>
+                <w:noProof/>
+                <w:webHidden/>
+              </w:rPr>
+            </w:r>
+            <w:r>
+              <w:rPr>
+                <w:noProof/>
+                <w:webHidden/>
+              </w:rPr>
+              <w:fldChar w:fldCharType="separate"/>
+            </w:r>
+            <w:r>
+              <w:rPr>
+                <w:noProof/>
+                <w:webHidden/>
+              </w:rPr>
+              <w:t>12</w:t>
+            </w:r>
+            <w:r>
+              <w:rPr>
+                <w:noProof/>
+                <w:webHidden/>
+              </w:rPr>
+              <w:fldChar w:fldCharType="end"/>
+            </w:r>
+          </w:hyperlink>
+        </w:p>
+        <w:p>
+          <w:pPr>
+            <w:pStyle w:val="TOC2"/>
+            <w:tabs>
+              <w:tab w:val="left" w:pos="880"/>
+              <w:tab w:val="right" w:leader="dot" w:pos="9062"/>
+            </w:tabs>
+            <w:rPr>
+              <w:noProof/>
+              <w:sz w:val="22"/>
+              <w:szCs w:val="22"/>
+              <w:lang w:eastAsia="de-CH"/>
+            </w:rPr>
+          </w:pPr>
+          <w:hyperlink w:anchor="_Toc311469293" w:history="1">
+            <w:r>
+              <w:rPr>
+                <w:rStyle w:val="Hyperlink"/>
+                <w:noProof/>
+              </w:rPr>
+              <w:t>4.2</w:t>
+            </w:r>
+            <w:r>
+              <w:rPr>
+                <w:noProof/>
+                <w:sz w:val="22"/>
+                <w:szCs w:val="22"/>
+                <w:lang w:eastAsia="de-CH"/>
+              </w:rPr>
+              <w:tab/>
+            </w:r>
+            <w:r>
+              <w:rPr>
+                <w:rStyle w:val="Hyperlink"/>
+                <w:noProof/>
+              </w:rPr>
+              <w:t>Flyweight</w:t>
+            </w:r>
+            <w:r>
+              <w:rPr>
+                <w:noProof/>
+                <w:webHidden/>
+              </w:rPr>
+              <w:tab/>
+            </w:r>
+            <w:r>
+              <w:rPr>
+                <w:noProof/>
+                <w:webHidden/>
+              </w:rPr>
+              <w:fldChar w:fldCharType="begin"/>
+            </w:r>
+            <w:r>
+              <w:rPr>
+                <w:noProof/>
+                <w:webHidden/>
+              </w:rPr>
+              <w:instrText xml:space="preserve"> PAGEREF _Toc311469293 \h </w:instrText>
+            </w:r>
+            <w:r>
+              <w:rPr>
+                <w:noProof/>
+                <w:webHidden/>
+              </w:rPr>
+            </w:r>
+            <w:r>
+              <w:rPr>
+                <w:noProof/>
+                <w:webHidden/>
+              </w:rPr>
+              <w:fldChar w:fldCharType="separate"/>
+            </w:r>
+            <w:r>
+              <w:rPr>
+                <w:noProof/>
+                <w:webHidden/>
+              </w:rPr>
+              <w:t>12</w:t>
+            </w:r>
+            <w:r>
+              <w:rPr>
+                <w:noProof/>
+                <w:webHidden/>
+              </w:rPr>
+              <w:fldChar w:fldCharType="end"/>
+            </w:r>
+          </w:hyperlink>
+        </w:p>
+        <w:p>
+          <w:pPr>
+            <w:pStyle w:val="TOC2"/>
+            <w:tabs>
+              <w:tab w:val="left" w:pos="880"/>
+              <w:tab w:val="right" w:leader="dot" w:pos="9062"/>
+            </w:tabs>
+            <w:rPr>
+              <w:noProof/>
+              <w:sz w:val="22"/>
+              <w:szCs w:val="22"/>
+              <w:lang w:eastAsia="de-CH"/>
+            </w:rPr>
+          </w:pPr>
+          <w:hyperlink w:anchor="_Toc311469294" w:history="1">
+            <w:r>
+              <w:rPr>
+                <w:rStyle w:val="Hyperlink"/>
+                <w:noProof/>
+              </w:rPr>
+              <w:t>4.3</w:t>
+            </w:r>
+            <w:r>
+              <w:rPr>
+                <w:noProof/>
+                <w:sz w:val="22"/>
+                <w:szCs w:val="22"/>
+                <w:lang w:eastAsia="de-CH"/>
+              </w:rPr>
+              <w:tab/>
+            </w:r>
+            <w:r>
+              <w:rPr>
+                <w:rStyle w:val="Hyperlink"/>
+                <w:noProof/>
+              </w:rPr>
+              <w:t>Dependency Injection mit Unity</w:t>
+            </w:r>
+            <w:r>
+              <w:rPr>
+                <w:noProof/>
+                <w:webHidden/>
+              </w:rPr>
+              <w:tab/>
+            </w:r>
+            <w:r>
+              <w:rPr>
+                <w:noProof/>
+                <w:webHidden/>
+              </w:rPr>
+              <w:fldChar w:fldCharType="begin"/>
+            </w:r>
+            <w:r>
+              <w:rPr>
+                <w:noProof/>
+                <w:webHidden/>
+              </w:rPr>
+              <w:instrText xml:space="preserve"> PAGEREF _Toc311469294 \h </w:instrText>
+            </w:r>
+            <w:r>
+              <w:rPr>
+                <w:noProof/>
+                <w:webHidden/>
+              </w:rPr>
+            </w:r>
+            <w:r>
+              <w:rPr>
+                <w:noProof/>
+                <w:webHidden/>
+              </w:rPr>
+              <w:fldChar w:fldCharType="separate"/>
+            </w:r>
+            <w:r>
+              <w:rPr>
+                <w:noProof/>
+                <w:webHidden/>
+              </w:rPr>
+              <w:t>12</w:t>
             </w:r>
             <w:r>
               <w:rPr>
@@ -1403,51 +2727,77 @@
       </w:sdtContent>
     </w:sdt>
     <w:p>
+      <w:bookmarkStart w:id="3" w:name="_Toc311469275"/>
+      <w:r>
+        <w:br w:type="page"/>
+      </w:r>
+    </w:p>
+    <w:p>
       <w:pPr>
         <w:pStyle w:val="Heading1"/>
       </w:pPr>
-      <w:r>
+      <w:bookmarkStart w:id="4" w:name="_GoBack"/>
+      <w:bookmarkEnd w:id="4"/>
+      <w:r>
+        <w:lastRenderedPageBreak/>
         <w:t>Design Entscheide</w:t>
       </w:r>
+      <w:bookmarkEnd w:id="3"/>
     </w:p>
     <w:p>
       <w:pPr>
         <w:pStyle w:val="Heading2"/>
       </w:pPr>
-      <w:bookmarkStart w:id="3" w:name="_Toc304725067"/>
-      <w:bookmarkStart w:id="4" w:name="_Toc311445724"/>
-      <w:r>
-        <w:t>PDF auf Surface 2 Darstellen</w:t>
-      </w:r>
-      <w:bookmarkEnd w:id="3"/>
-      <w:bookmarkEnd w:id="4"/>
-    </w:p>
-    <w:p>
-      <w:r>
-        <w:t>Eine sehr wichtige Aufgabe der Software ist es, PDF Dokumente auf dem Surface 2 darzustellen. Dazu gibt es verschiedene Möglichkeiten, die genauer analysiert wurden. Zur Entscheidung wurde schliesslich eine Nutzwertanalyse durchgeführt.</w:t>
-      </w:r>
-    </w:p>
-    <w:p>
-      <w:pPr>
-        <w:pStyle w:val="Heading3"/>
-      </w:pPr>
-      <w:bookmarkStart w:id="5" w:name="_Toc304725068"/>
-      <w:bookmarkStart w:id="6" w:name="_Toc311445725"/>
-      <w:r>
-        <w:t>Varianten</w:t>
+      <w:bookmarkStart w:id="5" w:name="_Toc304725067"/>
+      <w:bookmarkStart w:id="6" w:name="_Toc311469276"/>
+      <w:r>
+        <w:t xml:space="preserve">PDF auf </w:t>
+      </w:r>
+      <w:proofErr w:type="spellStart"/>
+      <w:r>
+        <w:t>Surface</w:t>
+      </w:r>
+      <w:proofErr w:type="spellEnd"/>
+      <w:r>
+        <w:t xml:space="preserve"> 2 Darstellen</w:t>
       </w:r>
       <w:bookmarkEnd w:id="5"/>
       <w:bookmarkEnd w:id="6"/>
     </w:p>
     <w:p>
+      <w:r>
+        <w:t xml:space="preserve">Eine sehr wichtige Aufgabe der Software ist es, PDF Dokumente auf dem </w:t>
+      </w:r>
+      <w:proofErr w:type="spellStart"/>
+      <w:r>
+        <w:t>Surface</w:t>
+      </w:r>
+      <w:proofErr w:type="spellEnd"/>
+      <w:r>
+        <w:t xml:space="preserve"> 2 darzustellen. Dazu gibt es verschiedene Möglichkeiten, die genauer analysiert wurden. Zur Entscheidung wurde schliesslich eine Nutzwertanalyse durchgeführt.</w:t>
+      </w:r>
+    </w:p>
+    <w:p>
+      <w:pPr>
+        <w:pStyle w:val="Heading3"/>
+      </w:pPr>
+      <w:bookmarkStart w:id="7" w:name="_Toc304725068"/>
+      <w:bookmarkStart w:id="8" w:name="_Toc311469277"/>
+      <w:r>
+        <w:t>Varianten</w:t>
+      </w:r>
+      <w:bookmarkEnd w:id="7"/>
+      <w:bookmarkEnd w:id="8"/>
+    </w:p>
+    <w:p>
       <w:pPr>
         <w:pStyle w:val="Heading4"/>
       </w:pPr>
-      <w:bookmarkStart w:id="7" w:name="_Toc304725069"/>
+      <w:bookmarkStart w:id="9" w:name="_Toc304725069"/>
       <w:r>
         <w:t>Variante 1: PDF direkt darstellen</w:t>
       </w:r>
-      <w:bookmarkEnd w:id="7"/>
+      <w:bookmarkEnd w:id="9"/>
     </w:p>
     <w:p>
       <w:pPr>
@@ -1459,25 +2809,54 @@
         </w:rPr>
       </w:pPr>
       <w:r>
-        <w:t>Die naheliegende Lösung ist natürlich, das PDF direkt auf dem Surface darzustellen. Leider unterstützt das Surface 2 Framework diese Darstellung nicht direkt; es müsste noch eine PDF Library zur Darstellung zur Laufzeit geladen werden. Dadurch wird die Laufzeitumgebung von einer zusätzlichen Library abhängig, was die Installation erschwert und vielleicht gar nicht möglich ist (kann zurzeit nicht genauer beurteilt werden, da die zu testende Hardware noch fehlt).</w:t>
+        <w:t xml:space="preserve">Die naheliegende Lösung ist natürlich, das PDF direkt auf dem </w:t>
+      </w:r>
+      <w:proofErr w:type="spellStart"/>
+      <w:r>
+        <w:t>Surface</w:t>
+      </w:r>
+      <w:proofErr w:type="spellEnd"/>
+      <w:r>
+        <w:t xml:space="preserve"> darzustellen. Leider unterstützt das </w:t>
+      </w:r>
+      <w:proofErr w:type="spellStart"/>
+      <w:r>
+        <w:t>Surface</w:t>
+      </w:r>
+      <w:proofErr w:type="spellEnd"/>
+      <w:r>
+        <w:t xml:space="preserve"> 2 Framework diese Darstellung nicht direkt; es müsste noch eine PDF Library zur Darstellung zur Laufzeit geladen werden. Dadurch wird die Laufzeitumgebung von einer zusätzlichen Library abhängig, was die Installation erschwert und vielleicht gar nicht möglich ist (kann zurzeit nicht genauer beurteilt werden, da die zu testende Hardware noch fehlt).</w:t>
       </w:r>
     </w:p>
     <w:p>
       <w:pPr>
         <w:pStyle w:val="Heading4"/>
       </w:pPr>
-      <w:bookmarkStart w:id="8" w:name="_Toc304725070"/>
+      <w:bookmarkStart w:id="10" w:name="_Toc304725070"/>
       <w:r>
         <w:t>Variante 2: Umwandlung zu XPS</w:t>
       </w:r>
-      <w:bookmarkEnd w:id="8"/>
-    </w:p>
-    <w:p>
-      <w:r>
-        <w:t>Das Surface 2 SDK erlaubt es, ohne weitere Libraries XPS Dokumente anzuzeigen (</w:t>
-      </w:r>
-      <w:r>
-        <w:t xml:space="preserve">DocumentViewer, </w:t>
+      <w:bookmarkEnd w:id="10"/>
+    </w:p>
+    <w:p>
+      <w:r>
+        <w:t xml:space="preserve">Das </w:t>
+      </w:r>
+      <w:proofErr w:type="spellStart"/>
+      <w:r>
+        <w:t>Surface</w:t>
+      </w:r>
+      <w:proofErr w:type="spellEnd"/>
+      <w:r>
+        <w:t xml:space="preserve"> 2 SDK erlaubt es, ohne weitere Libraries XPS Dokumente anzuzeigen (</w:t>
+      </w:r>
+      <w:proofErr w:type="spellStart"/>
+      <w:r>
+        <w:t>DocumentViewer</w:t>
+      </w:r>
+      <w:proofErr w:type="spellEnd"/>
+      <w:r>
+        <w:t xml:space="preserve">, </w:t>
       </w:r>
       <w:hyperlink r:id="rId10" w:history="1">
         <w:r>
@@ -1498,29 +2877,84 @@
       <w:pPr>
         <w:pStyle w:val="Heading4"/>
       </w:pPr>
-      <w:bookmarkStart w:id="9" w:name="_Toc304725071"/>
+      <w:bookmarkStart w:id="11" w:name="_Toc304725071"/>
       <w:r>
         <w:t>Variante 3: Umwandlung zu Bild</w:t>
       </w:r>
-      <w:bookmarkEnd w:id="9"/>
-    </w:p>
-    <w:p>
-      <w:r>
-        <w:lastRenderedPageBreak/>
-        <w:t>Die einfachste Möglichkeit, um ein PDF auf dem Surface 2 darzustellen, ist eine Umwandlung des PDF Dokuments in ein Bild (z.B. PNG). Natürlich können Bilder ohne Probleme auf dem Surface 2 dargestellt werden, und auch die Umwandlung eines PDFs zu einem Bild ist mit Open Source Libraries problemlos möglich (z.B. mit Image Magick oder GhostScript/GhostPDF/GhostXPS). Der grosse Nachteil ist, dass die Bilder sehr gross sein würden, da der Text als Bild dargestellt werden müsste. Dadurch wird auch der maximale Zoom für die Bilder festgelegt.</w:t>
+      <w:bookmarkEnd w:id="11"/>
+    </w:p>
+    <w:p>
+      <w:r>
+        <w:t xml:space="preserve">Die einfachste Möglichkeit, um ein PDF auf dem </w:t>
+      </w:r>
+      <w:proofErr w:type="spellStart"/>
+      <w:r>
+        <w:t>Surface</w:t>
+      </w:r>
+      <w:proofErr w:type="spellEnd"/>
+      <w:r>
+        <w:t xml:space="preserve"> 2 darzustellen, ist eine Umwandlung des PDF Dokuments in ein Bild (z.B. PNG). Natürlich können Bilder ohne Probleme auf dem </w:t>
+      </w:r>
+      <w:proofErr w:type="spellStart"/>
+      <w:r>
+        <w:t>Surface</w:t>
+      </w:r>
+      <w:proofErr w:type="spellEnd"/>
+      <w:r>
+        <w:t xml:space="preserve"> 2 dargestellt werden, und auch die Umwandlung eines PDFs zu einem Bild ist mit Open Source Libraries problemlos möglich (z.B. mit Image </w:t>
+      </w:r>
+      <w:proofErr w:type="spellStart"/>
+      <w:r>
+        <w:t>Magick</w:t>
+      </w:r>
+      <w:proofErr w:type="spellEnd"/>
+      <w:r>
+        <w:t xml:space="preserve"> oder </w:t>
+      </w:r>
+      <w:proofErr w:type="spellStart"/>
+      <w:r>
+        <w:t>GhostScript</w:t>
+      </w:r>
+      <w:proofErr w:type="spellEnd"/>
+      <w:r>
+        <w:t>/</w:t>
+      </w:r>
+      <w:proofErr w:type="spellStart"/>
+      <w:r>
+        <w:t>GhostPDF</w:t>
+      </w:r>
+      <w:proofErr w:type="spellEnd"/>
+      <w:r>
+        <w:t>/</w:t>
+      </w:r>
+      <w:proofErr w:type="spellStart"/>
+      <w:r>
+        <w:t>GhostXPS</w:t>
+      </w:r>
+      <w:proofErr w:type="spellEnd"/>
+      <w:r>
+        <w:t xml:space="preserve">). Der grosse Nachteil ist, dass die Bilder sehr gross sein würden, da der Text als Bild dargestellt werden müsste. Dadurch wird auch </w:t>
+      </w:r>
+      <w:proofErr w:type="gramStart"/>
+      <w:r>
+        <w:t>der</w:t>
+      </w:r>
+      <w:proofErr w:type="gramEnd"/>
+      <w:r>
+        <w:t xml:space="preserve"> maximale Zoom für die Bilder festgelegt.</w:t>
       </w:r>
     </w:p>
     <w:p>
       <w:pPr>
         <w:pStyle w:val="Heading3"/>
       </w:pPr>
-      <w:bookmarkStart w:id="10" w:name="_Toc304725072"/>
-      <w:bookmarkStart w:id="11" w:name="_Toc311445726"/>
+      <w:bookmarkStart w:id="12" w:name="_Toc304725072"/>
+      <w:bookmarkStart w:id="13" w:name="_Toc311469278"/>
       <w:r>
         <w:t>Nutzwertanalyse</w:t>
       </w:r>
-      <w:bookmarkEnd w:id="10"/>
-      <w:bookmarkEnd w:id="11"/>
+      <w:bookmarkEnd w:id="12"/>
+      <w:bookmarkEnd w:id="13"/>
     </w:p>
     <w:p>
       <w:r>
@@ -1536,11 +2970,11 @@
       <w:pPr>
         <w:pStyle w:val="Heading1"/>
       </w:pPr>
-      <w:bookmarkStart w:id="12" w:name="_Toc311445727"/>
+      <w:bookmarkStart w:id="14" w:name="_Toc311469279"/>
       <w:r>
         <w:t>Architektur</w:t>
       </w:r>
-      <w:bookmarkEnd w:id="12"/>
+      <w:bookmarkEnd w:id="14"/>
     </w:p>
     <w:p>
       <w:r>
@@ -1552,7 +2986,15 @@
     </w:p>
     <w:p>
       <w:r>
-        <w:t>Zum Beweis der Schichtenarchitektur wurde im Visual Studio 2010 ein Dependency Diagramm erstellt</w:t>
+        <w:t xml:space="preserve">Zum Beweis der Schichtenarchitektur wurde im Visual Studio 2010 ein </w:t>
+      </w:r>
+      <w:proofErr w:type="spellStart"/>
+      <w:r>
+        <w:t>Dependency</w:t>
+      </w:r>
+      <w:proofErr w:type="spellEnd"/>
+      <w:r>
+        <w:t xml:space="preserve"> Diagramm erstellt</w:t>
       </w:r>
       <w:r>
         <w:t>:</w:t>
@@ -1567,6 +3009,7 @@
           <w:noProof/>
           <w:lang w:eastAsia="de-CH"/>
         </w:rPr>
+        <w:lastRenderedPageBreak/>
         <w:drawing>
           <wp:inline distT="0" distB="0" distL="0" distR="0" wp14:anchorId="186BC10A" wp14:editId="78D954AD">
             <wp:extent cx="4295955" cy="1272875"/>
@@ -1620,12 +3063,36 @@
         </w:r>
       </w:fldSimple>
       <w:r>
-        <w:t xml:space="preserve"> - Generierung Dependency Graph</w:t>
-      </w:r>
-    </w:p>
-    <w:p>
-      <w:r>
-        <w:t>In einem zweiten Schritt wurden dann die „Generics“ und die „Externals“ entfernt, damit das Ganze übersichtlicher wird.</w:t>
+        <w:t xml:space="preserve"> - Generierung </w:t>
+      </w:r>
+      <w:proofErr w:type="spellStart"/>
+      <w:r>
+        <w:t>Dependency</w:t>
+      </w:r>
+      <w:proofErr w:type="spellEnd"/>
+      <w:r>
+        <w:t xml:space="preserve"> Graph</w:t>
+      </w:r>
+    </w:p>
+    <w:p>
+      <w:r>
+        <w:t>In einem zweiten Schritt wurden dann die „</w:t>
+      </w:r>
+      <w:proofErr w:type="spellStart"/>
+      <w:r>
+        <w:t>Generics</w:t>
+      </w:r>
+      <w:proofErr w:type="spellEnd"/>
+      <w:r>
+        <w:t>“ und die „</w:t>
+      </w:r>
+      <w:proofErr w:type="spellStart"/>
+      <w:r>
+        <w:t>Externals</w:t>
+      </w:r>
+      <w:proofErr w:type="spellEnd"/>
+      <w:r>
+        <w:t>“ entfernt, damit das Ganze übersichtlicher wird.</w:t>
       </w:r>
       <w:r>
         <w:t xml:space="preserve"> Anschliessend wurden die Tests und Interfaces </w:t>
@@ -1976,23 +3443,21 @@
     <w:p>
       <w:r>
         <w:lastRenderedPageBreak/>
-        <w:t>Nun werden die einzelnen Projekte genauer beschrieben.</w:t>
-      </w:r>
-      <w:r>
-        <w:t xml:space="preserve"> Die Test Projekte werden nicht weiter dokumentiert.</w:t>
-      </w:r>
-    </w:p>
-    <w:p>
-      <w:pPr>
-        <w:pStyle w:val="Heading2"/>
-      </w:pPr>
-      <w:r>
-        <w:t>Interfaces</w:t>
-      </w:r>
-    </w:p>
-    <w:p>
-      <w:r>
-        <w:t>Um die Implementation untereinander zu entkoppeln, wurden Interfaces eingesetzt:</w:t>
+        <w:t xml:space="preserve">Um auch noch mit einem alternativen Tool die </w:t>
+      </w:r>
+      <w:r>
+        <w:t>Schichtung</w:t>
+      </w:r>
+      <w:r>
+        <w:t xml:space="preserve"> zu beweisen, anbei ein Diagramm, das von </w:t>
+      </w:r>
+      <w:proofErr w:type="spellStart"/>
+      <w:r>
+        <w:t>NDepend</w:t>
+      </w:r>
+      <w:proofErr w:type="spellEnd"/>
+      <w:r>
+        <w:t xml:space="preserve"> generiert wurde:</w:t>
       </w:r>
     </w:p>
     <w:p>
@@ -2005,7 +3470,150 @@
           <w:lang w:eastAsia="de-CH"/>
         </w:rPr>
         <w:drawing>
-          <wp:inline distT="0" distB="0" distL="0" distR="0" wp14:anchorId="496EFEF0" wp14:editId="42370B90">
+          <wp:inline distT="0" distB="0" distL="0" distR="0" wp14:anchorId="63897AE3" wp14:editId="2C3C3DCB">
+            <wp:extent cx="5760720" cy="2857087"/>
+            <wp:effectExtent l="0" t="0" r="0" b="635"/>
+            <wp:docPr id="11" name="Picture 11"/>
+            <wp:cNvGraphicFramePr>
+              <a:graphicFrameLocks xmlns:a="http://schemas.openxmlformats.org/drawingml/2006/main" noChangeAspect="1"/>
+            </wp:cNvGraphicFramePr>
+            <a:graphic xmlns:a="http://schemas.openxmlformats.org/drawingml/2006/main">
+              <a:graphicData uri="http://schemas.openxmlformats.org/drawingml/2006/picture">
+                <pic:pic xmlns:pic="http://schemas.openxmlformats.org/drawingml/2006/picture">
+                  <pic:nvPicPr>
+                    <pic:cNvPr id="0" name=""/>
+                    <pic:cNvPicPr/>
+                  </pic:nvPicPr>
+                  <pic:blipFill>
+                    <a:blip r:embed="rId15"/>
+                    <a:stretch>
+                      <a:fillRect/>
+                    </a:stretch>
+                  </pic:blipFill>
+                  <pic:spPr>
+                    <a:xfrm>
+                      <a:off x="0" y="0"/>
+                      <a:ext cx="5760720" cy="2857087"/>
+                    </a:xfrm>
+                    <a:prstGeom prst="rect">
+                      <a:avLst/>
+                    </a:prstGeom>
+                  </pic:spPr>
+                </pic:pic>
+              </a:graphicData>
+            </a:graphic>
+          </wp:inline>
+        </w:drawing>
+      </w:r>
+    </w:p>
+    <w:p>
+      <w:pPr>
+        <w:pStyle w:val="Caption"/>
+      </w:pPr>
+      <w:r>
+        <w:t xml:space="preserve">Abbildung </w:t>
+      </w:r>
+      <w:fldSimple w:instr=" SEQ Abbildung \* ARABIC ">
+        <w:r>
+          <w:rPr>
+            <w:noProof/>
+          </w:rPr>
+          <w:t>5</w:t>
+        </w:r>
+      </w:fldSimple>
+      <w:r>
+        <w:t xml:space="preserve"> - </w:t>
+      </w:r>
+      <w:proofErr w:type="spellStart"/>
+      <w:r>
+        <w:t>NDepend</w:t>
+      </w:r>
+      <w:proofErr w:type="spellEnd"/>
+      <w:r>
+        <w:t xml:space="preserve"> </w:t>
+      </w:r>
+      <w:proofErr w:type="spellStart"/>
+      <w:r>
+        <w:t>Dependency</w:t>
+      </w:r>
+      <w:proofErr w:type="spellEnd"/>
+      <w:r>
+        <w:t xml:space="preserve"> Graph</w:t>
+      </w:r>
+    </w:p>
+    <w:p>
+      <w:r>
+        <w:t xml:space="preserve">Ganz links befindet sich das Startup Projekt, dann </w:t>
+      </w:r>
+      <w:r>
+        <w:t>folgen</w:t>
+      </w:r>
+      <w:r>
+        <w:t xml:space="preserve"> das User Interface und der </w:t>
+      </w:r>
+      <w:proofErr w:type="spellStart"/>
+      <w:r>
+        <w:t>Preparer</w:t>
+      </w:r>
+      <w:proofErr w:type="spellEnd"/>
+      <w:r>
+        <w:t xml:space="preserve">, dann die Services, </w:t>
+      </w:r>
+      <w:proofErr w:type="spellStart"/>
+      <w:r>
+        <w:t>Loader</w:t>
+      </w:r>
+      <w:proofErr w:type="spellEnd"/>
+      <w:r>
+        <w:t xml:space="preserve"> und Converter und ganz rechts schliesslich </w:t>
+      </w:r>
+      <w:r>
+        <w:t xml:space="preserve">noch </w:t>
+      </w:r>
+      <w:r>
+        <w:t>die Interfaces.</w:t>
+      </w:r>
+    </w:p>
+    <w:p>
+      <w:r>
+        <w:t>Nun werden die einzelnen Projekte genauer beschrieben.</w:t>
+      </w:r>
+      <w:r>
+        <w:t xml:space="preserve"> Die Test Projekte werden nicht weiter dokumentiert</w:t>
+      </w:r>
+      <w:r>
+        <w:t>, da ihre Namen schon aussagen, welche Projekte sie testen</w:t>
+      </w:r>
+      <w:r>
+        <w:t>.</w:t>
+      </w:r>
+    </w:p>
+    <w:p>
+      <w:pPr>
+        <w:pStyle w:val="Heading2"/>
+      </w:pPr>
+      <w:bookmarkStart w:id="15" w:name="_Toc311469280"/>
+      <w:r>
+        <w:t>Interfaces</w:t>
+      </w:r>
+      <w:bookmarkEnd w:id="15"/>
+    </w:p>
+    <w:p>
+      <w:r>
+        <w:t>Um die Implementation untereinander zu entkoppeln, wurden Interfaces eingesetzt:</w:t>
+      </w:r>
+    </w:p>
+    <w:p>
+      <w:pPr>
+        <w:keepNext/>
+      </w:pPr>
+      <w:r>
+        <w:rPr>
+          <w:noProof/>
+          <w:lang w:eastAsia="de-CH"/>
+        </w:rPr>
+        <w:drawing>
+          <wp:inline distT="0" distB="0" distL="0" distR="0" wp14:anchorId="4D24A372" wp14:editId="119F2A74">
             <wp:extent cx="3427111" cy="2408830"/>
             <wp:effectExtent l="0" t="0" r="1905" b="0"/>
             <wp:docPr id="17" name="Picture 17"/>
@@ -2020,7 +3628,7 @@
                     <pic:cNvPicPr/>
                   </pic:nvPicPr>
                   <pic:blipFill rotWithShape="1">
-                    <a:blip r:embed="rId15"/>
+                    <a:blip r:embed="rId16"/>
                     <a:srcRect t="1672"/>
                     <a:stretch/>
                   </pic:blipFill>
@@ -2060,7 +3668,7 @@
           <w:rPr>
             <w:noProof/>
           </w:rPr>
-          <w:t>5</w:t>
+          <w:t>7</w:t>
         </w:r>
       </w:fldSimple>
       <w:r>
@@ -2071,13 +3679,22 @@
       <w:pPr>
         <w:pStyle w:val="Heading3"/>
       </w:pPr>
+      <w:bookmarkStart w:id="16" w:name="_Toc311469281"/>
+      <w:proofErr w:type="spellStart"/>
       <w:r>
         <w:t>Converter.Interfaces</w:t>
       </w:r>
-    </w:p>
-    <w:p>
-      <w:r>
-        <w:t>IConverter: Dieses Interface wird für die Konvertierung vom PDF Dokumenten in XPS Dokumente benutzt. So ist es einfach, diese Implementation auszutauschen. Dies wird in Zukunft, sobald mehr solche Konverter gratis zur Verfügung stehen und sich das XPS Dateiformat mehr durchgesetzt hat, auch gut möglich sein.</w:t>
+      <w:bookmarkEnd w:id="16"/>
+      <w:proofErr w:type="spellEnd"/>
+    </w:p>
+    <w:p>
+      <w:proofErr w:type="spellStart"/>
+      <w:r>
+        <w:t>IConverter</w:t>
+      </w:r>
+      <w:proofErr w:type="spellEnd"/>
+      <w:r>
+        <w:t>: Dieses Interface wird für die Konvertierung vom PDF Dokumenten in XPS Dokumente benutzt. So ist es einfach, diese Implementation auszutauschen. Dies wird in Zukunft, sobald mehr solche Konverter gratis zur Verfügung stehen und sich das XPS Dateiformat mehr durchgesetzt hat, auch gut möglich sein.</w:t>
       </w:r>
     </w:p>
     <w:p>
@@ -2089,116 +3706,12 @@
           <w:noProof/>
           <w:lang w:eastAsia="de-CH"/>
         </w:rPr>
+        <w:lastRenderedPageBreak/>
         <w:drawing>
-          <wp:inline distT="0" distB="0" distL="0" distR="0" wp14:anchorId="606B7A4B" wp14:editId="163F8C61">
+          <wp:inline distT="0" distB="0" distL="0" distR="0" wp14:anchorId="222C560C" wp14:editId="19EDBCCA">
             <wp:extent cx="2139687" cy="1775945"/>
             <wp:effectExtent l="0" t="0" r="0" b="0"/>
             <wp:docPr id="14" name="Picture 14"/>
-            <wp:cNvGraphicFramePr>
-              <a:graphicFrameLocks xmlns:a="http://schemas.openxmlformats.org/drawingml/2006/main" noChangeAspect="1"/>
-            </wp:cNvGraphicFramePr>
-            <a:graphic xmlns:a="http://schemas.openxmlformats.org/drawingml/2006/main">
-              <a:graphicData uri="http://schemas.openxmlformats.org/drawingml/2006/picture">
-                <pic:pic xmlns:pic="http://schemas.openxmlformats.org/drawingml/2006/picture">
-                  <pic:nvPicPr>
-                    <pic:cNvPr id="0" name=""/>
-                    <pic:cNvPicPr/>
-                  </pic:nvPicPr>
-                  <pic:blipFill>
-                    <a:blip r:embed="rId16"/>
-                    <a:stretch>
-                      <a:fillRect/>
-                    </a:stretch>
-                  </pic:blipFill>
-                  <pic:spPr>
-                    <a:xfrm>
-                      <a:off x="0" y="0"/>
-                      <a:ext cx="2139490" cy="1775782"/>
-                    </a:xfrm>
-                    <a:prstGeom prst="rect">
-                      <a:avLst/>
-                    </a:prstGeom>
-                  </pic:spPr>
-                </pic:pic>
-              </a:graphicData>
-            </a:graphic>
-          </wp:inline>
-        </w:drawing>
-      </w:r>
-    </w:p>
-    <w:p>
-      <w:pPr>
-        <w:pStyle w:val="Caption"/>
-      </w:pPr>
-      <w:r>
-        <w:t xml:space="preserve">Abbildung </w:t>
-      </w:r>
-      <w:fldSimple w:instr=" SEQ Abbildung \* ARABIC ">
-        <w:r>
-          <w:rPr>
-            <w:noProof/>
-          </w:rPr>
-          <w:t>6</w:t>
-        </w:r>
-      </w:fldSimple>
-      <w:r>
-        <w:t xml:space="preserve"> - Converter.Interfaces</w:t>
-      </w:r>
-    </w:p>
-    <w:p>
-      <w:pPr>
-        <w:pStyle w:val="Heading3"/>
-      </w:pPr>
-      <w:r>
-        <w:t>Services.Interfaces</w:t>
-      </w:r>
-    </w:p>
-    <w:p>
-      <w:r>
-        <w:t>IAggregator, IMetadata, IMetadataType: Diese Interfaces sind für die Metadaten, die an den ProjectNotes hängen, verantwortlich. Es werden als Beispiel Dinge wie „C++“ als IMetadata und „Technologie“ als IMedatataType gespeichert. Der IAggregator ist für das Mapping verantwortlich, also wenn z.B. „JavaBeans“ nach „Java“ gemappt werden soll.</w:t>
-      </w:r>
-    </w:p>
-    <w:p>
-      <w:r>
-        <w:t>Der ICultureHelper ist dafür verantwortlich, dass eine Sprache registriert werden kann. Dies wird zur Anzeige eines XPS benötigt.</w:t>
-      </w:r>
-    </w:p>
-    <w:p>
-      <w:r>
-        <w:t xml:space="preserve">Die ICyclicCollectionView&lt;T&gt; ist eine zyklische Liste, auf der gefiltert werden kann. Es implementiert das </w:t>
-      </w:r>
-      <w:r>
-        <w:t>INotifyPropertyChanged</w:t>
-      </w:r>
-      <w:r>
-        <w:t>, damit sie die involvierten Komponenten benachrichtigen kann.</w:t>
-      </w:r>
-    </w:p>
-    <w:p>
-      <w:r>
-        <w:t>Die IProjectNote stellt eine ProjectNote dar. Neben den Properties (z.B. Title) stellt sie auch eine Preload Methode zur Verfügung, um das XPS Dokument mittels Eager Loading vorzuladen.</w:t>
-      </w:r>
-    </w:p>
-    <w:p>
-      <w:r>
-        <w:lastRenderedPageBreak/>
-        <w:t>IProjectNoteService stellt den Service zur Verfügung. Es bietet zwei Property Getters – einer für die IProjectNotes und einer für die IMetadatas.</w:t>
-      </w:r>
-    </w:p>
-    <w:p>
-      <w:pPr>
-        <w:keepNext/>
-      </w:pPr>
-      <w:r>
-        <w:rPr>
-          <w:noProof/>
-          <w:lang w:eastAsia="de-CH"/>
-        </w:rPr>
-        <w:drawing>
-          <wp:inline distT="0" distB="0" distL="0" distR="0" wp14:anchorId="1EF925C1" wp14:editId="572A1FA6">
-            <wp:extent cx="5760720" cy="2482879"/>
-            <wp:effectExtent l="0" t="0" r="0" b="0"/>
-            <wp:docPr id="15" name="Picture 15"/>
             <wp:cNvGraphicFramePr>
               <a:graphicFrameLocks xmlns:a="http://schemas.openxmlformats.org/drawingml/2006/main" noChangeAspect="1"/>
             </wp:cNvGraphicFramePr>
@@ -2218,7 +3731,7 @@
                   <pic:spPr>
                     <a:xfrm>
                       <a:off x="0" y="0"/>
-                      <a:ext cx="5760720" cy="2482879"/>
+                      <a:ext cx="2139490" cy="1775782"/>
                     </a:xfrm>
                     <a:prstGeom prst="rect">
                       <a:avLst/>
@@ -2243,36 +3756,207 @@
           <w:rPr>
             <w:noProof/>
           </w:rPr>
-          <w:t>7</w:t>
+          <w:t>8</w:t>
         </w:r>
       </w:fldSimple>
       <w:r>
         <w:t xml:space="preserve"> - </w:t>
       </w:r>
-      <w:r>
-        <w:rPr>
-          <w:noProof/>
-        </w:rPr>
+      <w:proofErr w:type="spellStart"/>
+      <w:r>
+        <w:t>Converter.Interfaces</w:t>
+      </w:r>
+      <w:proofErr w:type="spellEnd"/>
+    </w:p>
+    <w:p>
+      <w:pPr>
+        <w:pStyle w:val="Heading3"/>
+      </w:pPr>
+      <w:bookmarkStart w:id="17" w:name="_Toc311469282"/>
+      <w:proofErr w:type="spellStart"/>
+      <w:r>
+        <w:t>Services.Interfaces</w:t>
+      </w:r>
+      <w:bookmarkEnd w:id="17"/>
+      <w:proofErr w:type="spellEnd"/>
+    </w:p>
+    <w:p>
+      <w:proofErr w:type="spellStart"/>
+      <w:r>
+        <w:t>IAggregator</w:t>
+      </w:r>
+      <w:proofErr w:type="spellEnd"/>
+      <w:r>
+        <w:t xml:space="preserve">, </w:t>
+      </w:r>
+      <w:proofErr w:type="spellStart"/>
+      <w:r>
+        <w:t>IMetadata</w:t>
+      </w:r>
+      <w:proofErr w:type="spellEnd"/>
+      <w:r>
+        <w:t xml:space="preserve">, </w:t>
+      </w:r>
+      <w:proofErr w:type="spellStart"/>
+      <w:r>
+        <w:t>IMetadataType</w:t>
+      </w:r>
+      <w:proofErr w:type="spellEnd"/>
+      <w:r>
+        <w:t xml:space="preserve">: Diese Interfaces sind für die Metadaten, die an den </w:t>
+      </w:r>
+      <w:proofErr w:type="spellStart"/>
+      <w:r>
+        <w:t>ProjectNotes</w:t>
+      </w:r>
+      <w:proofErr w:type="spellEnd"/>
+      <w:r>
+        <w:t xml:space="preserve"> hängen, verantwortlich. Es werden als Beispiel Dinge wie „C++“ als </w:t>
+      </w:r>
+      <w:proofErr w:type="spellStart"/>
+      <w:r>
+        <w:t>IMetadata</w:t>
+      </w:r>
+      <w:proofErr w:type="spellEnd"/>
+      <w:r>
+        <w:t xml:space="preserve"> und „Technologie“ als </w:t>
+      </w:r>
+      <w:proofErr w:type="spellStart"/>
+      <w:r>
+        <w:t>IMedatataType</w:t>
+      </w:r>
+      <w:proofErr w:type="spellEnd"/>
+      <w:r>
+        <w:t xml:space="preserve"> gespeichert. Der </w:t>
+      </w:r>
+      <w:proofErr w:type="spellStart"/>
+      <w:r>
+        <w:t>IAggregator</w:t>
+      </w:r>
+      <w:proofErr w:type="spellEnd"/>
+      <w:r>
+        <w:t xml:space="preserve"> ist für das Mapping verantwortlich, also wenn z.B. „</w:t>
+      </w:r>
+      <w:proofErr w:type="spellStart"/>
+      <w:r>
+        <w:t>JavaBeans</w:t>
+      </w:r>
+      <w:proofErr w:type="spellEnd"/>
+      <w:r>
+        <w:t xml:space="preserve">“ nach „Java“ </w:t>
+      </w:r>
+      <w:proofErr w:type="spellStart"/>
+      <w:r>
+        <w:t>gemappt</w:t>
+      </w:r>
+      <w:proofErr w:type="spellEnd"/>
+      <w:r>
+        <w:t xml:space="preserve"> werden soll.</w:t>
+      </w:r>
+    </w:p>
+    <w:p>
+      <w:r>
+        <w:t xml:space="preserve">Der </w:t>
+      </w:r>
+      <w:proofErr w:type="spellStart"/>
+      <w:r>
+        <w:t>ICultureHelper</w:t>
+      </w:r>
+      <w:proofErr w:type="spellEnd"/>
+      <w:r>
+        <w:t xml:space="preserve"> ist dafür verantwortlich, dass eine Sprache registriert werden kann. Dies wird zur Anzeige eines XPS benötigt.</w:t>
+      </w:r>
+    </w:p>
+    <w:p>
+      <w:r>
+        <w:t xml:space="preserve">Die </w:t>
+      </w:r>
+      <w:proofErr w:type="spellStart"/>
+      <w:r>
+        <w:t>ICyclicCollectionView</w:t>
+      </w:r>
+      <w:proofErr w:type="spellEnd"/>
+      <w:r>
+        <w:t xml:space="preserve">&lt;T&gt; ist eine zyklische Liste, auf der gefiltert werden kann. Es implementiert das </w:t>
+      </w:r>
+      <w:proofErr w:type="spellStart"/>
+      <w:r>
+        <w:t>INotifyPropertyChanged</w:t>
+      </w:r>
+      <w:proofErr w:type="spellEnd"/>
+      <w:r>
+        <w:t>, damit sie die involvierten Komponenten benachrichtigen kann.</w:t>
+      </w:r>
+    </w:p>
+    <w:p>
+      <w:r>
+        <w:t xml:space="preserve">Die </w:t>
+      </w:r>
+      <w:proofErr w:type="spellStart"/>
+      <w:r>
+        <w:t>IProjectNote</w:t>
+      </w:r>
+      <w:proofErr w:type="spellEnd"/>
+      <w:r>
+        <w:t xml:space="preserve"> stellt eine </w:t>
+      </w:r>
+      <w:proofErr w:type="spellStart"/>
+      <w:r>
+        <w:t>ProjectNote</w:t>
+      </w:r>
+      <w:proofErr w:type="spellEnd"/>
+      <w:r>
+        <w:t xml:space="preserve"> dar. Neben den Properties (z.B. Title) stellt sie auch eine </w:t>
+      </w:r>
+      <w:proofErr w:type="spellStart"/>
+      <w:r>
+        <w:t>Preload</w:t>
+      </w:r>
+      <w:proofErr w:type="spellEnd"/>
+      <w:r>
+        <w:t xml:space="preserve"> Methode zur Verfügung, um das XPS Dokument mittels </w:t>
+      </w:r>
+      <w:proofErr w:type="spellStart"/>
+      <w:r>
+        <w:t>Eager</w:t>
+      </w:r>
+      <w:proofErr w:type="spellEnd"/>
+      <w:r>
         <w:t xml:space="preserve"> </w:t>
       </w:r>
-      <w:r>
-        <w:rPr>
-          <w:noProof/>
-        </w:rPr>
-        <w:t>Services.Interfaces</w:t>
-      </w:r>
-    </w:p>
-    <w:p>
-      <w:pPr>
-        <w:pStyle w:val="Heading3"/>
-      </w:pPr>
-      <w:r>
-        <w:t>Loader.Interfaces</w:t>
-      </w:r>
-    </w:p>
-    <w:p>
-      <w:r>
-        <w:t>Der IProjectNotesLoader stellt das Interface zur Verfügung, um IProjectNotes zu laden. Dies ist deshalb in einem separaten Assembly, damit der Preparer und die eigentliche Applikation dieses gemeinsame Interface implementieren können.</w:t>
+      <w:proofErr w:type="spellStart"/>
+      <w:r>
+        <w:t>Loading</w:t>
+      </w:r>
+      <w:proofErr w:type="spellEnd"/>
+      <w:r>
+        <w:t xml:space="preserve"> vorzuladen.</w:t>
+      </w:r>
+    </w:p>
+    <w:p>
+      <w:proofErr w:type="spellStart"/>
+      <w:r>
+        <w:t>IProjectNoteService</w:t>
+      </w:r>
+      <w:proofErr w:type="spellEnd"/>
+      <w:r>
+        <w:t xml:space="preserve"> stellt den Service zur Verfügung. Es bietet zwei Property Getters – einer für die </w:t>
+      </w:r>
+      <w:proofErr w:type="spellStart"/>
+      <w:r>
+        <w:t>IProjectNotes</w:t>
+      </w:r>
+      <w:proofErr w:type="spellEnd"/>
+      <w:r>
+        <w:t xml:space="preserve"> und einer für die </w:t>
+      </w:r>
+      <w:proofErr w:type="spellStart"/>
+      <w:r>
+        <w:t>IMetadatas</w:t>
+      </w:r>
+      <w:proofErr w:type="spellEnd"/>
+      <w:r>
+        <w:t>.</w:t>
       </w:r>
     </w:p>
     <w:p>
@@ -2285,10 +3969,10 @@
           <w:lang w:eastAsia="de-CH"/>
         </w:rPr>
         <w:drawing>
-          <wp:inline distT="0" distB="0" distL="0" distR="0" wp14:anchorId="060D0889" wp14:editId="3D0D3275">
-            <wp:extent cx="2163170" cy="1627039"/>
-            <wp:effectExtent l="0" t="0" r="8890" b="0"/>
-            <wp:docPr id="16" name="Picture 16"/>
+          <wp:inline distT="0" distB="0" distL="0" distR="0" wp14:anchorId="50704E39" wp14:editId="7F75CD6D">
+            <wp:extent cx="5760720" cy="2482879"/>
+            <wp:effectExtent l="0" t="0" r="0" b="0"/>
+            <wp:docPr id="15" name="Picture 15"/>
             <wp:cNvGraphicFramePr>
               <a:graphicFrameLocks xmlns:a="http://schemas.openxmlformats.org/drawingml/2006/main" noChangeAspect="1"/>
             </wp:cNvGraphicFramePr>
@@ -2308,7 +3992,7 @@
                   <pic:spPr>
                     <a:xfrm>
                       <a:off x="0" y="0"/>
-                      <a:ext cx="2165717" cy="1628955"/>
+                      <a:ext cx="5760720" cy="2482879"/>
                     </a:xfrm>
                     <a:prstGeom prst="rect">
                       <a:avLst/>
@@ -2333,36 +4017,72 @@
           <w:rPr>
             <w:noProof/>
           </w:rPr>
-          <w:t>8</w:t>
+          <w:t>9</w:t>
         </w:r>
       </w:fldSimple>
       <w:r>
         <w:t xml:space="preserve"> - </w:t>
       </w:r>
       <w:r>
+        <w:rPr>
+          <w:noProof/>
+        </w:rPr>
+        <w:t xml:space="preserve"> </w:t>
+      </w:r>
+      <w:r>
+        <w:rPr>
+          <w:noProof/>
+        </w:rPr>
+        <w:t>Services.Interfaces</w:t>
+      </w:r>
+    </w:p>
+    <w:p>
+      <w:pPr>
+        <w:pStyle w:val="Heading3"/>
+      </w:pPr>
+      <w:bookmarkStart w:id="18" w:name="_Toc311469283"/>
+      <w:proofErr w:type="spellStart"/>
+      <w:r>
         <w:t>Loader.Interfaces</w:t>
       </w:r>
-    </w:p>
-    <w:p>
-      <w:pPr>
-        <w:pStyle w:val="Heading2"/>
-      </w:pPr>
-      <w:r>
-        <w:t>Implementation</w:t>
-      </w:r>
-    </w:p>
-    <w:p>
-      <w:r>
-        <w:t xml:space="preserve">Die Implementation ist natürlich von den Interfaces </w:t>
-      </w:r>
-      <w:r>
-        <w:t>a</w:t>
-      </w:r>
-      <w:r>
-        <w:t>bhängig.</w:t>
-      </w:r>
-      <w:r>
-        <w:t xml:space="preserve"> Dadurch können die Implementationen voneinander entkoppelt werden. Hier die Übersicht:</w:t>
+      <w:bookmarkEnd w:id="18"/>
+      <w:proofErr w:type="spellEnd"/>
+    </w:p>
+    <w:p>
+      <w:r>
+        <w:t xml:space="preserve">Der </w:t>
+      </w:r>
+      <w:proofErr w:type="spellStart"/>
+      <w:r>
+        <w:t>IProjectNotesLoader</w:t>
+      </w:r>
+      <w:proofErr w:type="spellEnd"/>
+      <w:r>
+        <w:t xml:space="preserve"> stellt das Interface zur Verfügung, um </w:t>
+      </w:r>
+      <w:proofErr w:type="spellStart"/>
+      <w:r>
+        <w:t>IProjectNotes</w:t>
+      </w:r>
+      <w:proofErr w:type="spellEnd"/>
+      <w:r>
+        <w:t xml:space="preserve"> zu laden. Dies ist deshalb in einem separaten </w:t>
+      </w:r>
+      <w:proofErr w:type="spellStart"/>
+      <w:r>
+        <w:t>Assembly</w:t>
+      </w:r>
+      <w:proofErr w:type="spellEnd"/>
+      <w:r>
+        <w:t xml:space="preserve">, damit der </w:t>
+      </w:r>
+      <w:proofErr w:type="spellStart"/>
+      <w:r>
+        <w:t>Preparer</w:t>
+      </w:r>
+      <w:proofErr w:type="spellEnd"/>
+      <w:r>
+        <w:t xml:space="preserve"> und die eigentliche Applikation dieses gemeinsame Interface implementieren können.</w:t>
       </w:r>
     </w:p>
     <w:p>
@@ -2374,11 +4094,12 @@
           <w:noProof/>
           <w:lang w:eastAsia="de-CH"/>
         </w:rPr>
+        <w:lastRenderedPageBreak/>
         <w:drawing>
-          <wp:inline distT="0" distB="0" distL="0" distR="0" wp14:anchorId="7B51FEA0" wp14:editId="13A2291A">
-            <wp:extent cx="3289111" cy="1726381"/>
-            <wp:effectExtent l="0" t="0" r="6985" b="7620"/>
-            <wp:docPr id="18" name="Picture 18"/>
+          <wp:inline distT="0" distB="0" distL="0" distR="0" wp14:anchorId="6556BDF0" wp14:editId="4BC19D64">
+            <wp:extent cx="2163170" cy="1627039"/>
+            <wp:effectExtent l="0" t="0" r="8890" b="0"/>
+            <wp:docPr id="16" name="Picture 16"/>
             <wp:cNvGraphicFramePr>
               <a:graphicFrameLocks xmlns:a="http://schemas.openxmlformats.org/drawingml/2006/main" noChangeAspect="1"/>
             </wp:cNvGraphicFramePr>
@@ -2398,6 +4119,100 @@
                   <pic:spPr>
                     <a:xfrm>
                       <a:off x="0" y="0"/>
+                      <a:ext cx="2165717" cy="1628955"/>
+                    </a:xfrm>
+                    <a:prstGeom prst="rect">
+                      <a:avLst/>
+                    </a:prstGeom>
+                  </pic:spPr>
+                </pic:pic>
+              </a:graphicData>
+            </a:graphic>
+          </wp:inline>
+        </w:drawing>
+      </w:r>
+    </w:p>
+    <w:p>
+      <w:pPr>
+        <w:pStyle w:val="Caption"/>
+      </w:pPr>
+      <w:r>
+        <w:t xml:space="preserve">Abbildung </w:t>
+      </w:r>
+      <w:fldSimple w:instr=" SEQ Abbildung \* ARABIC ">
+        <w:r>
+          <w:rPr>
+            <w:noProof/>
+          </w:rPr>
+          <w:t>10</w:t>
+        </w:r>
+      </w:fldSimple>
+      <w:r>
+        <w:t xml:space="preserve"> - </w:t>
+      </w:r>
+      <w:proofErr w:type="spellStart"/>
+      <w:r>
+        <w:t>Loader.Interfaces</w:t>
+      </w:r>
+      <w:proofErr w:type="spellEnd"/>
+    </w:p>
+    <w:p>
+      <w:pPr>
+        <w:pStyle w:val="Heading2"/>
+      </w:pPr>
+      <w:bookmarkStart w:id="19" w:name="_Toc311469284"/>
+      <w:r>
+        <w:t>Implementation</w:t>
+      </w:r>
+      <w:bookmarkEnd w:id="19"/>
+    </w:p>
+    <w:p>
+      <w:r>
+        <w:t xml:space="preserve">Die Implementation ist natürlich von den Interfaces </w:t>
+      </w:r>
+      <w:r>
+        <w:t>a</w:t>
+      </w:r>
+      <w:r>
+        <w:t>bhängig.</w:t>
+      </w:r>
+      <w:r>
+        <w:t xml:space="preserve"> Dadurch können die Implementationen voneinander entkoppelt werden. Hier die Übersicht:</w:t>
+      </w:r>
+    </w:p>
+    <w:p>
+      <w:pPr>
+        <w:keepNext/>
+      </w:pPr>
+      <w:r>
+        <w:rPr>
+          <w:noProof/>
+          <w:lang w:eastAsia="de-CH"/>
+        </w:rPr>
+        <w:drawing>
+          <wp:inline distT="0" distB="0" distL="0" distR="0" wp14:anchorId="5DBFF32C" wp14:editId="27E0C3C4">
+            <wp:extent cx="3289111" cy="1726381"/>
+            <wp:effectExtent l="0" t="0" r="6985" b="7620"/>
+            <wp:docPr id="18" name="Picture 18"/>
+            <wp:cNvGraphicFramePr>
+              <a:graphicFrameLocks xmlns:a="http://schemas.openxmlformats.org/drawingml/2006/main" noChangeAspect="1"/>
+            </wp:cNvGraphicFramePr>
+            <a:graphic xmlns:a="http://schemas.openxmlformats.org/drawingml/2006/main">
+              <a:graphicData uri="http://schemas.openxmlformats.org/drawingml/2006/picture">
+                <pic:pic xmlns:pic="http://schemas.openxmlformats.org/drawingml/2006/picture">
+                  <pic:nvPicPr>
+                    <pic:cNvPr id="0" name=""/>
+                    <pic:cNvPicPr/>
+                  </pic:nvPicPr>
+                  <pic:blipFill>
+                    <a:blip r:embed="rId20"/>
+                    <a:stretch>
+                      <a:fillRect/>
+                    </a:stretch>
+                  </pic:blipFill>
+                  <pic:spPr>
+                    <a:xfrm>
+                      <a:off x="0" y="0"/>
                       <a:ext cx="3293806" cy="1728845"/>
                     </a:xfrm>
                     <a:prstGeom prst="rect">
@@ -2423,7 +4238,7 @@
           <w:rPr>
             <w:noProof/>
           </w:rPr>
-          <w:t>9</w:t>
+          <w:t>11</w:t>
         </w:r>
       </w:fldSimple>
       <w:r>
@@ -2434,14 +4249,33 @@
       <w:pPr>
         <w:pStyle w:val="Heading2"/>
       </w:pPr>
-      <w:r>
-        <w:lastRenderedPageBreak/>
+      <w:bookmarkStart w:id="20" w:name="_Toc311469285"/>
+      <w:proofErr w:type="spellStart"/>
+      <w:r>
         <w:t>Services.Loader</w:t>
       </w:r>
-    </w:p>
-    <w:p>
-      <w:r>
-        <w:t>Der ProjectNotesLoader kann eine Liste von IProjectNotes laden.</w:t>
+      <w:bookmarkEnd w:id="20"/>
+      <w:proofErr w:type="spellEnd"/>
+    </w:p>
+    <w:p>
+      <w:r>
+        <w:t xml:space="preserve">Der </w:t>
+      </w:r>
+      <w:proofErr w:type="spellStart"/>
+      <w:r>
+        <w:t>ProjectNotesLoader</w:t>
+      </w:r>
+      <w:proofErr w:type="spellEnd"/>
+      <w:r>
+        <w:t xml:space="preserve"> kann eine Liste von </w:t>
+      </w:r>
+      <w:proofErr w:type="spellStart"/>
+      <w:r>
+        <w:t>IProjectNotes</w:t>
+      </w:r>
+      <w:proofErr w:type="spellEnd"/>
+      <w:r>
+        <w:t xml:space="preserve"> laden.</w:t>
       </w:r>
       <w:r>
         <w:t xml:space="preserve"> In der aktuellen Version werden die Daten von einem Tabulator getrenntem Textdokument gelesen, in Zukunft kann das aber auch von einer Datenbank oder vom SharePoint geladen werden.</w:t>
@@ -2457,7 +4291,7 @@
           <w:lang w:eastAsia="de-CH"/>
         </w:rPr>
         <w:drawing>
-          <wp:inline distT="0" distB="0" distL="0" distR="0" wp14:anchorId="071D621B" wp14:editId="0D495EFB">
+          <wp:inline distT="0" distB="0" distL="0" distR="0" wp14:anchorId="74C2F571" wp14:editId="764ED593">
             <wp:extent cx="2040944" cy="1931158"/>
             <wp:effectExtent l="0" t="0" r="0" b="0"/>
             <wp:docPr id="21" name="Picture 21"/>
@@ -2472,7 +4306,7 @@
                     <pic:cNvPicPr/>
                   </pic:nvPicPr>
                   <pic:blipFill>
-                    <a:blip r:embed="rId20" cstate="print">
+                    <a:blip r:embed="rId21" cstate="print">
                       <a:extLst>
                         <a:ext uri="{28A0092B-C50C-407E-A947-70E740481C1C}">
                           <a14:useLocalDpi xmlns:a14="http://schemas.microsoft.com/office/drawing/2010/main" val="0"/>
@@ -2511,24 +4345,41 @@
           <w:rPr>
             <w:noProof/>
           </w:rPr>
-          <w:t>10</w:t>
+          <w:t>12</w:t>
         </w:r>
       </w:fldSimple>
       <w:r>
-        <w:t xml:space="preserve"> - Services.Loader</w:t>
-      </w:r>
+        <w:t xml:space="preserve"> - </w:t>
+      </w:r>
+      <w:proofErr w:type="spellStart"/>
+      <w:r>
+        <w:t>Services.Loader</w:t>
+      </w:r>
+      <w:proofErr w:type="spellEnd"/>
     </w:p>
     <w:p>
       <w:pPr>
         <w:pStyle w:val="Heading2"/>
       </w:pPr>
+      <w:bookmarkStart w:id="21" w:name="_Toc311469286"/>
+      <w:proofErr w:type="spellStart"/>
       <w:r>
         <w:t>Converter.Pdf</w:t>
       </w:r>
-    </w:p>
-    <w:p>
-      <w:r>
-        <w:t>Der PdfConverter ist dafür verantwortlich, das PDF Dokument in ein XPS Dokument zu konvertieren.</w:t>
+      <w:bookmarkEnd w:id="21"/>
+      <w:proofErr w:type="spellEnd"/>
+    </w:p>
+    <w:p>
+      <w:r>
+        <w:t xml:space="preserve">Der </w:t>
+      </w:r>
+      <w:proofErr w:type="spellStart"/>
+      <w:r>
+        <w:t>PdfConverter</w:t>
+      </w:r>
+      <w:proofErr w:type="spellEnd"/>
+      <w:r>
+        <w:t xml:space="preserve"> ist dafür verantwortlich, das PDF Dokument in ein XPS Dokument zu konvertieren.</w:t>
       </w:r>
     </w:p>
     <w:p>
@@ -2540,115 +4391,12 @@
           <w:noProof/>
           <w:lang w:eastAsia="de-CH"/>
         </w:rPr>
+        <w:lastRenderedPageBreak/>
         <w:drawing>
-          <wp:inline distT="0" distB="0" distL="0" distR="0" wp14:anchorId="31A95D8D" wp14:editId="4976BBF8">
+          <wp:inline distT="0" distB="0" distL="0" distR="0" wp14:anchorId="49646D66" wp14:editId="2CC5CBC8">
             <wp:extent cx="1816153" cy="1774209"/>
             <wp:effectExtent l="0" t="0" r="0" b="0"/>
             <wp:docPr id="20" name="Picture 20"/>
-            <wp:cNvGraphicFramePr>
-              <a:graphicFrameLocks xmlns:a="http://schemas.openxmlformats.org/drawingml/2006/main" noChangeAspect="1"/>
-            </wp:cNvGraphicFramePr>
-            <a:graphic xmlns:a="http://schemas.openxmlformats.org/drawingml/2006/main">
-              <a:graphicData uri="http://schemas.openxmlformats.org/drawingml/2006/picture">
-                <pic:pic xmlns:pic="http://schemas.openxmlformats.org/drawingml/2006/picture">
-                  <pic:nvPicPr>
-                    <pic:cNvPr id="0" name=""/>
-                    <pic:cNvPicPr/>
-                  </pic:nvPicPr>
-                  <pic:blipFill>
-                    <a:blip r:embed="rId21"/>
-                    <a:stretch>
-                      <a:fillRect/>
-                    </a:stretch>
-                  </pic:blipFill>
-                  <pic:spPr>
-                    <a:xfrm>
-                      <a:off x="0" y="0"/>
-                      <a:ext cx="1816559" cy="1774605"/>
-                    </a:xfrm>
-                    <a:prstGeom prst="rect">
-                      <a:avLst/>
-                    </a:prstGeom>
-                  </pic:spPr>
-                </pic:pic>
-              </a:graphicData>
-            </a:graphic>
-          </wp:inline>
-        </w:drawing>
-      </w:r>
-    </w:p>
-    <w:p>
-      <w:pPr>
-        <w:pStyle w:val="Caption"/>
-      </w:pPr>
-      <w:r>
-        <w:t xml:space="preserve">Abbildung </w:t>
-      </w:r>
-      <w:fldSimple w:instr=" SEQ Abbildung \* ARABIC ">
-        <w:r>
-          <w:rPr>
-            <w:noProof/>
-          </w:rPr>
-          <w:t>11</w:t>
-        </w:r>
-      </w:fldSimple>
-      <w:r>
-        <w:t xml:space="preserve"> - Converter.Pdf</w:t>
-      </w:r>
-    </w:p>
-    <w:p>
-      <w:pPr>
-        <w:rPr>
-          <w:b/>
-          <w:bCs/>
-          <w:color w:val="365F91" w:themeColor="accent1" w:themeShade="BF"/>
-          <w:sz w:val="16"/>
-          <w:szCs w:val="16"/>
-        </w:rPr>
-      </w:pPr>
-      <w:r>
-        <w:br w:type="page"/>
-      </w:r>
-    </w:p>
-    <w:p>
-      <w:pPr>
-        <w:pStyle w:val="Heading2"/>
-      </w:pPr>
-      <w:r>
-        <w:lastRenderedPageBreak/>
-        <w:t>Preparer</w:t>
-      </w:r>
-    </w:p>
-    <w:p>
-      <w:r>
-        <w:t>Der Preparer ist dafür verantwortlich, dass die ProjectNotes der Applikation im entsprechenden Format zur Verfügung steht. Konkret heisst das pro Project Note: ein XPS Dokument und ein Bild (243x243 Pixel gross)</w:t>
-      </w:r>
-      <w:r>
-        <w:t>. Dazu verwendet der Preparer einen IProjectNotesLoader und einen IConverter</w:t>
-      </w:r>
-      <w:r>
-        <w:t>.</w:t>
-      </w:r>
-    </w:p>
-    <w:p>
-      <w:r>
-        <w:t>Da der Preparer vor der Applikation und unabhängig ausgeführt wird, ist er als Executable (exe) kompiliert.</w:t>
-      </w:r>
-    </w:p>
-    <w:p>
-      <w:pPr>
-        <w:keepNext/>
-      </w:pPr>
-      <w:r>
-        <w:rPr>
-          <w:noProof/>
-          <w:lang w:eastAsia="de-CH"/>
-        </w:rPr>
-        <w:drawing>
-          <wp:inline distT="0" distB="0" distL="0" distR="0" wp14:anchorId="142D2653" wp14:editId="766ED5AB">
-            <wp:extent cx="5760720" cy="2934256"/>
-            <wp:effectExtent l="0" t="0" r="0" b="0"/>
-            <wp:docPr id="23" name="Picture 23"/>
             <wp:cNvGraphicFramePr>
               <a:graphicFrameLocks xmlns:a="http://schemas.openxmlformats.org/drawingml/2006/main" noChangeAspect="1"/>
             </wp:cNvGraphicFramePr>
@@ -2668,6 +4416,157 @@
                   <pic:spPr>
                     <a:xfrm>
                       <a:off x="0" y="0"/>
+                      <a:ext cx="1816559" cy="1774605"/>
+                    </a:xfrm>
+                    <a:prstGeom prst="rect">
+                      <a:avLst/>
+                    </a:prstGeom>
+                  </pic:spPr>
+                </pic:pic>
+              </a:graphicData>
+            </a:graphic>
+          </wp:inline>
+        </w:drawing>
+      </w:r>
+    </w:p>
+    <w:p>
+      <w:pPr>
+        <w:pStyle w:val="Caption"/>
+      </w:pPr>
+      <w:r>
+        <w:t xml:space="preserve">Abbildung </w:t>
+      </w:r>
+      <w:fldSimple w:instr=" SEQ Abbildung \* ARABIC ">
+        <w:r>
+          <w:rPr>
+            <w:noProof/>
+          </w:rPr>
+          <w:t>13</w:t>
+        </w:r>
+      </w:fldSimple>
+      <w:r>
+        <w:t xml:space="preserve"> - </w:t>
+      </w:r>
+      <w:proofErr w:type="spellStart"/>
+      <w:r>
+        <w:t>Converter.Pdf</w:t>
+      </w:r>
+      <w:proofErr w:type="spellEnd"/>
+    </w:p>
+    <w:p>
+      <w:pPr>
+        <w:pStyle w:val="Heading2"/>
+      </w:pPr>
+      <w:bookmarkStart w:id="22" w:name="_Toc311469287"/>
+      <w:proofErr w:type="spellStart"/>
+      <w:r>
+        <w:t>Preparer</w:t>
+      </w:r>
+      <w:bookmarkEnd w:id="22"/>
+      <w:proofErr w:type="spellEnd"/>
+    </w:p>
+    <w:p>
+      <w:r>
+        <w:t xml:space="preserve">Der </w:t>
+      </w:r>
+      <w:proofErr w:type="spellStart"/>
+      <w:r>
+        <w:t>Preparer</w:t>
+      </w:r>
+      <w:proofErr w:type="spellEnd"/>
+      <w:r>
+        <w:t xml:space="preserve"> ist dafür verantwortlich, dass die </w:t>
+      </w:r>
+      <w:proofErr w:type="spellStart"/>
+      <w:r>
+        <w:t>ProjectNotes</w:t>
+      </w:r>
+      <w:proofErr w:type="spellEnd"/>
+      <w:r>
+        <w:t xml:space="preserve"> der Applikation im entsprechenden Format zur Verfügung steht. Konkret heisst das pro Project Note: ein XPS Dokument und ein Bild (243x243 Pixel gross)</w:t>
+      </w:r>
+      <w:r>
+        <w:t xml:space="preserve">. Dazu verwendet der </w:t>
+      </w:r>
+      <w:proofErr w:type="spellStart"/>
+      <w:r>
+        <w:t>Preparer</w:t>
+      </w:r>
+      <w:proofErr w:type="spellEnd"/>
+      <w:r>
+        <w:t xml:space="preserve"> einen </w:t>
+      </w:r>
+      <w:proofErr w:type="spellStart"/>
+      <w:r>
+        <w:t>IProjectNotesLoader</w:t>
+      </w:r>
+      <w:proofErr w:type="spellEnd"/>
+      <w:r>
+        <w:t xml:space="preserve"> und einen </w:t>
+      </w:r>
+      <w:proofErr w:type="spellStart"/>
+      <w:r>
+        <w:t>IConverter</w:t>
+      </w:r>
+      <w:proofErr w:type="spellEnd"/>
+      <w:r>
+        <w:t>.</w:t>
+      </w:r>
+    </w:p>
+    <w:p>
+      <w:r>
+        <w:t xml:space="preserve">Da der </w:t>
+      </w:r>
+      <w:proofErr w:type="spellStart"/>
+      <w:r>
+        <w:t>Preparer</w:t>
+      </w:r>
+      <w:proofErr w:type="spellEnd"/>
+      <w:r>
+        <w:t xml:space="preserve"> vor der Applikation und unabhängig ausgeführt wird, ist er als </w:t>
+      </w:r>
+      <w:proofErr w:type="spellStart"/>
+      <w:r>
+        <w:t>Executable</w:t>
+      </w:r>
+      <w:proofErr w:type="spellEnd"/>
+      <w:r>
+        <w:t xml:space="preserve"> (exe) kompiliert.</w:t>
+      </w:r>
+    </w:p>
+    <w:p>
+      <w:pPr>
+        <w:keepNext/>
+      </w:pPr>
+      <w:r>
+        <w:rPr>
+          <w:noProof/>
+          <w:lang w:eastAsia="de-CH"/>
+        </w:rPr>
+        <w:drawing>
+          <wp:inline distT="0" distB="0" distL="0" distR="0" wp14:anchorId="3B277672" wp14:editId="73F7D57E">
+            <wp:extent cx="5760720" cy="2934256"/>
+            <wp:effectExtent l="0" t="0" r="0" b="0"/>
+            <wp:docPr id="23" name="Picture 23"/>
+            <wp:cNvGraphicFramePr>
+              <a:graphicFrameLocks xmlns:a="http://schemas.openxmlformats.org/drawingml/2006/main" noChangeAspect="1"/>
+            </wp:cNvGraphicFramePr>
+            <a:graphic xmlns:a="http://schemas.openxmlformats.org/drawingml/2006/main">
+              <a:graphicData uri="http://schemas.openxmlformats.org/drawingml/2006/picture">
+                <pic:pic xmlns:pic="http://schemas.openxmlformats.org/drawingml/2006/picture">
+                  <pic:nvPicPr>
+                    <pic:cNvPr id="0" name=""/>
+                    <pic:cNvPicPr/>
+                  </pic:nvPicPr>
+                  <pic:blipFill>
+                    <a:blip r:embed="rId23"/>
+                    <a:stretch>
+                      <a:fillRect/>
+                    </a:stretch>
+                  </pic:blipFill>
+                  <pic:spPr>
+                    <a:xfrm>
+                      <a:off x="0" y="0"/>
                       <a:ext cx="5760720" cy="2934256"/>
                     </a:xfrm>
                     <a:prstGeom prst="rect">
@@ -2693,22 +4592,75 @@
           <w:rPr>
             <w:noProof/>
           </w:rPr>
-          <w:t>12</w:t>
+          <w:t>14</w:t>
         </w:r>
       </w:fldSimple>
       <w:r>
-        <w:t xml:space="preserve"> - Preparer</w:t>
-      </w:r>
-    </w:p>
-    <w:p>
-      <w:r>
-        <w:t xml:space="preserve">Beim Preparer sind die einzelnen IProcessors wichtig. Als erstes wird der DownloadProcessor verwendet, der das PDF Dokument herunterlädt und lokal speichert. In einem zweiten Schritt wird der ConverterProcessor verwendet, der das PDF in ein XPS Dokument konvertiert. Der ImageExtractorProcessor extrahiert schliesslich noch ein Bild aus dem XPS Dokument. Sollte etwas schief gegangen sein und sich die Dateien in einem </w:t>
+        <w:t xml:space="preserve"> - </w:t>
+      </w:r>
+      <w:proofErr w:type="spellStart"/>
+      <w:r>
+        <w:t>Preparer</w:t>
+      </w:r>
+      <w:proofErr w:type="spellEnd"/>
+    </w:p>
+    <w:p>
+      <w:r>
+        <w:t xml:space="preserve">Beim </w:t>
+      </w:r>
+      <w:proofErr w:type="spellStart"/>
+      <w:r>
+        <w:t>Preparer</w:t>
+      </w:r>
+      <w:proofErr w:type="spellEnd"/>
+      <w:r>
+        <w:t xml:space="preserve"> sind die einzelnen </w:t>
+      </w:r>
+      <w:proofErr w:type="spellStart"/>
+      <w:r>
+        <w:t>IProcessors</w:t>
+      </w:r>
+      <w:proofErr w:type="spellEnd"/>
+      <w:r>
+        <w:t xml:space="preserve"> wichtig. Als erstes wird der </w:t>
+      </w:r>
+      <w:proofErr w:type="spellStart"/>
+      <w:r>
+        <w:t>DownloadProcessor</w:t>
+      </w:r>
+      <w:proofErr w:type="spellEnd"/>
+      <w:r>
+        <w:t xml:space="preserve"> verwendet, der das PDF Dokument herunterlädt und lokal speichert. In einem zweiten Schritt wird der </w:t>
+      </w:r>
+      <w:proofErr w:type="spellStart"/>
+      <w:r>
+        <w:t>ConverterProcessor</w:t>
+      </w:r>
+      <w:proofErr w:type="spellEnd"/>
+      <w:r>
+        <w:t xml:space="preserve"> verwendet, der das PDF in ein XPS Dokument konvertiert. Der </w:t>
+      </w:r>
+      <w:proofErr w:type="spellStart"/>
+      <w:r>
+        <w:t>ImageExtractorProcessor</w:t>
+      </w:r>
+      <w:proofErr w:type="spellEnd"/>
+      <w:r>
+        <w:t xml:space="preserve"> extrahiert schliesslich noch ein Bild aus dem XPS Dokument. Sollte etwas schief gegangen sein und sich die Dateien in einem </w:t>
       </w:r>
       <w:r>
         <w:t>fehlerhaften</w:t>
       </w:r>
       <w:r>
-        <w:t xml:space="preserve"> Zustand befinden, räumt der CleanupProcessor schliesslich noch auf.</w:t>
+        <w:t xml:space="preserve"> Zustand befinden, räumt der </w:t>
+      </w:r>
+      <w:proofErr w:type="spellStart"/>
+      <w:r>
+        <w:t>CleanupProcessor</w:t>
+      </w:r>
+      <w:proofErr w:type="spellEnd"/>
+      <w:r>
+        <w:t xml:space="preserve"> schliesslich noch auf.</w:t>
       </w:r>
     </w:p>
     <w:p>
@@ -2719,7 +4671,23 @@
         <w:t>Das folgende Sequenzdiagramm zeigt den Ablauf auf</w:t>
       </w:r>
       <w:r>
-        <w:t xml:space="preserve"> (in der Liste „processors“ sind Instanzen der einzelnen IProcessors enthalten)</w:t>
+        <w:t xml:space="preserve"> (in der Liste „</w:t>
+      </w:r>
+      <w:proofErr w:type="spellStart"/>
+      <w:r>
+        <w:t>processors</w:t>
+      </w:r>
+      <w:proofErr w:type="spellEnd"/>
+      <w:r>
+        <w:t xml:space="preserve">“ sind Instanzen der einzelnen </w:t>
+      </w:r>
+      <w:proofErr w:type="spellStart"/>
+      <w:r>
+        <w:t>IProcessors</w:t>
+      </w:r>
+      <w:proofErr w:type="spellEnd"/>
+      <w:r>
+        <w:t xml:space="preserve"> enthalten)</w:t>
       </w:r>
       <w:r>
         <w:t>:</w:t>
@@ -2736,7 +4704,7 @@
         </w:rPr>
         <w:lastRenderedPageBreak/>
         <w:drawing>
-          <wp:inline distT="0" distB="0" distL="0" distR="0">
+          <wp:inline distT="0" distB="0" distL="0" distR="0" wp14:anchorId="05C63A10" wp14:editId="20AE31E2">
             <wp:extent cx="5953767" cy="6933063"/>
             <wp:effectExtent l="0" t="0" r="8890" b="1270"/>
             <wp:docPr id="28" name="Picture 28"/>
@@ -2753,7 +4721,7 @@
                     </pic:cNvPicPr>
                   </pic:nvPicPr>
                   <pic:blipFill rotWithShape="1">
-                    <a:blip r:embed="rId23">
+                    <a:blip r:embed="rId24">
                       <a:extLst>
                         <a:ext uri="{28A0092B-C50C-407E-A947-70E740481C1C}">
                           <a14:useLocalDpi xmlns:a14="http://schemas.microsoft.com/office/drawing/2010/main" val="0"/>
@@ -2800,12 +4768,17 @@
           <w:rPr>
             <w:noProof/>
           </w:rPr>
-          <w:t>13</w:t>
+          <w:t>15</w:t>
         </w:r>
       </w:fldSimple>
       <w:r>
-        <w:t xml:space="preserve"> - Sequenzdiagramm Preparer</w:t>
-      </w:r>
+        <w:t xml:space="preserve"> - Sequenzdiagramm </w:t>
+      </w:r>
+      <w:proofErr w:type="spellStart"/>
+      <w:r>
+        <w:t>Preparer</w:t>
+      </w:r>
+      <w:proofErr w:type="spellEnd"/>
     </w:p>
     <w:p>
       <w:r>
@@ -2816,34 +4789,94 @@
       <w:pPr>
         <w:pStyle w:val="Heading2"/>
       </w:pPr>
+      <w:bookmarkStart w:id="23" w:name="_Toc311469288"/>
       <w:r>
         <w:lastRenderedPageBreak/>
         <w:t>Services</w:t>
       </w:r>
-    </w:p>
-    <w:p>
-      <w:r>
-        <w:t xml:space="preserve">Der Service ist dafür verantwortlich, die IProjectNotes und die </w:t>
+      <w:bookmarkEnd w:id="23"/>
+    </w:p>
+    <w:p>
+      <w:r>
+        <w:t xml:space="preserve">Der Service ist dafür verantwortlich, die </w:t>
+      </w:r>
+      <w:proofErr w:type="spellStart"/>
+      <w:r>
+        <w:t>IProjectNotes</w:t>
+      </w:r>
+      <w:proofErr w:type="spellEnd"/>
+      <w:r>
+        <w:t xml:space="preserve"> und die </w:t>
       </w:r>
       <w:r>
         <w:t xml:space="preserve">aggregierten </w:t>
       </w:r>
-      <w:r>
-        <w:t>IMetadata Objekte zur Verfügung zu stellen. So erhält</w:t>
+      <w:proofErr w:type="spellStart"/>
+      <w:r>
+        <w:t>IMetadata</w:t>
+      </w:r>
+      <w:proofErr w:type="spellEnd"/>
+      <w:r>
+        <w:t xml:space="preserve"> Objekte zur Verfügung zu stellen. So erhält</w:t>
       </w:r>
       <w:r>
         <w:t xml:space="preserve"> er zuerst die Rohdaten</w:t>
       </w:r>
       <w:r>
-        <w:t xml:space="preserve"> vom IProjectNotesLoader</w:t>
-      </w:r>
-      <w:r>
-        <w:t xml:space="preserve"> und baut dann aufgrund der Eingaben die Objektstruktur mit den IProjectNotes und IMetadatas auf. Die Metadaten werden gleich beim Import aggregiert. Weiter implementiert das Service Projekt bestimmte Hilfsklassen, wie zum Beispiel den MetadataComparer.</w:t>
-      </w:r>
-    </w:p>
-    <w:p>
-      <w:r>
-        <w:t>Damit nach Project Notes gefiltert werden kann, stellt der Service eine CyclicCollectionView&lt;T&gt; zur Verfügung. Diese implementiert das Interface ICyclicCollectionView&lt;T&gt;.</w:t>
+        <w:t xml:space="preserve"> vom </w:t>
+      </w:r>
+      <w:proofErr w:type="spellStart"/>
+      <w:r>
+        <w:t>IProjectNotesLoader</w:t>
+      </w:r>
+      <w:proofErr w:type="spellEnd"/>
+      <w:r>
+        <w:t xml:space="preserve"> und baut dann aufgrund der Eingaben die Objektstruktur mit den </w:t>
+      </w:r>
+      <w:proofErr w:type="spellStart"/>
+      <w:r>
+        <w:t>IProjectNotes</w:t>
+      </w:r>
+      <w:proofErr w:type="spellEnd"/>
+      <w:r>
+        <w:t xml:space="preserve"> und </w:t>
+      </w:r>
+      <w:proofErr w:type="spellStart"/>
+      <w:r>
+        <w:t>IMetadatas</w:t>
+      </w:r>
+      <w:proofErr w:type="spellEnd"/>
+      <w:r>
+        <w:t xml:space="preserve"> auf. Die Metadaten werden gleich beim Import aggregiert. Weiter implementiert das Service Projekt bestimmte Hilfsklassen, wie zum Beispiel den </w:t>
+      </w:r>
+      <w:proofErr w:type="spellStart"/>
+      <w:r>
+        <w:t>MetadataComparer</w:t>
+      </w:r>
+      <w:proofErr w:type="spellEnd"/>
+      <w:r>
+        <w:t>.</w:t>
+      </w:r>
+    </w:p>
+    <w:p>
+      <w:r>
+        <w:t xml:space="preserve">Damit nach Project Notes gefiltert werden kann, stellt der Service eine </w:t>
+      </w:r>
+      <w:proofErr w:type="spellStart"/>
+      <w:r>
+        <w:t>CyclicCollectionView</w:t>
+      </w:r>
+      <w:proofErr w:type="spellEnd"/>
+      <w:r>
+        <w:t xml:space="preserve">&lt;T&gt; zur Verfügung. Diese implementiert das Interface </w:t>
+      </w:r>
+      <w:proofErr w:type="spellStart"/>
+      <w:r>
+        <w:t>ICyclicCollectionView</w:t>
+      </w:r>
+      <w:proofErr w:type="spellEnd"/>
+      <w:r>
+        <w:t>&lt;T&gt;.</w:t>
       </w:r>
     </w:p>
     <w:p>
@@ -2856,168 +4889,10 @@
           <w:lang w:eastAsia="de-CH"/>
         </w:rPr>
         <w:drawing>
-          <wp:inline distT="0" distB="0" distL="0" distR="0" wp14:anchorId="6CD18400" wp14:editId="3CC1D8B4">
+          <wp:inline distT="0" distB="0" distL="0" distR="0" wp14:anchorId="55BC7C2C" wp14:editId="3AF4925B">
             <wp:extent cx="4721342" cy="3637129"/>
             <wp:effectExtent l="0" t="0" r="3175" b="1905"/>
             <wp:docPr id="6" name="Picture 6"/>
-            <wp:cNvGraphicFramePr>
-              <a:graphicFrameLocks xmlns:a="http://schemas.openxmlformats.org/drawingml/2006/main" noChangeAspect="1"/>
-            </wp:cNvGraphicFramePr>
-            <a:graphic xmlns:a="http://schemas.openxmlformats.org/drawingml/2006/main">
-              <a:graphicData uri="http://schemas.openxmlformats.org/drawingml/2006/picture">
-                <pic:pic xmlns:pic="http://schemas.openxmlformats.org/drawingml/2006/picture">
-                  <pic:nvPicPr>
-                    <pic:cNvPr id="0" name=""/>
-                    <pic:cNvPicPr/>
-                  </pic:nvPicPr>
-                  <pic:blipFill>
-                    <a:blip r:embed="rId24"/>
-                    <a:stretch>
-                      <a:fillRect/>
-                    </a:stretch>
-                  </pic:blipFill>
-                  <pic:spPr>
-                    <a:xfrm>
-                      <a:off x="0" y="0"/>
-                      <a:ext cx="4723791" cy="3639016"/>
-                    </a:xfrm>
-                    <a:prstGeom prst="rect">
-                      <a:avLst/>
-                    </a:prstGeom>
-                  </pic:spPr>
-                </pic:pic>
-              </a:graphicData>
-            </a:graphic>
-          </wp:inline>
-        </w:drawing>
-      </w:r>
-    </w:p>
-    <w:p>
-      <w:pPr>
-        <w:pStyle w:val="Caption"/>
-      </w:pPr>
-      <w:r>
-        <w:t xml:space="preserve">Abbildung </w:t>
-      </w:r>
-      <w:fldSimple w:instr=" SEQ Abbildung \* ARABIC ">
-        <w:r>
-          <w:rPr>
-            <w:noProof/>
-          </w:rPr>
-          <w:t>14</w:t>
-        </w:r>
-      </w:fldSimple>
-      <w:r>
-        <w:t xml:space="preserve"> </w:t>
-      </w:r>
-      <w:r>
-        <w:t>–</w:t>
-      </w:r>
-      <w:r>
-        <w:t xml:space="preserve"> Services</w:t>
-      </w:r>
-    </w:p>
-    <w:p>
-      <w:r>
-        <w:br w:type="page"/>
-      </w:r>
-    </w:p>
-    <w:p>
-      <w:pPr>
-        <w:pStyle w:val="Heading2"/>
-      </w:pPr>
-      <w:r>
-        <w:lastRenderedPageBreak/>
-        <w:t>UserInterface.Surface</w:t>
-      </w:r>
-    </w:p>
-    <w:p>
-      <w:r>
-        <w:t>Das UserInterface.Surface Assembly ist für das GUI verantwortlich. Es benutzt zur Entkopplung der View und des Models das MVVM Pattern</w:t>
-      </w:r>
-      <w:r>
-        <w:t xml:space="preserve"> (siehe </w:t>
-      </w:r>
-      <w:r>
-        <w:fldChar w:fldCharType="begin"/>
-      </w:r>
-      <w:r>
-        <w:instrText xml:space="preserve"> REF _Ref311456471 \r \h </w:instrText>
-      </w:r>
-      <w:r>
-        <w:fldChar w:fldCharType="separate"/>
-      </w:r>
-      <w:r>
-        <w:t>4.1</w:t>
-      </w:r>
-      <w:r>
-        <w:fldChar w:fldCharType="end"/>
-      </w:r>
-      <w:r>
-        <w:t xml:space="preserve"> </w:t>
-      </w:r>
-      <w:r>
-        <w:fldChar w:fldCharType="begin"/>
-      </w:r>
-      <w:r>
-        <w:instrText xml:space="preserve"> REF _Ref311456471 \h </w:instrText>
-      </w:r>
-      <w:r>
-        <w:fldChar w:fldCharType="separate"/>
-      </w:r>
-      <w:r>
-        <w:t>MVVM</w:t>
-      </w:r>
-      <w:r>
-        <w:fldChar w:fldCharType="end"/>
-      </w:r>
-      <w:r>
-        <w:t>).</w:t>
-      </w:r>
-    </w:p>
-    <w:p>
-      <w:r>
-        <w:t>Das OverviewWindowViewModel ist dafür verantwortlich, die Commands der View entgegenzunehmen, eine Aktion auszuführen (Bsp. einen Filter setzen)</w:t>
-      </w:r>
-      <w:r>
-        <w:t>, und dann die View zu notifizieren (Bsp. mithilfe von INotifyPropertyChanged).</w:t>
-      </w:r>
-    </w:p>
-    <w:p>
-      <w:r>
-        <w:t>Für die ICommand Implementation wird die Klasse Command implementiert, welche dann vom OverviewWindowViewModel benutzt wird.</w:t>
-      </w:r>
-    </w:p>
-    <w:p>
-      <w:r>
-        <w:t xml:space="preserve">Das OverviewWindow stellt das Hauptfenster dar, während die Klassen AboutView, </w:t>
-      </w:r>
-      <w:r>
-        <w:t xml:space="preserve">DetailView, </w:t>
-      </w:r>
-      <w:r>
-        <w:t>FilterDetailView, FilterView, Gravatar, ZoomInIcon und ZoomOutIcon einzelne UserControls darstellen, die vom OverviewWindow benutzt werden.</w:t>
-      </w:r>
-    </w:p>
-    <w:p>
-      <w:r>
-        <w:t>Das ScrollToTopBehaviour wird benötigt, damit bei einer Änderung der Elemente im Container automatisch nach oben gescrollt wird.</w:t>
-      </w:r>
-    </w:p>
-    <w:p>
-      <w:pPr>
-        <w:keepNext/>
-      </w:pPr>
-      <w:r>
-        <w:rPr>
-          <w:noProof/>
-          <w:lang w:eastAsia="de-CH"/>
-        </w:rPr>
-        <w:drawing>
-          <wp:inline distT="0" distB="0" distL="0" distR="0" wp14:anchorId="4064FCAA" wp14:editId="7D3DE118">
-            <wp:extent cx="4088259" cy="5682097"/>
-            <wp:effectExtent l="0" t="0" r="7620" b="0"/>
-            <wp:docPr id="9" name="Picture 9"/>
             <wp:cNvGraphicFramePr>
               <a:graphicFrameLocks xmlns:a="http://schemas.openxmlformats.org/drawingml/2006/main" noChangeAspect="1"/>
             </wp:cNvGraphicFramePr>
@@ -3037,7 +4912,7 @@
                   <pic:spPr>
                     <a:xfrm>
                       <a:off x="0" y="0"/>
-                      <a:ext cx="4090838" cy="5685682"/>
+                      <a:ext cx="4723791" cy="3639016"/>
                     </a:xfrm>
                     <a:prstGeom prst="rect">
                       <a:avLst/>
@@ -3062,11 +4937,17 @@
           <w:rPr>
             <w:noProof/>
           </w:rPr>
-          <w:t>15</w:t>
+          <w:t>16</w:t>
         </w:r>
       </w:fldSimple>
       <w:r>
-        <w:t xml:space="preserve"> - UserInterface.Surface</w:t>
+        <w:t xml:space="preserve"> </w:t>
+      </w:r>
+      <w:r>
+        <w:t>–</w:t>
+      </w:r>
+      <w:r>
+        <w:t xml:space="preserve"> Services</w:t>
       </w:r>
     </w:p>
     <w:p>
@@ -3078,17 +4959,232 @@
       <w:pPr>
         <w:pStyle w:val="Heading2"/>
       </w:pPr>
+      <w:bookmarkStart w:id="24" w:name="_Toc311469289"/>
+      <w:proofErr w:type="spellStart"/>
       <w:r>
         <w:lastRenderedPageBreak/>
-        <w:t>ProjectFlip</w:t>
-      </w:r>
-    </w:p>
-    <w:p>
-      <w:r>
-        <w:t>Dieses Projekt ist das Startup Projekt.</w:t>
-      </w:r>
-      <w:r>
-        <w:t xml:space="preserve"> Es ist dafür verantwortlich, die richtigen Komponenten zusammenzufügen und schlussendlich das GUI zu starten. Hier wurde stark Dependency Injection eingesetzt, und zwar mit Unity (von Microsoft).</w:t>
+        <w:t>UserInterface.Surface</w:t>
+      </w:r>
+      <w:bookmarkEnd w:id="24"/>
+      <w:proofErr w:type="spellEnd"/>
+    </w:p>
+    <w:p>
+      <w:r>
+        <w:t xml:space="preserve">Das </w:t>
+      </w:r>
+      <w:proofErr w:type="spellStart"/>
+      <w:r>
+        <w:t>UserInterface.Surface</w:t>
+      </w:r>
+      <w:proofErr w:type="spellEnd"/>
+      <w:r>
+        <w:t xml:space="preserve"> </w:t>
+      </w:r>
+      <w:proofErr w:type="spellStart"/>
+      <w:r>
+        <w:t>Assembly</w:t>
+      </w:r>
+      <w:proofErr w:type="spellEnd"/>
+      <w:r>
+        <w:t xml:space="preserve"> ist für das GUI verantwortlich. Es benutzt zur Entkopplung der View und des Models das MVVM Pattern</w:t>
+      </w:r>
+      <w:r>
+        <w:t xml:space="preserve"> (siehe </w:t>
+      </w:r>
+      <w:r>
+        <w:fldChar w:fldCharType="begin"/>
+      </w:r>
+      <w:r>
+        <w:instrText xml:space="preserve"> REF _Ref311456471 \r \h </w:instrText>
+      </w:r>
+      <w:r>
+        <w:fldChar w:fldCharType="separate"/>
+      </w:r>
+      <w:r>
+        <w:t>4.1</w:t>
+      </w:r>
+      <w:r>
+        <w:fldChar w:fldCharType="end"/>
+      </w:r>
+      <w:r>
+        <w:t xml:space="preserve"> </w:t>
+      </w:r>
+      <w:r>
+        <w:fldChar w:fldCharType="begin"/>
+      </w:r>
+      <w:r>
+        <w:instrText xml:space="preserve"> REF _Ref311456471 \h </w:instrText>
+      </w:r>
+      <w:r>
+        <w:fldChar w:fldCharType="separate"/>
+      </w:r>
+      <w:r>
+        <w:t>MVVM</w:t>
+      </w:r>
+      <w:r>
+        <w:fldChar w:fldCharType="end"/>
+      </w:r>
+      <w:r>
+        <w:t>).</w:t>
+      </w:r>
+    </w:p>
+    <w:p>
+      <w:r>
+        <w:t xml:space="preserve">Das </w:t>
+      </w:r>
+      <w:proofErr w:type="spellStart"/>
+      <w:r>
+        <w:t>OverviewWindowViewModel</w:t>
+      </w:r>
+      <w:proofErr w:type="spellEnd"/>
+      <w:r>
+        <w:t xml:space="preserve"> ist dafür verantwortlich, die </w:t>
+      </w:r>
+      <w:proofErr w:type="spellStart"/>
+      <w:r>
+        <w:t>Commands</w:t>
+      </w:r>
+      <w:proofErr w:type="spellEnd"/>
+      <w:r>
+        <w:t xml:space="preserve"> der View entgegenzunehmen, eine Aktion auszuführen (Bsp. einen Filter setzen)</w:t>
+      </w:r>
+      <w:r>
+        <w:t xml:space="preserve">, und dann die View zu </w:t>
+      </w:r>
+      <w:proofErr w:type="spellStart"/>
+      <w:r>
+        <w:t>notifizieren</w:t>
+      </w:r>
+      <w:proofErr w:type="spellEnd"/>
+      <w:r>
+        <w:t xml:space="preserve"> (Bsp. mithilfe von </w:t>
+      </w:r>
+      <w:proofErr w:type="spellStart"/>
+      <w:r>
+        <w:t>INotifyPropertyChanged</w:t>
+      </w:r>
+      <w:proofErr w:type="spellEnd"/>
+      <w:r>
+        <w:t>).</w:t>
+      </w:r>
+    </w:p>
+    <w:p>
+      <w:r>
+        <w:t xml:space="preserve">Für die </w:t>
+      </w:r>
+      <w:proofErr w:type="spellStart"/>
+      <w:r>
+        <w:t>ICommand</w:t>
+      </w:r>
+      <w:proofErr w:type="spellEnd"/>
+      <w:r>
+        <w:t xml:space="preserve"> Implementation wird die Klasse Command implementiert, welche dann vom </w:t>
+      </w:r>
+      <w:proofErr w:type="spellStart"/>
+      <w:r>
+        <w:t>OverviewWindowViewModel</w:t>
+      </w:r>
+      <w:proofErr w:type="spellEnd"/>
+      <w:r>
+        <w:t xml:space="preserve"> benutzt wird.</w:t>
+      </w:r>
+    </w:p>
+    <w:p>
+      <w:r>
+        <w:t xml:space="preserve">Das </w:t>
+      </w:r>
+      <w:proofErr w:type="spellStart"/>
+      <w:r>
+        <w:t>OverviewWindow</w:t>
+      </w:r>
+      <w:proofErr w:type="spellEnd"/>
+      <w:r>
+        <w:t xml:space="preserve"> stellt das Hauptfenster dar, während die Klassen </w:t>
+      </w:r>
+      <w:proofErr w:type="spellStart"/>
+      <w:r>
+        <w:t>AboutView</w:t>
+      </w:r>
+      <w:proofErr w:type="spellEnd"/>
+      <w:r>
+        <w:t xml:space="preserve">, </w:t>
+      </w:r>
+      <w:proofErr w:type="spellStart"/>
+      <w:r>
+        <w:t>DetailView</w:t>
+      </w:r>
+      <w:proofErr w:type="spellEnd"/>
+      <w:r>
+        <w:t xml:space="preserve">, </w:t>
+      </w:r>
+      <w:proofErr w:type="spellStart"/>
+      <w:r>
+        <w:t>FilterDetailView</w:t>
+      </w:r>
+      <w:proofErr w:type="spellEnd"/>
+      <w:r>
+        <w:t xml:space="preserve">, </w:t>
+      </w:r>
+      <w:proofErr w:type="spellStart"/>
+      <w:r>
+        <w:t>FilterView</w:t>
+      </w:r>
+      <w:proofErr w:type="spellEnd"/>
+      <w:r>
+        <w:t xml:space="preserve">, </w:t>
+      </w:r>
+      <w:proofErr w:type="spellStart"/>
+      <w:r>
+        <w:t>Gravatar</w:t>
+      </w:r>
+      <w:proofErr w:type="spellEnd"/>
+      <w:r>
+        <w:t xml:space="preserve">, </w:t>
+      </w:r>
+      <w:proofErr w:type="spellStart"/>
+      <w:r>
+        <w:t>ZoomInIcon</w:t>
+      </w:r>
+      <w:proofErr w:type="spellEnd"/>
+      <w:r>
+        <w:t xml:space="preserve"> und </w:t>
+      </w:r>
+      <w:proofErr w:type="spellStart"/>
+      <w:r>
+        <w:t>ZoomOutIcon</w:t>
+      </w:r>
+      <w:proofErr w:type="spellEnd"/>
+      <w:r>
+        <w:t xml:space="preserve"> einzelne </w:t>
+      </w:r>
+      <w:proofErr w:type="spellStart"/>
+      <w:r>
+        <w:t>UserControls</w:t>
+      </w:r>
+      <w:proofErr w:type="spellEnd"/>
+      <w:r>
+        <w:t xml:space="preserve"> darstellen, die vom </w:t>
+      </w:r>
+      <w:proofErr w:type="spellStart"/>
+      <w:r>
+        <w:t>OverviewWindow</w:t>
+      </w:r>
+      <w:proofErr w:type="spellEnd"/>
+      <w:r>
+        <w:t xml:space="preserve"> benutzt werden.</w:t>
+      </w:r>
+    </w:p>
+    <w:p>
+      <w:r>
+        <w:t xml:space="preserve">Das </w:t>
+      </w:r>
+      <w:proofErr w:type="spellStart"/>
+      <w:r>
+        <w:t>ScrollToTopBehaviour</w:t>
+      </w:r>
+      <w:proofErr w:type="spellEnd"/>
+      <w:r>
+        <w:t xml:space="preserve"> wird benötigt, damit bei einer Änderung der Elemente im Container automatisch nach oben gescrollt wird.</w:t>
       </w:r>
     </w:p>
     <w:p>
@@ -3101,10 +5197,10 @@
           <w:lang w:eastAsia="de-CH"/>
         </w:rPr>
         <w:drawing>
-          <wp:inline distT="0" distB="0" distL="0" distR="0" wp14:anchorId="0CC00B6F" wp14:editId="3E834B96">
-            <wp:extent cx="3227696" cy="1314987"/>
-            <wp:effectExtent l="0" t="0" r="0" b="0"/>
-            <wp:docPr id="10" name="Picture 10"/>
+          <wp:inline distT="0" distB="0" distL="0" distR="0" wp14:anchorId="539F75E3" wp14:editId="277A7496">
+            <wp:extent cx="4088259" cy="5682097"/>
+            <wp:effectExtent l="0" t="0" r="7620" b="0"/>
+            <wp:docPr id="9" name="Picture 9"/>
             <wp:cNvGraphicFramePr>
               <a:graphicFrameLocks xmlns:a="http://schemas.openxmlformats.org/drawingml/2006/main" noChangeAspect="1"/>
             </wp:cNvGraphicFramePr>
@@ -3124,6 +5220,134 @@
                   <pic:spPr>
                     <a:xfrm>
                       <a:off x="0" y="0"/>
+                      <a:ext cx="4090838" cy="5685682"/>
+                    </a:xfrm>
+                    <a:prstGeom prst="rect">
+                      <a:avLst/>
+                    </a:prstGeom>
+                  </pic:spPr>
+                </pic:pic>
+              </a:graphicData>
+            </a:graphic>
+          </wp:inline>
+        </w:drawing>
+      </w:r>
+    </w:p>
+    <w:p>
+      <w:pPr>
+        <w:pStyle w:val="Caption"/>
+      </w:pPr>
+      <w:r>
+        <w:t xml:space="preserve">Abbildung </w:t>
+      </w:r>
+      <w:fldSimple w:instr=" SEQ Abbildung \* ARABIC ">
+        <w:r>
+          <w:rPr>
+            <w:noProof/>
+          </w:rPr>
+          <w:t>17</w:t>
+        </w:r>
+      </w:fldSimple>
+      <w:r>
+        <w:t xml:space="preserve"> - </w:t>
+      </w:r>
+      <w:proofErr w:type="spellStart"/>
+      <w:r>
+        <w:t>UserInterface.Surface</w:t>
+      </w:r>
+      <w:proofErr w:type="spellEnd"/>
+    </w:p>
+    <w:p>
+      <w:r>
+        <w:br w:type="page"/>
+      </w:r>
+    </w:p>
+    <w:p>
+      <w:pPr>
+        <w:pStyle w:val="Heading2"/>
+      </w:pPr>
+      <w:bookmarkStart w:id="25" w:name="_Toc311469290"/>
+      <w:proofErr w:type="spellStart"/>
+      <w:r>
+        <w:lastRenderedPageBreak/>
+        <w:t>ProjectFlip</w:t>
+      </w:r>
+      <w:bookmarkEnd w:id="25"/>
+      <w:proofErr w:type="spellEnd"/>
+    </w:p>
+    <w:p>
+      <w:r>
+        <w:t>Dieses Projekt ist das Startup Projekt.</w:t>
+      </w:r>
+      <w:r>
+        <w:t xml:space="preserve"> Es ist dafür verantwortlich, die richtigen Komponenten zusammenzufügen und schlussendlich das GUI zu starten. Hier wurde stark </w:t>
+      </w:r>
+      <w:proofErr w:type="spellStart"/>
+      <w:r>
+        <w:t>Dependency</w:t>
+      </w:r>
+      <w:proofErr w:type="spellEnd"/>
+      <w:r>
+        <w:t xml:space="preserve"> </w:t>
+      </w:r>
+      <w:proofErr w:type="spellStart"/>
+      <w:r>
+        <w:t>Injection</w:t>
+      </w:r>
+      <w:proofErr w:type="spellEnd"/>
+      <w:r>
+        <w:t xml:space="preserve"> eingesetzt, und zwar mit </w:t>
+      </w:r>
+      <w:proofErr w:type="spellStart"/>
+      <w:r>
+        <w:t>Unity</w:t>
+      </w:r>
+      <w:proofErr w:type="spellEnd"/>
+      <w:r>
+        <w:t xml:space="preserve"> (von Microsoft).</w:t>
+      </w:r>
+      <w:r>
+        <w:t xml:space="preserve"> So kann an einem Ort konfiguriert werden, welche Komponenten instanziiert werden sollen.</w:t>
+      </w:r>
+    </w:p>
+    <w:p>
+      <w:r>
+        <w:t>Über die Settings kann die Applikation schliesslich konfiguriert werden.</w:t>
+      </w:r>
+    </w:p>
+    <w:p>
+      <w:pPr>
+        <w:keepNext/>
+      </w:pPr>
+      <w:r>
+        <w:rPr>
+          <w:noProof/>
+          <w:lang w:eastAsia="de-CH"/>
+        </w:rPr>
+        <w:drawing>
+          <wp:inline distT="0" distB="0" distL="0" distR="0" wp14:anchorId="1FD76048" wp14:editId="24957011">
+            <wp:extent cx="3227696" cy="1314987"/>
+            <wp:effectExtent l="0" t="0" r="0" b="0"/>
+            <wp:docPr id="10" name="Picture 10"/>
+            <wp:cNvGraphicFramePr>
+              <a:graphicFrameLocks xmlns:a="http://schemas.openxmlformats.org/drawingml/2006/main" noChangeAspect="1"/>
+            </wp:cNvGraphicFramePr>
+            <a:graphic xmlns:a="http://schemas.openxmlformats.org/drawingml/2006/main">
+              <a:graphicData uri="http://schemas.openxmlformats.org/drawingml/2006/picture">
+                <pic:pic xmlns:pic="http://schemas.openxmlformats.org/drawingml/2006/picture">
+                  <pic:nvPicPr>
+                    <pic:cNvPr id="0" name=""/>
+                    <pic:cNvPicPr/>
+                  </pic:nvPicPr>
+                  <pic:blipFill>
+                    <a:blip r:embed="rId27"/>
+                    <a:stretch>
+                      <a:fillRect/>
+                    </a:stretch>
+                  </pic:blipFill>
+                  <pic:spPr>
+                    <a:xfrm>
+                      <a:off x="0" y="0"/>
                       <a:ext cx="3227977" cy="1315102"/>
                     </a:xfrm>
                     <a:prstGeom prst="rect">
@@ -3149,20 +5373,27 @@
           <w:rPr>
             <w:noProof/>
           </w:rPr>
-          <w:t>16</w:t>
+          <w:t>18</w:t>
         </w:r>
       </w:fldSimple>
       <w:r>
-        <w:t xml:space="preserve"> - ProjectFlip</w:t>
-      </w:r>
+        <w:t xml:space="preserve"> - </w:t>
+      </w:r>
+      <w:proofErr w:type="spellStart"/>
+      <w:r>
+        <w:t>ProjectFlip</w:t>
+      </w:r>
+      <w:proofErr w:type="spellEnd"/>
     </w:p>
     <w:p>
       <w:pPr>
         <w:pStyle w:val="Heading1"/>
       </w:pPr>
+      <w:bookmarkStart w:id="26" w:name="_Toc311469291"/>
       <w:r>
         <w:t>Patterns</w:t>
       </w:r>
+      <w:bookmarkEnd w:id="26"/>
     </w:p>
     <w:p>
       <w:r>
@@ -3177,12 +5408,35 @@
       <w:r>
         <w:t xml:space="preserve"> beschreiben möchten, sind MVVM, </w:t>
       </w:r>
+      <w:proofErr w:type="spellStart"/>
       <w:r>
         <w:t>Flyweight</w:t>
       </w:r>
-      <w:r>
-        <w:t xml:space="preserve"> und Dependency Injection mit Unity</w:t>
-      </w:r>
+      <w:proofErr w:type="spellEnd"/>
+      <w:r>
+        <w:t xml:space="preserve"> und </w:t>
+      </w:r>
+      <w:proofErr w:type="spellStart"/>
+      <w:r>
+        <w:t>Dependency</w:t>
+      </w:r>
+      <w:proofErr w:type="spellEnd"/>
+      <w:r>
+        <w:t xml:space="preserve"> </w:t>
+      </w:r>
+      <w:proofErr w:type="spellStart"/>
+      <w:r>
+        <w:t>Injection</w:t>
+      </w:r>
+      <w:proofErr w:type="spellEnd"/>
+      <w:r>
+        <w:t xml:space="preserve"> mit </w:t>
+      </w:r>
+      <w:proofErr w:type="spellStart"/>
+      <w:r>
+        <w:t>Unity</w:t>
+      </w:r>
+      <w:proofErr w:type="spellEnd"/>
       <w:r>
         <w:t>.</w:t>
       </w:r>
@@ -3191,11 +5445,13 @@
       <w:pPr>
         <w:pStyle w:val="Heading2"/>
       </w:pPr>
-      <w:bookmarkStart w:id="13" w:name="_Ref311456471"/>
+      <w:bookmarkStart w:id="27" w:name="_Ref311456471"/>
+      <w:bookmarkStart w:id="28" w:name="_Toc311469292"/>
       <w:r>
         <w:t>MVVM</w:t>
       </w:r>
-      <w:bookmarkEnd w:id="13"/>
+      <w:bookmarkEnd w:id="27"/>
+      <w:bookmarkEnd w:id="28"/>
     </w:p>
     <w:p>
       <w:r>
@@ -3205,28 +5461,57 @@
         <w:t xml:space="preserve"> </w:t>
       </w:r>
       <w:r>
-        <w:t xml:space="preserve">(„Model“, „View“, „ViewModel) </w:t>
-      </w:r>
-      <w:r>
-        <w:t>Pattern wird benötigt, um die View von dem Model zu entkoppeln. Deshalb wird als Zwischenglied ein ViewModel</w:t>
-      </w:r>
+        <w:t>(„Model“, „View“, „</w:t>
+      </w:r>
+      <w:proofErr w:type="spellStart"/>
+      <w:r>
+        <w:t>ViewModel</w:t>
+      </w:r>
+      <w:proofErr w:type="spellEnd"/>
+      <w:r>
+        <w:t xml:space="preserve">) </w:t>
+      </w:r>
+      <w:r>
+        <w:t xml:space="preserve">Pattern wird benötigt, um die View von dem Model zu entkoppeln. Deshalb wird als Zwischenglied ein </w:t>
+      </w:r>
+      <w:proofErr w:type="spellStart"/>
+      <w:r>
+        <w:t>ViewModel</w:t>
+      </w:r>
+      <w:proofErr w:type="spellEnd"/>
       <w:r>
         <w:t xml:space="preserve"> </w:t>
       </w:r>
       <w:r>
-        <w:t>erzeugt, das die Commands des GUIs abarbeitet und die verfügbaren Elemente dem GUI zur Verfügung stellt.</w:t>
-      </w:r>
-    </w:p>
-    <w:p>
-      <w:r>
-        <w:t>Die Idee dahinter ist, dass sich das GUI schneller ändert als die Businesslogik und deshalb macht es Sinn, diese zwei Komponenten möglichst stark abzutrennen. Ein weiterer wichtiger Punkt ist, dass das ViewModel mit Unit Tests getestet werden kann.</w:t>
+        <w:t xml:space="preserve">erzeugt, das die </w:t>
+      </w:r>
+      <w:proofErr w:type="spellStart"/>
+      <w:r>
+        <w:t>Commands</w:t>
+      </w:r>
+      <w:proofErr w:type="spellEnd"/>
+      <w:r>
+        <w:t xml:space="preserve"> des GUIs abarbeitet und die verfügbaren Elemente dem GUI zur Verfügung stellt.</w:t>
+      </w:r>
+    </w:p>
+    <w:p>
+      <w:r>
+        <w:t xml:space="preserve">Die Idee dahinter ist, dass sich das GUI schneller ändert als die Businesslogik und deshalb macht es Sinn, diese zwei Komponenten möglichst stark abzutrennen. Ein weiterer wichtiger Punkt ist, dass das </w:t>
+      </w:r>
+      <w:proofErr w:type="spellStart"/>
+      <w:r>
+        <w:t>ViewModel</w:t>
+      </w:r>
+      <w:proofErr w:type="spellEnd"/>
+      <w:r>
+        <w:t xml:space="preserve"> mit Unit Tests getestet werden kann.</w:t>
       </w:r>
     </w:p>
     <w:p>
       <w:r>
         <w:t>Weitere Informationen sind unter [</w:t>
       </w:r>
-      <w:hyperlink r:id="rId27" w:history="1">
+      <w:hyperlink r:id="rId28" w:history="1">
         <w:r>
           <w:rPr>
             <w:rStyle w:val="Hyperlink"/>
@@ -3242,13 +5527,46 @@
       <w:pPr>
         <w:pStyle w:val="Heading2"/>
       </w:pPr>
+      <w:bookmarkStart w:id="29" w:name="_Toc311469293"/>
+      <w:proofErr w:type="spellStart"/>
       <w:r>
         <w:t>Flyweight</w:t>
       </w:r>
-    </w:p>
-    <w:p>
-      <w:r>
-        <w:t>Flyweight (Deutsch: Fliegengewicht) wird für die Metadaten (Metadata) eingesetzt. Die Idee hinter dem Flyweight ist, dass viele Objekte andere gleiche Objekte benötigen, zum Beispiel ein Metatag mit dem Namen „Java“. Damit nicht sehr viele Objekte erstellt werden, referenzieren verschiedene ProjectNotes einen gleichen Metatag.</w:t>
+      <w:bookmarkEnd w:id="29"/>
+      <w:proofErr w:type="spellEnd"/>
+    </w:p>
+    <w:p>
+      <w:proofErr w:type="spellStart"/>
+      <w:r>
+        <w:t>Flyweight</w:t>
+      </w:r>
+      <w:proofErr w:type="spellEnd"/>
+      <w:r>
+        <w:t xml:space="preserve"> (Deutsch: Fliegengewicht) wird für die Metadaten (</w:t>
+      </w:r>
+      <w:proofErr w:type="spellStart"/>
+      <w:r>
+        <w:t>Metadata</w:t>
+      </w:r>
+      <w:proofErr w:type="spellEnd"/>
+      <w:r>
+        <w:t xml:space="preserve">) eingesetzt. Die Idee hinter dem </w:t>
+      </w:r>
+      <w:proofErr w:type="spellStart"/>
+      <w:r>
+        <w:t>Flyweight</w:t>
+      </w:r>
+      <w:proofErr w:type="spellEnd"/>
+      <w:r>
+        <w:t xml:space="preserve"> ist, dass viele Objekte andere gleiche Objekte benötigen, zum Beispiel ein Metatag mit dem Namen „Java“. Damit nicht sehr viele Objekte erstellt werden, referenzieren verschiedene </w:t>
+      </w:r>
+      <w:proofErr w:type="spellStart"/>
+      <w:r>
+        <w:t>ProjectNotes</w:t>
+      </w:r>
+      <w:proofErr w:type="spellEnd"/>
+      <w:r>
+        <w:t xml:space="preserve"> einen gleichen Metatag.</w:t>
       </w:r>
     </w:p>
     <w:p>
@@ -3259,34 +5577,125 @@
         <w:t>werden</w:t>
       </w:r>
       <w:r>
-        <w:t xml:space="preserve"> das Starten und auch der Betrieb der Applikation performanter, weil nicht so viele Objekte erstellt werden müssen. Zusätzlich wird auch die Suche effizienter.</w:t>
-      </w:r>
-    </w:p>
-    <w:p>
-      <w:r>
-        <w:t xml:space="preserve">Der Nachteil an der Sache ist, dass die Flyweight Objekte immutable sein müssen. Deshalb hat das Metadata Model </w:t>
-      </w:r>
-      <w:bookmarkStart w:id="14" w:name="_GoBack"/>
-      <w:bookmarkEnd w:id="14"/>
-      <w:r>
-        <w:t>auch keine Setter.</w:t>
+        <w:t xml:space="preserve"> das Starten und auch der Betrieb der Applikation </w:t>
+      </w:r>
+      <w:proofErr w:type="spellStart"/>
+      <w:r>
+        <w:t>performanter</w:t>
+      </w:r>
+      <w:proofErr w:type="spellEnd"/>
+      <w:r>
+        <w:t>, weil nicht so viele Objekte erstellt werden müssen. Zusätzlich wird auch die Suche effizienter.</w:t>
+      </w:r>
+    </w:p>
+    <w:p>
+      <w:r>
+        <w:t xml:space="preserve">Der Nachteil an der Sache ist, dass die </w:t>
+      </w:r>
+      <w:proofErr w:type="spellStart"/>
+      <w:r>
+        <w:t>Flyweight</w:t>
+      </w:r>
+      <w:proofErr w:type="spellEnd"/>
+      <w:r>
+        <w:t xml:space="preserve"> Objekte </w:t>
+      </w:r>
+      <w:proofErr w:type="spellStart"/>
+      <w:r>
+        <w:t>immutable</w:t>
+      </w:r>
+      <w:proofErr w:type="spellEnd"/>
+      <w:r>
+        <w:t xml:space="preserve"> Objects, also unveränderlich,</w:t>
+      </w:r>
+      <w:r>
+        <w:t xml:space="preserve"> sein müssen. Deshalb hat das </w:t>
+      </w:r>
+      <w:proofErr w:type="spellStart"/>
+      <w:r>
+        <w:t>Metadata</w:t>
+      </w:r>
+      <w:proofErr w:type="spellEnd"/>
+      <w:r>
+        <w:t xml:space="preserve"> Model auch keine Setter.</w:t>
       </w:r>
     </w:p>
     <w:p>
       <w:pPr>
         <w:pStyle w:val="Heading2"/>
       </w:pPr>
-      <w:r>
-        <w:t>Dependency Injection</w:t>
-      </w:r>
-      <w:r>
-        <w:t xml:space="preserve"> mit Unity</w:t>
-      </w:r>
-    </w:p>
-    <w:p/>
+      <w:bookmarkStart w:id="30" w:name="_Toc311469294"/>
+      <w:proofErr w:type="spellStart"/>
+      <w:r>
+        <w:t>Dependency</w:t>
+      </w:r>
+      <w:proofErr w:type="spellEnd"/>
+      <w:r>
+        <w:t xml:space="preserve"> </w:t>
+      </w:r>
+      <w:proofErr w:type="spellStart"/>
+      <w:r>
+        <w:t>Injection</w:t>
+      </w:r>
+      <w:proofErr w:type="spellEnd"/>
+      <w:r>
+        <w:t xml:space="preserve"> mit </w:t>
+      </w:r>
+      <w:proofErr w:type="spellStart"/>
+      <w:r>
+        <w:t>Unity</w:t>
+      </w:r>
+      <w:bookmarkEnd w:id="30"/>
+      <w:proofErr w:type="spellEnd"/>
+    </w:p>
+    <w:p>
+      <w:r>
+        <w:t xml:space="preserve">Damit die Komponenten jederzeit und einfach ausgetauscht werden können, wurde mit </w:t>
+      </w:r>
+      <w:proofErr w:type="spellStart"/>
+      <w:r>
+        <w:t>Unity</w:t>
+      </w:r>
+      <w:proofErr w:type="spellEnd"/>
+      <w:r>
+        <w:t xml:space="preserve"> Containern gearbeitet, um </w:t>
+      </w:r>
+      <w:proofErr w:type="spellStart"/>
+      <w:r>
+        <w:t>Dependency</w:t>
+      </w:r>
+      <w:proofErr w:type="spellEnd"/>
+      <w:r>
+        <w:t xml:space="preserve"> </w:t>
+      </w:r>
+      <w:proofErr w:type="spellStart"/>
+      <w:r>
+        <w:t>Injection</w:t>
+      </w:r>
+      <w:proofErr w:type="spellEnd"/>
+      <w:r>
+        <w:t xml:space="preserve"> zu ermöglichen. Für dieses Projekt mag dass ein Overhead sein, der nicht unbedingt nötig wäre, aber speziell in grösseren Projekten ist </w:t>
+      </w:r>
+      <w:proofErr w:type="spellStart"/>
+      <w:r>
+        <w:t>Dependency</w:t>
+      </w:r>
+      <w:proofErr w:type="spellEnd"/>
+      <w:r>
+        <w:t xml:space="preserve"> </w:t>
+      </w:r>
+      <w:proofErr w:type="spellStart"/>
+      <w:r>
+        <w:t>Injection</w:t>
+      </w:r>
+      <w:proofErr w:type="spellEnd"/>
+      <w:r>
+        <w:t xml:space="preserve"> sehr wichtig. Denn so können z.B. auch verschiedene Software Versionen ausgeliefert werden, indem die Container ausgetauscht werden.</w:t>
+      </w:r>
+    </w:p>
     <w:sectPr>
-      <w:headerReference w:type="default" r:id="rId28"/>
-      <w:footerReference w:type="default" r:id="rId29"/>
+      <w:headerReference w:type="default" r:id="rId29"/>
+      <w:footerReference w:type="default" r:id="rId30"/>
       <w:pgSz w:w="11906" w:h="16838"/>
       <w:pgMar w:top="1417" w:right="1417" w:bottom="1134" w:left="1417" w:header="708" w:footer="708" w:gutter="0"/>
       <w:pgNumType w:start="0"/>
@@ -3389,7 +5798,7 @@
         <w:noProof/>
         <w:lang w:val="de-DE"/>
       </w:rPr>
-      <w:t>11</w:t>
+      <w:t>2</w:t>
     </w:r>
     <w:r>
       <w:rPr>
@@ -3418,7 +5827,7 @@
         <w:noProof/>
         <w:lang w:val="de-DE"/>
       </w:rPr>
-      <w:t>11</w:t>
+      <w:t>12</w:t>
     </w:r>
     <w:r>
       <w:rPr>
@@ -7115,7 +9524,7 @@
 </file>
 
 <file path=customXml/itemProps1.xml><?xml version="1.0" encoding="utf-8"?>
-<ds:datastoreItem xmlns:ds="http://schemas.openxmlformats.org/officeDocument/2006/customXml" ds:itemID="{8DF2BA10-C5F0-449A-8312-83FF5790573C}">
+<ds:datastoreItem xmlns:ds="http://schemas.openxmlformats.org/officeDocument/2006/customXml" ds:itemID="{DF4950DF-8930-4D8F-B4EF-BCA9E8039DB8}">
   <ds:schemaRefs>
     <ds:schemaRef ds:uri="http://schemas.openxmlformats.org/officeDocument/2006/bibliography"/>
   </ds:schemaRefs>

--- a/doc/03_Technischer_Bericht_Teil_2/04_Entwurf/Entwurf.docx
+++ b/doc/03_Technischer_Bericht_Teil_2/04_Entwurf/Entwurf.docx
@@ -410,7 +410,7 @@
       <w:pPr>
         <w:pStyle w:val="Heading1"/>
       </w:pPr>
-      <w:bookmarkStart w:id="0" w:name="_Toc311469272"/>
+      <w:bookmarkStart w:id="0" w:name="_Toc311472017"/>
       <w:r>
         <w:lastRenderedPageBreak/>
         <w:t>Dokumentinformationen</w:t>
@@ -421,7 +421,7 @@
       <w:pPr>
         <w:pStyle w:val="Heading2"/>
       </w:pPr>
-      <w:bookmarkStart w:id="1" w:name="_Toc311469273"/>
+      <w:bookmarkStart w:id="1" w:name="_Toc311472018"/>
       <w:r>
         <w:t>Änderungsgeschichte</w:t>
       </w:r>
@@ -644,7 +644,7 @@
         </w:tc>
       </w:tr>
     </w:tbl>
-    <w:bookmarkStart w:id="2" w:name="_Toc311469274" w:displacedByCustomXml="next"/>
+    <w:bookmarkStart w:id="2" w:name="_Toc311472019" w:displacedByCustomXml="next"/>
     <w:sdt>
       <w:sdtPr>
         <w:rPr>
@@ -716,17 +716,152 @@
             </w:rPr>
             <w:fldChar w:fldCharType="separate"/>
           </w:r>
-          <w:hyperlink w:anchor="_Toc311469272" w:history="1">
+          <w:bookmarkStart w:id="3" w:name="_GoBack"/>
+          <w:bookmarkEnd w:id="3"/>
+          <w:r>
+            <w:rPr>
+              <w:rStyle w:val="Hyperlink"/>
+              <w:noProof/>
+            </w:rPr>
+            <w:fldChar w:fldCharType="begin"/>
+          </w:r>
+          <w:r>
+            <w:rPr>
+              <w:rStyle w:val="Hyperlink"/>
+              <w:noProof/>
+            </w:rPr>
+            <w:instrText xml:space="preserve"> </w:instrText>
+          </w:r>
+          <w:r>
+            <w:rPr>
+              <w:noProof/>
+            </w:rPr>
+            <w:instrText>HYPERLINK \l "_Toc311472017"</w:instrText>
+          </w:r>
+          <w:r>
+            <w:rPr>
+              <w:rStyle w:val="Hyperlink"/>
+              <w:noProof/>
+            </w:rPr>
+            <w:instrText xml:space="preserve"> </w:instrText>
+          </w:r>
+          <w:r>
+            <w:rPr>
+              <w:rStyle w:val="Hyperlink"/>
+              <w:noProof/>
+            </w:rPr>
+          </w:r>
+          <w:r>
+            <w:rPr>
+              <w:rStyle w:val="Hyperlink"/>
+              <w:noProof/>
+            </w:rPr>
+            <w:fldChar w:fldCharType="separate"/>
+          </w:r>
+          <w:r>
+            <w:rPr>
+              <w:rStyle w:val="Hyperlink"/>
+              <w:noProof/>
+            </w:rPr>
+            <w:t>1</w:t>
+          </w:r>
+          <w:r>
+            <w:rPr>
+              <w:b w:val="0"/>
+              <w:noProof/>
+              <w:sz w:val="22"/>
+              <w:szCs w:val="22"/>
+              <w:lang w:eastAsia="de-CH"/>
+            </w:rPr>
+            <w:tab/>
+          </w:r>
+          <w:r>
+            <w:rPr>
+              <w:rStyle w:val="Hyperlink"/>
+              <w:noProof/>
+            </w:rPr>
+            <w:t>Dokumentinformationen</w:t>
+          </w:r>
+          <w:r>
+            <w:rPr>
+              <w:noProof/>
+              <w:webHidden/>
+            </w:rPr>
+            <w:tab/>
+          </w:r>
+          <w:r>
+            <w:rPr>
+              <w:noProof/>
+              <w:webHidden/>
+            </w:rPr>
+            <w:fldChar w:fldCharType="begin"/>
+          </w:r>
+          <w:r>
+            <w:rPr>
+              <w:noProof/>
+              <w:webHidden/>
+            </w:rPr>
+            <w:instrText xml:space="preserve"> PAGEREF _Toc311472017 \h </w:instrText>
+          </w:r>
+          <w:r>
+            <w:rPr>
+              <w:noProof/>
+              <w:webHidden/>
+            </w:rPr>
+          </w:r>
+          <w:r>
+            <w:rPr>
+              <w:noProof/>
+              <w:webHidden/>
+            </w:rPr>
+            <w:fldChar w:fldCharType="separate"/>
+          </w:r>
+          <w:r>
+            <w:rPr>
+              <w:noProof/>
+              <w:webHidden/>
+            </w:rPr>
+            <w:t>1</w:t>
+          </w:r>
+          <w:r>
+            <w:rPr>
+              <w:noProof/>
+              <w:webHidden/>
+            </w:rPr>
+            <w:fldChar w:fldCharType="end"/>
+          </w:r>
+          <w:r>
+            <w:rPr>
+              <w:rStyle w:val="Hyperlink"/>
+              <w:noProof/>
+            </w:rPr>
+            <w:fldChar w:fldCharType="end"/>
+          </w:r>
+        </w:p>
+        <w:p>
+          <w:pPr>
+            <w:pStyle w:val="TOC2"/>
+            <w:tabs>
+              <w:tab w:val="left" w:pos="880"/>
+              <w:tab w:val="right" w:leader="dot" w:pos="9062"/>
+            </w:tabs>
+            <w:rPr>
+              <w:noProof/>
+              <w:sz w:val="22"/>
+              <w:szCs w:val="22"/>
+              <w:lang w:eastAsia="de-CH"/>
+            </w:rPr>
+          </w:pPr>
+          <w:hyperlink w:anchor="_Toc311472018" w:history="1">
             <w:r>
               <w:rPr>
                 <w:rStyle w:val="Hyperlink"/>
                 <w:noProof/>
               </w:rPr>
-              <w:t>1</w:t>
-            </w:r>
-            <w:r>
-              <w:rPr>
-                <w:b w:val="0"/>
+              <w:t>1.1</w:t>
+            </w:r>
+            <w:r>
+              <w:rPr>
                 <w:noProof/>
                 <w:sz w:val="22"/>
                 <w:szCs w:val="22"/>
@@ -739,7 +874,7 @@
                 <w:rStyle w:val="Hyperlink"/>
                 <w:noProof/>
               </w:rPr>
-              <w:t>Dokumentinformationen</w:t>
+              <w:t>Änderungsgeschichte</w:t>
             </w:r>
             <w:r>
               <w:rPr>
@@ -760,7 +895,7 @@
                 <w:noProof/>
                 <w:webHidden/>
               </w:rPr>
-              <w:instrText xml:space="preserve"> PAGEREF _Toc311469272 \h </w:instrText>
+              <w:instrText xml:space="preserve"> PAGEREF _Toc311472018 \h </w:instrText>
             </w:r>
             <w:r>
               <w:rPr>
@@ -805,13 +940,13 @@
               <w:lang w:eastAsia="de-CH"/>
             </w:rPr>
           </w:pPr>
-          <w:hyperlink w:anchor="_Toc311469273" w:history="1">
+          <w:hyperlink w:anchor="_Toc311472019" w:history="1">
             <w:r>
               <w:rPr>
                 <w:rStyle w:val="Hyperlink"/>
                 <w:noProof/>
               </w:rPr>
-              <w:t>1.1</w:t>
+              <w:t>1.2</w:t>
             </w:r>
             <w:r>
               <w:rPr>
@@ -826,8 +961,9 @@
               <w:rPr>
                 <w:rStyle w:val="Hyperlink"/>
                 <w:noProof/>
-              </w:rPr>
-              <w:t>Änderungsgeschichte</w:t>
+                <w:lang w:val="de-DE"/>
+              </w:rPr>
+              <w:t>Inhaltsverzeichnis</w:t>
             </w:r>
             <w:r>
               <w:rPr>
@@ -848,96 +984,7 @@
                 <w:noProof/>
                 <w:webHidden/>
               </w:rPr>
-              <w:instrText xml:space="preserve"> PAGEREF _Toc311469273 \h </w:instrText>
-            </w:r>
-            <w:r>
-              <w:rPr>
-                <w:noProof/>
-                <w:webHidden/>
-              </w:rPr>
-            </w:r>
-            <w:r>
-              <w:rPr>
-                <w:noProof/>
-                <w:webHidden/>
-              </w:rPr>
-              <w:fldChar w:fldCharType="separate"/>
-            </w:r>
-            <w:r>
-              <w:rPr>
-                <w:noProof/>
-                <w:webHidden/>
-              </w:rPr>
-              <w:t>1</w:t>
-            </w:r>
-            <w:r>
-              <w:rPr>
-                <w:noProof/>
-                <w:webHidden/>
-              </w:rPr>
-              <w:fldChar w:fldCharType="end"/>
-            </w:r>
-          </w:hyperlink>
-        </w:p>
-        <w:p>
-          <w:pPr>
-            <w:pStyle w:val="TOC2"/>
-            <w:tabs>
-              <w:tab w:val="left" w:pos="880"/>
-              <w:tab w:val="right" w:leader="dot" w:pos="9062"/>
-            </w:tabs>
-            <w:rPr>
-              <w:noProof/>
-              <w:sz w:val="22"/>
-              <w:szCs w:val="22"/>
-              <w:lang w:eastAsia="de-CH"/>
-            </w:rPr>
-          </w:pPr>
-          <w:hyperlink w:anchor="_Toc311469274" w:history="1">
-            <w:r>
-              <w:rPr>
-                <w:rStyle w:val="Hyperlink"/>
-                <w:noProof/>
-              </w:rPr>
-              <w:t>1.2</w:t>
-            </w:r>
-            <w:r>
-              <w:rPr>
-                <w:noProof/>
-                <w:sz w:val="22"/>
-                <w:szCs w:val="22"/>
-                <w:lang w:eastAsia="de-CH"/>
-              </w:rPr>
-              <w:tab/>
-            </w:r>
-            <w:r>
-              <w:rPr>
-                <w:rStyle w:val="Hyperlink"/>
-                <w:noProof/>
-                <w:lang w:val="de-DE"/>
-              </w:rPr>
-              <w:t>Inhaltsverzeichnis</w:t>
-            </w:r>
-            <w:r>
-              <w:rPr>
-                <w:noProof/>
-                <w:webHidden/>
-              </w:rPr>
-              <w:tab/>
-            </w:r>
-            <w:r>
-              <w:rPr>
-                <w:noProof/>
-                <w:webHidden/>
-              </w:rPr>
-              <w:fldChar w:fldCharType="begin"/>
-            </w:r>
-            <w:r>
-              <w:rPr>
-                <w:noProof/>
-                <w:webHidden/>
-              </w:rPr>
-              <w:instrText xml:space="preserve"> PAGEREF _Toc311469274 \h </w:instrText>
+              <w:instrText xml:space="preserve"> PAGEREF _Toc311472019 \h </w:instrText>
             </w:r>
             <w:r>
               <w:rPr>
@@ -983,7 +1030,7 @@
               <w:lang w:eastAsia="de-CH"/>
             </w:rPr>
           </w:pPr>
-          <w:hyperlink w:anchor="_Toc311469275" w:history="1">
+          <w:hyperlink w:anchor="_Toc311472020" w:history="1">
             <w:r>
               <w:rPr>
                 <w:rStyle w:val="Hyperlink"/>
@@ -1027,7 +1074,7 @@
                 <w:noProof/>
                 <w:webHidden/>
               </w:rPr>
-              <w:instrText xml:space="preserve"> PAGEREF _Toc311469275 \h </w:instrText>
+              <w:instrText xml:space="preserve"> PAGEREF _Toc311472020 \h </w:instrText>
             </w:r>
             <w:r>
               <w:rPr>
@@ -1047,7 +1094,7 @@
                 <w:noProof/>
                 <w:webHidden/>
               </w:rPr>
-              <w:t>1</w:t>
+              <w:t>2</w:t>
             </w:r>
             <w:r>
               <w:rPr>
@@ -1072,7 +1119,7 @@
               <w:lang w:eastAsia="de-CH"/>
             </w:rPr>
           </w:pPr>
-          <w:hyperlink w:anchor="_Toc311469276" w:history="1">
+          <w:hyperlink w:anchor="_Toc311472021" w:history="1">
             <w:r>
               <w:rPr>
                 <w:rStyle w:val="Hyperlink"/>
@@ -1115,7 +1162,7 @@
                 <w:noProof/>
                 <w:webHidden/>
               </w:rPr>
-              <w:instrText xml:space="preserve"> PAGEREF _Toc311469276 \h </w:instrText>
+              <w:instrText xml:space="preserve"> PAGEREF _Toc311472021 \h </w:instrText>
             </w:r>
             <w:r>
               <w:rPr>
@@ -1135,7 +1182,7 @@
                 <w:noProof/>
                 <w:webHidden/>
               </w:rPr>
-              <w:t>1</w:t>
+              <w:t>2</w:t>
             </w:r>
             <w:r>
               <w:rPr>
@@ -1158,7 +1205,7 @@
               <w:sz w:val="22"/>
             </w:rPr>
           </w:pPr>
-          <w:hyperlink w:anchor="_Toc311469277" w:history="1">
+          <w:hyperlink w:anchor="_Toc311472022" w:history="1">
             <w:r>
               <w:rPr>
                 <w:rStyle w:val="Hyperlink"/>
@@ -1199,7 +1246,7 @@
                 <w:noProof/>
                 <w:webHidden/>
               </w:rPr>
-              <w:instrText xml:space="preserve"> PAGEREF _Toc311469277 \h </w:instrText>
+              <w:instrText xml:space="preserve"> PAGEREF _Toc311472022 \h </w:instrText>
             </w:r>
             <w:r>
               <w:rPr>
@@ -1242,7 +1289,7 @@
               <w:sz w:val="22"/>
             </w:rPr>
           </w:pPr>
-          <w:hyperlink w:anchor="_Toc311469278" w:history="1">
+          <w:hyperlink w:anchor="_Toc311472023" w:history="1">
             <w:r>
               <w:rPr>
                 <w:rStyle w:val="Hyperlink"/>
@@ -1283,7 +1330,7 @@
                 <w:noProof/>
                 <w:webHidden/>
               </w:rPr>
-              <w:instrText xml:space="preserve"> PAGEREF _Toc311469278 \h </w:instrText>
+              <w:instrText xml:space="preserve"> PAGEREF _Toc311472023 \h </w:instrText>
             </w:r>
             <w:r>
               <w:rPr>
@@ -1329,7 +1376,7 @@
               <w:lang w:eastAsia="de-CH"/>
             </w:rPr>
           </w:pPr>
-          <w:hyperlink w:anchor="_Toc311469279" w:history="1">
+          <w:hyperlink w:anchor="_Toc311472024" w:history="1">
             <w:r>
               <w:rPr>
                 <w:rStyle w:val="Hyperlink"/>
@@ -1373,7 +1420,7 @@
                 <w:noProof/>
                 <w:webHidden/>
               </w:rPr>
-              <w:instrText xml:space="preserve"> PAGEREF _Toc311469279 \h </w:instrText>
+              <w:instrText xml:space="preserve"> PAGEREF _Toc311472024 \h </w:instrText>
             </w:r>
             <w:r>
               <w:rPr>
@@ -1418,7 +1465,7 @@
               <w:lang w:eastAsia="de-CH"/>
             </w:rPr>
           </w:pPr>
-          <w:hyperlink w:anchor="_Toc311469280" w:history="1">
+          <w:hyperlink w:anchor="_Toc311472025" w:history="1">
             <w:r>
               <w:rPr>
                 <w:rStyle w:val="Hyperlink"/>
@@ -1461,7 +1508,7 @@
                 <w:noProof/>
                 <w:webHidden/>
               </w:rPr>
-              <w:instrText xml:space="preserve"> PAGEREF _Toc311469280 \h </w:instrText>
+              <w:instrText xml:space="preserve"> PAGEREF _Toc311472025 \h </w:instrText>
             </w:r>
             <w:r>
               <w:rPr>
@@ -1504,7 +1551,7 @@
               <w:sz w:val="22"/>
             </w:rPr>
           </w:pPr>
-          <w:hyperlink w:anchor="_Toc311469281" w:history="1">
+          <w:hyperlink w:anchor="_Toc311472026" w:history="1">
             <w:r>
               <w:rPr>
                 <w:rStyle w:val="Hyperlink"/>
@@ -1545,7 +1592,7 @@
                 <w:noProof/>
                 <w:webHidden/>
               </w:rPr>
-              <w:instrText xml:space="preserve"> PAGEREF _Toc311469281 \h </w:instrText>
+              <w:instrText xml:space="preserve"> PAGEREF _Toc311472026 \h </w:instrText>
             </w:r>
             <w:r>
               <w:rPr>
@@ -1588,7 +1635,7 @@
               <w:sz w:val="22"/>
             </w:rPr>
           </w:pPr>
-          <w:hyperlink w:anchor="_Toc311469282" w:history="1">
+          <w:hyperlink w:anchor="_Toc311472027" w:history="1">
             <w:r>
               <w:rPr>
                 <w:rStyle w:val="Hyperlink"/>
@@ -1629,7 +1676,7 @@
                 <w:noProof/>
                 <w:webHidden/>
               </w:rPr>
-              <w:instrText xml:space="preserve"> PAGEREF _Toc311469282 \h </w:instrText>
+              <w:instrText xml:space="preserve"> PAGEREF _Toc311472027 \h </w:instrText>
             </w:r>
             <w:r>
               <w:rPr>
@@ -1672,7 +1719,7 @@
               <w:sz w:val="22"/>
             </w:rPr>
           </w:pPr>
-          <w:hyperlink w:anchor="_Toc311469283" w:history="1">
+          <w:hyperlink w:anchor="_Toc311472028" w:history="1">
             <w:r>
               <w:rPr>
                 <w:rStyle w:val="Hyperlink"/>
@@ -1713,7 +1760,7 @@
                 <w:noProof/>
                 <w:webHidden/>
               </w:rPr>
-              <w:instrText xml:space="preserve"> PAGEREF _Toc311469283 \h </w:instrText>
+              <w:instrText xml:space="preserve"> PAGEREF _Toc311472028 \h </w:instrText>
             </w:r>
             <w:r>
               <w:rPr>
@@ -1758,7 +1805,7 @@
               <w:lang w:eastAsia="de-CH"/>
             </w:rPr>
           </w:pPr>
-          <w:hyperlink w:anchor="_Toc311469284" w:history="1">
+          <w:hyperlink w:anchor="_Toc311472029" w:history="1">
             <w:r>
               <w:rPr>
                 <w:rStyle w:val="Hyperlink"/>
@@ -1801,7 +1848,7 @@
                 <w:noProof/>
                 <w:webHidden/>
               </w:rPr>
-              <w:instrText xml:space="preserve"> PAGEREF _Toc311469284 \h </w:instrText>
+              <w:instrText xml:space="preserve"> PAGEREF _Toc311472029 \h </w:instrText>
             </w:r>
             <w:r>
               <w:rPr>
@@ -1846,7 +1893,7 @@
               <w:lang w:eastAsia="de-CH"/>
             </w:rPr>
           </w:pPr>
-          <w:hyperlink w:anchor="_Toc311469285" w:history="1">
+          <w:hyperlink w:anchor="_Toc311472030" w:history="1">
             <w:r>
               <w:rPr>
                 <w:rStyle w:val="Hyperlink"/>
@@ -1889,7 +1936,7 @@
                 <w:noProof/>
                 <w:webHidden/>
               </w:rPr>
-              <w:instrText xml:space="preserve"> PAGEREF _Toc311469285 \h </w:instrText>
+              <w:instrText xml:space="preserve"> PAGEREF _Toc311472030 \h </w:instrText>
             </w:r>
             <w:r>
               <w:rPr>
@@ -1934,7 +1981,7 @@
               <w:lang w:eastAsia="de-CH"/>
             </w:rPr>
           </w:pPr>
-          <w:hyperlink w:anchor="_Toc311469286" w:history="1">
+          <w:hyperlink w:anchor="_Toc311472031" w:history="1">
             <w:r>
               <w:rPr>
                 <w:rStyle w:val="Hyperlink"/>
@@ -1977,7 +2024,7 @@
                 <w:noProof/>
                 <w:webHidden/>
               </w:rPr>
-              <w:instrText xml:space="preserve"> PAGEREF _Toc311469286 \h </w:instrText>
+              <w:instrText xml:space="preserve"> PAGEREF _Toc311472031 \h </w:instrText>
             </w:r>
             <w:r>
               <w:rPr>
@@ -2022,7 +2069,7 @@
               <w:lang w:eastAsia="de-CH"/>
             </w:rPr>
           </w:pPr>
-          <w:hyperlink w:anchor="_Toc311469287" w:history="1">
+          <w:hyperlink w:anchor="_Toc311472032" w:history="1">
             <w:r>
               <w:rPr>
                 <w:rStyle w:val="Hyperlink"/>
@@ -2065,7 +2112,7 @@
                 <w:noProof/>
                 <w:webHidden/>
               </w:rPr>
-              <w:instrText xml:space="preserve"> PAGEREF _Toc311469287 \h </w:instrText>
+              <w:instrText xml:space="preserve"> PAGEREF _Toc311472032 \h </w:instrText>
             </w:r>
             <w:r>
               <w:rPr>
@@ -2110,7 +2157,7 @@
               <w:lang w:eastAsia="de-CH"/>
             </w:rPr>
           </w:pPr>
-          <w:hyperlink w:anchor="_Toc311469288" w:history="1">
+          <w:hyperlink w:anchor="_Toc311472033" w:history="1">
             <w:r>
               <w:rPr>
                 <w:rStyle w:val="Hyperlink"/>
@@ -2153,7 +2200,7 @@
                 <w:noProof/>
                 <w:webHidden/>
               </w:rPr>
-              <w:instrText xml:space="preserve"> PAGEREF _Toc311469288 \h </w:instrText>
+              <w:instrText xml:space="preserve"> PAGEREF _Toc311472033 \h </w:instrText>
             </w:r>
             <w:r>
               <w:rPr>
@@ -2198,7 +2245,7 @@
               <w:lang w:eastAsia="de-CH"/>
             </w:rPr>
           </w:pPr>
-          <w:hyperlink w:anchor="_Toc311469289" w:history="1">
+          <w:hyperlink w:anchor="_Toc311472034" w:history="1">
             <w:r>
               <w:rPr>
                 <w:rStyle w:val="Hyperlink"/>
@@ -2241,7 +2288,7 @@
                 <w:noProof/>
                 <w:webHidden/>
               </w:rPr>
-              <w:instrText xml:space="preserve"> PAGEREF _Toc311469289 \h </w:instrText>
+              <w:instrText xml:space="preserve"> PAGEREF _Toc311472034 \h </w:instrText>
             </w:r>
             <w:r>
               <w:rPr>
@@ -2286,7 +2333,7 @@
               <w:lang w:eastAsia="de-CH"/>
             </w:rPr>
           </w:pPr>
-          <w:hyperlink w:anchor="_Toc311469290" w:history="1">
+          <w:hyperlink w:anchor="_Toc311472035" w:history="1">
             <w:r>
               <w:rPr>
                 <w:rStyle w:val="Hyperlink"/>
@@ -2329,7 +2376,7 @@
                 <w:noProof/>
                 <w:webHidden/>
               </w:rPr>
-              <w:instrText xml:space="preserve"> PAGEREF _Toc311469290 \h </w:instrText>
+              <w:instrText xml:space="preserve"> PAGEREF _Toc311472035 \h </w:instrText>
             </w:r>
             <w:r>
               <w:rPr>
@@ -2375,7 +2422,7 @@
               <w:lang w:eastAsia="de-CH"/>
             </w:rPr>
           </w:pPr>
-          <w:hyperlink w:anchor="_Toc311469291" w:history="1">
+          <w:hyperlink w:anchor="_Toc311472036" w:history="1">
             <w:r>
               <w:rPr>
                 <w:rStyle w:val="Hyperlink"/>
@@ -2419,7 +2466,7 @@
                 <w:noProof/>
                 <w:webHidden/>
               </w:rPr>
-              <w:instrText xml:space="preserve"> PAGEREF _Toc311469291 \h </w:instrText>
+              <w:instrText xml:space="preserve"> PAGEREF _Toc311472036 \h </w:instrText>
             </w:r>
             <w:r>
               <w:rPr>
@@ -2464,7 +2511,7 @@
               <w:lang w:eastAsia="de-CH"/>
             </w:rPr>
           </w:pPr>
-          <w:hyperlink w:anchor="_Toc311469292" w:history="1">
+          <w:hyperlink w:anchor="_Toc311472037" w:history="1">
             <w:r>
               <w:rPr>
                 <w:rStyle w:val="Hyperlink"/>
@@ -2507,7 +2554,7 @@
                 <w:noProof/>
                 <w:webHidden/>
               </w:rPr>
-              <w:instrText xml:space="preserve"> PAGEREF _Toc311469292 \h </w:instrText>
+              <w:instrText xml:space="preserve"> PAGEREF _Toc311472037 \h </w:instrText>
             </w:r>
             <w:r>
               <w:rPr>
@@ -2552,7 +2599,7 @@
               <w:lang w:eastAsia="de-CH"/>
             </w:rPr>
           </w:pPr>
-          <w:hyperlink w:anchor="_Toc311469293" w:history="1">
+          <w:hyperlink w:anchor="_Toc311472038" w:history="1">
             <w:r>
               <w:rPr>
                 <w:rStyle w:val="Hyperlink"/>
@@ -2595,7 +2642,7 @@
                 <w:noProof/>
                 <w:webHidden/>
               </w:rPr>
-              <w:instrText xml:space="preserve"> PAGEREF _Toc311469293 \h </w:instrText>
+              <w:instrText xml:space="preserve"> PAGEREF _Toc311472038 \h </w:instrText>
             </w:r>
             <w:r>
               <w:rPr>
@@ -2640,7 +2687,7 @@
               <w:lang w:eastAsia="de-CH"/>
             </w:rPr>
           </w:pPr>
-          <w:hyperlink w:anchor="_Toc311469294" w:history="1">
+          <w:hyperlink w:anchor="_Toc311472039" w:history="1">
             <w:r>
               <w:rPr>
                 <w:rStyle w:val="Hyperlink"/>
@@ -2683,7 +2730,7 @@
                 <w:noProof/>
                 <w:webHidden/>
               </w:rPr>
-              <w:instrText xml:space="preserve"> PAGEREF _Toc311469294 \h </w:instrText>
+              <w:instrText xml:space="preserve"> PAGEREF _Toc311472039 \h </w:instrText>
             </w:r>
             <w:r>
               <w:rPr>
@@ -2727,7 +2774,6 @@
       </w:sdtContent>
     </w:sdt>
     <w:p>
-      <w:bookmarkStart w:id="3" w:name="_Toc311469275"/>
       <w:r>
         <w:br w:type="page"/>
       </w:r>
@@ -2736,20 +2782,19 @@
       <w:pPr>
         <w:pStyle w:val="Heading1"/>
       </w:pPr>
-      <w:bookmarkStart w:id="4" w:name="_GoBack"/>
-      <w:bookmarkEnd w:id="4"/>
+      <w:bookmarkStart w:id="4" w:name="_Toc311472020"/>
       <w:r>
         <w:lastRenderedPageBreak/>
         <w:t>Design Entscheide</w:t>
       </w:r>
-      <w:bookmarkEnd w:id="3"/>
+      <w:bookmarkEnd w:id="4"/>
     </w:p>
     <w:p>
       <w:pPr>
         <w:pStyle w:val="Heading2"/>
       </w:pPr>
       <w:bookmarkStart w:id="5" w:name="_Toc304725067"/>
-      <w:bookmarkStart w:id="6" w:name="_Toc311469276"/>
+      <w:bookmarkStart w:id="6" w:name="_Toc311472021"/>
       <w:r>
         <w:t xml:space="preserve">PDF auf </w:t>
       </w:r>
@@ -2782,7 +2827,7 @@
         <w:pStyle w:val="Heading3"/>
       </w:pPr>
       <w:bookmarkStart w:id="7" w:name="_Toc304725068"/>
-      <w:bookmarkStart w:id="8" w:name="_Toc311469277"/>
+      <w:bookmarkStart w:id="8" w:name="_Toc311472022"/>
       <w:r>
         <w:t>Varianten</w:t>
       </w:r>
@@ -2949,7 +2994,7 @@
         <w:pStyle w:val="Heading3"/>
       </w:pPr>
       <w:bookmarkStart w:id="12" w:name="_Toc304725072"/>
-      <w:bookmarkStart w:id="13" w:name="_Toc311469278"/>
+      <w:bookmarkStart w:id="13" w:name="_Toc311472023"/>
       <w:r>
         <w:t>Nutzwertanalyse</w:t>
       </w:r>
@@ -2970,7 +3015,7 @@
       <w:pPr>
         <w:pStyle w:val="Heading1"/>
       </w:pPr>
-      <w:bookmarkStart w:id="14" w:name="_Toc311469279"/>
+      <w:bookmarkStart w:id="14" w:name="_Toc311472024"/>
       <w:r>
         <w:t>Architektur</w:t>
       </w:r>
@@ -2982,6 +3027,30 @@
       </w:r>
       <w:r>
         <w:t>ach ausgetauscht werden können.</w:t>
+      </w:r>
+    </w:p>
+    <w:p>
+      <w:r>
+        <w:t xml:space="preserve">Für so wenige Zeilen Code, wie im Projekt enthalten sind, könnte man schon fast sagen, dass der Code ein wenig </w:t>
+      </w:r>
+      <w:proofErr w:type="spellStart"/>
+      <w:r>
+        <w:t>overengineered</w:t>
+      </w:r>
+      <w:proofErr w:type="spellEnd"/>
+      <w:r>
+        <w:t xml:space="preserve"> ist. Dies wurde aber explizit von </w:t>
+      </w:r>
+      <w:proofErr w:type="spellStart"/>
+      <w:r>
+        <w:t>Zühlke</w:t>
+      </w:r>
+      <w:proofErr w:type="spellEnd"/>
+      <w:r>
+        <w:t xml:space="preserve"> gewünscht, da das Projekt auch no</w:t>
+      </w:r>
+      <w:r>
+        <w:t>ch weiterentwickelt werden soll.</w:t>
       </w:r>
     </w:p>
     <w:p>
@@ -3054,14 +3123,27 @@
       <w:r>
         <w:t xml:space="preserve">Abbildung </w:t>
       </w:r>
-      <w:fldSimple w:instr=" SEQ Abbildung \* ARABIC ">
-        <w:r>
-          <w:rPr>
-            <w:noProof/>
-          </w:rPr>
-          <w:t>1</w:t>
-        </w:r>
-      </w:fldSimple>
+      <w:r>
+        <w:fldChar w:fldCharType="begin"/>
+      </w:r>
+      <w:r>
+        <w:instrText xml:space="preserve"> SEQ Abbildung \* ARABIC </w:instrText>
+      </w:r>
+      <w:r>
+        <w:fldChar w:fldCharType="separate"/>
+      </w:r>
+      <w:r>
+        <w:rPr>
+          <w:noProof/>
+        </w:rPr>
+        <w:t>1</w:t>
+      </w:r>
+      <w:r>
+        <w:rPr>
+          <w:noProof/>
+        </w:rPr>
+        <w:fldChar w:fldCharType="end"/>
+      </w:r>
       <w:r>
         <w:t xml:space="preserve"> - Generierung </w:t>
       </w:r>
@@ -3160,14 +3242,27 @@
       <w:r>
         <w:t xml:space="preserve">Abbildung </w:t>
       </w:r>
-      <w:fldSimple w:instr=" SEQ Abbildung \* ARABIC ">
-        <w:r>
-          <w:rPr>
-            <w:noProof/>
-          </w:rPr>
-          <w:t>2</w:t>
-        </w:r>
-      </w:fldSimple>
+      <w:r>
+        <w:fldChar w:fldCharType="begin"/>
+      </w:r>
+      <w:r>
+        <w:instrText xml:space="preserve"> SEQ Abbildung \* ARABIC </w:instrText>
+      </w:r>
+      <w:r>
+        <w:fldChar w:fldCharType="separate"/>
+      </w:r>
+      <w:r>
+        <w:rPr>
+          <w:noProof/>
+        </w:rPr>
+        <w:t>2</w:t>
+      </w:r>
+      <w:r>
+        <w:rPr>
+          <w:noProof/>
+        </w:rPr>
+        <w:fldChar w:fldCharType="end"/>
+      </w:r>
       <w:r>
         <w:t xml:space="preserve"> - Übersicht Abhängigkeiten</w:t>
       </w:r>
@@ -3349,14 +3444,27 @@
                             <w:r>
                               <w:t xml:space="preserve">Abbildung </w:t>
                             </w:r>
-                            <w:fldSimple w:instr=" SEQ Abbildung \* ARABIC ">
-                              <w:r>
-                                <w:rPr>
-                                  <w:noProof/>
-                                </w:rPr>
-                                <w:t>3</w:t>
-                              </w:r>
-                            </w:fldSimple>
+                            <w:r>
+                              <w:fldChar w:fldCharType="begin"/>
+                            </w:r>
+                            <w:r>
+                              <w:instrText xml:space="preserve"> SEQ Abbildung \* ARABIC </w:instrText>
+                            </w:r>
+                            <w:r>
+                              <w:fldChar w:fldCharType="separate"/>
+                            </w:r>
+                            <w:r>
+                              <w:rPr>
+                                <w:noProof/>
+                              </w:rPr>
+                              <w:t>3</w:t>
+                            </w:r>
+                            <w:r>
+                              <w:rPr>
+                                <w:noProof/>
+                              </w:rPr>
+                              <w:fldChar w:fldCharType="end"/>
+                            </w:r>
                             <w:r>
                               <w:t xml:space="preserve"> - Details Abhängigkeiten</w:t>
                             </w:r>
@@ -3422,14 +3530,27 @@
       <w:r>
         <w:t xml:space="preserve">Abbildung </w:t>
       </w:r>
-      <w:fldSimple w:instr=" SEQ Abbildung \* ARABIC ">
-        <w:r>
-          <w:rPr>
-            <w:noProof/>
-          </w:rPr>
-          <w:t>4</w:t>
-        </w:r>
-      </w:fldSimple>
+      <w:r>
+        <w:fldChar w:fldCharType="begin"/>
+      </w:r>
+      <w:r>
+        <w:instrText xml:space="preserve"> SEQ Abbildung \* ARABIC </w:instrText>
+      </w:r>
+      <w:r>
+        <w:fldChar w:fldCharType="separate"/>
+      </w:r>
+      <w:r>
+        <w:rPr>
+          <w:noProof/>
+        </w:rPr>
+        <w:t>4</w:t>
+      </w:r>
+      <w:r>
+        <w:rPr>
+          <w:noProof/>
+        </w:rPr>
+        <w:fldChar w:fldCharType="end"/>
+      </w:r>
       <w:r>
         <w:t xml:space="preserve"> - Übersicht Abhängigkeiten mit Details</w:t>
       </w:r>
@@ -3513,14 +3634,27 @@
       <w:r>
         <w:t xml:space="preserve">Abbildung </w:t>
       </w:r>
-      <w:fldSimple w:instr=" SEQ Abbildung \* ARABIC ">
-        <w:r>
-          <w:rPr>
-            <w:noProof/>
-          </w:rPr>
-          <w:t>5</w:t>
-        </w:r>
-      </w:fldSimple>
+      <w:r>
+        <w:fldChar w:fldCharType="begin"/>
+      </w:r>
+      <w:r>
+        <w:instrText xml:space="preserve"> SEQ Abbildung \* ARABIC </w:instrText>
+      </w:r>
+      <w:r>
+        <w:fldChar w:fldCharType="separate"/>
+      </w:r>
+      <w:r>
+        <w:rPr>
+          <w:noProof/>
+        </w:rPr>
+        <w:t>5</w:t>
+      </w:r>
+      <w:r>
+        <w:rPr>
+          <w:noProof/>
+        </w:rPr>
+        <w:fldChar w:fldCharType="end"/>
+      </w:r>
       <w:r>
         <w:t xml:space="preserve"> - </w:t>
       </w:r>
@@ -3592,7 +3726,7 @@
       <w:pPr>
         <w:pStyle w:val="Heading2"/>
       </w:pPr>
-      <w:bookmarkStart w:id="15" w:name="_Toc311469280"/>
+      <w:bookmarkStart w:id="15" w:name="_Toc311472025"/>
       <w:r>
         <w:t>Interfaces</w:t>
       </w:r>
@@ -3663,14 +3797,27 @@
       <w:r>
         <w:t xml:space="preserve">Abbildung </w:t>
       </w:r>
-      <w:fldSimple w:instr=" SEQ Abbildung \* ARABIC ">
-        <w:r>
-          <w:rPr>
-            <w:noProof/>
-          </w:rPr>
-          <w:t>7</w:t>
-        </w:r>
-      </w:fldSimple>
+      <w:r>
+        <w:fldChar w:fldCharType="begin"/>
+      </w:r>
+      <w:r>
+        <w:instrText xml:space="preserve"> SEQ Abbildung \* ARABIC </w:instrText>
+      </w:r>
+      <w:r>
+        <w:fldChar w:fldCharType="separate"/>
+      </w:r>
+      <w:r>
+        <w:rPr>
+          <w:noProof/>
+        </w:rPr>
+        <w:t>7</w:t>
+      </w:r>
+      <w:r>
+        <w:rPr>
+          <w:noProof/>
+        </w:rPr>
+        <w:fldChar w:fldCharType="end"/>
+      </w:r>
       <w:r>
         <w:t xml:space="preserve"> - Übersicht Interfaces</w:t>
       </w:r>
@@ -3679,7 +3826,7 @@
       <w:pPr>
         <w:pStyle w:val="Heading3"/>
       </w:pPr>
-      <w:bookmarkStart w:id="16" w:name="_Toc311469281"/>
+      <w:bookmarkStart w:id="16" w:name="_Toc311472026"/>
       <w:proofErr w:type="spellStart"/>
       <w:r>
         <w:t>Converter.Interfaces</w:t>
@@ -3751,14 +3898,27 @@
       <w:r>
         <w:t xml:space="preserve">Abbildung </w:t>
       </w:r>
-      <w:fldSimple w:instr=" SEQ Abbildung \* ARABIC ">
-        <w:r>
-          <w:rPr>
-            <w:noProof/>
-          </w:rPr>
-          <w:t>8</w:t>
-        </w:r>
-      </w:fldSimple>
+      <w:r>
+        <w:fldChar w:fldCharType="begin"/>
+      </w:r>
+      <w:r>
+        <w:instrText xml:space="preserve"> SEQ Abbildung \* ARABIC </w:instrText>
+      </w:r>
+      <w:r>
+        <w:fldChar w:fldCharType="separate"/>
+      </w:r>
+      <w:r>
+        <w:rPr>
+          <w:noProof/>
+        </w:rPr>
+        <w:t>8</w:t>
+      </w:r>
+      <w:r>
+        <w:rPr>
+          <w:noProof/>
+        </w:rPr>
+        <w:fldChar w:fldCharType="end"/>
+      </w:r>
       <w:r>
         <w:t xml:space="preserve"> - </w:t>
       </w:r>
@@ -3772,7 +3932,7 @@
       <w:pPr>
         <w:pStyle w:val="Heading3"/>
       </w:pPr>
-      <w:bookmarkStart w:id="17" w:name="_Toc311469282"/>
+      <w:bookmarkStart w:id="17" w:name="_Toc311472027"/>
       <w:proofErr w:type="spellStart"/>
       <w:r>
         <w:t>Services.Interfaces</w:t>
@@ -4012,14 +4172,27 @@
       <w:r>
         <w:t xml:space="preserve">Abbildung </w:t>
       </w:r>
-      <w:fldSimple w:instr=" SEQ Abbildung \* ARABIC ">
-        <w:r>
-          <w:rPr>
-            <w:noProof/>
-          </w:rPr>
-          <w:t>9</w:t>
-        </w:r>
-      </w:fldSimple>
+      <w:r>
+        <w:fldChar w:fldCharType="begin"/>
+      </w:r>
+      <w:r>
+        <w:instrText xml:space="preserve"> SEQ Abbildung \* ARABIC </w:instrText>
+      </w:r>
+      <w:r>
+        <w:fldChar w:fldCharType="separate"/>
+      </w:r>
+      <w:r>
+        <w:rPr>
+          <w:noProof/>
+        </w:rPr>
+        <w:t>9</w:t>
+      </w:r>
+      <w:r>
+        <w:rPr>
+          <w:noProof/>
+        </w:rPr>
+        <w:fldChar w:fldCharType="end"/>
+      </w:r>
       <w:r>
         <w:t xml:space="preserve"> - </w:t>
       </w:r>
@@ -4040,7 +4213,7 @@
       <w:pPr>
         <w:pStyle w:val="Heading3"/>
       </w:pPr>
-      <w:bookmarkStart w:id="18" w:name="_Toc311469283"/>
+      <w:bookmarkStart w:id="18" w:name="_Toc311472028"/>
       <w:proofErr w:type="spellStart"/>
       <w:r>
         <w:t>Loader.Interfaces</w:t>
@@ -4139,14 +4312,27 @@
       <w:r>
         <w:t xml:space="preserve">Abbildung </w:t>
       </w:r>
-      <w:fldSimple w:instr=" SEQ Abbildung \* ARABIC ">
-        <w:r>
-          <w:rPr>
-            <w:noProof/>
-          </w:rPr>
-          <w:t>10</w:t>
-        </w:r>
-      </w:fldSimple>
+      <w:r>
+        <w:fldChar w:fldCharType="begin"/>
+      </w:r>
+      <w:r>
+        <w:instrText xml:space="preserve"> SEQ Abbildung \* ARABIC </w:instrText>
+      </w:r>
+      <w:r>
+        <w:fldChar w:fldCharType="separate"/>
+      </w:r>
+      <w:r>
+        <w:rPr>
+          <w:noProof/>
+        </w:rPr>
+        <w:t>10</w:t>
+      </w:r>
+      <w:r>
+        <w:rPr>
+          <w:noProof/>
+        </w:rPr>
+        <w:fldChar w:fldCharType="end"/>
+      </w:r>
       <w:r>
         <w:t xml:space="preserve"> - </w:t>
       </w:r>
@@ -4160,7 +4346,7 @@
       <w:pPr>
         <w:pStyle w:val="Heading2"/>
       </w:pPr>
-      <w:bookmarkStart w:id="19" w:name="_Toc311469284"/>
+      <w:bookmarkStart w:id="19" w:name="_Toc311472029"/>
       <w:r>
         <w:t>Implementation</w:t>
       </w:r>
@@ -4233,14 +4419,27 @@
       <w:r>
         <w:t xml:space="preserve">Abbildung </w:t>
       </w:r>
-      <w:fldSimple w:instr=" SEQ Abbildung \* ARABIC ">
-        <w:r>
-          <w:rPr>
-            <w:noProof/>
-          </w:rPr>
-          <w:t>11</w:t>
-        </w:r>
-      </w:fldSimple>
+      <w:r>
+        <w:fldChar w:fldCharType="begin"/>
+      </w:r>
+      <w:r>
+        <w:instrText xml:space="preserve"> SEQ Abbildung \* ARABIC </w:instrText>
+      </w:r>
+      <w:r>
+        <w:fldChar w:fldCharType="separate"/>
+      </w:r>
+      <w:r>
+        <w:rPr>
+          <w:noProof/>
+        </w:rPr>
+        <w:t>11</w:t>
+      </w:r>
+      <w:r>
+        <w:rPr>
+          <w:noProof/>
+        </w:rPr>
+        <w:fldChar w:fldCharType="end"/>
+      </w:r>
       <w:r>
         <w:t xml:space="preserve"> - Implementation Übersicht</w:t>
       </w:r>
@@ -4249,7 +4448,7 @@
       <w:pPr>
         <w:pStyle w:val="Heading2"/>
       </w:pPr>
-      <w:bookmarkStart w:id="20" w:name="_Toc311469285"/>
+      <w:bookmarkStart w:id="20" w:name="_Toc311472030"/>
       <w:proofErr w:type="spellStart"/>
       <w:r>
         <w:t>Services.Loader</w:t>
@@ -4340,14 +4539,30 @@
       <w:r>
         <w:t xml:space="preserve">Abbildung </w:t>
       </w:r>
-      <w:fldSimple w:instr=" SEQ Abbildung \* ARABIC ">
-        <w:r>
-          <w:rPr>
-            <w:noProof/>
-          </w:rPr>
-          <w:t>12</w:t>
-        </w:r>
-      </w:fldSimple>
+      <w:r>
+        <w:fldChar w:fldCharType="begin"/>
+      </w:r>
+      <w:r>
+        <w:instrText xml:space="preserve"> </w:instrText>
+      </w:r>
+      <w:r>
+        <w:instrText xml:space="preserve">SEQ Abbildung \* ARABIC </w:instrText>
+      </w:r>
+      <w:r>
+        <w:fldChar w:fldCharType="separate"/>
+      </w:r>
+      <w:r>
+        <w:rPr>
+          <w:noProof/>
+        </w:rPr>
+        <w:t>12</w:t>
+      </w:r>
+      <w:r>
+        <w:rPr>
+          <w:noProof/>
+        </w:rPr>
+        <w:fldChar w:fldCharType="end"/>
+      </w:r>
       <w:r>
         <w:t xml:space="preserve"> - </w:t>
       </w:r>
@@ -4361,7 +4576,7 @@
       <w:pPr>
         <w:pStyle w:val="Heading2"/>
       </w:pPr>
-      <w:bookmarkStart w:id="21" w:name="_Toc311469286"/>
+      <w:bookmarkStart w:id="21" w:name="_Toc311472031"/>
       <w:proofErr w:type="spellStart"/>
       <w:r>
         <w:t>Converter.Pdf</w:t>
@@ -4436,14 +4651,27 @@
       <w:r>
         <w:t xml:space="preserve">Abbildung </w:t>
       </w:r>
-      <w:fldSimple w:instr=" SEQ Abbildung \* ARABIC ">
-        <w:r>
-          <w:rPr>
-            <w:noProof/>
-          </w:rPr>
-          <w:t>13</w:t>
-        </w:r>
-      </w:fldSimple>
+      <w:r>
+        <w:fldChar w:fldCharType="begin"/>
+      </w:r>
+      <w:r>
+        <w:instrText xml:space="preserve"> SEQ Abbildung \* ARABIC </w:instrText>
+      </w:r>
+      <w:r>
+        <w:fldChar w:fldCharType="separate"/>
+      </w:r>
+      <w:r>
+        <w:rPr>
+          <w:noProof/>
+        </w:rPr>
+        <w:t>13</w:t>
+      </w:r>
+      <w:r>
+        <w:rPr>
+          <w:noProof/>
+        </w:rPr>
+        <w:fldChar w:fldCharType="end"/>
+      </w:r>
       <w:r>
         <w:t xml:space="preserve"> - </w:t>
       </w:r>
@@ -4457,7 +4685,7 @@
       <w:pPr>
         <w:pStyle w:val="Heading2"/>
       </w:pPr>
-      <w:bookmarkStart w:id="22" w:name="_Toc311469287"/>
+      <w:bookmarkStart w:id="22" w:name="_Toc311472032"/>
       <w:proofErr w:type="spellStart"/>
       <w:r>
         <w:t>Preparer</w:t>
@@ -4587,14 +4815,27 @@
       <w:r>
         <w:t xml:space="preserve">Abbildung </w:t>
       </w:r>
-      <w:fldSimple w:instr=" SEQ Abbildung \* ARABIC ">
-        <w:r>
-          <w:rPr>
-            <w:noProof/>
-          </w:rPr>
-          <w:t>14</w:t>
-        </w:r>
-      </w:fldSimple>
+      <w:r>
+        <w:fldChar w:fldCharType="begin"/>
+      </w:r>
+      <w:r>
+        <w:instrText xml:space="preserve"> SEQ Abbildung \* ARABIC </w:instrText>
+      </w:r>
+      <w:r>
+        <w:fldChar w:fldCharType="separate"/>
+      </w:r>
+      <w:r>
+        <w:rPr>
+          <w:noProof/>
+        </w:rPr>
+        <w:t>14</w:t>
+      </w:r>
+      <w:r>
+        <w:rPr>
+          <w:noProof/>
+        </w:rPr>
+        <w:fldChar w:fldCharType="end"/>
+      </w:r>
       <w:r>
         <w:t xml:space="preserve"> - </w:t>
       </w:r>
@@ -4763,14 +5004,30 @@
       <w:r>
         <w:t xml:space="preserve">Abbildung </w:t>
       </w:r>
-      <w:fldSimple w:instr=" SEQ Abbildung \* ARABIC ">
-        <w:r>
-          <w:rPr>
-            <w:noProof/>
-          </w:rPr>
-          <w:t>15</w:t>
-        </w:r>
-      </w:fldSimple>
+      <w:r>
+        <w:fldChar w:fldCharType="begin"/>
+      </w:r>
+      <w:r>
+        <w:instrText xml:space="preserve"> SEQ Abbildung</w:instrText>
+      </w:r>
+      <w:r>
+        <w:instrText xml:space="preserve"> \* ARABIC </w:instrText>
+      </w:r>
+      <w:r>
+        <w:fldChar w:fldCharType="separate"/>
+      </w:r>
+      <w:r>
+        <w:rPr>
+          <w:noProof/>
+        </w:rPr>
+        <w:t>15</w:t>
+      </w:r>
+      <w:r>
+        <w:rPr>
+          <w:noProof/>
+        </w:rPr>
+        <w:fldChar w:fldCharType="end"/>
+      </w:r>
       <w:r>
         <w:t xml:space="preserve"> - Sequenzdiagramm </w:t>
       </w:r>
@@ -4789,7 +5046,7 @@
       <w:pPr>
         <w:pStyle w:val="Heading2"/>
       </w:pPr>
-      <w:bookmarkStart w:id="23" w:name="_Toc311469288"/>
+      <w:bookmarkStart w:id="23" w:name="_Toc311472033"/>
       <w:r>
         <w:lastRenderedPageBreak/>
         <w:t>Services</w:t>
@@ -4932,14 +5189,27 @@
       <w:r>
         <w:t xml:space="preserve">Abbildung </w:t>
       </w:r>
-      <w:fldSimple w:instr=" SEQ Abbildung \* ARABIC ">
-        <w:r>
-          <w:rPr>
-            <w:noProof/>
-          </w:rPr>
-          <w:t>16</w:t>
-        </w:r>
-      </w:fldSimple>
+      <w:r>
+        <w:fldChar w:fldCharType="begin"/>
+      </w:r>
+      <w:r>
+        <w:instrText xml:space="preserve"> SEQ Abbildung \* ARABIC </w:instrText>
+      </w:r>
+      <w:r>
+        <w:fldChar w:fldCharType="separate"/>
+      </w:r>
+      <w:r>
+        <w:rPr>
+          <w:noProof/>
+        </w:rPr>
+        <w:t>16</w:t>
+      </w:r>
+      <w:r>
+        <w:rPr>
+          <w:noProof/>
+        </w:rPr>
+        <w:fldChar w:fldCharType="end"/>
+      </w:r>
       <w:r>
         <w:t xml:space="preserve"> </w:t>
       </w:r>
@@ -4959,7 +5229,7 @@
       <w:pPr>
         <w:pStyle w:val="Heading2"/>
       </w:pPr>
-      <w:bookmarkStart w:id="24" w:name="_Toc311469289"/>
+      <w:bookmarkStart w:id="24" w:name="_Toc311472034"/>
       <w:proofErr w:type="spellStart"/>
       <w:r>
         <w:lastRenderedPageBreak/>
@@ -5240,14 +5510,27 @@
       <w:r>
         <w:t xml:space="preserve">Abbildung </w:t>
       </w:r>
-      <w:fldSimple w:instr=" SEQ Abbildung \* ARABIC ">
-        <w:r>
-          <w:rPr>
-            <w:noProof/>
-          </w:rPr>
-          <w:t>17</w:t>
-        </w:r>
-      </w:fldSimple>
+      <w:r>
+        <w:fldChar w:fldCharType="begin"/>
+      </w:r>
+      <w:r>
+        <w:instrText xml:space="preserve"> SEQ Abbildung \* ARABIC </w:instrText>
+      </w:r>
+      <w:r>
+        <w:fldChar w:fldCharType="separate"/>
+      </w:r>
+      <w:r>
+        <w:rPr>
+          <w:noProof/>
+        </w:rPr>
+        <w:t>17</w:t>
+      </w:r>
+      <w:r>
+        <w:rPr>
+          <w:noProof/>
+        </w:rPr>
+        <w:fldChar w:fldCharType="end"/>
+      </w:r>
       <w:r>
         <w:t xml:space="preserve"> - </w:t>
       </w:r>
@@ -5266,7 +5549,7 @@
       <w:pPr>
         <w:pStyle w:val="Heading2"/>
       </w:pPr>
-      <w:bookmarkStart w:id="25" w:name="_Toc311469290"/>
+      <w:bookmarkStart w:id="25" w:name="_Toc311472035"/>
       <w:proofErr w:type="spellStart"/>
       <w:r>
         <w:lastRenderedPageBreak/>
@@ -5368,14 +5651,30 @@
       <w:r>
         <w:t xml:space="preserve">Abbildung </w:t>
       </w:r>
-      <w:fldSimple w:instr=" SEQ Abbildung \* ARABIC ">
-        <w:r>
-          <w:rPr>
-            <w:noProof/>
-          </w:rPr>
-          <w:t>18</w:t>
-        </w:r>
-      </w:fldSimple>
+      <w:r>
+        <w:fldChar w:fldCharType="begin"/>
+      </w:r>
+      <w:r>
+        <w:instrText xml:space="preserve"> SEQ Abbildung \* ARA</w:instrText>
+      </w:r>
+      <w:r>
+        <w:instrText xml:space="preserve">BIC </w:instrText>
+      </w:r>
+      <w:r>
+        <w:fldChar w:fldCharType="separate"/>
+      </w:r>
+      <w:r>
+        <w:rPr>
+          <w:noProof/>
+        </w:rPr>
+        <w:t>18</w:t>
+      </w:r>
+      <w:r>
+        <w:rPr>
+          <w:noProof/>
+        </w:rPr>
+        <w:fldChar w:fldCharType="end"/>
+      </w:r>
       <w:r>
         <w:t xml:space="preserve"> - </w:t>
       </w:r>
@@ -5389,7 +5688,7 @@
       <w:pPr>
         <w:pStyle w:val="Heading1"/>
       </w:pPr>
-      <w:bookmarkStart w:id="26" w:name="_Toc311469291"/>
+      <w:bookmarkStart w:id="26" w:name="_Toc311472036"/>
       <w:r>
         <w:t>Patterns</w:t>
       </w:r>
@@ -5446,7 +5745,7 @@
         <w:pStyle w:val="Heading2"/>
       </w:pPr>
       <w:bookmarkStart w:id="27" w:name="_Ref311456471"/>
-      <w:bookmarkStart w:id="28" w:name="_Toc311469292"/>
+      <w:bookmarkStart w:id="28" w:name="_Toc311472037"/>
       <w:r>
         <w:t>MVVM</w:t>
       </w:r>
@@ -5458,10 +5757,7 @@
         <w:t>Das MVVM</w:t>
       </w:r>
       <w:r>
-        <w:t xml:space="preserve"> </w:t>
-      </w:r>
-      <w:r>
-        <w:t>(„Model“, „View“, „</w:t>
+        <w:t xml:space="preserve"> („Model“, „View“, „</w:t>
       </w:r>
       <w:proofErr w:type="spellStart"/>
       <w:r>
@@ -5527,7 +5823,7 @@
       <w:pPr>
         <w:pStyle w:val="Heading2"/>
       </w:pPr>
-      <w:bookmarkStart w:id="29" w:name="_Toc311469293"/>
+      <w:bookmarkStart w:id="29" w:name="_Toc311472038"/>
       <w:proofErr w:type="spellStart"/>
       <w:r>
         <w:t>Flyweight</w:t>
@@ -5624,7 +5920,7 @@
       <w:pPr>
         <w:pStyle w:val="Heading2"/>
       </w:pPr>
-      <w:bookmarkStart w:id="30" w:name="_Toc311469294"/>
+      <w:bookmarkStart w:id="30" w:name="_Toc311472039"/>
       <w:proofErr w:type="spellStart"/>
       <w:r>
         <w:t>Dependency</w:t>
@@ -5798,7 +6094,7 @@
         <w:noProof/>
         <w:lang w:val="de-DE"/>
       </w:rPr>
-      <w:t>2</w:t>
+      <w:t>1</w:t>
     </w:r>
     <w:r>
       <w:rPr>
@@ -5812,31 +6108,16 @@
       </w:rPr>
       <w:t xml:space="preserve"> von </w:t>
     </w:r>
-    <w:r>
-      <w:fldChar w:fldCharType="begin"/>
-    </w:r>
-    <w:r>
-      <w:instrText>NUMPAGES  \* Arabic  \* MERGEFORMAT</w:instrText>
-    </w:r>
-    <w:r>
-      <w:fldChar w:fldCharType="separate"/>
-    </w:r>
-    <w:r>
-      <w:rPr>
-        <w:b/>
-        <w:noProof/>
-        <w:lang w:val="de-DE"/>
-      </w:rPr>
-      <w:t>12</w:t>
-    </w:r>
-    <w:r>
-      <w:rPr>
-        <w:b/>
-        <w:noProof/>
-        <w:lang w:val="de-DE"/>
-      </w:rPr>
-      <w:fldChar w:fldCharType="end"/>
-    </w:r>
+    <w:fldSimple w:instr="NUMPAGES  \* Arabic  \* MERGEFORMAT">
+      <w:r>
+        <w:rPr>
+          <w:b/>
+          <w:noProof/>
+          <w:lang w:val="de-DE"/>
+        </w:rPr>
+        <w:t>12</w:t>
+      </w:r>
+    </w:fldSimple>
   </w:p>
 </w:ftr>
 </file>
@@ -9524,7 +9805,7 @@
 </file>
 
 <file path=customXml/itemProps1.xml><?xml version="1.0" encoding="utf-8"?>
-<ds:datastoreItem xmlns:ds="http://schemas.openxmlformats.org/officeDocument/2006/customXml" ds:itemID="{DF4950DF-8930-4D8F-B4EF-BCA9E8039DB8}">
+<ds:datastoreItem xmlns:ds="http://schemas.openxmlformats.org/officeDocument/2006/customXml" ds:itemID="{9CC83F06-617F-4152-86EB-435C608714D8}">
   <ds:schemaRefs>
     <ds:schemaRef ds:uri="http://schemas.openxmlformats.org/officeDocument/2006/bibliography"/>
   </ds:schemaRefs>

--- a/doc/03_Technischer_Bericht_Teil_2/04_Entwurf/Entwurf.docx
+++ b/doc/03_Technischer_Bericht_Teil_2/04_Entwurf/Entwurf.docx
@@ -72,19 +72,11 @@
                   </w:rPr>
                   <w:t xml:space="preserve"> </w:t>
                 </w:r>
-                <w:proofErr w:type="spellStart"/>
                 <w:r>
                   <w:rPr>
                     <w:color w:val="4F4F59"/>
                   </w:rPr>
-                  <w:t>Treichler</w:t>
-                </w:r>
-                <w:proofErr w:type="spellEnd"/>
-                <w:r>
-                  <w:rPr>
-                    <w:color w:val="4F4F59"/>
-                  </w:rPr>
-                  <w:t xml:space="preserve"> Delia</w:t>
+                  <w:t>Treichler Delia</w:t>
                 </w:r>
               </w:p>
               <w:p>
@@ -538,11 +530,9 @@
             <w:tcW w:w="2303" w:type="dxa"/>
           </w:tcPr>
           <w:p>
-            <w:proofErr w:type="spellStart"/>
             <w:r>
               <w:t>lelmer</w:t>
             </w:r>
-            <w:proofErr w:type="spellEnd"/>
           </w:p>
         </w:tc>
       </w:tr>
@@ -585,14 +575,12 @@
             <w:tcW w:w="2303" w:type="dxa"/>
           </w:tcPr>
           <w:p>
-            <w:proofErr w:type="spellStart"/>
             <w:r>
               <w:t>d</w:t>
             </w:r>
             <w:r>
               <w:t>treichl</w:t>
             </w:r>
-            <w:proofErr w:type="spellEnd"/>
           </w:p>
         </w:tc>
       </w:tr>
@@ -635,11 +623,9 @@
             <w:tcW w:w="2303" w:type="dxa"/>
           </w:tcPr>
           <w:p>
-            <w:proofErr w:type="spellStart"/>
             <w:r>
               <w:t>lelmer</w:t>
             </w:r>
-            <w:proofErr w:type="spellEnd"/>
           </w:p>
         </w:tc>
       </w:tr>
@@ -716,127 +702,80 @@
             </w:rPr>
             <w:fldChar w:fldCharType="separate"/>
           </w:r>
-          <w:bookmarkStart w:id="3" w:name="_GoBack"/>
-          <w:bookmarkEnd w:id="3"/>
-          <w:r>
-            <w:rPr>
-              <w:rStyle w:val="Hyperlink"/>
-              <w:noProof/>
-            </w:rPr>
-            <w:fldChar w:fldCharType="begin"/>
-          </w:r>
-          <w:r>
-            <w:rPr>
-              <w:rStyle w:val="Hyperlink"/>
-              <w:noProof/>
-            </w:rPr>
-            <w:instrText xml:space="preserve"> </w:instrText>
-          </w:r>
-          <w:r>
-            <w:rPr>
-              <w:noProof/>
-            </w:rPr>
-            <w:instrText>HYPERLINK \l "_Toc311472017"</w:instrText>
-          </w:r>
-          <w:r>
-            <w:rPr>
-              <w:rStyle w:val="Hyperlink"/>
-              <w:noProof/>
-            </w:rPr>
-            <w:instrText xml:space="preserve"> </w:instrText>
-          </w:r>
-          <w:r>
-            <w:rPr>
-              <w:rStyle w:val="Hyperlink"/>
-              <w:noProof/>
-            </w:rPr>
-          </w:r>
-          <w:r>
-            <w:rPr>
-              <w:rStyle w:val="Hyperlink"/>
-              <w:noProof/>
-            </w:rPr>
-            <w:fldChar w:fldCharType="separate"/>
-          </w:r>
-          <w:r>
-            <w:rPr>
-              <w:rStyle w:val="Hyperlink"/>
-              <w:noProof/>
-            </w:rPr>
-            <w:t>1</w:t>
-          </w:r>
-          <w:r>
-            <w:rPr>
-              <w:b w:val="0"/>
-              <w:noProof/>
-              <w:sz w:val="22"/>
-              <w:szCs w:val="22"/>
-              <w:lang w:eastAsia="de-CH"/>
-            </w:rPr>
-            <w:tab/>
-          </w:r>
-          <w:r>
-            <w:rPr>
-              <w:rStyle w:val="Hyperlink"/>
-              <w:noProof/>
-            </w:rPr>
-            <w:t>Dokumentinformationen</w:t>
-          </w:r>
-          <w:r>
-            <w:rPr>
-              <w:noProof/>
-              <w:webHidden/>
-            </w:rPr>
-            <w:tab/>
-          </w:r>
-          <w:r>
-            <w:rPr>
-              <w:noProof/>
-              <w:webHidden/>
-            </w:rPr>
-            <w:fldChar w:fldCharType="begin"/>
-          </w:r>
-          <w:r>
-            <w:rPr>
-              <w:noProof/>
-              <w:webHidden/>
-            </w:rPr>
-            <w:instrText xml:space="preserve"> PAGEREF _Toc311472017 \h </w:instrText>
-          </w:r>
-          <w:r>
-            <w:rPr>
-              <w:noProof/>
-              <w:webHidden/>
-            </w:rPr>
-          </w:r>
-          <w:r>
-            <w:rPr>
-              <w:noProof/>
-              <w:webHidden/>
-            </w:rPr>
-            <w:fldChar w:fldCharType="separate"/>
-          </w:r>
-          <w:r>
-            <w:rPr>
-              <w:noProof/>
-              <w:webHidden/>
-            </w:rPr>
-            <w:t>1</w:t>
-          </w:r>
-          <w:r>
-            <w:rPr>
-              <w:noProof/>
-              <w:webHidden/>
-            </w:rPr>
-            <w:fldChar w:fldCharType="end"/>
-          </w:r>
-          <w:r>
-            <w:rPr>
-              <w:rStyle w:val="Hyperlink"/>
-              <w:noProof/>
-            </w:rPr>
-            <w:fldChar w:fldCharType="end"/>
-          </w:r>
+          <w:hyperlink w:anchor="_Toc311472017" w:history="1">
+            <w:r>
+              <w:rPr>
+                <w:rStyle w:val="Hyperlink"/>
+                <w:noProof/>
+              </w:rPr>
+              <w:t>1</w:t>
+            </w:r>
+            <w:r>
+              <w:rPr>
+                <w:b w:val="0"/>
+                <w:noProof/>
+                <w:sz w:val="22"/>
+                <w:szCs w:val="22"/>
+                <w:lang w:eastAsia="de-CH"/>
+              </w:rPr>
+              <w:tab/>
+            </w:r>
+            <w:r>
+              <w:rPr>
+                <w:rStyle w:val="Hyperlink"/>
+                <w:noProof/>
+              </w:rPr>
+              <w:t>Dokumentinformationen</w:t>
+            </w:r>
+            <w:r>
+              <w:rPr>
+                <w:noProof/>
+                <w:webHidden/>
+              </w:rPr>
+              <w:tab/>
+            </w:r>
+            <w:r>
+              <w:rPr>
+                <w:noProof/>
+                <w:webHidden/>
+              </w:rPr>
+              <w:fldChar w:fldCharType="begin"/>
+            </w:r>
+            <w:r>
+              <w:rPr>
+                <w:noProof/>
+                <w:webHidden/>
+              </w:rPr>
+              <w:instrText xml:space="preserve"> PAGEREF _Toc311472017 \h </w:instrText>
+            </w:r>
+            <w:r>
+              <w:rPr>
+                <w:noProof/>
+                <w:webHidden/>
+              </w:rPr>
+            </w:r>
+            <w:r>
+              <w:rPr>
+                <w:noProof/>
+                <w:webHidden/>
+              </w:rPr>
+              <w:fldChar w:fldCharType="separate"/>
+            </w:r>
+            <w:r>
+              <w:rPr>
+                <w:noProof/>
+                <w:webHidden/>
+              </w:rPr>
+              <w:t>1</w:t>
+            </w:r>
+            <w:r>
+              <w:rPr>
+                <w:noProof/>
+                <w:webHidden/>
+              </w:rPr>
+              <w:fldChar w:fldCharType="end"/>
+            </w:r>
+          </w:hyperlink>
         </w:p>
         <w:p>
           <w:pPr>
@@ -2782,67 +2721,51 @@
       <w:pPr>
         <w:pStyle w:val="Heading1"/>
       </w:pPr>
-      <w:bookmarkStart w:id="4" w:name="_Toc311472020"/>
+      <w:bookmarkStart w:id="3" w:name="_Toc311472020"/>
       <w:r>
         <w:lastRenderedPageBreak/>
         <w:t>Design Entscheide</w:t>
       </w:r>
+      <w:bookmarkEnd w:id="3"/>
+    </w:p>
+    <w:p>
+      <w:pPr>
+        <w:pStyle w:val="Heading2"/>
+      </w:pPr>
+      <w:bookmarkStart w:id="4" w:name="_Toc304725067"/>
+      <w:bookmarkStart w:id="5" w:name="_Toc311472021"/>
+      <w:r>
+        <w:t>PDF auf Surface 2 Darstellen</w:t>
+      </w:r>
       <w:bookmarkEnd w:id="4"/>
-    </w:p>
-    <w:p>
-      <w:pPr>
-        <w:pStyle w:val="Heading2"/>
-      </w:pPr>
-      <w:bookmarkStart w:id="5" w:name="_Toc304725067"/>
-      <w:bookmarkStart w:id="6" w:name="_Toc311472021"/>
-      <w:r>
-        <w:t xml:space="preserve">PDF auf </w:t>
-      </w:r>
-      <w:proofErr w:type="spellStart"/>
-      <w:r>
-        <w:t>Surface</w:t>
-      </w:r>
-      <w:proofErr w:type="spellEnd"/>
-      <w:r>
-        <w:t xml:space="preserve"> 2 Darstellen</w:t>
-      </w:r>
       <w:bookmarkEnd w:id="5"/>
+    </w:p>
+    <w:p>
+      <w:r>
+        <w:t>Eine sehr wichtige Aufgabe der Software ist es, PDF Dokumente auf dem Surface 2 darzustellen. Dazu gibt es verschiedene Möglichkeiten, die genauer analysiert wurden. Zur Entscheidung wurde schliesslich eine Nutzwertanalyse durchgeführt.</w:t>
+      </w:r>
+    </w:p>
+    <w:p>
+      <w:pPr>
+        <w:pStyle w:val="Heading3"/>
+      </w:pPr>
+      <w:bookmarkStart w:id="6" w:name="_Toc304725068"/>
+      <w:bookmarkStart w:id="7" w:name="_Toc311472022"/>
+      <w:r>
+        <w:t>Varianten</w:t>
+      </w:r>
       <w:bookmarkEnd w:id="6"/>
-    </w:p>
-    <w:p>
-      <w:r>
-        <w:t xml:space="preserve">Eine sehr wichtige Aufgabe der Software ist es, PDF Dokumente auf dem </w:t>
-      </w:r>
-      <w:proofErr w:type="spellStart"/>
-      <w:r>
-        <w:t>Surface</w:t>
-      </w:r>
-      <w:proofErr w:type="spellEnd"/>
-      <w:r>
-        <w:t xml:space="preserve"> 2 darzustellen. Dazu gibt es verschiedene Möglichkeiten, die genauer analysiert wurden. Zur Entscheidung wurde schliesslich eine Nutzwertanalyse durchgeführt.</w:t>
-      </w:r>
-    </w:p>
-    <w:p>
-      <w:pPr>
-        <w:pStyle w:val="Heading3"/>
-      </w:pPr>
-      <w:bookmarkStart w:id="7" w:name="_Toc304725068"/>
-      <w:bookmarkStart w:id="8" w:name="_Toc311472022"/>
-      <w:r>
-        <w:t>Varianten</w:t>
-      </w:r>
       <w:bookmarkEnd w:id="7"/>
+    </w:p>
+    <w:p>
+      <w:pPr>
+        <w:pStyle w:val="Heading4"/>
+      </w:pPr>
+      <w:bookmarkStart w:id="8" w:name="_Toc304725069"/>
+      <w:r>
+        <w:t>Variante 1: PDF direkt darstellen</w:t>
+      </w:r>
       <w:bookmarkEnd w:id="8"/>
-    </w:p>
-    <w:p>
-      <w:pPr>
-        <w:pStyle w:val="Heading4"/>
-      </w:pPr>
-      <w:bookmarkStart w:id="9" w:name="_Toc304725069"/>
-      <w:r>
-        <w:t>Variante 1: PDF direkt darstellen</w:t>
-      </w:r>
-      <w:bookmarkEnd w:id="9"/>
     </w:p>
     <w:p>
       <w:pPr>
@@ -2854,54 +2777,25 @@
         </w:rPr>
       </w:pPr>
       <w:r>
-        <w:t xml:space="preserve">Die naheliegende Lösung ist natürlich, das PDF direkt auf dem </w:t>
-      </w:r>
-      <w:proofErr w:type="spellStart"/>
-      <w:r>
-        <w:t>Surface</w:t>
-      </w:r>
-      <w:proofErr w:type="spellEnd"/>
-      <w:r>
-        <w:t xml:space="preserve"> darzustellen. Leider unterstützt das </w:t>
-      </w:r>
-      <w:proofErr w:type="spellStart"/>
-      <w:r>
-        <w:t>Surface</w:t>
-      </w:r>
-      <w:proofErr w:type="spellEnd"/>
-      <w:r>
-        <w:t xml:space="preserve"> 2 Framework diese Darstellung nicht direkt; es müsste noch eine PDF Library zur Darstellung zur Laufzeit geladen werden. Dadurch wird die Laufzeitumgebung von einer zusätzlichen Library abhängig, was die Installation erschwert und vielleicht gar nicht möglich ist (kann zurzeit nicht genauer beurteilt werden, da die zu testende Hardware noch fehlt).</w:t>
+        <w:t>Die naheliegende Lösung ist natürlich, das PDF direkt auf dem Surface darzustellen. Leider unterstützt das Surface 2 Framework diese Darstellung nicht direkt; es müsste noch eine PDF Library zur Darstellung zur Laufzeit geladen werden. Dadurch wird die Laufzeitumgebung von einer zusätzlichen Library abhängig, was die Installation erschwert und vielleicht gar nicht möglich ist (kann zurzeit nicht genauer beurteilt werden, da die zu testende Hardware noch fehlt).</w:t>
       </w:r>
     </w:p>
     <w:p>
       <w:pPr>
         <w:pStyle w:val="Heading4"/>
       </w:pPr>
-      <w:bookmarkStart w:id="10" w:name="_Toc304725070"/>
+      <w:bookmarkStart w:id="9" w:name="_Toc304725070"/>
       <w:r>
         <w:t>Variante 2: Umwandlung zu XPS</w:t>
       </w:r>
-      <w:bookmarkEnd w:id="10"/>
-    </w:p>
-    <w:p>
-      <w:r>
-        <w:t xml:space="preserve">Das </w:t>
-      </w:r>
-      <w:proofErr w:type="spellStart"/>
-      <w:r>
-        <w:t>Surface</w:t>
-      </w:r>
-      <w:proofErr w:type="spellEnd"/>
-      <w:r>
-        <w:t xml:space="preserve"> 2 SDK erlaubt es, ohne weitere Libraries XPS Dokumente anzuzeigen (</w:t>
-      </w:r>
-      <w:proofErr w:type="spellStart"/>
-      <w:r>
-        <w:t>DocumentViewer</w:t>
-      </w:r>
-      <w:proofErr w:type="spellEnd"/>
-      <w:r>
-        <w:t xml:space="preserve">, </w:t>
+      <w:bookmarkEnd w:id="9"/>
+    </w:p>
+    <w:p>
+      <w:r>
+        <w:t>Das Surface 2 SDK erlaubt es, ohne weitere Libraries XPS Dokumente anzuzeigen (</w:t>
+      </w:r>
+      <w:r>
+        <w:t xml:space="preserve">DocumentViewer, </w:t>
       </w:r>
       <w:hyperlink r:id="rId10" w:history="1">
         <w:r>
@@ -2922,90 +2816,55 @@
       <w:pPr>
         <w:pStyle w:val="Heading4"/>
       </w:pPr>
-      <w:bookmarkStart w:id="11" w:name="_Toc304725071"/>
+      <w:bookmarkStart w:id="10" w:name="_Toc304725071"/>
       <w:r>
         <w:t>Variante 3: Umwandlung zu Bild</w:t>
       </w:r>
+      <w:bookmarkEnd w:id="10"/>
+    </w:p>
+    <w:p>
+      <w:r>
+        <w:t>Die einfachste Möglichkeit, um ein PDF auf dem Surface 2 darzustellen, ist eine Umwandlung des PDF Dokuments in ein Bild (z.B. PNG). Natürlich können Bilder ohne Probleme auf dem Surface 2 dargestellt werden, und auch die Umwandlung eines PDFs zu einem Bild ist mit Open Source Libraries problemlos möglich (z.B. mit Image Magick oder GhostScript/GhostPDF/GhostXPS). Der grosse Nachteil ist, dass die Bilder sehr gross sein würden, da der Text als Bild dargestellt werden müsste. Dadurch wird auch der maximale Zoom für die Bilder festgelegt.</w:t>
+      </w:r>
+    </w:p>
+    <w:p>
+      <w:pPr>
+        <w:pStyle w:val="Heading3"/>
+      </w:pPr>
+      <w:bookmarkStart w:id="11" w:name="_Toc304725072"/>
+      <w:bookmarkStart w:id="12" w:name="_Toc311472023"/>
+      <w:r>
+        <w:t>Nutzwertanalyse</w:t>
+      </w:r>
       <w:bookmarkEnd w:id="11"/>
-    </w:p>
-    <w:p>
-      <w:r>
-        <w:t xml:space="preserve">Die einfachste Möglichkeit, um ein PDF auf dem </w:t>
-      </w:r>
-      <w:proofErr w:type="spellStart"/>
-      <w:r>
-        <w:t>Surface</w:t>
-      </w:r>
-      <w:proofErr w:type="spellEnd"/>
-      <w:r>
-        <w:t xml:space="preserve"> 2 darzustellen, ist eine Umwandlung des PDF Dokuments in ein Bild (z.B. PNG). Natürlich können Bilder ohne Probleme auf dem </w:t>
-      </w:r>
-      <w:proofErr w:type="spellStart"/>
-      <w:r>
-        <w:t>Surface</w:t>
-      </w:r>
-      <w:proofErr w:type="spellEnd"/>
-      <w:r>
-        <w:t xml:space="preserve"> 2 dargestellt werden, und auch die Umwandlung eines PDFs zu einem Bild ist mit Open Source Libraries problemlos möglich (z.B. mit Image </w:t>
-      </w:r>
-      <w:proofErr w:type="spellStart"/>
-      <w:r>
-        <w:t>Magick</w:t>
-      </w:r>
-      <w:proofErr w:type="spellEnd"/>
-      <w:r>
-        <w:t xml:space="preserve"> oder </w:t>
-      </w:r>
-      <w:proofErr w:type="spellStart"/>
-      <w:r>
-        <w:t>GhostScript</w:t>
-      </w:r>
-      <w:proofErr w:type="spellEnd"/>
-      <w:r>
-        <w:t>/</w:t>
-      </w:r>
-      <w:proofErr w:type="spellStart"/>
-      <w:r>
-        <w:t>GhostPDF</w:t>
-      </w:r>
-      <w:proofErr w:type="spellEnd"/>
-      <w:r>
-        <w:t>/</w:t>
-      </w:r>
-      <w:proofErr w:type="spellStart"/>
-      <w:r>
-        <w:t>GhostXPS</w:t>
-      </w:r>
-      <w:proofErr w:type="spellEnd"/>
-      <w:r>
-        <w:t xml:space="preserve">). Der grosse Nachteil ist, dass die Bilder sehr gross sein würden, da der Text als Bild dargestellt werden müsste. Dadurch wird auch </w:t>
-      </w:r>
-      <w:proofErr w:type="gramStart"/>
-      <w:r>
-        <w:t>der</w:t>
-      </w:r>
-      <w:proofErr w:type="gramEnd"/>
-      <w:r>
-        <w:t xml:space="preserve"> maximale Zoom für die Bilder festgelegt.</w:t>
-      </w:r>
-    </w:p>
-    <w:p>
-      <w:pPr>
-        <w:pStyle w:val="Heading3"/>
-      </w:pPr>
-      <w:bookmarkStart w:id="12" w:name="_Toc304725072"/>
-      <w:bookmarkStart w:id="13" w:name="_Toc311472023"/>
-      <w:r>
-        <w:t>Nutzwertanalyse</w:t>
-      </w:r>
       <w:bookmarkEnd w:id="12"/>
+    </w:p>
+    <w:p>
+      <w:r>
+        <w:t xml:space="preserve">In der Nutzwertanalyse geht die </w:t>
+      </w:r>
+      <w:r>
+        <w:rPr>
+          <w:b/>
+        </w:rPr>
+        <w:t xml:space="preserve">Variante 2: Umwandlung zu XPS </w:t>
+      </w:r>
+      <w:r>
+        <w:t>als knapper Sieger vor der Variante 3: Umwandlung zu Bild hervor.</w:t>
+      </w:r>
+    </w:p>
+    <w:p/>
+    <w:p/>
+    <w:p/>
+    <w:p>
+      <w:r>
+        <w:t>TODO: insert</w:t>
+      </w:r>
+      <w:bookmarkStart w:id="13" w:name="_GoBack"/>
       <w:bookmarkEnd w:id="13"/>
     </w:p>
-    <w:p>
-      <w:r>
-        <w:t>In der Nutzwertanalyse geht die Variante 2: Umwandlung zu XPS als knapper Sieger vor der Variante 3: Umwandlung zu Bild hervor.</w:t>
-      </w:r>
-    </w:p>
+    <w:p/>
+    <w:p/>
     <w:p>
       <w:r>
         <w:t>Weitere Details zur Nutzwertanalyse sind dem Dokument NutzwertanalysePDFAufSurface.xlsx zu entnehmen.</w:t>
@@ -3031,23 +2890,14 @@
     </w:p>
     <w:p>
       <w:r>
+        <w:lastRenderedPageBreak/>
         <w:t xml:space="preserve">Für so wenige Zeilen Code, wie im Projekt enthalten sind, könnte man schon fast sagen, dass der Code ein wenig </w:t>
       </w:r>
-      <w:proofErr w:type="spellStart"/>
       <w:r>
         <w:t>overengineered</w:t>
       </w:r>
-      <w:proofErr w:type="spellEnd"/>
-      <w:r>
-        <w:t xml:space="preserve"> ist. Dies wurde aber explizit von </w:t>
-      </w:r>
-      <w:proofErr w:type="spellStart"/>
-      <w:r>
-        <w:t>Zühlke</w:t>
-      </w:r>
-      <w:proofErr w:type="spellEnd"/>
-      <w:r>
-        <w:t xml:space="preserve"> gewünscht, da das Projekt auch no</w:t>
+      <w:r>
+        <w:t xml:space="preserve"> ist. Dies wurde aber explizit von Zühlke gewünscht, da das Projekt auch no</w:t>
       </w:r>
       <w:r>
         <w:t>ch weiterentwickelt werden soll.</w:t>
@@ -3055,15 +2905,7 @@
     </w:p>
     <w:p>
       <w:r>
-        <w:t xml:space="preserve">Zum Beweis der Schichtenarchitektur wurde im Visual Studio 2010 ein </w:t>
-      </w:r>
-      <w:proofErr w:type="spellStart"/>
-      <w:r>
-        <w:t>Dependency</w:t>
-      </w:r>
-      <w:proofErr w:type="spellEnd"/>
-      <w:r>
-        <w:t xml:space="preserve"> Diagramm erstellt</w:t>
+        <w:t>Zum Beweis der Schichtenarchitektur wurde im Visual Studio 2010 ein Dependency Diagramm erstellt</w:t>
       </w:r>
       <w:r>
         <w:t>:</w:t>
@@ -3078,7 +2920,6 @@
           <w:noProof/>
           <w:lang w:eastAsia="de-CH"/>
         </w:rPr>
-        <w:lastRenderedPageBreak/>
         <w:drawing>
           <wp:inline distT="0" distB="0" distL="0" distR="0" wp14:anchorId="186BC10A" wp14:editId="78D954AD">
             <wp:extent cx="4295955" cy="1272875"/>
@@ -3145,36 +2986,12 @@
         <w:fldChar w:fldCharType="end"/>
       </w:r>
       <w:r>
-        <w:t xml:space="preserve"> - Generierung </w:t>
-      </w:r>
-      <w:proofErr w:type="spellStart"/>
-      <w:r>
-        <w:t>Dependency</w:t>
-      </w:r>
-      <w:proofErr w:type="spellEnd"/>
-      <w:r>
-        <w:t xml:space="preserve"> Graph</w:t>
-      </w:r>
-    </w:p>
-    <w:p>
-      <w:r>
-        <w:t>In einem zweiten Schritt wurden dann die „</w:t>
-      </w:r>
-      <w:proofErr w:type="spellStart"/>
-      <w:r>
-        <w:t>Generics</w:t>
-      </w:r>
-      <w:proofErr w:type="spellEnd"/>
-      <w:r>
-        <w:t>“ und die „</w:t>
-      </w:r>
-      <w:proofErr w:type="spellStart"/>
-      <w:r>
-        <w:t>Externals</w:t>
-      </w:r>
-      <w:proofErr w:type="spellEnd"/>
-      <w:r>
-        <w:t>“ entfernt, damit das Ganze übersichtlicher wird.</w:t>
+        <w:t xml:space="preserve"> - Generierung Dependency Graph</w:t>
+      </w:r>
+    </w:p>
+    <w:p>
+      <w:r>
+        <w:t>In einem zweiten Schritt wurden dann die „Generics“ und die „Externals“ entfernt, damit das Ganze übersichtlicher wird.</w:t>
       </w:r>
       <w:r>
         <w:t xml:space="preserve"> Anschliessend wurden die Tests und Interfaces </w:t>
@@ -3507,14 +3324,27 @@
                       <w:r>
                         <w:t xml:space="preserve">Abbildung </w:t>
                       </w:r>
-                      <w:fldSimple w:instr=" SEQ Abbildung \* ARABIC ">
-                        <w:r>
-                          <w:rPr>
-                            <w:noProof/>
-                          </w:rPr>
-                          <w:t>3</w:t>
-                        </w:r>
-                      </w:fldSimple>
+                      <w:r>
+                        <w:fldChar w:fldCharType="begin"/>
+                      </w:r>
+                      <w:r>
+                        <w:instrText xml:space="preserve"> SEQ Abbildung \* ARABIC </w:instrText>
+                      </w:r>
+                      <w:r>
+                        <w:fldChar w:fldCharType="separate"/>
+                      </w:r>
+                      <w:r>
+                        <w:rPr>
+                          <w:noProof/>
+                        </w:rPr>
+                        <w:t>3</w:t>
+                      </w:r>
+                      <w:r>
+                        <w:rPr>
+                          <w:noProof/>
+                        </w:rPr>
+                        <w:fldChar w:fldCharType="end"/>
+                      </w:r>
                       <w:r>
                         <w:t xml:space="preserve"> - Details Abhängigkeiten</w:t>
                       </w:r>
@@ -3570,15 +3400,7 @@
         <w:t>Schichtung</w:t>
       </w:r>
       <w:r>
-        <w:t xml:space="preserve"> zu beweisen, anbei ein Diagramm, das von </w:t>
-      </w:r>
-      <w:proofErr w:type="spellStart"/>
-      <w:r>
-        <w:t>NDepend</w:t>
-      </w:r>
-      <w:proofErr w:type="spellEnd"/>
-      <w:r>
-        <w:t xml:space="preserve"> generiert wurde:</w:t>
+        <w:t xml:space="preserve"> zu beweisen, anbei ein Diagramm, das von NDepend generiert wurde:</w:t>
       </w:r>
     </w:p>
     <w:p>
@@ -3656,23 +3478,7 @@
         <w:fldChar w:fldCharType="end"/>
       </w:r>
       <w:r>
-        <w:t xml:space="preserve"> - </w:t>
-      </w:r>
-      <w:proofErr w:type="spellStart"/>
-      <w:r>
-        <w:t>NDepend</w:t>
-      </w:r>
-      <w:proofErr w:type="spellEnd"/>
-      <w:r>
-        <w:t xml:space="preserve"> </w:t>
-      </w:r>
-      <w:proofErr w:type="spellStart"/>
-      <w:r>
-        <w:t>Dependency</w:t>
-      </w:r>
-      <w:proofErr w:type="spellEnd"/>
-      <w:r>
-        <w:t xml:space="preserve"> Graph</w:t>
+        <w:t xml:space="preserve"> - NDepend Dependency Graph</w:t>
       </w:r>
     </w:p>
     <w:p>
@@ -3683,23 +3489,7 @@
         <w:t>folgen</w:t>
       </w:r>
       <w:r>
-        <w:t xml:space="preserve"> das User Interface und der </w:t>
-      </w:r>
-      <w:proofErr w:type="spellStart"/>
-      <w:r>
-        <w:t>Preparer</w:t>
-      </w:r>
-      <w:proofErr w:type="spellEnd"/>
-      <w:r>
-        <w:t xml:space="preserve">, dann die Services, </w:t>
-      </w:r>
-      <w:proofErr w:type="spellStart"/>
-      <w:r>
-        <w:t>Loader</w:t>
-      </w:r>
-      <w:proofErr w:type="spellEnd"/>
-      <w:r>
-        <w:t xml:space="preserve"> und Converter und ganz rechts schliesslich </w:t>
+        <w:t xml:space="preserve"> das User Interface und der Preparer, dann die Services, Loader und Converter und ganz rechts schliesslich </w:t>
       </w:r>
       <w:r>
         <w:t xml:space="preserve">noch </w:t>
@@ -3827,21 +3617,14 @@
         <w:pStyle w:val="Heading3"/>
       </w:pPr>
       <w:bookmarkStart w:id="16" w:name="_Toc311472026"/>
-      <w:proofErr w:type="spellStart"/>
       <w:r>
         <w:t>Converter.Interfaces</w:t>
       </w:r>
       <w:bookmarkEnd w:id="16"/>
-      <w:proofErr w:type="spellEnd"/>
-    </w:p>
-    <w:p>
-      <w:proofErr w:type="spellStart"/>
-      <w:r>
-        <w:t>IConverter</w:t>
-      </w:r>
-      <w:proofErr w:type="spellEnd"/>
-      <w:r>
-        <w:t>: Dieses Interface wird für die Konvertierung vom PDF Dokumenten in XPS Dokumente benutzt. So ist es einfach, diese Implementation auszutauschen. Dies wird in Zukunft, sobald mehr solche Konverter gratis zur Verfügung stehen und sich das XPS Dateiformat mehr durchgesetzt hat, auch gut möglich sein.</w:t>
+    </w:p>
+    <w:p>
+      <w:r>
+        <w:t>IConverter: Dieses Interface wird für die Konvertierung vom PDF Dokumenten in XPS Dokumente benutzt. So ist es einfach, diese Implementation auszutauschen. Dies wird in Zukunft, sobald mehr solche Konverter gratis zur Verfügung stehen und sich das XPS Dateiformat mehr durchgesetzt hat, auch gut möglich sein.</w:t>
       </w:r>
     </w:p>
     <w:p>
@@ -3920,203 +3703,48 @@
         <w:fldChar w:fldCharType="end"/>
       </w:r>
       <w:r>
-        <w:t xml:space="preserve"> - </w:t>
-      </w:r>
-      <w:proofErr w:type="spellStart"/>
-      <w:r>
-        <w:t>Converter.Interfaces</w:t>
-      </w:r>
-      <w:proofErr w:type="spellEnd"/>
+        <w:t xml:space="preserve"> - Converter.Interfaces</w:t>
+      </w:r>
     </w:p>
     <w:p>
       <w:pPr>
         <w:pStyle w:val="Heading3"/>
       </w:pPr>
       <w:bookmarkStart w:id="17" w:name="_Toc311472027"/>
-      <w:proofErr w:type="spellStart"/>
       <w:r>
         <w:t>Services.Interfaces</w:t>
       </w:r>
       <w:bookmarkEnd w:id="17"/>
-      <w:proofErr w:type="spellEnd"/>
-    </w:p>
-    <w:p>
-      <w:proofErr w:type="spellStart"/>
-      <w:r>
-        <w:t>IAggregator</w:t>
-      </w:r>
-      <w:proofErr w:type="spellEnd"/>
-      <w:r>
-        <w:t xml:space="preserve">, </w:t>
-      </w:r>
-      <w:proofErr w:type="spellStart"/>
-      <w:r>
-        <w:t>IMetadata</w:t>
-      </w:r>
-      <w:proofErr w:type="spellEnd"/>
-      <w:r>
-        <w:t xml:space="preserve">, </w:t>
-      </w:r>
-      <w:proofErr w:type="spellStart"/>
-      <w:r>
-        <w:t>IMetadataType</w:t>
-      </w:r>
-      <w:proofErr w:type="spellEnd"/>
-      <w:r>
-        <w:t xml:space="preserve">: Diese Interfaces sind für die Metadaten, die an den </w:t>
-      </w:r>
-      <w:proofErr w:type="spellStart"/>
-      <w:r>
-        <w:t>ProjectNotes</w:t>
-      </w:r>
-      <w:proofErr w:type="spellEnd"/>
-      <w:r>
-        <w:t xml:space="preserve"> hängen, verantwortlich. Es werden als Beispiel Dinge wie „C++“ als </w:t>
-      </w:r>
-      <w:proofErr w:type="spellStart"/>
-      <w:r>
-        <w:t>IMetadata</w:t>
-      </w:r>
-      <w:proofErr w:type="spellEnd"/>
-      <w:r>
-        <w:t xml:space="preserve"> und „Technologie“ als </w:t>
-      </w:r>
-      <w:proofErr w:type="spellStart"/>
-      <w:r>
-        <w:t>IMedatataType</w:t>
-      </w:r>
-      <w:proofErr w:type="spellEnd"/>
-      <w:r>
-        <w:t xml:space="preserve"> gespeichert. Der </w:t>
-      </w:r>
-      <w:proofErr w:type="spellStart"/>
-      <w:r>
-        <w:t>IAggregator</w:t>
-      </w:r>
-      <w:proofErr w:type="spellEnd"/>
-      <w:r>
-        <w:t xml:space="preserve"> ist für das Mapping verantwortlich, also wenn z.B. „</w:t>
-      </w:r>
-      <w:proofErr w:type="spellStart"/>
-      <w:r>
-        <w:t>JavaBeans</w:t>
-      </w:r>
-      <w:proofErr w:type="spellEnd"/>
-      <w:r>
-        <w:t xml:space="preserve">“ nach „Java“ </w:t>
-      </w:r>
-      <w:proofErr w:type="spellStart"/>
-      <w:r>
-        <w:t>gemappt</w:t>
-      </w:r>
-      <w:proofErr w:type="spellEnd"/>
-      <w:r>
-        <w:t xml:space="preserve"> werden soll.</w:t>
-      </w:r>
-    </w:p>
-    <w:p>
-      <w:r>
-        <w:t xml:space="preserve">Der </w:t>
-      </w:r>
-      <w:proofErr w:type="spellStart"/>
-      <w:r>
-        <w:t>ICultureHelper</w:t>
-      </w:r>
-      <w:proofErr w:type="spellEnd"/>
-      <w:r>
-        <w:t xml:space="preserve"> ist dafür verantwortlich, dass eine Sprache registriert werden kann. Dies wird zur Anzeige eines XPS benötigt.</w:t>
-      </w:r>
-    </w:p>
-    <w:p>
-      <w:r>
-        <w:t xml:space="preserve">Die </w:t>
-      </w:r>
-      <w:proofErr w:type="spellStart"/>
-      <w:r>
-        <w:t>ICyclicCollectionView</w:t>
-      </w:r>
-      <w:proofErr w:type="spellEnd"/>
-      <w:r>
-        <w:t xml:space="preserve">&lt;T&gt; ist eine zyklische Liste, auf der gefiltert werden kann. Es implementiert das </w:t>
-      </w:r>
-      <w:proofErr w:type="spellStart"/>
+    </w:p>
+    <w:p>
+      <w:r>
+        <w:t>IAggregator, IMetadata, IMetadataType: Diese Interfaces sind für die Metadaten, die an den ProjectNotes hängen, verantwortlich. Es werden als Beispiel Dinge wie „C++“ als IMetadata und „Technologie“ als IMedatataType gespeichert. Der IAggregator ist für das Mapping verantwortlich, also wenn z.B. „JavaBeans“ nach „Java“ gemappt werden soll.</w:t>
+      </w:r>
+    </w:p>
+    <w:p>
+      <w:r>
+        <w:t>Der ICultureHelper ist dafür verantwortlich, dass eine Sprache registriert werden kann. Dies wird zur Anzeige eines XPS benötigt.</w:t>
+      </w:r>
+    </w:p>
+    <w:p>
+      <w:r>
+        <w:t xml:space="preserve">Die ICyclicCollectionView&lt;T&gt; ist eine zyklische Liste, auf der gefiltert werden kann. Es implementiert das </w:t>
+      </w:r>
       <w:r>
         <w:t>INotifyPropertyChanged</w:t>
       </w:r>
-      <w:proofErr w:type="spellEnd"/>
       <w:r>
         <w:t>, damit sie die involvierten Komponenten benachrichtigen kann.</w:t>
       </w:r>
     </w:p>
     <w:p>
       <w:r>
-        <w:t xml:space="preserve">Die </w:t>
-      </w:r>
-      <w:proofErr w:type="spellStart"/>
-      <w:r>
-        <w:t>IProjectNote</w:t>
-      </w:r>
-      <w:proofErr w:type="spellEnd"/>
-      <w:r>
-        <w:t xml:space="preserve"> stellt eine </w:t>
-      </w:r>
-      <w:proofErr w:type="spellStart"/>
-      <w:r>
-        <w:t>ProjectNote</w:t>
-      </w:r>
-      <w:proofErr w:type="spellEnd"/>
-      <w:r>
-        <w:t xml:space="preserve"> dar. Neben den Properties (z.B. Title) stellt sie auch eine </w:t>
-      </w:r>
-      <w:proofErr w:type="spellStart"/>
-      <w:r>
-        <w:t>Preload</w:t>
-      </w:r>
-      <w:proofErr w:type="spellEnd"/>
-      <w:r>
-        <w:t xml:space="preserve"> Methode zur Verfügung, um das XPS Dokument mittels </w:t>
-      </w:r>
-      <w:proofErr w:type="spellStart"/>
-      <w:r>
-        <w:t>Eager</w:t>
-      </w:r>
-      <w:proofErr w:type="spellEnd"/>
-      <w:r>
-        <w:t xml:space="preserve"> </w:t>
-      </w:r>
-      <w:proofErr w:type="spellStart"/>
-      <w:r>
-        <w:t>Loading</w:t>
-      </w:r>
-      <w:proofErr w:type="spellEnd"/>
-      <w:r>
-        <w:t xml:space="preserve"> vorzuladen.</w:t>
-      </w:r>
-    </w:p>
-    <w:p>
-      <w:proofErr w:type="spellStart"/>
-      <w:r>
-        <w:t>IProjectNoteService</w:t>
-      </w:r>
-      <w:proofErr w:type="spellEnd"/>
-      <w:r>
-        <w:t xml:space="preserve"> stellt den Service zur Verfügung. Es bietet zwei Property Getters – einer für die </w:t>
-      </w:r>
-      <w:proofErr w:type="spellStart"/>
-      <w:r>
-        <w:t>IProjectNotes</w:t>
-      </w:r>
-      <w:proofErr w:type="spellEnd"/>
-      <w:r>
-        <w:t xml:space="preserve"> und einer für die </w:t>
-      </w:r>
-      <w:proofErr w:type="spellStart"/>
-      <w:r>
-        <w:t>IMetadatas</w:t>
-      </w:r>
-      <w:proofErr w:type="spellEnd"/>
-      <w:r>
-        <w:t>.</w:t>
+        <w:t>Die IProjectNote stellt eine ProjectNote dar. Neben den Properties (z.B. Title) stellt sie auch eine Preload Methode zur Verfügung, um das XPS Dokument mittels Eager Loading vorzuladen.</w:t>
+      </w:r>
+    </w:p>
+    <w:p>
+      <w:r>
+        <w:t>IProjectNoteService stellt den Service zur Verfügung. Es bietet zwei Property Getters – einer für die IProjectNotes und einer für die IMetadatas.</w:t>
       </w:r>
     </w:p>
     <w:p>
@@ -4214,48 +3842,14 @@
         <w:pStyle w:val="Heading3"/>
       </w:pPr>
       <w:bookmarkStart w:id="18" w:name="_Toc311472028"/>
-      <w:proofErr w:type="spellStart"/>
       <w:r>
         <w:t>Loader.Interfaces</w:t>
       </w:r>
       <w:bookmarkEnd w:id="18"/>
-      <w:proofErr w:type="spellEnd"/>
-    </w:p>
-    <w:p>
-      <w:r>
-        <w:t xml:space="preserve">Der </w:t>
-      </w:r>
-      <w:proofErr w:type="spellStart"/>
-      <w:r>
-        <w:t>IProjectNotesLoader</w:t>
-      </w:r>
-      <w:proofErr w:type="spellEnd"/>
-      <w:r>
-        <w:t xml:space="preserve"> stellt das Interface zur Verfügung, um </w:t>
-      </w:r>
-      <w:proofErr w:type="spellStart"/>
-      <w:r>
-        <w:t>IProjectNotes</w:t>
-      </w:r>
-      <w:proofErr w:type="spellEnd"/>
-      <w:r>
-        <w:t xml:space="preserve"> zu laden. Dies ist deshalb in einem separaten </w:t>
-      </w:r>
-      <w:proofErr w:type="spellStart"/>
-      <w:r>
-        <w:t>Assembly</w:t>
-      </w:r>
-      <w:proofErr w:type="spellEnd"/>
-      <w:r>
-        <w:t xml:space="preserve">, damit der </w:t>
-      </w:r>
-      <w:proofErr w:type="spellStart"/>
-      <w:r>
-        <w:t>Preparer</w:t>
-      </w:r>
-      <w:proofErr w:type="spellEnd"/>
-      <w:r>
-        <w:t xml:space="preserve"> und die eigentliche Applikation dieses gemeinsame Interface implementieren können.</w:t>
+    </w:p>
+    <w:p>
+      <w:r>
+        <w:t>Der IProjectNotesLoader stellt das Interface zur Verfügung, um IProjectNotes zu laden. Dies ist deshalb in einem separaten Assembly, damit der Preparer und die eigentliche Applikation dieses gemeinsame Interface implementieren können.</w:t>
       </w:r>
     </w:p>
     <w:p>
@@ -4336,11 +3930,9 @@
       <w:r>
         <w:t xml:space="preserve"> - </w:t>
       </w:r>
-      <w:proofErr w:type="spellStart"/>
       <w:r>
         <w:t>Loader.Interfaces</w:t>
       </w:r>
-      <w:proofErr w:type="spellEnd"/>
     </w:p>
     <w:p>
       <w:pPr>
@@ -4449,32 +4041,14 @@
         <w:pStyle w:val="Heading2"/>
       </w:pPr>
       <w:bookmarkStart w:id="20" w:name="_Toc311472030"/>
-      <w:proofErr w:type="spellStart"/>
       <w:r>
         <w:t>Services.Loader</w:t>
       </w:r>
       <w:bookmarkEnd w:id="20"/>
-      <w:proofErr w:type="spellEnd"/>
-    </w:p>
-    <w:p>
-      <w:r>
-        <w:t xml:space="preserve">Der </w:t>
-      </w:r>
-      <w:proofErr w:type="spellStart"/>
-      <w:r>
-        <w:t>ProjectNotesLoader</w:t>
-      </w:r>
-      <w:proofErr w:type="spellEnd"/>
-      <w:r>
-        <w:t xml:space="preserve"> kann eine Liste von </w:t>
-      </w:r>
-      <w:proofErr w:type="spellStart"/>
-      <w:r>
-        <w:t>IProjectNotes</w:t>
-      </w:r>
-      <w:proofErr w:type="spellEnd"/>
-      <w:r>
-        <w:t xml:space="preserve"> laden.</w:t>
+    </w:p>
+    <w:p>
+      <w:r>
+        <w:t>Der ProjectNotesLoader kann eine Liste von IProjectNotes laden.</w:t>
       </w:r>
       <w:r>
         <w:t xml:space="preserve"> In der aktuellen Version werden die Daten von einem Tabulator getrenntem Textdokument gelesen, in Zukunft kann das aber auch von einer Datenbank oder vom SharePoint geladen werden.</w:t>
@@ -4543,10 +4117,7 @@
         <w:fldChar w:fldCharType="begin"/>
       </w:r>
       <w:r>
-        <w:instrText xml:space="preserve"> </w:instrText>
-      </w:r>
-      <w:r>
-        <w:instrText xml:space="preserve">SEQ Abbildung \* ARABIC </w:instrText>
+        <w:instrText xml:space="preserve"> SEQ Abbildung \* ARABIC </w:instrText>
       </w:r>
       <w:r>
         <w:fldChar w:fldCharType="separate"/>
@@ -4564,37 +4135,22 @@
         <w:fldChar w:fldCharType="end"/>
       </w:r>
       <w:r>
-        <w:t xml:space="preserve"> - </w:t>
-      </w:r>
-      <w:proofErr w:type="spellStart"/>
-      <w:r>
-        <w:t>Services.Loader</w:t>
-      </w:r>
-      <w:proofErr w:type="spellEnd"/>
+        <w:t xml:space="preserve"> - Services.Loader</w:t>
+      </w:r>
     </w:p>
     <w:p>
       <w:pPr>
         <w:pStyle w:val="Heading2"/>
       </w:pPr>
       <w:bookmarkStart w:id="21" w:name="_Toc311472031"/>
-      <w:proofErr w:type="spellStart"/>
       <w:r>
         <w:t>Converter.Pdf</w:t>
       </w:r>
       <w:bookmarkEnd w:id="21"/>
-      <w:proofErr w:type="spellEnd"/>
-    </w:p>
-    <w:p>
-      <w:r>
-        <w:t xml:space="preserve">Der </w:t>
-      </w:r>
-      <w:proofErr w:type="spellStart"/>
-      <w:r>
-        <w:t>PdfConverter</w:t>
-      </w:r>
-      <w:proofErr w:type="spellEnd"/>
-      <w:r>
-        <w:t xml:space="preserve"> ist dafür verantwortlich, das PDF Dokument in ein XPS Dokument zu konvertieren.</w:t>
+    </w:p>
+    <w:p>
+      <w:r>
+        <w:t>Der PdfConverter ist dafür verantwortlich, das PDF Dokument in ein XPS Dokument zu konvertieren.</w:t>
       </w:r>
     </w:p>
     <w:p>
@@ -4673,93 +4229,33 @@
         <w:fldChar w:fldCharType="end"/>
       </w:r>
       <w:r>
-        <w:t xml:space="preserve"> - </w:t>
-      </w:r>
-      <w:proofErr w:type="spellStart"/>
-      <w:r>
-        <w:t>Converter.Pdf</w:t>
-      </w:r>
-      <w:proofErr w:type="spellEnd"/>
+        <w:t xml:space="preserve"> - Converter.Pdf</w:t>
+      </w:r>
     </w:p>
     <w:p>
       <w:pPr>
         <w:pStyle w:val="Heading2"/>
       </w:pPr>
       <w:bookmarkStart w:id="22" w:name="_Toc311472032"/>
-      <w:proofErr w:type="spellStart"/>
       <w:r>
         <w:t>Preparer</w:t>
       </w:r>
       <w:bookmarkEnd w:id="22"/>
-      <w:proofErr w:type="spellEnd"/>
-    </w:p>
-    <w:p>
-      <w:r>
-        <w:t xml:space="preserve">Der </w:t>
-      </w:r>
-      <w:proofErr w:type="spellStart"/>
-      <w:r>
-        <w:t>Preparer</w:t>
-      </w:r>
-      <w:proofErr w:type="spellEnd"/>
-      <w:r>
-        <w:t xml:space="preserve"> ist dafür verantwortlich, dass die </w:t>
-      </w:r>
-      <w:proofErr w:type="spellStart"/>
-      <w:r>
-        <w:t>ProjectNotes</w:t>
-      </w:r>
-      <w:proofErr w:type="spellEnd"/>
-      <w:r>
-        <w:t xml:space="preserve"> der Applikation im entsprechenden Format zur Verfügung steht. Konkret heisst das pro Project Note: ein XPS Dokument und ein Bild (243x243 Pixel gross)</w:t>
-      </w:r>
-      <w:r>
-        <w:t xml:space="preserve">. Dazu verwendet der </w:t>
-      </w:r>
-      <w:proofErr w:type="spellStart"/>
-      <w:r>
-        <w:t>Preparer</w:t>
-      </w:r>
-      <w:proofErr w:type="spellEnd"/>
-      <w:r>
-        <w:t xml:space="preserve"> einen </w:t>
-      </w:r>
-      <w:proofErr w:type="spellStart"/>
-      <w:r>
-        <w:t>IProjectNotesLoader</w:t>
-      </w:r>
-      <w:proofErr w:type="spellEnd"/>
-      <w:r>
-        <w:t xml:space="preserve"> und einen </w:t>
-      </w:r>
-      <w:proofErr w:type="spellStart"/>
-      <w:r>
-        <w:t>IConverter</w:t>
-      </w:r>
-      <w:proofErr w:type="spellEnd"/>
+    </w:p>
+    <w:p>
+      <w:r>
+        <w:t>Der Preparer ist dafür verantwortlich, dass die ProjectNotes der Applikation im entsprechenden Format zur Verfügung steht. Konkret heisst das pro Project Note: ein XPS Dokument und ein Bild (243x243 Pixel gross)</w:t>
+      </w:r>
+      <w:r>
+        <w:t>. Dazu verwendet der Preparer einen IProjectNotesLoader und einen IConverter</w:t>
+      </w:r>
       <w:r>
         <w:t>.</w:t>
       </w:r>
     </w:p>
     <w:p>
       <w:r>
-        <w:t xml:space="preserve">Da der </w:t>
-      </w:r>
-      <w:proofErr w:type="spellStart"/>
-      <w:r>
-        <w:t>Preparer</w:t>
-      </w:r>
-      <w:proofErr w:type="spellEnd"/>
-      <w:r>
-        <w:t xml:space="preserve"> vor der Applikation und unabhängig ausgeführt wird, ist er als </w:t>
-      </w:r>
-      <w:proofErr w:type="spellStart"/>
-      <w:r>
-        <w:t>Executable</w:t>
-      </w:r>
-      <w:proofErr w:type="spellEnd"/>
-      <w:r>
-        <w:t xml:space="preserve"> (exe) kompiliert.</w:t>
+        <w:t>Da der Preparer vor der Applikation und unabhängig ausgeführt wird, ist er als Executable (exe) kompiliert.</w:t>
       </w:r>
     </w:p>
     <w:p>
@@ -4837,71 +4333,18 @@
         <w:fldChar w:fldCharType="end"/>
       </w:r>
       <w:r>
-        <w:t xml:space="preserve"> - </w:t>
-      </w:r>
-      <w:proofErr w:type="spellStart"/>
-      <w:r>
-        <w:t>Preparer</w:t>
-      </w:r>
-      <w:proofErr w:type="spellEnd"/>
-    </w:p>
-    <w:p>
-      <w:r>
-        <w:t xml:space="preserve">Beim </w:t>
-      </w:r>
-      <w:proofErr w:type="spellStart"/>
-      <w:r>
-        <w:t>Preparer</w:t>
-      </w:r>
-      <w:proofErr w:type="spellEnd"/>
-      <w:r>
-        <w:t xml:space="preserve"> sind die einzelnen </w:t>
-      </w:r>
-      <w:proofErr w:type="spellStart"/>
-      <w:r>
-        <w:t>IProcessors</w:t>
-      </w:r>
-      <w:proofErr w:type="spellEnd"/>
-      <w:r>
-        <w:t xml:space="preserve"> wichtig. Als erstes wird der </w:t>
-      </w:r>
-      <w:proofErr w:type="spellStart"/>
-      <w:r>
-        <w:t>DownloadProcessor</w:t>
-      </w:r>
-      <w:proofErr w:type="spellEnd"/>
-      <w:r>
-        <w:t xml:space="preserve"> verwendet, der das PDF Dokument herunterlädt und lokal speichert. In einem zweiten Schritt wird der </w:t>
-      </w:r>
-      <w:proofErr w:type="spellStart"/>
-      <w:r>
-        <w:t>ConverterProcessor</w:t>
-      </w:r>
-      <w:proofErr w:type="spellEnd"/>
-      <w:r>
-        <w:t xml:space="preserve"> verwendet, der das PDF in ein XPS Dokument konvertiert. Der </w:t>
-      </w:r>
-      <w:proofErr w:type="spellStart"/>
-      <w:r>
-        <w:t>ImageExtractorProcessor</w:t>
-      </w:r>
-      <w:proofErr w:type="spellEnd"/>
-      <w:r>
-        <w:t xml:space="preserve"> extrahiert schliesslich noch ein Bild aus dem XPS Dokument. Sollte etwas schief gegangen sein und sich die Dateien in einem </w:t>
+        <w:t xml:space="preserve"> - Preparer</w:t>
+      </w:r>
+    </w:p>
+    <w:p>
+      <w:r>
+        <w:t xml:space="preserve">Beim Preparer sind die einzelnen IProcessors wichtig. Als erstes wird der DownloadProcessor verwendet, der das PDF Dokument herunterlädt und lokal speichert. In einem zweiten Schritt wird der ConverterProcessor verwendet, der das PDF in ein XPS Dokument konvertiert. Der ImageExtractorProcessor extrahiert schliesslich noch ein Bild aus dem XPS Dokument. Sollte etwas schief gegangen sein und sich die Dateien in einem </w:t>
       </w:r>
       <w:r>
         <w:t>fehlerhaften</w:t>
       </w:r>
       <w:r>
-        <w:t xml:space="preserve"> Zustand befinden, räumt der </w:t>
-      </w:r>
-      <w:proofErr w:type="spellStart"/>
-      <w:r>
-        <w:t>CleanupProcessor</w:t>
-      </w:r>
-      <w:proofErr w:type="spellEnd"/>
-      <w:r>
-        <w:t xml:space="preserve"> schliesslich noch auf.</w:t>
+        <w:t xml:space="preserve"> Zustand befinden, räumt der CleanupProcessor schliesslich noch auf.</w:t>
       </w:r>
     </w:p>
     <w:p>
@@ -4912,23 +4355,7 @@
         <w:t>Das folgende Sequenzdiagramm zeigt den Ablauf auf</w:t>
       </w:r>
       <w:r>
-        <w:t xml:space="preserve"> (in der Liste „</w:t>
-      </w:r>
-      <w:proofErr w:type="spellStart"/>
-      <w:r>
-        <w:t>processors</w:t>
-      </w:r>
-      <w:proofErr w:type="spellEnd"/>
-      <w:r>
-        <w:t xml:space="preserve">“ sind Instanzen der einzelnen </w:t>
-      </w:r>
-      <w:proofErr w:type="spellStart"/>
-      <w:r>
-        <w:t>IProcessors</w:t>
-      </w:r>
-      <w:proofErr w:type="spellEnd"/>
-      <w:r>
-        <w:t xml:space="preserve"> enthalten)</w:t>
+        <w:t xml:space="preserve"> (in der Liste „processors“ sind Instanzen der einzelnen IProcessors enthalten)</w:t>
       </w:r>
       <w:r>
         <w:t>:</w:t>
@@ -5008,10 +4435,7 @@
         <w:fldChar w:fldCharType="begin"/>
       </w:r>
       <w:r>
-        <w:instrText xml:space="preserve"> SEQ Abbildung</w:instrText>
-      </w:r>
-      <w:r>
-        <w:instrText xml:space="preserve"> \* ARABIC </w:instrText>
+        <w:instrText xml:space="preserve"> SEQ Abbildung \* ARABIC </w:instrText>
       </w:r>
       <w:r>
         <w:fldChar w:fldCharType="separate"/>
@@ -5029,13 +4453,8 @@
         <w:fldChar w:fldCharType="end"/>
       </w:r>
       <w:r>
-        <w:t xml:space="preserve"> - Sequenzdiagramm </w:t>
-      </w:r>
-      <w:proofErr w:type="spellStart"/>
-      <w:r>
-        <w:t>Preparer</w:t>
-      </w:r>
-      <w:proofErr w:type="spellEnd"/>
+        <w:t xml:space="preserve"> - Sequenzdiagramm Preparer</w:t>
+      </w:r>
     </w:p>
     <w:p>
       <w:r>
@@ -5055,85 +4474,27 @@
     </w:p>
     <w:p>
       <w:r>
-        <w:t xml:space="preserve">Der Service ist dafür verantwortlich, die </w:t>
-      </w:r>
-      <w:proofErr w:type="spellStart"/>
-      <w:r>
-        <w:t>IProjectNotes</w:t>
-      </w:r>
-      <w:proofErr w:type="spellEnd"/>
-      <w:r>
-        <w:t xml:space="preserve"> und die </w:t>
+        <w:t xml:space="preserve">Der Service ist dafür verantwortlich, die IProjectNotes und die </w:t>
       </w:r>
       <w:r>
         <w:t xml:space="preserve">aggregierten </w:t>
       </w:r>
-      <w:proofErr w:type="spellStart"/>
-      <w:r>
-        <w:t>IMetadata</w:t>
-      </w:r>
-      <w:proofErr w:type="spellEnd"/>
-      <w:r>
-        <w:t xml:space="preserve"> Objekte zur Verfügung zu stellen. So erhält</w:t>
+      <w:r>
+        <w:t>IMetadata Objekte zur Verfügung zu stellen. So erhält</w:t>
       </w:r>
       <w:r>
         <w:t xml:space="preserve"> er zuerst die Rohdaten</w:t>
       </w:r>
       <w:r>
-        <w:t xml:space="preserve"> vom </w:t>
-      </w:r>
-      <w:proofErr w:type="spellStart"/>
-      <w:r>
-        <w:t>IProjectNotesLoader</w:t>
-      </w:r>
-      <w:proofErr w:type="spellEnd"/>
-      <w:r>
-        <w:t xml:space="preserve"> und baut dann aufgrund der Eingaben die Objektstruktur mit den </w:t>
-      </w:r>
-      <w:proofErr w:type="spellStart"/>
-      <w:r>
-        <w:t>IProjectNotes</w:t>
-      </w:r>
-      <w:proofErr w:type="spellEnd"/>
-      <w:r>
-        <w:t xml:space="preserve"> und </w:t>
-      </w:r>
-      <w:proofErr w:type="spellStart"/>
-      <w:r>
-        <w:t>IMetadatas</w:t>
-      </w:r>
-      <w:proofErr w:type="spellEnd"/>
-      <w:r>
-        <w:t xml:space="preserve"> auf. Die Metadaten werden gleich beim Import aggregiert. Weiter implementiert das Service Projekt bestimmte Hilfsklassen, wie zum Beispiel den </w:t>
-      </w:r>
-      <w:proofErr w:type="spellStart"/>
-      <w:r>
-        <w:t>MetadataComparer</w:t>
-      </w:r>
-      <w:proofErr w:type="spellEnd"/>
-      <w:r>
-        <w:t>.</w:t>
-      </w:r>
-    </w:p>
-    <w:p>
-      <w:r>
-        <w:t xml:space="preserve">Damit nach Project Notes gefiltert werden kann, stellt der Service eine </w:t>
-      </w:r>
-      <w:proofErr w:type="spellStart"/>
-      <w:r>
-        <w:t>CyclicCollectionView</w:t>
-      </w:r>
-      <w:proofErr w:type="spellEnd"/>
-      <w:r>
-        <w:t xml:space="preserve">&lt;T&gt; zur Verfügung. Diese implementiert das Interface </w:t>
-      </w:r>
-      <w:proofErr w:type="spellStart"/>
-      <w:r>
-        <w:t>ICyclicCollectionView</w:t>
-      </w:r>
-      <w:proofErr w:type="spellEnd"/>
-      <w:r>
-        <w:t>&lt;T&gt;.</w:t>
+        <w:t xml:space="preserve"> vom IProjectNotesLoader</w:t>
+      </w:r>
+      <w:r>
+        <w:t xml:space="preserve"> und baut dann aufgrund der Eingaben die Objektstruktur mit den IProjectNotes und IMetadatas auf. Die Metadaten werden gleich beim Import aggregiert. Weiter implementiert das Service Projekt bestimmte Hilfsklassen, wie zum Beispiel den MetadataComparer.</w:t>
+      </w:r>
+    </w:p>
+    <w:p>
+      <w:r>
+        <w:t>Damit nach Project Notes gefiltert werden kann, stellt der Service eine CyclicCollectionView&lt;T&gt; zur Verfügung. Diese implementiert das Interface ICyclicCollectionView&lt;T&gt;.</w:t>
       </w:r>
     </w:p>
     <w:p>
@@ -5230,231 +4591,83 @@
         <w:pStyle w:val="Heading2"/>
       </w:pPr>
       <w:bookmarkStart w:id="24" w:name="_Toc311472034"/>
-      <w:proofErr w:type="spellStart"/>
       <w:r>
         <w:lastRenderedPageBreak/>
         <w:t>UserInterface.Surface</w:t>
       </w:r>
       <w:bookmarkEnd w:id="24"/>
-      <w:proofErr w:type="spellEnd"/>
-    </w:p>
-    <w:p>
-      <w:r>
-        <w:t xml:space="preserve">Das </w:t>
-      </w:r>
-      <w:proofErr w:type="spellStart"/>
-      <w:r>
-        <w:t>UserInterface.Surface</w:t>
-      </w:r>
-      <w:proofErr w:type="spellEnd"/>
+    </w:p>
+    <w:p>
+      <w:r>
+        <w:t>Das UserInterface.Surface Assembly ist für das GUI verantwortlich. Es benutzt zur Entkopplung der View und des Models das MVVM Pattern</w:t>
+      </w:r>
+      <w:r>
+        <w:t xml:space="preserve"> (siehe </w:t>
+      </w:r>
+      <w:r>
+        <w:fldChar w:fldCharType="begin"/>
+      </w:r>
+      <w:r>
+        <w:instrText xml:space="preserve"> REF _Ref311456471 \r \h </w:instrText>
+      </w:r>
+      <w:r>
+        <w:fldChar w:fldCharType="separate"/>
+      </w:r>
+      <w:r>
+        <w:t>4.1</w:t>
+      </w:r>
+      <w:r>
+        <w:fldChar w:fldCharType="end"/>
+      </w:r>
       <w:r>
         <w:t xml:space="preserve"> </w:t>
       </w:r>
-      <w:proofErr w:type="spellStart"/>
-      <w:r>
-        <w:t>Assembly</w:t>
-      </w:r>
-      <w:proofErr w:type="spellEnd"/>
-      <w:r>
-        <w:t xml:space="preserve"> ist für das GUI verantwortlich. Es benutzt zur Entkopplung der View und des Models das MVVM Pattern</w:t>
-      </w:r>
-      <w:r>
-        <w:t xml:space="preserve"> (siehe </w:t>
-      </w:r>
       <w:r>
         <w:fldChar w:fldCharType="begin"/>
       </w:r>
       <w:r>
-        <w:instrText xml:space="preserve"> REF _Ref311456471 \r \h </w:instrText>
+        <w:instrText xml:space="preserve"> REF _Ref311456471 \h </w:instrText>
       </w:r>
       <w:r>
         <w:fldChar w:fldCharType="separate"/>
       </w:r>
       <w:r>
-        <w:t>4.1</w:t>
+        <w:t>MVVM</w:t>
       </w:r>
       <w:r>
         <w:fldChar w:fldCharType="end"/>
       </w:r>
       <w:r>
-        <w:t xml:space="preserve"> </w:t>
-      </w:r>
-      <w:r>
-        <w:fldChar w:fldCharType="begin"/>
-      </w:r>
-      <w:r>
-        <w:instrText xml:space="preserve"> REF _Ref311456471 \h </w:instrText>
-      </w:r>
-      <w:r>
-        <w:fldChar w:fldCharType="separate"/>
-      </w:r>
-      <w:r>
-        <w:t>MVVM</w:t>
-      </w:r>
-      <w:r>
-        <w:fldChar w:fldCharType="end"/>
-      </w:r>
-      <w:r>
         <w:t>).</w:t>
       </w:r>
     </w:p>
     <w:p>
       <w:r>
-        <w:t xml:space="preserve">Das </w:t>
-      </w:r>
-      <w:proofErr w:type="spellStart"/>
-      <w:r>
-        <w:t>OverviewWindowViewModel</w:t>
-      </w:r>
-      <w:proofErr w:type="spellEnd"/>
-      <w:r>
-        <w:t xml:space="preserve"> ist dafür verantwortlich, die </w:t>
-      </w:r>
-      <w:proofErr w:type="spellStart"/>
-      <w:r>
-        <w:t>Commands</w:t>
-      </w:r>
-      <w:proofErr w:type="spellEnd"/>
-      <w:r>
-        <w:t xml:space="preserve"> der View entgegenzunehmen, eine Aktion auszuführen (Bsp. einen Filter setzen)</w:t>
-      </w:r>
-      <w:r>
-        <w:t xml:space="preserve">, und dann die View zu </w:t>
-      </w:r>
-      <w:proofErr w:type="spellStart"/>
-      <w:r>
-        <w:t>notifizieren</w:t>
-      </w:r>
-      <w:proofErr w:type="spellEnd"/>
-      <w:r>
-        <w:t xml:space="preserve"> (Bsp. mithilfe von </w:t>
-      </w:r>
-      <w:proofErr w:type="spellStart"/>
-      <w:r>
-        <w:t>INotifyPropertyChanged</w:t>
-      </w:r>
-      <w:proofErr w:type="spellEnd"/>
-      <w:r>
-        <w:t>).</w:t>
-      </w:r>
-    </w:p>
-    <w:p>
-      <w:r>
-        <w:t xml:space="preserve">Für die </w:t>
-      </w:r>
-      <w:proofErr w:type="spellStart"/>
-      <w:r>
-        <w:t>ICommand</w:t>
-      </w:r>
-      <w:proofErr w:type="spellEnd"/>
-      <w:r>
-        <w:t xml:space="preserve"> Implementation wird die Klasse Command implementiert, welche dann vom </w:t>
-      </w:r>
-      <w:proofErr w:type="spellStart"/>
-      <w:r>
-        <w:t>OverviewWindowViewModel</w:t>
-      </w:r>
-      <w:proofErr w:type="spellEnd"/>
-      <w:r>
-        <w:t xml:space="preserve"> benutzt wird.</w:t>
-      </w:r>
-    </w:p>
-    <w:p>
-      <w:r>
-        <w:t xml:space="preserve">Das </w:t>
-      </w:r>
-      <w:proofErr w:type="spellStart"/>
-      <w:r>
-        <w:t>OverviewWindow</w:t>
-      </w:r>
-      <w:proofErr w:type="spellEnd"/>
-      <w:r>
-        <w:t xml:space="preserve"> stellt das Hauptfenster dar, während die Klassen </w:t>
-      </w:r>
-      <w:proofErr w:type="spellStart"/>
-      <w:r>
-        <w:t>AboutView</w:t>
-      </w:r>
-      <w:proofErr w:type="spellEnd"/>
-      <w:r>
-        <w:t xml:space="preserve">, </w:t>
-      </w:r>
-      <w:proofErr w:type="spellStart"/>
-      <w:r>
-        <w:t>DetailView</w:t>
-      </w:r>
-      <w:proofErr w:type="spellEnd"/>
-      <w:r>
-        <w:t xml:space="preserve">, </w:t>
-      </w:r>
-      <w:proofErr w:type="spellStart"/>
-      <w:r>
-        <w:t>FilterDetailView</w:t>
-      </w:r>
-      <w:proofErr w:type="spellEnd"/>
-      <w:r>
-        <w:t xml:space="preserve">, </w:t>
-      </w:r>
-      <w:proofErr w:type="spellStart"/>
-      <w:r>
-        <w:t>FilterView</w:t>
-      </w:r>
-      <w:proofErr w:type="spellEnd"/>
-      <w:r>
-        <w:t xml:space="preserve">, </w:t>
-      </w:r>
-      <w:proofErr w:type="spellStart"/>
-      <w:r>
-        <w:t>Gravatar</w:t>
-      </w:r>
-      <w:proofErr w:type="spellEnd"/>
-      <w:r>
-        <w:t xml:space="preserve">, </w:t>
-      </w:r>
-      <w:proofErr w:type="spellStart"/>
-      <w:r>
-        <w:t>ZoomInIcon</w:t>
-      </w:r>
-      <w:proofErr w:type="spellEnd"/>
-      <w:r>
-        <w:t xml:space="preserve"> und </w:t>
-      </w:r>
-      <w:proofErr w:type="spellStart"/>
-      <w:r>
-        <w:t>ZoomOutIcon</w:t>
-      </w:r>
-      <w:proofErr w:type="spellEnd"/>
-      <w:r>
-        <w:t xml:space="preserve"> einzelne </w:t>
-      </w:r>
-      <w:proofErr w:type="spellStart"/>
-      <w:r>
-        <w:t>UserControls</w:t>
-      </w:r>
-      <w:proofErr w:type="spellEnd"/>
-      <w:r>
-        <w:t xml:space="preserve"> darstellen, die vom </w:t>
-      </w:r>
-      <w:proofErr w:type="spellStart"/>
-      <w:r>
-        <w:t>OverviewWindow</w:t>
-      </w:r>
-      <w:proofErr w:type="spellEnd"/>
-      <w:r>
-        <w:t xml:space="preserve"> benutzt werden.</w:t>
-      </w:r>
-    </w:p>
-    <w:p>
-      <w:r>
-        <w:t xml:space="preserve">Das </w:t>
-      </w:r>
-      <w:proofErr w:type="spellStart"/>
-      <w:r>
-        <w:t>ScrollToTopBehaviour</w:t>
-      </w:r>
-      <w:proofErr w:type="spellEnd"/>
-      <w:r>
-        <w:t xml:space="preserve"> wird benötigt, damit bei einer Änderung der Elemente im Container automatisch nach oben gescrollt wird.</w:t>
+        <w:t>Das OverviewWindowViewModel ist dafür verantwortlich, die Commands der View entgegenzunehmen, eine Aktion auszuführen (Bsp. einen Filter setzen)</w:t>
+      </w:r>
+      <w:r>
+        <w:t>, und dann die View zu notifizieren (Bsp. mithilfe von INotifyPropertyChanged).</w:t>
+      </w:r>
+    </w:p>
+    <w:p>
+      <w:r>
+        <w:t>Für die ICommand Implementation wird die Klasse Command implementiert, welche dann vom OverviewWindowViewModel benutzt wird.</w:t>
+      </w:r>
+    </w:p>
+    <w:p>
+      <w:r>
+        <w:t xml:space="preserve">Das OverviewWindow stellt das Hauptfenster dar, während die Klassen AboutView, </w:t>
+      </w:r>
+      <w:r>
+        <w:t xml:space="preserve">DetailView, </w:t>
+      </w:r>
+      <w:r>
+        <w:t>FilterDetailView, FilterView, Gravatar, ZoomInIcon und ZoomOutIcon einzelne UserControls darstellen, die vom OverviewWindow benutzt werden.</w:t>
+      </w:r>
+    </w:p>
+    <w:p>
+      <w:r>
+        <w:t>Das ScrollToTopBehaviour wird benötigt, damit bei einer Änderung der Elemente im Container automatisch nach oben gescrollt wird.</w:t>
       </w:r>
     </w:p>
     <w:p>
@@ -5532,13 +4745,8 @@
         <w:fldChar w:fldCharType="end"/>
       </w:r>
       <w:r>
-        <w:t xml:space="preserve"> - </w:t>
-      </w:r>
-      <w:proofErr w:type="spellStart"/>
-      <w:r>
-        <w:t>UserInterface.Surface</w:t>
-      </w:r>
-      <w:proofErr w:type="spellEnd"/>
+        <w:t xml:space="preserve"> - UserInterface.Surface</w:t>
+      </w:r>
     </w:p>
     <w:p>
       <w:r>
@@ -5550,44 +4758,18 @@
         <w:pStyle w:val="Heading2"/>
       </w:pPr>
       <w:bookmarkStart w:id="25" w:name="_Toc311472035"/>
-      <w:proofErr w:type="spellStart"/>
       <w:r>
         <w:lastRenderedPageBreak/>
         <w:t>ProjectFlip</w:t>
       </w:r>
       <w:bookmarkEnd w:id="25"/>
-      <w:proofErr w:type="spellEnd"/>
     </w:p>
     <w:p>
       <w:r>
         <w:t>Dieses Projekt ist das Startup Projekt.</w:t>
       </w:r>
       <w:r>
-        <w:t xml:space="preserve"> Es ist dafür verantwortlich, die richtigen Komponenten zusammenzufügen und schlussendlich das GUI zu starten. Hier wurde stark </w:t>
-      </w:r>
-      <w:proofErr w:type="spellStart"/>
-      <w:r>
-        <w:t>Dependency</w:t>
-      </w:r>
-      <w:proofErr w:type="spellEnd"/>
-      <w:r>
-        <w:t xml:space="preserve"> </w:t>
-      </w:r>
-      <w:proofErr w:type="spellStart"/>
-      <w:r>
-        <w:t>Injection</w:t>
-      </w:r>
-      <w:proofErr w:type="spellEnd"/>
-      <w:r>
-        <w:t xml:space="preserve"> eingesetzt, und zwar mit </w:t>
-      </w:r>
-      <w:proofErr w:type="spellStart"/>
-      <w:r>
-        <w:t>Unity</w:t>
-      </w:r>
-      <w:proofErr w:type="spellEnd"/>
-      <w:r>
-        <w:t xml:space="preserve"> (von Microsoft).</w:t>
+        <w:t xml:space="preserve"> Es ist dafür verantwortlich, die richtigen Komponenten zusammenzufügen und schlussendlich das GUI zu starten. Hier wurde stark Dependency Injection eingesetzt, und zwar mit Unity (von Microsoft).</w:t>
       </w:r>
       <w:r>
         <w:t xml:space="preserve"> So kann an einem Ort konfiguriert werden, welche Komponenten instanziiert werden sollen.</w:t>
@@ -5655,10 +4837,7 @@
         <w:fldChar w:fldCharType="begin"/>
       </w:r>
       <w:r>
-        <w:instrText xml:space="preserve"> SEQ Abbildung \* ARA</w:instrText>
-      </w:r>
-      <w:r>
-        <w:instrText xml:space="preserve">BIC </w:instrText>
+        <w:instrText xml:space="preserve"> SEQ Abbildung \* ARABIC </w:instrText>
       </w:r>
       <w:r>
         <w:fldChar w:fldCharType="separate"/>
@@ -5676,13 +4855,8 @@
         <w:fldChar w:fldCharType="end"/>
       </w:r>
       <w:r>
-        <w:t xml:space="preserve"> - </w:t>
-      </w:r>
-      <w:proofErr w:type="spellStart"/>
-      <w:r>
-        <w:t>ProjectFlip</w:t>
-      </w:r>
-      <w:proofErr w:type="spellEnd"/>
+        <w:t xml:space="preserve"> - ProjectFlip</w:t>
+      </w:r>
     </w:p>
     <w:p>
       <w:pPr>
@@ -5707,35 +4881,12 @@
       <w:r>
         <w:t xml:space="preserve"> beschreiben möchten, sind MVVM, </w:t>
       </w:r>
-      <w:proofErr w:type="spellStart"/>
       <w:r>
         <w:t>Flyweight</w:t>
       </w:r>
-      <w:proofErr w:type="spellEnd"/>
-      <w:r>
-        <w:t xml:space="preserve"> und </w:t>
-      </w:r>
-      <w:proofErr w:type="spellStart"/>
-      <w:r>
-        <w:t>Dependency</w:t>
-      </w:r>
-      <w:proofErr w:type="spellEnd"/>
-      <w:r>
-        <w:t xml:space="preserve"> </w:t>
-      </w:r>
-      <w:proofErr w:type="spellStart"/>
-      <w:r>
-        <w:t>Injection</w:t>
-      </w:r>
-      <w:proofErr w:type="spellEnd"/>
-      <w:r>
-        <w:t xml:space="preserve"> mit </w:t>
-      </w:r>
-      <w:proofErr w:type="spellStart"/>
-      <w:r>
-        <w:t>Unity</w:t>
-      </w:r>
-      <w:proofErr w:type="spellEnd"/>
+      <w:r>
+        <w:t xml:space="preserve"> und Dependency Injection mit Unity</w:t>
+      </w:r>
       <w:r>
         <w:t>.</w:t>
       </w:r>
@@ -5757,50 +4908,21 @@
         <w:t>Das MVVM</w:t>
       </w:r>
       <w:r>
-        <w:t xml:space="preserve"> („Model“, „View“, „</w:t>
-      </w:r>
-      <w:proofErr w:type="spellStart"/>
-      <w:r>
-        <w:t>ViewModel</w:t>
-      </w:r>
-      <w:proofErr w:type="spellEnd"/>
-      <w:r>
-        <w:t xml:space="preserve">) </w:t>
-      </w:r>
-      <w:r>
-        <w:t xml:space="preserve">Pattern wird benötigt, um die View von dem Model zu entkoppeln. Deshalb wird als Zwischenglied ein </w:t>
-      </w:r>
-      <w:proofErr w:type="spellStart"/>
-      <w:r>
-        <w:t>ViewModel</w:t>
-      </w:r>
-      <w:proofErr w:type="spellEnd"/>
+        <w:t xml:space="preserve"> („Model“, „View“, „ViewModel) </w:t>
+      </w:r>
+      <w:r>
+        <w:t>Pattern wird benötigt, um die View von dem Model zu entkoppeln. Deshalb wird als Zwischenglied ein ViewModel</w:t>
+      </w:r>
       <w:r>
         <w:t xml:space="preserve"> </w:t>
       </w:r>
       <w:r>
-        <w:t xml:space="preserve">erzeugt, das die </w:t>
-      </w:r>
-      <w:proofErr w:type="spellStart"/>
-      <w:r>
-        <w:t>Commands</w:t>
-      </w:r>
-      <w:proofErr w:type="spellEnd"/>
-      <w:r>
-        <w:t xml:space="preserve"> des GUIs abarbeitet und die verfügbaren Elemente dem GUI zur Verfügung stellt.</w:t>
-      </w:r>
-    </w:p>
-    <w:p>
-      <w:r>
-        <w:t xml:space="preserve">Die Idee dahinter ist, dass sich das GUI schneller ändert als die Businesslogik und deshalb macht es Sinn, diese zwei Komponenten möglichst stark abzutrennen. Ein weiterer wichtiger Punkt ist, dass das </w:t>
-      </w:r>
-      <w:proofErr w:type="spellStart"/>
-      <w:r>
-        <w:t>ViewModel</w:t>
-      </w:r>
-      <w:proofErr w:type="spellEnd"/>
-      <w:r>
-        <w:t xml:space="preserve"> mit Unit Tests getestet werden kann.</w:t>
+        <w:t>erzeugt, das die Commands des GUIs abarbeitet und die verfügbaren Elemente dem GUI zur Verfügung stellt.</w:t>
+      </w:r>
+    </w:p>
+    <w:p>
+      <w:r>
+        <w:t>Die Idee dahinter ist, dass sich das GUI schneller ändert als die Businesslogik und deshalb macht es Sinn, diese zwei Komponenten möglichst stark abzutrennen. Ein weiterer wichtiger Punkt ist, dass das ViewModel mit Unit Tests getestet werden kann.</w:t>
       </w:r>
     </w:p>
     <w:p>
@@ -5824,45 +4946,14 @@
         <w:pStyle w:val="Heading2"/>
       </w:pPr>
       <w:bookmarkStart w:id="29" w:name="_Toc311472038"/>
-      <w:proofErr w:type="spellStart"/>
       <w:r>
         <w:t>Flyweight</w:t>
       </w:r>
       <w:bookmarkEnd w:id="29"/>
-      <w:proofErr w:type="spellEnd"/>
-    </w:p>
-    <w:p>
-      <w:proofErr w:type="spellStart"/>
-      <w:r>
-        <w:t>Flyweight</w:t>
-      </w:r>
-      <w:proofErr w:type="spellEnd"/>
-      <w:r>
-        <w:t xml:space="preserve"> (Deutsch: Fliegengewicht) wird für die Metadaten (</w:t>
-      </w:r>
-      <w:proofErr w:type="spellStart"/>
-      <w:r>
-        <w:t>Metadata</w:t>
-      </w:r>
-      <w:proofErr w:type="spellEnd"/>
-      <w:r>
-        <w:t xml:space="preserve">) eingesetzt. Die Idee hinter dem </w:t>
-      </w:r>
-      <w:proofErr w:type="spellStart"/>
-      <w:r>
-        <w:t>Flyweight</w:t>
-      </w:r>
-      <w:proofErr w:type="spellEnd"/>
-      <w:r>
-        <w:t xml:space="preserve"> ist, dass viele Objekte andere gleiche Objekte benötigen, zum Beispiel ein Metatag mit dem Namen „Java“. Damit nicht sehr viele Objekte erstellt werden, referenzieren verschiedene </w:t>
-      </w:r>
-      <w:proofErr w:type="spellStart"/>
-      <w:r>
-        <w:t>ProjectNotes</w:t>
-      </w:r>
-      <w:proofErr w:type="spellEnd"/>
-      <w:r>
-        <w:t xml:space="preserve"> einen gleichen Metatag.</w:t>
+    </w:p>
+    <w:p>
+      <w:r>
+        <w:t>Flyweight (Deutsch: Fliegengewicht) wird für die Metadaten (Metadata) eingesetzt. Die Idee hinter dem Flyweight ist, dass viele Objekte andere gleiche Objekte benötigen, zum Beispiel ein Metatag mit dem Namen „Java“. Damit nicht sehr viele Objekte erstellt werden, referenzieren verschiedene ProjectNotes einen gleichen Metatag.</w:t>
       </w:r>
     </w:p>
     <w:p>
@@ -5873,47 +4964,18 @@
         <w:t>werden</w:t>
       </w:r>
       <w:r>
-        <w:t xml:space="preserve"> das Starten und auch der Betrieb der Applikation </w:t>
-      </w:r>
-      <w:proofErr w:type="spellStart"/>
-      <w:r>
-        <w:t>performanter</w:t>
-      </w:r>
-      <w:proofErr w:type="spellEnd"/>
-      <w:r>
-        <w:t>, weil nicht so viele Objekte erstellt werden müssen. Zusätzlich wird auch die Suche effizienter.</w:t>
-      </w:r>
-    </w:p>
-    <w:p>
-      <w:r>
-        <w:t xml:space="preserve">Der Nachteil an der Sache ist, dass die </w:t>
-      </w:r>
-      <w:proofErr w:type="spellStart"/>
-      <w:r>
-        <w:t>Flyweight</w:t>
-      </w:r>
-      <w:proofErr w:type="spellEnd"/>
-      <w:r>
-        <w:t xml:space="preserve"> Objekte </w:t>
-      </w:r>
-      <w:proofErr w:type="spellStart"/>
-      <w:r>
-        <w:t>immutable</w:t>
-      </w:r>
-      <w:proofErr w:type="spellEnd"/>
+        <w:t xml:space="preserve"> das Starten und auch der Betrieb der Applikation performanter, weil nicht so viele Objekte erstellt werden müssen. Zusätzlich wird auch die Suche effizienter.</w:t>
+      </w:r>
+    </w:p>
+    <w:p>
+      <w:r>
+        <w:t>Der Nachteil an der Sache ist, dass die Flyweight Objekte immutable</w:t>
+      </w:r>
       <w:r>
         <w:t xml:space="preserve"> Objects, also unveränderlich,</w:t>
       </w:r>
       <w:r>
-        <w:t xml:space="preserve"> sein müssen. Deshalb hat das </w:t>
-      </w:r>
-      <w:proofErr w:type="spellStart"/>
-      <w:r>
-        <w:t>Metadata</w:t>
-      </w:r>
-      <w:proofErr w:type="spellEnd"/>
-      <w:r>
-        <w:t xml:space="preserve"> Model auch keine Setter.</w:t>
+        <w:t xml:space="preserve"> sein müssen. Deshalb hat das Metadata Model auch keine Setter.</w:t>
       </w:r>
     </w:p>
     <w:p>
@@ -5921,72 +4983,17 @@
         <w:pStyle w:val="Heading2"/>
       </w:pPr>
       <w:bookmarkStart w:id="30" w:name="_Toc311472039"/>
-      <w:proofErr w:type="spellStart"/>
-      <w:r>
-        <w:t>Dependency</w:t>
-      </w:r>
-      <w:proofErr w:type="spellEnd"/>
-      <w:r>
-        <w:t xml:space="preserve"> </w:t>
-      </w:r>
-      <w:proofErr w:type="spellStart"/>
-      <w:r>
-        <w:t>Injection</w:t>
-      </w:r>
-      <w:proofErr w:type="spellEnd"/>
-      <w:r>
-        <w:t xml:space="preserve"> mit </w:t>
-      </w:r>
-      <w:proofErr w:type="spellStart"/>
-      <w:r>
-        <w:t>Unity</w:t>
+      <w:r>
+        <w:t>Dependency Injection</w:t>
+      </w:r>
+      <w:r>
+        <w:t xml:space="preserve"> mit Unity</w:t>
       </w:r>
       <w:bookmarkEnd w:id="30"/>
-      <w:proofErr w:type="spellEnd"/>
-    </w:p>
-    <w:p>
-      <w:r>
-        <w:t xml:space="preserve">Damit die Komponenten jederzeit und einfach ausgetauscht werden können, wurde mit </w:t>
-      </w:r>
-      <w:proofErr w:type="spellStart"/>
-      <w:r>
-        <w:t>Unity</w:t>
-      </w:r>
-      <w:proofErr w:type="spellEnd"/>
-      <w:r>
-        <w:t xml:space="preserve"> Containern gearbeitet, um </w:t>
-      </w:r>
-      <w:proofErr w:type="spellStart"/>
-      <w:r>
-        <w:t>Dependency</w:t>
-      </w:r>
-      <w:proofErr w:type="spellEnd"/>
-      <w:r>
-        <w:t xml:space="preserve"> </w:t>
-      </w:r>
-      <w:proofErr w:type="spellStart"/>
-      <w:r>
-        <w:t>Injection</w:t>
-      </w:r>
-      <w:proofErr w:type="spellEnd"/>
-      <w:r>
-        <w:t xml:space="preserve"> zu ermöglichen. Für dieses Projekt mag dass ein Overhead sein, der nicht unbedingt nötig wäre, aber speziell in grösseren Projekten ist </w:t>
-      </w:r>
-      <w:proofErr w:type="spellStart"/>
-      <w:r>
-        <w:t>Dependency</w:t>
-      </w:r>
-      <w:proofErr w:type="spellEnd"/>
-      <w:r>
-        <w:t xml:space="preserve"> </w:t>
-      </w:r>
-      <w:proofErr w:type="spellStart"/>
-      <w:r>
-        <w:t>Injection</w:t>
-      </w:r>
-      <w:proofErr w:type="spellEnd"/>
-      <w:r>
-        <w:t xml:space="preserve"> sehr wichtig. Denn so können z.B. auch verschiedene Software Versionen ausgeliefert werden, indem die Container ausgetauscht werden.</w:t>
+    </w:p>
+    <w:p>
+      <w:r>
+        <w:t>Damit die Komponenten jederzeit und einfach ausgetauscht werden können, wurde mit Unity Containern gearbeitet, um Dependency Injection zu ermöglichen. Für dieses Projekt mag dass ein Overhead sein, der nicht unbedingt nötig wäre, aber speziell in grösseren Projekten ist Dependency Injection sehr wichtig. Denn so können z.B. auch verschiedene Software Versionen ausgeliefert werden, indem die Container ausgetauscht werden.</w:t>
       </w:r>
     </w:p>
     <w:sectPr>
@@ -6094,7 +5101,7 @@
         <w:noProof/>
         <w:lang w:val="de-DE"/>
       </w:rPr>
-      <w:t>1</w:t>
+      <w:t>2</w:t>
     </w:r>
     <w:r>
       <w:rPr>
@@ -6108,16 +5115,31 @@
       </w:rPr>
       <w:t xml:space="preserve"> von </w:t>
     </w:r>
-    <w:fldSimple w:instr="NUMPAGES  \* Arabic  \* MERGEFORMAT">
-      <w:r>
-        <w:rPr>
-          <w:b/>
-          <w:noProof/>
-          <w:lang w:val="de-DE"/>
-        </w:rPr>
-        <w:t>12</w:t>
-      </w:r>
-    </w:fldSimple>
+    <w:r>
+      <w:fldChar w:fldCharType="begin"/>
+    </w:r>
+    <w:r>
+      <w:instrText>NUMPAGES  \* Arabic  \* MERGEFORMAT</w:instrText>
+    </w:r>
+    <w:r>
+      <w:fldChar w:fldCharType="separate"/>
+    </w:r>
+    <w:r>
+      <w:rPr>
+        <w:b/>
+        <w:noProof/>
+        <w:lang w:val="de-DE"/>
+      </w:rPr>
+      <w:t>12</w:t>
+    </w:r>
+    <w:r>
+      <w:rPr>
+        <w:b/>
+        <w:noProof/>
+        <w:lang w:val="de-DE"/>
+      </w:rPr>
+      <w:fldChar w:fldCharType="end"/>
+    </w:r>
   </w:p>
 </w:ftr>
 </file>
@@ -9805,7 +8827,7 @@
 </file>
 
 <file path=customXml/itemProps1.xml><?xml version="1.0" encoding="utf-8"?>
-<ds:datastoreItem xmlns:ds="http://schemas.openxmlformats.org/officeDocument/2006/customXml" ds:itemID="{9CC83F06-617F-4152-86EB-435C608714D8}">
+<ds:datastoreItem xmlns:ds="http://schemas.openxmlformats.org/officeDocument/2006/customXml" ds:itemID="{14EF7836-8BEF-47CA-8AF4-8EA0D185DB7A}">
   <ds:schemaRefs>
     <ds:schemaRef ds:uri="http://schemas.openxmlformats.org/officeDocument/2006/bibliography"/>
   </ds:schemaRefs>

--- a/doc/03_Technischer_Bericht_Teil_2/04_Entwurf/Entwurf.docx
+++ b/doc/03_Technischer_Bericht_Teil_2/04_Entwurf/Entwurf.docx
@@ -41,7 +41,7 @@
               </w:tcPr>
               <w:p>
                 <w:pPr>
-                  <w:pStyle w:val="NoSpacing"/>
+                  <w:pStyle w:val="KeinLeerraum"/>
                   <w:rPr>
                     <w:color w:val="4F81BD" w:themeColor="accent1"/>
                   </w:rPr>
@@ -49,7 +49,7 @@
               </w:p>
               <w:p>
                 <w:pPr>
-                  <w:pStyle w:val="NoSpacing"/>
+                  <w:pStyle w:val="KeinLeerraum"/>
                   <w:rPr>
                     <w:color w:val="4F4F59"/>
                   </w:rPr>
@@ -81,7 +81,7 @@
               </w:p>
               <w:p>
                 <w:pPr>
-                  <w:pStyle w:val="NoSpacing"/>
+                  <w:pStyle w:val="KeinLeerraum"/>
                   <w:rPr>
                     <w:color w:val="4F4F59"/>
                   </w:rPr>
@@ -109,7 +109,7 @@
                     <w:noProof/>
                     <w:color w:val="4F4F59"/>
                   </w:rPr>
-                  <w:t>12. Dezember 2011</w:t>
+                  <w:t>15. Dezember 2011</w:t>
                 </w:r>
                 <w:r>
                   <w:rPr>
@@ -120,7 +120,7 @@
               </w:p>
               <w:p>
                 <w:pPr>
-                  <w:pStyle w:val="NoSpacing"/>
+                  <w:pStyle w:val="KeinLeerraum"/>
                   <w:rPr>
                     <w:color w:val="4F81BD" w:themeColor="accent1"/>
                   </w:rPr>
@@ -155,7 +155,7 @@
               </w:tcPr>
               <w:p>
                 <w:pPr>
-                  <w:pStyle w:val="NoSpacing"/>
+                  <w:pStyle w:val="KeinLeerraum"/>
                   <w:rPr>
                     <w:rFonts w:asciiTheme="majorHAnsi" w:eastAsiaTheme="majorEastAsia" w:hAnsiTheme="majorHAnsi" w:cstheme="majorBidi"/>
                   </w:rPr>
@@ -172,7 +172,6 @@
                     <w:dataBinding w:prefixMappings="xmlns:ns0='http://schemas.openxmlformats.org/officeDocument/2006/extended-properties'" w:xpath="/ns0:Properties[1]/ns0:Company[1]" w:storeItemID="{6668398D-A668-4E3E-A5EB-62B293D839F1}"/>
                     <w:text/>
                   </w:sdtPr>
-                  <w:sdtEndPr/>
                   <w:sdtContent>
                     <w:r>
                       <w:rPr>
@@ -205,11 +204,10 @@
                   <w:dataBinding w:prefixMappings="xmlns:ns0='http://schemas.openxmlformats.org/package/2006/metadata/core-properties' xmlns:ns1='http://purl.org/dc/elements/1.1/'" w:xpath="/ns0:coreProperties[1]/ns1:title[1]" w:storeItemID="{6C3C8BC8-F283-45AE-878A-BAB7291924A1}"/>
                   <w:text/>
                 </w:sdtPr>
-                <w:sdtEndPr/>
                 <w:sdtContent>
                   <w:p>
                     <w:pPr>
-                      <w:pStyle w:val="NoSpacing"/>
+                      <w:pStyle w:val="KeinLeerraum"/>
                       <w:rPr>
                         <w:rFonts w:asciiTheme="majorHAnsi" w:eastAsiaTheme="majorEastAsia" w:hAnsiTheme="majorHAnsi" w:cstheme="majorBidi"/>
                         <w:color w:val="4F81BD" w:themeColor="accent1"/>
@@ -243,7 +241,6 @@
                 <w:dataBinding w:prefixMappings="xmlns:ns0='http://schemas.openxmlformats.org/package/2006/metadata/core-properties' xmlns:ns1='http://purl.org/dc/elements/1.1/'" w:xpath="/ns0:coreProperties[1]/ns1:subject[1]" w:storeItemID="{6C3C8BC8-F283-45AE-878A-BAB7291924A1}"/>
                 <w:text/>
               </w:sdtPr>
-              <w:sdtEndPr/>
               <w:sdtContent>
                 <w:tc>
                   <w:tcPr>
@@ -257,7 +254,7 @@
                   </w:tcPr>
                   <w:p>
                     <w:pPr>
-                      <w:pStyle w:val="NoSpacing"/>
+                      <w:pStyle w:val="KeinLeerraum"/>
                       <w:rPr>
                         <w:rFonts w:asciiTheme="majorHAnsi" w:eastAsiaTheme="majorEastAsia" w:hAnsiTheme="majorHAnsi" w:cstheme="majorBidi"/>
                       </w:rPr>
@@ -400,9 +397,9 @@
     </w:sdt>
     <w:p>
       <w:pPr>
-        <w:pStyle w:val="Heading1"/>
-      </w:pPr>
-      <w:bookmarkStart w:id="0" w:name="_Toc311472017"/>
+        <w:pStyle w:val="berschrift1"/>
+      </w:pPr>
+      <w:bookmarkStart w:id="0" w:name="_Toc311699001"/>
       <w:r>
         <w:lastRenderedPageBreak/>
         <w:t>Dokumentinformationen</w:t>
@@ -411,9 +408,9 @@
     </w:p>
     <w:p>
       <w:pPr>
-        <w:pStyle w:val="Heading2"/>
-      </w:pPr>
-      <w:bookmarkStart w:id="1" w:name="_Toc311472018"/>
+        <w:pStyle w:val="berschrift2"/>
+      </w:pPr>
+      <w:bookmarkStart w:id="1" w:name="_Toc311699002"/>
       <w:r>
         <w:t>Änderungsgeschichte</w:t>
       </w:r>
@@ -421,7 +418,7 @@
     </w:p>
     <w:tbl>
       <w:tblPr>
-        <w:tblStyle w:val="MediumShading1-Accent1"/>
+        <w:tblStyle w:val="MittlereSchattierung1-Akzent1"/>
         <w:tblW w:w="0" w:type="auto"/>
         <w:tblInd w:w="108" w:type="dxa"/>
         <w:tblLook w:val="0420" w:firstRow="1" w:lastRow="0" w:firstColumn="0" w:lastColumn="0" w:noHBand="0" w:noVBand="1"/>
@@ -630,7 +627,7 @@
         </w:tc>
       </w:tr>
     </w:tbl>
-    <w:bookmarkStart w:id="2" w:name="_Toc311472019" w:displacedByCustomXml="next"/>
+    <w:bookmarkStart w:id="2" w:name="_Toc311699003" w:displacedByCustomXml="next"/>
     <w:sdt>
       <w:sdtPr>
         <w:rPr>
@@ -656,7 +653,7 @@
       <w:sdtContent>
         <w:p>
           <w:pPr>
-            <w:pStyle w:val="Heading2"/>
+            <w:pStyle w:val="berschrift2"/>
           </w:pPr>
           <w:r>
             <w:rPr>
@@ -674,7 +671,7 @@
         </w:p>
         <w:p>
           <w:pPr>
-            <w:pStyle w:val="TOC1"/>
+            <w:pStyle w:val="Verzeichnis1"/>
             <w:tabs>
               <w:tab w:val="left" w:pos="440"/>
               <w:tab w:val="right" w:leader="dot" w:pos="9062"/>
@@ -702,7 +699,7 @@
             </w:rPr>
             <w:fldChar w:fldCharType="separate"/>
           </w:r>
-          <w:hyperlink w:anchor="_Toc311472017" w:history="1">
+          <w:hyperlink w:anchor="_Toc311699001" w:history="1">
             <w:r>
               <w:rPr>
                 <w:rStyle w:val="Hyperlink"/>
@@ -746,7 +743,7 @@
                 <w:noProof/>
                 <w:webHidden/>
               </w:rPr>
-              <w:instrText xml:space="preserve"> PAGEREF _Toc311472017 \h </w:instrText>
+              <w:instrText xml:space="preserve"> PAGEREF _Toc311699001 \h </w:instrText>
             </w:r>
             <w:r>
               <w:rPr>
@@ -779,7 +776,7 @@
         </w:p>
         <w:p>
           <w:pPr>
-            <w:pStyle w:val="TOC2"/>
+            <w:pStyle w:val="Verzeichnis2"/>
             <w:tabs>
               <w:tab w:val="left" w:pos="880"/>
               <w:tab w:val="right" w:leader="dot" w:pos="9062"/>
@@ -791,7 +788,7 @@
               <w:lang w:eastAsia="de-CH"/>
             </w:rPr>
           </w:pPr>
-          <w:hyperlink w:anchor="_Toc311472018" w:history="1">
+          <w:hyperlink w:anchor="_Toc311699002" w:history="1">
             <w:r>
               <w:rPr>
                 <w:rStyle w:val="Hyperlink"/>
@@ -834,7 +831,7 @@
                 <w:noProof/>
                 <w:webHidden/>
               </w:rPr>
-              <w:instrText xml:space="preserve"> PAGEREF _Toc311472018 \h </w:instrText>
+              <w:instrText xml:space="preserve"> PAGEREF _Toc311699002 \h </w:instrText>
             </w:r>
             <w:r>
               <w:rPr>
@@ -867,7 +864,7 @@
         </w:p>
         <w:p>
           <w:pPr>
-            <w:pStyle w:val="TOC2"/>
+            <w:pStyle w:val="Verzeichnis2"/>
             <w:tabs>
               <w:tab w:val="left" w:pos="880"/>
               <w:tab w:val="right" w:leader="dot" w:pos="9062"/>
@@ -879,7 +876,7 @@
               <w:lang w:eastAsia="de-CH"/>
             </w:rPr>
           </w:pPr>
-          <w:hyperlink w:anchor="_Toc311472019" w:history="1">
+          <w:hyperlink w:anchor="_Toc311699003" w:history="1">
             <w:r>
               <w:rPr>
                 <w:rStyle w:val="Hyperlink"/>
@@ -923,7 +920,7 @@
                 <w:noProof/>
                 <w:webHidden/>
               </w:rPr>
-              <w:instrText xml:space="preserve"> PAGEREF _Toc311472019 \h </w:instrText>
+              <w:instrText xml:space="preserve"> PAGEREF _Toc311699003 \h </w:instrText>
             </w:r>
             <w:r>
               <w:rPr>
@@ -956,7 +953,7 @@
         </w:p>
         <w:p>
           <w:pPr>
-            <w:pStyle w:val="TOC1"/>
+            <w:pStyle w:val="Verzeichnis1"/>
             <w:tabs>
               <w:tab w:val="left" w:pos="440"/>
               <w:tab w:val="right" w:leader="dot" w:pos="9062"/>
@@ -969,7 +966,7 @@
               <w:lang w:eastAsia="de-CH"/>
             </w:rPr>
           </w:pPr>
-          <w:hyperlink w:anchor="_Toc311472020" w:history="1">
+          <w:hyperlink w:anchor="_Toc311699004" w:history="1">
             <w:r>
               <w:rPr>
                 <w:rStyle w:val="Hyperlink"/>
@@ -1013,7 +1010,7 @@
                 <w:noProof/>
                 <w:webHidden/>
               </w:rPr>
-              <w:instrText xml:space="preserve"> PAGEREF _Toc311472020 \h </w:instrText>
+              <w:instrText xml:space="preserve"> PAGEREF _Toc311699004 \h </w:instrText>
             </w:r>
             <w:r>
               <w:rPr>
@@ -1046,7 +1043,7 @@
         </w:p>
         <w:p>
           <w:pPr>
-            <w:pStyle w:val="TOC2"/>
+            <w:pStyle w:val="Verzeichnis2"/>
             <w:tabs>
               <w:tab w:val="left" w:pos="880"/>
               <w:tab w:val="right" w:leader="dot" w:pos="9062"/>
@@ -1058,7 +1055,7 @@
               <w:lang w:eastAsia="de-CH"/>
             </w:rPr>
           </w:pPr>
-          <w:hyperlink w:anchor="_Toc311472021" w:history="1">
+          <w:hyperlink w:anchor="_Toc311699005" w:history="1">
             <w:r>
               <w:rPr>
                 <w:rStyle w:val="Hyperlink"/>
@@ -1101,7 +1098,7 @@
                 <w:noProof/>
                 <w:webHidden/>
               </w:rPr>
-              <w:instrText xml:space="preserve"> PAGEREF _Toc311472021 \h </w:instrText>
+              <w:instrText xml:space="preserve"> PAGEREF _Toc311699005 \h </w:instrText>
             </w:r>
             <w:r>
               <w:rPr>
@@ -1134,7 +1131,7 @@
         </w:p>
         <w:p>
           <w:pPr>
-            <w:pStyle w:val="TOC3"/>
+            <w:pStyle w:val="Verzeichnis3"/>
             <w:tabs>
               <w:tab w:val="left" w:pos="1100"/>
               <w:tab w:val="right" w:leader="dot" w:pos="9062"/>
@@ -1144,7 +1141,7 @@
               <w:sz w:val="22"/>
             </w:rPr>
           </w:pPr>
-          <w:hyperlink w:anchor="_Toc311472022" w:history="1">
+          <w:hyperlink w:anchor="_Toc311699006" w:history="1">
             <w:r>
               <w:rPr>
                 <w:rStyle w:val="Hyperlink"/>
@@ -1185,7 +1182,7 @@
                 <w:noProof/>
                 <w:webHidden/>
               </w:rPr>
-              <w:instrText xml:space="preserve"> PAGEREF _Toc311472022 \h </w:instrText>
+              <w:instrText xml:space="preserve"> PAGEREF _Toc311699006 \h </w:instrText>
             </w:r>
             <w:r>
               <w:rPr>
@@ -1218,7 +1215,7 @@
         </w:p>
         <w:p>
           <w:pPr>
-            <w:pStyle w:val="TOC3"/>
+            <w:pStyle w:val="Verzeichnis3"/>
             <w:tabs>
               <w:tab w:val="left" w:pos="1100"/>
               <w:tab w:val="right" w:leader="dot" w:pos="9062"/>
@@ -1228,7 +1225,7 @@
               <w:sz w:val="22"/>
             </w:rPr>
           </w:pPr>
-          <w:hyperlink w:anchor="_Toc311472023" w:history="1">
+          <w:hyperlink w:anchor="_Toc311699007" w:history="1">
             <w:r>
               <w:rPr>
                 <w:rStyle w:val="Hyperlink"/>
@@ -1269,7 +1266,7 @@
                 <w:noProof/>
                 <w:webHidden/>
               </w:rPr>
-              <w:instrText xml:space="preserve"> PAGEREF _Toc311472023 \h </w:instrText>
+              <w:instrText xml:space="preserve"> PAGEREF _Toc311699007 \h </w:instrText>
             </w:r>
             <w:r>
               <w:rPr>
@@ -1302,7 +1299,7 @@
         </w:p>
         <w:p>
           <w:pPr>
-            <w:pStyle w:val="TOC1"/>
+            <w:pStyle w:val="Verzeichnis1"/>
             <w:tabs>
               <w:tab w:val="left" w:pos="440"/>
               <w:tab w:val="right" w:leader="dot" w:pos="9062"/>
@@ -1315,7 +1312,7 @@
               <w:lang w:eastAsia="de-CH"/>
             </w:rPr>
           </w:pPr>
-          <w:hyperlink w:anchor="_Toc311472024" w:history="1">
+          <w:hyperlink w:anchor="_Toc311699008" w:history="1">
             <w:r>
               <w:rPr>
                 <w:rStyle w:val="Hyperlink"/>
@@ -1359,7 +1356,7 @@
                 <w:noProof/>
                 <w:webHidden/>
               </w:rPr>
-              <w:instrText xml:space="preserve"> PAGEREF _Toc311472024 \h </w:instrText>
+              <w:instrText xml:space="preserve"> PAGEREF _Toc311699008 \h </w:instrText>
             </w:r>
             <w:r>
               <w:rPr>
@@ -1392,7 +1389,7 @@
         </w:p>
         <w:p>
           <w:pPr>
-            <w:pStyle w:val="TOC2"/>
+            <w:pStyle w:val="Verzeichnis2"/>
             <w:tabs>
               <w:tab w:val="left" w:pos="880"/>
               <w:tab w:val="right" w:leader="dot" w:pos="9062"/>
@@ -1404,7 +1401,7 @@
               <w:lang w:eastAsia="de-CH"/>
             </w:rPr>
           </w:pPr>
-          <w:hyperlink w:anchor="_Toc311472025" w:history="1">
+          <w:hyperlink w:anchor="_Toc311699009" w:history="1">
             <w:r>
               <w:rPr>
                 <w:rStyle w:val="Hyperlink"/>
@@ -1447,7 +1444,7 @@
                 <w:noProof/>
                 <w:webHidden/>
               </w:rPr>
-              <w:instrText xml:space="preserve"> PAGEREF _Toc311472025 \h </w:instrText>
+              <w:instrText xml:space="preserve"> PAGEREF _Toc311699009 \h </w:instrText>
             </w:r>
             <w:r>
               <w:rPr>
@@ -1480,7 +1477,7 @@
         </w:p>
         <w:p>
           <w:pPr>
-            <w:pStyle w:val="TOC3"/>
+            <w:pStyle w:val="Verzeichnis3"/>
             <w:tabs>
               <w:tab w:val="left" w:pos="1100"/>
               <w:tab w:val="right" w:leader="dot" w:pos="9062"/>
@@ -1490,7 +1487,7 @@
               <w:sz w:val="22"/>
             </w:rPr>
           </w:pPr>
-          <w:hyperlink w:anchor="_Toc311472026" w:history="1">
+          <w:hyperlink w:anchor="_Toc311699010" w:history="1">
             <w:r>
               <w:rPr>
                 <w:rStyle w:val="Hyperlink"/>
@@ -1531,7 +1528,7 @@
                 <w:noProof/>
                 <w:webHidden/>
               </w:rPr>
-              <w:instrText xml:space="preserve"> PAGEREF _Toc311472026 \h </w:instrText>
+              <w:instrText xml:space="preserve"> PAGEREF _Toc311699010 \h </w:instrText>
             </w:r>
             <w:r>
               <w:rPr>
@@ -1564,7 +1561,7 @@
         </w:p>
         <w:p>
           <w:pPr>
-            <w:pStyle w:val="TOC3"/>
+            <w:pStyle w:val="Verzeichnis3"/>
             <w:tabs>
               <w:tab w:val="left" w:pos="1100"/>
               <w:tab w:val="right" w:leader="dot" w:pos="9062"/>
@@ -1574,7 +1571,7 @@
               <w:sz w:val="22"/>
             </w:rPr>
           </w:pPr>
-          <w:hyperlink w:anchor="_Toc311472027" w:history="1">
+          <w:hyperlink w:anchor="_Toc311699011" w:history="1">
             <w:r>
               <w:rPr>
                 <w:rStyle w:val="Hyperlink"/>
@@ -1615,7 +1612,7 @@
                 <w:noProof/>
                 <w:webHidden/>
               </w:rPr>
-              <w:instrText xml:space="preserve"> PAGEREF _Toc311472027 \h </w:instrText>
+              <w:instrText xml:space="preserve"> PAGEREF _Toc311699011 \h </w:instrText>
             </w:r>
             <w:r>
               <w:rPr>
@@ -1648,7 +1645,7 @@
         </w:p>
         <w:p>
           <w:pPr>
-            <w:pStyle w:val="TOC3"/>
+            <w:pStyle w:val="Verzeichnis3"/>
             <w:tabs>
               <w:tab w:val="left" w:pos="1100"/>
               <w:tab w:val="right" w:leader="dot" w:pos="9062"/>
@@ -1658,7 +1655,7 @@
               <w:sz w:val="22"/>
             </w:rPr>
           </w:pPr>
-          <w:hyperlink w:anchor="_Toc311472028" w:history="1">
+          <w:hyperlink w:anchor="_Toc311699012" w:history="1">
             <w:r>
               <w:rPr>
                 <w:rStyle w:val="Hyperlink"/>
@@ -1699,7 +1696,7 @@
                 <w:noProof/>
                 <w:webHidden/>
               </w:rPr>
-              <w:instrText xml:space="preserve"> PAGEREF _Toc311472028 \h </w:instrText>
+              <w:instrText xml:space="preserve"> PAGEREF _Toc311699012 \h </w:instrText>
             </w:r>
             <w:r>
               <w:rPr>
@@ -1732,7 +1729,7 @@
         </w:p>
         <w:p>
           <w:pPr>
-            <w:pStyle w:val="TOC2"/>
+            <w:pStyle w:val="Verzeichnis2"/>
             <w:tabs>
               <w:tab w:val="left" w:pos="880"/>
               <w:tab w:val="right" w:leader="dot" w:pos="9062"/>
@@ -1744,7 +1741,7 @@
               <w:lang w:eastAsia="de-CH"/>
             </w:rPr>
           </w:pPr>
-          <w:hyperlink w:anchor="_Toc311472029" w:history="1">
+          <w:hyperlink w:anchor="_Toc311699013" w:history="1">
             <w:r>
               <w:rPr>
                 <w:rStyle w:val="Hyperlink"/>
@@ -1787,7 +1784,7 @@
                 <w:noProof/>
                 <w:webHidden/>
               </w:rPr>
-              <w:instrText xml:space="preserve"> PAGEREF _Toc311472029 \h </w:instrText>
+              <w:instrText xml:space="preserve"> PAGEREF _Toc311699013 \h </w:instrText>
             </w:r>
             <w:r>
               <w:rPr>
@@ -1820,7 +1817,7 @@
         </w:p>
         <w:p>
           <w:pPr>
-            <w:pStyle w:val="TOC2"/>
+            <w:pStyle w:val="Verzeichnis2"/>
             <w:tabs>
               <w:tab w:val="left" w:pos="880"/>
               <w:tab w:val="right" w:leader="dot" w:pos="9062"/>
@@ -1832,7 +1829,7 @@
               <w:lang w:eastAsia="de-CH"/>
             </w:rPr>
           </w:pPr>
-          <w:hyperlink w:anchor="_Toc311472030" w:history="1">
+          <w:hyperlink w:anchor="_Toc311699014" w:history="1">
             <w:r>
               <w:rPr>
                 <w:rStyle w:val="Hyperlink"/>
@@ -1875,7 +1872,7 @@
                 <w:noProof/>
                 <w:webHidden/>
               </w:rPr>
-              <w:instrText xml:space="preserve"> PAGEREF _Toc311472030 \h </w:instrText>
+              <w:instrText xml:space="preserve"> PAGEREF _Toc311699014 \h </w:instrText>
             </w:r>
             <w:r>
               <w:rPr>
@@ -1908,7 +1905,7 @@
         </w:p>
         <w:p>
           <w:pPr>
-            <w:pStyle w:val="TOC2"/>
+            <w:pStyle w:val="Verzeichnis2"/>
             <w:tabs>
               <w:tab w:val="left" w:pos="880"/>
               <w:tab w:val="right" w:leader="dot" w:pos="9062"/>
@@ -1920,7 +1917,7 @@
               <w:lang w:eastAsia="de-CH"/>
             </w:rPr>
           </w:pPr>
-          <w:hyperlink w:anchor="_Toc311472031" w:history="1">
+          <w:hyperlink w:anchor="_Toc311699015" w:history="1">
             <w:r>
               <w:rPr>
                 <w:rStyle w:val="Hyperlink"/>
@@ -1963,7 +1960,7 @@
                 <w:noProof/>
                 <w:webHidden/>
               </w:rPr>
-              <w:instrText xml:space="preserve"> PAGEREF _Toc311472031 \h </w:instrText>
+              <w:instrText xml:space="preserve"> PAGEREF _Toc311699015 \h </w:instrText>
             </w:r>
             <w:r>
               <w:rPr>
@@ -1996,7 +1993,7 @@
         </w:p>
         <w:p>
           <w:pPr>
-            <w:pStyle w:val="TOC2"/>
+            <w:pStyle w:val="Verzeichnis2"/>
             <w:tabs>
               <w:tab w:val="left" w:pos="880"/>
               <w:tab w:val="right" w:leader="dot" w:pos="9062"/>
@@ -2008,7 +2005,7 @@
               <w:lang w:eastAsia="de-CH"/>
             </w:rPr>
           </w:pPr>
-          <w:hyperlink w:anchor="_Toc311472032" w:history="1">
+          <w:hyperlink w:anchor="_Toc311699016" w:history="1">
             <w:r>
               <w:rPr>
                 <w:rStyle w:val="Hyperlink"/>
@@ -2051,7 +2048,7 @@
                 <w:noProof/>
                 <w:webHidden/>
               </w:rPr>
-              <w:instrText xml:space="preserve"> PAGEREF _Toc311472032 \h </w:instrText>
+              <w:instrText xml:space="preserve"> PAGEREF _Toc311699016 \h </w:instrText>
             </w:r>
             <w:r>
               <w:rPr>
@@ -2084,7 +2081,7 @@
         </w:p>
         <w:p>
           <w:pPr>
-            <w:pStyle w:val="TOC2"/>
+            <w:pStyle w:val="Verzeichnis2"/>
             <w:tabs>
               <w:tab w:val="left" w:pos="880"/>
               <w:tab w:val="right" w:leader="dot" w:pos="9062"/>
@@ -2096,7 +2093,7 @@
               <w:lang w:eastAsia="de-CH"/>
             </w:rPr>
           </w:pPr>
-          <w:hyperlink w:anchor="_Toc311472033" w:history="1">
+          <w:hyperlink w:anchor="_Toc311699017" w:history="1">
             <w:r>
               <w:rPr>
                 <w:rStyle w:val="Hyperlink"/>
@@ -2139,7 +2136,7 @@
                 <w:noProof/>
                 <w:webHidden/>
               </w:rPr>
-              <w:instrText xml:space="preserve"> PAGEREF _Toc311472033 \h </w:instrText>
+              <w:instrText xml:space="preserve"> PAGEREF _Toc311699017 \h </w:instrText>
             </w:r>
             <w:r>
               <w:rPr>
@@ -2172,7 +2169,7 @@
         </w:p>
         <w:p>
           <w:pPr>
-            <w:pStyle w:val="TOC2"/>
+            <w:pStyle w:val="Verzeichnis2"/>
             <w:tabs>
               <w:tab w:val="left" w:pos="880"/>
               <w:tab w:val="right" w:leader="dot" w:pos="9062"/>
@@ -2184,7 +2181,7 @@
               <w:lang w:eastAsia="de-CH"/>
             </w:rPr>
           </w:pPr>
-          <w:hyperlink w:anchor="_Toc311472034" w:history="1">
+          <w:hyperlink w:anchor="_Toc311699018" w:history="1">
             <w:r>
               <w:rPr>
                 <w:rStyle w:val="Hyperlink"/>
@@ -2227,7 +2224,7 @@
                 <w:noProof/>
                 <w:webHidden/>
               </w:rPr>
-              <w:instrText xml:space="preserve"> PAGEREF _Toc311472034 \h </w:instrText>
+              <w:instrText xml:space="preserve"> PAGEREF _Toc311699018 \h </w:instrText>
             </w:r>
             <w:r>
               <w:rPr>
@@ -2260,7 +2257,7 @@
         </w:p>
         <w:p>
           <w:pPr>
-            <w:pStyle w:val="TOC2"/>
+            <w:pStyle w:val="Verzeichnis2"/>
             <w:tabs>
               <w:tab w:val="left" w:pos="880"/>
               <w:tab w:val="right" w:leader="dot" w:pos="9062"/>
@@ -2272,7 +2269,7 @@
               <w:lang w:eastAsia="de-CH"/>
             </w:rPr>
           </w:pPr>
-          <w:hyperlink w:anchor="_Toc311472035" w:history="1">
+          <w:hyperlink w:anchor="_Toc311699019" w:history="1">
             <w:r>
               <w:rPr>
                 <w:rStyle w:val="Hyperlink"/>
@@ -2315,7 +2312,7 @@
                 <w:noProof/>
                 <w:webHidden/>
               </w:rPr>
-              <w:instrText xml:space="preserve"> PAGEREF _Toc311472035 \h </w:instrText>
+              <w:instrText xml:space="preserve"> PAGEREF _Toc311699019 \h </w:instrText>
             </w:r>
             <w:r>
               <w:rPr>
@@ -2348,7 +2345,7 @@
         </w:p>
         <w:p>
           <w:pPr>
-            <w:pStyle w:val="TOC1"/>
+            <w:pStyle w:val="Verzeichnis1"/>
             <w:tabs>
               <w:tab w:val="left" w:pos="440"/>
               <w:tab w:val="right" w:leader="dot" w:pos="9062"/>
@@ -2361,7 +2358,7 @@
               <w:lang w:eastAsia="de-CH"/>
             </w:rPr>
           </w:pPr>
-          <w:hyperlink w:anchor="_Toc311472036" w:history="1">
+          <w:hyperlink w:anchor="_Toc311699020" w:history="1">
             <w:r>
               <w:rPr>
                 <w:rStyle w:val="Hyperlink"/>
@@ -2405,7 +2402,7 @@
                 <w:noProof/>
                 <w:webHidden/>
               </w:rPr>
-              <w:instrText xml:space="preserve"> PAGEREF _Toc311472036 \h </w:instrText>
+              <w:instrText xml:space="preserve"> PAGEREF _Toc311699020 \h </w:instrText>
             </w:r>
             <w:r>
               <w:rPr>
@@ -2438,7 +2435,7 @@
         </w:p>
         <w:p>
           <w:pPr>
-            <w:pStyle w:val="TOC2"/>
+            <w:pStyle w:val="Verzeichnis2"/>
             <w:tabs>
               <w:tab w:val="left" w:pos="880"/>
               <w:tab w:val="right" w:leader="dot" w:pos="9062"/>
@@ -2450,7 +2447,7 @@
               <w:lang w:eastAsia="de-CH"/>
             </w:rPr>
           </w:pPr>
-          <w:hyperlink w:anchor="_Toc311472037" w:history="1">
+          <w:hyperlink w:anchor="_Toc311699021" w:history="1">
             <w:r>
               <w:rPr>
                 <w:rStyle w:val="Hyperlink"/>
@@ -2493,7 +2490,7 @@
                 <w:noProof/>
                 <w:webHidden/>
               </w:rPr>
-              <w:instrText xml:space="preserve"> PAGEREF _Toc311472037 \h </w:instrText>
+              <w:instrText xml:space="preserve"> PAGEREF _Toc311699021 \h </w:instrText>
             </w:r>
             <w:r>
               <w:rPr>
@@ -2526,7 +2523,7 @@
         </w:p>
         <w:p>
           <w:pPr>
-            <w:pStyle w:val="TOC2"/>
+            <w:pStyle w:val="Verzeichnis2"/>
             <w:tabs>
               <w:tab w:val="left" w:pos="880"/>
               <w:tab w:val="right" w:leader="dot" w:pos="9062"/>
@@ -2538,7 +2535,7 @@
               <w:lang w:eastAsia="de-CH"/>
             </w:rPr>
           </w:pPr>
-          <w:hyperlink w:anchor="_Toc311472038" w:history="1">
+          <w:hyperlink w:anchor="_Toc311699022" w:history="1">
             <w:r>
               <w:rPr>
                 <w:rStyle w:val="Hyperlink"/>
@@ -2581,7 +2578,7 @@
                 <w:noProof/>
                 <w:webHidden/>
               </w:rPr>
-              <w:instrText xml:space="preserve"> PAGEREF _Toc311472038 \h </w:instrText>
+              <w:instrText xml:space="preserve"> PAGEREF _Toc311699022 \h </w:instrText>
             </w:r>
             <w:r>
               <w:rPr>
@@ -2614,7 +2611,7 @@
         </w:p>
         <w:p>
           <w:pPr>
-            <w:pStyle w:val="TOC2"/>
+            <w:pStyle w:val="Verzeichnis2"/>
             <w:tabs>
               <w:tab w:val="left" w:pos="880"/>
               <w:tab w:val="right" w:leader="dot" w:pos="9062"/>
@@ -2626,7 +2623,7 @@
               <w:lang w:eastAsia="de-CH"/>
             </w:rPr>
           </w:pPr>
-          <w:hyperlink w:anchor="_Toc311472039" w:history="1">
+          <w:hyperlink w:anchor="_Toc311699023" w:history="1">
             <w:r>
               <w:rPr>
                 <w:rStyle w:val="Hyperlink"/>
@@ -2669,7 +2666,7 @@
                 <w:noProof/>
                 <w:webHidden/>
               </w:rPr>
-              <w:instrText xml:space="preserve"> PAGEREF _Toc311472039 \h </w:instrText>
+              <w:instrText xml:space="preserve"> PAGEREF _Toc311699023 \h </w:instrText>
             </w:r>
             <w:r>
               <w:rPr>
@@ -2689,7 +2686,7 @@
                 <w:noProof/>
                 <w:webHidden/>
               </w:rPr>
-              <w:t>12</w:t>
+              <w:t>13</w:t>
             </w:r>
             <w:r>
               <w:rPr>
@@ -2719,9 +2716,9 @@
     </w:p>
     <w:p>
       <w:pPr>
-        <w:pStyle w:val="Heading1"/>
-      </w:pPr>
-      <w:bookmarkStart w:id="3" w:name="_Toc311472020"/>
+        <w:pStyle w:val="berschrift1"/>
+      </w:pPr>
+      <w:bookmarkStart w:id="3" w:name="_Toc311699004"/>
       <w:r>
         <w:lastRenderedPageBreak/>
         <w:t>Design Entscheide</w:t>
@@ -2730,10 +2727,10 @@
     </w:p>
     <w:p>
       <w:pPr>
-        <w:pStyle w:val="Heading2"/>
+        <w:pStyle w:val="berschrift2"/>
       </w:pPr>
       <w:bookmarkStart w:id="4" w:name="_Toc304725067"/>
-      <w:bookmarkStart w:id="5" w:name="_Toc311472021"/>
+      <w:bookmarkStart w:id="5" w:name="_Toc311699005"/>
       <w:r>
         <w:t>PDF auf Surface 2 Darstellen</w:t>
       </w:r>
@@ -2747,10 +2744,10 @@
     </w:p>
     <w:p>
       <w:pPr>
-        <w:pStyle w:val="Heading3"/>
+        <w:pStyle w:val="berschrift3"/>
       </w:pPr>
       <w:bookmarkStart w:id="6" w:name="_Toc304725068"/>
-      <w:bookmarkStart w:id="7" w:name="_Toc311472022"/>
+      <w:bookmarkStart w:id="7" w:name="_Toc311699006"/>
       <w:r>
         <w:t>Varianten</w:t>
       </w:r>
@@ -2759,7 +2756,7 @@
     </w:p>
     <w:p>
       <w:pPr>
-        <w:pStyle w:val="Heading4"/>
+        <w:pStyle w:val="berschrift4"/>
       </w:pPr>
       <w:bookmarkStart w:id="8" w:name="_Toc304725069"/>
       <w:r>
@@ -2782,7 +2779,7 @@
     </w:p>
     <w:p>
       <w:pPr>
-        <w:pStyle w:val="Heading4"/>
+        <w:pStyle w:val="berschrift4"/>
       </w:pPr>
       <w:bookmarkStart w:id="9" w:name="_Toc304725070"/>
       <w:r>
@@ -2814,7 +2811,7 @@
     </w:p>
     <w:p>
       <w:pPr>
-        <w:pStyle w:val="Heading4"/>
+        <w:pStyle w:val="berschrift4"/>
       </w:pPr>
       <w:bookmarkStart w:id="10" w:name="_Toc304725071"/>
       <w:r>
@@ -2829,10 +2826,10 @@
     </w:p>
     <w:p>
       <w:pPr>
-        <w:pStyle w:val="Heading3"/>
+        <w:pStyle w:val="berschrift3"/>
       </w:pPr>
       <w:bookmarkStart w:id="11" w:name="_Toc304725072"/>
-      <w:bookmarkStart w:id="12" w:name="_Toc311472023"/>
+      <w:bookmarkStart w:id="12" w:name="_Toc311699007"/>
       <w:r>
         <w:t>Nutzwertanalyse</w:t>
       </w:r>
@@ -2850,36 +2847,1671 @@
         <w:t xml:space="preserve">Variante 2: Umwandlung zu XPS </w:t>
       </w:r>
       <w:r>
-        <w:t>als knapper Sieger vor der Variante 3: Umwandlung zu Bild hervor.</w:t>
-      </w:r>
-    </w:p>
-    <w:p/>
-    <w:p/>
-    <w:p/>
-    <w:p>
-      <w:r>
-        <w:t>TODO: insert</w:t>
-      </w:r>
-      <w:bookmarkStart w:id="13" w:name="_GoBack"/>
+        <w:t>als knapper Sieger vor der Varian</w:t>
+      </w:r>
+      <w:r>
+        <w:t>te 3: Umwandlung zu Bild hervor:</w:t>
+      </w:r>
+    </w:p>
+    <w:p>
+      <w:r>
+        <w:br w:type="page"/>
+      </w:r>
+    </w:p>
+    <w:tbl>
+      <w:tblPr>
+        <w:tblStyle w:val="MittlereSchattierung1-Akzent1"/>
+        <w:tblW w:w="0" w:type="auto"/>
+        <w:tblLayout w:type="fixed"/>
+        <w:tblLook w:val="04A0" w:firstRow="1" w:lastRow="0" w:firstColumn="1" w:lastColumn="0" w:noHBand="0" w:noVBand="1"/>
+      </w:tblPr>
+      <w:tblGrid>
+        <w:gridCol w:w="2085"/>
+        <w:gridCol w:w="1284"/>
+        <w:gridCol w:w="1275"/>
+        <w:gridCol w:w="851"/>
+        <w:gridCol w:w="247"/>
+        <w:gridCol w:w="887"/>
+        <w:gridCol w:w="246"/>
+        <w:gridCol w:w="463"/>
+        <w:gridCol w:w="1310"/>
+        <w:gridCol w:w="640"/>
+      </w:tblGrid>
+      <w:tr>
+        <w:trPr>
+          <w:cnfStyle w:val="100000000000" w:firstRow="1" w:lastRow="0" w:firstColumn="0" w:lastColumn="0" w:oddVBand="0" w:evenVBand="0" w:oddHBand="0" w:evenHBand="0" w:firstRowFirstColumn="0" w:firstRowLastColumn="0" w:lastRowFirstColumn="0" w:lastRowLastColumn="0"/>
+          <w:trHeight w:val="450"/>
+        </w:trPr>
+        <w:tc>
+          <w:tcPr>
+            <w:cnfStyle w:val="001000000000" w:firstRow="0" w:lastRow="0" w:firstColumn="1" w:lastColumn="0" w:oddVBand="0" w:evenVBand="0" w:oddHBand="0" w:evenHBand="0" w:firstRowFirstColumn="0" w:firstRowLastColumn="0" w:lastRowFirstColumn="0" w:lastRowLastColumn="0"/>
+            <w:tcW w:w="9288" w:type="dxa"/>
+            <w:gridSpan w:val="10"/>
+            <w:noWrap/>
+            <w:hideMark/>
+          </w:tcPr>
+          <w:p>
+            <w:r>
+              <w:lastRenderedPageBreak/>
+              <w:t>Nutzwertanalyse: PDF auf Surface 2 darstellen</w:t>
+            </w:r>
+          </w:p>
+        </w:tc>
+      </w:tr>
+      <w:tr>
+        <w:trPr>
+          <w:cnfStyle w:val="000000100000" w:firstRow="0" w:lastRow="0" w:firstColumn="0" w:lastColumn="0" w:oddVBand="0" w:evenVBand="0" w:oddHBand="1" w:evenHBand="0" w:firstRowFirstColumn="0" w:firstRowLastColumn="0" w:lastRowFirstColumn="0" w:lastRowLastColumn="0"/>
+          <w:trHeight w:val="300"/>
+        </w:trPr>
+        <w:tc>
+          <w:tcPr>
+            <w:cnfStyle w:val="001000000000" w:firstRow="0" w:lastRow="0" w:firstColumn="1" w:lastColumn="0" w:oddVBand="0" w:evenVBand="0" w:oddHBand="0" w:evenHBand="0" w:firstRowFirstColumn="0" w:firstRowLastColumn="0" w:lastRowFirstColumn="0" w:lastRowLastColumn="0"/>
+            <w:tcW w:w="2085" w:type="dxa"/>
+            <w:noWrap/>
+            <w:hideMark/>
+          </w:tcPr>
+          <w:p/>
+        </w:tc>
+        <w:tc>
+          <w:tcPr>
+            <w:tcW w:w="1284" w:type="dxa"/>
+            <w:noWrap/>
+            <w:hideMark/>
+          </w:tcPr>
+          <w:p>
+            <w:pPr>
+              <w:cnfStyle w:val="000000100000" w:firstRow="0" w:lastRow="0" w:firstColumn="0" w:lastColumn="0" w:oddVBand="0" w:evenVBand="0" w:oddHBand="1" w:evenHBand="0" w:firstRowFirstColumn="0" w:firstRowLastColumn="0" w:lastRowFirstColumn="0" w:lastRowLastColumn="0"/>
+              <w:rPr>
+                <w:b/>
+                <w:bCs/>
+              </w:rPr>
+            </w:pPr>
+          </w:p>
+        </w:tc>
+        <w:tc>
+          <w:tcPr>
+            <w:tcW w:w="2373" w:type="dxa"/>
+            <w:gridSpan w:val="3"/>
+            <w:hideMark/>
+          </w:tcPr>
+          <w:p>
+            <w:pPr>
+              <w:cnfStyle w:val="000000100000" w:firstRow="0" w:lastRow="0" w:firstColumn="0" w:lastColumn="0" w:oddVBand="0" w:evenVBand="0" w:oddHBand="1" w:evenHBand="0" w:firstRowFirstColumn="0" w:firstRowLastColumn="0" w:lastRowFirstColumn="0" w:lastRowLastColumn="0"/>
+              <w:rPr>
+                <w:b/>
+                <w:bCs/>
+              </w:rPr>
+            </w:pPr>
+            <w:r>
+              <w:rPr>
+                <w:b/>
+                <w:bCs/>
+              </w:rPr>
+              <w:t>Variante 1</w:t>
+            </w:r>
+          </w:p>
+        </w:tc>
+        <w:tc>
+          <w:tcPr>
+            <w:tcW w:w="1596" w:type="dxa"/>
+            <w:gridSpan w:val="3"/>
+            <w:hideMark/>
+          </w:tcPr>
+          <w:p>
+            <w:pPr>
+              <w:cnfStyle w:val="000000100000" w:firstRow="0" w:lastRow="0" w:firstColumn="0" w:lastColumn="0" w:oddVBand="0" w:evenVBand="0" w:oddHBand="1" w:evenHBand="0" w:firstRowFirstColumn="0" w:firstRowLastColumn="0" w:lastRowFirstColumn="0" w:lastRowLastColumn="0"/>
+              <w:rPr>
+                <w:b/>
+                <w:bCs/>
+              </w:rPr>
+            </w:pPr>
+            <w:r>
+              <w:rPr>
+                <w:b/>
+                <w:bCs/>
+              </w:rPr>
+              <w:t>Variante 2</w:t>
+            </w:r>
+          </w:p>
+        </w:tc>
+        <w:tc>
+          <w:tcPr>
+            <w:tcW w:w="1950" w:type="dxa"/>
+            <w:gridSpan w:val="2"/>
+            <w:hideMark/>
+          </w:tcPr>
+          <w:p>
+            <w:pPr>
+              <w:cnfStyle w:val="000000100000" w:firstRow="0" w:lastRow="0" w:firstColumn="0" w:lastColumn="0" w:oddVBand="0" w:evenVBand="0" w:oddHBand="1" w:evenHBand="0" w:firstRowFirstColumn="0" w:firstRowLastColumn="0" w:lastRowFirstColumn="0" w:lastRowLastColumn="0"/>
+              <w:rPr>
+                <w:b/>
+                <w:bCs/>
+              </w:rPr>
+            </w:pPr>
+            <w:r>
+              <w:rPr>
+                <w:b/>
+                <w:bCs/>
+              </w:rPr>
+              <w:t>Variante 3</w:t>
+            </w:r>
+          </w:p>
+        </w:tc>
+      </w:tr>
+      <w:tr>
+        <w:trPr>
+          <w:cnfStyle w:val="000000010000" w:firstRow="0" w:lastRow="0" w:firstColumn="0" w:lastColumn="0" w:oddVBand="0" w:evenVBand="0" w:oddHBand="0" w:evenHBand="1" w:firstRowFirstColumn="0" w:firstRowLastColumn="0" w:lastRowFirstColumn="0" w:lastRowLastColumn="0"/>
+          <w:trHeight w:val="300"/>
+        </w:trPr>
+        <w:tc>
+          <w:tcPr>
+            <w:cnfStyle w:val="001000000000" w:firstRow="0" w:lastRow="0" w:firstColumn="1" w:lastColumn="0" w:oddVBand="0" w:evenVBand="0" w:oddHBand="0" w:evenHBand="0" w:firstRowFirstColumn="0" w:firstRowLastColumn="0" w:lastRowFirstColumn="0" w:lastRowLastColumn="0"/>
+            <w:tcW w:w="2085" w:type="dxa"/>
+            <w:noWrap/>
+            <w:hideMark/>
+          </w:tcPr>
+          <w:p/>
+        </w:tc>
+        <w:tc>
+          <w:tcPr>
+            <w:tcW w:w="1284" w:type="dxa"/>
+            <w:noWrap/>
+            <w:hideMark/>
+          </w:tcPr>
+          <w:p>
+            <w:pPr>
+              <w:cnfStyle w:val="000000010000" w:firstRow="0" w:lastRow="0" w:firstColumn="0" w:lastColumn="0" w:oddVBand="0" w:evenVBand="0" w:oddHBand="0" w:evenHBand="1" w:firstRowFirstColumn="0" w:firstRowLastColumn="0" w:lastRowFirstColumn="0" w:lastRowLastColumn="0"/>
+              <w:rPr>
+                <w:b/>
+                <w:bCs/>
+              </w:rPr>
+            </w:pPr>
+          </w:p>
+        </w:tc>
+        <w:tc>
+          <w:tcPr>
+            <w:tcW w:w="2126" w:type="dxa"/>
+            <w:gridSpan w:val="2"/>
+            <w:noWrap/>
+            <w:hideMark/>
+          </w:tcPr>
+          <w:p>
+            <w:pPr>
+              <w:cnfStyle w:val="000000010000" w:firstRow="0" w:lastRow="0" w:firstColumn="0" w:lastColumn="0" w:oddVBand="0" w:evenVBand="0" w:oddHBand="0" w:evenHBand="1" w:firstRowFirstColumn="0" w:firstRowLastColumn="0" w:lastRowFirstColumn="0" w:lastRowLastColumn="0"/>
+              <w:rPr>
+                <w:b/>
+                <w:bCs/>
+              </w:rPr>
+            </w:pPr>
+            <w:r>
+              <w:rPr>
+                <w:b/>
+                <w:bCs/>
+              </w:rPr>
+              <w:t>PDF direkt darstellen</w:t>
+            </w:r>
+          </w:p>
+        </w:tc>
+        <w:tc>
+          <w:tcPr>
+            <w:tcW w:w="1843" w:type="dxa"/>
+            <w:gridSpan w:val="4"/>
+            <w:noWrap/>
+            <w:hideMark/>
+          </w:tcPr>
+          <w:p>
+            <w:pPr>
+              <w:cnfStyle w:val="000000010000" w:firstRow="0" w:lastRow="0" w:firstColumn="0" w:lastColumn="0" w:oddVBand="0" w:evenVBand="0" w:oddHBand="0" w:evenHBand="1" w:firstRowFirstColumn="0" w:firstRowLastColumn="0" w:lastRowFirstColumn="0" w:lastRowLastColumn="0"/>
+              <w:rPr>
+                <w:b/>
+                <w:bCs/>
+              </w:rPr>
+            </w:pPr>
+            <w:r>
+              <w:rPr>
+                <w:b/>
+                <w:bCs/>
+              </w:rPr>
+              <w:t>Umwandlung zu XPS</w:t>
+            </w:r>
+          </w:p>
+        </w:tc>
+        <w:tc>
+          <w:tcPr>
+            <w:tcW w:w="1950" w:type="dxa"/>
+            <w:gridSpan w:val="2"/>
+            <w:noWrap/>
+            <w:hideMark/>
+          </w:tcPr>
+          <w:p>
+            <w:pPr>
+              <w:cnfStyle w:val="000000010000" w:firstRow="0" w:lastRow="0" w:firstColumn="0" w:lastColumn="0" w:oddVBand="0" w:evenVBand="0" w:oddHBand="0" w:evenHBand="1" w:firstRowFirstColumn="0" w:firstRowLastColumn="0" w:lastRowFirstColumn="0" w:lastRowLastColumn="0"/>
+              <w:rPr>
+                <w:b/>
+                <w:bCs/>
+              </w:rPr>
+            </w:pPr>
+            <w:r>
+              <w:rPr>
+                <w:b/>
+                <w:bCs/>
+              </w:rPr>
+              <w:t>Umwandlung zu Bild</w:t>
+            </w:r>
+          </w:p>
+        </w:tc>
+      </w:tr>
+      <w:tr>
+        <w:trPr>
+          <w:cnfStyle w:val="000000100000" w:firstRow="0" w:lastRow="0" w:firstColumn="0" w:lastColumn="0" w:oddVBand="0" w:evenVBand="0" w:oddHBand="1" w:evenHBand="0" w:firstRowFirstColumn="0" w:firstRowLastColumn="0" w:lastRowFirstColumn="0" w:lastRowLastColumn="0"/>
+          <w:trHeight w:val="300"/>
+        </w:trPr>
+        <w:tc>
+          <w:tcPr>
+            <w:cnfStyle w:val="001000000000" w:firstRow="0" w:lastRow="0" w:firstColumn="1" w:lastColumn="0" w:oddVBand="0" w:evenVBand="0" w:oddHBand="0" w:evenHBand="0" w:firstRowFirstColumn="0" w:firstRowLastColumn="0" w:lastRowFirstColumn="0" w:lastRowLastColumn="0"/>
+            <w:tcW w:w="2085" w:type="dxa"/>
+            <w:noWrap/>
+            <w:hideMark/>
+          </w:tcPr>
+          <w:p>
+            <w:r>
+              <w:t>Kriterium</w:t>
+            </w:r>
+          </w:p>
+        </w:tc>
+        <w:tc>
+          <w:tcPr>
+            <w:tcW w:w="1284" w:type="dxa"/>
+            <w:noWrap/>
+            <w:hideMark/>
+          </w:tcPr>
+          <w:p>
+            <w:pPr>
+              <w:cnfStyle w:val="000000100000" w:firstRow="0" w:lastRow="0" w:firstColumn="0" w:lastColumn="0" w:oddVBand="0" w:evenVBand="0" w:oddHBand="1" w:evenHBand="0" w:firstRowFirstColumn="0" w:firstRowLastColumn="0" w:lastRowFirstColumn="0" w:lastRowLastColumn="0"/>
+              <w:rPr>
+                <w:b/>
+                <w:bCs/>
+              </w:rPr>
+            </w:pPr>
+            <w:r>
+              <w:rPr>
+                <w:b/>
+                <w:bCs/>
+              </w:rPr>
+              <w:t>Gewichtung</w:t>
+            </w:r>
+          </w:p>
+        </w:tc>
+        <w:tc>
+          <w:tcPr>
+            <w:tcW w:w="1275" w:type="dxa"/>
+            <w:noWrap/>
+            <w:hideMark/>
+          </w:tcPr>
+          <w:p>
+            <w:pPr>
+              <w:cnfStyle w:val="000000100000" w:firstRow="0" w:lastRow="0" w:firstColumn="0" w:lastColumn="0" w:oddVBand="0" w:evenVBand="0" w:oddHBand="1" w:evenHBand="0" w:firstRowFirstColumn="0" w:firstRowLastColumn="0" w:lastRowFirstColumn="0" w:lastRowLastColumn="0"/>
+              <w:rPr>
+                <w:b/>
+                <w:bCs/>
+              </w:rPr>
+            </w:pPr>
+            <w:r>
+              <w:rPr>
+                <w:b/>
+                <w:bCs/>
+              </w:rPr>
+              <w:t>Bewertung</w:t>
+            </w:r>
+          </w:p>
+        </w:tc>
+        <w:tc>
+          <w:tcPr>
+            <w:tcW w:w="851" w:type="dxa"/>
+            <w:noWrap/>
+            <w:hideMark/>
+          </w:tcPr>
+          <w:p>
+            <w:pPr>
+              <w:cnfStyle w:val="000000100000" w:firstRow="0" w:lastRow="0" w:firstColumn="0" w:lastColumn="0" w:oddVBand="0" w:evenVBand="0" w:oddHBand="1" w:evenHBand="0" w:firstRowFirstColumn="0" w:firstRowLastColumn="0" w:lastRowFirstColumn="0" w:lastRowLastColumn="0"/>
+              <w:rPr>
+                <w:b/>
+                <w:bCs/>
+              </w:rPr>
+            </w:pPr>
+            <w:r>
+              <w:rPr>
+                <w:b/>
+                <w:bCs/>
+              </w:rPr>
+              <w:t>Total</w:t>
+            </w:r>
+          </w:p>
+        </w:tc>
+        <w:tc>
+          <w:tcPr>
+            <w:tcW w:w="1134" w:type="dxa"/>
+            <w:gridSpan w:val="2"/>
+            <w:noWrap/>
+            <w:hideMark/>
+          </w:tcPr>
+          <w:p>
+            <w:pPr>
+              <w:cnfStyle w:val="000000100000" w:firstRow="0" w:lastRow="0" w:firstColumn="0" w:lastColumn="0" w:oddVBand="0" w:evenVBand="0" w:oddHBand="1" w:evenHBand="0" w:firstRowFirstColumn="0" w:firstRowLastColumn="0" w:lastRowFirstColumn="0" w:lastRowLastColumn="0"/>
+              <w:rPr>
+                <w:b/>
+                <w:bCs/>
+              </w:rPr>
+            </w:pPr>
+            <w:r>
+              <w:rPr>
+                <w:b/>
+                <w:bCs/>
+              </w:rPr>
+              <w:t>Bewertung</w:t>
+            </w:r>
+          </w:p>
+        </w:tc>
+        <w:tc>
+          <w:tcPr>
+            <w:tcW w:w="709" w:type="dxa"/>
+            <w:gridSpan w:val="2"/>
+            <w:noWrap/>
+            <w:hideMark/>
+          </w:tcPr>
+          <w:p>
+            <w:pPr>
+              <w:cnfStyle w:val="000000100000" w:firstRow="0" w:lastRow="0" w:firstColumn="0" w:lastColumn="0" w:oddVBand="0" w:evenVBand="0" w:oddHBand="1" w:evenHBand="0" w:firstRowFirstColumn="0" w:firstRowLastColumn="0" w:lastRowFirstColumn="0" w:lastRowLastColumn="0"/>
+              <w:rPr>
+                <w:b/>
+                <w:bCs/>
+              </w:rPr>
+            </w:pPr>
+            <w:r>
+              <w:rPr>
+                <w:b/>
+                <w:bCs/>
+              </w:rPr>
+              <w:t>Total</w:t>
+            </w:r>
+          </w:p>
+        </w:tc>
+        <w:tc>
+          <w:tcPr>
+            <w:tcW w:w="1310" w:type="dxa"/>
+            <w:noWrap/>
+            <w:hideMark/>
+          </w:tcPr>
+          <w:p>
+            <w:pPr>
+              <w:cnfStyle w:val="000000100000" w:firstRow="0" w:lastRow="0" w:firstColumn="0" w:lastColumn="0" w:oddVBand="0" w:evenVBand="0" w:oddHBand="1" w:evenHBand="0" w:firstRowFirstColumn="0" w:firstRowLastColumn="0" w:lastRowFirstColumn="0" w:lastRowLastColumn="0"/>
+              <w:rPr>
+                <w:b/>
+                <w:bCs/>
+              </w:rPr>
+            </w:pPr>
+            <w:r>
+              <w:rPr>
+                <w:b/>
+                <w:bCs/>
+              </w:rPr>
+              <w:t>Bewertung</w:t>
+            </w:r>
+          </w:p>
+        </w:tc>
+        <w:tc>
+          <w:tcPr>
+            <w:tcW w:w="640" w:type="dxa"/>
+            <w:noWrap/>
+            <w:hideMark/>
+          </w:tcPr>
+          <w:p>
+            <w:pPr>
+              <w:cnfStyle w:val="000000100000" w:firstRow="0" w:lastRow="0" w:firstColumn="0" w:lastColumn="0" w:oddVBand="0" w:evenVBand="0" w:oddHBand="1" w:evenHBand="0" w:firstRowFirstColumn="0" w:firstRowLastColumn="0" w:lastRowFirstColumn="0" w:lastRowLastColumn="0"/>
+              <w:rPr>
+                <w:b/>
+                <w:bCs/>
+              </w:rPr>
+            </w:pPr>
+            <w:r>
+              <w:rPr>
+                <w:b/>
+                <w:bCs/>
+              </w:rPr>
+              <w:t>Total</w:t>
+            </w:r>
+          </w:p>
+        </w:tc>
+      </w:tr>
+      <w:tr>
+        <w:trPr>
+          <w:cnfStyle w:val="000000010000" w:firstRow="0" w:lastRow="0" w:firstColumn="0" w:lastColumn="0" w:oddVBand="0" w:evenVBand="0" w:oddHBand="0" w:evenHBand="1" w:firstRowFirstColumn="0" w:firstRowLastColumn="0" w:lastRowFirstColumn="0" w:lastRowLastColumn="0"/>
+          <w:trHeight w:val="300"/>
+        </w:trPr>
+        <w:tc>
+          <w:tcPr>
+            <w:cnfStyle w:val="001000000000" w:firstRow="0" w:lastRow="0" w:firstColumn="1" w:lastColumn="0" w:oddVBand="0" w:evenVBand="0" w:oddHBand="0" w:evenHBand="0" w:firstRowFirstColumn="0" w:firstRowLastColumn="0" w:lastRowFirstColumn="0" w:lastRowLastColumn="0"/>
+            <w:tcW w:w="2085" w:type="dxa"/>
+            <w:noWrap/>
+            <w:hideMark/>
+          </w:tcPr>
+          <w:p/>
+        </w:tc>
+        <w:tc>
+          <w:tcPr>
+            <w:tcW w:w="1284" w:type="dxa"/>
+            <w:noWrap/>
+            <w:hideMark/>
+          </w:tcPr>
+          <w:p>
+            <w:pPr>
+              <w:cnfStyle w:val="000000010000" w:firstRow="0" w:lastRow="0" w:firstColumn="0" w:lastColumn="0" w:oddVBand="0" w:evenVBand="0" w:oddHBand="0" w:evenHBand="1" w:firstRowFirstColumn="0" w:firstRowLastColumn="0" w:lastRowFirstColumn="0" w:lastRowLastColumn="0"/>
+              <w:rPr>
+                <w:b/>
+                <w:bCs/>
+              </w:rPr>
+            </w:pPr>
+            <w:r>
+              <w:rPr>
+                <w:b/>
+                <w:bCs/>
+              </w:rPr>
+              <w:t>1 bis 5</w:t>
+            </w:r>
+          </w:p>
+        </w:tc>
+        <w:tc>
+          <w:tcPr>
+            <w:tcW w:w="1275" w:type="dxa"/>
+            <w:noWrap/>
+            <w:hideMark/>
+          </w:tcPr>
+          <w:p>
+            <w:pPr>
+              <w:cnfStyle w:val="000000010000" w:firstRow="0" w:lastRow="0" w:firstColumn="0" w:lastColumn="0" w:oddVBand="0" w:evenVBand="0" w:oddHBand="0" w:evenHBand="1" w:firstRowFirstColumn="0" w:firstRowLastColumn="0" w:lastRowFirstColumn="0" w:lastRowLastColumn="0"/>
+              <w:rPr>
+                <w:b/>
+                <w:bCs/>
+              </w:rPr>
+            </w:pPr>
+            <w:r>
+              <w:rPr>
+                <w:b/>
+                <w:bCs/>
+              </w:rPr>
+              <w:t>1 bis 5</w:t>
+            </w:r>
+          </w:p>
+        </w:tc>
+        <w:tc>
+          <w:tcPr>
+            <w:tcW w:w="851" w:type="dxa"/>
+            <w:noWrap/>
+            <w:hideMark/>
+          </w:tcPr>
+          <w:p>
+            <w:pPr>
+              <w:cnfStyle w:val="000000010000" w:firstRow="0" w:lastRow="0" w:firstColumn="0" w:lastColumn="0" w:oddVBand="0" w:evenVBand="0" w:oddHBand="0" w:evenHBand="1" w:firstRowFirstColumn="0" w:firstRowLastColumn="0" w:lastRowFirstColumn="0" w:lastRowLastColumn="0"/>
+              <w:rPr>
+                <w:b/>
+                <w:bCs/>
+              </w:rPr>
+            </w:pPr>
+          </w:p>
+        </w:tc>
+        <w:tc>
+          <w:tcPr>
+            <w:tcW w:w="1134" w:type="dxa"/>
+            <w:gridSpan w:val="2"/>
+            <w:noWrap/>
+            <w:hideMark/>
+          </w:tcPr>
+          <w:p>
+            <w:pPr>
+              <w:cnfStyle w:val="000000010000" w:firstRow="0" w:lastRow="0" w:firstColumn="0" w:lastColumn="0" w:oddVBand="0" w:evenVBand="0" w:oddHBand="0" w:evenHBand="1" w:firstRowFirstColumn="0" w:firstRowLastColumn="0" w:lastRowFirstColumn="0" w:lastRowLastColumn="0"/>
+              <w:rPr>
+                <w:b/>
+                <w:bCs/>
+              </w:rPr>
+            </w:pPr>
+            <w:r>
+              <w:rPr>
+                <w:b/>
+                <w:bCs/>
+              </w:rPr>
+              <w:t>1 bis 5</w:t>
+            </w:r>
+          </w:p>
+        </w:tc>
+        <w:tc>
+          <w:tcPr>
+            <w:tcW w:w="709" w:type="dxa"/>
+            <w:gridSpan w:val="2"/>
+            <w:noWrap/>
+            <w:hideMark/>
+          </w:tcPr>
+          <w:p>
+            <w:pPr>
+              <w:cnfStyle w:val="000000010000" w:firstRow="0" w:lastRow="0" w:firstColumn="0" w:lastColumn="0" w:oddVBand="0" w:evenVBand="0" w:oddHBand="0" w:evenHBand="1" w:firstRowFirstColumn="0" w:firstRowLastColumn="0" w:lastRowFirstColumn="0" w:lastRowLastColumn="0"/>
+              <w:rPr>
+                <w:b/>
+                <w:bCs/>
+              </w:rPr>
+            </w:pPr>
+          </w:p>
+        </w:tc>
+        <w:tc>
+          <w:tcPr>
+            <w:tcW w:w="1310" w:type="dxa"/>
+            <w:noWrap/>
+            <w:hideMark/>
+          </w:tcPr>
+          <w:p>
+            <w:pPr>
+              <w:cnfStyle w:val="000000010000" w:firstRow="0" w:lastRow="0" w:firstColumn="0" w:lastColumn="0" w:oddVBand="0" w:evenVBand="0" w:oddHBand="0" w:evenHBand="1" w:firstRowFirstColumn="0" w:firstRowLastColumn="0" w:lastRowFirstColumn="0" w:lastRowLastColumn="0"/>
+              <w:rPr>
+                <w:b/>
+                <w:bCs/>
+              </w:rPr>
+            </w:pPr>
+            <w:r>
+              <w:rPr>
+                <w:b/>
+                <w:bCs/>
+              </w:rPr>
+              <w:t>1 bis 5</w:t>
+            </w:r>
+          </w:p>
+        </w:tc>
+        <w:tc>
+          <w:tcPr>
+            <w:tcW w:w="640" w:type="dxa"/>
+            <w:noWrap/>
+            <w:hideMark/>
+          </w:tcPr>
+          <w:p>
+            <w:pPr>
+              <w:cnfStyle w:val="000000010000" w:firstRow="0" w:lastRow="0" w:firstColumn="0" w:lastColumn="0" w:oddVBand="0" w:evenVBand="0" w:oddHBand="0" w:evenHBand="1" w:firstRowFirstColumn="0" w:firstRowLastColumn="0" w:lastRowFirstColumn="0" w:lastRowLastColumn="0"/>
+              <w:rPr>
+                <w:b/>
+                <w:bCs/>
+              </w:rPr>
+            </w:pPr>
+          </w:p>
+        </w:tc>
+      </w:tr>
+      <w:tr>
+        <w:trPr>
+          <w:cnfStyle w:val="000000100000" w:firstRow="0" w:lastRow="0" w:firstColumn="0" w:lastColumn="0" w:oddVBand="0" w:evenVBand="0" w:oddHBand="1" w:evenHBand="0" w:firstRowFirstColumn="0" w:firstRowLastColumn="0" w:lastRowFirstColumn="0" w:lastRowLastColumn="0"/>
+          <w:trHeight w:val="300"/>
+        </w:trPr>
+        <w:tc>
+          <w:tcPr>
+            <w:cnfStyle w:val="001000000000" w:firstRow="0" w:lastRow="0" w:firstColumn="1" w:lastColumn="0" w:oddVBand="0" w:evenVBand="0" w:oddHBand="0" w:evenHBand="0" w:firstRowFirstColumn="0" w:firstRowLastColumn="0" w:lastRowFirstColumn="0" w:lastRowLastColumn="0"/>
+            <w:tcW w:w="2085" w:type="dxa"/>
+            <w:noWrap/>
+            <w:hideMark/>
+          </w:tcPr>
+          <w:p>
+            <w:r>
+              <w:t>Programmieraufwand</w:t>
+            </w:r>
+          </w:p>
+        </w:tc>
+        <w:tc>
+          <w:tcPr>
+            <w:tcW w:w="1284" w:type="dxa"/>
+            <w:noWrap/>
+            <w:hideMark/>
+          </w:tcPr>
+          <w:p>
+            <w:pPr>
+              <w:cnfStyle w:val="000000100000" w:firstRow="0" w:lastRow="0" w:firstColumn="0" w:lastColumn="0" w:oddVBand="0" w:evenVBand="0" w:oddHBand="1" w:evenHBand="0" w:firstRowFirstColumn="0" w:firstRowLastColumn="0" w:lastRowFirstColumn="0" w:lastRowLastColumn="0"/>
+            </w:pPr>
+            <w:r>
+              <w:t>2</w:t>
+            </w:r>
+          </w:p>
+        </w:tc>
+        <w:tc>
+          <w:tcPr>
+            <w:tcW w:w="1275" w:type="dxa"/>
+            <w:noWrap/>
+            <w:hideMark/>
+          </w:tcPr>
+          <w:p>
+            <w:pPr>
+              <w:cnfStyle w:val="000000100000" w:firstRow="0" w:lastRow="0" w:firstColumn="0" w:lastColumn="0" w:oddVBand="0" w:evenVBand="0" w:oddHBand="1" w:evenHBand="0" w:firstRowFirstColumn="0" w:firstRowLastColumn="0" w:lastRowFirstColumn="0" w:lastRowLastColumn="0"/>
+            </w:pPr>
+            <w:r>
+              <w:t>1</w:t>
+            </w:r>
+          </w:p>
+        </w:tc>
+        <w:tc>
+          <w:tcPr>
+            <w:tcW w:w="851" w:type="dxa"/>
+            <w:noWrap/>
+            <w:hideMark/>
+          </w:tcPr>
+          <w:p>
+            <w:pPr>
+              <w:cnfStyle w:val="000000100000" w:firstRow="0" w:lastRow="0" w:firstColumn="0" w:lastColumn="0" w:oddVBand="0" w:evenVBand="0" w:oddHBand="1" w:evenHBand="0" w:firstRowFirstColumn="0" w:firstRowLastColumn="0" w:lastRowFirstColumn="0" w:lastRowLastColumn="0"/>
+            </w:pPr>
+            <w:r>
+              <w:t>2</w:t>
+            </w:r>
+          </w:p>
+        </w:tc>
+        <w:tc>
+          <w:tcPr>
+            <w:tcW w:w="1134" w:type="dxa"/>
+            <w:gridSpan w:val="2"/>
+            <w:noWrap/>
+            <w:hideMark/>
+          </w:tcPr>
+          <w:p>
+            <w:pPr>
+              <w:cnfStyle w:val="000000100000" w:firstRow="0" w:lastRow="0" w:firstColumn="0" w:lastColumn="0" w:oddVBand="0" w:evenVBand="0" w:oddHBand="1" w:evenHBand="0" w:firstRowFirstColumn="0" w:firstRowLastColumn="0" w:lastRowFirstColumn="0" w:lastRowLastColumn="0"/>
+            </w:pPr>
+            <w:r>
+              <w:t>3</w:t>
+            </w:r>
+          </w:p>
+        </w:tc>
+        <w:tc>
+          <w:tcPr>
+            <w:tcW w:w="709" w:type="dxa"/>
+            <w:gridSpan w:val="2"/>
+            <w:noWrap/>
+            <w:hideMark/>
+          </w:tcPr>
+          <w:p>
+            <w:pPr>
+              <w:cnfStyle w:val="000000100000" w:firstRow="0" w:lastRow="0" w:firstColumn="0" w:lastColumn="0" w:oddVBand="0" w:evenVBand="0" w:oddHBand="1" w:evenHBand="0" w:firstRowFirstColumn="0" w:firstRowLastColumn="0" w:lastRowFirstColumn="0" w:lastRowLastColumn="0"/>
+            </w:pPr>
+            <w:r>
+              <w:t>6</w:t>
+            </w:r>
+          </w:p>
+        </w:tc>
+        <w:tc>
+          <w:tcPr>
+            <w:tcW w:w="1310" w:type="dxa"/>
+            <w:noWrap/>
+            <w:hideMark/>
+          </w:tcPr>
+          <w:p>
+            <w:pPr>
+              <w:cnfStyle w:val="000000100000" w:firstRow="0" w:lastRow="0" w:firstColumn="0" w:lastColumn="0" w:oddVBand="0" w:evenVBand="0" w:oddHBand="1" w:evenHBand="0" w:firstRowFirstColumn="0" w:firstRowLastColumn="0" w:lastRowFirstColumn="0" w:lastRowLastColumn="0"/>
+            </w:pPr>
+            <w:r>
+              <w:t>5</w:t>
+            </w:r>
+          </w:p>
+        </w:tc>
+        <w:tc>
+          <w:tcPr>
+            <w:tcW w:w="640" w:type="dxa"/>
+            <w:noWrap/>
+            <w:hideMark/>
+          </w:tcPr>
+          <w:p>
+            <w:pPr>
+              <w:cnfStyle w:val="000000100000" w:firstRow="0" w:lastRow="0" w:firstColumn="0" w:lastColumn="0" w:oddVBand="0" w:evenVBand="0" w:oddHBand="1" w:evenHBand="0" w:firstRowFirstColumn="0" w:firstRowLastColumn="0" w:lastRowFirstColumn="0" w:lastRowLastColumn="0"/>
+            </w:pPr>
+            <w:r>
+              <w:t>10</w:t>
+            </w:r>
+          </w:p>
+        </w:tc>
+      </w:tr>
+      <w:tr>
+        <w:trPr>
+          <w:cnfStyle w:val="000000010000" w:firstRow="0" w:lastRow="0" w:firstColumn="0" w:lastColumn="0" w:oddVBand="0" w:evenVBand="0" w:oddHBand="0" w:evenHBand="1" w:firstRowFirstColumn="0" w:firstRowLastColumn="0" w:lastRowFirstColumn="0" w:lastRowLastColumn="0"/>
+          <w:trHeight w:val="300"/>
+        </w:trPr>
+        <w:tc>
+          <w:tcPr>
+            <w:cnfStyle w:val="001000000000" w:firstRow="0" w:lastRow="0" w:firstColumn="1" w:lastColumn="0" w:oddVBand="0" w:evenVBand="0" w:oddHBand="0" w:evenHBand="0" w:firstRowFirstColumn="0" w:firstRowLastColumn="0" w:lastRowFirstColumn="0" w:lastRowLastColumn="0"/>
+            <w:tcW w:w="2085" w:type="dxa"/>
+            <w:noWrap/>
+            <w:hideMark/>
+          </w:tcPr>
+          <w:p>
+            <w:r>
+              <w:t>Kopplung Laufzeitumgebung</w:t>
+            </w:r>
+          </w:p>
+        </w:tc>
+        <w:tc>
+          <w:tcPr>
+            <w:tcW w:w="1284" w:type="dxa"/>
+            <w:noWrap/>
+            <w:hideMark/>
+          </w:tcPr>
+          <w:p>
+            <w:pPr>
+              <w:cnfStyle w:val="000000010000" w:firstRow="0" w:lastRow="0" w:firstColumn="0" w:lastColumn="0" w:oddVBand="0" w:evenVBand="0" w:oddHBand="0" w:evenHBand="1" w:firstRowFirstColumn="0" w:firstRowLastColumn="0" w:lastRowFirstColumn="0" w:lastRowLastColumn="0"/>
+            </w:pPr>
+            <w:r>
+              <w:t>5</w:t>
+            </w:r>
+          </w:p>
+        </w:tc>
+        <w:tc>
+          <w:tcPr>
+            <w:tcW w:w="1275" w:type="dxa"/>
+            <w:noWrap/>
+            <w:hideMark/>
+          </w:tcPr>
+          <w:p>
+            <w:pPr>
+              <w:cnfStyle w:val="000000010000" w:firstRow="0" w:lastRow="0" w:firstColumn="0" w:lastColumn="0" w:oddVBand="0" w:evenVBand="0" w:oddHBand="0" w:evenHBand="1" w:firstRowFirstColumn="0" w:firstRowLastColumn="0" w:lastRowFirstColumn="0" w:lastRowLastColumn="0"/>
+            </w:pPr>
+            <w:r>
+              <w:t>1</w:t>
+            </w:r>
+          </w:p>
+        </w:tc>
+        <w:tc>
+          <w:tcPr>
+            <w:tcW w:w="851" w:type="dxa"/>
+            <w:noWrap/>
+            <w:hideMark/>
+          </w:tcPr>
+          <w:p>
+            <w:pPr>
+              <w:cnfStyle w:val="000000010000" w:firstRow="0" w:lastRow="0" w:firstColumn="0" w:lastColumn="0" w:oddVBand="0" w:evenVBand="0" w:oddHBand="0" w:evenHBand="1" w:firstRowFirstColumn="0" w:firstRowLastColumn="0" w:lastRowFirstColumn="0" w:lastRowLastColumn="0"/>
+            </w:pPr>
+            <w:r>
+              <w:t>5</w:t>
+            </w:r>
+          </w:p>
+        </w:tc>
+        <w:tc>
+          <w:tcPr>
+            <w:tcW w:w="1134" w:type="dxa"/>
+            <w:gridSpan w:val="2"/>
+            <w:noWrap/>
+            <w:hideMark/>
+          </w:tcPr>
+          <w:p>
+            <w:pPr>
+              <w:cnfStyle w:val="000000010000" w:firstRow="0" w:lastRow="0" w:firstColumn="0" w:lastColumn="0" w:oddVBand="0" w:evenVBand="0" w:oddHBand="0" w:evenHBand="1" w:firstRowFirstColumn="0" w:firstRowLastColumn="0" w:lastRowFirstColumn="0" w:lastRowLastColumn="0"/>
+            </w:pPr>
+            <w:r>
+              <w:t>5</w:t>
+            </w:r>
+          </w:p>
+        </w:tc>
+        <w:tc>
+          <w:tcPr>
+            <w:tcW w:w="709" w:type="dxa"/>
+            <w:gridSpan w:val="2"/>
+            <w:noWrap/>
+            <w:hideMark/>
+          </w:tcPr>
+          <w:p>
+            <w:pPr>
+              <w:cnfStyle w:val="000000010000" w:firstRow="0" w:lastRow="0" w:firstColumn="0" w:lastColumn="0" w:oddVBand="0" w:evenVBand="0" w:oddHBand="0" w:evenHBand="1" w:firstRowFirstColumn="0" w:firstRowLastColumn="0" w:lastRowFirstColumn="0" w:lastRowLastColumn="0"/>
+            </w:pPr>
+            <w:r>
+              <w:t>25</w:t>
+            </w:r>
+          </w:p>
+        </w:tc>
+        <w:tc>
+          <w:tcPr>
+            <w:tcW w:w="1310" w:type="dxa"/>
+            <w:noWrap/>
+            <w:hideMark/>
+          </w:tcPr>
+          <w:p>
+            <w:pPr>
+              <w:cnfStyle w:val="000000010000" w:firstRow="0" w:lastRow="0" w:firstColumn="0" w:lastColumn="0" w:oddVBand="0" w:evenVBand="0" w:oddHBand="0" w:evenHBand="1" w:firstRowFirstColumn="0" w:firstRowLastColumn="0" w:lastRowFirstColumn="0" w:lastRowLastColumn="0"/>
+            </w:pPr>
+            <w:r>
+              <w:t>5</w:t>
+            </w:r>
+          </w:p>
+        </w:tc>
+        <w:tc>
+          <w:tcPr>
+            <w:tcW w:w="640" w:type="dxa"/>
+            <w:noWrap/>
+            <w:hideMark/>
+          </w:tcPr>
+          <w:p>
+            <w:pPr>
+              <w:cnfStyle w:val="000000010000" w:firstRow="0" w:lastRow="0" w:firstColumn="0" w:lastColumn="0" w:oddVBand="0" w:evenVBand="0" w:oddHBand="0" w:evenHBand="1" w:firstRowFirstColumn="0" w:firstRowLastColumn="0" w:lastRowFirstColumn="0" w:lastRowLastColumn="0"/>
+            </w:pPr>
+            <w:r>
+              <w:t>25</w:t>
+            </w:r>
+          </w:p>
+        </w:tc>
+      </w:tr>
+      <w:tr>
+        <w:trPr>
+          <w:cnfStyle w:val="000000100000" w:firstRow="0" w:lastRow="0" w:firstColumn="0" w:lastColumn="0" w:oddVBand="0" w:evenVBand="0" w:oddHBand="1" w:evenHBand="0" w:firstRowFirstColumn="0" w:firstRowLastColumn="0" w:lastRowFirstColumn="0" w:lastRowLastColumn="0"/>
+          <w:trHeight w:val="300"/>
+        </w:trPr>
+        <w:tc>
+          <w:tcPr>
+            <w:cnfStyle w:val="001000000000" w:firstRow="0" w:lastRow="0" w:firstColumn="1" w:lastColumn="0" w:oddVBand="0" w:evenVBand="0" w:oddHBand="0" w:evenHBand="0" w:firstRowFirstColumn="0" w:firstRowLastColumn="0" w:lastRowFirstColumn="0" w:lastRowLastColumn="0"/>
+            <w:tcW w:w="2085" w:type="dxa"/>
+            <w:noWrap/>
+            <w:hideMark/>
+          </w:tcPr>
+          <w:p>
+            <w:r>
+              <w:t>Testbarkeit</w:t>
+            </w:r>
+          </w:p>
+        </w:tc>
+        <w:tc>
+          <w:tcPr>
+            <w:tcW w:w="1284" w:type="dxa"/>
+            <w:noWrap/>
+            <w:hideMark/>
+          </w:tcPr>
+          <w:p>
+            <w:pPr>
+              <w:cnfStyle w:val="000000100000" w:firstRow="0" w:lastRow="0" w:firstColumn="0" w:lastColumn="0" w:oddVBand="0" w:evenVBand="0" w:oddHBand="1" w:evenHBand="0" w:firstRowFirstColumn="0" w:firstRowLastColumn="0" w:lastRowFirstColumn="0" w:lastRowLastColumn="0"/>
+            </w:pPr>
+            <w:r>
+              <w:t>4</w:t>
+            </w:r>
+          </w:p>
+        </w:tc>
+        <w:tc>
+          <w:tcPr>
+            <w:tcW w:w="1275" w:type="dxa"/>
+            <w:noWrap/>
+            <w:hideMark/>
+          </w:tcPr>
+          <w:p>
+            <w:pPr>
+              <w:cnfStyle w:val="000000100000" w:firstRow="0" w:lastRow="0" w:firstColumn="0" w:lastColumn="0" w:oddVBand="0" w:evenVBand="0" w:oddHBand="1" w:evenHBand="0" w:firstRowFirstColumn="0" w:firstRowLastColumn="0" w:lastRowFirstColumn="0" w:lastRowLastColumn="0"/>
+            </w:pPr>
+            <w:r>
+              <w:t>1</w:t>
+            </w:r>
+          </w:p>
+        </w:tc>
+        <w:tc>
+          <w:tcPr>
+            <w:tcW w:w="851" w:type="dxa"/>
+            <w:noWrap/>
+            <w:hideMark/>
+          </w:tcPr>
+          <w:p>
+            <w:pPr>
+              <w:cnfStyle w:val="000000100000" w:firstRow="0" w:lastRow="0" w:firstColumn="0" w:lastColumn="0" w:oddVBand="0" w:evenVBand="0" w:oddHBand="1" w:evenHBand="0" w:firstRowFirstColumn="0" w:firstRowLastColumn="0" w:lastRowFirstColumn="0" w:lastRowLastColumn="0"/>
+            </w:pPr>
+            <w:r>
+              <w:t>4</w:t>
+            </w:r>
+          </w:p>
+        </w:tc>
+        <w:tc>
+          <w:tcPr>
+            <w:tcW w:w="1134" w:type="dxa"/>
+            <w:gridSpan w:val="2"/>
+            <w:noWrap/>
+            <w:hideMark/>
+          </w:tcPr>
+          <w:p>
+            <w:pPr>
+              <w:cnfStyle w:val="000000100000" w:firstRow="0" w:lastRow="0" w:firstColumn="0" w:lastColumn="0" w:oddVBand="0" w:evenVBand="0" w:oddHBand="1" w:evenHBand="0" w:firstRowFirstColumn="0" w:firstRowLastColumn="0" w:lastRowFirstColumn="0" w:lastRowLastColumn="0"/>
+            </w:pPr>
+            <w:r>
+              <w:t>5</w:t>
+            </w:r>
+          </w:p>
+        </w:tc>
+        <w:tc>
+          <w:tcPr>
+            <w:tcW w:w="709" w:type="dxa"/>
+            <w:gridSpan w:val="2"/>
+            <w:noWrap/>
+            <w:hideMark/>
+          </w:tcPr>
+          <w:p>
+            <w:pPr>
+              <w:cnfStyle w:val="000000100000" w:firstRow="0" w:lastRow="0" w:firstColumn="0" w:lastColumn="0" w:oddVBand="0" w:evenVBand="0" w:oddHBand="1" w:evenHBand="0" w:firstRowFirstColumn="0" w:firstRowLastColumn="0" w:lastRowFirstColumn="0" w:lastRowLastColumn="0"/>
+            </w:pPr>
+            <w:r>
+              <w:t>20</w:t>
+            </w:r>
+          </w:p>
+        </w:tc>
+        <w:tc>
+          <w:tcPr>
+            <w:tcW w:w="1310" w:type="dxa"/>
+            <w:noWrap/>
+            <w:hideMark/>
+          </w:tcPr>
+          <w:p>
+            <w:pPr>
+              <w:cnfStyle w:val="000000100000" w:firstRow="0" w:lastRow="0" w:firstColumn="0" w:lastColumn="0" w:oddVBand="0" w:evenVBand="0" w:oddHBand="1" w:evenHBand="0" w:firstRowFirstColumn="0" w:firstRowLastColumn="0" w:lastRowFirstColumn="0" w:lastRowLastColumn="0"/>
+            </w:pPr>
+            <w:r>
+              <w:t>5</w:t>
+            </w:r>
+          </w:p>
+        </w:tc>
+        <w:tc>
+          <w:tcPr>
+            <w:tcW w:w="640" w:type="dxa"/>
+            <w:noWrap/>
+            <w:hideMark/>
+          </w:tcPr>
+          <w:p>
+            <w:pPr>
+              <w:cnfStyle w:val="000000100000" w:firstRow="0" w:lastRow="0" w:firstColumn="0" w:lastColumn="0" w:oddVBand="0" w:evenVBand="0" w:oddHBand="1" w:evenHBand="0" w:firstRowFirstColumn="0" w:firstRowLastColumn="0" w:lastRowFirstColumn="0" w:lastRowLastColumn="0"/>
+            </w:pPr>
+            <w:r>
+              <w:t>20</w:t>
+            </w:r>
+          </w:p>
+        </w:tc>
+      </w:tr>
+      <w:tr>
+        <w:trPr>
+          <w:cnfStyle w:val="000000010000" w:firstRow="0" w:lastRow="0" w:firstColumn="0" w:lastColumn="0" w:oddVBand="0" w:evenVBand="0" w:oddHBand="0" w:evenHBand="1" w:firstRowFirstColumn="0" w:firstRowLastColumn="0" w:lastRowFirstColumn="0" w:lastRowLastColumn="0"/>
+          <w:trHeight w:val="300"/>
+        </w:trPr>
+        <w:tc>
+          <w:tcPr>
+            <w:cnfStyle w:val="001000000000" w:firstRow="0" w:lastRow="0" w:firstColumn="1" w:lastColumn="0" w:oddVBand="0" w:evenVBand="0" w:oddHBand="0" w:evenHBand="0" w:firstRowFirstColumn="0" w:firstRowLastColumn="0" w:lastRowFirstColumn="0" w:lastRowLastColumn="0"/>
+            <w:tcW w:w="2085" w:type="dxa"/>
+            <w:noWrap/>
+            <w:hideMark/>
+          </w:tcPr>
+          <w:p>
+            <w:r>
+              <w:t>Darstellungsqualität</w:t>
+            </w:r>
+          </w:p>
+        </w:tc>
+        <w:tc>
+          <w:tcPr>
+            <w:tcW w:w="1284" w:type="dxa"/>
+            <w:noWrap/>
+            <w:hideMark/>
+          </w:tcPr>
+          <w:p>
+            <w:pPr>
+              <w:cnfStyle w:val="000000010000" w:firstRow="0" w:lastRow="0" w:firstColumn="0" w:lastColumn="0" w:oddVBand="0" w:evenVBand="0" w:oddHBand="0" w:evenHBand="1" w:firstRowFirstColumn="0" w:firstRowLastColumn="0" w:lastRowFirstColumn="0" w:lastRowLastColumn="0"/>
+            </w:pPr>
+            <w:r>
+              <w:t>4</w:t>
+            </w:r>
+          </w:p>
+        </w:tc>
+        <w:tc>
+          <w:tcPr>
+            <w:tcW w:w="1275" w:type="dxa"/>
+            <w:noWrap/>
+            <w:hideMark/>
+          </w:tcPr>
+          <w:p>
+            <w:pPr>
+              <w:cnfStyle w:val="000000010000" w:firstRow="0" w:lastRow="0" w:firstColumn="0" w:lastColumn="0" w:oddVBand="0" w:evenVBand="0" w:oddHBand="0" w:evenHBand="1" w:firstRowFirstColumn="0" w:firstRowLastColumn="0" w:lastRowFirstColumn="0" w:lastRowLastColumn="0"/>
+            </w:pPr>
+            <w:r>
+              <w:t>5</w:t>
+            </w:r>
+          </w:p>
+        </w:tc>
+        <w:tc>
+          <w:tcPr>
+            <w:tcW w:w="851" w:type="dxa"/>
+            <w:noWrap/>
+            <w:hideMark/>
+          </w:tcPr>
+          <w:p>
+            <w:pPr>
+              <w:cnfStyle w:val="000000010000" w:firstRow="0" w:lastRow="0" w:firstColumn="0" w:lastColumn="0" w:oddVBand="0" w:evenVBand="0" w:oddHBand="0" w:evenHBand="1" w:firstRowFirstColumn="0" w:firstRowLastColumn="0" w:lastRowFirstColumn="0" w:lastRowLastColumn="0"/>
+            </w:pPr>
+            <w:r>
+              <w:t>20</w:t>
+            </w:r>
+          </w:p>
+        </w:tc>
+        <w:tc>
+          <w:tcPr>
+            <w:tcW w:w="1134" w:type="dxa"/>
+            <w:gridSpan w:val="2"/>
+            <w:noWrap/>
+            <w:hideMark/>
+          </w:tcPr>
+          <w:p>
+            <w:pPr>
+              <w:cnfStyle w:val="000000010000" w:firstRow="0" w:lastRow="0" w:firstColumn="0" w:lastColumn="0" w:oddVBand="0" w:evenVBand="0" w:oddHBand="0" w:evenHBand="1" w:firstRowFirstColumn="0" w:firstRowLastColumn="0" w:lastRowFirstColumn="0" w:lastRowLastColumn="0"/>
+            </w:pPr>
+            <w:r>
+              <w:t>4</w:t>
+            </w:r>
+          </w:p>
+        </w:tc>
+        <w:tc>
+          <w:tcPr>
+            <w:tcW w:w="709" w:type="dxa"/>
+            <w:gridSpan w:val="2"/>
+            <w:noWrap/>
+            <w:hideMark/>
+          </w:tcPr>
+          <w:p>
+            <w:pPr>
+              <w:cnfStyle w:val="000000010000" w:firstRow="0" w:lastRow="0" w:firstColumn="0" w:lastColumn="0" w:oddVBand="0" w:evenVBand="0" w:oddHBand="0" w:evenHBand="1" w:firstRowFirstColumn="0" w:firstRowLastColumn="0" w:lastRowFirstColumn="0" w:lastRowLastColumn="0"/>
+            </w:pPr>
+            <w:r>
+              <w:t>16</w:t>
+            </w:r>
+          </w:p>
+        </w:tc>
+        <w:tc>
+          <w:tcPr>
+            <w:tcW w:w="1310" w:type="dxa"/>
+            <w:noWrap/>
+            <w:hideMark/>
+          </w:tcPr>
+          <w:p>
+            <w:pPr>
+              <w:cnfStyle w:val="000000010000" w:firstRow="0" w:lastRow="0" w:firstColumn="0" w:lastColumn="0" w:oddVBand="0" w:evenVBand="0" w:oddHBand="0" w:evenHBand="1" w:firstRowFirstColumn="0" w:firstRowLastColumn="0" w:lastRowFirstColumn="0" w:lastRowLastColumn="0"/>
+            </w:pPr>
+            <w:r>
+              <w:t>1</w:t>
+            </w:r>
+          </w:p>
+        </w:tc>
+        <w:tc>
+          <w:tcPr>
+            <w:tcW w:w="640" w:type="dxa"/>
+            <w:noWrap/>
+            <w:hideMark/>
+          </w:tcPr>
+          <w:p>
+            <w:pPr>
+              <w:cnfStyle w:val="000000010000" w:firstRow="0" w:lastRow="0" w:firstColumn="0" w:lastColumn="0" w:oddVBand="0" w:evenVBand="0" w:oddHBand="0" w:evenHBand="1" w:firstRowFirstColumn="0" w:firstRowLastColumn="0" w:lastRowFirstColumn="0" w:lastRowLastColumn="0"/>
+            </w:pPr>
+            <w:r>
+              <w:t>4</w:t>
+            </w:r>
+          </w:p>
+        </w:tc>
+      </w:tr>
+      <w:tr>
+        <w:trPr>
+          <w:cnfStyle w:val="000000100000" w:firstRow="0" w:lastRow="0" w:firstColumn="0" w:lastColumn="0" w:oddVBand="0" w:evenVBand="0" w:oddHBand="1" w:evenHBand="0" w:firstRowFirstColumn="0" w:firstRowLastColumn="0" w:lastRowFirstColumn="0" w:lastRowLastColumn="0"/>
+          <w:trHeight w:val="315"/>
+        </w:trPr>
+        <w:tc>
+          <w:tcPr>
+            <w:cnfStyle w:val="001000000000" w:firstRow="0" w:lastRow="0" w:firstColumn="1" w:lastColumn="0" w:oddVBand="0" w:evenVBand="0" w:oddHBand="0" w:evenHBand="0" w:firstRowFirstColumn="0" w:firstRowLastColumn="0" w:lastRowFirstColumn="0" w:lastRowLastColumn="0"/>
+            <w:tcW w:w="2085" w:type="dxa"/>
+            <w:noWrap/>
+            <w:hideMark/>
+          </w:tcPr>
+          <w:p>
+            <w:r>
+              <w:t>Total</w:t>
+            </w:r>
+            <w:r>
+              <w:t xml:space="preserve"> Punkte</w:t>
+            </w:r>
+          </w:p>
+        </w:tc>
+        <w:tc>
+          <w:tcPr>
+            <w:tcW w:w="1284" w:type="dxa"/>
+            <w:noWrap/>
+            <w:hideMark/>
+          </w:tcPr>
+          <w:p>
+            <w:pPr>
+              <w:cnfStyle w:val="000000100000" w:firstRow="0" w:lastRow="0" w:firstColumn="0" w:lastColumn="0" w:oddVBand="0" w:evenVBand="0" w:oddHBand="1" w:evenHBand="0" w:firstRowFirstColumn="0" w:firstRowLastColumn="0" w:lastRowFirstColumn="0" w:lastRowLastColumn="0"/>
+              <w:rPr>
+                <w:b/>
+                <w:bCs/>
+              </w:rPr>
+            </w:pPr>
+            <w:r>
+              <w:rPr>
+                <w:b/>
+                <w:bCs/>
+              </w:rPr>
+              <w:t> </w:t>
+            </w:r>
+          </w:p>
+        </w:tc>
+        <w:tc>
+          <w:tcPr>
+            <w:tcW w:w="1275" w:type="dxa"/>
+            <w:noWrap/>
+            <w:hideMark/>
+          </w:tcPr>
+          <w:p>
+            <w:pPr>
+              <w:cnfStyle w:val="000000100000" w:firstRow="0" w:lastRow="0" w:firstColumn="0" w:lastColumn="0" w:oddVBand="0" w:evenVBand="0" w:oddHBand="1" w:evenHBand="0" w:firstRowFirstColumn="0" w:firstRowLastColumn="0" w:lastRowFirstColumn="0" w:lastRowLastColumn="0"/>
+              <w:rPr>
+                <w:b/>
+                <w:bCs/>
+              </w:rPr>
+            </w:pPr>
+            <w:r>
+              <w:rPr>
+                <w:b/>
+                <w:bCs/>
+              </w:rPr>
+              <w:t> </w:t>
+            </w:r>
+          </w:p>
+        </w:tc>
+        <w:tc>
+          <w:tcPr>
+            <w:tcW w:w="851" w:type="dxa"/>
+            <w:noWrap/>
+            <w:hideMark/>
+          </w:tcPr>
+          <w:p>
+            <w:pPr>
+              <w:cnfStyle w:val="000000100000" w:firstRow="0" w:lastRow="0" w:firstColumn="0" w:lastColumn="0" w:oddVBand="0" w:evenVBand="0" w:oddHBand="1" w:evenHBand="0" w:firstRowFirstColumn="0" w:firstRowLastColumn="0" w:lastRowFirstColumn="0" w:lastRowLastColumn="0"/>
+              <w:rPr>
+                <w:b/>
+                <w:bCs/>
+              </w:rPr>
+            </w:pPr>
+            <w:r>
+              <w:rPr>
+                <w:b/>
+                <w:bCs/>
+              </w:rPr>
+              <w:t>31</w:t>
+            </w:r>
+          </w:p>
+        </w:tc>
+        <w:tc>
+          <w:tcPr>
+            <w:tcW w:w="1134" w:type="dxa"/>
+            <w:gridSpan w:val="2"/>
+            <w:noWrap/>
+            <w:hideMark/>
+          </w:tcPr>
+          <w:p>
+            <w:pPr>
+              <w:cnfStyle w:val="000000100000" w:firstRow="0" w:lastRow="0" w:firstColumn="0" w:lastColumn="0" w:oddVBand="0" w:evenVBand="0" w:oddHBand="1" w:evenHBand="0" w:firstRowFirstColumn="0" w:firstRowLastColumn="0" w:lastRowFirstColumn="0" w:lastRowLastColumn="0"/>
+              <w:rPr>
+                <w:b/>
+                <w:bCs/>
+              </w:rPr>
+            </w:pPr>
+            <w:r>
+              <w:rPr>
+                <w:b/>
+                <w:bCs/>
+              </w:rPr>
+              <w:t> </w:t>
+            </w:r>
+          </w:p>
+        </w:tc>
+        <w:tc>
+          <w:tcPr>
+            <w:tcW w:w="709" w:type="dxa"/>
+            <w:gridSpan w:val="2"/>
+            <w:noWrap/>
+            <w:hideMark/>
+          </w:tcPr>
+          <w:p>
+            <w:pPr>
+              <w:cnfStyle w:val="000000100000" w:firstRow="0" w:lastRow="0" w:firstColumn="0" w:lastColumn="0" w:oddVBand="0" w:evenVBand="0" w:oddHBand="1" w:evenHBand="0" w:firstRowFirstColumn="0" w:firstRowLastColumn="0" w:lastRowFirstColumn="0" w:lastRowLastColumn="0"/>
+              <w:rPr>
+                <w:b/>
+                <w:bCs/>
+              </w:rPr>
+            </w:pPr>
+            <w:r>
+              <w:rPr>
+                <w:b/>
+                <w:bCs/>
+              </w:rPr>
+              <w:t>67</w:t>
+            </w:r>
+          </w:p>
+        </w:tc>
+        <w:tc>
+          <w:tcPr>
+            <w:tcW w:w="1310" w:type="dxa"/>
+            <w:noWrap/>
+            <w:hideMark/>
+          </w:tcPr>
+          <w:p>
+            <w:pPr>
+              <w:cnfStyle w:val="000000100000" w:firstRow="0" w:lastRow="0" w:firstColumn="0" w:lastColumn="0" w:oddVBand="0" w:evenVBand="0" w:oddHBand="1" w:evenHBand="0" w:firstRowFirstColumn="0" w:firstRowLastColumn="0" w:lastRowFirstColumn="0" w:lastRowLastColumn="0"/>
+              <w:rPr>
+                <w:b/>
+                <w:bCs/>
+              </w:rPr>
+            </w:pPr>
+            <w:r>
+              <w:rPr>
+                <w:b/>
+                <w:bCs/>
+              </w:rPr>
+              <w:t> </w:t>
+            </w:r>
+          </w:p>
+        </w:tc>
+        <w:tc>
+          <w:tcPr>
+            <w:tcW w:w="640" w:type="dxa"/>
+            <w:noWrap/>
+            <w:hideMark/>
+          </w:tcPr>
+          <w:p>
+            <w:pPr>
+              <w:cnfStyle w:val="000000100000" w:firstRow="0" w:lastRow="0" w:firstColumn="0" w:lastColumn="0" w:oddVBand="0" w:evenVBand="0" w:oddHBand="1" w:evenHBand="0" w:firstRowFirstColumn="0" w:firstRowLastColumn="0" w:lastRowFirstColumn="0" w:lastRowLastColumn="0"/>
+              <w:rPr>
+                <w:b/>
+                <w:bCs/>
+              </w:rPr>
+            </w:pPr>
+            <w:r>
+              <w:rPr>
+                <w:b/>
+                <w:bCs/>
+              </w:rPr>
+              <w:t>59</w:t>
+            </w:r>
+          </w:p>
+        </w:tc>
+      </w:tr>
+      <w:tr>
+        <w:trPr>
+          <w:cnfStyle w:val="000000010000" w:firstRow="0" w:lastRow="0" w:firstColumn="0" w:lastColumn="0" w:oddVBand="0" w:evenVBand="0" w:oddHBand="0" w:evenHBand="1" w:firstRowFirstColumn="0" w:firstRowLastColumn="0" w:lastRowFirstColumn="0" w:lastRowLastColumn="0"/>
+          <w:trHeight w:val="330"/>
+        </w:trPr>
+        <w:tc>
+          <w:tcPr>
+            <w:cnfStyle w:val="001000000000" w:firstRow="0" w:lastRow="0" w:firstColumn="1" w:lastColumn="0" w:oddVBand="0" w:evenVBand="0" w:oddHBand="0" w:evenHBand="0" w:firstRowFirstColumn="0" w:firstRowLastColumn="0" w:lastRowFirstColumn="0" w:lastRowLastColumn="0"/>
+            <w:tcW w:w="2085" w:type="dxa"/>
+            <w:noWrap/>
+            <w:hideMark/>
+          </w:tcPr>
+          <w:p>
+            <w:r>
+              <w:t>Rang</w:t>
+            </w:r>
+          </w:p>
+        </w:tc>
+        <w:tc>
+          <w:tcPr>
+            <w:tcW w:w="1284" w:type="dxa"/>
+            <w:noWrap/>
+            <w:hideMark/>
+          </w:tcPr>
+          <w:p>
+            <w:pPr>
+              <w:cnfStyle w:val="000000010000" w:firstRow="0" w:lastRow="0" w:firstColumn="0" w:lastColumn="0" w:oddVBand="0" w:evenVBand="0" w:oddHBand="0" w:evenHBand="1" w:firstRowFirstColumn="0" w:firstRowLastColumn="0" w:lastRowFirstColumn="0" w:lastRowLastColumn="0"/>
+              <w:rPr>
+                <w:b/>
+                <w:bCs/>
+              </w:rPr>
+            </w:pPr>
+            <w:r>
+              <w:rPr>
+                <w:b/>
+                <w:bCs/>
+              </w:rPr>
+              <w:t> </w:t>
+            </w:r>
+          </w:p>
+        </w:tc>
+        <w:tc>
+          <w:tcPr>
+            <w:tcW w:w="1275" w:type="dxa"/>
+            <w:noWrap/>
+            <w:hideMark/>
+          </w:tcPr>
+          <w:p>
+            <w:pPr>
+              <w:cnfStyle w:val="000000010000" w:firstRow="0" w:lastRow="0" w:firstColumn="0" w:lastColumn="0" w:oddVBand="0" w:evenVBand="0" w:oddHBand="0" w:evenHBand="1" w:firstRowFirstColumn="0" w:firstRowLastColumn="0" w:lastRowFirstColumn="0" w:lastRowLastColumn="0"/>
+              <w:rPr>
+                <w:b/>
+                <w:bCs/>
+              </w:rPr>
+            </w:pPr>
+            <w:r>
+              <w:rPr>
+                <w:b/>
+                <w:bCs/>
+              </w:rPr>
+              <w:t> </w:t>
+            </w:r>
+          </w:p>
+        </w:tc>
+        <w:tc>
+          <w:tcPr>
+            <w:tcW w:w="851" w:type="dxa"/>
+            <w:noWrap/>
+            <w:hideMark/>
+          </w:tcPr>
+          <w:p>
+            <w:pPr>
+              <w:cnfStyle w:val="000000010000" w:firstRow="0" w:lastRow="0" w:firstColumn="0" w:lastColumn="0" w:oddVBand="0" w:evenVBand="0" w:oddHBand="0" w:evenHBand="1" w:firstRowFirstColumn="0" w:firstRowLastColumn="0" w:lastRowFirstColumn="0" w:lastRowLastColumn="0"/>
+              <w:rPr>
+                <w:b/>
+                <w:bCs/>
+              </w:rPr>
+            </w:pPr>
+            <w:r>
+              <w:rPr>
+                <w:b/>
+                <w:bCs/>
+              </w:rPr>
+              <w:t>3</w:t>
+            </w:r>
+          </w:p>
+        </w:tc>
+        <w:tc>
+          <w:tcPr>
+            <w:tcW w:w="1134" w:type="dxa"/>
+            <w:gridSpan w:val="2"/>
+            <w:noWrap/>
+            <w:hideMark/>
+          </w:tcPr>
+          <w:p>
+            <w:pPr>
+              <w:cnfStyle w:val="000000010000" w:firstRow="0" w:lastRow="0" w:firstColumn="0" w:lastColumn="0" w:oddVBand="0" w:evenVBand="0" w:oddHBand="0" w:evenHBand="1" w:firstRowFirstColumn="0" w:firstRowLastColumn="0" w:lastRowFirstColumn="0" w:lastRowLastColumn="0"/>
+              <w:rPr>
+                <w:b/>
+                <w:bCs/>
+              </w:rPr>
+            </w:pPr>
+            <w:r>
+              <w:rPr>
+                <w:b/>
+                <w:bCs/>
+              </w:rPr>
+              <w:t> </w:t>
+            </w:r>
+          </w:p>
+        </w:tc>
+        <w:tc>
+          <w:tcPr>
+            <w:tcW w:w="709" w:type="dxa"/>
+            <w:gridSpan w:val="2"/>
+            <w:noWrap/>
+            <w:hideMark/>
+          </w:tcPr>
+          <w:p>
+            <w:pPr>
+              <w:cnfStyle w:val="000000010000" w:firstRow="0" w:lastRow="0" w:firstColumn="0" w:lastColumn="0" w:oddVBand="0" w:evenVBand="0" w:oddHBand="0" w:evenHBand="1" w:firstRowFirstColumn="0" w:firstRowLastColumn="0" w:lastRowFirstColumn="0" w:lastRowLastColumn="0"/>
+              <w:rPr>
+                <w:b/>
+                <w:bCs/>
+              </w:rPr>
+            </w:pPr>
+            <w:r>
+              <w:rPr>
+                <w:b/>
+                <w:bCs/>
+              </w:rPr>
+              <w:t>1</w:t>
+            </w:r>
+          </w:p>
+        </w:tc>
+        <w:tc>
+          <w:tcPr>
+            <w:tcW w:w="1310" w:type="dxa"/>
+            <w:noWrap/>
+            <w:hideMark/>
+          </w:tcPr>
+          <w:p>
+            <w:pPr>
+              <w:cnfStyle w:val="000000010000" w:firstRow="0" w:lastRow="0" w:firstColumn="0" w:lastColumn="0" w:oddVBand="0" w:evenVBand="0" w:oddHBand="0" w:evenHBand="1" w:firstRowFirstColumn="0" w:firstRowLastColumn="0" w:lastRowFirstColumn="0" w:lastRowLastColumn="0"/>
+              <w:rPr>
+                <w:b/>
+                <w:bCs/>
+              </w:rPr>
+            </w:pPr>
+            <w:r>
+              <w:rPr>
+                <w:b/>
+                <w:bCs/>
+              </w:rPr>
+              <w:t> </w:t>
+            </w:r>
+          </w:p>
+        </w:tc>
+        <w:tc>
+          <w:tcPr>
+            <w:tcW w:w="640" w:type="dxa"/>
+            <w:noWrap/>
+            <w:hideMark/>
+          </w:tcPr>
+          <w:p>
+            <w:pPr>
+              <w:cnfStyle w:val="000000010000" w:firstRow="0" w:lastRow="0" w:firstColumn="0" w:lastColumn="0" w:oddVBand="0" w:evenVBand="0" w:oddHBand="0" w:evenHBand="1" w:firstRowFirstColumn="0" w:firstRowLastColumn="0" w:lastRowFirstColumn="0" w:lastRowLastColumn="0"/>
+              <w:rPr>
+                <w:b/>
+                <w:bCs/>
+              </w:rPr>
+            </w:pPr>
+            <w:r>
+              <w:rPr>
+                <w:b/>
+                <w:bCs/>
+              </w:rPr>
+              <w:t>2</w:t>
+            </w:r>
+          </w:p>
+        </w:tc>
+      </w:tr>
+      <w:tr>
+        <w:trPr>
+          <w:cnfStyle w:val="000000100000" w:firstRow="0" w:lastRow="0" w:firstColumn="0" w:lastColumn="0" w:oddVBand="0" w:evenVBand="0" w:oddHBand="1" w:evenHBand="0" w:firstRowFirstColumn="0" w:firstRowLastColumn="0" w:lastRowFirstColumn="0" w:lastRowLastColumn="0"/>
+          <w:trHeight w:val="315"/>
+        </w:trPr>
+        <w:tc>
+          <w:tcPr>
+            <w:cnfStyle w:val="001000000000" w:firstRow="0" w:lastRow="0" w:firstColumn="1" w:lastColumn="0" w:oddVBand="0" w:evenVBand="0" w:oddHBand="0" w:evenHBand="0" w:firstRowFirstColumn="0" w:firstRowLastColumn="0" w:lastRowFirstColumn="0" w:lastRowLastColumn="0"/>
+            <w:tcW w:w="2085" w:type="dxa"/>
+            <w:noWrap/>
+            <w:hideMark/>
+          </w:tcPr>
+          <w:p/>
+        </w:tc>
+        <w:tc>
+          <w:tcPr>
+            <w:tcW w:w="1284" w:type="dxa"/>
+            <w:noWrap/>
+            <w:hideMark/>
+          </w:tcPr>
+          <w:p>
+            <w:pPr>
+              <w:cnfStyle w:val="000000100000" w:firstRow="0" w:lastRow="0" w:firstColumn="0" w:lastColumn="0" w:oddVBand="0" w:evenVBand="0" w:oddHBand="1" w:evenHBand="0" w:firstRowFirstColumn="0" w:firstRowLastColumn="0" w:lastRowFirstColumn="0" w:lastRowLastColumn="0"/>
+            </w:pPr>
+          </w:p>
+        </w:tc>
+        <w:tc>
+          <w:tcPr>
+            <w:tcW w:w="1275" w:type="dxa"/>
+            <w:noWrap/>
+            <w:hideMark/>
+          </w:tcPr>
+          <w:p>
+            <w:pPr>
+              <w:cnfStyle w:val="000000100000" w:firstRow="0" w:lastRow="0" w:firstColumn="0" w:lastColumn="0" w:oddVBand="0" w:evenVBand="0" w:oddHBand="1" w:evenHBand="0" w:firstRowFirstColumn="0" w:firstRowLastColumn="0" w:lastRowFirstColumn="0" w:lastRowLastColumn="0"/>
+            </w:pPr>
+          </w:p>
+        </w:tc>
+        <w:tc>
+          <w:tcPr>
+            <w:tcW w:w="851" w:type="dxa"/>
+            <w:noWrap/>
+            <w:hideMark/>
+          </w:tcPr>
+          <w:p>
+            <w:pPr>
+              <w:cnfStyle w:val="000000100000" w:firstRow="0" w:lastRow="0" w:firstColumn="0" w:lastColumn="0" w:oddVBand="0" w:evenVBand="0" w:oddHBand="1" w:evenHBand="0" w:firstRowFirstColumn="0" w:firstRowLastColumn="0" w:lastRowFirstColumn="0" w:lastRowLastColumn="0"/>
+            </w:pPr>
+          </w:p>
+        </w:tc>
+        <w:tc>
+          <w:tcPr>
+            <w:tcW w:w="1380" w:type="dxa"/>
+            <w:gridSpan w:val="3"/>
+            <w:noWrap/>
+            <w:hideMark/>
+          </w:tcPr>
+          <w:p>
+            <w:pPr>
+              <w:cnfStyle w:val="000000100000" w:firstRow="0" w:lastRow="0" w:firstColumn="0" w:lastColumn="0" w:oddVBand="0" w:evenVBand="0" w:oddHBand="1" w:evenHBand="0" w:firstRowFirstColumn="0" w:firstRowLastColumn="0" w:lastRowFirstColumn="0" w:lastRowLastColumn="0"/>
+            </w:pPr>
+          </w:p>
+        </w:tc>
+        <w:tc>
+          <w:tcPr>
+            <w:tcW w:w="463" w:type="dxa"/>
+            <w:noWrap/>
+            <w:hideMark/>
+          </w:tcPr>
+          <w:p>
+            <w:pPr>
+              <w:cnfStyle w:val="000000100000" w:firstRow="0" w:lastRow="0" w:firstColumn="0" w:lastColumn="0" w:oddVBand="0" w:evenVBand="0" w:oddHBand="1" w:evenHBand="0" w:firstRowFirstColumn="0" w:firstRowLastColumn="0" w:lastRowFirstColumn="0" w:lastRowLastColumn="0"/>
+            </w:pPr>
+          </w:p>
+        </w:tc>
+        <w:tc>
+          <w:tcPr>
+            <w:tcW w:w="1310" w:type="dxa"/>
+            <w:noWrap/>
+            <w:hideMark/>
+          </w:tcPr>
+          <w:p>
+            <w:pPr>
+              <w:cnfStyle w:val="000000100000" w:firstRow="0" w:lastRow="0" w:firstColumn="0" w:lastColumn="0" w:oddVBand="0" w:evenVBand="0" w:oddHBand="1" w:evenHBand="0" w:firstRowFirstColumn="0" w:firstRowLastColumn="0" w:lastRowFirstColumn="0" w:lastRowLastColumn="0"/>
+            </w:pPr>
+          </w:p>
+        </w:tc>
+        <w:tc>
+          <w:tcPr>
+            <w:tcW w:w="640" w:type="dxa"/>
+            <w:noWrap/>
+            <w:hideMark/>
+          </w:tcPr>
+          <w:p>
+            <w:pPr>
+              <w:cnfStyle w:val="000000100000" w:firstRow="0" w:lastRow="0" w:firstColumn="0" w:lastColumn="0" w:oddVBand="0" w:evenVBand="0" w:oddHBand="1" w:evenHBand="0" w:firstRowFirstColumn="0" w:firstRowLastColumn="0" w:lastRowFirstColumn="0" w:lastRowLastColumn="0"/>
+            </w:pPr>
+          </w:p>
+        </w:tc>
+      </w:tr>
+      <w:tr>
+        <w:trPr>
+          <w:cnfStyle w:val="000000010000" w:firstRow="0" w:lastRow="0" w:firstColumn="0" w:lastColumn="0" w:oddVBand="0" w:evenVBand="0" w:oddHBand="0" w:evenHBand="1" w:firstRowFirstColumn="0" w:firstRowLastColumn="0" w:lastRowFirstColumn="0" w:lastRowLastColumn="0"/>
+          <w:trHeight w:val="300"/>
+        </w:trPr>
+        <w:tc>
+          <w:tcPr>
+            <w:cnfStyle w:val="001000000000" w:firstRow="0" w:lastRow="0" w:firstColumn="1" w:lastColumn="0" w:oddVBand="0" w:evenVBand="0" w:oddHBand="0" w:evenHBand="0" w:firstRowFirstColumn="0" w:firstRowLastColumn="0" w:lastRowFirstColumn="0" w:lastRowLastColumn="0"/>
+            <w:tcW w:w="9288" w:type="dxa"/>
+            <w:gridSpan w:val="10"/>
+            <w:noWrap/>
+            <w:hideMark/>
+          </w:tcPr>
+          <w:p>
+            <w:pPr>
+              <w:jc w:val="both"/>
+              <w:rPr>
+                <w:b w:val="0"/>
+              </w:rPr>
+            </w:pPr>
+            <w:r>
+              <w:rPr>
+                <w:b w:val="0"/>
+              </w:rPr>
+              <w:t>Bemerkung: Höhere Gewichtungen / Bewertungen sind besser.</w:t>
+            </w:r>
+          </w:p>
+        </w:tc>
+      </w:tr>
+    </w:tbl>
+    <w:p>
+      <w:pPr>
+        <w:pStyle w:val="berschrift3"/>
+      </w:pPr>
+      <w:r>
+        <w:t>Sensitivitätsanalyse</w:t>
+      </w:r>
+    </w:p>
+    <w:p>
+      <w:r>
+        <w:t>In der Sensitivitätsanalyse wird untersucht, wie stark sich eine kleine Änderung au</w:t>
+      </w:r>
+      <w:r>
+        <w:t>f das Ergebnis auswirken würde. Auf jeden Fall ist klar, dass die Variante 1 nicht als Sieger abschneiden kann. Zwischen der Variante 2 und 3 liegt schliesslich nur das Kriterium Darstellungsqualität, welches bei einer anderen Bewertung das Ergebnis stark beein</w:t>
+      </w:r>
+      <w:r>
+        <w:t>flussen würde.</w:t>
+      </w:r>
+      <w:r>
+        <w:t xml:space="preserve"> Da dieses Kriterium jedoch für Zühlke sehr wichtig ist und </w:t>
+      </w:r>
+      <w:r>
+        <w:t>die Variante 3</w:t>
+      </w:r>
+      <w:r>
+        <w:t xml:space="preserve"> in Project Flip 1.0 verfolgt wurde </w:t>
+      </w:r>
+      <w:r>
+        <w:t xml:space="preserve">mit einem nicht vollständig zufriedenstellenden Ergebnis endete, ist die Wahl mit der </w:t>
+      </w:r>
+      <w:r>
+        <w:rPr>
+          <w:b/>
+        </w:rPr>
+        <w:t>Variante 2</w:t>
+      </w:r>
+      <w:r>
+        <w:rPr>
+          <w:b/>
+        </w:rPr>
+        <w:t>:</w:t>
+      </w:r>
+      <w:r>
+        <w:rPr>
+          <w:b/>
+        </w:rPr>
+        <w:t xml:space="preserve"> Umwandlung zu XPS</w:t>
+      </w:r>
+      <w:r>
+        <w:t>,</w:t>
+      </w:r>
+      <w:r>
+        <w:t xml:space="preserve"> doch </w:t>
+      </w:r>
+      <w:r>
+        <w:t xml:space="preserve">klar </w:t>
+      </w:r>
+      <w:r>
+        <w:t>begründet.</w:t>
+      </w:r>
+    </w:p>
+    <w:p>
+      <w:pPr>
+        <w:pStyle w:val="berschrift1"/>
+      </w:pPr>
+      <w:bookmarkStart w:id="13" w:name="_Toc311699008"/>
+      <w:r>
+        <w:t>Architektur</w:t>
+      </w:r>
       <w:bookmarkEnd w:id="13"/>
     </w:p>
-    <w:p/>
-    <w:p/>
-    <w:p>
-      <w:r>
-        <w:t>Weitere Details zur Nutzwertanalyse sind dem Dokument NutzwertanalysePDFAufSurface.xlsx zu entnehmen.</w:t>
-      </w:r>
-    </w:p>
-    <w:p>
-      <w:pPr>
-        <w:pStyle w:val="Heading1"/>
-      </w:pPr>
-      <w:bookmarkStart w:id="14" w:name="_Toc311472024"/>
-      <w:r>
-        <w:t>Architektur</w:t>
-      </w:r>
-      <w:bookmarkEnd w:id="14"/>
-    </w:p>
     <w:p>
       <w:r>
         <w:t>Bei der Architektur wurde darauf geachtet, dass die einzelnen Komponenten möglichst unabhängig sind und so einf</w:t>
@@ -2890,7 +4522,6 @@
     </w:p>
     <w:p>
       <w:r>
-        <w:lastRenderedPageBreak/>
         <w:t xml:space="preserve">Für so wenige Zeilen Code, wie im Projekt enthalten sind, könnte man schon fast sagen, dass der Code ein wenig </w:t>
       </w:r>
       <w:r>
@@ -2959,7 +4590,7 @@
     </w:p>
     <w:p>
       <w:pPr>
-        <w:pStyle w:val="Caption"/>
+        <w:pStyle w:val="Beschriftung"/>
       </w:pPr>
       <w:r>
         <w:t xml:space="preserve">Abbildung </w:t>
@@ -2994,7 +4625,10 @@
         <w:t>In einem zweiten Schritt wurden dann die „Generics“ und die „Externals“ entfernt, damit das Ganze übersichtlicher wird.</w:t>
       </w:r>
       <w:r>
-        <w:t xml:space="preserve"> Anschliessend wurden die Tests und Interfaces </w:t>
+        <w:t xml:space="preserve"> Anschliessend wurden die Tests, Implementation und </w:t>
+      </w:r>
+      <w:r>
+        <w:t xml:space="preserve">Interfaces </w:t>
       </w:r>
       <w:r>
         <w:t xml:space="preserve">gruppiert und </w:t>
@@ -3015,6 +4649,7 @@
           <w:noProof/>
           <w:lang w:eastAsia="de-CH"/>
         </w:rPr>
+        <w:lastRenderedPageBreak/>
         <w:drawing>
           <wp:inline distT="0" distB="0" distL="0" distR="0" wp14:anchorId="08B5E8D4" wp14:editId="45B1AFC8">
             <wp:extent cx="1476191" cy="1961905"/>
@@ -3054,7 +4689,7 @@
     </w:p>
     <w:p>
       <w:pPr>
-        <w:pStyle w:val="Caption"/>
+        <w:pStyle w:val="Beschriftung"/>
       </w:pPr>
       <w:r>
         <w:t xml:space="preserve">Abbildung </w:t>
@@ -3086,7 +4721,15 @@
     </w:p>
     <w:p>
       <w:r>
-        <w:t>Auf der folgenden Seite sind weitere Details zu den Abhängigkeiten ersichtlich:</w:t>
+        <w:t xml:space="preserve">Auf der </w:t>
+      </w:r>
+      <w:r>
+        <w:t>nächsten</w:t>
+      </w:r>
+      <w:bookmarkStart w:id="14" w:name="_GoBack"/>
+      <w:bookmarkEnd w:id="14"/>
+      <w:r>
+        <w:t xml:space="preserve"> Seite sind weitere Details zu den Abhängigkeiten ersichtlich:</w:t>
       </w:r>
     </w:p>
     <w:p>
@@ -3204,7 +4847,7 @@
     </w:p>
     <w:p>
       <w:pPr>
-        <w:pStyle w:val="Caption"/>
+        <w:pStyle w:val="Beschriftung"/>
       </w:pPr>
       <w:r>
         <w:rPr>
@@ -3251,7 +4894,7 @@
                         <w:txbxContent>
                           <w:p>
                             <w:pPr>
-                              <w:pStyle w:val="Caption"/>
+                              <w:pStyle w:val="Beschriftung"/>
                               <w:rPr>
                                 <w:noProof/>
                                 <w:sz w:val="20"/>
@@ -3314,7 +4957,7 @@
                   <w:txbxContent>
                     <w:p>
                       <w:pPr>
-                        <w:pStyle w:val="Caption"/>
+                        <w:pStyle w:val="Beschriftung"/>
                         <w:rPr>
                           <w:noProof/>
                           <w:sz w:val="20"/>
@@ -3451,7 +5094,7 @@
     </w:p>
     <w:p>
       <w:pPr>
-        <w:pStyle w:val="Caption"/>
+        <w:pStyle w:val="Beschriftung"/>
       </w:pPr>
       <w:r>
         <w:t xml:space="preserve">Abbildung </w:t>
@@ -3514,9 +5157,9 @@
     </w:p>
     <w:p>
       <w:pPr>
-        <w:pStyle w:val="Heading2"/>
-      </w:pPr>
-      <w:bookmarkStart w:id="15" w:name="_Toc311472025"/>
+        <w:pStyle w:val="berschrift2"/>
+      </w:pPr>
+      <w:bookmarkStart w:id="15" w:name="_Toc311699009"/>
       <w:r>
         <w:t>Interfaces</w:t>
       </w:r>
@@ -3582,7 +5225,7 @@
     </w:p>
     <w:p>
       <w:pPr>
-        <w:pStyle w:val="Caption"/>
+        <w:pStyle w:val="Beschriftung"/>
       </w:pPr>
       <w:r>
         <w:t xml:space="preserve">Abbildung </w:t>
@@ -3614,9 +5257,9 @@
     </w:p>
     <w:p>
       <w:pPr>
-        <w:pStyle w:val="Heading3"/>
-      </w:pPr>
-      <w:bookmarkStart w:id="16" w:name="_Toc311472026"/>
+        <w:pStyle w:val="berschrift3"/>
+      </w:pPr>
+      <w:bookmarkStart w:id="16" w:name="_Toc311699010"/>
       <w:r>
         <w:t>Converter.Interfaces</w:t>
       </w:r>
@@ -3676,7 +5319,7 @@
     </w:p>
     <w:p>
       <w:pPr>
-        <w:pStyle w:val="Caption"/>
+        <w:pStyle w:val="Beschriftung"/>
       </w:pPr>
       <w:r>
         <w:t xml:space="preserve">Abbildung </w:t>
@@ -3708,9 +5351,9 @@
     </w:p>
     <w:p>
       <w:pPr>
-        <w:pStyle w:val="Heading3"/>
-      </w:pPr>
-      <w:bookmarkStart w:id="17" w:name="_Toc311472027"/>
+        <w:pStyle w:val="berschrift3"/>
+      </w:pPr>
+      <w:bookmarkStart w:id="17" w:name="_Toc311699011"/>
       <w:r>
         <w:t>Services.Interfaces</w:t>
       </w:r>
@@ -3744,7 +5387,18 @@
     </w:p>
     <w:p>
       <w:r>
-        <w:t>IProjectNoteService stellt den Service zur Verfügung. Es bietet zwei Property Getters – einer für die IProjectNotes und einer für die IMetadatas.</w:t>
+        <w:t>IProjectNoteService stellt den Service</w:t>
+      </w:r>
+      <w:r>
+        <w:t xml:space="preserve"> für die Project Notes</w:t>
+      </w:r>
+      <w:r>
+        <w:t xml:space="preserve"> zur Verfügung. Es bietet zwei Property Getters – einer für die IProjectNotes und einer für die IMetadatas.</w:t>
+      </w:r>
+    </w:p>
+    <w:p>
+      <w:r>
+        <w:t>Ein Teammitglied wird durch die IPerson repräsentiert. Der IGravatarService stellt den Service für das involvierte Team dar, also die einzelnen IPersons.</w:t>
       </w:r>
     </w:p>
     <w:p>
@@ -3757,10 +5411,10 @@
           <w:lang w:eastAsia="de-CH"/>
         </w:rPr>
         <w:drawing>
-          <wp:inline distT="0" distB="0" distL="0" distR="0" wp14:anchorId="50704E39" wp14:editId="7F75CD6D">
-            <wp:extent cx="5760720" cy="2482879"/>
+          <wp:inline distT="0" distB="0" distL="0" distR="0" wp14:anchorId="76FBEBB0" wp14:editId="50F11A4D">
+            <wp:extent cx="5760720" cy="1836742"/>
             <wp:effectExtent l="0" t="0" r="0" b="0"/>
-            <wp:docPr id="15" name="Picture 15"/>
+            <wp:docPr id="12" name="Grafik 12"/>
             <wp:cNvGraphicFramePr>
               <a:graphicFrameLocks xmlns:a="http://schemas.openxmlformats.org/drawingml/2006/main" noChangeAspect="1"/>
             </wp:cNvGraphicFramePr>
@@ -3780,7 +5434,7 @@
                   <pic:spPr>
                     <a:xfrm>
                       <a:off x="0" y="0"/>
-                      <a:ext cx="5760720" cy="2482879"/>
+                      <a:ext cx="5760720" cy="1836742"/>
                     </a:xfrm>
                     <a:prstGeom prst="rect">
                       <a:avLst/>
@@ -3795,7 +5449,7 @@
     </w:p>
     <w:p>
       <w:pPr>
-        <w:pStyle w:val="Caption"/>
+        <w:pStyle w:val="Beschriftung"/>
       </w:pPr>
       <w:r>
         <w:t xml:space="preserve">Abbildung </w:t>
@@ -3839,9 +5493,9 @@
     </w:p>
     <w:p>
       <w:pPr>
-        <w:pStyle w:val="Heading3"/>
-      </w:pPr>
-      <w:bookmarkStart w:id="18" w:name="_Toc311472028"/>
+        <w:pStyle w:val="berschrift3"/>
+      </w:pPr>
+      <w:bookmarkStart w:id="18" w:name="_Toc311699012"/>
       <w:r>
         <w:t>Loader.Interfaces</w:t>
       </w:r>
@@ -3901,7 +5555,7 @@
     </w:p>
     <w:p>
       <w:pPr>
-        <w:pStyle w:val="Caption"/>
+        <w:pStyle w:val="Beschriftung"/>
       </w:pPr>
       <w:r>
         <w:t xml:space="preserve">Abbildung </w:t>
@@ -3936,9 +5590,9 @@
     </w:p>
     <w:p>
       <w:pPr>
-        <w:pStyle w:val="Heading2"/>
-      </w:pPr>
-      <w:bookmarkStart w:id="19" w:name="_Toc311472029"/>
+        <w:pStyle w:val="berschrift2"/>
+      </w:pPr>
+      <w:bookmarkStart w:id="19" w:name="_Toc311699013"/>
       <w:r>
         <w:t>Implementation</w:t>
       </w:r>
@@ -4006,7 +5660,7 @@
     </w:p>
     <w:p>
       <w:pPr>
-        <w:pStyle w:val="Caption"/>
+        <w:pStyle w:val="Beschriftung"/>
       </w:pPr>
       <w:r>
         <w:t xml:space="preserve">Abbildung </w:t>
@@ -4038,9 +5692,9 @@
     </w:p>
     <w:p>
       <w:pPr>
-        <w:pStyle w:val="Heading2"/>
-      </w:pPr>
-      <w:bookmarkStart w:id="20" w:name="_Toc311472030"/>
+        <w:pStyle w:val="berschrift2"/>
+      </w:pPr>
+      <w:bookmarkStart w:id="20" w:name="_Toc311699014"/>
       <w:r>
         <w:t>Services.Loader</w:t>
       </w:r>
@@ -4108,7 +5762,7 @@
     </w:p>
     <w:p>
       <w:pPr>
-        <w:pStyle w:val="Caption"/>
+        <w:pStyle w:val="Beschriftung"/>
       </w:pPr>
       <w:r>
         <w:t xml:space="preserve">Abbildung </w:t>
@@ -4140,9 +5794,9 @@
     </w:p>
     <w:p>
       <w:pPr>
-        <w:pStyle w:val="Heading2"/>
-      </w:pPr>
-      <w:bookmarkStart w:id="21" w:name="_Toc311472031"/>
+        <w:pStyle w:val="berschrift2"/>
+      </w:pPr>
+      <w:bookmarkStart w:id="21" w:name="_Toc311699015"/>
       <w:r>
         <w:t>Converter.Pdf</w:t>
       </w:r>
@@ -4151,6 +5805,21 @@
     <w:p>
       <w:r>
         <w:t>Der PdfConverter ist dafür verantwortlich, das PDF Dokument in ein XPS Dokument zu konvertieren.</w:t>
+      </w:r>
+      <w:r>
+        <w:t xml:space="preserve"> Da die Konvertierung mithilfe des Adobe Readers geschieht, kann der </w:t>
+      </w:r>
+      <w:r>
+        <w:t>AcrobatLocation</w:t>
+      </w:r>
+      <w:r>
+        <w:t xml:space="preserve"> im Settings File konfiguriert werden. Stadardmässig ist der Pfad  auf „</w:t>
+      </w:r>
+      <w:r>
+        <w:t>C:\Program Files (x86)\Adobe\Reader 10.0\Reader\AcroRd32.exe</w:t>
+      </w:r>
+      <w:r>
+        <w:t>“ eingestellt.</w:t>
       </w:r>
     </w:p>
     <w:p>
@@ -4164,10 +5833,10 @@
         </w:rPr>
         <w:lastRenderedPageBreak/>
         <w:drawing>
-          <wp:inline distT="0" distB="0" distL="0" distR="0" wp14:anchorId="49646D66" wp14:editId="2CC5CBC8">
-            <wp:extent cx="1816153" cy="1774209"/>
-            <wp:effectExtent l="0" t="0" r="0" b="0"/>
-            <wp:docPr id="20" name="Picture 20"/>
+          <wp:inline distT="0" distB="0" distL="0" distR="0" wp14:anchorId="7F99B26C" wp14:editId="4115E06F">
+            <wp:extent cx="1975104" cy="2784667"/>
+            <wp:effectExtent l="0" t="0" r="6350" b="0"/>
+            <wp:docPr id="19" name="Grafik 19"/>
             <wp:cNvGraphicFramePr>
               <a:graphicFrameLocks xmlns:a="http://schemas.openxmlformats.org/drawingml/2006/main" noChangeAspect="1"/>
             </wp:cNvGraphicFramePr>
@@ -4187,7 +5856,7 @@
                   <pic:spPr>
                     <a:xfrm>
                       <a:off x="0" y="0"/>
-                      <a:ext cx="1816559" cy="1774605"/>
+                      <a:ext cx="1976484" cy="2786613"/>
                     </a:xfrm>
                     <a:prstGeom prst="rect">
                       <a:avLst/>
@@ -4202,7 +5871,7 @@
     </w:p>
     <w:p>
       <w:pPr>
-        <w:pStyle w:val="Caption"/>
+        <w:pStyle w:val="Beschriftung"/>
       </w:pPr>
       <w:r>
         <w:t xml:space="preserve">Abbildung </w:t>
@@ -4234,9 +5903,9 @@
     </w:p>
     <w:p>
       <w:pPr>
-        <w:pStyle w:val="Heading2"/>
-      </w:pPr>
-      <w:bookmarkStart w:id="22" w:name="_Toc311472032"/>
+        <w:pStyle w:val="berschrift2"/>
+      </w:pPr>
+      <w:bookmarkStart w:id="22" w:name="_Toc311699016"/>
       <w:r>
         <w:t>Preparer</w:t>
       </w:r>
@@ -4306,7 +5975,7 @@
     </w:p>
     <w:p>
       <w:pPr>
-        <w:pStyle w:val="Caption"/>
+        <w:pStyle w:val="Beschriftung"/>
       </w:pPr>
       <w:r>
         <w:t xml:space="preserve">Abbildung </w:t>
@@ -4426,7 +6095,7 @@
     </w:p>
     <w:p>
       <w:pPr>
-        <w:pStyle w:val="Caption"/>
+        <w:pStyle w:val="Beschriftung"/>
       </w:pPr>
       <w:r>
         <w:t xml:space="preserve">Abbildung </w:t>
@@ -4463,9 +6132,9 @@
     </w:p>
     <w:p>
       <w:pPr>
-        <w:pStyle w:val="Heading2"/>
-      </w:pPr>
-      <w:bookmarkStart w:id="23" w:name="_Toc311472033"/>
+        <w:pStyle w:val="berschrift2"/>
+      </w:pPr>
+      <w:bookmarkStart w:id="23" w:name="_Toc311699017"/>
       <w:r>
         <w:lastRenderedPageBreak/>
         <w:t>Services</w:t>
@@ -4489,12 +6158,38 @@
         <w:t xml:space="preserve"> vom IProjectNotesLoader</w:t>
       </w:r>
       <w:r>
-        <w:t xml:space="preserve"> und baut dann aufgrund der Eingaben die Objektstruktur mit den IProjectNotes und IMetadatas auf. Die Metadaten werden gleich beim Import aggregiert. Weiter implementiert das Service Projekt bestimmte Hilfsklassen, wie zum Beispiel den MetadataComparer.</w:t>
+        <w:t xml:space="preserve"> und baut dann aufgrund der Eingaben die Objektstruktur mit den IProjectNotes und IMetadatas auf. Die Metadaten werden gleich beim Import aggregiert. </w:t>
+      </w:r>
+      <w:r>
+        <w:t xml:space="preserve">Um auch die Personen, die am Projekt mitgearbeitet haben, darzustellen, stellt der GravatarService eine Liste von Persons zur Verfügung. </w:t>
+      </w:r>
+      <w:r>
+        <w:t>Weiter implementiert das Service Projekt bestimmte Hilfsklassen, wie zum Beispiel den MetadataComparer.</w:t>
       </w:r>
     </w:p>
     <w:p>
       <w:r>
         <w:t>Damit nach Project Notes gefiltert werden kann, stellt der Service eine CyclicCollectionView&lt;T&gt; zur Verfügung. Diese implementiert das Interface ICyclicCollectionView&lt;T&gt;.</w:t>
+      </w:r>
+    </w:p>
+    <w:p>
+      <w:r>
+        <w:t xml:space="preserve">Der Service kann auch konfiguriert werden, </w:t>
+      </w:r>
+      <w:r>
+        <w:t xml:space="preserve">so gibt es eine Einstellung </w:t>
+      </w:r>
+      <w:r>
+        <w:t>ProjectNotesUrl</w:t>
+      </w:r>
+      <w:r>
+        <w:t xml:space="preserve">, die zurzeit auf die HTTP URL von Zühlke konfiguriert ist: </w:t>
+      </w:r>
+      <w:r>
+        <w:t>http://www.zuehlke.com/uploads/tx_zepublications/</w:t>
+      </w:r>
+      <w:r>
+        <w:t>. Von diesem Verzeichnis aus werden die Project Notes heruntergeladen.</w:t>
       </w:r>
     </w:p>
     <w:p>
@@ -4507,10 +6202,10 @@
           <w:lang w:eastAsia="de-CH"/>
         </w:rPr>
         <w:drawing>
-          <wp:inline distT="0" distB="0" distL="0" distR="0" wp14:anchorId="55BC7C2C" wp14:editId="3AF4925B">
-            <wp:extent cx="4721342" cy="3637129"/>
-            <wp:effectExtent l="0" t="0" r="3175" b="1905"/>
-            <wp:docPr id="6" name="Picture 6"/>
+          <wp:inline distT="0" distB="0" distL="0" distR="0" wp14:anchorId="6543F293" wp14:editId="714D8F40">
+            <wp:extent cx="5760720" cy="3405843"/>
+            <wp:effectExtent l="0" t="0" r="0" b="4445"/>
+            <wp:docPr id="13" name="Grafik 13"/>
             <wp:cNvGraphicFramePr>
               <a:graphicFrameLocks xmlns:a="http://schemas.openxmlformats.org/drawingml/2006/main" noChangeAspect="1"/>
             </wp:cNvGraphicFramePr>
@@ -4530,7 +6225,7 @@
                   <pic:spPr>
                     <a:xfrm>
                       <a:off x="0" y="0"/>
-                      <a:ext cx="4723791" cy="3639016"/>
+                      <a:ext cx="5760720" cy="3405843"/>
                     </a:xfrm>
                     <a:prstGeom prst="rect">
                       <a:avLst/>
@@ -4545,7 +6240,7 @@
     </w:p>
     <w:p>
       <w:pPr>
-        <w:pStyle w:val="Caption"/>
+        <w:pStyle w:val="Beschriftung"/>
       </w:pPr>
       <w:r>
         <w:t xml:space="preserve">Abbildung </w:t>
@@ -4588,9 +6283,9 @@
     </w:p>
     <w:p>
       <w:pPr>
-        <w:pStyle w:val="Heading2"/>
-      </w:pPr>
-      <w:bookmarkStart w:id="24" w:name="_Toc311472034"/>
+        <w:pStyle w:val="berschrift2"/>
+      </w:pPr>
+      <w:bookmarkStart w:id="24" w:name="_Toc311699018"/>
       <w:r>
         <w:lastRenderedPageBreak/>
         <w:t>UserInterface.Surface</w:t>
@@ -4648,11 +6343,34 @@
       <w:r>
         <w:t>, und dann die View zu notifizieren (Bsp. mithilfe von INotifyPropertyChanged).</w:t>
       </w:r>
+      <w:r>
+        <w:t xml:space="preserve"> Das GravatarsViewModel verwaltet die Personen und stellt die Schnittstelle zwischen dem IGravatarService </w:t>
+      </w:r>
+      <w:r>
+        <w:t>und dem</w:t>
+      </w:r>
+      <w:r>
+        <w:t xml:space="preserve"> Gravatars </w:t>
+      </w:r>
+      <w:r>
+        <w:t xml:space="preserve">User Control </w:t>
+      </w:r>
+      <w:r>
+        <w:t>dar.</w:t>
+      </w:r>
     </w:p>
     <w:p>
       <w:r>
         <w:t>Für die ICommand Implementation wird die Klasse Command implementiert, welche dann vom OverviewWindowViewModel benutzt wird.</w:t>
       </w:r>
+      <w:r>
+        <w:t xml:space="preserve"> </w:t>
+      </w:r>
+    </w:p>
+    <w:p>
+      <w:r>
+        <w:t>Das ScrollToTopBehaviour wird benötigt, damit bei einer Änderung der Elemente im Container automatisch nach oben gescrollt wird.</w:t>
+      </w:r>
     </w:p>
     <w:p>
       <w:r>
@@ -4662,12 +6380,13 @@
         <w:t xml:space="preserve">DetailView, </w:t>
       </w:r>
       <w:r>
-        <w:t>FilterDetailView, FilterView, Gravatar, ZoomInIcon und ZoomOutIcon einzelne UserControls darstellen, die vom OverviewWindow benutzt werden.</w:t>
-      </w:r>
-    </w:p>
-    <w:p>
-      <w:r>
-        <w:t>Das ScrollToTopBehaviour wird benötigt, damit bei einer Änderung der Elemente im Container automatisch nach oben gescrollt wird.</w:t>
+        <w:t>FilterDetailView, FilterView, Gravatar</w:t>
+      </w:r>
+      <w:r>
+        <w:t>s</w:t>
+      </w:r>
+      <w:r>
+        <w:t>, ZoomInIcon und ZoomOutIcon einzelne UserControls darstellen, die vom OverviewWindow benutzt werden.</w:t>
       </w:r>
     </w:p>
     <w:p>
@@ -4680,10 +6399,10 @@
           <w:lang w:eastAsia="de-CH"/>
         </w:rPr>
         <w:drawing>
-          <wp:inline distT="0" distB="0" distL="0" distR="0" wp14:anchorId="539F75E3" wp14:editId="277A7496">
-            <wp:extent cx="4088259" cy="5682097"/>
-            <wp:effectExtent l="0" t="0" r="7620" b="0"/>
-            <wp:docPr id="9" name="Picture 9"/>
+          <wp:inline distT="0" distB="0" distL="0" distR="0" wp14:anchorId="7EAA1403" wp14:editId="32AB144E">
+            <wp:extent cx="5868538" cy="3230004"/>
+            <wp:effectExtent l="0" t="0" r="0" b="8890"/>
+            <wp:docPr id="22" name="Grafik 22"/>
             <wp:cNvGraphicFramePr>
               <a:graphicFrameLocks xmlns:a="http://schemas.openxmlformats.org/drawingml/2006/main" noChangeAspect="1"/>
             </wp:cNvGraphicFramePr>
@@ -4703,7 +6422,7 @@
                   <pic:spPr>
                     <a:xfrm>
                       <a:off x="0" y="0"/>
-                      <a:ext cx="4090838" cy="5685682"/>
+                      <a:ext cx="5873106" cy="3232518"/>
                     </a:xfrm>
                     <a:prstGeom prst="rect">
                       <a:avLst/>
@@ -4718,7 +6437,7 @@
     </w:p>
     <w:p>
       <w:pPr>
-        <w:pStyle w:val="Caption"/>
+        <w:pStyle w:val="Beschriftung"/>
       </w:pPr>
       <w:r>
         <w:t xml:space="preserve">Abbildung </w:t>
@@ -4755,9 +6474,9 @@
     </w:p>
     <w:p>
       <w:pPr>
-        <w:pStyle w:val="Heading2"/>
-      </w:pPr>
-      <w:bookmarkStart w:id="25" w:name="_Toc311472035"/>
+        <w:pStyle w:val="berschrift2"/>
+      </w:pPr>
+      <w:bookmarkStart w:id="25" w:name="_Toc311699019"/>
       <w:r>
         <w:lastRenderedPageBreak/>
         <w:t>ProjectFlip</w:t>
@@ -4773,11 +6492,6 @@
       </w:r>
       <w:r>
         <w:t xml:space="preserve"> So kann an einem Ort konfiguriert werden, welche Komponenten instanziiert werden sollen.</w:t>
-      </w:r>
-    </w:p>
-    <w:p>
-      <w:r>
-        <w:t>Über die Settings kann die Applikation schliesslich konfiguriert werden.</w:t>
       </w:r>
     </w:p>
     <w:p>
@@ -4790,10 +6504,10 @@
           <w:lang w:eastAsia="de-CH"/>
         </w:rPr>
         <w:drawing>
-          <wp:inline distT="0" distB="0" distL="0" distR="0" wp14:anchorId="1FD76048" wp14:editId="24957011">
-            <wp:extent cx="3227696" cy="1314987"/>
+          <wp:inline distT="0" distB="0" distL="0" distR="0" wp14:anchorId="5D45A462" wp14:editId="53C01B57">
+            <wp:extent cx="2705100" cy="3810000"/>
             <wp:effectExtent l="0" t="0" r="0" b="0"/>
-            <wp:docPr id="10" name="Picture 10"/>
+            <wp:docPr id="24" name="Grafik 24"/>
             <wp:cNvGraphicFramePr>
               <a:graphicFrameLocks xmlns:a="http://schemas.openxmlformats.org/drawingml/2006/main" noChangeAspect="1"/>
             </wp:cNvGraphicFramePr>
@@ -4813,7 +6527,7 @@
                   <pic:spPr>
                     <a:xfrm>
                       <a:off x="0" y="0"/>
-                      <a:ext cx="3227977" cy="1315102"/>
+                      <a:ext cx="2705100" cy="3810000"/>
                     </a:xfrm>
                     <a:prstGeom prst="rect">
                       <a:avLst/>
@@ -4828,7 +6542,7 @@
     </w:p>
     <w:p>
       <w:pPr>
-        <w:pStyle w:val="Caption"/>
+        <w:pStyle w:val="Beschriftung"/>
       </w:pPr>
       <w:r>
         <w:t xml:space="preserve">Abbildung </w:t>
@@ -4860,9 +6574,9 @@
     </w:p>
     <w:p>
       <w:pPr>
-        <w:pStyle w:val="Heading1"/>
-      </w:pPr>
-      <w:bookmarkStart w:id="26" w:name="_Toc311472036"/>
+        <w:pStyle w:val="berschrift1"/>
+      </w:pPr>
+      <w:bookmarkStart w:id="26" w:name="_Toc311699020"/>
       <w:r>
         <w:t>Patterns</w:t>
       </w:r>
@@ -4893,10 +6607,10 @@
     </w:p>
     <w:p>
       <w:pPr>
-        <w:pStyle w:val="Heading2"/>
+        <w:pStyle w:val="berschrift2"/>
       </w:pPr>
       <w:bookmarkStart w:id="27" w:name="_Ref311456471"/>
-      <w:bookmarkStart w:id="28" w:name="_Toc311472037"/>
+      <w:bookmarkStart w:id="28" w:name="_Toc311699021"/>
       <w:r>
         <w:t>MVVM</w:t>
       </w:r>
@@ -4927,7 +6641,13 @@
     </w:p>
     <w:p>
       <w:r>
-        <w:t>Weitere Informationen sind unter [</w:t>
+        <w:t xml:space="preserve">Weitere Informationen sind unter </w:t>
+      </w:r>
+      <w:r>
+        <w:t xml:space="preserve">(TODO: reference) </w:t>
+      </w:r>
+      <w:r>
+        <w:t>[</w:t>
       </w:r>
       <w:hyperlink r:id="rId28" w:history="1">
         <w:r>
@@ -4943,9 +6663,9 @@
     </w:p>
     <w:p>
       <w:pPr>
-        <w:pStyle w:val="Heading2"/>
-      </w:pPr>
-      <w:bookmarkStart w:id="29" w:name="_Toc311472038"/>
+        <w:pStyle w:val="berschrift2"/>
+      </w:pPr>
+      <w:bookmarkStart w:id="29" w:name="_Toc311699022"/>
       <w:r>
         <w:t>Flyweight</w:t>
       </w:r>
@@ -4958,6 +6678,7 @@
     </w:p>
     <w:p>
       <w:r>
+        <w:lastRenderedPageBreak/>
         <w:t xml:space="preserve">So </w:t>
       </w:r>
       <w:r>
@@ -4980,9 +6701,9 @@
     </w:p>
     <w:p>
       <w:pPr>
-        <w:pStyle w:val="Heading2"/>
-      </w:pPr>
-      <w:bookmarkStart w:id="30" w:name="_Toc311472039"/>
+        <w:pStyle w:val="berschrift2"/>
+      </w:pPr>
+      <w:bookmarkStart w:id="30" w:name="_Toc311699023"/>
       <w:r>
         <w:t>Dependency Injection</w:t>
       </w:r>
@@ -4993,7 +6714,22 @@
     </w:p>
     <w:p>
       <w:r>
-        <w:t>Damit die Komponenten jederzeit und einfach ausgetauscht werden können, wurde mit Unity Containern gearbeitet, um Dependency Injection zu ermöglichen. Für dieses Projekt mag dass ein Overhead sein, der nicht unbedingt nötig wäre, aber speziell in grösseren Projekten ist Dependency Injection sehr wichtig. Denn so können z.B. auch verschiedene Software Versionen ausgeliefert werden, indem die Container ausgetauscht werden.</w:t>
+        <w:t xml:space="preserve">Damit die Komponenten jederzeit und einfach ausgetauscht werden können, wurde mit Unity Containern </w:t>
+      </w:r>
+      <w:r>
+        <w:t xml:space="preserve">(TODO: reference) </w:t>
+      </w:r>
+      <w:r>
+        <w:t xml:space="preserve">gearbeitet, um Dependency Injection zu ermöglichen. Für dieses Projekt mag dass ein Overhead sein, der nicht unbedingt nötig wäre, aber speziell in grösseren Projekten ist Dependency Injection sehr wichtig. Denn so können z.B. </w:t>
+      </w:r>
+      <w:r>
+        <w:t xml:space="preserve">auf eine einfache Art und Weise </w:t>
+      </w:r>
+      <w:r>
+        <w:t>verschiedene Software Versionen ausgeliefert werden, indem die Container ausgetauscht werden.</w:t>
+      </w:r>
+      <w:r>
+        <w:t xml:space="preserve"> Dies kann auch beim Testen helfen, sodass man bei genau diesem Container die Mock Objekte registriert.</w:t>
       </w:r>
     </w:p>
     <w:sectPr>
@@ -5039,13 +6775,10 @@
 <w:ftr xmlns:wpc="http://schemas.microsoft.com/office/word/2010/wordprocessingCanvas" xmlns:mc="http://schemas.openxmlformats.org/markup-compatibility/2006" xmlns:o="urn:schemas-microsoft-com:office:office" xmlns:r="http://schemas.openxmlformats.org/officeDocument/2006/relationships" xmlns:m="http://schemas.openxmlformats.org/officeDocument/2006/math" xmlns:v="urn:schemas-microsoft-com:vml" xmlns:wp14="http://schemas.microsoft.com/office/word/2010/wordprocessingDrawing" xmlns:wp="http://schemas.openxmlformats.org/drawingml/2006/wordprocessingDrawing" xmlns:w10="urn:schemas-microsoft-com:office:word" xmlns:w="http://schemas.openxmlformats.org/wordprocessingml/2006/main" xmlns:w14="http://schemas.microsoft.com/office/word/2010/wordml" xmlns:wpg="http://schemas.microsoft.com/office/word/2010/wordprocessingGroup" xmlns:wpi="http://schemas.microsoft.com/office/word/2010/wordprocessingInk" xmlns:wne="http://schemas.microsoft.com/office/word/2006/wordml" xmlns:wps="http://schemas.microsoft.com/office/word/2010/wordprocessingShape" mc:Ignorable="w14 wp14">
   <w:p>
     <w:pPr>
-      <w:pStyle w:val="Footer"/>
+      <w:pStyle w:val="Fuzeile"/>
     </w:pPr>
     <w:r>
-      <w:t xml:space="preserve">Project Flip 2.0 - </w:t>
-    </w:r>
-    <w:r>
-      <w:t>Entwurf</w:t>
+      <w:t>Project Flip 2.0 - Entwurf</w:t>
     </w:r>
     <w:r>
       <w:tab/>
@@ -5063,7 +6796,7 @@
       <w:rPr>
         <w:noProof/>
       </w:rPr>
-      <w:t>12. Dezember 2011</w:t>
+      <w:t>15. Dezember 2011</w:t>
     </w:r>
     <w:r>
       <w:fldChar w:fldCharType="end"/>
@@ -5101,7 +6834,7 @@
         <w:noProof/>
         <w:lang w:val="de-DE"/>
       </w:rPr>
-      <w:t>2</w:t>
+      <w:t>4</w:t>
     </w:r>
     <w:r>
       <w:rPr>
@@ -5115,31 +6848,16 @@
       </w:rPr>
       <w:t xml:space="preserve"> von </w:t>
     </w:r>
-    <w:r>
-      <w:fldChar w:fldCharType="begin"/>
-    </w:r>
-    <w:r>
-      <w:instrText>NUMPAGES  \* Arabic  \* MERGEFORMAT</w:instrText>
-    </w:r>
-    <w:r>
-      <w:fldChar w:fldCharType="separate"/>
-    </w:r>
-    <w:r>
-      <w:rPr>
-        <w:b/>
-        <w:noProof/>
-        <w:lang w:val="de-DE"/>
-      </w:rPr>
-      <w:t>12</w:t>
-    </w:r>
-    <w:r>
-      <w:rPr>
-        <w:b/>
-        <w:noProof/>
-        <w:lang w:val="de-DE"/>
-      </w:rPr>
-      <w:fldChar w:fldCharType="end"/>
-    </w:r>
+    <w:fldSimple w:instr="NUMPAGES  \* Arabic  \* MERGEFORMAT">
+      <w:r>
+        <w:rPr>
+          <w:b/>
+          <w:noProof/>
+          <w:lang w:val="de-DE"/>
+        </w:rPr>
+        <w:t>14</w:t>
+      </w:r>
+    </w:fldSimple>
   </w:p>
 </w:ftr>
 </file>
@@ -5173,7 +6891,7 @@
 <w:hdr xmlns:wpc="http://schemas.microsoft.com/office/word/2010/wordprocessingCanvas" xmlns:mc="http://schemas.openxmlformats.org/markup-compatibility/2006" xmlns:o="urn:schemas-microsoft-com:office:office" xmlns:r="http://schemas.openxmlformats.org/officeDocument/2006/relationships" xmlns:m="http://schemas.openxmlformats.org/officeDocument/2006/math" xmlns:v="urn:schemas-microsoft-com:vml" xmlns:wp14="http://schemas.microsoft.com/office/word/2010/wordprocessingDrawing" xmlns:wp="http://schemas.openxmlformats.org/drawingml/2006/wordprocessingDrawing" xmlns:w10="urn:schemas-microsoft-com:office:word" xmlns:w="http://schemas.openxmlformats.org/wordprocessingml/2006/main" xmlns:w14="http://schemas.microsoft.com/office/word/2010/wordml" xmlns:wpg="http://schemas.microsoft.com/office/word/2010/wordprocessingGroup" xmlns:wpi="http://schemas.microsoft.com/office/word/2010/wordprocessingInk" xmlns:wne="http://schemas.microsoft.com/office/word/2006/wordml" xmlns:wps="http://schemas.microsoft.com/office/word/2010/wordprocessingShape" mc:Ignorable="w14 wp14">
   <w:p>
     <w:pPr>
-      <w:pStyle w:val="Header"/>
+      <w:pStyle w:val="Kopfzeile"/>
     </w:pPr>
     <w:r>
       <w:rPr>
@@ -5444,7 +7162,7 @@
     <w:lvl w:ilvl="0">
       <w:start w:val="1"/>
       <w:numFmt w:val="decimal"/>
-      <w:pStyle w:val="Heading1"/>
+      <w:pStyle w:val="berschrift1"/>
       <w:lvlText w:val="%1"/>
       <w:lvlJc w:val="left"/>
       <w:pPr>
@@ -5454,7 +7172,7 @@
     <w:lvl w:ilvl="1">
       <w:start w:val="1"/>
       <w:numFmt w:val="decimal"/>
-      <w:pStyle w:val="Heading2"/>
+      <w:pStyle w:val="berschrift2"/>
       <w:lvlText w:val="%1.%2"/>
       <w:lvlJc w:val="left"/>
       <w:pPr>
@@ -5464,7 +7182,7 @@
     <w:lvl w:ilvl="2">
       <w:start w:val="1"/>
       <w:numFmt w:val="decimal"/>
-      <w:pStyle w:val="Heading3"/>
+      <w:pStyle w:val="berschrift3"/>
       <w:lvlText w:val="%1.%2.%3"/>
       <w:lvlJc w:val="left"/>
       <w:pPr>
@@ -5474,7 +7192,7 @@
     <w:lvl w:ilvl="3">
       <w:start w:val="1"/>
       <w:numFmt w:val="decimal"/>
-      <w:pStyle w:val="Heading4"/>
+      <w:pStyle w:val="berschrift4"/>
       <w:lvlText w:val="%1.%2.%3.%4"/>
       <w:lvlJc w:val="left"/>
       <w:pPr>
@@ -5484,7 +7202,7 @@
     <w:lvl w:ilvl="4">
       <w:start w:val="1"/>
       <w:numFmt w:val="decimal"/>
-      <w:pStyle w:val="Heading5"/>
+      <w:pStyle w:val="berschrift5"/>
       <w:lvlText w:val="%1.%2.%3.%4.%5"/>
       <w:lvlJc w:val="left"/>
       <w:pPr>
@@ -5494,7 +7212,7 @@
     <w:lvl w:ilvl="5">
       <w:start w:val="1"/>
       <w:numFmt w:val="decimal"/>
-      <w:pStyle w:val="Heading6"/>
+      <w:pStyle w:val="berschrift6"/>
       <w:lvlText w:val="%1.%2.%3.%4.%5.%6"/>
       <w:lvlJc w:val="left"/>
       <w:pPr>
@@ -5504,7 +7222,7 @@
     <w:lvl w:ilvl="6">
       <w:start w:val="1"/>
       <w:numFmt w:val="decimal"/>
-      <w:pStyle w:val="Heading7"/>
+      <w:pStyle w:val="berschrift7"/>
       <w:lvlText w:val="%1.%2.%3.%4.%5.%6.%7"/>
       <w:lvlJc w:val="left"/>
       <w:pPr>
@@ -5514,7 +7232,7 @@
     <w:lvl w:ilvl="7">
       <w:start w:val="1"/>
       <w:numFmt w:val="decimal"/>
-      <w:pStyle w:val="Heading8"/>
+      <w:pStyle w:val="berschrift8"/>
       <w:lvlText w:val="%1.%2.%3.%4.%5.%6.%7.%8"/>
       <w:lvlJc w:val="left"/>
       <w:pPr>
@@ -5524,7 +7242,7 @@
     <w:lvl w:ilvl="8">
       <w:start w:val="1"/>
       <w:numFmt w:val="decimal"/>
-      <w:pStyle w:val="Heading9"/>
+      <w:pStyle w:val="berschrift9"/>
       <w:lvlText w:val="%1.%2.%3.%4.%5.%6.%7.%8.%9"/>
       <w:lvlJc w:val="left"/>
       <w:pPr>
@@ -5789,7 +7507,7 @@
     <w:lsdException w:name="Bibliography" w:uiPriority="37"/>
     <w:lsdException w:name="TOC Heading" w:uiPriority="39" w:qFormat="1"/>
   </w:latentStyles>
-  <w:style w:type="paragraph" w:default="1" w:styleId="Normal">
+  <w:style w:type="paragraph" w:default="1" w:styleId="Standard">
     <w:name w:val="Normal"/>
     <w:qFormat/>
     <w:rsid w:val="003C3BB7"/>
@@ -5798,11 +7516,11 @@
       <w:szCs w:val="20"/>
     </w:rPr>
   </w:style>
-  <w:style w:type="paragraph" w:styleId="Heading1">
+  <w:style w:type="paragraph" w:styleId="berschrift1">
     <w:name w:val="heading 1"/>
-    <w:basedOn w:val="Normal"/>
-    <w:next w:val="Normal"/>
-    <w:link w:val="Heading1Char"/>
+    <w:basedOn w:val="Standard"/>
+    <w:next w:val="Standard"/>
+    <w:link w:val="berschrift1Zchn"/>
     <w:uiPriority w:val="9"/>
     <w:qFormat/>
     <w:rsid w:val="00976450"/>
@@ -5830,11 +7548,11 @@
       <w:szCs w:val="22"/>
     </w:rPr>
   </w:style>
-  <w:style w:type="paragraph" w:styleId="Heading2">
+  <w:style w:type="paragraph" w:styleId="berschrift2">
     <w:name w:val="heading 2"/>
-    <w:basedOn w:val="Normal"/>
-    <w:next w:val="Normal"/>
-    <w:link w:val="Heading2Char"/>
+    <w:basedOn w:val="Standard"/>
+    <w:next w:val="Standard"/>
+    <w:link w:val="berschrift2Zchn"/>
     <w:uiPriority w:val="9"/>
     <w:unhideWhenUsed/>
     <w:qFormat/>
@@ -5861,11 +7579,11 @@
       <w:szCs w:val="22"/>
     </w:rPr>
   </w:style>
-  <w:style w:type="paragraph" w:styleId="Heading3">
+  <w:style w:type="paragraph" w:styleId="berschrift3">
     <w:name w:val="heading 3"/>
-    <w:basedOn w:val="Normal"/>
-    <w:next w:val="Normal"/>
-    <w:link w:val="Heading3Char"/>
+    <w:basedOn w:val="Standard"/>
+    <w:next w:val="Standard"/>
+    <w:link w:val="berschrift3Zchn"/>
     <w:uiPriority w:val="9"/>
     <w:unhideWhenUsed/>
     <w:qFormat/>
@@ -5888,11 +7606,11 @@
       <w:szCs w:val="22"/>
     </w:rPr>
   </w:style>
-  <w:style w:type="paragraph" w:styleId="Heading4">
+  <w:style w:type="paragraph" w:styleId="berschrift4">
     <w:name w:val="heading 4"/>
-    <w:basedOn w:val="Normal"/>
-    <w:next w:val="Normal"/>
-    <w:link w:val="Heading4Char"/>
+    <w:basedOn w:val="Standard"/>
+    <w:next w:val="Standard"/>
+    <w:link w:val="berschrift4Zchn"/>
     <w:uiPriority w:val="9"/>
     <w:unhideWhenUsed/>
     <w:qFormat/>
@@ -5917,11 +7635,11 @@
       <w:szCs w:val="22"/>
     </w:rPr>
   </w:style>
-  <w:style w:type="paragraph" w:styleId="Heading5">
+  <w:style w:type="paragraph" w:styleId="berschrift5">
     <w:name w:val="heading 5"/>
-    <w:basedOn w:val="Normal"/>
-    <w:next w:val="Normal"/>
-    <w:link w:val="Heading5Char"/>
+    <w:basedOn w:val="Standard"/>
+    <w:next w:val="Standard"/>
+    <w:link w:val="berschrift5Zchn"/>
     <w:uiPriority w:val="9"/>
     <w:unhideWhenUsed/>
     <w:qFormat/>
@@ -5942,11 +7660,11 @@
       <w:szCs w:val="22"/>
     </w:rPr>
   </w:style>
-  <w:style w:type="paragraph" w:styleId="Heading6">
+  <w:style w:type="paragraph" w:styleId="berschrift6">
     <w:name w:val="heading 6"/>
-    <w:basedOn w:val="Normal"/>
-    <w:next w:val="Normal"/>
-    <w:link w:val="Heading6Char"/>
+    <w:basedOn w:val="Standard"/>
+    <w:next w:val="Standard"/>
+    <w:link w:val="berschrift6Zchn"/>
     <w:uiPriority w:val="9"/>
     <w:semiHidden/>
     <w:unhideWhenUsed/>
@@ -5971,11 +7689,11 @@
       <w:szCs w:val="22"/>
     </w:rPr>
   </w:style>
-  <w:style w:type="paragraph" w:styleId="Heading7">
+  <w:style w:type="paragraph" w:styleId="berschrift7">
     <w:name w:val="heading 7"/>
-    <w:basedOn w:val="Normal"/>
-    <w:next w:val="Normal"/>
-    <w:link w:val="Heading7Char"/>
+    <w:basedOn w:val="Standard"/>
+    <w:next w:val="Standard"/>
+    <w:link w:val="berschrift7Zchn"/>
     <w:uiPriority w:val="9"/>
     <w:semiHidden/>
     <w:unhideWhenUsed/>
@@ -5997,11 +7715,11 @@
       <w:szCs w:val="22"/>
     </w:rPr>
   </w:style>
-  <w:style w:type="paragraph" w:styleId="Heading8">
+  <w:style w:type="paragraph" w:styleId="berschrift8">
     <w:name w:val="heading 8"/>
-    <w:basedOn w:val="Normal"/>
-    <w:next w:val="Normal"/>
-    <w:link w:val="Heading8Char"/>
+    <w:basedOn w:val="Standard"/>
+    <w:next w:val="Standard"/>
+    <w:link w:val="berschrift8Zchn"/>
     <w:uiPriority w:val="9"/>
     <w:semiHidden/>
     <w:unhideWhenUsed/>
@@ -6022,11 +7740,11 @@
       <w:szCs w:val="18"/>
     </w:rPr>
   </w:style>
-  <w:style w:type="paragraph" w:styleId="Heading9">
+  <w:style w:type="paragraph" w:styleId="berschrift9">
     <w:name w:val="heading 9"/>
-    <w:basedOn w:val="Normal"/>
-    <w:next w:val="Normal"/>
-    <w:link w:val="Heading9Char"/>
+    <w:basedOn w:val="Standard"/>
+    <w:next w:val="Standard"/>
+    <w:link w:val="berschrift9Zchn"/>
     <w:uiPriority w:val="9"/>
     <w:semiHidden/>
     <w:unhideWhenUsed/>
@@ -6048,13 +7766,12 @@
       <w:szCs w:val="18"/>
     </w:rPr>
   </w:style>
-  <w:style w:type="character" w:default="1" w:styleId="DefaultParagraphFont">
+  <w:style w:type="character" w:default="1" w:styleId="Absatz-Standardschriftart">
     <w:name w:val="Default Paragraph Font"/>
     <w:uiPriority w:val="1"/>
-    <w:semiHidden/>
     <w:unhideWhenUsed/>
   </w:style>
-  <w:style w:type="table" w:default="1" w:styleId="TableNormal">
+  <w:style w:type="table" w:default="1" w:styleId="NormaleTabelle">
     <w:name w:val="Normal Table"/>
     <w:uiPriority w:val="99"/>
     <w:semiHidden/>
@@ -6069,16 +7786,16 @@
       </w:tblCellMar>
     </w:tblPr>
   </w:style>
-  <w:style w:type="numbering" w:default="1" w:styleId="NoList">
+  <w:style w:type="numbering" w:default="1" w:styleId="KeineListe">
     <w:name w:val="No List"/>
     <w:uiPriority w:val="99"/>
     <w:semiHidden/>
     <w:unhideWhenUsed/>
   </w:style>
-  <w:style w:type="character" w:customStyle="1" w:styleId="Heading1Char">
-    <w:name w:val="Heading 1 Char"/>
-    <w:basedOn w:val="DefaultParagraphFont"/>
-    <w:link w:val="Heading1"/>
+  <w:style w:type="character" w:customStyle="1" w:styleId="berschrift1Zchn">
+    <w:name w:val="Überschrift 1 Zchn"/>
+    <w:basedOn w:val="Absatz-Standardschriftart"/>
+    <w:link w:val="berschrift1"/>
     <w:uiPriority w:val="9"/>
     <w:rsid w:val="00976450"/>
     <w:rPr>
@@ -6091,10 +7808,10 @@
       <w:shd w:val="clear" w:color="auto" w:fill="D5D3EA"/>
     </w:rPr>
   </w:style>
-  <w:style w:type="character" w:customStyle="1" w:styleId="Heading2Char">
-    <w:name w:val="Heading 2 Char"/>
-    <w:basedOn w:val="DefaultParagraphFont"/>
-    <w:link w:val="Heading2"/>
+  <w:style w:type="character" w:customStyle="1" w:styleId="berschrift2Zchn">
+    <w:name w:val="Überschrift 2 Zchn"/>
+    <w:basedOn w:val="Absatz-Standardschriftart"/>
+    <w:link w:val="berschrift2"/>
     <w:uiPriority w:val="9"/>
     <w:rsid w:val="00976450"/>
     <w:rPr>
@@ -6105,9 +7822,9 @@
       <w:shd w:val="clear" w:color="auto" w:fill="FFFFFF" w:themeFill="background1"/>
     </w:rPr>
   </w:style>
-  <w:style w:type="table" w:styleId="TableGrid">
+  <w:style w:type="table" w:styleId="Tabellenraster">
     <w:name w:val="Table Grid"/>
-    <w:basedOn w:val="TableNormal"/>
+    <w:basedOn w:val="NormaleTabelle"/>
     <w:uiPriority w:val="59"/>
     <w:rsid w:val="00651384"/>
     <w:pPr>
@@ -6131,9 +7848,9 @@
       </w:tblCellMar>
     </w:tblPr>
   </w:style>
-  <w:style w:type="table" w:styleId="LightGrid-Accent1">
+  <w:style w:type="table" w:styleId="HellesRaster-Akzent1">
     <w:name w:val="Light Grid Accent 1"/>
-    <w:basedOn w:val="TableNormal"/>
+    <w:basedOn w:val="NormaleTabelle"/>
     <w:uiPriority w:val="62"/>
     <w:rsid w:val="00CB0412"/>
     <w:pPr>
@@ -6261,9 +7978,9 @@
       </w:tcPr>
     </w:tblStylePr>
   </w:style>
-  <w:style w:type="table" w:styleId="MediumShading1-Accent1">
+  <w:style w:type="table" w:styleId="MittlereSchattierung1-Akzent1">
     <w:name w:val="Medium Shading 1 Accent 1"/>
-    <w:basedOn w:val="TableNormal"/>
+    <w:basedOn w:val="NormaleTabelle"/>
     <w:uiPriority w:val="63"/>
     <w:rsid w:val="00FC564C"/>
     <w:pPr>
@@ -6361,9 +8078,9 @@
       </w:tcPr>
     </w:tblStylePr>
   </w:style>
-  <w:style w:type="table" w:styleId="MediumList2-Accent1">
+  <w:style w:type="table" w:styleId="MittlereListe2-Akzent1">
     <w:name w:val="Medium List 2 Accent 1"/>
-    <w:basedOn w:val="TableNormal"/>
+    <w:basedOn w:val="NormaleTabelle"/>
     <w:uiPriority w:val="66"/>
     <w:rsid w:val="00CB0412"/>
     <w:pPr>
@@ -6489,9 +8206,9 @@
       </w:tcPr>
     </w:tblStylePr>
   </w:style>
-  <w:style w:type="table" w:styleId="MediumList1-Accent1">
+  <w:style w:type="table" w:styleId="MittlereListe1-Akzent1">
     <w:name w:val="Medium List 1 Accent 1"/>
-    <w:basedOn w:val="TableNormal"/>
+    <w:basedOn w:val="NormaleTabelle"/>
     <w:uiPriority w:val="65"/>
     <w:rsid w:val="00CB0412"/>
     <w:pPr>
@@ -6573,10 +8290,10 @@
       </w:tcPr>
     </w:tblStylePr>
   </w:style>
-  <w:style w:type="character" w:customStyle="1" w:styleId="Heading3Char">
-    <w:name w:val="Heading 3 Char"/>
-    <w:basedOn w:val="DefaultParagraphFont"/>
-    <w:link w:val="Heading3"/>
+  <w:style w:type="character" w:customStyle="1" w:styleId="berschrift3Zchn">
+    <w:name w:val="Überschrift 3 Zchn"/>
+    <w:basedOn w:val="Absatz-Standardschriftart"/>
+    <w:link w:val="berschrift3"/>
     <w:uiPriority w:val="9"/>
     <w:rsid w:val="00976450"/>
     <w:rPr>
@@ -6584,10 +8301,10 @@
       <w:spacing w:val="15"/>
     </w:rPr>
   </w:style>
-  <w:style w:type="character" w:customStyle="1" w:styleId="Heading4Char">
-    <w:name w:val="Heading 4 Char"/>
-    <w:basedOn w:val="DefaultParagraphFont"/>
-    <w:link w:val="Heading4"/>
+  <w:style w:type="character" w:customStyle="1" w:styleId="berschrift4Zchn">
+    <w:name w:val="Überschrift 4 Zchn"/>
+    <w:basedOn w:val="Absatz-Standardschriftart"/>
+    <w:link w:val="berschrift4"/>
     <w:uiPriority w:val="9"/>
     <w:rsid w:val="00976450"/>
     <w:rPr>
@@ -6596,10 +8313,10 @@
       <w:spacing w:val="10"/>
     </w:rPr>
   </w:style>
-  <w:style w:type="character" w:customStyle="1" w:styleId="Heading5Char">
-    <w:name w:val="Heading 5 Char"/>
-    <w:basedOn w:val="DefaultParagraphFont"/>
-    <w:link w:val="Heading5"/>
+  <w:style w:type="character" w:customStyle="1" w:styleId="berschrift5Zchn">
+    <w:name w:val="Überschrift 5 Zchn"/>
+    <w:basedOn w:val="Absatz-Standardschriftart"/>
+    <w:link w:val="berschrift5"/>
     <w:uiPriority w:val="9"/>
     <w:rsid w:val="00976450"/>
     <w:rPr>
@@ -6608,10 +8325,10 @@
       <w:spacing w:val="10"/>
     </w:rPr>
   </w:style>
-  <w:style w:type="character" w:customStyle="1" w:styleId="Heading6Char">
-    <w:name w:val="Heading 6 Char"/>
-    <w:basedOn w:val="DefaultParagraphFont"/>
-    <w:link w:val="Heading6"/>
+  <w:style w:type="character" w:customStyle="1" w:styleId="berschrift6Zchn">
+    <w:name w:val="Überschrift 6 Zchn"/>
+    <w:basedOn w:val="Absatz-Standardschriftart"/>
+    <w:link w:val="berschrift6"/>
     <w:uiPriority w:val="9"/>
     <w:semiHidden/>
     <w:rsid w:val="003C3BB7"/>
@@ -6621,10 +8338,10 @@
       <w:spacing w:val="10"/>
     </w:rPr>
   </w:style>
-  <w:style w:type="character" w:customStyle="1" w:styleId="Heading7Char">
-    <w:name w:val="Heading 7 Char"/>
-    <w:basedOn w:val="DefaultParagraphFont"/>
-    <w:link w:val="Heading7"/>
+  <w:style w:type="character" w:customStyle="1" w:styleId="berschrift7Zchn">
+    <w:name w:val="Überschrift 7 Zchn"/>
+    <w:basedOn w:val="Absatz-Standardschriftart"/>
+    <w:link w:val="berschrift7"/>
     <w:uiPriority w:val="9"/>
     <w:semiHidden/>
     <w:rsid w:val="003C3BB7"/>
@@ -6634,10 +8351,10 @@
       <w:spacing w:val="10"/>
     </w:rPr>
   </w:style>
-  <w:style w:type="character" w:customStyle="1" w:styleId="Heading8Char">
-    <w:name w:val="Heading 8 Char"/>
-    <w:basedOn w:val="DefaultParagraphFont"/>
-    <w:link w:val="Heading8"/>
+  <w:style w:type="character" w:customStyle="1" w:styleId="berschrift8Zchn">
+    <w:name w:val="Überschrift 8 Zchn"/>
+    <w:basedOn w:val="Absatz-Standardschriftart"/>
+    <w:link w:val="berschrift8"/>
     <w:uiPriority w:val="9"/>
     <w:semiHidden/>
     <w:rsid w:val="003C3BB7"/>
@@ -6648,10 +8365,10 @@
       <w:szCs w:val="18"/>
     </w:rPr>
   </w:style>
-  <w:style w:type="character" w:customStyle="1" w:styleId="Heading9Char">
-    <w:name w:val="Heading 9 Char"/>
-    <w:basedOn w:val="DefaultParagraphFont"/>
-    <w:link w:val="Heading9"/>
+  <w:style w:type="character" w:customStyle="1" w:styleId="berschrift9Zchn">
+    <w:name w:val="Überschrift 9 Zchn"/>
+    <w:basedOn w:val="Absatz-Standardschriftart"/>
+    <w:link w:val="berschrift9"/>
     <w:uiPriority w:val="9"/>
     <w:semiHidden/>
     <w:rsid w:val="003C3BB7"/>
@@ -6663,10 +8380,10 @@
       <w:szCs w:val="18"/>
     </w:rPr>
   </w:style>
-  <w:style w:type="paragraph" w:styleId="Caption">
+  <w:style w:type="paragraph" w:styleId="Beschriftung">
     <w:name w:val="caption"/>
-    <w:basedOn w:val="Normal"/>
-    <w:next w:val="Normal"/>
+    <w:basedOn w:val="Standard"/>
+    <w:next w:val="Standard"/>
     <w:uiPriority w:val="35"/>
     <w:unhideWhenUsed/>
     <w:qFormat/>
@@ -6679,11 +8396,11 @@
       <w:szCs w:val="16"/>
     </w:rPr>
   </w:style>
-  <w:style w:type="paragraph" w:styleId="Title">
+  <w:style w:type="paragraph" w:styleId="Titel">
     <w:name w:val="Title"/>
-    <w:basedOn w:val="Normal"/>
-    <w:next w:val="Normal"/>
-    <w:link w:val="TitleChar"/>
+    <w:basedOn w:val="Standard"/>
+    <w:next w:val="Standard"/>
+    <w:link w:val="TitelZchn"/>
     <w:uiPriority w:val="10"/>
     <w:qFormat/>
     <w:rsid w:val="005E2896"/>
@@ -6699,10 +8416,10 @@
       <w:szCs w:val="52"/>
     </w:rPr>
   </w:style>
-  <w:style w:type="character" w:customStyle="1" w:styleId="TitleChar">
-    <w:name w:val="Title Char"/>
-    <w:basedOn w:val="DefaultParagraphFont"/>
-    <w:link w:val="Title"/>
+  <w:style w:type="character" w:customStyle="1" w:styleId="TitelZchn">
+    <w:name w:val="Titel Zchn"/>
+    <w:basedOn w:val="Absatz-Standardschriftart"/>
+    <w:link w:val="Titel"/>
     <w:uiPriority w:val="10"/>
     <w:rsid w:val="005E2896"/>
     <w:rPr>
@@ -6714,11 +8431,11 @@
       <w:szCs w:val="52"/>
     </w:rPr>
   </w:style>
-  <w:style w:type="paragraph" w:styleId="Subtitle">
+  <w:style w:type="paragraph" w:styleId="Untertitel">
     <w:name w:val="Subtitle"/>
-    <w:basedOn w:val="Normal"/>
-    <w:next w:val="Normal"/>
-    <w:link w:val="SubtitleChar"/>
+    <w:basedOn w:val="Standard"/>
+    <w:next w:val="Standard"/>
+    <w:link w:val="UntertitelZchn"/>
     <w:uiPriority w:val="11"/>
     <w:qFormat/>
     <w:rsid w:val="003C3BB7"/>
@@ -6733,10 +8450,10 @@
       <w:szCs w:val="24"/>
     </w:rPr>
   </w:style>
-  <w:style w:type="character" w:customStyle="1" w:styleId="SubtitleChar">
-    <w:name w:val="Subtitle Char"/>
-    <w:basedOn w:val="DefaultParagraphFont"/>
-    <w:link w:val="Subtitle"/>
+  <w:style w:type="character" w:customStyle="1" w:styleId="UntertitelZchn">
+    <w:name w:val="Untertitel Zchn"/>
+    <w:basedOn w:val="Absatz-Standardschriftart"/>
+    <w:link w:val="Untertitel"/>
     <w:uiPriority w:val="11"/>
     <w:rsid w:val="003C3BB7"/>
     <w:rPr>
@@ -6747,7 +8464,7 @@
       <w:szCs w:val="24"/>
     </w:rPr>
   </w:style>
-  <w:style w:type="character" w:styleId="Strong">
+  <w:style w:type="character" w:styleId="Fett">
     <w:name w:val="Strong"/>
     <w:uiPriority w:val="22"/>
     <w:qFormat/>
@@ -6757,7 +8474,7 @@
       <w:bCs/>
     </w:rPr>
   </w:style>
-  <w:style w:type="character" w:styleId="Emphasis">
+  <w:style w:type="character" w:styleId="Hervorhebung">
     <w:name w:val="Emphasis"/>
     <w:uiPriority w:val="20"/>
     <w:qFormat/>
@@ -6768,10 +8485,10 @@
       <w:spacing w:val="5"/>
     </w:rPr>
   </w:style>
-  <w:style w:type="paragraph" w:styleId="NoSpacing">
+  <w:style w:type="paragraph" w:styleId="KeinLeerraum">
     <w:name w:val="No Spacing"/>
-    <w:basedOn w:val="Normal"/>
-    <w:link w:val="NoSpacingChar"/>
+    <w:basedOn w:val="Standard"/>
+    <w:link w:val="KeinLeerraumZchn"/>
     <w:uiPriority w:val="1"/>
     <w:qFormat/>
     <w:rsid w:val="003C3BB7"/>
@@ -6779,10 +8496,10 @@
       <w:spacing w:after="0"/>
     </w:pPr>
   </w:style>
-  <w:style w:type="character" w:customStyle="1" w:styleId="NoSpacingChar">
-    <w:name w:val="No Spacing Char"/>
-    <w:basedOn w:val="DefaultParagraphFont"/>
-    <w:link w:val="NoSpacing"/>
+  <w:style w:type="character" w:customStyle="1" w:styleId="KeinLeerraumZchn">
+    <w:name w:val="Kein Leerraum Zchn"/>
+    <w:basedOn w:val="Absatz-Standardschriftart"/>
+    <w:link w:val="KeinLeerraum"/>
     <w:uiPriority w:val="1"/>
     <w:rsid w:val="003C3BB7"/>
     <w:rPr>
@@ -6790,9 +8507,9 @@
       <w:szCs w:val="20"/>
     </w:rPr>
   </w:style>
-  <w:style w:type="paragraph" w:styleId="ListParagraph">
+  <w:style w:type="paragraph" w:styleId="Listenabsatz">
     <w:name w:val="List Paragraph"/>
-    <w:basedOn w:val="Normal"/>
+    <w:basedOn w:val="Standard"/>
     <w:uiPriority w:val="34"/>
     <w:qFormat/>
     <w:rsid w:val="003C3BB7"/>
@@ -6801,11 +8518,11 @@
       <w:contextualSpacing/>
     </w:pPr>
   </w:style>
-  <w:style w:type="paragraph" w:styleId="Quote">
+  <w:style w:type="paragraph" w:styleId="Zitat">
     <w:name w:val="Quote"/>
-    <w:basedOn w:val="Normal"/>
-    <w:next w:val="Normal"/>
-    <w:link w:val="QuoteChar"/>
+    <w:basedOn w:val="Standard"/>
+    <w:next w:val="Standard"/>
+    <w:link w:val="ZitatZchn"/>
     <w:uiPriority w:val="29"/>
     <w:qFormat/>
     <w:rsid w:val="003C3BB7"/>
@@ -6814,10 +8531,10 @@
       <w:iCs/>
     </w:rPr>
   </w:style>
-  <w:style w:type="character" w:customStyle="1" w:styleId="QuoteChar">
-    <w:name w:val="Quote Char"/>
-    <w:basedOn w:val="DefaultParagraphFont"/>
-    <w:link w:val="Quote"/>
+  <w:style w:type="character" w:customStyle="1" w:styleId="ZitatZchn">
+    <w:name w:val="Zitat Zchn"/>
+    <w:basedOn w:val="Absatz-Standardschriftart"/>
+    <w:link w:val="Zitat"/>
     <w:uiPriority w:val="29"/>
     <w:rsid w:val="003C3BB7"/>
     <w:rPr>
@@ -6827,11 +8544,11 @@
       <w:szCs w:val="20"/>
     </w:rPr>
   </w:style>
-  <w:style w:type="paragraph" w:styleId="IntenseQuote">
+  <w:style w:type="paragraph" w:styleId="IntensivesZitat">
     <w:name w:val="Intense Quote"/>
-    <w:basedOn w:val="Normal"/>
-    <w:next w:val="Normal"/>
-    <w:link w:val="IntenseQuoteChar"/>
+    <w:basedOn w:val="Standard"/>
+    <w:next w:val="Standard"/>
+    <w:link w:val="IntensivesZitatZchn"/>
     <w:uiPriority w:val="30"/>
     <w:qFormat/>
     <w:rsid w:val="003C3BB7"/>
@@ -6850,10 +8567,10 @@
       <w:color w:val="4F81BD" w:themeColor="accent1"/>
     </w:rPr>
   </w:style>
-  <w:style w:type="character" w:customStyle="1" w:styleId="IntenseQuoteChar">
-    <w:name w:val="Intense Quote Char"/>
-    <w:basedOn w:val="DefaultParagraphFont"/>
-    <w:link w:val="IntenseQuote"/>
+  <w:style w:type="character" w:customStyle="1" w:styleId="IntensivesZitatZchn">
+    <w:name w:val="Intensives Zitat Zchn"/>
+    <w:basedOn w:val="Absatz-Standardschriftart"/>
+    <w:link w:val="IntensivesZitat"/>
     <w:uiPriority w:val="30"/>
     <w:rsid w:val="003C3BB7"/>
     <w:rPr>
@@ -6864,7 +8581,7 @@
       <w:szCs w:val="20"/>
     </w:rPr>
   </w:style>
-  <w:style w:type="character" w:styleId="SubtleEmphasis">
+  <w:style w:type="character" w:styleId="SchwacheHervorhebung">
     <w:name w:val="Subtle Emphasis"/>
     <w:uiPriority w:val="19"/>
     <w:qFormat/>
@@ -6875,7 +8592,7 @@
       <w:color w:val="243F60" w:themeColor="accent1" w:themeShade="7F"/>
     </w:rPr>
   </w:style>
-  <w:style w:type="character" w:styleId="IntenseEmphasis">
+  <w:style w:type="character" w:styleId="IntensiveHervorhebung">
     <w:name w:val="Intense Emphasis"/>
     <w:uiPriority w:val="21"/>
     <w:qFormat/>
@@ -6888,7 +8605,7 @@
       <w:spacing w:val="10"/>
     </w:rPr>
   </w:style>
-  <w:style w:type="character" w:styleId="SubtleReference">
+  <w:style w:type="character" w:styleId="SchwacherVerweis">
     <w:name w:val="Subtle Reference"/>
     <w:uiPriority w:val="31"/>
     <w:qFormat/>
@@ -6899,7 +8616,7 @@
       <w:color w:val="4F81BD" w:themeColor="accent1"/>
     </w:rPr>
   </w:style>
-  <w:style w:type="character" w:styleId="IntenseReference">
+  <w:style w:type="character" w:styleId="IntensiverVerweis">
     <w:name w:val="Intense Reference"/>
     <w:uiPriority w:val="32"/>
     <w:qFormat/>
@@ -6913,7 +8630,7 @@
       <w:color w:val="4F81BD" w:themeColor="accent1"/>
     </w:rPr>
   </w:style>
-  <w:style w:type="character" w:styleId="BookTitle">
+  <w:style w:type="character" w:styleId="Buchtitel">
     <w:name w:val="Book Title"/>
     <w:uiPriority w:val="33"/>
     <w:qFormat/>
@@ -6926,10 +8643,10 @@
       <w:spacing w:val="9"/>
     </w:rPr>
   </w:style>
-  <w:style w:type="paragraph" w:styleId="TOCHeading">
+  <w:style w:type="paragraph" w:styleId="Inhaltsverzeichnisberschrift">
     <w:name w:val="TOC Heading"/>
-    <w:basedOn w:val="Heading1"/>
-    <w:next w:val="Normal"/>
+    <w:basedOn w:val="berschrift1"/>
+    <w:next w:val="Standard"/>
     <w:uiPriority w:val="39"/>
     <w:unhideWhenUsed/>
     <w:qFormat/>
@@ -6941,10 +8658,10 @@
       <w:lang w:bidi="en-US"/>
     </w:rPr>
   </w:style>
-  <w:style w:type="paragraph" w:styleId="TOC1">
+  <w:style w:type="paragraph" w:styleId="Verzeichnis1">
     <w:name w:val="toc 1"/>
-    <w:basedOn w:val="Normal"/>
-    <w:next w:val="Normal"/>
+    <w:basedOn w:val="Standard"/>
+    <w:next w:val="Standard"/>
     <w:autoRedefine/>
     <w:uiPriority w:val="39"/>
     <w:unhideWhenUsed/>
@@ -6957,10 +8674,10 @@
       <w:b/>
     </w:rPr>
   </w:style>
-  <w:style w:type="paragraph" w:styleId="TOC2">
+  <w:style w:type="paragraph" w:styleId="Verzeichnis2">
     <w:name w:val="toc 2"/>
-    <w:basedOn w:val="Normal"/>
-    <w:next w:val="Normal"/>
+    <w:basedOn w:val="Standard"/>
+    <w:next w:val="Standard"/>
     <w:autoRedefine/>
     <w:uiPriority w:val="39"/>
     <w:unhideWhenUsed/>
@@ -6973,7 +8690,7 @@
   </w:style>
   <w:style w:type="character" w:styleId="Hyperlink">
     <w:name w:val="Hyperlink"/>
-    <w:basedOn w:val="DefaultParagraphFont"/>
+    <w:basedOn w:val="Absatz-Standardschriftart"/>
     <w:uiPriority w:val="99"/>
     <w:unhideWhenUsed/>
     <w:rsid w:val="006F2255"/>
@@ -6982,10 +8699,10 @@
       <w:u w:val="single"/>
     </w:rPr>
   </w:style>
-  <w:style w:type="paragraph" w:styleId="BalloonText">
+  <w:style w:type="paragraph" w:styleId="Sprechblasentext">
     <w:name w:val="Balloon Text"/>
-    <w:basedOn w:val="Normal"/>
-    <w:link w:val="BalloonTextChar"/>
+    <w:basedOn w:val="Standard"/>
+    <w:link w:val="SprechblasentextZchn"/>
     <w:uiPriority w:val="99"/>
     <w:semiHidden/>
     <w:unhideWhenUsed/>
@@ -6999,10 +8716,10 @@
       <w:szCs w:val="16"/>
     </w:rPr>
   </w:style>
-  <w:style w:type="character" w:customStyle="1" w:styleId="BalloonTextChar">
-    <w:name w:val="Balloon Text Char"/>
-    <w:basedOn w:val="DefaultParagraphFont"/>
-    <w:link w:val="BalloonText"/>
+  <w:style w:type="character" w:customStyle="1" w:styleId="SprechblasentextZchn">
+    <w:name w:val="Sprechblasentext Zchn"/>
+    <w:basedOn w:val="Absatz-Standardschriftart"/>
+    <w:link w:val="Sprechblasentext"/>
     <w:uiPriority w:val="99"/>
     <w:semiHidden/>
     <w:rsid w:val="006F2255"/>
@@ -7012,10 +8729,10 @@
       <w:szCs w:val="16"/>
     </w:rPr>
   </w:style>
-  <w:style w:type="paragraph" w:styleId="TOC3">
+  <w:style w:type="paragraph" w:styleId="Verzeichnis3">
     <w:name w:val="toc 3"/>
-    <w:basedOn w:val="Normal"/>
-    <w:next w:val="Normal"/>
+    <w:basedOn w:val="Standard"/>
+    <w:next w:val="Standard"/>
     <w:autoRedefine/>
     <w:uiPriority w:val="39"/>
     <w:unhideWhenUsed/>
@@ -7030,10 +8747,10 @@
       <w:lang w:eastAsia="de-CH"/>
     </w:rPr>
   </w:style>
-  <w:style w:type="paragraph" w:styleId="Header">
+  <w:style w:type="paragraph" w:styleId="Kopfzeile">
     <w:name w:val="header"/>
-    <w:basedOn w:val="Normal"/>
-    <w:link w:val="HeaderChar"/>
+    <w:basedOn w:val="Standard"/>
+    <w:link w:val="KopfzeileZchn"/>
     <w:uiPriority w:val="99"/>
     <w:unhideWhenUsed/>
     <w:rsid w:val="008F2373"/>
@@ -7045,10 +8762,10 @@
       <w:spacing w:after="0"/>
     </w:pPr>
   </w:style>
-  <w:style w:type="character" w:customStyle="1" w:styleId="HeaderChar">
-    <w:name w:val="Header Char"/>
-    <w:basedOn w:val="DefaultParagraphFont"/>
-    <w:link w:val="Header"/>
+  <w:style w:type="character" w:customStyle="1" w:styleId="KopfzeileZchn">
+    <w:name w:val="Kopfzeile Zchn"/>
+    <w:basedOn w:val="Absatz-Standardschriftart"/>
+    <w:link w:val="Kopfzeile"/>
     <w:uiPriority w:val="99"/>
     <w:rsid w:val="008F2373"/>
     <w:rPr>
@@ -7056,10 +8773,10 @@
       <w:szCs w:val="20"/>
     </w:rPr>
   </w:style>
-  <w:style w:type="paragraph" w:styleId="Footer">
+  <w:style w:type="paragraph" w:styleId="Fuzeile">
     <w:name w:val="footer"/>
-    <w:basedOn w:val="Normal"/>
-    <w:link w:val="FooterChar"/>
+    <w:basedOn w:val="Standard"/>
+    <w:link w:val="FuzeileZchn"/>
     <w:uiPriority w:val="99"/>
     <w:unhideWhenUsed/>
     <w:rsid w:val="008F2373"/>
@@ -7071,16 +8788,122 @@
       <w:spacing w:after="0"/>
     </w:pPr>
   </w:style>
-  <w:style w:type="character" w:customStyle="1" w:styleId="FooterChar">
-    <w:name w:val="Footer Char"/>
-    <w:basedOn w:val="DefaultParagraphFont"/>
-    <w:link w:val="Footer"/>
+  <w:style w:type="character" w:customStyle="1" w:styleId="FuzeileZchn">
+    <w:name w:val="Fußzeile Zchn"/>
+    <w:basedOn w:val="Absatz-Standardschriftart"/>
+    <w:link w:val="Fuzeile"/>
     <w:uiPriority w:val="99"/>
     <w:rsid w:val="008F2373"/>
     <w:rPr>
       <w:sz w:val="20"/>
       <w:szCs w:val="20"/>
     </w:rPr>
+  </w:style>
+  <w:style w:type="table" w:styleId="MittlereSchattierung1-Akzent4">
+    <w:name w:val="Medium Shading 1 Accent 4"/>
+    <w:basedOn w:val="NormaleTabelle"/>
+    <w:uiPriority w:val="63"/>
+    <w:rsid w:val="00C55067"/>
+    <w:pPr>
+      <w:spacing w:after="0"/>
+    </w:pPr>
+    <w:tblPr>
+      <w:tblStyleRowBandSize w:val="1"/>
+      <w:tblStyleColBandSize w:val="1"/>
+      <w:tblInd w:w="0" w:type="dxa"/>
+      <w:tblBorders>
+        <w:top w:val="single" w:sz="8" w:space="0" w:color="9F8AB9" w:themeColor="accent4" w:themeTint="BF"/>
+        <w:left w:val="single" w:sz="8" w:space="0" w:color="9F8AB9" w:themeColor="accent4" w:themeTint="BF"/>
+        <w:bottom w:val="single" w:sz="8" w:space="0" w:color="9F8AB9" w:themeColor="accent4" w:themeTint="BF"/>
+        <w:right w:val="single" w:sz="8" w:space="0" w:color="9F8AB9" w:themeColor="accent4" w:themeTint="BF"/>
+        <w:insideH w:val="single" w:sz="8" w:space="0" w:color="9F8AB9" w:themeColor="accent4" w:themeTint="BF"/>
+      </w:tblBorders>
+      <w:tblCellMar>
+        <w:top w:w="0" w:type="dxa"/>
+        <w:left w:w="108" w:type="dxa"/>
+        <w:bottom w:w="0" w:type="dxa"/>
+        <w:right w:w="108" w:type="dxa"/>
+      </w:tblCellMar>
+    </w:tblPr>
+    <w:tblStylePr w:type="firstRow">
+      <w:pPr>
+        <w:spacing w:before="0" w:after="0" w:line="240" w:lineRule="auto"/>
+      </w:pPr>
+      <w:rPr>
+        <w:b/>
+        <w:bCs/>
+        <w:color w:val="FFFFFF" w:themeColor="background1"/>
+      </w:rPr>
+      <w:tblPr/>
+      <w:tcPr>
+        <w:tcBorders>
+          <w:top w:val="single" w:sz="8" w:space="0" w:color="9F8AB9" w:themeColor="accent4" w:themeTint="BF"/>
+          <w:left w:val="single" w:sz="8" w:space="0" w:color="9F8AB9" w:themeColor="accent4" w:themeTint="BF"/>
+          <w:bottom w:val="single" w:sz="8" w:space="0" w:color="9F8AB9" w:themeColor="accent4" w:themeTint="BF"/>
+          <w:right w:val="single" w:sz="8" w:space="0" w:color="9F8AB9" w:themeColor="accent4" w:themeTint="BF"/>
+          <w:insideH w:val="nil"/>
+          <w:insideV w:val="nil"/>
+        </w:tcBorders>
+        <w:shd w:val="clear" w:color="auto" w:fill="8064A2" w:themeFill="accent4"/>
+      </w:tcPr>
+    </w:tblStylePr>
+    <w:tblStylePr w:type="lastRow">
+      <w:pPr>
+        <w:spacing w:before="0" w:after="0" w:line="240" w:lineRule="auto"/>
+      </w:pPr>
+      <w:rPr>
+        <w:b/>
+        <w:bCs/>
+      </w:rPr>
+      <w:tblPr/>
+      <w:tcPr>
+        <w:tcBorders>
+          <w:top w:val="double" w:sz="6" w:space="0" w:color="9F8AB9" w:themeColor="accent4" w:themeTint="BF"/>
+          <w:left w:val="single" w:sz="8" w:space="0" w:color="9F8AB9" w:themeColor="accent4" w:themeTint="BF"/>
+          <w:bottom w:val="single" w:sz="8" w:space="0" w:color="9F8AB9" w:themeColor="accent4" w:themeTint="BF"/>
+          <w:right w:val="single" w:sz="8" w:space="0" w:color="9F8AB9" w:themeColor="accent4" w:themeTint="BF"/>
+          <w:insideH w:val="nil"/>
+          <w:insideV w:val="nil"/>
+        </w:tcBorders>
+      </w:tcPr>
+    </w:tblStylePr>
+    <w:tblStylePr w:type="firstCol">
+      <w:rPr>
+        <w:b/>
+        <w:bCs/>
+      </w:rPr>
+    </w:tblStylePr>
+    <w:tblStylePr w:type="lastCol">
+      <w:rPr>
+        <w:b/>
+        <w:bCs/>
+      </w:rPr>
+    </w:tblStylePr>
+    <w:tblStylePr w:type="band1Vert">
+      <w:tblPr/>
+      <w:tcPr>
+        <w:shd w:val="clear" w:color="auto" w:fill="DFD8E8" w:themeFill="accent4" w:themeFillTint="3F"/>
+      </w:tcPr>
+    </w:tblStylePr>
+    <w:tblStylePr w:type="band1Horz">
+      <w:tblPr/>
+      <w:tcPr>
+        <w:tcBorders>
+          <w:insideH w:val="nil"/>
+          <w:insideV w:val="nil"/>
+        </w:tcBorders>
+        <w:shd w:val="clear" w:color="auto" w:fill="DFD8E8" w:themeFill="accent4" w:themeFillTint="3F"/>
+      </w:tcPr>
+    </w:tblStylePr>
+    <w:tblStylePr w:type="band2Horz">
+      <w:tblPr/>
+      <w:tcPr>
+        <w:tcBorders>
+          <w:insideH w:val="nil"/>
+          <w:insideV w:val="nil"/>
+        </w:tcBorders>
+      </w:tcPr>
+    </w:tblStylePr>
   </w:style>
 </w:styles>
 </file>
@@ -7241,7 +9064,7 @@
     <w:lsdException w:name="Bibliography" w:uiPriority="37"/>
     <w:lsdException w:name="TOC Heading" w:uiPriority="39" w:qFormat="1"/>
   </w:latentStyles>
-  <w:style w:type="paragraph" w:default="1" w:styleId="Normal">
+  <w:style w:type="paragraph" w:default="1" w:styleId="Standard">
     <w:name w:val="Normal"/>
     <w:qFormat/>
     <w:rsid w:val="003C3BB7"/>
@@ -7250,11 +9073,11 @@
       <w:szCs w:val="20"/>
     </w:rPr>
   </w:style>
-  <w:style w:type="paragraph" w:styleId="Heading1">
+  <w:style w:type="paragraph" w:styleId="berschrift1">
     <w:name w:val="heading 1"/>
-    <w:basedOn w:val="Normal"/>
-    <w:next w:val="Normal"/>
-    <w:link w:val="Heading1Char"/>
+    <w:basedOn w:val="Standard"/>
+    <w:next w:val="Standard"/>
+    <w:link w:val="berschrift1Zchn"/>
     <w:uiPriority w:val="9"/>
     <w:qFormat/>
     <w:rsid w:val="00976450"/>
@@ -7282,11 +9105,11 @@
       <w:szCs w:val="22"/>
     </w:rPr>
   </w:style>
-  <w:style w:type="paragraph" w:styleId="Heading2">
+  <w:style w:type="paragraph" w:styleId="berschrift2">
     <w:name w:val="heading 2"/>
-    <w:basedOn w:val="Normal"/>
-    <w:next w:val="Normal"/>
-    <w:link w:val="Heading2Char"/>
+    <w:basedOn w:val="Standard"/>
+    <w:next w:val="Standard"/>
+    <w:link w:val="berschrift2Zchn"/>
     <w:uiPriority w:val="9"/>
     <w:unhideWhenUsed/>
     <w:qFormat/>
@@ -7313,11 +9136,11 @@
       <w:szCs w:val="22"/>
     </w:rPr>
   </w:style>
-  <w:style w:type="paragraph" w:styleId="Heading3">
+  <w:style w:type="paragraph" w:styleId="berschrift3">
     <w:name w:val="heading 3"/>
-    <w:basedOn w:val="Normal"/>
-    <w:next w:val="Normal"/>
-    <w:link w:val="Heading3Char"/>
+    <w:basedOn w:val="Standard"/>
+    <w:next w:val="Standard"/>
+    <w:link w:val="berschrift3Zchn"/>
     <w:uiPriority w:val="9"/>
     <w:unhideWhenUsed/>
     <w:qFormat/>
@@ -7340,11 +9163,11 @@
       <w:szCs w:val="22"/>
     </w:rPr>
   </w:style>
-  <w:style w:type="paragraph" w:styleId="Heading4">
+  <w:style w:type="paragraph" w:styleId="berschrift4">
     <w:name w:val="heading 4"/>
-    <w:basedOn w:val="Normal"/>
-    <w:next w:val="Normal"/>
-    <w:link w:val="Heading4Char"/>
+    <w:basedOn w:val="Standard"/>
+    <w:next w:val="Standard"/>
+    <w:link w:val="berschrift4Zchn"/>
     <w:uiPriority w:val="9"/>
     <w:unhideWhenUsed/>
     <w:qFormat/>
@@ -7369,11 +9192,11 @@
       <w:szCs w:val="22"/>
     </w:rPr>
   </w:style>
-  <w:style w:type="paragraph" w:styleId="Heading5">
+  <w:style w:type="paragraph" w:styleId="berschrift5">
     <w:name w:val="heading 5"/>
-    <w:basedOn w:val="Normal"/>
-    <w:next w:val="Normal"/>
-    <w:link w:val="Heading5Char"/>
+    <w:basedOn w:val="Standard"/>
+    <w:next w:val="Standard"/>
+    <w:link w:val="berschrift5Zchn"/>
     <w:uiPriority w:val="9"/>
     <w:unhideWhenUsed/>
     <w:qFormat/>
@@ -7394,11 +9217,11 @@
       <w:szCs w:val="22"/>
     </w:rPr>
   </w:style>
-  <w:style w:type="paragraph" w:styleId="Heading6">
+  <w:style w:type="paragraph" w:styleId="berschrift6">
     <w:name w:val="heading 6"/>
-    <w:basedOn w:val="Normal"/>
-    <w:next w:val="Normal"/>
-    <w:link w:val="Heading6Char"/>
+    <w:basedOn w:val="Standard"/>
+    <w:next w:val="Standard"/>
+    <w:link w:val="berschrift6Zchn"/>
     <w:uiPriority w:val="9"/>
     <w:semiHidden/>
     <w:unhideWhenUsed/>
@@ -7423,11 +9246,11 @@
       <w:szCs w:val="22"/>
     </w:rPr>
   </w:style>
-  <w:style w:type="paragraph" w:styleId="Heading7">
+  <w:style w:type="paragraph" w:styleId="berschrift7">
     <w:name w:val="heading 7"/>
-    <w:basedOn w:val="Normal"/>
-    <w:next w:val="Normal"/>
-    <w:link w:val="Heading7Char"/>
+    <w:basedOn w:val="Standard"/>
+    <w:next w:val="Standard"/>
+    <w:link w:val="berschrift7Zchn"/>
     <w:uiPriority w:val="9"/>
     <w:semiHidden/>
     <w:unhideWhenUsed/>
@@ -7449,11 +9272,11 @@
       <w:szCs w:val="22"/>
     </w:rPr>
   </w:style>
-  <w:style w:type="paragraph" w:styleId="Heading8">
+  <w:style w:type="paragraph" w:styleId="berschrift8">
     <w:name w:val="heading 8"/>
-    <w:basedOn w:val="Normal"/>
-    <w:next w:val="Normal"/>
-    <w:link w:val="Heading8Char"/>
+    <w:basedOn w:val="Standard"/>
+    <w:next w:val="Standard"/>
+    <w:link w:val="berschrift8Zchn"/>
     <w:uiPriority w:val="9"/>
     <w:semiHidden/>
     <w:unhideWhenUsed/>
@@ -7474,11 +9297,11 @@
       <w:szCs w:val="18"/>
     </w:rPr>
   </w:style>
-  <w:style w:type="paragraph" w:styleId="Heading9">
+  <w:style w:type="paragraph" w:styleId="berschrift9">
     <w:name w:val="heading 9"/>
-    <w:basedOn w:val="Normal"/>
-    <w:next w:val="Normal"/>
-    <w:link w:val="Heading9Char"/>
+    <w:basedOn w:val="Standard"/>
+    <w:next w:val="Standard"/>
+    <w:link w:val="berschrift9Zchn"/>
     <w:uiPriority w:val="9"/>
     <w:semiHidden/>
     <w:unhideWhenUsed/>
@@ -7500,13 +9323,12 @@
       <w:szCs w:val="18"/>
     </w:rPr>
   </w:style>
-  <w:style w:type="character" w:default="1" w:styleId="DefaultParagraphFont">
+  <w:style w:type="character" w:default="1" w:styleId="Absatz-Standardschriftart">
     <w:name w:val="Default Paragraph Font"/>
     <w:uiPriority w:val="1"/>
-    <w:semiHidden/>
     <w:unhideWhenUsed/>
   </w:style>
-  <w:style w:type="table" w:default="1" w:styleId="TableNormal">
+  <w:style w:type="table" w:default="1" w:styleId="NormaleTabelle">
     <w:name w:val="Normal Table"/>
     <w:uiPriority w:val="99"/>
     <w:semiHidden/>
@@ -7521,16 +9343,16 @@
       </w:tblCellMar>
     </w:tblPr>
   </w:style>
-  <w:style w:type="numbering" w:default="1" w:styleId="NoList">
+  <w:style w:type="numbering" w:default="1" w:styleId="KeineListe">
     <w:name w:val="No List"/>
     <w:uiPriority w:val="99"/>
     <w:semiHidden/>
     <w:unhideWhenUsed/>
   </w:style>
-  <w:style w:type="character" w:customStyle="1" w:styleId="Heading1Char">
-    <w:name w:val="Heading 1 Char"/>
-    <w:basedOn w:val="DefaultParagraphFont"/>
-    <w:link w:val="Heading1"/>
+  <w:style w:type="character" w:customStyle="1" w:styleId="berschrift1Zchn">
+    <w:name w:val="Überschrift 1 Zchn"/>
+    <w:basedOn w:val="Absatz-Standardschriftart"/>
+    <w:link w:val="berschrift1"/>
     <w:uiPriority w:val="9"/>
     <w:rsid w:val="00976450"/>
     <w:rPr>
@@ -7543,10 +9365,10 @@
       <w:shd w:val="clear" w:color="auto" w:fill="D5D3EA"/>
     </w:rPr>
   </w:style>
-  <w:style w:type="character" w:customStyle="1" w:styleId="Heading2Char">
-    <w:name w:val="Heading 2 Char"/>
-    <w:basedOn w:val="DefaultParagraphFont"/>
-    <w:link w:val="Heading2"/>
+  <w:style w:type="character" w:customStyle="1" w:styleId="berschrift2Zchn">
+    <w:name w:val="Überschrift 2 Zchn"/>
+    <w:basedOn w:val="Absatz-Standardschriftart"/>
+    <w:link w:val="berschrift2"/>
     <w:uiPriority w:val="9"/>
     <w:rsid w:val="00976450"/>
     <w:rPr>
@@ -7557,9 +9379,9 @@
       <w:shd w:val="clear" w:color="auto" w:fill="FFFFFF" w:themeFill="background1"/>
     </w:rPr>
   </w:style>
-  <w:style w:type="table" w:styleId="TableGrid">
+  <w:style w:type="table" w:styleId="Tabellenraster">
     <w:name w:val="Table Grid"/>
-    <w:basedOn w:val="TableNormal"/>
+    <w:basedOn w:val="NormaleTabelle"/>
     <w:uiPriority w:val="59"/>
     <w:rsid w:val="00651384"/>
     <w:pPr>
@@ -7583,9 +9405,9 @@
       </w:tblCellMar>
     </w:tblPr>
   </w:style>
-  <w:style w:type="table" w:styleId="LightGrid-Accent1">
+  <w:style w:type="table" w:styleId="HellesRaster-Akzent1">
     <w:name w:val="Light Grid Accent 1"/>
-    <w:basedOn w:val="TableNormal"/>
+    <w:basedOn w:val="NormaleTabelle"/>
     <w:uiPriority w:val="62"/>
     <w:rsid w:val="00CB0412"/>
     <w:pPr>
@@ -7713,9 +9535,9 @@
       </w:tcPr>
     </w:tblStylePr>
   </w:style>
-  <w:style w:type="table" w:styleId="MediumShading1-Accent1">
+  <w:style w:type="table" w:styleId="MittlereSchattierung1-Akzent1">
     <w:name w:val="Medium Shading 1 Accent 1"/>
-    <w:basedOn w:val="TableNormal"/>
+    <w:basedOn w:val="NormaleTabelle"/>
     <w:uiPriority w:val="63"/>
     <w:rsid w:val="00FC564C"/>
     <w:pPr>
@@ -7813,9 +9635,9 @@
       </w:tcPr>
     </w:tblStylePr>
   </w:style>
-  <w:style w:type="table" w:styleId="MediumList2-Accent1">
+  <w:style w:type="table" w:styleId="MittlereListe2-Akzent1">
     <w:name w:val="Medium List 2 Accent 1"/>
-    <w:basedOn w:val="TableNormal"/>
+    <w:basedOn w:val="NormaleTabelle"/>
     <w:uiPriority w:val="66"/>
     <w:rsid w:val="00CB0412"/>
     <w:pPr>
@@ -7941,9 +9763,9 @@
       </w:tcPr>
     </w:tblStylePr>
   </w:style>
-  <w:style w:type="table" w:styleId="MediumList1-Accent1">
+  <w:style w:type="table" w:styleId="MittlereListe1-Akzent1">
     <w:name w:val="Medium List 1 Accent 1"/>
-    <w:basedOn w:val="TableNormal"/>
+    <w:basedOn w:val="NormaleTabelle"/>
     <w:uiPriority w:val="65"/>
     <w:rsid w:val="00CB0412"/>
     <w:pPr>
@@ -8025,10 +9847,10 @@
       </w:tcPr>
     </w:tblStylePr>
   </w:style>
-  <w:style w:type="character" w:customStyle="1" w:styleId="Heading3Char">
-    <w:name w:val="Heading 3 Char"/>
-    <w:basedOn w:val="DefaultParagraphFont"/>
-    <w:link w:val="Heading3"/>
+  <w:style w:type="character" w:customStyle="1" w:styleId="berschrift3Zchn">
+    <w:name w:val="Überschrift 3 Zchn"/>
+    <w:basedOn w:val="Absatz-Standardschriftart"/>
+    <w:link w:val="berschrift3"/>
     <w:uiPriority w:val="9"/>
     <w:rsid w:val="00976450"/>
     <w:rPr>
@@ -8036,10 +9858,10 @@
       <w:spacing w:val="15"/>
     </w:rPr>
   </w:style>
-  <w:style w:type="character" w:customStyle="1" w:styleId="Heading4Char">
-    <w:name w:val="Heading 4 Char"/>
-    <w:basedOn w:val="DefaultParagraphFont"/>
-    <w:link w:val="Heading4"/>
+  <w:style w:type="character" w:customStyle="1" w:styleId="berschrift4Zchn">
+    <w:name w:val="Überschrift 4 Zchn"/>
+    <w:basedOn w:val="Absatz-Standardschriftart"/>
+    <w:link w:val="berschrift4"/>
     <w:uiPriority w:val="9"/>
     <w:rsid w:val="00976450"/>
     <w:rPr>
@@ -8048,10 +9870,10 @@
       <w:spacing w:val="10"/>
     </w:rPr>
   </w:style>
-  <w:style w:type="character" w:customStyle="1" w:styleId="Heading5Char">
-    <w:name w:val="Heading 5 Char"/>
-    <w:basedOn w:val="DefaultParagraphFont"/>
-    <w:link w:val="Heading5"/>
+  <w:style w:type="character" w:customStyle="1" w:styleId="berschrift5Zchn">
+    <w:name w:val="Überschrift 5 Zchn"/>
+    <w:basedOn w:val="Absatz-Standardschriftart"/>
+    <w:link w:val="berschrift5"/>
     <w:uiPriority w:val="9"/>
     <w:rsid w:val="00976450"/>
     <w:rPr>
@@ -8060,10 +9882,10 @@
       <w:spacing w:val="10"/>
     </w:rPr>
   </w:style>
-  <w:style w:type="character" w:customStyle="1" w:styleId="Heading6Char">
-    <w:name w:val="Heading 6 Char"/>
-    <w:basedOn w:val="DefaultParagraphFont"/>
-    <w:link w:val="Heading6"/>
+  <w:style w:type="character" w:customStyle="1" w:styleId="berschrift6Zchn">
+    <w:name w:val="Überschrift 6 Zchn"/>
+    <w:basedOn w:val="Absatz-Standardschriftart"/>
+    <w:link w:val="berschrift6"/>
     <w:uiPriority w:val="9"/>
     <w:semiHidden/>
     <w:rsid w:val="003C3BB7"/>
@@ -8073,10 +9895,10 @@
       <w:spacing w:val="10"/>
     </w:rPr>
   </w:style>
-  <w:style w:type="character" w:customStyle="1" w:styleId="Heading7Char">
-    <w:name w:val="Heading 7 Char"/>
-    <w:basedOn w:val="DefaultParagraphFont"/>
-    <w:link w:val="Heading7"/>
+  <w:style w:type="character" w:customStyle="1" w:styleId="berschrift7Zchn">
+    <w:name w:val="Überschrift 7 Zchn"/>
+    <w:basedOn w:val="Absatz-Standardschriftart"/>
+    <w:link w:val="berschrift7"/>
     <w:uiPriority w:val="9"/>
     <w:semiHidden/>
     <w:rsid w:val="003C3BB7"/>
@@ -8086,10 +9908,10 @@
       <w:spacing w:val="10"/>
     </w:rPr>
   </w:style>
-  <w:style w:type="character" w:customStyle="1" w:styleId="Heading8Char">
-    <w:name w:val="Heading 8 Char"/>
-    <w:basedOn w:val="DefaultParagraphFont"/>
-    <w:link w:val="Heading8"/>
+  <w:style w:type="character" w:customStyle="1" w:styleId="berschrift8Zchn">
+    <w:name w:val="Überschrift 8 Zchn"/>
+    <w:basedOn w:val="Absatz-Standardschriftart"/>
+    <w:link w:val="berschrift8"/>
     <w:uiPriority w:val="9"/>
     <w:semiHidden/>
     <w:rsid w:val="003C3BB7"/>
@@ -8100,10 +9922,10 @@
       <w:szCs w:val="18"/>
     </w:rPr>
   </w:style>
-  <w:style w:type="character" w:customStyle="1" w:styleId="Heading9Char">
-    <w:name w:val="Heading 9 Char"/>
-    <w:basedOn w:val="DefaultParagraphFont"/>
-    <w:link w:val="Heading9"/>
+  <w:style w:type="character" w:customStyle="1" w:styleId="berschrift9Zchn">
+    <w:name w:val="Überschrift 9 Zchn"/>
+    <w:basedOn w:val="Absatz-Standardschriftart"/>
+    <w:link w:val="berschrift9"/>
     <w:uiPriority w:val="9"/>
     <w:semiHidden/>
     <w:rsid w:val="003C3BB7"/>
@@ -8115,10 +9937,10 @@
       <w:szCs w:val="18"/>
     </w:rPr>
   </w:style>
-  <w:style w:type="paragraph" w:styleId="Caption">
+  <w:style w:type="paragraph" w:styleId="Beschriftung">
     <w:name w:val="caption"/>
-    <w:basedOn w:val="Normal"/>
-    <w:next w:val="Normal"/>
+    <w:basedOn w:val="Standard"/>
+    <w:next w:val="Standard"/>
     <w:uiPriority w:val="35"/>
     <w:unhideWhenUsed/>
     <w:qFormat/>
@@ -8131,11 +9953,11 @@
       <w:szCs w:val="16"/>
     </w:rPr>
   </w:style>
-  <w:style w:type="paragraph" w:styleId="Title">
+  <w:style w:type="paragraph" w:styleId="Titel">
     <w:name w:val="Title"/>
-    <w:basedOn w:val="Normal"/>
-    <w:next w:val="Normal"/>
-    <w:link w:val="TitleChar"/>
+    <w:basedOn w:val="Standard"/>
+    <w:next w:val="Standard"/>
+    <w:link w:val="TitelZchn"/>
     <w:uiPriority w:val="10"/>
     <w:qFormat/>
     <w:rsid w:val="005E2896"/>
@@ -8151,10 +9973,10 @@
       <w:szCs w:val="52"/>
     </w:rPr>
   </w:style>
-  <w:style w:type="character" w:customStyle="1" w:styleId="TitleChar">
-    <w:name w:val="Title Char"/>
-    <w:basedOn w:val="DefaultParagraphFont"/>
-    <w:link w:val="Title"/>
+  <w:style w:type="character" w:customStyle="1" w:styleId="TitelZchn">
+    <w:name w:val="Titel Zchn"/>
+    <w:basedOn w:val="Absatz-Standardschriftart"/>
+    <w:link w:val="Titel"/>
     <w:uiPriority w:val="10"/>
     <w:rsid w:val="005E2896"/>
     <w:rPr>
@@ -8166,11 +9988,11 @@
       <w:szCs w:val="52"/>
     </w:rPr>
   </w:style>
-  <w:style w:type="paragraph" w:styleId="Subtitle">
+  <w:style w:type="paragraph" w:styleId="Untertitel">
     <w:name w:val="Subtitle"/>
-    <w:basedOn w:val="Normal"/>
-    <w:next w:val="Normal"/>
-    <w:link w:val="SubtitleChar"/>
+    <w:basedOn w:val="Standard"/>
+    <w:next w:val="Standard"/>
+    <w:link w:val="UntertitelZchn"/>
     <w:uiPriority w:val="11"/>
     <w:qFormat/>
     <w:rsid w:val="003C3BB7"/>
@@ -8185,10 +10007,10 @@
       <w:szCs w:val="24"/>
     </w:rPr>
   </w:style>
-  <w:style w:type="character" w:customStyle="1" w:styleId="SubtitleChar">
-    <w:name w:val="Subtitle Char"/>
-    <w:basedOn w:val="DefaultParagraphFont"/>
-    <w:link w:val="Subtitle"/>
+  <w:style w:type="character" w:customStyle="1" w:styleId="UntertitelZchn">
+    <w:name w:val="Untertitel Zchn"/>
+    <w:basedOn w:val="Absatz-Standardschriftart"/>
+    <w:link w:val="Untertitel"/>
     <w:uiPriority w:val="11"/>
     <w:rsid w:val="003C3BB7"/>
     <w:rPr>
@@ -8199,7 +10021,7 @@
       <w:szCs w:val="24"/>
     </w:rPr>
   </w:style>
-  <w:style w:type="character" w:styleId="Strong">
+  <w:style w:type="character" w:styleId="Fett">
     <w:name w:val="Strong"/>
     <w:uiPriority w:val="22"/>
     <w:qFormat/>
@@ -8209,7 +10031,7 @@
       <w:bCs/>
     </w:rPr>
   </w:style>
-  <w:style w:type="character" w:styleId="Emphasis">
+  <w:style w:type="character" w:styleId="Hervorhebung">
     <w:name w:val="Emphasis"/>
     <w:uiPriority w:val="20"/>
     <w:qFormat/>
@@ -8220,10 +10042,10 @@
       <w:spacing w:val="5"/>
     </w:rPr>
   </w:style>
-  <w:style w:type="paragraph" w:styleId="NoSpacing">
+  <w:style w:type="paragraph" w:styleId="KeinLeerraum">
     <w:name w:val="No Spacing"/>
-    <w:basedOn w:val="Normal"/>
-    <w:link w:val="NoSpacingChar"/>
+    <w:basedOn w:val="Standard"/>
+    <w:link w:val="KeinLeerraumZchn"/>
     <w:uiPriority w:val="1"/>
     <w:qFormat/>
     <w:rsid w:val="003C3BB7"/>
@@ -8231,10 +10053,10 @@
       <w:spacing w:after="0"/>
     </w:pPr>
   </w:style>
-  <w:style w:type="character" w:customStyle="1" w:styleId="NoSpacingChar">
-    <w:name w:val="No Spacing Char"/>
-    <w:basedOn w:val="DefaultParagraphFont"/>
-    <w:link w:val="NoSpacing"/>
+  <w:style w:type="character" w:customStyle="1" w:styleId="KeinLeerraumZchn">
+    <w:name w:val="Kein Leerraum Zchn"/>
+    <w:basedOn w:val="Absatz-Standardschriftart"/>
+    <w:link w:val="KeinLeerraum"/>
     <w:uiPriority w:val="1"/>
     <w:rsid w:val="003C3BB7"/>
     <w:rPr>
@@ -8242,9 +10064,9 @@
       <w:szCs w:val="20"/>
     </w:rPr>
   </w:style>
-  <w:style w:type="paragraph" w:styleId="ListParagraph">
+  <w:style w:type="paragraph" w:styleId="Listenabsatz">
     <w:name w:val="List Paragraph"/>
-    <w:basedOn w:val="Normal"/>
+    <w:basedOn w:val="Standard"/>
     <w:uiPriority w:val="34"/>
     <w:qFormat/>
     <w:rsid w:val="003C3BB7"/>
@@ -8253,11 +10075,11 @@
       <w:contextualSpacing/>
     </w:pPr>
   </w:style>
-  <w:style w:type="paragraph" w:styleId="Quote">
+  <w:style w:type="paragraph" w:styleId="Zitat">
     <w:name w:val="Quote"/>
-    <w:basedOn w:val="Normal"/>
-    <w:next w:val="Normal"/>
-    <w:link w:val="QuoteChar"/>
+    <w:basedOn w:val="Standard"/>
+    <w:next w:val="Standard"/>
+    <w:link w:val="ZitatZchn"/>
     <w:uiPriority w:val="29"/>
     <w:qFormat/>
     <w:rsid w:val="003C3BB7"/>
@@ -8266,10 +10088,10 @@
       <w:iCs/>
     </w:rPr>
   </w:style>
-  <w:style w:type="character" w:customStyle="1" w:styleId="QuoteChar">
-    <w:name w:val="Quote Char"/>
-    <w:basedOn w:val="DefaultParagraphFont"/>
-    <w:link w:val="Quote"/>
+  <w:style w:type="character" w:customStyle="1" w:styleId="ZitatZchn">
+    <w:name w:val="Zitat Zchn"/>
+    <w:basedOn w:val="Absatz-Standardschriftart"/>
+    <w:link w:val="Zitat"/>
     <w:uiPriority w:val="29"/>
     <w:rsid w:val="003C3BB7"/>
     <w:rPr>
@@ -8279,11 +10101,11 @@
       <w:szCs w:val="20"/>
     </w:rPr>
   </w:style>
-  <w:style w:type="paragraph" w:styleId="IntenseQuote">
+  <w:style w:type="paragraph" w:styleId="IntensivesZitat">
     <w:name w:val="Intense Quote"/>
-    <w:basedOn w:val="Normal"/>
-    <w:next w:val="Normal"/>
-    <w:link w:val="IntenseQuoteChar"/>
+    <w:basedOn w:val="Standard"/>
+    <w:next w:val="Standard"/>
+    <w:link w:val="IntensivesZitatZchn"/>
     <w:uiPriority w:val="30"/>
     <w:qFormat/>
     <w:rsid w:val="003C3BB7"/>
@@ -8302,10 +10124,10 @@
       <w:color w:val="4F81BD" w:themeColor="accent1"/>
     </w:rPr>
   </w:style>
-  <w:style w:type="character" w:customStyle="1" w:styleId="IntenseQuoteChar">
-    <w:name w:val="Intense Quote Char"/>
-    <w:basedOn w:val="DefaultParagraphFont"/>
-    <w:link w:val="IntenseQuote"/>
+  <w:style w:type="character" w:customStyle="1" w:styleId="IntensivesZitatZchn">
+    <w:name w:val="Intensives Zitat Zchn"/>
+    <w:basedOn w:val="Absatz-Standardschriftart"/>
+    <w:link w:val="IntensivesZitat"/>
     <w:uiPriority w:val="30"/>
     <w:rsid w:val="003C3BB7"/>
     <w:rPr>
@@ -8316,7 +10138,7 @@
       <w:szCs w:val="20"/>
     </w:rPr>
   </w:style>
-  <w:style w:type="character" w:styleId="SubtleEmphasis">
+  <w:style w:type="character" w:styleId="SchwacheHervorhebung">
     <w:name w:val="Subtle Emphasis"/>
     <w:uiPriority w:val="19"/>
     <w:qFormat/>
@@ -8327,7 +10149,7 @@
       <w:color w:val="243F60" w:themeColor="accent1" w:themeShade="7F"/>
     </w:rPr>
   </w:style>
-  <w:style w:type="character" w:styleId="IntenseEmphasis">
+  <w:style w:type="character" w:styleId="IntensiveHervorhebung">
     <w:name w:val="Intense Emphasis"/>
     <w:uiPriority w:val="21"/>
     <w:qFormat/>
@@ -8340,7 +10162,7 @@
       <w:spacing w:val="10"/>
     </w:rPr>
   </w:style>
-  <w:style w:type="character" w:styleId="SubtleReference">
+  <w:style w:type="character" w:styleId="SchwacherVerweis">
     <w:name w:val="Subtle Reference"/>
     <w:uiPriority w:val="31"/>
     <w:qFormat/>
@@ -8351,7 +10173,7 @@
       <w:color w:val="4F81BD" w:themeColor="accent1"/>
     </w:rPr>
   </w:style>
-  <w:style w:type="character" w:styleId="IntenseReference">
+  <w:style w:type="character" w:styleId="IntensiverVerweis">
     <w:name w:val="Intense Reference"/>
     <w:uiPriority w:val="32"/>
     <w:qFormat/>
@@ -8365,7 +10187,7 @@
       <w:color w:val="4F81BD" w:themeColor="accent1"/>
     </w:rPr>
   </w:style>
-  <w:style w:type="character" w:styleId="BookTitle">
+  <w:style w:type="character" w:styleId="Buchtitel">
     <w:name w:val="Book Title"/>
     <w:uiPriority w:val="33"/>
     <w:qFormat/>
@@ -8378,10 +10200,10 @@
       <w:spacing w:val="9"/>
     </w:rPr>
   </w:style>
-  <w:style w:type="paragraph" w:styleId="TOCHeading">
+  <w:style w:type="paragraph" w:styleId="Inhaltsverzeichnisberschrift">
     <w:name w:val="TOC Heading"/>
-    <w:basedOn w:val="Heading1"/>
-    <w:next w:val="Normal"/>
+    <w:basedOn w:val="berschrift1"/>
+    <w:next w:val="Standard"/>
     <w:uiPriority w:val="39"/>
     <w:unhideWhenUsed/>
     <w:qFormat/>
@@ -8393,10 +10215,10 @@
       <w:lang w:bidi="en-US"/>
     </w:rPr>
   </w:style>
-  <w:style w:type="paragraph" w:styleId="TOC1">
+  <w:style w:type="paragraph" w:styleId="Verzeichnis1">
     <w:name w:val="toc 1"/>
-    <w:basedOn w:val="Normal"/>
-    <w:next w:val="Normal"/>
+    <w:basedOn w:val="Standard"/>
+    <w:next w:val="Standard"/>
     <w:autoRedefine/>
     <w:uiPriority w:val="39"/>
     <w:unhideWhenUsed/>
@@ -8409,10 +10231,10 @@
       <w:b/>
     </w:rPr>
   </w:style>
-  <w:style w:type="paragraph" w:styleId="TOC2">
+  <w:style w:type="paragraph" w:styleId="Verzeichnis2">
     <w:name w:val="toc 2"/>
-    <w:basedOn w:val="Normal"/>
-    <w:next w:val="Normal"/>
+    <w:basedOn w:val="Standard"/>
+    <w:next w:val="Standard"/>
     <w:autoRedefine/>
     <w:uiPriority w:val="39"/>
     <w:unhideWhenUsed/>
@@ -8425,7 +10247,7 @@
   </w:style>
   <w:style w:type="character" w:styleId="Hyperlink">
     <w:name w:val="Hyperlink"/>
-    <w:basedOn w:val="DefaultParagraphFont"/>
+    <w:basedOn w:val="Absatz-Standardschriftart"/>
     <w:uiPriority w:val="99"/>
     <w:unhideWhenUsed/>
     <w:rsid w:val="006F2255"/>
@@ -8434,10 +10256,10 @@
       <w:u w:val="single"/>
     </w:rPr>
   </w:style>
-  <w:style w:type="paragraph" w:styleId="BalloonText">
+  <w:style w:type="paragraph" w:styleId="Sprechblasentext">
     <w:name w:val="Balloon Text"/>
-    <w:basedOn w:val="Normal"/>
-    <w:link w:val="BalloonTextChar"/>
+    <w:basedOn w:val="Standard"/>
+    <w:link w:val="SprechblasentextZchn"/>
     <w:uiPriority w:val="99"/>
     <w:semiHidden/>
     <w:unhideWhenUsed/>
@@ -8451,10 +10273,10 @@
       <w:szCs w:val="16"/>
     </w:rPr>
   </w:style>
-  <w:style w:type="character" w:customStyle="1" w:styleId="BalloonTextChar">
-    <w:name w:val="Balloon Text Char"/>
-    <w:basedOn w:val="DefaultParagraphFont"/>
-    <w:link w:val="BalloonText"/>
+  <w:style w:type="character" w:customStyle="1" w:styleId="SprechblasentextZchn">
+    <w:name w:val="Sprechblasentext Zchn"/>
+    <w:basedOn w:val="Absatz-Standardschriftart"/>
+    <w:link w:val="Sprechblasentext"/>
     <w:uiPriority w:val="99"/>
     <w:semiHidden/>
     <w:rsid w:val="006F2255"/>
@@ -8464,10 +10286,10 @@
       <w:szCs w:val="16"/>
     </w:rPr>
   </w:style>
-  <w:style w:type="paragraph" w:styleId="TOC3">
+  <w:style w:type="paragraph" w:styleId="Verzeichnis3">
     <w:name w:val="toc 3"/>
-    <w:basedOn w:val="Normal"/>
-    <w:next w:val="Normal"/>
+    <w:basedOn w:val="Standard"/>
+    <w:next w:val="Standard"/>
     <w:autoRedefine/>
     <w:uiPriority w:val="39"/>
     <w:unhideWhenUsed/>
@@ -8482,10 +10304,10 @@
       <w:lang w:eastAsia="de-CH"/>
     </w:rPr>
   </w:style>
-  <w:style w:type="paragraph" w:styleId="Header">
+  <w:style w:type="paragraph" w:styleId="Kopfzeile">
     <w:name w:val="header"/>
-    <w:basedOn w:val="Normal"/>
-    <w:link w:val="HeaderChar"/>
+    <w:basedOn w:val="Standard"/>
+    <w:link w:val="KopfzeileZchn"/>
     <w:uiPriority w:val="99"/>
     <w:unhideWhenUsed/>
     <w:rsid w:val="008F2373"/>
@@ -8497,10 +10319,10 @@
       <w:spacing w:after="0"/>
     </w:pPr>
   </w:style>
-  <w:style w:type="character" w:customStyle="1" w:styleId="HeaderChar">
-    <w:name w:val="Header Char"/>
-    <w:basedOn w:val="DefaultParagraphFont"/>
-    <w:link w:val="Header"/>
+  <w:style w:type="character" w:customStyle="1" w:styleId="KopfzeileZchn">
+    <w:name w:val="Kopfzeile Zchn"/>
+    <w:basedOn w:val="Absatz-Standardschriftart"/>
+    <w:link w:val="Kopfzeile"/>
     <w:uiPriority w:val="99"/>
     <w:rsid w:val="008F2373"/>
     <w:rPr>
@@ -8508,10 +10330,10 @@
       <w:szCs w:val="20"/>
     </w:rPr>
   </w:style>
-  <w:style w:type="paragraph" w:styleId="Footer">
+  <w:style w:type="paragraph" w:styleId="Fuzeile">
     <w:name w:val="footer"/>
-    <w:basedOn w:val="Normal"/>
-    <w:link w:val="FooterChar"/>
+    <w:basedOn w:val="Standard"/>
+    <w:link w:val="FuzeileZchn"/>
     <w:uiPriority w:val="99"/>
     <w:unhideWhenUsed/>
     <w:rsid w:val="008F2373"/>
@@ -8523,16 +10345,122 @@
       <w:spacing w:after="0"/>
     </w:pPr>
   </w:style>
-  <w:style w:type="character" w:customStyle="1" w:styleId="FooterChar">
-    <w:name w:val="Footer Char"/>
-    <w:basedOn w:val="DefaultParagraphFont"/>
-    <w:link w:val="Footer"/>
+  <w:style w:type="character" w:customStyle="1" w:styleId="FuzeileZchn">
+    <w:name w:val="Fußzeile Zchn"/>
+    <w:basedOn w:val="Absatz-Standardschriftart"/>
+    <w:link w:val="Fuzeile"/>
     <w:uiPriority w:val="99"/>
     <w:rsid w:val="008F2373"/>
     <w:rPr>
       <w:sz w:val="20"/>
       <w:szCs w:val="20"/>
     </w:rPr>
+  </w:style>
+  <w:style w:type="table" w:styleId="MittlereSchattierung1-Akzent4">
+    <w:name w:val="Medium Shading 1 Accent 4"/>
+    <w:basedOn w:val="NormaleTabelle"/>
+    <w:uiPriority w:val="63"/>
+    <w:rsid w:val="00C55067"/>
+    <w:pPr>
+      <w:spacing w:after="0"/>
+    </w:pPr>
+    <w:tblPr>
+      <w:tblStyleRowBandSize w:val="1"/>
+      <w:tblStyleColBandSize w:val="1"/>
+      <w:tblInd w:w="0" w:type="dxa"/>
+      <w:tblBorders>
+        <w:top w:val="single" w:sz="8" w:space="0" w:color="9F8AB9" w:themeColor="accent4" w:themeTint="BF"/>
+        <w:left w:val="single" w:sz="8" w:space="0" w:color="9F8AB9" w:themeColor="accent4" w:themeTint="BF"/>
+        <w:bottom w:val="single" w:sz="8" w:space="0" w:color="9F8AB9" w:themeColor="accent4" w:themeTint="BF"/>
+        <w:right w:val="single" w:sz="8" w:space="0" w:color="9F8AB9" w:themeColor="accent4" w:themeTint="BF"/>
+        <w:insideH w:val="single" w:sz="8" w:space="0" w:color="9F8AB9" w:themeColor="accent4" w:themeTint="BF"/>
+      </w:tblBorders>
+      <w:tblCellMar>
+        <w:top w:w="0" w:type="dxa"/>
+        <w:left w:w="108" w:type="dxa"/>
+        <w:bottom w:w="0" w:type="dxa"/>
+        <w:right w:w="108" w:type="dxa"/>
+      </w:tblCellMar>
+    </w:tblPr>
+    <w:tblStylePr w:type="firstRow">
+      <w:pPr>
+        <w:spacing w:before="0" w:after="0" w:line="240" w:lineRule="auto"/>
+      </w:pPr>
+      <w:rPr>
+        <w:b/>
+        <w:bCs/>
+        <w:color w:val="FFFFFF" w:themeColor="background1"/>
+      </w:rPr>
+      <w:tblPr/>
+      <w:tcPr>
+        <w:tcBorders>
+          <w:top w:val="single" w:sz="8" w:space="0" w:color="9F8AB9" w:themeColor="accent4" w:themeTint="BF"/>
+          <w:left w:val="single" w:sz="8" w:space="0" w:color="9F8AB9" w:themeColor="accent4" w:themeTint="BF"/>
+          <w:bottom w:val="single" w:sz="8" w:space="0" w:color="9F8AB9" w:themeColor="accent4" w:themeTint="BF"/>
+          <w:right w:val="single" w:sz="8" w:space="0" w:color="9F8AB9" w:themeColor="accent4" w:themeTint="BF"/>
+          <w:insideH w:val="nil"/>
+          <w:insideV w:val="nil"/>
+        </w:tcBorders>
+        <w:shd w:val="clear" w:color="auto" w:fill="8064A2" w:themeFill="accent4"/>
+      </w:tcPr>
+    </w:tblStylePr>
+    <w:tblStylePr w:type="lastRow">
+      <w:pPr>
+        <w:spacing w:before="0" w:after="0" w:line="240" w:lineRule="auto"/>
+      </w:pPr>
+      <w:rPr>
+        <w:b/>
+        <w:bCs/>
+      </w:rPr>
+      <w:tblPr/>
+      <w:tcPr>
+        <w:tcBorders>
+          <w:top w:val="double" w:sz="6" w:space="0" w:color="9F8AB9" w:themeColor="accent4" w:themeTint="BF"/>
+          <w:left w:val="single" w:sz="8" w:space="0" w:color="9F8AB9" w:themeColor="accent4" w:themeTint="BF"/>
+          <w:bottom w:val="single" w:sz="8" w:space="0" w:color="9F8AB9" w:themeColor="accent4" w:themeTint="BF"/>
+          <w:right w:val="single" w:sz="8" w:space="0" w:color="9F8AB9" w:themeColor="accent4" w:themeTint="BF"/>
+          <w:insideH w:val="nil"/>
+          <w:insideV w:val="nil"/>
+        </w:tcBorders>
+      </w:tcPr>
+    </w:tblStylePr>
+    <w:tblStylePr w:type="firstCol">
+      <w:rPr>
+        <w:b/>
+        <w:bCs/>
+      </w:rPr>
+    </w:tblStylePr>
+    <w:tblStylePr w:type="lastCol">
+      <w:rPr>
+        <w:b/>
+        <w:bCs/>
+      </w:rPr>
+    </w:tblStylePr>
+    <w:tblStylePr w:type="band1Vert">
+      <w:tblPr/>
+      <w:tcPr>
+        <w:shd w:val="clear" w:color="auto" w:fill="DFD8E8" w:themeFill="accent4" w:themeFillTint="3F"/>
+      </w:tcPr>
+    </w:tblStylePr>
+    <w:tblStylePr w:type="band1Horz">
+      <w:tblPr/>
+      <w:tcPr>
+        <w:tcBorders>
+          <w:insideH w:val="nil"/>
+          <w:insideV w:val="nil"/>
+        </w:tcBorders>
+        <w:shd w:val="clear" w:color="auto" w:fill="DFD8E8" w:themeFill="accent4" w:themeFillTint="3F"/>
+      </w:tcPr>
+    </w:tblStylePr>
+    <w:tblStylePr w:type="band2Horz">
+      <w:tblPr/>
+      <w:tcPr>
+        <w:tcBorders>
+          <w:insideH w:val="nil"/>
+          <w:insideV w:val="nil"/>
+        </w:tcBorders>
+      </w:tcPr>
+    </w:tblStylePr>
   </w:style>
 </w:styles>
 </file>
@@ -8827,7 +10755,7 @@
 </file>
 
 <file path=customXml/itemProps1.xml><?xml version="1.0" encoding="utf-8"?>
-<ds:datastoreItem xmlns:ds="http://schemas.openxmlformats.org/officeDocument/2006/customXml" ds:itemID="{14EF7836-8BEF-47CA-8AF4-8EA0D185DB7A}">
+<ds:datastoreItem xmlns:ds="http://schemas.openxmlformats.org/officeDocument/2006/customXml" ds:itemID="{D1DB10F1-863E-4E71-B531-883A97032CC6}">
   <ds:schemaRefs>
     <ds:schemaRef ds:uri="http://schemas.openxmlformats.org/officeDocument/2006/bibliography"/>
   </ds:schemaRefs>

--- a/doc/03_Technischer_Bericht_Teil_2/04_Entwurf/Entwurf.docx
+++ b/doc/03_Technischer_Bericht_Teil_2/04_Entwurf/Entwurf.docx
@@ -72,11 +72,19 @@
                   </w:rPr>
                   <w:t xml:space="preserve"> </w:t>
                 </w:r>
+                <w:proofErr w:type="spellStart"/>
                 <w:r>
                   <w:rPr>
                     <w:color w:val="4F4F59"/>
                   </w:rPr>
-                  <w:t>Treichler Delia</w:t>
+                  <w:t>Treichler</w:t>
+                </w:r>
+                <w:proofErr w:type="spellEnd"/>
+                <w:r>
+                  <w:rPr>
+                    <w:color w:val="4F4F59"/>
+                  </w:rPr>
+                  <w:t xml:space="preserve"> Delia</w:t>
                 </w:r>
               </w:p>
               <w:p>
@@ -172,6 +180,7 @@
                     <w:dataBinding w:prefixMappings="xmlns:ns0='http://schemas.openxmlformats.org/officeDocument/2006/extended-properties'" w:xpath="/ns0:Properties[1]/ns0:Company[1]" w:storeItemID="{6668398D-A668-4E3E-A5EB-62B293D839F1}"/>
                     <w:text/>
                   </w:sdtPr>
+                  <w:sdtEndPr/>
                   <w:sdtContent>
                     <w:r>
                       <w:rPr>
@@ -204,6 +213,7 @@
                   <w:dataBinding w:prefixMappings="xmlns:ns0='http://schemas.openxmlformats.org/package/2006/metadata/core-properties' xmlns:ns1='http://purl.org/dc/elements/1.1/'" w:xpath="/ns0:coreProperties[1]/ns1:title[1]" w:storeItemID="{6C3C8BC8-F283-45AE-878A-BAB7291924A1}"/>
                   <w:text/>
                 </w:sdtPr>
+                <w:sdtEndPr/>
                 <w:sdtContent>
                   <w:p>
                     <w:pPr>
@@ -241,6 +251,7 @@
                 <w:dataBinding w:prefixMappings="xmlns:ns0='http://schemas.openxmlformats.org/package/2006/metadata/core-properties' xmlns:ns1='http://purl.org/dc/elements/1.1/'" w:xpath="/ns0:coreProperties[1]/ns1:subject[1]" w:storeItemID="{6C3C8BC8-F283-45AE-878A-BAB7291924A1}"/>
                 <w:text/>
               </w:sdtPr>
+              <w:sdtEndPr/>
               <w:sdtContent>
                 <w:tc>
                   <w:tcPr>
@@ -399,7 +410,7 @@
       <w:pPr>
         <w:pStyle w:val="berschrift1"/>
       </w:pPr>
-      <w:bookmarkStart w:id="0" w:name="_Toc311699001"/>
+      <w:bookmarkStart w:id="0" w:name="_Toc311701117"/>
       <w:r>
         <w:lastRenderedPageBreak/>
         <w:t>Dokumentinformationen</w:t>
@@ -410,7 +421,7 @@
       <w:pPr>
         <w:pStyle w:val="berschrift2"/>
       </w:pPr>
-      <w:bookmarkStart w:id="1" w:name="_Toc311699002"/>
+      <w:bookmarkStart w:id="1" w:name="_Toc311701118"/>
       <w:r>
         <w:t>Änderungsgeschichte</w:t>
       </w:r>
@@ -527,9 +538,11 @@
             <w:tcW w:w="2303" w:type="dxa"/>
           </w:tcPr>
           <w:p>
+            <w:proofErr w:type="spellStart"/>
             <w:r>
               <w:t>lelmer</w:t>
             </w:r>
+            <w:proofErr w:type="spellEnd"/>
           </w:p>
         </w:tc>
       </w:tr>
@@ -572,12 +585,14 @@
             <w:tcW w:w="2303" w:type="dxa"/>
           </w:tcPr>
           <w:p>
+            <w:proofErr w:type="spellStart"/>
             <w:r>
               <w:t>d</w:t>
             </w:r>
             <w:r>
               <w:t>treichl</w:t>
             </w:r>
+            <w:proofErr w:type="spellEnd"/>
           </w:p>
         </w:tc>
       </w:tr>
@@ -620,14 +635,71 @@
             <w:tcW w:w="2303" w:type="dxa"/>
           </w:tcPr>
           <w:p>
+            <w:proofErr w:type="spellStart"/>
+            <w:r>
+              <w:t>l</w:t>
+            </w:r>
+            <w:r>
+              <w:t>elmer</w:t>
+            </w:r>
+            <w:proofErr w:type="spellEnd"/>
+          </w:p>
+        </w:tc>
+      </w:tr>
+      <w:tr>
+        <w:trPr>
+          <w:cnfStyle w:val="000000010000" w:firstRow="0" w:lastRow="0" w:firstColumn="0" w:lastColumn="0" w:oddVBand="0" w:evenVBand="0" w:oddHBand="0" w:evenHBand="1" w:firstRowFirstColumn="0" w:firstRowLastColumn="0" w:lastRowFirstColumn="0" w:lastRowLastColumn="0"/>
+        </w:trPr>
+        <w:tc>
+          <w:tcPr>
+            <w:tcW w:w="1138" w:type="dxa"/>
+          </w:tcPr>
+          <w:p>
+            <w:r>
+              <w:t>15.12.2011</w:t>
+            </w:r>
+          </w:p>
+        </w:tc>
+        <w:tc>
+          <w:tcPr>
+            <w:tcW w:w="993" w:type="dxa"/>
+          </w:tcPr>
+          <w:p>
+            <w:r>
+              <w:t>1.3</w:t>
+            </w:r>
+          </w:p>
+        </w:tc>
+        <w:tc>
+          <w:tcPr>
+            <w:tcW w:w="4674" w:type="dxa"/>
+          </w:tcPr>
+          <w:p>
+            <w:r>
+              <w:t>Architektur angepasst, Sensitivi</w:t>
+            </w:r>
+            <w:bookmarkStart w:id="2" w:name="_GoBack"/>
+            <w:bookmarkEnd w:id="2"/>
+            <w:r>
+              <w:t>tätsanalyse</w:t>
+            </w:r>
+          </w:p>
+        </w:tc>
+        <w:tc>
+          <w:tcPr>
+            <w:tcW w:w="2303" w:type="dxa"/>
+          </w:tcPr>
+          <w:p>
+            <w:proofErr w:type="spellStart"/>
             <w:r>
               <w:t>lelmer</w:t>
             </w:r>
+            <w:proofErr w:type="spellEnd"/>
           </w:p>
         </w:tc>
       </w:tr>
     </w:tbl>
-    <w:bookmarkStart w:id="2" w:name="_Toc311699003" w:displacedByCustomXml="next"/>
+    <w:bookmarkStart w:id="3" w:name="_Toc311701119" w:displacedByCustomXml="next"/>
     <w:sdt>
       <w:sdtPr>
         <w:rPr>
@@ -667,7 +739,7 @@
             </w:rPr>
             <w:t>haltsverzeichnis</w:t>
           </w:r>
-          <w:bookmarkEnd w:id="2"/>
+          <w:bookmarkEnd w:id="3"/>
         </w:p>
         <w:p>
           <w:pPr>
@@ -699,7 +771,7 @@
             </w:rPr>
             <w:fldChar w:fldCharType="separate"/>
           </w:r>
-          <w:hyperlink w:anchor="_Toc311699001" w:history="1">
+          <w:hyperlink w:anchor="_Toc311701117" w:history="1">
             <w:r>
               <w:rPr>
                 <w:rStyle w:val="Hyperlink"/>
@@ -743,7 +815,7 @@
                 <w:noProof/>
                 <w:webHidden/>
               </w:rPr>
-              <w:instrText xml:space="preserve"> PAGEREF _Toc311699001 \h </w:instrText>
+              <w:instrText xml:space="preserve"> PAGEREF _Toc311701117 \h </w:instrText>
             </w:r>
             <w:r>
               <w:rPr>
@@ -788,7 +860,7 @@
               <w:lang w:eastAsia="de-CH"/>
             </w:rPr>
           </w:pPr>
-          <w:hyperlink w:anchor="_Toc311699002" w:history="1">
+          <w:hyperlink w:anchor="_Toc311701118" w:history="1">
             <w:r>
               <w:rPr>
                 <w:rStyle w:val="Hyperlink"/>
@@ -831,7 +903,7 @@
                 <w:noProof/>
                 <w:webHidden/>
               </w:rPr>
-              <w:instrText xml:space="preserve"> PAGEREF _Toc311699002 \h </w:instrText>
+              <w:instrText xml:space="preserve"> PAGEREF _Toc311701118 \h </w:instrText>
             </w:r>
             <w:r>
               <w:rPr>
@@ -876,7 +948,7 @@
               <w:lang w:eastAsia="de-CH"/>
             </w:rPr>
           </w:pPr>
-          <w:hyperlink w:anchor="_Toc311699003" w:history="1">
+          <w:hyperlink w:anchor="_Toc311701119" w:history="1">
             <w:r>
               <w:rPr>
                 <w:rStyle w:val="Hyperlink"/>
@@ -920,7 +992,7 @@
                 <w:noProof/>
                 <w:webHidden/>
               </w:rPr>
-              <w:instrText xml:space="preserve"> PAGEREF _Toc311699003 \h </w:instrText>
+              <w:instrText xml:space="preserve"> PAGEREF _Toc311701119 \h </w:instrText>
             </w:r>
             <w:r>
               <w:rPr>
@@ -966,7 +1038,7 @@
               <w:lang w:eastAsia="de-CH"/>
             </w:rPr>
           </w:pPr>
-          <w:hyperlink w:anchor="_Toc311699004" w:history="1">
+          <w:hyperlink w:anchor="_Toc311701120" w:history="1">
             <w:r>
               <w:rPr>
                 <w:rStyle w:val="Hyperlink"/>
@@ -1010,7 +1082,7 @@
                 <w:noProof/>
                 <w:webHidden/>
               </w:rPr>
-              <w:instrText xml:space="preserve"> PAGEREF _Toc311699004 \h </w:instrText>
+              <w:instrText xml:space="preserve"> PAGEREF _Toc311701120 \h </w:instrText>
             </w:r>
             <w:r>
               <w:rPr>
@@ -1055,7 +1127,7 @@
               <w:lang w:eastAsia="de-CH"/>
             </w:rPr>
           </w:pPr>
-          <w:hyperlink w:anchor="_Toc311699005" w:history="1">
+          <w:hyperlink w:anchor="_Toc311701121" w:history="1">
             <w:r>
               <w:rPr>
                 <w:rStyle w:val="Hyperlink"/>
@@ -1098,7 +1170,7 @@
                 <w:noProof/>
                 <w:webHidden/>
               </w:rPr>
-              <w:instrText xml:space="preserve"> PAGEREF _Toc311699005 \h </w:instrText>
+              <w:instrText xml:space="preserve"> PAGEREF _Toc311701121 \h </w:instrText>
             </w:r>
             <w:r>
               <w:rPr>
@@ -1141,7 +1213,7 @@
               <w:sz w:val="22"/>
             </w:rPr>
           </w:pPr>
-          <w:hyperlink w:anchor="_Toc311699006" w:history="1">
+          <w:hyperlink w:anchor="_Toc311701122" w:history="1">
             <w:r>
               <w:rPr>
                 <w:rStyle w:val="Hyperlink"/>
@@ -1182,7 +1254,7 @@
                 <w:noProof/>
                 <w:webHidden/>
               </w:rPr>
-              <w:instrText xml:space="preserve"> PAGEREF _Toc311699006 \h </w:instrText>
+              <w:instrText xml:space="preserve"> PAGEREF _Toc311701122 \h </w:instrText>
             </w:r>
             <w:r>
               <w:rPr>
@@ -1225,7 +1297,7 @@
               <w:sz w:val="22"/>
             </w:rPr>
           </w:pPr>
-          <w:hyperlink w:anchor="_Toc311699007" w:history="1">
+          <w:hyperlink w:anchor="_Toc311701123" w:history="1">
             <w:r>
               <w:rPr>
                 <w:rStyle w:val="Hyperlink"/>
@@ -1266,7 +1338,7 @@
                 <w:noProof/>
                 <w:webHidden/>
               </w:rPr>
-              <w:instrText xml:space="preserve"> PAGEREF _Toc311699007 \h </w:instrText>
+              <w:instrText xml:space="preserve"> PAGEREF _Toc311701123 \h </w:instrText>
             </w:r>
             <w:r>
               <w:rPr>
@@ -1287,6 +1359,90 @@
                 <w:webHidden/>
               </w:rPr>
               <w:t>2</w:t>
+            </w:r>
+            <w:r>
+              <w:rPr>
+                <w:noProof/>
+                <w:webHidden/>
+              </w:rPr>
+              <w:fldChar w:fldCharType="end"/>
+            </w:r>
+          </w:hyperlink>
+        </w:p>
+        <w:p>
+          <w:pPr>
+            <w:pStyle w:val="Verzeichnis3"/>
+            <w:tabs>
+              <w:tab w:val="left" w:pos="1100"/>
+              <w:tab w:val="right" w:leader="dot" w:pos="9062"/>
+            </w:tabs>
+            <w:rPr>
+              <w:noProof/>
+              <w:sz w:val="22"/>
+            </w:rPr>
+          </w:pPr>
+          <w:hyperlink w:anchor="_Toc311701124" w:history="1">
+            <w:r>
+              <w:rPr>
+                <w:rStyle w:val="Hyperlink"/>
+                <w:noProof/>
+              </w:rPr>
+              <w:t>2.1.3</w:t>
+            </w:r>
+            <w:r>
+              <w:rPr>
+                <w:noProof/>
+                <w:sz w:val="22"/>
+              </w:rPr>
+              <w:tab/>
+            </w:r>
+            <w:r>
+              <w:rPr>
+                <w:rStyle w:val="Hyperlink"/>
+                <w:noProof/>
+              </w:rPr>
+              <w:t>Sensitivitätsanalyse</w:t>
+            </w:r>
+            <w:r>
+              <w:rPr>
+                <w:noProof/>
+                <w:webHidden/>
+              </w:rPr>
+              <w:tab/>
+            </w:r>
+            <w:r>
+              <w:rPr>
+                <w:noProof/>
+                <w:webHidden/>
+              </w:rPr>
+              <w:fldChar w:fldCharType="begin"/>
+            </w:r>
+            <w:r>
+              <w:rPr>
+                <w:noProof/>
+                <w:webHidden/>
+              </w:rPr>
+              <w:instrText xml:space="preserve"> PAGEREF _Toc311701124 \h </w:instrText>
+            </w:r>
+            <w:r>
+              <w:rPr>
+                <w:noProof/>
+                <w:webHidden/>
+              </w:rPr>
+            </w:r>
+            <w:r>
+              <w:rPr>
+                <w:noProof/>
+                <w:webHidden/>
+              </w:rPr>
+              <w:fldChar w:fldCharType="separate"/>
+            </w:r>
+            <w:r>
+              <w:rPr>
+                <w:noProof/>
+                <w:webHidden/>
+              </w:rPr>
+              <w:t>3</w:t>
             </w:r>
             <w:r>
               <w:rPr>
@@ -1312,7 +1468,7 @@
               <w:lang w:eastAsia="de-CH"/>
             </w:rPr>
           </w:pPr>
-          <w:hyperlink w:anchor="_Toc311699008" w:history="1">
+          <w:hyperlink w:anchor="_Toc311701125" w:history="1">
             <w:r>
               <w:rPr>
                 <w:rStyle w:val="Hyperlink"/>
@@ -1356,7 +1512,7 @@
                 <w:noProof/>
                 <w:webHidden/>
               </w:rPr>
-              <w:instrText xml:space="preserve"> PAGEREF _Toc311699008 \h </w:instrText>
+              <w:instrText xml:space="preserve"> PAGEREF _Toc311701125 \h </w:instrText>
             </w:r>
             <w:r>
               <w:rPr>
@@ -1376,7 +1532,7 @@
                 <w:noProof/>
                 <w:webHidden/>
               </w:rPr>
-              <w:t>2</w:t>
+              <w:t>3</w:t>
             </w:r>
             <w:r>
               <w:rPr>
@@ -1401,7 +1557,7 @@
               <w:lang w:eastAsia="de-CH"/>
             </w:rPr>
           </w:pPr>
-          <w:hyperlink w:anchor="_Toc311699009" w:history="1">
+          <w:hyperlink w:anchor="_Toc311701126" w:history="1">
             <w:r>
               <w:rPr>
                 <w:rStyle w:val="Hyperlink"/>
@@ -1444,7 +1600,7 @@
                 <w:noProof/>
                 <w:webHidden/>
               </w:rPr>
-              <w:instrText xml:space="preserve"> PAGEREF _Toc311699009 \h </w:instrText>
+              <w:instrText xml:space="preserve"> PAGEREF _Toc311701126 \h </w:instrText>
             </w:r>
             <w:r>
               <w:rPr>
@@ -1464,7 +1620,7 @@
                 <w:noProof/>
                 <w:webHidden/>
               </w:rPr>
-              <w:t>5</w:t>
+              <w:t>6</w:t>
             </w:r>
             <w:r>
               <w:rPr>
@@ -1487,7 +1643,7 @@
               <w:sz w:val="22"/>
             </w:rPr>
           </w:pPr>
-          <w:hyperlink w:anchor="_Toc311699010" w:history="1">
+          <w:hyperlink w:anchor="_Toc311701127" w:history="1">
             <w:r>
               <w:rPr>
                 <w:rStyle w:val="Hyperlink"/>
@@ -1528,7 +1684,7 @@
                 <w:noProof/>
                 <w:webHidden/>
               </w:rPr>
-              <w:instrText xml:space="preserve"> PAGEREF _Toc311699010 \h </w:instrText>
+              <w:instrText xml:space="preserve"> PAGEREF _Toc311701127 \h </w:instrText>
             </w:r>
             <w:r>
               <w:rPr>
@@ -1548,7 +1704,7 @@
                 <w:noProof/>
                 <w:webHidden/>
               </w:rPr>
-              <w:t>5</w:t>
+              <w:t>6</w:t>
             </w:r>
             <w:r>
               <w:rPr>
@@ -1571,7 +1727,7 @@
               <w:sz w:val="22"/>
             </w:rPr>
           </w:pPr>
-          <w:hyperlink w:anchor="_Toc311699011" w:history="1">
+          <w:hyperlink w:anchor="_Toc311701128" w:history="1">
             <w:r>
               <w:rPr>
                 <w:rStyle w:val="Hyperlink"/>
@@ -1612,7 +1768,7 @@
                 <w:noProof/>
                 <w:webHidden/>
               </w:rPr>
-              <w:instrText xml:space="preserve"> PAGEREF _Toc311699011 \h </w:instrText>
+              <w:instrText xml:space="preserve"> PAGEREF _Toc311701128 \h </w:instrText>
             </w:r>
             <w:r>
               <w:rPr>
@@ -1632,7 +1788,7 @@
                 <w:noProof/>
                 <w:webHidden/>
               </w:rPr>
-              <w:t>6</w:t>
+              <w:t>7</w:t>
             </w:r>
             <w:r>
               <w:rPr>
@@ -1655,7 +1811,7 @@
               <w:sz w:val="22"/>
             </w:rPr>
           </w:pPr>
-          <w:hyperlink w:anchor="_Toc311699012" w:history="1">
+          <w:hyperlink w:anchor="_Toc311701129" w:history="1">
             <w:r>
               <w:rPr>
                 <w:rStyle w:val="Hyperlink"/>
@@ -1696,7 +1852,7 @@
                 <w:noProof/>
                 <w:webHidden/>
               </w:rPr>
-              <w:instrText xml:space="preserve"> PAGEREF _Toc311699012 \h </w:instrText>
+              <w:instrText xml:space="preserve"> PAGEREF _Toc311701129 \h </w:instrText>
             </w:r>
             <w:r>
               <w:rPr>
@@ -1716,7 +1872,7 @@
                 <w:noProof/>
                 <w:webHidden/>
               </w:rPr>
-              <w:t>6</w:t>
+              <w:t>7</w:t>
             </w:r>
             <w:r>
               <w:rPr>
@@ -1741,7 +1897,7 @@
               <w:lang w:eastAsia="de-CH"/>
             </w:rPr>
           </w:pPr>
-          <w:hyperlink w:anchor="_Toc311699013" w:history="1">
+          <w:hyperlink w:anchor="_Toc311701130" w:history="1">
             <w:r>
               <w:rPr>
                 <w:rStyle w:val="Hyperlink"/>
@@ -1784,7 +1940,7 @@
                 <w:noProof/>
                 <w:webHidden/>
               </w:rPr>
-              <w:instrText xml:space="preserve"> PAGEREF _Toc311699013 \h </w:instrText>
+              <w:instrText xml:space="preserve"> PAGEREF _Toc311701130 \h </w:instrText>
             </w:r>
             <w:r>
               <w:rPr>
@@ -1804,7 +1960,7 @@
                 <w:noProof/>
                 <w:webHidden/>
               </w:rPr>
-              <w:t>7</w:t>
+              <w:t>8</w:t>
             </w:r>
             <w:r>
               <w:rPr>
@@ -1829,7 +1985,7 @@
               <w:lang w:eastAsia="de-CH"/>
             </w:rPr>
           </w:pPr>
-          <w:hyperlink w:anchor="_Toc311699014" w:history="1">
+          <w:hyperlink w:anchor="_Toc311701131" w:history="1">
             <w:r>
               <w:rPr>
                 <w:rStyle w:val="Hyperlink"/>
@@ -1872,7 +2028,7 @@
                 <w:noProof/>
                 <w:webHidden/>
               </w:rPr>
-              <w:instrText xml:space="preserve"> PAGEREF _Toc311699014 \h </w:instrText>
+              <w:instrText xml:space="preserve"> PAGEREF _Toc311701131 \h </w:instrText>
             </w:r>
             <w:r>
               <w:rPr>
@@ -1892,7 +2048,7 @@
                 <w:noProof/>
                 <w:webHidden/>
               </w:rPr>
-              <w:t>7</w:t>
+              <w:t>8</w:t>
             </w:r>
             <w:r>
               <w:rPr>
@@ -1917,7 +2073,7 @@
               <w:lang w:eastAsia="de-CH"/>
             </w:rPr>
           </w:pPr>
-          <w:hyperlink w:anchor="_Toc311699015" w:history="1">
+          <w:hyperlink w:anchor="_Toc311701132" w:history="1">
             <w:r>
               <w:rPr>
                 <w:rStyle w:val="Hyperlink"/>
@@ -1960,7 +2116,7 @@
                 <w:noProof/>
                 <w:webHidden/>
               </w:rPr>
-              <w:instrText xml:space="preserve"> PAGEREF _Toc311699015 \h </w:instrText>
+              <w:instrText xml:space="preserve"> PAGEREF _Toc311701132 \h </w:instrText>
             </w:r>
             <w:r>
               <w:rPr>
@@ -1980,7 +2136,7 @@
                 <w:noProof/>
                 <w:webHidden/>
               </w:rPr>
-              <w:t>7</w:t>
+              <w:t>8</w:t>
             </w:r>
             <w:r>
               <w:rPr>
@@ -2005,7 +2161,7 @@
               <w:lang w:eastAsia="de-CH"/>
             </w:rPr>
           </w:pPr>
-          <w:hyperlink w:anchor="_Toc311699016" w:history="1">
+          <w:hyperlink w:anchor="_Toc311701133" w:history="1">
             <w:r>
               <w:rPr>
                 <w:rStyle w:val="Hyperlink"/>
@@ -2048,7 +2204,7 @@
                 <w:noProof/>
                 <w:webHidden/>
               </w:rPr>
-              <w:instrText xml:space="preserve"> PAGEREF _Toc311699016 \h </w:instrText>
+              <w:instrText xml:space="preserve"> PAGEREF _Toc311701133 \h </w:instrText>
             </w:r>
             <w:r>
               <w:rPr>
@@ -2068,7 +2224,7 @@
                 <w:noProof/>
                 <w:webHidden/>
               </w:rPr>
-              <w:t>8</w:t>
+              <w:t>9</w:t>
             </w:r>
             <w:r>
               <w:rPr>
@@ -2093,7 +2249,7 @@
               <w:lang w:eastAsia="de-CH"/>
             </w:rPr>
           </w:pPr>
-          <w:hyperlink w:anchor="_Toc311699017" w:history="1">
+          <w:hyperlink w:anchor="_Toc311701134" w:history="1">
             <w:r>
               <w:rPr>
                 <w:rStyle w:val="Hyperlink"/>
@@ -2136,7 +2292,7 @@
                 <w:noProof/>
                 <w:webHidden/>
               </w:rPr>
-              <w:instrText xml:space="preserve"> PAGEREF _Toc311699017 \h </w:instrText>
+              <w:instrText xml:space="preserve"> PAGEREF _Toc311701134 \h </w:instrText>
             </w:r>
             <w:r>
               <w:rPr>
@@ -2156,7 +2312,7 @@
                 <w:noProof/>
                 <w:webHidden/>
               </w:rPr>
-              <w:t>10</w:t>
+              <w:t>11</w:t>
             </w:r>
             <w:r>
               <w:rPr>
@@ -2181,7 +2337,7 @@
               <w:lang w:eastAsia="de-CH"/>
             </w:rPr>
           </w:pPr>
-          <w:hyperlink w:anchor="_Toc311699018" w:history="1">
+          <w:hyperlink w:anchor="_Toc311701135" w:history="1">
             <w:r>
               <w:rPr>
                 <w:rStyle w:val="Hyperlink"/>
@@ -2224,7 +2380,7 @@
                 <w:noProof/>
                 <w:webHidden/>
               </w:rPr>
-              <w:instrText xml:space="preserve"> PAGEREF _Toc311699018 \h </w:instrText>
+              <w:instrText xml:space="preserve"> PAGEREF _Toc311701135 \h </w:instrText>
             </w:r>
             <w:r>
               <w:rPr>
@@ -2244,7 +2400,7 @@
                 <w:noProof/>
                 <w:webHidden/>
               </w:rPr>
-              <w:t>11</w:t>
+              <w:t>12</w:t>
             </w:r>
             <w:r>
               <w:rPr>
@@ -2269,7 +2425,7 @@
               <w:lang w:eastAsia="de-CH"/>
             </w:rPr>
           </w:pPr>
-          <w:hyperlink w:anchor="_Toc311699019" w:history="1">
+          <w:hyperlink w:anchor="_Toc311701136" w:history="1">
             <w:r>
               <w:rPr>
                 <w:rStyle w:val="Hyperlink"/>
@@ -2312,7 +2468,7 @@
                 <w:noProof/>
                 <w:webHidden/>
               </w:rPr>
-              <w:instrText xml:space="preserve"> PAGEREF _Toc311699019 \h </w:instrText>
+              <w:instrText xml:space="preserve"> PAGEREF _Toc311701136 \h </w:instrText>
             </w:r>
             <w:r>
               <w:rPr>
@@ -2332,7 +2488,7 @@
                 <w:noProof/>
                 <w:webHidden/>
               </w:rPr>
-              <w:t>12</w:t>
+              <w:t>13</w:t>
             </w:r>
             <w:r>
               <w:rPr>
@@ -2358,7 +2514,7 @@
               <w:lang w:eastAsia="de-CH"/>
             </w:rPr>
           </w:pPr>
-          <w:hyperlink w:anchor="_Toc311699020" w:history="1">
+          <w:hyperlink w:anchor="_Toc311701137" w:history="1">
             <w:r>
               <w:rPr>
                 <w:rStyle w:val="Hyperlink"/>
@@ -2402,7 +2558,7 @@
                 <w:noProof/>
                 <w:webHidden/>
               </w:rPr>
-              <w:instrText xml:space="preserve"> PAGEREF _Toc311699020 \h </w:instrText>
+              <w:instrText xml:space="preserve"> PAGEREF _Toc311701137 \h </w:instrText>
             </w:r>
             <w:r>
               <w:rPr>
@@ -2422,7 +2578,7 @@
                 <w:noProof/>
                 <w:webHidden/>
               </w:rPr>
-              <w:t>12</w:t>
+              <w:t>13</w:t>
             </w:r>
             <w:r>
               <w:rPr>
@@ -2447,7 +2603,7 @@
               <w:lang w:eastAsia="de-CH"/>
             </w:rPr>
           </w:pPr>
-          <w:hyperlink w:anchor="_Toc311699021" w:history="1">
+          <w:hyperlink w:anchor="_Toc311701138" w:history="1">
             <w:r>
               <w:rPr>
                 <w:rStyle w:val="Hyperlink"/>
@@ -2490,7 +2646,7 @@
                 <w:noProof/>
                 <w:webHidden/>
               </w:rPr>
-              <w:instrText xml:space="preserve"> PAGEREF _Toc311699021 \h </w:instrText>
+              <w:instrText xml:space="preserve"> PAGEREF _Toc311701138 \h </w:instrText>
             </w:r>
             <w:r>
               <w:rPr>
@@ -2510,7 +2666,7 @@
                 <w:noProof/>
                 <w:webHidden/>
               </w:rPr>
-              <w:t>12</w:t>
+              <w:t>13</w:t>
             </w:r>
             <w:r>
               <w:rPr>
@@ -2535,7 +2691,7 @@
               <w:lang w:eastAsia="de-CH"/>
             </w:rPr>
           </w:pPr>
-          <w:hyperlink w:anchor="_Toc311699022" w:history="1">
+          <w:hyperlink w:anchor="_Toc311701139" w:history="1">
             <w:r>
               <w:rPr>
                 <w:rStyle w:val="Hyperlink"/>
@@ -2578,7 +2734,7 @@
                 <w:noProof/>
                 <w:webHidden/>
               </w:rPr>
-              <w:instrText xml:space="preserve"> PAGEREF _Toc311699022 \h </w:instrText>
+              <w:instrText xml:space="preserve"> PAGEREF _Toc311701139 \h </w:instrText>
             </w:r>
             <w:r>
               <w:rPr>
@@ -2598,7 +2754,7 @@
                 <w:noProof/>
                 <w:webHidden/>
               </w:rPr>
-              <w:t>12</w:t>
+              <w:t>13</w:t>
             </w:r>
             <w:r>
               <w:rPr>
@@ -2623,7 +2779,7 @@
               <w:lang w:eastAsia="de-CH"/>
             </w:rPr>
           </w:pPr>
-          <w:hyperlink w:anchor="_Toc311699023" w:history="1">
+          <w:hyperlink w:anchor="_Toc311701140" w:history="1">
             <w:r>
               <w:rPr>
                 <w:rStyle w:val="Hyperlink"/>
@@ -2666,7 +2822,7 @@
                 <w:noProof/>
                 <w:webHidden/>
               </w:rPr>
-              <w:instrText xml:space="preserve"> PAGEREF _Toc311699023 \h </w:instrText>
+              <w:instrText xml:space="preserve"> PAGEREF _Toc311701140 \h </w:instrText>
             </w:r>
             <w:r>
               <w:rPr>
@@ -2686,7 +2842,7 @@
                 <w:noProof/>
                 <w:webHidden/>
               </w:rPr>
-              <w:t>13</w:t>
+              <w:t>14</w:t>
             </w:r>
             <w:r>
               <w:rPr>
@@ -2718,51 +2874,67 @@
       <w:pPr>
         <w:pStyle w:val="berschrift1"/>
       </w:pPr>
-      <w:bookmarkStart w:id="3" w:name="_Toc311699004"/>
+      <w:bookmarkStart w:id="4" w:name="_Toc311701120"/>
       <w:r>
         <w:lastRenderedPageBreak/>
         <w:t>Design Entscheide</w:t>
       </w:r>
-      <w:bookmarkEnd w:id="3"/>
+      <w:bookmarkEnd w:id="4"/>
     </w:p>
     <w:p>
       <w:pPr>
         <w:pStyle w:val="berschrift2"/>
       </w:pPr>
-      <w:bookmarkStart w:id="4" w:name="_Toc304725067"/>
-      <w:bookmarkStart w:id="5" w:name="_Toc311699005"/>
-      <w:r>
-        <w:t>PDF auf Surface 2 Darstellen</w:t>
-      </w:r>
-      <w:bookmarkEnd w:id="4"/>
+      <w:bookmarkStart w:id="5" w:name="_Toc304725067"/>
+      <w:bookmarkStart w:id="6" w:name="_Toc311701121"/>
+      <w:r>
+        <w:t xml:space="preserve">PDF auf </w:t>
+      </w:r>
+      <w:proofErr w:type="spellStart"/>
+      <w:r>
+        <w:t>Surface</w:t>
+      </w:r>
+      <w:proofErr w:type="spellEnd"/>
+      <w:r>
+        <w:t xml:space="preserve"> 2 Darstellen</w:t>
+      </w:r>
       <w:bookmarkEnd w:id="5"/>
+      <w:bookmarkEnd w:id="6"/>
     </w:p>
     <w:p>
       <w:r>
-        <w:t>Eine sehr wichtige Aufgabe der Software ist es, PDF Dokumente auf dem Surface 2 darzustellen. Dazu gibt es verschiedene Möglichkeiten, die genauer analysiert wurden. Zur Entscheidung wurde schliesslich eine Nutzwertanalyse durchgeführt.</w:t>
+        <w:t xml:space="preserve">Eine sehr wichtige Aufgabe der Software ist es, PDF Dokumente auf dem </w:t>
+      </w:r>
+      <w:proofErr w:type="spellStart"/>
+      <w:r>
+        <w:t>Surface</w:t>
+      </w:r>
+      <w:proofErr w:type="spellEnd"/>
+      <w:r>
+        <w:t xml:space="preserve"> 2 darzustellen. Dazu gibt es verschiedene Möglichkeiten, die genauer analysiert wurden. Zur Entscheidung wurde schliesslich eine Nutzwertanalyse durchgeführt.</w:t>
       </w:r>
     </w:p>
     <w:p>
       <w:pPr>
         <w:pStyle w:val="berschrift3"/>
       </w:pPr>
-      <w:bookmarkStart w:id="6" w:name="_Toc304725068"/>
-      <w:bookmarkStart w:id="7" w:name="_Toc311699006"/>
+      <w:bookmarkStart w:id="7" w:name="_Toc304725068"/>
+      <w:bookmarkStart w:id="8" w:name="_Toc311701122"/>
       <w:r>
         <w:t>Varianten</w:t>
       </w:r>
-      <w:bookmarkEnd w:id="6"/>
       <w:bookmarkEnd w:id="7"/>
+      <w:bookmarkEnd w:id="8"/>
     </w:p>
     <w:p>
       <w:pPr>
         <w:pStyle w:val="berschrift4"/>
       </w:pPr>
-      <w:bookmarkStart w:id="8" w:name="_Toc304725069"/>
+      <w:bookmarkStart w:id="9" w:name="_Toc304725069"/>
       <w:r>
         <w:t>Variante 1: PDF direkt darstellen</w:t>
       </w:r>
-      <w:bookmarkEnd w:id="8"/>
+      <w:bookmarkEnd w:id="9"/>
     </w:p>
     <w:p>
       <w:pPr>
@@ -2774,25 +2946,54 @@
         </w:rPr>
       </w:pPr>
       <w:r>
-        <w:t>Die naheliegende Lösung ist natürlich, das PDF direkt auf dem Surface darzustellen. Leider unterstützt das Surface 2 Framework diese Darstellung nicht direkt; es müsste noch eine PDF Library zur Darstellung zur Laufzeit geladen werden. Dadurch wird die Laufzeitumgebung von einer zusätzlichen Library abhängig, was die Installation erschwert und vielleicht gar nicht möglich ist (kann zurzeit nicht genauer beurteilt werden, da die zu testende Hardware noch fehlt).</w:t>
+        <w:t xml:space="preserve">Die naheliegende Lösung ist natürlich, das PDF direkt auf dem </w:t>
+      </w:r>
+      <w:proofErr w:type="spellStart"/>
+      <w:r>
+        <w:t>Surface</w:t>
+      </w:r>
+      <w:proofErr w:type="spellEnd"/>
+      <w:r>
+        <w:t xml:space="preserve"> darzustellen. Leider unterstützt das </w:t>
+      </w:r>
+      <w:proofErr w:type="spellStart"/>
+      <w:r>
+        <w:t>Surface</w:t>
+      </w:r>
+      <w:proofErr w:type="spellEnd"/>
+      <w:r>
+        <w:t xml:space="preserve"> 2 Framework diese Darstellung nicht direkt; es müsste noch eine PDF Library zur Darstellung zur Laufzeit geladen werden. Dadurch wird die Laufzeitumgebung von einer zusätzlichen Library abhängig, was die Installation erschwert und vielleicht gar nicht möglich ist (kann zurzeit nicht genauer beurteilt werden, da die zu testende Hardware noch fehlt).</w:t>
       </w:r>
     </w:p>
     <w:p>
       <w:pPr>
         <w:pStyle w:val="berschrift4"/>
       </w:pPr>
-      <w:bookmarkStart w:id="9" w:name="_Toc304725070"/>
+      <w:bookmarkStart w:id="10" w:name="_Toc304725070"/>
       <w:r>
         <w:t>Variante 2: Umwandlung zu XPS</w:t>
       </w:r>
-      <w:bookmarkEnd w:id="9"/>
+      <w:bookmarkEnd w:id="10"/>
     </w:p>
     <w:p>
       <w:r>
-        <w:t>Das Surface 2 SDK erlaubt es, ohne weitere Libraries XPS Dokumente anzuzeigen (</w:t>
-      </w:r>
-      <w:r>
-        <w:t xml:space="preserve">DocumentViewer, </w:t>
+        <w:t xml:space="preserve">Das </w:t>
+      </w:r>
+      <w:proofErr w:type="spellStart"/>
+      <w:r>
+        <w:t>Surface</w:t>
+      </w:r>
+      <w:proofErr w:type="spellEnd"/>
+      <w:r>
+        <w:t xml:space="preserve"> 2 SDK erlaubt es, ohne weitere Libraries XPS Dokumente anzuzeigen (</w:t>
+      </w:r>
+      <w:proofErr w:type="spellStart"/>
+      <w:r>
+        <w:t>DocumentViewer</w:t>
+      </w:r>
+      <w:proofErr w:type="spellEnd"/>
+      <w:r>
+        <w:t xml:space="preserve">, </w:t>
       </w:r>
       <w:hyperlink r:id="rId10" w:history="1">
         <w:r>
@@ -2813,28 +3014,84 @@
       <w:pPr>
         <w:pStyle w:val="berschrift4"/>
       </w:pPr>
-      <w:bookmarkStart w:id="10" w:name="_Toc304725071"/>
+      <w:bookmarkStart w:id="11" w:name="_Toc304725071"/>
       <w:r>
         <w:t>Variante 3: Umwandlung zu Bild</w:t>
       </w:r>
-      <w:bookmarkEnd w:id="10"/>
+      <w:bookmarkEnd w:id="11"/>
     </w:p>
     <w:p>
       <w:r>
-        <w:t>Die einfachste Möglichkeit, um ein PDF auf dem Surface 2 darzustellen, ist eine Umwandlung des PDF Dokuments in ein Bild (z.B. PNG). Natürlich können Bilder ohne Probleme auf dem Surface 2 dargestellt werden, und auch die Umwandlung eines PDFs zu einem Bild ist mit Open Source Libraries problemlos möglich (z.B. mit Image Magick oder GhostScript/GhostPDF/GhostXPS). Der grosse Nachteil ist, dass die Bilder sehr gross sein würden, da der Text als Bild dargestellt werden müsste. Dadurch wird auch der maximale Zoom für die Bilder festgelegt.</w:t>
+        <w:t xml:space="preserve">Die einfachste Möglichkeit, um ein PDF auf dem </w:t>
+      </w:r>
+      <w:proofErr w:type="spellStart"/>
+      <w:r>
+        <w:t>Surface</w:t>
+      </w:r>
+      <w:proofErr w:type="spellEnd"/>
+      <w:r>
+        <w:t xml:space="preserve"> 2 darzustellen, ist eine Umwandlung des PDF Dokuments in ein Bild (z.B. PNG). Natürlich können Bilder ohne Probleme auf dem </w:t>
+      </w:r>
+      <w:proofErr w:type="spellStart"/>
+      <w:r>
+        <w:t>Surface</w:t>
+      </w:r>
+      <w:proofErr w:type="spellEnd"/>
+      <w:r>
+        <w:t xml:space="preserve"> 2 dargestellt werden, und auch die Umwandlung eines PDFs zu einem Bild ist mit Open Source Libraries problemlos möglich (z.B. mit Image </w:t>
+      </w:r>
+      <w:proofErr w:type="spellStart"/>
+      <w:r>
+        <w:t>Magick</w:t>
+      </w:r>
+      <w:proofErr w:type="spellEnd"/>
+      <w:r>
+        <w:t xml:space="preserve"> oder </w:t>
+      </w:r>
+      <w:proofErr w:type="spellStart"/>
+      <w:r>
+        <w:t>GhostScript</w:t>
+      </w:r>
+      <w:proofErr w:type="spellEnd"/>
+      <w:r>
+        <w:t>/</w:t>
+      </w:r>
+      <w:proofErr w:type="spellStart"/>
+      <w:r>
+        <w:t>GhostPDF</w:t>
+      </w:r>
+      <w:proofErr w:type="spellEnd"/>
+      <w:r>
+        <w:t>/</w:t>
+      </w:r>
+      <w:proofErr w:type="spellStart"/>
+      <w:r>
+        <w:t>GhostXPS</w:t>
+      </w:r>
+      <w:proofErr w:type="spellEnd"/>
+      <w:r>
+        <w:t xml:space="preserve">). Der grosse Nachteil ist, dass die Bilder sehr gross sein würden, da der Text als Bild dargestellt werden müsste. Dadurch wird auch </w:t>
+      </w:r>
+      <w:proofErr w:type="gramStart"/>
+      <w:r>
+        <w:t>der</w:t>
+      </w:r>
+      <w:proofErr w:type="gramEnd"/>
+      <w:r>
+        <w:t xml:space="preserve"> maximale Zoom für die Bilder festgelegt.</w:t>
       </w:r>
     </w:p>
     <w:p>
       <w:pPr>
         <w:pStyle w:val="berschrift3"/>
       </w:pPr>
-      <w:bookmarkStart w:id="11" w:name="_Toc304725072"/>
-      <w:bookmarkStart w:id="12" w:name="_Toc311699007"/>
+      <w:bookmarkStart w:id="12" w:name="_Toc304725072"/>
+      <w:bookmarkStart w:id="13" w:name="_Toc311701123"/>
       <w:r>
         <w:t>Nutzwertanalyse</w:t>
       </w:r>
-      <w:bookmarkEnd w:id="11"/>
       <w:bookmarkEnd w:id="12"/>
+      <w:bookmarkEnd w:id="13"/>
     </w:p>
     <w:p>
       <w:r>
@@ -2893,7 +3150,15 @@
           <w:p>
             <w:r>
               <w:lastRenderedPageBreak/>
-              <w:t>Nutzwertanalyse: PDF auf Surface 2 darstellen</w:t>
+              <w:t xml:space="preserve">Nutzwertanalyse: PDF auf </w:t>
+            </w:r>
+            <w:proofErr w:type="spellStart"/>
+            <w:r>
+              <w:t>Surface</w:t>
+            </w:r>
+            <w:proofErr w:type="spellEnd"/>
+            <w:r>
+              <w:t xml:space="preserve"> 2 darstellen</w:t>
             </w:r>
           </w:p>
         </w:tc>
@@ -4445,9 +4710,11 @@
       <w:pPr>
         <w:pStyle w:val="berschrift3"/>
       </w:pPr>
+      <w:bookmarkStart w:id="14" w:name="_Toc311701124"/>
       <w:r>
         <w:t>Sensitivitätsanalyse</w:t>
       </w:r>
+      <w:bookmarkEnd w:id="14"/>
     </w:p>
     <w:p>
       <w:r>
@@ -4460,7 +4727,15 @@
         <w:t>flussen würde.</w:t>
       </w:r>
       <w:r>
-        <w:t xml:space="preserve"> Da dieses Kriterium jedoch für Zühlke sehr wichtig ist und </w:t>
+        <w:t xml:space="preserve"> Da dieses Kriterium jedoch für </w:t>
+      </w:r>
+      <w:proofErr w:type="spellStart"/>
+      <w:r>
+        <w:t>Zühlke</w:t>
+      </w:r>
+      <w:proofErr w:type="spellEnd"/>
+      <w:r>
+        <w:t xml:space="preserve"> sehr wichtig ist und </w:t>
       </w:r>
       <w:r>
         <w:t>die Variante 3</w:t>
@@ -4506,11 +4781,11 @@
       <w:pPr>
         <w:pStyle w:val="berschrift1"/>
       </w:pPr>
-      <w:bookmarkStart w:id="13" w:name="_Toc311699008"/>
+      <w:bookmarkStart w:id="15" w:name="_Toc311701125"/>
       <w:r>
         <w:t>Architektur</w:t>
       </w:r>
-      <w:bookmarkEnd w:id="13"/>
+      <w:bookmarkEnd w:id="15"/>
     </w:p>
     <w:p>
       <w:r>
@@ -4524,11 +4799,21 @@
       <w:r>
         <w:t xml:space="preserve">Für so wenige Zeilen Code, wie im Projekt enthalten sind, könnte man schon fast sagen, dass der Code ein wenig </w:t>
       </w:r>
+      <w:proofErr w:type="spellStart"/>
       <w:r>
         <w:t>overengineered</w:t>
       </w:r>
-      <w:r>
-        <w:t xml:space="preserve"> ist. Dies wurde aber explizit von Zühlke gewünscht, da das Projekt auch no</w:t>
+      <w:proofErr w:type="spellEnd"/>
+      <w:r>
+        <w:t xml:space="preserve"> ist. Dies wurde aber explizit von </w:t>
+      </w:r>
+      <w:proofErr w:type="spellStart"/>
+      <w:r>
+        <w:t>Zühlke</w:t>
+      </w:r>
+      <w:proofErr w:type="spellEnd"/>
+      <w:r>
+        <w:t xml:space="preserve"> gewünscht, da das Projekt auch no</w:t>
       </w:r>
       <w:r>
         <w:t>ch weiterentwickelt werden soll.</w:t>
@@ -4536,7 +4821,15 @@
     </w:p>
     <w:p>
       <w:r>
-        <w:t>Zum Beweis der Schichtenarchitektur wurde im Visual Studio 2010 ein Dependency Diagramm erstellt</w:t>
+        <w:t xml:space="preserve">Zum Beweis der Schichtenarchitektur wurde im Visual Studio 2010 ein </w:t>
+      </w:r>
+      <w:proofErr w:type="spellStart"/>
+      <w:r>
+        <w:t>Dependency</w:t>
+      </w:r>
+      <w:proofErr w:type="spellEnd"/>
+      <w:r>
+        <w:t xml:space="preserve"> Diagramm erstellt</w:t>
       </w:r>
       <w:r>
         <w:t>:</w:t>
@@ -4595,34 +4888,45 @@
       <w:r>
         <w:t xml:space="preserve">Abbildung </w:t>
       </w:r>
-      <w:r>
-        <w:fldChar w:fldCharType="begin"/>
-      </w:r>
-      <w:r>
-        <w:instrText xml:space="preserve"> SEQ Abbildung \* ARABIC </w:instrText>
-      </w:r>
-      <w:r>
-        <w:fldChar w:fldCharType="separate"/>
-      </w:r>
-      <w:r>
-        <w:rPr>
-          <w:noProof/>
-        </w:rPr>
-        <w:t>1</w:t>
-      </w:r>
-      <w:r>
-        <w:rPr>
-          <w:noProof/>
-        </w:rPr>
-        <w:fldChar w:fldCharType="end"/>
-      </w:r>
-      <w:r>
-        <w:t xml:space="preserve"> - Generierung Dependency Graph</w:t>
+      <w:fldSimple w:instr=" SEQ Abbildung \* ARABIC ">
+        <w:r>
+          <w:rPr>
+            <w:noProof/>
+          </w:rPr>
+          <w:t>1</w:t>
+        </w:r>
+      </w:fldSimple>
+      <w:r>
+        <w:t xml:space="preserve"> - Generierung </w:t>
+      </w:r>
+      <w:proofErr w:type="spellStart"/>
+      <w:r>
+        <w:t>Dependency</w:t>
+      </w:r>
+      <w:proofErr w:type="spellEnd"/>
+      <w:r>
+        <w:t xml:space="preserve"> Graph</w:t>
       </w:r>
     </w:p>
     <w:p>
       <w:r>
-        <w:t>In einem zweiten Schritt wurden dann die „Generics“ und die „Externals“ entfernt, damit das Ganze übersichtlicher wird.</w:t>
+        <w:t>In einem zweiten Schritt wurden dann die „</w:t>
+      </w:r>
+      <w:proofErr w:type="spellStart"/>
+      <w:r>
+        <w:t>Generics</w:t>
+      </w:r>
+      <w:proofErr w:type="spellEnd"/>
+      <w:r>
+        <w:t>“ und die „</w:t>
+      </w:r>
+      <w:proofErr w:type="spellStart"/>
+      <w:r>
+        <w:t>Externals</w:t>
+      </w:r>
+      <w:proofErr w:type="spellEnd"/>
+      <w:r>
+        <w:t>“ entfernt, damit das Ganze übersichtlicher wird.</w:t>
       </w:r>
       <w:r>
         <w:t xml:space="preserve"> Anschliessend wurden die Tests, Implementation und </w:t>
@@ -4694,27 +4998,14 @@
       <w:r>
         <w:t xml:space="preserve">Abbildung </w:t>
       </w:r>
-      <w:r>
-        <w:fldChar w:fldCharType="begin"/>
-      </w:r>
-      <w:r>
-        <w:instrText xml:space="preserve"> SEQ Abbildung \* ARABIC </w:instrText>
-      </w:r>
-      <w:r>
-        <w:fldChar w:fldCharType="separate"/>
-      </w:r>
-      <w:r>
-        <w:rPr>
-          <w:noProof/>
-        </w:rPr>
-        <w:t>2</w:t>
-      </w:r>
-      <w:r>
-        <w:rPr>
-          <w:noProof/>
-        </w:rPr>
-        <w:fldChar w:fldCharType="end"/>
-      </w:r>
+      <w:fldSimple w:instr=" SEQ Abbildung \* ARABIC ">
+        <w:r>
+          <w:rPr>
+            <w:noProof/>
+          </w:rPr>
+          <w:t>2</w:t>
+        </w:r>
+      </w:fldSimple>
       <w:r>
         <w:t xml:space="preserve"> - Übersicht Abhängigkeiten</w:t>
       </w:r>
@@ -4726,8 +5017,6 @@
       <w:r>
         <w:t>nächsten</w:t>
       </w:r>
-      <w:bookmarkStart w:id="14" w:name="_GoBack"/>
-      <w:bookmarkEnd w:id="14"/>
       <w:r>
         <w:t xml:space="preserve"> Seite sind weitere Details zu den Abhängigkeiten ersichtlich:</w:t>
       </w:r>
@@ -4904,27 +5193,14 @@
                             <w:r>
                               <w:t xml:space="preserve">Abbildung </w:t>
                             </w:r>
-                            <w:r>
-                              <w:fldChar w:fldCharType="begin"/>
-                            </w:r>
-                            <w:r>
-                              <w:instrText xml:space="preserve"> SEQ Abbildung \* ARABIC </w:instrText>
-                            </w:r>
-                            <w:r>
-                              <w:fldChar w:fldCharType="separate"/>
-                            </w:r>
-                            <w:r>
-                              <w:rPr>
-                                <w:noProof/>
-                              </w:rPr>
-                              <w:t>3</w:t>
-                            </w:r>
-                            <w:r>
-                              <w:rPr>
-                                <w:noProof/>
-                              </w:rPr>
-                              <w:fldChar w:fldCharType="end"/>
-                            </w:r>
+                            <w:fldSimple w:instr=" SEQ Abbildung \* ARABIC ">
+                              <w:r>
+                                <w:rPr>
+                                  <w:noProof/>
+                                </w:rPr>
+                                <w:t>3</w:t>
+                              </w:r>
+                            </w:fldSimple>
                             <w:r>
                               <w:t xml:space="preserve"> - Details Abhängigkeiten</w:t>
                             </w:r>
@@ -5003,27 +5279,14 @@
       <w:r>
         <w:t xml:space="preserve">Abbildung </w:t>
       </w:r>
-      <w:r>
-        <w:fldChar w:fldCharType="begin"/>
-      </w:r>
-      <w:r>
-        <w:instrText xml:space="preserve"> SEQ Abbildung \* ARABIC </w:instrText>
-      </w:r>
-      <w:r>
-        <w:fldChar w:fldCharType="separate"/>
-      </w:r>
-      <w:r>
-        <w:rPr>
-          <w:noProof/>
-        </w:rPr>
-        <w:t>4</w:t>
-      </w:r>
-      <w:r>
-        <w:rPr>
-          <w:noProof/>
-        </w:rPr>
-        <w:fldChar w:fldCharType="end"/>
-      </w:r>
+      <w:fldSimple w:instr=" SEQ Abbildung \* ARABIC ">
+        <w:r>
+          <w:rPr>
+            <w:noProof/>
+          </w:rPr>
+          <w:t>4</w:t>
+        </w:r>
+      </w:fldSimple>
       <w:r>
         <w:t xml:space="preserve"> - Übersicht Abhängigkeiten mit Details</w:t>
       </w:r>
@@ -5043,7 +5306,15 @@
         <w:t>Schichtung</w:t>
       </w:r>
       <w:r>
-        <w:t xml:space="preserve"> zu beweisen, anbei ein Diagramm, das von NDepend generiert wurde:</w:t>
+        <w:t xml:space="preserve"> zu beweisen, anbei ein Diagramm, das von </w:t>
+      </w:r>
+      <w:proofErr w:type="spellStart"/>
+      <w:r>
+        <w:t>NDepend</w:t>
+      </w:r>
+      <w:proofErr w:type="spellEnd"/>
+      <w:r>
+        <w:t xml:space="preserve"> generiert wurde:</w:t>
       </w:r>
     </w:p>
     <w:p>
@@ -5099,29 +5370,32 @@
       <w:r>
         <w:t xml:space="preserve">Abbildung </w:t>
       </w:r>
-      <w:r>
-        <w:fldChar w:fldCharType="begin"/>
-      </w:r>
-      <w:r>
-        <w:instrText xml:space="preserve"> SEQ Abbildung \* ARABIC </w:instrText>
-      </w:r>
-      <w:r>
-        <w:fldChar w:fldCharType="separate"/>
-      </w:r>
-      <w:r>
-        <w:rPr>
-          <w:noProof/>
-        </w:rPr>
-        <w:t>5</w:t>
-      </w:r>
-      <w:r>
-        <w:rPr>
-          <w:noProof/>
-        </w:rPr>
-        <w:fldChar w:fldCharType="end"/>
-      </w:r>
-      <w:r>
-        <w:t xml:space="preserve"> - NDepend Dependency Graph</w:t>
+      <w:fldSimple w:instr=" SEQ Abbildung \* ARABIC ">
+        <w:r>
+          <w:rPr>
+            <w:noProof/>
+          </w:rPr>
+          <w:t>5</w:t>
+        </w:r>
+      </w:fldSimple>
+      <w:r>
+        <w:t xml:space="preserve"> - </w:t>
+      </w:r>
+      <w:proofErr w:type="spellStart"/>
+      <w:r>
+        <w:t>NDepend</w:t>
+      </w:r>
+      <w:proofErr w:type="spellEnd"/>
+      <w:r>
+        <w:t xml:space="preserve"> </w:t>
+      </w:r>
+      <w:proofErr w:type="spellStart"/>
+      <w:r>
+        <w:t>Dependency</w:t>
+      </w:r>
+      <w:proofErr w:type="spellEnd"/>
+      <w:r>
+        <w:t xml:space="preserve"> Graph</w:t>
       </w:r>
     </w:p>
     <w:p>
@@ -5132,7 +5406,23 @@
         <w:t>folgen</w:t>
       </w:r>
       <w:r>
-        <w:t xml:space="preserve"> das User Interface und der Preparer, dann die Services, Loader und Converter und ganz rechts schliesslich </w:t>
+        <w:t xml:space="preserve"> das User Interface und der </w:t>
+      </w:r>
+      <w:proofErr w:type="spellStart"/>
+      <w:r>
+        <w:t>Preparer</w:t>
+      </w:r>
+      <w:proofErr w:type="spellEnd"/>
+      <w:r>
+        <w:t xml:space="preserve">, dann die Services, </w:t>
+      </w:r>
+      <w:proofErr w:type="spellStart"/>
+      <w:r>
+        <w:t>Loader</w:t>
+      </w:r>
+      <w:proofErr w:type="spellEnd"/>
+      <w:r>
+        <w:t xml:space="preserve"> und Converter und ganz rechts schliesslich </w:t>
       </w:r>
       <w:r>
         <w:t xml:space="preserve">noch </w:t>
@@ -5159,11 +5449,11 @@
       <w:pPr>
         <w:pStyle w:val="berschrift2"/>
       </w:pPr>
-      <w:bookmarkStart w:id="15" w:name="_Toc311699009"/>
+      <w:bookmarkStart w:id="16" w:name="_Toc311701126"/>
       <w:r>
         <w:t>Interfaces</w:t>
       </w:r>
-      <w:bookmarkEnd w:id="15"/>
+      <w:bookmarkEnd w:id="16"/>
     </w:p>
     <w:p>
       <w:r>
@@ -5230,27 +5520,14 @@
       <w:r>
         <w:t xml:space="preserve">Abbildung </w:t>
       </w:r>
-      <w:r>
-        <w:fldChar w:fldCharType="begin"/>
-      </w:r>
-      <w:r>
-        <w:instrText xml:space="preserve"> SEQ Abbildung \* ARABIC </w:instrText>
-      </w:r>
-      <w:r>
-        <w:fldChar w:fldCharType="separate"/>
-      </w:r>
-      <w:r>
-        <w:rPr>
-          <w:noProof/>
-        </w:rPr>
-        <w:t>7</w:t>
-      </w:r>
-      <w:r>
-        <w:rPr>
-          <w:noProof/>
-        </w:rPr>
-        <w:fldChar w:fldCharType="end"/>
-      </w:r>
+      <w:fldSimple w:instr=" SEQ Abbildung \* ARABIC ">
+        <w:r>
+          <w:rPr>
+            <w:noProof/>
+          </w:rPr>
+          <w:t>7</w:t>
+        </w:r>
+      </w:fldSimple>
       <w:r>
         <w:t xml:space="preserve"> - Übersicht Interfaces</w:t>
       </w:r>
@@ -5259,15 +5536,22 @@
       <w:pPr>
         <w:pStyle w:val="berschrift3"/>
       </w:pPr>
-      <w:bookmarkStart w:id="16" w:name="_Toc311699010"/>
+      <w:bookmarkStart w:id="17" w:name="_Toc311701127"/>
+      <w:proofErr w:type="spellStart"/>
       <w:r>
         <w:t>Converter.Interfaces</w:t>
       </w:r>
-      <w:bookmarkEnd w:id="16"/>
+      <w:bookmarkEnd w:id="17"/>
+      <w:proofErr w:type="spellEnd"/>
     </w:p>
     <w:p>
-      <w:r>
-        <w:t>IConverter: Dieses Interface wird für die Konvertierung vom PDF Dokumenten in XPS Dokumente benutzt. So ist es einfach, diese Implementation auszutauschen. Dies wird in Zukunft, sobald mehr solche Konverter gratis zur Verfügung stehen und sich das XPS Dateiformat mehr durchgesetzt hat, auch gut möglich sein.</w:t>
+      <w:proofErr w:type="spellStart"/>
+      <w:r>
+        <w:t>IConverter</w:t>
+      </w:r>
+      <w:proofErr w:type="spellEnd"/>
+      <w:r>
+        <w:t>: Dieses Interface wird für die Konvertierung vom PDF Dokumenten in XPS Dokumente benutzt. So ist es einfach, diese Implementation auszutauschen. Dies wird in Zukunft, sobald mehr solche Konverter gratis zur Verfügung stehen und sich das XPS Dateiformat mehr durchgesetzt hat, auch gut möglich sein.</w:t>
       </w:r>
     </w:p>
     <w:p>
@@ -5324,81 +5608,247 @@
       <w:r>
         <w:t xml:space="preserve">Abbildung </w:t>
       </w:r>
-      <w:r>
-        <w:fldChar w:fldCharType="begin"/>
-      </w:r>
-      <w:r>
-        <w:instrText xml:space="preserve"> SEQ Abbildung \* ARABIC </w:instrText>
-      </w:r>
-      <w:r>
-        <w:fldChar w:fldCharType="separate"/>
-      </w:r>
-      <w:r>
-        <w:rPr>
-          <w:noProof/>
-        </w:rPr>
-        <w:t>8</w:t>
-      </w:r>
-      <w:r>
-        <w:rPr>
-          <w:noProof/>
-        </w:rPr>
-        <w:fldChar w:fldCharType="end"/>
-      </w:r>
-      <w:r>
-        <w:t xml:space="preserve"> - Converter.Interfaces</w:t>
-      </w:r>
+      <w:fldSimple w:instr=" SEQ Abbildung \* ARABIC ">
+        <w:r>
+          <w:rPr>
+            <w:noProof/>
+          </w:rPr>
+          <w:t>8</w:t>
+        </w:r>
+      </w:fldSimple>
+      <w:r>
+        <w:t xml:space="preserve"> - </w:t>
+      </w:r>
+      <w:proofErr w:type="spellStart"/>
+      <w:r>
+        <w:t>Converter.Interfaces</w:t>
+      </w:r>
+      <w:proofErr w:type="spellEnd"/>
     </w:p>
     <w:p>
       <w:pPr>
         <w:pStyle w:val="berschrift3"/>
       </w:pPr>
-      <w:bookmarkStart w:id="17" w:name="_Toc311699011"/>
+      <w:bookmarkStart w:id="18" w:name="_Toc311701128"/>
+      <w:proofErr w:type="spellStart"/>
       <w:r>
         <w:t>Services.Interfaces</w:t>
       </w:r>
-      <w:bookmarkEnd w:id="17"/>
+      <w:bookmarkEnd w:id="18"/>
+      <w:proofErr w:type="spellEnd"/>
     </w:p>
     <w:p>
-      <w:r>
-        <w:t>IAggregator, IMetadata, IMetadataType: Diese Interfaces sind für die Metadaten, die an den ProjectNotes hängen, verantwortlich. Es werden als Beispiel Dinge wie „C++“ als IMetadata und „Technologie“ als IMedatataType gespeichert. Der IAggregator ist für das Mapping verantwortlich, also wenn z.B. „JavaBeans“ nach „Java“ gemappt werden soll.</w:t>
+      <w:proofErr w:type="spellStart"/>
+      <w:r>
+        <w:t>IAggregator</w:t>
+      </w:r>
+      <w:proofErr w:type="spellEnd"/>
+      <w:r>
+        <w:t xml:space="preserve">, </w:t>
+      </w:r>
+      <w:proofErr w:type="spellStart"/>
+      <w:r>
+        <w:t>IMetadata</w:t>
+      </w:r>
+      <w:proofErr w:type="spellEnd"/>
+      <w:r>
+        <w:t xml:space="preserve">, </w:t>
+      </w:r>
+      <w:proofErr w:type="spellStart"/>
+      <w:r>
+        <w:t>IMetadataType</w:t>
+      </w:r>
+      <w:proofErr w:type="spellEnd"/>
+      <w:r>
+        <w:t xml:space="preserve">: Diese Interfaces sind für die Metadaten, die an den </w:t>
+      </w:r>
+      <w:proofErr w:type="spellStart"/>
+      <w:r>
+        <w:t>ProjectNotes</w:t>
+      </w:r>
+      <w:proofErr w:type="spellEnd"/>
+      <w:r>
+        <w:t xml:space="preserve"> hängen, verantwortlich. Es werden als Beispiel Dinge wie „C++“ als </w:t>
+      </w:r>
+      <w:proofErr w:type="spellStart"/>
+      <w:r>
+        <w:t>IMetadata</w:t>
+      </w:r>
+      <w:proofErr w:type="spellEnd"/>
+      <w:r>
+        <w:t xml:space="preserve"> und „Technologie“ als </w:t>
+      </w:r>
+      <w:proofErr w:type="spellStart"/>
+      <w:r>
+        <w:t>IMedatataType</w:t>
+      </w:r>
+      <w:proofErr w:type="spellEnd"/>
+      <w:r>
+        <w:t xml:space="preserve"> gespeichert. Der </w:t>
+      </w:r>
+      <w:proofErr w:type="spellStart"/>
+      <w:r>
+        <w:t>IAggregator</w:t>
+      </w:r>
+      <w:proofErr w:type="spellEnd"/>
+      <w:r>
+        <w:t xml:space="preserve"> ist für das Mapping verantwortlich, also wenn z.B. „</w:t>
+      </w:r>
+      <w:proofErr w:type="spellStart"/>
+      <w:r>
+        <w:t>JavaBeans</w:t>
+      </w:r>
+      <w:proofErr w:type="spellEnd"/>
+      <w:r>
+        <w:t xml:space="preserve">“ nach „Java“ </w:t>
+      </w:r>
+      <w:proofErr w:type="spellStart"/>
+      <w:r>
+        <w:t>gemappt</w:t>
+      </w:r>
+      <w:proofErr w:type="spellEnd"/>
+      <w:r>
+        <w:t xml:space="preserve"> werden soll.</w:t>
       </w:r>
     </w:p>
     <w:p>
       <w:r>
-        <w:t>Der ICultureHelper ist dafür verantwortlich, dass eine Sprache registriert werden kann. Dies wird zur Anzeige eines XPS benötigt.</w:t>
+        <w:t xml:space="preserve">Der </w:t>
+      </w:r>
+      <w:proofErr w:type="spellStart"/>
+      <w:r>
+        <w:t>ICultureHelper</w:t>
+      </w:r>
+      <w:proofErr w:type="spellEnd"/>
+      <w:r>
+        <w:t xml:space="preserve"> ist dafür verantwortlich, dass eine Sprache registriert werden kann. Dies wird zur Anzeige eines XPS benötigt.</w:t>
       </w:r>
     </w:p>
     <w:p>
       <w:r>
-        <w:t xml:space="preserve">Die ICyclicCollectionView&lt;T&gt; ist eine zyklische Liste, auf der gefiltert werden kann. Es implementiert das </w:t>
-      </w:r>
+        <w:t xml:space="preserve">Die </w:t>
+      </w:r>
+      <w:proofErr w:type="spellStart"/>
+      <w:r>
+        <w:t>ICyclicCollectionView</w:t>
+      </w:r>
+      <w:proofErr w:type="spellEnd"/>
+      <w:r>
+        <w:t xml:space="preserve">&lt;T&gt; ist eine zyklische Liste, auf der gefiltert werden kann. Es implementiert das </w:t>
+      </w:r>
+      <w:proofErr w:type="spellStart"/>
       <w:r>
         <w:t>INotifyPropertyChanged</w:t>
       </w:r>
+      <w:proofErr w:type="spellEnd"/>
       <w:r>
         <w:t>, damit sie die involvierten Komponenten benachrichtigen kann.</w:t>
       </w:r>
     </w:p>
     <w:p>
       <w:r>
-        <w:t>Die IProjectNote stellt eine ProjectNote dar. Neben den Properties (z.B. Title) stellt sie auch eine Preload Methode zur Verfügung, um das XPS Dokument mittels Eager Loading vorzuladen.</w:t>
+        <w:t xml:space="preserve">Die </w:t>
+      </w:r>
+      <w:proofErr w:type="spellStart"/>
+      <w:r>
+        <w:t>IProjectNote</w:t>
+      </w:r>
+      <w:proofErr w:type="spellEnd"/>
+      <w:r>
+        <w:t xml:space="preserve"> stellt eine </w:t>
+      </w:r>
+      <w:proofErr w:type="spellStart"/>
+      <w:r>
+        <w:t>ProjectNote</w:t>
+      </w:r>
+      <w:proofErr w:type="spellEnd"/>
+      <w:r>
+        <w:t xml:space="preserve"> dar. Neben den Properties (z.B. Title) stellt sie auch eine </w:t>
+      </w:r>
+      <w:proofErr w:type="spellStart"/>
+      <w:r>
+        <w:t>Preload</w:t>
+      </w:r>
+      <w:proofErr w:type="spellEnd"/>
+      <w:r>
+        <w:t xml:space="preserve"> Methode zur Verfügung, um das XPS Dokument mittels </w:t>
+      </w:r>
+      <w:proofErr w:type="spellStart"/>
+      <w:r>
+        <w:t>Eager</w:t>
+      </w:r>
+      <w:proofErr w:type="spellEnd"/>
+      <w:r>
+        <w:t xml:space="preserve"> </w:t>
+      </w:r>
+      <w:proofErr w:type="spellStart"/>
+      <w:r>
+        <w:t>Loading</w:t>
+      </w:r>
+      <w:proofErr w:type="spellEnd"/>
+      <w:r>
+        <w:t xml:space="preserve"> vorzuladen.</w:t>
       </w:r>
     </w:p>
     <w:p>
-      <w:r>
-        <w:t>IProjectNoteService stellt den Service</w:t>
+      <w:proofErr w:type="spellStart"/>
+      <w:r>
+        <w:t>IProjectNoteService</w:t>
+      </w:r>
+      <w:proofErr w:type="spellEnd"/>
+      <w:r>
+        <w:t xml:space="preserve"> stellt den Service</w:t>
       </w:r>
       <w:r>
         <w:t xml:space="preserve"> für die Project Notes</w:t>
       </w:r>
       <w:r>
-        <w:t xml:space="preserve"> zur Verfügung. Es bietet zwei Property Getters – einer für die IProjectNotes und einer für die IMetadatas.</w:t>
+        <w:t xml:space="preserve"> zur Verfügung. Es bietet zwei Property Getters – einer für die </w:t>
+      </w:r>
+      <w:proofErr w:type="spellStart"/>
+      <w:r>
+        <w:t>IProjectNotes</w:t>
+      </w:r>
+      <w:proofErr w:type="spellEnd"/>
+      <w:r>
+        <w:t xml:space="preserve"> und einer für die </w:t>
+      </w:r>
+      <w:proofErr w:type="spellStart"/>
+      <w:r>
+        <w:t>IMetadatas</w:t>
+      </w:r>
+      <w:proofErr w:type="spellEnd"/>
+      <w:r>
+        <w:t>.</w:t>
       </w:r>
     </w:p>
     <w:p>
       <w:r>
-        <w:t>Ein Teammitglied wird durch die IPerson repräsentiert. Der IGravatarService stellt den Service für das involvierte Team dar, also die einzelnen IPersons.</w:t>
+        <w:t xml:space="preserve">Ein Teammitglied wird durch die </w:t>
+      </w:r>
+      <w:proofErr w:type="spellStart"/>
+      <w:r>
+        <w:t>IPerson</w:t>
+      </w:r>
+      <w:proofErr w:type="spellEnd"/>
+      <w:r>
+        <w:t xml:space="preserve"> repräsentiert. Der </w:t>
+      </w:r>
+      <w:proofErr w:type="spellStart"/>
+      <w:r>
+        <w:t>IGravatarService</w:t>
+      </w:r>
+      <w:proofErr w:type="spellEnd"/>
+      <w:r>
+        <w:t xml:space="preserve"> stellt den Service für das involvierte Team dar, also die einzelnen </w:t>
+      </w:r>
+      <w:proofErr w:type="spellStart"/>
+      <w:r>
+        <w:t>IPersons</w:t>
+      </w:r>
+      <w:proofErr w:type="spellEnd"/>
+      <w:r>
+        <w:t>.</w:t>
       </w:r>
     </w:p>
     <w:p>
@@ -5454,27 +5904,14 @@
       <w:r>
         <w:t xml:space="preserve">Abbildung </w:t>
       </w:r>
-      <w:r>
-        <w:fldChar w:fldCharType="begin"/>
-      </w:r>
-      <w:r>
-        <w:instrText xml:space="preserve"> SEQ Abbildung \* ARABIC </w:instrText>
-      </w:r>
-      <w:r>
-        <w:fldChar w:fldCharType="separate"/>
-      </w:r>
-      <w:r>
-        <w:rPr>
-          <w:noProof/>
-        </w:rPr>
-        <w:t>9</w:t>
-      </w:r>
-      <w:r>
-        <w:rPr>
-          <w:noProof/>
-        </w:rPr>
-        <w:fldChar w:fldCharType="end"/>
-      </w:r>
+      <w:fldSimple w:instr=" SEQ Abbildung \* ARABIC ">
+        <w:r>
+          <w:rPr>
+            <w:noProof/>
+          </w:rPr>
+          <w:t>9</w:t>
+        </w:r>
+      </w:fldSimple>
       <w:r>
         <w:t xml:space="preserve"> - </w:t>
       </w:r>
@@ -5495,15 +5932,49 @@
       <w:pPr>
         <w:pStyle w:val="berschrift3"/>
       </w:pPr>
-      <w:bookmarkStart w:id="18" w:name="_Toc311699012"/>
+      <w:bookmarkStart w:id="19" w:name="_Toc311701129"/>
+      <w:proofErr w:type="spellStart"/>
       <w:r>
         <w:t>Loader.Interfaces</w:t>
       </w:r>
-      <w:bookmarkEnd w:id="18"/>
+      <w:bookmarkEnd w:id="19"/>
+      <w:proofErr w:type="spellEnd"/>
     </w:p>
     <w:p>
       <w:r>
-        <w:t>Der IProjectNotesLoader stellt das Interface zur Verfügung, um IProjectNotes zu laden. Dies ist deshalb in einem separaten Assembly, damit der Preparer und die eigentliche Applikation dieses gemeinsame Interface implementieren können.</w:t>
+        <w:t xml:space="preserve">Der </w:t>
+      </w:r>
+      <w:proofErr w:type="spellStart"/>
+      <w:r>
+        <w:t>IProjectNotesLoader</w:t>
+      </w:r>
+      <w:proofErr w:type="spellEnd"/>
+      <w:r>
+        <w:t xml:space="preserve"> stellt das Interface zur Verfügung, um </w:t>
+      </w:r>
+      <w:proofErr w:type="spellStart"/>
+      <w:r>
+        <w:t>IProjectNotes</w:t>
+      </w:r>
+      <w:proofErr w:type="spellEnd"/>
+      <w:r>
+        <w:t xml:space="preserve"> zu laden. Dies ist deshalb in einem separaten </w:t>
+      </w:r>
+      <w:proofErr w:type="spellStart"/>
+      <w:r>
+        <w:t>Assembly</w:t>
+      </w:r>
+      <w:proofErr w:type="spellEnd"/>
+      <w:r>
+        <w:t xml:space="preserve">, damit der </w:t>
+      </w:r>
+      <w:proofErr w:type="spellStart"/>
+      <w:r>
+        <w:t>Preparer</w:t>
+      </w:r>
+      <w:proofErr w:type="spellEnd"/>
+      <w:r>
+        <w:t xml:space="preserve"> und die eigentliche Applikation dieses gemeinsame Interface implementieren können.</w:t>
       </w:r>
     </w:p>
     <w:p>
@@ -5560,43 +6031,32 @@
       <w:r>
         <w:t xml:space="preserve">Abbildung </w:t>
       </w:r>
-      <w:r>
-        <w:fldChar w:fldCharType="begin"/>
-      </w:r>
-      <w:r>
-        <w:instrText xml:space="preserve"> SEQ Abbildung \* ARABIC </w:instrText>
-      </w:r>
-      <w:r>
-        <w:fldChar w:fldCharType="separate"/>
-      </w:r>
-      <w:r>
-        <w:rPr>
-          <w:noProof/>
-        </w:rPr>
-        <w:t>10</w:t>
-      </w:r>
-      <w:r>
-        <w:rPr>
-          <w:noProof/>
-        </w:rPr>
-        <w:fldChar w:fldCharType="end"/>
-      </w:r>
+      <w:fldSimple w:instr=" SEQ Abbildung \* ARABIC ">
+        <w:r>
+          <w:rPr>
+            <w:noProof/>
+          </w:rPr>
+          <w:t>10</w:t>
+        </w:r>
+      </w:fldSimple>
       <w:r>
         <w:t xml:space="preserve"> - </w:t>
       </w:r>
+      <w:proofErr w:type="spellStart"/>
       <w:r>
         <w:t>Loader.Interfaces</w:t>
       </w:r>
+      <w:proofErr w:type="spellEnd"/>
     </w:p>
     <w:p>
       <w:pPr>
         <w:pStyle w:val="berschrift2"/>
       </w:pPr>
-      <w:bookmarkStart w:id="19" w:name="_Toc311699013"/>
+      <w:bookmarkStart w:id="20" w:name="_Toc311701130"/>
       <w:r>
         <w:t>Implementation</w:t>
       </w:r>
-      <w:bookmarkEnd w:id="19"/>
+      <w:bookmarkEnd w:id="20"/>
     </w:p>
     <w:p>
       <w:r>
@@ -5665,27 +6125,14 @@
       <w:r>
         <w:t xml:space="preserve">Abbildung </w:t>
       </w:r>
-      <w:r>
-        <w:fldChar w:fldCharType="begin"/>
-      </w:r>
-      <w:r>
-        <w:instrText xml:space="preserve"> SEQ Abbildung \* ARABIC </w:instrText>
-      </w:r>
-      <w:r>
-        <w:fldChar w:fldCharType="separate"/>
-      </w:r>
-      <w:r>
-        <w:rPr>
-          <w:noProof/>
-        </w:rPr>
-        <w:t>11</w:t>
-      </w:r>
-      <w:r>
-        <w:rPr>
-          <w:noProof/>
-        </w:rPr>
-        <w:fldChar w:fldCharType="end"/>
-      </w:r>
+      <w:fldSimple w:instr=" SEQ Abbildung \* ARABIC ">
+        <w:r>
+          <w:rPr>
+            <w:noProof/>
+          </w:rPr>
+          <w:t>11</w:t>
+        </w:r>
+      </w:fldSimple>
       <w:r>
         <w:t xml:space="preserve"> - Implementation Übersicht</w:t>
       </w:r>
@@ -5694,15 +6141,33 @@
       <w:pPr>
         <w:pStyle w:val="berschrift2"/>
       </w:pPr>
-      <w:bookmarkStart w:id="20" w:name="_Toc311699014"/>
+      <w:bookmarkStart w:id="21" w:name="_Toc311701131"/>
+      <w:proofErr w:type="spellStart"/>
       <w:r>
         <w:t>Services.Loader</w:t>
       </w:r>
-      <w:bookmarkEnd w:id="20"/>
+      <w:bookmarkEnd w:id="21"/>
+      <w:proofErr w:type="spellEnd"/>
     </w:p>
     <w:p>
       <w:r>
-        <w:t>Der ProjectNotesLoader kann eine Liste von IProjectNotes laden.</w:t>
+        <w:t xml:space="preserve">Der </w:t>
+      </w:r>
+      <w:proofErr w:type="spellStart"/>
+      <w:r>
+        <w:t>ProjectNotesLoader</w:t>
+      </w:r>
+      <w:proofErr w:type="spellEnd"/>
+      <w:r>
+        <w:t xml:space="preserve"> kann eine Liste von </w:t>
+      </w:r>
+      <w:proofErr w:type="spellStart"/>
+      <w:r>
+        <w:t>IProjectNotes</w:t>
+      </w:r>
+      <w:proofErr w:type="spellEnd"/>
+      <w:r>
+        <w:t xml:space="preserve"> laden.</w:t>
       </w:r>
       <w:r>
         <w:t xml:space="preserve"> In der aktuellen Version werden die Daten von einem Tabulator getrenntem Textdokument gelesen, in Zukunft kann das aber auch von einer Datenbank oder vom SharePoint geladen werden.</w:t>
@@ -5767,56 +6232,76 @@
       <w:r>
         <w:t xml:space="preserve">Abbildung </w:t>
       </w:r>
-      <w:r>
-        <w:fldChar w:fldCharType="begin"/>
-      </w:r>
-      <w:r>
-        <w:instrText xml:space="preserve"> SEQ Abbildung \* ARABIC </w:instrText>
-      </w:r>
-      <w:r>
-        <w:fldChar w:fldCharType="separate"/>
-      </w:r>
-      <w:r>
-        <w:rPr>
-          <w:noProof/>
-        </w:rPr>
-        <w:t>12</w:t>
-      </w:r>
-      <w:r>
-        <w:rPr>
-          <w:noProof/>
-        </w:rPr>
-        <w:fldChar w:fldCharType="end"/>
-      </w:r>
-      <w:r>
-        <w:t xml:space="preserve"> - Services.Loader</w:t>
-      </w:r>
+      <w:fldSimple w:instr=" SEQ Abbildung \* ARABIC ">
+        <w:r>
+          <w:rPr>
+            <w:noProof/>
+          </w:rPr>
+          <w:t>12</w:t>
+        </w:r>
+      </w:fldSimple>
+      <w:r>
+        <w:t xml:space="preserve"> - </w:t>
+      </w:r>
+      <w:proofErr w:type="spellStart"/>
+      <w:r>
+        <w:t>Services.Loader</w:t>
+      </w:r>
+      <w:proofErr w:type="spellEnd"/>
     </w:p>
     <w:p>
       <w:pPr>
         <w:pStyle w:val="berschrift2"/>
       </w:pPr>
-      <w:bookmarkStart w:id="21" w:name="_Toc311699015"/>
+      <w:bookmarkStart w:id="22" w:name="_Toc311701132"/>
+      <w:proofErr w:type="spellStart"/>
       <w:r>
         <w:t>Converter.Pdf</w:t>
       </w:r>
-      <w:bookmarkEnd w:id="21"/>
+      <w:bookmarkEnd w:id="22"/>
+      <w:proofErr w:type="spellEnd"/>
     </w:p>
     <w:p>
       <w:r>
-        <w:t>Der PdfConverter ist dafür verantwortlich, das PDF Dokument in ein XPS Dokument zu konvertieren.</w:t>
+        <w:t xml:space="preserve">Der </w:t>
+      </w:r>
+      <w:proofErr w:type="spellStart"/>
+      <w:r>
+        <w:t>PdfConverter</w:t>
+      </w:r>
+      <w:proofErr w:type="spellEnd"/>
+      <w:r>
+        <w:t xml:space="preserve"> ist dafür verantwortlich, das PDF Dokument in ein XPS Dokument zu konvertieren.</w:t>
       </w:r>
       <w:r>
         <w:t xml:space="preserve"> Da die Konvertierung mithilfe des Adobe Readers geschieht, kann der </w:t>
       </w:r>
+      <w:proofErr w:type="spellStart"/>
       <w:r>
         <w:t>AcrobatLocation</w:t>
       </w:r>
-      <w:r>
-        <w:t xml:space="preserve"> im Settings File konfiguriert werden. Stadardmässig ist der Pfad  auf „</w:t>
-      </w:r>
-      <w:r>
-        <w:t>C:\Program Files (x86)\Adobe\Reader 10.0\Reader\AcroRd32.exe</w:t>
+      <w:proofErr w:type="spellEnd"/>
+      <w:r>
+        <w:t xml:space="preserve"> im Settings File konfiguriert werden. </w:t>
+      </w:r>
+      <w:proofErr w:type="spellStart"/>
+      <w:r>
+        <w:t>Stadardmässig</w:t>
+      </w:r>
+      <w:proofErr w:type="spellEnd"/>
+      <w:r>
+        <w:t xml:space="preserve"> ist der Pfad  auf „</w:t>
+      </w:r>
+      <w:r>
+        <w:t>C:\</w:t>
+      </w:r>
+      <w:proofErr w:type="spellStart"/>
+      <w:r>
+        <w:t>Program</w:t>
+      </w:r>
+      <w:proofErr w:type="spellEnd"/>
+      <w:r>
+        <w:t xml:space="preserve"> Files (x86)\Adobe\Reader 10.0\Reader\AcroRd32.exe</w:t>
       </w:r>
       <w:r>
         <w:t>“ eingestellt.</w:t>
@@ -5876,55 +6361,102 @@
       <w:r>
         <w:t xml:space="preserve">Abbildung </w:t>
       </w:r>
-      <w:r>
-        <w:fldChar w:fldCharType="begin"/>
-      </w:r>
-      <w:r>
-        <w:instrText xml:space="preserve"> SEQ Abbildung \* ARABIC </w:instrText>
-      </w:r>
-      <w:r>
-        <w:fldChar w:fldCharType="separate"/>
-      </w:r>
-      <w:r>
-        <w:rPr>
-          <w:noProof/>
-        </w:rPr>
-        <w:t>13</w:t>
-      </w:r>
-      <w:r>
-        <w:rPr>
-          <w:noProof/>
-        </w:rPr>
-        <w:fldChar w:fldCharType="end"/>
-      </w:r>
-      <w:r>
-        <w:t xml:space="preserve"> - Converter.Pdf</w:t>
-      </w:r>
+      <w:fldSimple w:instr=" SEQ Abbildung \* ARABIC ">
+        <w:r>
+          <w:rPr>
+            <w:noProof/>
+          </w:rPr>
+          <w:t>13</w:t>
+        </w:r>
+      </w:fldSimple>
+      <w:r>
+        <w:t xml:space="preserve"> - </w:t>
+      </w:r>
+      <w:proofErr w:type="spellStart"/>
+      <w:r>
+        <w:t>Converter.Pdf</w:t>
+      </w:r>
+      <w:proofErr w:type="spellEnd"/>
     </w:p>
     <w:p>
       <w:pPr>
         <w:pStyle w:val="berschrift2"/>
       </w:pPr>
-      <w:bookmarkStart w:id="22" w:name="_Toc311699016"/>
+      <w:bookmarkStart w:id="23" w:name="_Toc311701133"/>
+      <w:proofErr w:type="spellStart"/>
       <w:r>
         <w:t>Preparer</w:t>
       </w:r>
-      <w:bookmarkEnd w:id="22"/>
+      <w:bookmarkEnd w:id="23"/>
+      <w:proofErr w:type="spellEnd"/>
     </w:p>
     <w:p>
       <w:r>
-        <w:t>Der Preparer ist dafür verantwortlich, dass die ProjectNotes der Applikation im entsprechenden Format zur Verfügung steht. Konkret heisst das pro Project Note: ein XPS Dokument und ein Bild (243x243 Pixel gross)</w:t>
-      </w:r>
-      <w:r>
-        <w:t>. Dazu verwendet der Preparer einen IProjectNotesLoader und einen IConverter</w:t>
-      </w:r>
+        <w:t xml:space="preserve">Der </w:t>
+      </w:r>
+      <w:proofErr w:type="spellStart"/>
+      <w:r>
+        <w:t>Preparer</w:t>
+      </w:r>
+      <w:proofErr w:type="spellEnd"/>
+      <w:r>
+        <w:t xml:space="preserve"> ist dafür verantwortlich, dass die </w:t>
+      </w:r>
+      <w:proofErr w:type="spellStart"/>
+      <w:r>
+        <w:t>ProjectNotes</w:t>
+      </w:r>
+      <w:proofErr w:type="spellEnd"/>
+      <w:r>
+        <w:t xml:space="preserve"> der Applikation im entsprechenden Format zur Verfügung steht. Konkret heisst das pro Project Note: ein XPS Dokument und ein Bild (243x243 Pixel gross)</w:t>
+      </w:r>
+      <w:r>
+        <w:t xml:space="preserve">. Dazu verwendet der </w:t>
+      </w:r>
+      <w:proofErr w:type="spellStart"/>
+      <w:r>
+        <w:t>Preparer</w:t>
+      </w:r>
+      <w:proofErr w:type="spellEnd"/>
+      <w:r>
+        <w:t xml:space="preserve"> einen </w:t>
+      </w:r>
+      <w:proofErr w:type="spellStart"/>
+      <w:r>
+        <w:t>IProjectNotesLoader</w:t>
+      </w:r>
+      <w:proofErr w:type="spellEnd"/>
+      <w:r>
+        <w:t xml:space="preserve"> und einen </w:t>
+      </w:r>
+      <w:proofErr w:type="spellStart"/>
+      <w:r>
+        <w:t>IConverter</w:t>
+      </w:r>
+      <w:proofErr w:type="spellEnd"/>
       <w:r>
         <w:t>.</w:t>
       </w:r>
     </w:p>
     <w:p>
       <w:r>
-        <w:t>Da der Preparer vor der Applikation und unabhängig ausgeführt wird, ist er als Executable (exe) kompiliert.</w:t>
+        <w:t xml:space="preserve">Da der </w:t>
+      </w:r>
+      <w:proofErr w:type="spellStart"/>
+      <w:r>
+        <w:t>Preparer</w:t>
+      </w:r>
+      <w:proofErr w:type="spellEnd"/>
+      <w:r>
+        <w:t xml:space="preserve"> vor der Applikation und unabhängig ausgeführt wird, ist er als </w:t>
+      </w:r>
+      <w:proofErr w:type="spellStart"/>
+      <w:r>
+        <w:t>Executable</w:t>
+      </w:r>
+      <w:proofErr w:type="spellEnd"/>
+      <w:r>
+        <w:t xml:space="preserve"> (exe) kompiliert.</w:t>
       </w:r>
     </w:p>
     <w:p>
@@ -5980,40 +6512,80 @@
       <w:r>
         <w:t xml:space="preserve">Abbildung </w:t>
       </w:r>
-      <w:r>
-        <w:fldChar w:fldCharType="begin"/>
-      </w:r>
-      <w:r>
-        <w:instrText xml:space="preserve"> SEQ Abbildung \* ARABIC </w:instrText>
-      </w:r>
-      <w:r>
-        <w:fldChar w:fldCharType="separate"/>
-      </w:r>
-      <w:r>
-        <w:rPr>
-          <w:noProof/>
-        </w:rPr>
-        <w:t>14</w:t>
-      </w:r>
-      <w:r>
-        <w:rPr>
-          <w:noProof/>
-        </w:rPr>
-        <w:fldChar w:fldCharType="end"/>
-      </w:r>
-      <w:r>
-        <w:t xml:space="preserve"> - Preparer</w:t>
-      </w:r>
+      <w:fldSimple w:instr=" SEQ Abbildung \* ARABIC ">
+        <w:r>
+          <w:rPr>
+            <w:noProof/>
+          </w:rPr>
+          <w:t>14</w:t>
+        </w:r>
+      </w:fldSimple>
+      <w:r>
+        <w:t xml:space="preserve"> - </w:t>
+      </w:r>
+      <w:proofErr w:type="spellStart"/>
+      <w:r>
+        <w:t>Preparer</w:t>
+      </w:r>
+      <w:proofErr w:type="spellEnd"/>
     </w:p>
     <w:p>
       <w:r>
-        <w:t xml:space="preserve">Beim Preparer sind die einzelnen IProcessors wichtig. Als erstes wird der DownloadProcessor verwendet, der das PDF Dokument herunterlädt und lokal speichert. In einem zweiten Schritt wird der ConverterProcessor verwendet, der das PDF in ein XPS Dokument konvertiert. Der ImageExtractorProcessor extrahiert schliesslich noch ein Bild aus dem XPS Dokument. Sollte etwas schief gegangen sein und sich die Dateien in einem </w:t>
+        <w:t xml:space="preserve">Beim </w:t>
+      </w:r>
+      <w:proofErr w:type="spellStart"/>
+      <w:r>
+        <w:t>Preparer</w:t>
+      </w:r>
+      <w:proofErr w:type="spellEnd"/>
+      <w:r>
+        <w:t xml:space="preserve"> sind die einzelnen </w:t>
+      </w:r>
+      <w:proofErr w:type="spellStart"/>
+      <w:r>
+        <w:t>IProcessors</w:t>
+      </w:r>
+      <w:proofErr w:type="spellEnd"/>
+      <w:r>
+        <w:t xml:space="preserve"> wichtig. Als erstes wird der </w:t>
+      </w:r>
+      <w:proofErr w:type="spellStart"/>
+      <w:r>
+        <w:t>DownloadProcessor</w:t>
+      </w:r>
+      <w:proofErr w:type="spellEnd"/>
+      <w:r>
+        <w:t xml:space="preserve"> verwendet, der das PDF Dokument herunterlädt und lokal speichert. In einem zweiten Schritt wird der </w:t>
+      </w:r>
+      <w:proofErr w:type="spellStart"/>
+      <w:r>
+        <w:t>ConverterProcessor</w:t>
+      </w:r>
+      <w:proofErr w:type="spellEnd"/>
+      <w:r>
+        <w:t xml:space="preserve"> verwendet, der das PDF in ein XPS Dokument konvertiert. Der </w:t>
+      </w:r>
+      <w:proofErr w:type="spellStart"/>
+      <w:r>
+        <w:t>ImageExtractorProcessor</w:t>
+      </w:r>
+      <w:proofErr w:type="spellEnd"/>
+      <w:r>
+        <w:t xml:space="preserve"> extrahiert schliesslich noch ein Bild aus dem XPS Dokument. Sollte etwas schief gegangen sein und sich die Dateien in einem </w:t>
       </w:r>
       <w:r>
         <w:t>fehlerhaften</w:t>
       </w:r>
       <w:r>
-        <w:t xml:space="preserve"> Zustand befinden, räumt der CleanupProcessor schliesslich noch auf.</w:t>
+        <w:t xml:space="preserve"> Zustand befinden, räumt der </w:t>
+      </w:r>
+      <w:proofErr w:type="spellStart"/>
+      <w:r>
+        <w:t>CleanupProcessor</w:t>
+      </w:r>
+      <w:proofErr w:type="spellEnd"/>
+      <w:r>
+        <w:t xml:space="preserve"> schliesslich noch auf.</w:t>
       </w:r>
     </w:p>
     <w:p>
@@ -6024,7 +6596,23 @@
         <w:t>Das folgende Sequenzdiagramm zeigt den Ablauf auf</w:t>
       </w:r>
       <w:r>
-        <w:t xml:space="preserve"> (in der Liste „processors“ sind Instanzen der einzelnen IProcessors enthalten)</w:t>
+        <w:t xml:space="preserve"> (in der Liste „</w:t>
+      </w:r>
+      <w:proofErr w:type="spellStart"/>
+      <w:r>
+        <w:t>processors</w:t>
+      </w:r>
+      <w:proofErr w:type="spellEnd"/>
+      <w:r>
+        <w:t xml:space="preserve">“ sind Instanzen der einzelnen </w:t>
+      </w:r>
+      <w:proofErr w:type="spellStart"/>
+      <w:r>
+        <w:t>IProcessors</w:t>
+      </w:r>
+      <w:proofErr w:type="spellEnd"/>
+      <w:r>
+        <w:t xml:space="preserve"> enthalten)</w:t>
       </w:r>
       <w:r>
         <w:t>:</w:t>
@@ -6100,30 +6688,22 @@
       <w:r>
         <w:t xml:space="preserve">Abbildung </w:t>
       </w:r>
-      <w:r>
-        <w:fldChar w:fldCharType="begin"/>
-      </w:r>
-      <w:r>
-        <w:instrText xml:space="preserve"> SEQ Abbildung \* ARABIC </w:instrText>
-      </w:r>
-      <w:r>
-        <w:fldChar w:fldCharType="separate"/>
-      </w:r>
-      <w:r>
-        <w:rPr>
-          <w:noProof/>
-        </w:rPr>
-        <w:t>15</w:t>
-      </w:r>
-      <w:r>
-        <w:rPr>
-          <w:noProof/>
-        </w:rPr>
-        <w:fldChar w:fldCharType="end"/>
-      </w:r>
-      <w:r>
-        <w:t xml:space="preserve"> - Sequenzdiagramm Preparer</w:t>
-      </w:r>
+      <w:fldSimple w:instr=" SEQ Abbildung \* ARABIC ">
+        <w:r>
+          <w:rPr>
+            <w:noProof/>
+          </w:rPr>
+          <w:t>15</w:t>
+        </w:r>
+      </w:fldSimple>
+      <w:r>
+        <w:t xml:space="preserve"> - Sequenzdiagramm </w:t>
+      </w:r>
+      <w:proofErr w:type="spellStart"/>
+      <w:r>
+        <w:t>Preparer</w:t>
+      </w:r>
+      <w:proofErr w:type="spellEnd"/>
     </w:p>
     <w:p>
       <w:r>
@@ -6134,42 +6714,116 @@
       <w:pPr>
         <w:pStyle w:val="berschrift2"/>
       </w:pPr>
-      <w:bookmarkStart w:id="23" w:name="_Toc311699017"/>
+      <w:bookmarkStart w:id="24" w:name="_Toc311701134"/>
       <w:r>
         <w:lastRenderedPageBreak/>
         <w:t>Services</w:t>
       </w:r>
-      <w:bookmarkEnd w:id="23"/>
+      <w:bookmarkEnd w:id="24"/>
     </w:p>
     <w:p>
       <w:r>
-        <w:t xml:space="preserve">Der Service ist dafür verantwortlich, die IProjectNotes und die </w:t>
+        <w:t xml:space="preserve">Der Service ist dafür verantwortlich, die </w:t>
+      </w:r>
+      <w:proofErr w:type="spellStart"/>
+      <w:r>
+        <w:t>IProjectNotes</w:t>
+      </w:r>
+      <w:proofErr w:type="spellEnd"/>
+      <w:r>
+        <w:t xml:space="preserve"> und die </w:t>
       </w:r>
       <w:r>
         <w:t xml:space="preserve">aggregierten </w:t>
       </w:r>
-      <w:r>
-        <w:t>IMetadata Objekte zur Verfügung zu stellen. So erhält</w:t>
+      <w:proofErr w:type="spellStart"/>
+      <w:r>
+        <w:t>IMetadata</w:t>
+      </w:r>
+      <w:proofErr w:type="spellEnd"/>
+      <w:r>
+        <w:t xml:space="preserve"> Objekte zur Verfügung zu stellen. So erhält</w:t>
       </w:r>
       <w:r>
         <w:t xml:space="preserve"> er zuerst die Rohdaten</w:t>
       </w:r>
       <w:r>
-        <w:t xml:space="preserve"> vom IProjectNotesLoader</w:t>
-      </w:r>
-      <w:r>
-        <w:t xml:space="preserve"> und baut dann aufgrund der Eingaben die Objektstruktur mit den IProjectNotes und IMetadatas auf. Die Metadaten werden gleich beim Import aggregiert. </w:t>
-      </w:r>
-      <w:r>
-        <w:t xml:space="preserve">Um auch die Personen, die am Projekt mitgearbeitet haben, darzustellen, stellt der GravatarService eine Liste von Persons zur Verfügung. </w:t>
-      </w:r>
-      <w:r>
-        <w:t>Weiter implementiert das Service Projekt bestimmte Hilfsklassen, wie zum Beispiel den MetadataComparer.</w:t>
+        <w:t xml:space="preserve"> vom </w:t>
+      </w:r>
+      <w:proofErr w:type="spellStart"/>
+      <w:r>
+        <w:t>IProjectNotesLoader</w:t>
+      </w:r>
+      <w:proofErr w:type="spellEnd"/>
+      <w:r>
+        <w:t xml:space="preserve"> und baut dann aufgrund der Eingaben die Objektstruktur mit den </w:t>
+      </w:r>
+      <w:proofErr w:type="spellStart"/>
+      <w:r>
+        <w:t>IProjectNotes</w:t>
+      </w:r>
+      <w:proofErr w:type="spellEnd"/>
+      <w:r>
+        <w:t xml:space="preserve"> und </w:t>
+      </w:r>
+      <w:proofErr w:type="spellStart"/>
+      <w:r>
+        <w:t>IMetadatas</w:t>
+      </w:r>
+      <w:proofErr w:type="spellEnd"/>
+      <w:r>
+        <w:t xml:space="preserve"> auf. Die Metadaten werden gleich beim Import aggregiert. </w:t>
+      </w:r>
+      <w:r>
+        <w:t xml:space="preserve">Um auch die Personen, die am Projekt mitgearbeitet haben, darzustellen, stellt der </w:t>
+      </w:r>
+      <w:proofErr w:type="spellStart"/>
+      <w:r>
+        <w:t>GravatarService</w:t>
+      </w:r>
+      <w:proofErr w:type="spellEnd"/>
+      <w:r>
+        <w:t xml:space="preserve"> eine Liste von </w:t>
+      </w:r>
+      <w:proofErr w:type="spellStart"/>
+      <w:r>
+        <w:t>Persons</w:t>
+      </w:r>
+      <w:proofErr w:type="spellEnd"/>
+      <w:r>
+        <w:t xml:space="preserve"> zur Verfügung. </w:t>
+      </w:r>
+      <w:r>
+        <w:t xml:space="preserve">Weiter implementiert das Service Projekt bestimmte Hilfsklassen, wie zum Beispiel den </w:t>
+      </w:r>
+      <w:proofErr w:type="spellStart"/>
+      <w:r>
+        <w:t>MetadataComparer</w:t>
+      </w:r>
+      <w:proofErr w:type="spellEnd"/>
+      <w:r>
+        <w:t>.</w:t>
       </w:r>
     </w:p>
     <w:p>
       <w:r>
-        <w:t>Damit nach Project Notes gefiltert werden kann, stellt der Service eine CyclicCollectionView&lt;T&gt; zur Verfügung. Diese implementiert das Interface ICyclicCollectionView&lt;T&gt;.</w:t>
+        <w:t xml:space="preserve">Damit nach Project Notes gefiltert werden kann, stellt der Service eine </w:t>
+      </w:r>
+      <w:proofErr w:type="spellStart"/>
+      <w:r>
+        <w:t>CyclicCollectionView</w:t>
+      </w:r>
+      <w:proofErr w:type="spellEnd"/>
+      <w:r>
+        <w:t xml:space="preserve">&lt;T&gt; zur Verfügung. Diese implementiert das Interface </w:t>
+      </w:r>
+      <w:proofErr w:type="spellStart"/>
+      <w:r>
+        <w:t>ICyclicCollectionView</w:t>
+      </w:r>
+      <w:proofErr w:type="spellEnd"/>
+      <w:r>
+        <w:t>&lt;T&gt;.</w:t>
       </w:r>
     </w:p>
     <w:p>
@@ -6179,11 +6833,21 @@
       <w:r>
         <w:t xml:space="preserve">so gibt es eine Einstellung </w:t>
       </w:r>
+      <w:proofErr w:type="spellStart"/>
       <w:r>
         <w:t>ProjectNotesUrl</w:t>
       </w:r>
-      <w:r>
-        <w:t xml:space="preserve">, die zurzeit auf die HTTP URL von Zühlke konfiguriert ist: </w:t>
+      <w:proofErr w:type="spellEnd"/>
+      <w:r>
+        <w:t xml:space="preserve">, die zurzeit auf die HTTP URL von </w:t>
+      </w:r>
+      <w:proofErr w:type="spellStart"/>
+      <w:r>
+        <w:t>Zühlke</w:t>
+      </w:r>
+      <w:proofErr w:type="spellEnd"/>
+      <w:r>
+        <w:t xml:space="preserve"> konfiguriert ist: </w:t>
       </w:r>
       <w:r>
         <w:t>http://www.zuehlke.com/uploads/tx_zepublications/</w:t>
@@ -6245,27 +6909,14 @@
       <w:r>
         <w:t xml:space="preserve">Abbildung </w:t>
       </w:r>
-      <w:r>
-        <w:fldChar w:fldCharType="begin"/>
-      </w:r>
-      <w:r>
-        <w:instrText xml:space="preserve"> SEQ Abbildung \* ARABIC </w:instrText>
-      </w:r>
-      <w:r>
-        <w:fldChar w:fldCharType="separate"/>
-      </w:r>
-      <w:r>
-        <w:rPr>
-          <w:noProof/>
-        </w:rPr>
-        <w:t>16</w:t>
-      </w:r>
-      <w:r>
-        <w:rPr>
-          <w:noProof/>
-        </w:rPr>
-        <w:fldChar w:fldCharType="end"/>
-      </w:r>
+      <w:fldSimple w:instr=" SEQ Abbildung \* ARABIC ">
+        <w:r>
+          <w:rPr>
+            <w:noProof/>
+          </w:rPr>
+          <w:t>16</w:t>
+        </w:r>
+      </w:fldSimple>
       <w:r>
         <w:t xml:space="preserve"> </w:t>
       </w:r>
@@ -6285,16 +6936,34 @@
       <w:pPr>
         <w:pStyle w:val="berschrift2"/>
       </w:pPr>
-      <w:bookmarkStart w:id="24" w:name="_Toc311699018"/>
+      <w:bookmarkStart w:id="25" w:name="_Toc311701135"/>
+      <w:proofErr w:type="spellStart"/>
       <w:r>
         <w:lastRenderedPageBreak/>
         <w:t>UserInterface.Surface</w:t>
       </w:r>
-      <w:bookmarkEnd w:id="24"/>
+      <w:bookmarkEnd w:id="25"/>
+      <w:proofErr w:type="spellEnd"/>
     </w:p>
     <w:p>
       <w:r>
-        <w:t>Das UserInterface.Surface Assembly ist für das GUI verantwortlich. Es benutzt zur Entkopplung der View und des Models das MVVM Pattern</w:t>
+        <w:t xml:space="preserve">Das </w:t>
+      </w:r>
+      <w:proofErr w:type="spellStart"/>
+      <w:r>
+        <w:t>UserInterface.Surface</w:t>
+      </w:r>
+      <w:proofErr w:type="spellEnd"/>
+      <w:r>
+        <w:t xml:space="preserve"> </w:t>
+      </w:r>
+      <w:proofErr w:type="spellStart"/>
+      <w:r>
+        <w:t>Assembly</w:t>
+      </w:r>
+      <w:proofErr w:type="spellEnd"/>
+      <w:r>
+        <w:t xml:space="preserve"> ist für das GUI verantwortlich. Es benutzt zur Entkopplung der View und des Models das MVVM Pattern</w:t>
       </w:r>
       <w:r>
         <w:t xml:space="preserve"> (siehe </w:t>
@@ -6338,22 +7007,86 @@
     </w:p>
     <w:p>
       <w:r>
-        <w:t>Das OverviewWindowViewModel ist dafür verantwortlich, die Commands der View entgegenzunehmen, eine Aktion auszuführen (Bsp. einen Filter setzen)</w:t>
-      </w:r>
-      <w:r>
-        <w:t>, und dann die View zu notifizieren (Bsp. mithilfe von INotifyPropertyChanged).</w:t>
-      </w:r>
-      <w:r>
-        <w:t xml:space="preserve"> Das GravatarsViewModel verwaltet die Personen und stellt die Schnittstelle zwischen dem IGravatarService </w:t>
+        <w:t xml:space="preserve">Das </w:t>
+      </w:r>
+      <w:proofErr w:type="spellStart"/>
+      <w:r>
+        <w:t>OverviewWindowViewModel</w:t>
+      </w:r>
+      <w:proofErr w:type="spellEnd"/>
+      <w:r>
+        <w:t xml:space="preserve"> ist dafür verantwortlich, die </w:t>
+      </w:r>
+      <w:proofErr w:type="spellStart"/>
+      <w:r>
+        <w:t>Commands</w:t>
+      </w:r>
+      <w:proofErr w:type="spellEnd"/>
+      <w:r>
+        <w:t xml:space="preserve"> der View entgegenzunehmen, eine Aktion auszuführen (Bsp. einen Filter setzen)</w:t>
+      </w:r>
+      <w:r>
+        <w:t xml:space="preserve">, und dann die View zu </w:t>
+      </w:r>
+      <w:proofErr w:type="spellStart"/>
+      <w:r>
+        <w:t>notifizieren</w:t>
+      </w:r>
+      <w:proofErr w:type="spellEnd"/>
+      <w:r>
+        <w:t xml:space="preserve"> (Bsp. mithilfe von </w:t>
+      </w:r>
+      <w:proofErr w:type="spellStart"/>
+      <w:r>
+        <w:t>INotifyPropertyChanged</w:t>
+      </w:r>
+      <w:proofErr w:type="spellEnd"/>
+      <w:r>
+        <w:t>).</w:t>
+      </w:r>
+      <w:r>
+        <w:t xml:space="preserve"> Das </w:t>
+      </w:r>
+      <w:proofErr w:type="spellStart"/>
+      <w:r>
+        <w:t>GravatarsViewModel</w:t>
+      </w:r>
+      <w:proofErr w:type="spellEnd"/>
+      <w:r>
+        <w:t xml:space="preserve"> verwaltet die Personen und stellt die Schnittstelle zwischen dem </w:t>
+      </w:r>
+      <w:proofErr w:type="spellStart"/>
+      <w:r>
+        <w:t>IGravatarService</w:t>
+      </w:r>
+      <w:proofErr w:type="spellEnd"/>
+      <w:r>
+        <w:t xml:space="preserve"> </w:t>
       </w:r>
       <w:r>
         <w:t>und dem</w:t>
       </w:r>
       <w:r>
-        <w:t xml:space="preserve"> Gravatars </w:t>
-      </w:r>
-      <w:r>
-        <w:t xml:space="preserve">User Control </w:t>
+        <w:t xml:space="preserve"> </w:t>
+      </w:r>
+      <w:proofErr w:type="spellStart"/>
+      <w:r>
+        <w:t>Gravatars</w:t>
+      </w:r>
+      <w:proofErr w:type="spellEnd"/>
+      <w:r>
+        <w:t xml:space="preserve"> </w:t>
+      </w:r>
+      <w:r>
+        <w:t xml:space="preserve">User </w:t>
+      </w:r>
+      <w:proofErr w:type="spellStart"/>
+      <w:r>
+        <w:t>Control</w:t>
+      </w:r>
+      <w:proofErr w:type="spellEnd"/>
+      <w:r>
+        <w:t xml:space="preserve"> </w:t>
       </w:r>
       <w:r>
         <w:t>dar.</w:t>
@@ -6361,7 +7094,23 @@
     </w:p>
     <w:p>
       <w:r>
-        <w:t>Für die ICommand Implementation wird die Klasse Command implementiert, welche dann vom OverviewWindowViewModel benutzt wird.</w:t>
+        <w:t xml:space="preserve">Für die </w:t>
+      </w:r>
+      <w:proofErr w:type="spellStart"/>
+      <w:r>
+        <w:t>ICommand</w:t>
+      </w:r>
+      <w:proofErr w:type="spellEnd"/>
+      <w:r>
+        <w:t xml:space="preserve"> Implementation wird die Klasse Command implementiert, welche dann vom </w:t>
+      </w:r>
+      <w:proofErr w:type="spellStart"/>
+      <w:r>
+        <w:t>OverviewWindowViewModel</w:t>
+      </w:r>
+      <w:proofErr w:type="spellEnd"/>
+      <w:r>
+        <w:t xml:space="preserve"> benutzt wird.</w:t>
       </w:r>
       <w:r>
         <w:t xml:space="preserve"> </w:t>
@@ -6369,24 +7118,103 @@
     </w:p>
     <w:p>
       <w:r>
-        <w:t>Das ScrollToTopBehaviour wird benötigt, damit bei einer Änderung der Elemente im Container automatisch nach oben gescrollt wird.</w:t>
+        <w:t xml:space="preserve">Das </w:t>
+      </w:r>
+      <w:proofErr w:type="spellStart"/>
+      <w:r>
+        <w:t>ScrollToTopBehaviour</w:t>
+      </w:r>
+      <w:proofErr w:type="spellEnd"/>
+      <w:r>
+        <w:t xml:space="preserve"> wird benötigt, damit bei einer Änderung der Elemente im Container automatisch nach oben gescrollt wird.</w:t>
       </w:r>
     </w:p>
     <w:p>
       <w:r>
-        <w:t xml:space="preserve">Das OverviewWindow stellt das Hauptfenster dar, während die Klassen AboutView, </w:t>
-      </w:r>
-      <w:r>
-        <w:t xml:space="preserve">DetailView, </w:t>
-      </w:r>
-      <w:r>
-        <w:t>FilterDetailView, FilterView, Gravatar</w:t>
+        <w:t xml:space="preserve">Das </w:t>
+      </w:r>
+      <w:proofErr w:type="spellStart"/>
+      <w:r>
+        <w:t>OverviewWindow</w:t>
+      </w:r>
+      <w:proofErr w:type="spellEnd"/>
+      <w:r>
+        <w:t xml:space="preserve"> stellt das Hauptfenster dar, während die Klassen </w:t>
+      </w:r>
+      <w:proofErr w:type="spellStart"/>
+      <w:r>
+        <w:t>AboutView</w:t>
+      </w:r>
+      <w:proofErr w:type="spellEnd"/>
+      <w:r>
+        <w:t xml:space="preserve">, </w:t>
+      </w:r>
+      <w:proofErr w:type="spellStart"/>
+      <w:r>
+        <w:t>DetailView</w:t>
+      </w:r>
+      <w:proofErr w:type="spellEnd"/>
+      <w:r>
+        <w:t xml:space="preserve">, </w:t>
+      </w:r>
+      <w:proofErr w:type="spellStart"/>
+      <w:r>
+        <w:t>FilterDetailView</w:t>
+      </w:r>
+      <w:proofErr w:type="spellEnd"/>
+      <w:r>
+        <w:t xml:space="preserve">, </w:t>
+      </w:r>
+      <w:proofErr w:type="spellStart"/>
+      <w:r>
+        <w:t>FilterView</w:t>
+      </w:r>
+      <w:proofErr w:type="spellEnd"/>
+      <w:r>
+        <w:t xml:space="preserve">, </w:t>
+      </w:r>
+      <w:proofErr w:type="spellStart"/>
+      <w:r>
+        <w:t>Gravatar</w:t>
       </w:r>
       <w:r>
         <w:t>s</w:t>
       </w:r>
-      <w:r>
-        <w:t>, ZoomInIcon und ZoomOutIcon einzelne UserControls darstellen, die vom OverviewWindow benutzt werden.</w:t>
+      <w:proofErr w:type="spellEnd"/>
+      <w:r>
+        <w:t xml:space="preserve">, </w:t>
+      </w:r>
+      <w:proofErr w:type="spellStart"/>
+      <w:r>
+        <w:t>ZoomInIcon</w:t>
+      </w:r>
+      <w:proofErr w:type="spellEnd"/>
+      <w:r>
+        <w:t xml:space="preserve"> und </w:t>
+      </w:r>
+      <w:proofErr w:type="spellStart"/>
+      <w:r>
+        <w:t>ZoomOutIcon</w:t>
+      </w:r>
+      <w:proofErr w:type="spellEnd"/>
+      <w:r>
+        <w:t xml:space="preserve"> einzelne </w:t>
+      </w:r>
+      <w:proofErr w:type="spellStart"/>
+      <w:r>
+        <w:t>UserControls</w:t>
+      </w:r>
+      <w:proofErr w:type="spellEnd"/>
+      <w:r>
+        <w:t xml:space="preserve"> darstellen, die vom </w:t>
+      </w:r>
+      <w:proofErr w:type="spellStart"/>
+      <w:r>
+        <w:t>OverviewWindow</w:t>
+      </w:r>
+      <w:proofErr w:type="spellEnd"/>
+      <w:r>
+        <w:t xml:space="preserve"> benutzt werden.</w:t>
       </w:r>
     </w:p>
     <w:p>
@@ -6442,30 +7270,22 @@
       <w:r>
         <w:t xml:space="preserve">Abbildung </w:t>
       </w:r>
-      <w:r>
-        <w:fldChar w:fldCharType="begin"/>
-      </w:r>
-      <w:r>
-        <w:instrText xml:space="preserve"> SEQ Abbildung \* ARABIC </w:instrText>
-      </w:r>
-      <w:r>
-        <w:fldChar w:fldCharType="separate"/>
-      </w:r>
-      <w:r>
-        <w:rPr>
-          <w:noProof/>
-        </w:rPr>
-        <w:t>17</w:t>
-      </w:r>
-      <w:r>
-        <w:rPr>
-          <w:noProof/>
-        </w:rPr>
-        <w:fldChar w:fldCharType="end"/>
-      </w:r>
-      <w:r>
-        <w:t xml:space="preserve"> - UserInterface.Surface</w:t>
-      </w:r>
+      <w:fldSimple w:instr=" SEQ Abbildung \* ARABIC ">
+        <w:r>
+          <w:rPr>
+            <w:noProof/>
+          </w:rPr>
+          <w:t>17</w:t>
+        </w:r>
+      </w:fldSimple>
+      <w:r>
+        <w:t xml:space="preserve"> - </w:t>
+      </w:r>
+      <w:proofErr w:type="spellStart"/>
+      <w:r>
+        <w:t>UserInterface.Surface</w:t>
+      </w:r>
+      <w:proofErr w:type="spellEnd"/>
     </w:p>
     <w:p>
       <w:r>
@@ -6476,19 +7296,45 @@
       <w:pPr>
         <w:pStyle w:val="berschrift2"/>
       </w:pPr>
-      <w:bookmarkStart w:id="25" w:name="_Toc311699019"/>
+      <w:bookmarkStart w:id="26" w:name="_Toc311701136"/>
+      <w:proofErr w:type="spellStart"/>
       <w:r>
         <w:lastRenderedPageBreak/>
         <w:t>ProjectFlip</w:t>
       </w:r>
-      <w:bookmarkEnd w:id="25"/>
+      <w:bookmarkEnd w:id="26"/>
+      <w:proofErr w:type="spellEnd"/>
     </w:p>
     <w:p>
       <w:r>
         <w:t>Dieses Projekt ist das Startup Projekt.</w:t>
       </w:r>
       <w:r>
-        <w:t xml:space="preserve"> Es ist dafür verantwortlich, die richtigen Komponenten zusammenzufügen und schlussendlich das GUI zu starten. Hier wurde stark Dependency Injection eingesetzt, und zwar mit Unity (von Microsoft).</w:t>
+        <w:t xml:space="preserve"> Es ist dafür verantwortlich, die richtigen Komponenten zusammenzufügen und schlussendlich das GUI zu starten. Hier wurde stark </w:t>
+      </w:r>
+      <w:proofErr w:type="spellStart"/>
+      <w:r>
+        <w:t>Dependency</w:t>
+      </w:r>
+      <w:proofErr w:type="spellEnd"/>
+      <w:r>
+        <w:t xml:space="preserve"> </w:t>
+      </w:r>
+      <w:proofErr w:type="spellStart"/>
+      <w:r>
+        <w:t>Injection</w:t>
+      </w:r>
+      <w:proofErr w:type="spellEnd"/>
+      <w:r>
+        <w:t xml:space="preserve"> eingesetzt, und zwar mit </w:t>
+      </w:r>
+      <w:proofErr w:type="spellStart"/>
+      <w:r>
+        <w:t>Unity</w:t>
+      </w:r>
+      <w:proofErr w:type="spellEnd"/>
+      <w:r>
+        <w:t xml:space="preserve"> (von Microsoft).</w:t>
       </w:r>
       <w:r>
         <w:t xml:space="preserve"> So kann an einem Ort konfiguriert werden, welche Komponenten instanziiert werden sollen.</w:t>
@@ -6547,40 +7393,32 @@
       <w:r>
         <w:t xml:space="preserve">Abbildung </w:t>
       </w:r>
-      <w:r>
-        <w:fldChar w:fldCharType="begin"/>
-      </w:r>
-      <w:r>
-        <w:instrText xml:space="preserve"> SEQ Abbildung \* ARABIC </w:instrText>
-      </w:r>
-      <w:r>
-        <w:fldChar w:fldCharType="separate"/>
-      </w:r>
-      <w:r>
-        <w:rPr>
-          <w:noProof/>
-        </w:rPr>
-        <w:t>18</w:t>
-      </w:r>
-      <w:r>
-        <w:rPr>
-          <w:noProof/>
-        </w:rPr>
-        <w:fldChar w:fldCharType="end"/>
-      </w:r>
-      <w:r>
-        <w:t xml:space="preserve"> - ProjectFlip</w:t>
-      </w:r>
+      <w:fldSimple w:instr=" SEQ Abbildung \* ARABIC ">
+        <w:r>
+          <w:rPr>
+            <w:noProof/>
+          </w:rPr>
+          <w:t>18</w:t>
+        </w:r>
+      </w:fldSimple>
+      <w:r>
+        <w:t xml:space="preserve"> - </w:t>
+      </w:r>
+      <w:proofErr w:type="spellStart"/>
+      <w:r>
+        <w:t>ProjectFlip</w:t>
+      </w:r>
+      <w:proofErr w:type="spellEnd"/>
     </w:p>
     <w:p>
       <w:pPr>
         <w:pStyle w:val="berschrift1"/>
       </w:pPr>
-      <w:bookmarkStart w:id="26" w:name="_Toc311699020"/>
+      <w:bookmarkStart w:id="27" w:name="_Toc311701137"/>
       <w:r>
         <w:t>Patterns</w:t>
       </w:r>
-      <w:bookmarkEnd w:id="26"/>
+      <w:bookmarkEnd w:id="27"/>
     </w:p>
     <w:p>
       <w:r>
@@ -6595,12 +7433,35 @@
       <w:r>
         <w:t xml:space="preserve"> beschreiben möchten, sind MVVM, </w:t>
       </w:r>
+      <w:proofErr w:type="spellStart"/>
       <w:r>
         <w:t>Flyweight</w:t>
       </w:r>
-      <w:r>
-        <w:t xml:space="preserve"> und Dependency Injection mit Unity</w:t>
-      </w:r>
+      <w:proofErr w:type="spellEnd"/>
+      <w:r>
+        <w:t xml:space="preserve"> und </w:t>
+      </w:r>
+      <w:proofErr w:type="spellStart"/>
+      <w:r>
+        <w:t>Dependency</w:t>
+      </w:r>
+      <w:proofErr w:type="spellEnd"/>
+      <w:r>
+        <w:t xml:space="preserve"> </w:t>
+      </w:r>
+      <w:proofErr w:type="spellStart"/>
+      <w:r>
+        <w:t>Injection</w:t>
+      </w:r>
+      <w:proofErr w:type="spellEnd"/>
+      <w:r>
+        <w:t xml:space="preserve"> mit </w:t>
+      </w:r>
+      <w:proofErr w:type="spellStart"/>
+      <w:r>
+        <w:t>Unity</w:t>
+      </w:r>
+      <w:proofErr w:type="spellEnd"/>
       <w:r>
         <w:t>.</w:t>
       </w:r>
@@ -6609,34 +7470,63 @@
       <w:pPr>
         <w:pStyle w:val="berschrift2"/>
       </w:pPr>
-      <w:bookmarkStart w:id="27" w:name="_Ref311456471"/>
-      <w:bookmarkStart w:id="28" w:name="_Toc311699021"/>
+      <w:bookmarkStart w:id="28" w:name="_Ref311456471"/>
+      <w:bookmarkStart w:id="29" w:name="_Toc311701138"/>
       <w:r>
         <w:t>MVVM</w:t>
       </w:r>
-      <w:bookmarkEnd w:id="27"/>
       <w:bookmarkEnd w:id="28"/>
+      <w:bookmarkEnd w:id="29"/>
     </w:p>
     <w:p>
       <w:r>
         <w:t>Das MVVM</w:t>
       </w:r>
       <w:r>
-        <w:t xml:space="preserve"> („Model“, „View“, „ViewModel) </w:t>
-      </w:r>
-      <w:r>
-        <w:t>Pattern wird benötigt, um die View von dem Model zu entkoppeln. Deshalb wird als Zwischenglied ein ViewModel</w:t>
-      </w:r>
+        <w:t xml:space="preserve"> („Model“, „View“, „</w:t>
+      </w:r>
+      <w:proofErr w:type="spellStart"/>
+      <w:r>
+        <w:t>ViewModel</w:t>
+      </w:r>
+      <w:proofErr w:type="spellEnd"/>
+      <w:r>
+        <w:t xml:space="preserve">) </w:t>
+      </w:r>
+      <w:r>
+        <w:t xml:space="preserve">Pattern wird benötigt, um die View von dem Model zu entkoppeln. Deshalb wird als Zwischenglied ein </w:t>
+      </w:r>
+      <w:proofErr w:type="spellStart"/>
+      <w:r>
+        <w:t>ViewModel</w:t>
+      </w:r>
+      <w:proofErr w:type="spellEnd"/>
       <w:r>
         <w:t xml:space="preserve"> </w:t>
       </w:r>
       <w:r>
-        <w:t>erzeugt, das die Commands des GUIs abarbeitet und die verfügbaren Elemente dem GUI zur Verfügung stellt.</w:t>
+        <w:t xml:space="preserve">erzeugt, das die </w:t>
+      </w:r>
+      <w:proofErr w:type="spellStart"/>
+      <w:r>
+        <w:t>Commands</w:t>
+      </w:r>
+      <w:proofErr w:type="spellEnd"/>
+      <w:r>
+        <w:t xml:space="preserve"> des GUIs abarbeitet und die verfügbaren Elemente dem GUI zur Verfügung stellt.</w:t>
       </w:r>
     </w:p>
     <w:p>
       <w:r>
-        <w:t>Die Idee dahinter ist, dass sich das GUI schneller ändert als die Businesslogik und deshalb macht es Sinn, diese zwei Komponenten möglichst stark abzutrennen. Ein weiterer wichtiger Punkt ist, dass das ViewModel mit Unit Tests getestet werden kann.</w:t>
+        <w:t xml:space="preserve">Die Idee dahinter ist, dass sich das GUI schneller ändert als die Businesslogik und deshalb macht es Sinn, diese zwei Komponenten möglichst stark abzutrennen. Ein weiterer wichtiger Punkt ist, dass das </w:t>
+      </w:r>
+      <w:proofErr w:type="spellStart"/>
+      <w:r>
+        <w:t>ViewModel</w:t>
+      </w:r>
+      <w:proofErr w:type="spellEnd"/>
+      <w:r>
+        <w:t xml:space="preserve"> mit Unit Tests getestet werden kann.</w:t>
       </w:r>
     </w:p>
     <w:p>
@@ -6644,7 +7534,15 @@
         <w:t xml:space="preserve">Weitere Informationen sind unter </w:t>
       </w:r>
       <w:r>
-        <w:t xml:space="preserve">(TODO: reference) </w:t>
+        <w:t xml:space="preserve">(TODO: </w:t>
+      </w:r>
+      <w:proofErr w:type="spellStart"/>
+      <w:r>
+        <w:t>reference</w:t>
+      </w:r>
+      <w:proofErr w:type="spellEnd"/>
+      <w:r>
+        <w:t xml:space="preserve">) </w:t>
       </w:r>
       <w:r>
         <w:t>[</w:t>
@@ -6665,15 +7563,46 @@
       <w:pPr>
         <w:pStyle w:val="berschrift2"/>
       </w:pPr>
-      <w:bookmarkStart w:id="29" w:name="_Toc311699022"/>
+      <w:bookmarkStart w:id="30" w:name="_Toc311701139"/>
+      <w:proofErr w:type="spellStart"/>
       <w:r>
         <w:t>Flyweight</w:t>
       </w:r>
-      <w:bookmarkEnd w:id="29"/>
+      <w:bookmarkEnd w:id="30"/>
+      <w:proofErr w:type="spellEnd"/>
     </w:p>
     <w:p>
-      <w:r>
-        <w:t>Flyweight (Deutsch: Fliegengewicht) wird für die Metadaten (Metadata) eingesetzt. Die Idee hinter dem Flyweight ist, dass viele Objekte andere gleiche Objekte benötigen, zum Beispiel ein Metatag mit dem Namen „Java“. Damit nicht sehr viele Objekte erstellt werden, referenzieren verschiedene ProjectNotes einen gleichen Metatag.</w:t>
+      <w:proofErr w:type="spellStart"/>
+      <w:r>
+        <w:t>Flyweight</w:t>
+      </w:r>
+      <w:proofErr w:type="spellEnd"/>
+      <w:r>
+        <w:t xml:space="preserve"> (Deutsch: Fliegengewicht) wird für die Metadaten (</w:t>
+      </w:r>
+      <w:proofErr w:type="spellStart"/>
+      <w:r>
+        <w:t>Metadata</w:t>
+      </w:r>
+      <w:proofErr w:type="spellEnd"/>
+      <w:r>
+        <w:t xml:space="preserve">) eingesetzt. Die Idee hinter dem </w:t>
+      </w:r>
+      <w:proofErr w:type="spellStart"/>
+      <w:r>
+        <w:t>Flyweight</w:t>
+      </w:r>
+      <w:proofErr w:type="spellEnd"/>
+      <w:r>
+        <w:t xml:space="preserve"> ist, dass viele Objekte andere gleiche Objekte benötigen, zum Beispiel ein Metatag mit dem Namen „Java“. Damit nicht sehr viele Objekte erstellt werden, referenzieren verschiedene </w:t>
+      </w:r>
+      <w:proofErr w:type="spellStart"/>
+      <w:r>
+        <w:t>ProjectNotes</w:t>
+      </w:r>
+      <w:proofErr w:type="spellEnd"/>
+      <w:r>
+        <w:t xml:space="preserve"> einen gleichen Metatag.</w:t>
       </w:r>
     </w:p>
     <w:p>
@@ -6685,42 +7614,134 @@
         <w:t>werden</w:t>
       </w:r>
       <w:r>
-        <w:t xml:space="preserve"> das Starten und auch der Betrieb der Applikation performanter, weil nicht so viele Objekte erstellt werden müssen. Zusätzlich wird auch die Suche effizienter.</w:t>
+        <w:t xml:space="preserve"> das Starten und auch der Betrieb der Applikation </w:t>
+      </w:r>
+      <w:proofErr w:type="spellStart"/>
+      <w:r>
+        <w:t>performanter</w:t>
+      </w:r>
+      <w:proofErr w:type="spellEnd"/>
+      <w:r>
+        <w:t>, weil nicht so viele Objekte erstellt werden müssen. Zusätzlich wird auch die Suche effizienter.</w:t>
       </w:r>
     </w:p>
     <w:p>
       <w:r>
-        <w:t>Der Nachteil an der Sache ist, dass die Flyweight Objekte immutable</w:t>
-      </w:r>
+        <w:t xml:space="preserve">Der Nachteil an der Sache ist, dass die </w:t>
+      </w:r>
+      <w:proofErr w:type="spellStart"/>
+      <w:r>
+        <w:t>Flyweight</w:t>
+      </w:r>
+      <w:proofErr w:type="spellEnd"/>
+      <w:r>
+        <w:t xml:space="preserve"> Objekte </w:t>
+      </w:r>
+      <w:proofErr w:type="spellStart"/>
+      <w:r>
+        <w:t>immutable</w:t>
+      </w:r>
+      <w:proofErr w:type="spellEnd"/>
       <w:r>
         <w:t xml:space="preserve"> Objects, also unveränderlich,</w:t>
       </w:r>
       <w:r>
-        <w:t xml:space="preserve"> sein müssen. Deshalb hat das Metadata Model auch keine Setter.</w:t>
+        <w:t xml:space="preserve"> sein müssen. Deshalb hat das </w:t>
+      </w:r>
+      <w:proofErr w:type="spellStart"/>
+      <w:r>
+        <w:t>Metadata</w:t>
+      </w:r>
+      <w:proofErr w:type="spellEnd"/>
+      <w:r>
+        <w:t xml:space="preserve"> Model auch keine Setter.</w:t>
       </w:r>
     </w:p>
     <w:p>
       <w:pPr>
         <w:pStyle w:val="berschrift2"/>
       </w:pPr>
-      <w:bookmarkStart w:id="30" w:name="_Toc311699023"/>
-      <w:r>
-        <w:t>Dependency Injection</w:t>
-      </w:r>
-      <w:r>
-        <w:t xml:space="preserve"> mit Unity</w:t>
-      </w:r>
-      <w:bookmarkEnd w:id="30"/>
+      <w:bookmarkStart w:id="31" w:name="_Toc311701140"/>
+      <w:proofErr w:type="spellStart"/>
+      <w:r>
+        <w:t>Dependency</w:t>
+      </w:r>
+      <w:proofErr w:type="spellEnd"/>
+      <w:r>
+        <w:t xml:space="preserve"> </w:t>
+      </w:r>
+      <w:proofErr w:type="spellStart"/>
+      <w:r>
+        <w:t>Injection</w:t>
+      </w:r>
+      <w:proofErr w:type="spellEnd"/>
+      <w:r>
+        <w:t xml:space="preserve"> mit </w:t>
+      </w:r>
+      <w:proofErr w:type="spellStart"/>
+      <w:r>
+        <w:t>Unity</w:t>
+      </w:r>
+      <w:bookmarkEnd w:id="31"/>
+      <w:proofErr w:type="spellEnd"/>
     </w:p>
     <w:p>
       <w:r>
-        <w:t xml:space="preserve">Damit die Komponenten jederzeit und einfach ausgetauscht werden können, wurde mit Unity Containern </w:t>
-      </w:r>
-      <w:r>
-        <w:t xml:space="preserve">(TODO: reference) </w:t>
-      </w:r>
-      <w:r>
-        <w:t xml:space="preserve">gearbeitet, um Dependency Injection zu ermöglichen. Für dieses Projekt mag dass ein Overhead sein, der nicht unbedingt nötig wäre, aber speziell in grösseren Projekten ist Dependency Injection sehr wichtig. Denn so können z.B. </w:t>
+        <w:t xml:space="preserve">Damit die Komponenten jederzeit und einfach ausgetauscht werden können, wurde mit </w:t>
+      </w:r>
+      <w:proofErr w:type="spellStart"/>
+      <w:r>
+        <w:t>Unity</w:t>
+      </w:r>
+      <w:proofErr w:type="spellEnd"/>
+      <w:r>
+        <w:t xml:space="preserve"> Containern </w:t>
+      </w:r>
+      <w:r>
+        <w:t xml:space="preserve">(TODO: </w:t>
+      </w:r>
+      <w:proofErr w:type="spellStart"/>
+      <w:r>
+        <w:t>reference</w:t>
+      </w:r>
+      <w:proofErr w:type="spellEnd"/>
+      <w:r>
+        <w:t xml:space="preserve">) </w:t>
+      </w:r>
+      <w:r>
+        <w:t xml:space="preserve">gearbeitet, um </w:t>
+      </w:r>
+      <w:proofErr w:type="spellStart"/>
+      <w:r>
+        <w:t>Dependency</w:t>
+      </w:r>
+      <w:proofErr w:type="spellEnd"/>
+      <w:r>
+        <w:t xml:space="preserve"> </w:t>
+      </w:r>
+      <w:proofErr w:type="spellStart"/>
+      <w:r>
+        <w:t>Injection</w:t>
+      </w:r>
+      <w:proofErr w:type="spellEnd"/>
+      <w:r>
+        <w:t xml:space="preserve"> zu ermöglichen. Für dieses Projekt mag dass ein Overhead sein, der nicht unbedingt nötig wäre, aber speziell in grösseren Projekten ist </w:t>
+      </w:r>
+      <w:proofErr w:type="spellStart"/>
+      <w:r>
+        <w:t>Dependency</w:t>
+      </w:r>
+      <w:proofErr w:type="spellEnd"/>
+      <w:r>
+        <w:t xml:space="preserve"> </w:t>
+      </w:r>
+      <w:proofErr w:type="spellStart"/>
+      <w:r>
+        <w:t>Injection</w:t>
+      </w:r>
+      <w:proofErr w:type="spellEnd"/>
+      <w:r>
+        <w:t xml:space="preserve"> sehr wichtig. Denn so können z.B. </w:t>
       </w:r>
       <w:r>
         <w:t xml:space="preserve">auf eine einfache Art und Weise </w:t>
@@ -6834,7 +7855,7 @@
         <w:noProof/>
         <w:lang w:val="de-DE"/>
       </w:rPr>
-      <w:t>4</w:t>
+      <w:t>1</w:t>
     </w:r>
     <w:r>
       <w:rPr>
@@ -6848,16 +7869,31 @@
       </w:rPr>
       <w:t xml:space="preserve"> von </w:t>
     </w:r>
-    <w:fldSimple w:instr="NUMPAGES  \* Arabic  \* MERGEFORMAT">
-      <w:r>
-        <w:rPr>
-          <w:b/>
-          <w:noProof/>
-          <w:lang w:val="de-DE"/>
-        </w:rPr>
-        <w:t>14</w:t>
-      </w:r>
-    </w:fldSimple>
+    <w:r>
+      <w:fldChar w:fldCharType="begin"/>
+    </w:r>
+    <w:r>
+      <w:instrText>NUMPAGES  \* Arabic  \* MERGEFORMAT</w:instrText>
+    </w:r>
+    <w:r>
+      <w:fldChar w:fldCharType="separate"/>
+    </w:r>
+    <w:r>
+      <w:rPr>
+        <w:b/>
+        <w:noProof/>
+        <w:lang w:val="de-DE"/>
+      </w:rPr>
+      <w:t>14</w:t>
+    </w:r>
+    <w:r>
+      <w:rPr>
+        <w:b/>
+        <w:noProof/>
+        <w:lang w:val="de-DE"/>
+      </w:rPr>
+      <w:fldChar w:fldCharType="end"/>
+    </w:r>
   </w:p>
 </w:ftr>
 </file>
@@ -7769,6 +8805,7 @@
   <w:style w:type="character" w:default="1" w:styleId="Absatz-Standardschriftart">
     <w:name w:val="Default Paragraph Font"/>
     <w:uiPriority w:val="1"/>
+    <w:semiHidden/>
     <w:unhideWhenUsed/>
   </w:style>
   <w:style w:type="table" w:default="1" w:styleId="NormaleTabelle">
@@ -9326,6 +10363,7 @@
   <w:style w:type="character" w:default="1" w:styleId="Absatz-Standardschriftart">
     <w:name w:val="Default Paragraph Font"/>
     <w:uiPriority w:val="1"/>
+    <w:semiHidden/>
     <w:unhideWhenUsed/>
   </w:style>
   <w:style w:type="table" w:default="1" w:styleId="NormaleTabelle">
@@ -10755,7 +11793,7 @@
 </file>
 
 <file path=customXml/itemProps1.xml><?xml version="1.0" encoding="utf-8"?>
-<ds:datastoreItem xmlns:ds="http://schemas.openxmlformats.org/officeDocument/2006/customXml" ds:itemID="{D1DB10F1-863E-4E71-B531-883A97032CC6}">
+<ds:datastoreItem xmlns:ds="http://schemas.openxmlformats.org/officeDocument/2006/customXml" ds:itemID="{66AC3706-E2AF-46B6-A271-0194F3BDD472}">
   <ds:schemaRefs>
     <ds:schemaRef ds:uri="http://schemas.openxmlformats.org/officeDocument/2006/bibliography"/>
   </ds:schemaRefs>

--- a/doc/03_Technischer_Bericht_Teil_2/04_Entwurf/Entwurf.docx
+++ b/doc/03_Technischer_Bericht_Teil_2/04_Entwurf/Entwurf.docx
@@ -676,12 +676,7 @@
           </w:tcPr>
           <w:p>
             <w:r>
-              <w:t>Architektur angepasst, Sensitivi</w:t>
-            </w:r>
-            <w:bookmarkStart w:id="2" w:name="_GoBack"/>
-            <w:bookmarkEnd w:id="2"/>
-            <w:r>
-              <w:t>tätsanalyse</w:t>
+              <w:t>Architektur angepasst, Sensitivitätsanalyse</w:t>
             </w:r>
           </w:p>
         </w:tc>
@@ -699,7 +694,7 @@
         </w:tc>
       </w:tr>
     </w:tbl>
-    <w:bookmarkStart w:id="3" w:name="_Toc311701119" w:displacedByCustomXml="next"/>
+    <w:bookmarkStart w:id="2" w:name="_Toc311701119" w:displacedByCustomXml="next"/>
     <w:sdt>
       <w:sdtPr>
         <w:rPr>
@@ -739,7 +734,7 @@
             </w:rPr>
             <w:t>haltsverzeichnis</w:t>
           </w:r>
-          <w:bookmarkEnd w:id="3"/>
+          <w:bookmarkEnd w:id="2"/>
         </w:p>
         <w:p>
           <w:pPr>
@@ -2874,19 +2869,19 @@
       <w:pPr>
         <w:pStyle w:val="berschrift1"/>
       </w:pPr>
-      <w:bookmarkStart w:id="4" w:name="_Toc311701120"/>
+      <w:bookmarkStart w:id="3" w:name="_Toc311701120"/>
       <w:r>
         <w:lastRenderedPageBreak/>
         <w:t>Design Entscheide</w:t>
       </w:r>
-      <w:bookmarkEnd w:id="4"/>
+      <w:bookmarkEnd w:id="3"/>
     </w:p>
     <w:p>
       <w:pPr>
         <w:pStyle w:val="berschrift2"/>
       </w:pPr>
-      <w:bookmarkStart w:id="5" w:name="_Toc304725067"/>
-      <w:bookmarkStart w:id="6" w:name="_Toc311701121"/>
+      <w:bookmarkStart w:id="4" w:name="_Toc304725067"/>
+      <w:bookmarkStart w:id="5" w:name="_Toc311701121"/>
       <w:r>
         <w:t xml:space="preserve">PDF auf </w:t>
       </w:r>
@@ -2898,8 +2893,8 @@
       <w:r>
         <w:t xml:space="preserve"> 2 Darstellen</w:t>
       </w:r>
+      <w:bookmarkEnd w:id="4"/>
       <w:bookmarkEnd w:id="5"/>
-      <w:bookmarkEnd w:id="6"/>
     </w:p>
     <w:p>
       <w:r>
@@ -2918,23 +2913,23 @@
       <w:pPr>
         <w:pStyle w:val="berschrift3"/>
       </w:pPr>
-      <w:bookmarkStart w:id="7" w:name="_Toc304725068"/>
-      <w:bookmarkStart w:id="8" w:name="_Toc311701122"/>
+      <w:bookmarkStart w:id="6" w:name="_Toc304725068"/>
+      <w:bookmarkStart w:id="7" w:name="_Toc311701122"/>
       <w:r>
         <w:t>Varianten</w:t>
       </w:r>
+      <w:bookmarkEnd w:id="6"/>
       <w:bookmarkEnd w:id="7"/>
-      <w:bookmarkEnd w:id="8"/>
     </w:p>
     <w:p>
       <w:pPr>
         <w:pStyle w:val="berschrift4"/>
       </w:pPr>
-      <w:bookmarkStart w:id="9" w:name="_Toc304725069"/>
+      <w:bookmarkStart w:id="8" w:name="_Toc304725069"/>
       <w:r>
         <w:t>Variante 1: PDF direkt darstellen</w:t>
       </w:r>
-      <w:bookmarkEnd w:id="9"/>
+      <w:bookmarkEnd w:id="8"/>
     </w:p>
     <w:p>
       <w:pPr>
@@ -2969,11 +2964,11 @@
       <w:pPr>
         <w:pStyle w:val="berschrift4"/>
       </w:pPr>
-      <w:bookmarkStart w:id="10" w:name="_Toc304725070"/>
+      <w:bookmarkStart w:id="9" w:name="_Toc304725070"/>
       <w:r>
         <w:t>Variante 2: Umwandlung zu XPS</w:t>
       </w:r>
-      <w:bookmarkEnd w:id="10"/>
+      <w:bookmarkEnd w:id="9"/>
     </w:p>
     <w:p>
       <w:r>
@@ -3014,11 +3009,11 @@
       <w:pPr>
         <w:pStyle w:val="berschrift4"/>
       </w:pPr>
-      <w:bookmarkStart w:id="11" w:name="_Toc304725071"/>
+      <w:bookmarkStart w:id="10" w:name="_Toc304725071"/>
       <w:r>
         <w:t>Variante 3: Umwandlung zu Bild</w:t>
       </w:r>
-      <w:bookmarkEnd w:id="11"/>
+      <w:bookmarkEnd w:id="10"/>
     </w:p>
     <w:p>
       <w:r>
@@ -3085,13 +3080,13 @@
       <w:pPr>
         <w:pStyle w:val="berschrift3"/>
       </w:pPr>
-      <w:bookmarkStart w:id="12" w:name="_Toc304725072"/>
-      <w:bookmarkStart w:id="13" w:name="_Toc311701123"/>
+      <w:bookmarkStart w:id="11" w:name="_Toc304725072"/>
+      <w:bookmarkStart w:id="12" w:name="_Toc311701123"/>
       <w:r>
         <w:t>Nutzwertanalyse</w:t>
       </w:r>
+      <w:bookmarkEnd w:id="11"/>
       <w:bookmarkEnd w:id="12"/>
-      <w:bookmarkEnd w:id="13"/>
     </w:p>
     <w:p>
       <w:r>
@@ -4710,11 +4705,11 @@
       <w:pPr>
         <w:pStyle w:val="berschrift3"/>
       </w:pPr>
-      <w:bookmarkStart w:id="14" w:name="_Toc311701124"/>
+      <w:bookmarkStart w:id="13" w:name="_Toc311701124"/>
       <w:r>
         <w:t>Sensitivitätsanalyse</w:t>
       </w:r>
-      <w:bookmarkEnd w:id="14"/>
+      <w:bookmarkEnd w:id="13"/>
     </w:p>
     <w:p>
       <w:r>
@@ -4781,11 +4776,11 @@
       <w:pPr>
         <w:pStyle w:val="berschrift1"/>
       </w:pPr>
-      <w:bookmarkStart w:id="15" w:name="_Toc311701125"/>
+      <w:bookmarkStart w:id="14" w:name="_Toc311701125"/>
       <w:r>
         <w:t>Architektur</w:t>
       </w:r>
-      <w:bookmarkEnd w:id="15"/>
+      <w:bookmarkEnd w:id="14"/>
     </w:p>
     <w:p>
       <w:r>
@@ -5327,10 +5322,10 @@
           <w:lang w:eastAsia="de-CH"/>
         </w:rPr>
         <w:drawing>
-          <wp:inline distT="0" distB="0" distL="0" distR="0" wp14:anchorId="63897AE3" wp14:editId="2C3C3DCB">
-            <wp:extent cx="5760720" cy="2857087"/>
-            <wp:effectExtent l="0" t="0" r="0" b="635"/>
-            <wp:docPr id="11" name="Picture 11"/>
+          <wp:inline distT="0" distB="0" distL="0" distR="0" wp14:anchorId="57A7C52A" wp14:editId="46F76A06">
+            <wp:extent cx="5760720" cy="3678997"/>
+            <wp:effectExtent l="0" t="0" r="0" b="0"/>
+            <wp:docPr id="6" name="Grafik 6"/>
             <wp:cNvGraphicFramePr>
               <a:graphicFrameLocks xmlns:a="http://schemas.openxmlformats.org/drawingml/2006/main" noChangeAspect="1"/>
             </wp:cNvGraphicFramePr>
@@ -5350,7 +5345,7 @@
                   <pic:spPr>
                     <a:xfrm>
                       <a:off x="0" y="0"/>
-                      <a:ext cx="5760720" cy="2857087"/>
+                      <a:ext cx="5760720" cy="3678997"/>
                     </a:xfrm>
                     <a:prstGeom prst="rect">
                       <a:avLst/>
@@ -5362,6 +5357,8 @@
           </wp:inline>
         </w:drawing>
       </w:r>
+      <w:bookmarkStart w:id="15" w:name="_GoBack"/>
+      <w:bookmarkEnd w:id="15"/>
     </w:p>
     <w:p>
       <w:pPr>
@@ -5547,6 +5544,7 @@
     <w:p>
       <w:proofErr w:type="spellStart"/>
       <w:r>
+        <w:lastRenderedPageBreak/>
         <w:t>IConverter</w:t>
       </w:r>
       <w:proofErr w:type="spellEnd"/>
@@ -5563,7 +5561,6 @@
           <w:noProof/>
           <w:lang w:eastAsia="de-CH"/>
         </w:rPr>
-        <w:lastRenderedPageBreak/>
         <w:drawing>
           <wp:inline distT="0" distB="0" distL="0" distR="0" wp14:anchorId="222C560C" wp14:editId="19EDBCCA">
             <wp:extent cx="2139687" cy="1775945"/>
@@ -7855,7 +7852,7 @@
         <w:noProof/>
         <w:lang w:val="de-DE"/>
       </w:rPr>
-      <w:t>1</w:t>
+      <w:t>6</w:t>
     </w:r>
     <w:r>
       <w:rPr>
@@ -11793,7 +11790,7 @@
 </file>
 
 <file path=customXml/itemProps1.xml><?xml version="1.0" encoding="utf-8"?>
-<ds:datastoreItem xmlns:ds="http://schemas.openxmlformats.org/officeDocument/2006/customXml" ds:itemID="{66AC3706-E2AF-46B6-A271-0194F3BDD472}">
+<ds:datastoreItem xmlns:ds="http://schemas.openxmlformats.org/officeDocument/2006/customXml" ds:itemID="{D55441A1-81AB-4B9F-A7F0-C65318E2F354}">
   <ds:schemaRefs>
     <ds:schemaRef ds:uri="http://schemas.openxmlformats.org/officeDocument/2006/bibliography"/>
   </ds:schemaRefs>
